--- a/Songer/Documentos/Monografia.docx
+++ b/Songer/Documentos/Monografia.docx
@@ -39,7 +39,7 @@
       <w:r>
         <w:fldChar w:fldCharType="separate"/>
       </w:r>
-      <w:hyperlink w:anchor="_Toc259722067" w:history="1">
+      <w:hyperlink w:anchor="_Toc260230880" w:history="1">
         <w:r>
           <w:rPr>
             <w:rStyle w:val="Hyperlink"/>
@@ -82,7 +82,7 @@
             <w:noProof/>
             <w:webHidden/>
           </w:rPr>
-          <w:instrText xml:space="preserve"> PAGEREF _Toc259722067 \h </w:instrText>
+          <w:instrText xml:space="preserve"> PAGEREF _Toc260230880 \h </w:instrText>
         </w:r>
         <w:r>
           <w:rPr>
@@ -127,7 +127,7 @@
           <w:lang w:eastAsia="pt-BR"/>
         </w:rPr>
       </w:pPr>
-      <w:hyperlink w:anchor="_Toc259722068" w:history="1">
+      <w:hyperlink w:anchor="_Toc260230881" w:history="1">
         <w:r>
           <w:rPr>
             <w:rStyle w:val="Hyperlink"/>
@@ -170,7 +170,7 @@
             <w:noProof/>
             <w:webHidden/>
           </w:rPr>
-          <w:instrText xml:space="preserve"> PAGEREF _Toc259722068 \h </w:instrText>
+          <w:instrText xml:space="preserve"> PAGEREF _Toc260230881 \h </w:instrText>
         </w:r>
         <w:r>
           <w:rPr>
@@ -215,7 +215,7 @@
           <w:lang w:eastAsia="pt-BR"/>
         </w:rPr>
       </w:pPr>
-      <w:hyperlink w:anchor="_Toc259722069" w:history="1">
+      <w:hyperlink w:anchor="_Toc260230882" w:history="1">
         <w:r>
           <w:rPr>
             <w:rStyle w:val="Hyperlink"/>
@@ -237,7 +237,7 @@
             <w:rStyle w:val="Hyperlink"/>
             <w:noProof/>
           </w:rPr>
-          <w:t>Metodologia</w:t>
+          <w:t>Ferramentas</w:t>
         </w:r>
         <w:r>
           <w:rPr>
@@ -258,7 +258,7 @@
             <w:noProof/>
             <w:webHidden/>
           </w:rPr>
-          <w:instrText xml:space="preserve"> PAGEREF _Toc259722069 \h </w:instrText>
+          <w:instrText xml:space="preserve"> PAGEREF _Toc260230882 \h </w:instrText>
         </w:r>
         <w:r>
           <w:rPr>
@@ -279,6 +279,710 @@
             <w:webHidden/>
           </w:rPr>
           <w:t>5</w:t>
+        </w:r>
+        <w:r>
+          <w:rPr>
+            <w:noProof/>
+            <w:webHidden/>
+          </w:rPr>
+          <w:fldChar w:fldCharType="end"/>
+        </w:r>
+      </w:hyperlink>
+    </w:p>
+    <w:p>
+      <w:pPr>
+        <w:pStyle w:val="Sumrio2"/>
+        <w:tabs>
+          <w:tab w:val="left" w:pos="880"/>
+          <w:tab w:val="right" w:leader="dot" w:pos="9061"/>
+        </w:tabs>
+        <w:rPr>
+          <w:rFonts w:asciiTheme="minorHAnsi" w:eastAsiaTheme="minorEastAsia" w:hAnsiTheme="minorHAnsi"/>
+          <w:noProof/>
+          <w:sz w:val="22"/>
+          <w:lang w:eastAsia="pt-BR"/>
+        </w:rPr>
+      </w:pPr>
+      <w:hyperlink w:anchor="_Toc260230883" w:history="1">
+        <w:r>
+          <w:rPr>
+            <w:rStyle w:val="Hyperlink"/>
+            <w:noProof/>
+          </w:rPr>
+          <w:t>3.1</w:t>
+        </w:r>
+        <w:r>
+          <w:rPr>
+            <w:rFonts w:asciiTheme="minorHAnsi" w:eastAsiaTheme="minorEastAsia" w:hAnsiTheme="minorHAnsi"/>
+            <w:noProof/>
+            <w:sz w:val="22"/>
+            <w:lang w:eastAsia="pt-BR"/>
+          </w:rPr>
+          <w:tab/>
+        </w:r>
+        <w:r>
+          <w:rPr>
+            <w:rStyle w:val="Hyperlink"/>
+            <w:noProof/>
+          </w:rPr>
+          <w:t>.NET Framework</w:t>
+        </w:r>
+        <w:r>
+          <w:rPr>
+            <w:noProof/>
+            <w:webHidden/>
+          </w:rPr>
+          <w:tab/>
+        </w:r>
+        <w:r>
+          <w:rPr>
+            <w:noProof/>
+            <w:webHidden/>
+          </w:rPr>
+          <w:fldChar w:fldCharType="begin"/>
+        </w:r>
+        <w:r>
+          <w:rPr>
+            <w:noProof/>
+            <w:webHidden/>
+          </w:rPr>
+          <w:instrText xml:space="preserve"> PAGEREF _Toc260230883 \h </w:instrText>
+        </w:r>
+        <w:r>
+          <w:rPr>
+            <w:noProof/>
+            <w:webHidden/>
+          </w:rPr>
+        </w:r>
+        <w:r>
+          <w:rPr>
+            <w:noProof/>
+            <w:webHidden/>
+          </w:rPr>
+          <w:fldChar w:fldCharType="separate"/>
+        </w:r>
+        <w:r>
+          <w:rPr>
+            <w:noProof/>
+            <w:webHidden/>
+          </w:rPr>
+          <w:t>5</w:t>
+        </w:r>
+        <w:r>
+          <w:rPr>
+            <w:noProof/>
+            <w:webHidden/>
+          </w:rPr>
+          <w:fldChar w:fldCharType="end"/>
+        </w:r>
+      </w:hyperlink>
+    </w:p>
+    <w:p>
+      <w:pPr>
+        <w:pStyle w:val="Sumrio2"/>
+        <w:tabs>
+          <w:tab w:val="left" w:pos="880"/>
+          <w:tab w:val="right" w:leader="dot" w:pos="9061"/>
+        </w:tabs>
+        <w:rPr>
+          <w:rFonts w:asciiTheme="minorHAnsi" w:eastAsiaTheme="minorEastAsia" w:hAnsiTheme="minorHAnsi"/>
+          <w:noProof/>
+          <w:sz w:val="22"/>
+          <w:lang w:eastAsia="pt-BR"/>
+        </w:rPr>
+      </w:pPr>
+      <w:hyperlink w:anchor="_Toc260230884" w:history="1">
+        <w:r>
+          <w:rPr>
+            <w:rStyle w:val="Hyperlink"/>
+            <w:noProof/>
+          </w:rPr>
+          <w:t>3.2</w:t>
+        </w:r>
+        <w:r>
+          <w:rPr>
+            <w:rFonts w:asciiTheme="minorHAnsi" w:eastAsiaTheme="minorEastAsia" w:hAnsiTheme="minorHAnsi"/>
+            <w:noProof/>
+            <w:sz w:val="22"/>
+            <w:lang w:eastAsia="pt-BR"/>
+          </w:rPr>
+          <w:tab/>
+        </w:r>
+        <w:r>
+          <w:rPr>
+            <w:rStyle w:val="Hyperlink"/>
+            <w:noProof/>
+          </w:rPr>
+          <w:t>Visual studio 2008</w:t>
+        </w:r>
+        <w:r>
+          <w:rPr>
+            <w:noProof/>
+            <w:webHidden/>
+          </w:rPr>
+          <w:tab/>
+        </w:r>
+        <w:r>
+          <w:rPr>
+            <w:noProof/>
+            <w:webHidden/>
+          </w:rPr>
+          <w:fldChar w:fldCharType="begin"/>
+        </w:r>
+        <w:r>
+          <w:rPr>
+            <w:noProof/>
+            <w:webHidden/>
+          </w:rPr>
+          <w:instrText xml:space="preserve"> PAGEREF _Toc260230884 \h </w:instrText>
+        </w:r>
+        <w:r>
+          <w:rPr>
+            <w:noProof/>
+            <w:webHidden/>
+          </w:rPr>
+        </w:r>
+        <w:r>
+          <w:rPr>
+            <w:noProof/>
+            <w:webHidden/>
+          </w:rPr>
+          <w:fldChar w:fldCharType="separate"/>
+        </w:r>
+        <w:r>
+          <w:rPr>
+            <w:noProof/>
+            <w:webHidden/>
+          </w:rPr>
+          <w:t>5</w:t>
+        </w:r>
+        <w:r>
+          <w:rPr>
+            <w:noProof/>
+            <w:webHidden/>
+          </w:rPr>
+          <w:fldChar w:fldCharType="end"/>
+        </w:r>
+      </w:hyperlink>
+    </w:p>
+    <w:p>
+      <w:pPr>
+        <w:pStyle w:val="Sumrio2"/>
+        <w:tabs>
+          <w:tab w:val="left" w:pos="880"/>
+          <w:tab w:val="right" w:leader="dot" w:pos="9061"/>
+        </w:tabs>
+        <w:rPr>
+          <w:rFonts w:asciiTheme="minorHAnsi" w:eastAsiaTheme="minorEastAsia" w:hAnsiTheme="minorHAnsi"/>
+          <w:noProof/>
+          <w:sz w:val="22"/>
+          <w:lang w:eastAsia="pt-BR"/>
+        </w:rPr>
+      </w:pPr>
+      <w:hyperlink w:anchor="_Toc260230885" w:history="1">
+        <w:r>
+          <w:rPr>
+            <w:rStyle w:val="Hyperlink"/>
+            <w:noProof/>
+          </w:rPr>
+          <w:t>3.3</w:t>
+        </w:r>
+        <w:r>
+          <w:rPr>
+            <w:rFonts w:asciiTheme="minorHAnsi" w:eastAsiaTheme="minorEastAsia" w:hAnsiTheme="minorHAnsi"/>
+            <w:noProof/>
+            <w:sz w:val="22"/>
+            <w:lang w:eastAsia="pt-BR"/>
+          </w:rPr>
+          <w:tab/>
+        </w:r>
+        <w:r>
+          <w:rPr>
+            <w:rStyle w:val="Hyperlink"/>
+            <w:noProof/>
+          </w:rPr>
+          <w:t>DirectX</w:t>
+        </w:r>
+        <w:r>
+          <w:rPr>
+            <w:noProof/>
+            <w:webHidden/>
+          </w:rPr>
+          <w:tab/>
+        </w:r>
+        <w:r>
+          <w:rPr>
+            <w:noProof/>
+            <w:webHidden/>
+          </w:rPr>
+          <w:fldChar w:fldCharType="begin"/>
+        </w:r>
+        <w:r>
+          <w:rPr>
+            <w:noProof/>
+            <w:webHidden/>
+          </w:rPr>
+          <w:instrText xml:space="preserve"> PAGEREF _Toc260230885 \h </w:instrText>
+        </w:r>
+        <w:r>
+          <w:rPr>
+            <w:noProof/>
+            <w:webHidden/>
+          </w:rPr>
+        </w:r>
+        <w:r>
+          <w:rPr>
+            <w:noProof/>
+            <w:webHidden/>
+          </w:rPr>
+          <w:fldChar w:fldCharType="separate"/>
+        </w:r>
+        <w:r>
+          <w:rPr>
+            <w:noProof/>
+            <w:webHidden/>
+          </w:rPr>
+          <w:t>5</w:t>
+        </w:r>
+        <w:r>
+          <w:rPr>
+            <w:noProof/>
+            <w:webHidden/>
+          </w:rPr>
+          <w:fldChar w:fldCharType="end"/>
+        </w:r>
+      </w:hyperlink>
+    </w:p>
+    <w:p>
+      <w:pPr>
+        <w:pStyle w:val="Sumrio2"/>
+        <w:tabs>
+          <w:tab w:val="left" w:pos="880"/>
+          <w:tab w:val="right" w:leader="dot" w:pos="9061"/>
+        </w:tabs>
+        <w:rPr>
+          <w:rFonts w:asciiTheme="minorHAnsi" w:eastAsiaTheme="minorEastAsia" w:hAnsiTheme="minorHAnsi"/>
+          <w:noProof/>
+          <w:sz w:val="22"/>
+          <w:lang w:eastAsia="pt-BR"/>
+        </w:rPr>
+      </w:pPr>
+      <w:hyperlink w:anchor="_Toc260230886" w:history="1">
+        <w:r>
+          <w:rPr>
+            <w:rStyle w:val="Hyperlink"/>
+            <w:noProof/>
+          </w:rPr>
+          <w:t>3.4</w:t>
+        </w:r>
+        <w:r>
+          <w:rPr>
+            <w:rFonts w:asciiTheme="minorHAnsi" w:eastAsiaTheme="minorEastAsia" w:hAnsiTheme="minorHAnsi"/>
+            <w:noProof/>
+            <w:sz w:val="22"/>
+            <w:lang w:eastAsia="pt-BR"/>
+          </w:rPr>
+          <w:tab/>
+        </w:r>
+        <w:r>
+          <w:rPr>
+            <w:rStyle w:val="Hyperlink"/>
+            <w:noProof/>
+          </w:rPr>
+          <w:t>SlimDX</w:t>
+        </w:r>
+        <w:r>
+          <w:rPr>
+            <w:noProof/>
+            <w:webHidden/>
+          </w:rPr>
+          <w:tab/>
+        </w:r>
+        <w:r>
+          <w:rPr>
+            <w:noProof/>
+            <w:webHidden/>
+          </w:rPr>
+          <w:fldChar w:fldCharType="begin"/>
+        </w:r>
+        <w:r>
+          <w:rPr>
+            <w:noProof/>
+            <w:webHidden/>
+          </w:rPr>
+          <w:instrText xml:space="preserve"> PAGEREF _Toc260230886 \h </w:instrText>
+        </w:r>
+        <w:r>
+          <w:rPr>
+            <w:noProof/>
+            <w:webHidden/>
+          </w:rPr>
+        </w:r>
+        <w:r>
+          <w:rPr>
+            <w:noProof/>
+            <w:webHidden/>
+          </w:rPr>
+          <w:fldChar w:fldCharType="separate"/>
+        </w:r>
+        <w:r>
+          <w:rPr>
+            <w:noProof/>
+            <w:webHidden/>
+          </w:rPr>
+          <w:t>5</w:t>
+        </w:r>
+        <w:r>
+          <w:rPr>
+            <w:noProof/>
+            <w:webHidden/>
+          </w:rPr>
+          <w:fldChar w:fldCharType="end"/>
+        </w:r>
+      </w:hyperlink>
+    </w:p>
+    <w:p>
+      <w:pPr>
+        <w:pStyle w:val="Sumrio2"/>
+        <w:tabs>
+          <w:tab w:val="left" w:pos="880"/>
+          <w:tab w:val="right" w:leader="dot" w:pos="9061"/>
+        </w:tabs>
+        <w:rPr>
+          <w:rFonts w:asciiTheme="minorHAnsi" w:eastAsiaTheme="minorEastAsia" w:hAnsiTheme="minorHAnsi"/>
+          <w:noProof/>
+          <w:sz w:val="22"/>
+          <w:lang w:eastAsia="pt-BR"/>
+        </w:rPr>
+      </w:pPr>
+      <w:hyperlink w:anchor="_Toc260230887" w:history="1">
+        <w:r>
+          <w:rPr>
+            <w:rStyle w:val="Hyperlink"/>
+            <w:noProof/>
+          </w:rPr>
+          <w:t>3.5</w:t>
+        </w:r>
+        <w:r>
+          <w:rPr>
+            <w:rFonts w:asciiTheme="minorHAnsi" w:eastAsiaTheme="minorEastAsia" w:hAnsiTheme="minorHAnsi"/>
+            <w:noProof/>
+            <w:sz w:val="22"/>
+            <w:lang w:eastAsia="pt-BR"/>
+          </w:rPr>
+          <w:tab/>
+        </w:r>
+        <w:r>
+          <w:rPr>
+            <w:rStyle w:val="Hyperlink"/>
+            <w:noProof/>
+          </w:rPr>
+          <w:t>Subversion</w:t>
+        </w:r>
+        <w:r>
+          <w:rPr>
+            <w:noProof/>
+            <w:webHidden/>
+          </w:rPr>
+          <w:tab/>
+        </w:r>
+        <w:r>
+          <w:rPr>
+            <w:noProof/>
+            <w:webHidden/>
+          </w:rPr>
+          <w:fldChar w:fldCharType="begin"/>
+        </w:r>
+        <w:r>
+          <w:rPr>
+            <w:noProof/>
+            <w:webHidden/>
+          </w:rPr>
+          <w:instrText xml:space="preserve"> PAGEREF _Toc260230887 \h </w:instrText>
+        </w:r>
+        <w:r>
+          <w:rPr>
+            <w:noProof/>
+            <w:webHidden/>
+          </w:rPr>
+        </w:r>
+        <w:r>
+          <w:rPr>
+            <w:noProof/>
+            <w:webHidden/>
+          </w:rPr>
+          <w:fldChar w:fldCharType="separate"/>
+        </w:r>
+        <w:r>
+          <w:rPr>
+            <w:noProof/>
+            <w:webHidden/>
+          </w:rPr>
+          <w:t>6</w:t>
+        </w:r>
+        <w:r>
+          <w:rPr>
+            <w:noProof/>
+            <w:webHidden/>
+          </w:rPr>
+          <w:fldChar w:fldCharType="end"/>
+        </w:r>
+      </w:hyperlink>
+    </w:p>
+    <w:p>
+      <w:pPr>
+        <w:pStyle w:val="Sumrio2"/>
+        <w:tabs>
+          <w:tab w:val="left" w:pos="880"/>
+          <w:tab w:val="right" w:leader="dot" w:pos="9061"/>
+        </w:tabs>
+        <w:rPr>
+          <w:rFonts w:asciiTheme="minorHAnsi" w:eastAsiaTheme="minorEastAsia" w:hAnsiTheme="minorHAnsi"/>
+          <w:noProof/>
+          <w:sz w:val="22"/>
+          <w:lang w:eastAsia="pt-BR"/>
+        </w:rPr>
+      </w:pPr>
+      <w:hyperlink w:anchor="_Toc260230888" w:history="1">
+        <w:r>
+          <w:rPr>
+            <w:rStyle w:val="Hyperlink"/>
+            <w:noProof/>
+          </w:rPr>
+          <w:t>3.6</w:t>
+        </w:r>
+        <w:r>
+          <w:rPr>
+            <w:rFonts w:asciiTheme="minorHAnsi" w:eastAsiaTheme="minorEastAsia" w:hAnsiTheme="minorHAnsi"/>
+            <w:noProof/>
+            <w:sz w:val="22"/>
+            <w:lang w:eastAsia="pt-BR"/>
+          </w:rPr>
+          <w:tab/>
+        </w:r>
+        <w:r>
+          <w:rPr>
+            <w:rStyle w:val="Hyperlink"/>
+            <w:noProof/>
+          </w:rPr>
+          <w:t>UML</w:t>
+        </w:r>
+        <w:r>
+          <w:rPr>
+            <w:noProof/>
+            <w:webHidden/>
+          </w:rPr>
+          <w:tab/>
+        </w:r>
+        <w:r>
+          <w:rPr>
+            <w:noProof/>
+            <w:webHidden/>
+          </w:rPr>
+          <w:fldChar w:fldCharType="begin"/>
+        </w:r>
+        <w:r>
+          <w:rPr>
+            <w:noProof/>
+            <w:webHidden/>
+          </w:rPr>
+          <w:instrText xml:space="preserve"> PAGEREF _Toc260230888 \h </w:instrText>
+        </w:r>
+        <w:r>
+          <w:rPr>
+            <w:noProof/>
+            <w:webHidden/>
+          </w:rPr>
+        </w:r>
+        <w:r>
+          <w:rPr>
+            <w:noProof/>
+            <w:webHidden/>
+          </w:rPr>
+          <w:fldChar w:fldCharType="separate"/>
+        </w:r>
+        <w:r>
+          <w:rPr>
+            <w:noProof/>
+            <w:webHidden/>
+          </w:rPr>
+          <w:t>6</w:t>
+        </w:r>
+        <w:r>
+          <w:rPr>
+            <w:noProof/>
+            <w:webHidden/>
+          </w:rPr>
+          <w:fldChar w:fldCharType="end"/>
+        </w:r>
+      </w:hyperlink>
+    </w:p>
+    <w:p>
+      <w:pPr>
+        <w:pStyle w:val="Sumrio2"/>
+        <w:tabs>
+          <w:tab w:val="left" w:pos="880"/>
+          <w:tab w:val="right" w:leader="dot" w:pos="9061"/>
+        </w:tabs>
+        <w:rPr>
+          <w:rFonts w:asciiTheme="minorHAnsi" w:eastAsiaTheme="minorEastAsia" w:hAnsiTheme="minorHAnsi"/>
+          <w:noProof/>
+          <w:sz w:val="22"/>
+          <w:lang w:eastAsia="pt-BR"/>
+        </w:rPr>
+      </w:pPr>
+      <w:hyperlink w:anchor="_Toc260230889" w:history="1">
+        <w:r>
+          <w:rPr>
+            <w:rStyle w:val="Hyperlink"/>
+            <w:noProof/>
+          </w:rPr>
+          <w:t>3.7</w:t>
+        </w:r>
+        <w:r>
+          <w:rPr>
+            <w:rFonts w:asciiTheme="minorHAnsi" w:eastAsiaTheme="minorEastAsia" w:hAnsiTheme="minorHAnsi"/>
+            <w:noProof/>
+            <w:sz w:val="22"/>
+            <w:lang w:eastAsia="pt-BR"/>
+          </w:rPr>
+          <w:tab/>
+        </w:r>
+        <w:r>
+          <w:rPr>
+            <w:rStyle w:val="Hyperlink"/>
+            <w:noProof/>
+          </w:rPr>
+          <w:t>NUnit</w:t>
+        </w:r>
+        <w:r>
+          <w:rPr>
+            <w:noProof/>
+            <w:webHidden/>
+          </w:rPr>
+          <w:tab/>
+        </w:r>
+        <w:r>
+          <w:rPr>
+            <w:noProof/>
+            <w:webHidden/>
+          </w:rPr>
+          <w:fldChar w:fldCharType="begin"/>
+        </w:r>
+        <w:r>
+          <w:rPr>
+            <w:noProof/>
+            <w:webHidden/>
+          </w:rPr>
+          <w:instrText xml:space="preserve"> PAGEREF _Toc260230889 \h </w:instrText>
+        </w:r>
+        <w:r>
+          <w:rPr>
+            <w:noProof/>
+            <w:webHidden/>
+          </w:rPr>
+        </w:r>
+        <w:r>
+          <w:rPr>
+            <w:noProof/>
+            <w:webHidden/>
+          </w:rPr>
+          <w:fldChar w:fldCharType="separate"/>
+        </w:r>
+        <w:r>
+          <w:rPr>
+            <w:noProof/>
+            <w:webHidden/>
+          </w:rPr>
+          <w:t>6</w:t>
+        </w:r>
+        <w:r>
+          <w:rPr>
+            <w:noProof/>
+            <w:webHidden/>
+          </w:rPr>
+          <w:fldChar w:fldCharType="end"/>
+        </w:r>
+      </w:hyperlink>
+    </w:p>
+    <w:p>
+      <w:pPr>
+        <w:pStyle w:val="Sumrio2"/>
+        <w:tabs>
+          <w:tab w:val="left" w:pos="880"/>
+          <w:tab w:val="right" w:leader="dot" w:pos="9061"/>
+        </w:tabs>
+        <w:rPr>
+          <w:rFonts w:asciiTheme="minorHAnsi" w:eastAsiaTheme="minorEastAsia" w:hAnsiTheme="minorHAnsi"/>
+          <w:noProof/>
+          <w:sz w:val="22"/>
+          <w:lang w:eastAsia="pt-BR"/>
+        </w:rPr>
+      </w:pPr>
+      <w:hyperlink w:anchor="_Toc260230890" w:history="1">
+        <w:r>
+          <w:rPr>
+            <w:rStyle w:val="Hyperlink"/>
+            <w:noProof/>
+          </w:rPr>
+          <w:t>3.8</w:t>
+        </w:r>
+        <w:r>
+          <w:rPr>
+            <w:rFonts w:asciiTheme="minorHAnsi" w:eastAsiaTheme="minorEastAsia" w:hAnsiTheme="minorHAnsi"/>
+            <w:noProof/>
+            <w:sz w:val="22"/>
+            <w:lang w:eastAsia="pt-BR"/>
+          </w:rPr>
+          <w:tab/>
+        </w:r>
+        <w:r>
+          <w:rPr>
+            <w:rStyle w:val="Hyperlink"/>
+            <w:noProof/>
+          </w:rPr>
+          <w:t>TestMatrix</w:t>
+        </w:r>
+        <w:r>
+          <w:rPr>
+            <w:noProof/>
+            <w:webHidden/>
+          </w:rPr>
+          <w:tab/>
+        </w:r>
+        <w:r>
+          <w:rPr>
+            <w:noProof/>
+            <w:webHidden/>
+          </w:rPr>
+          <w:fldChar w:fldCharType="begin"/>
+        </w:r>
+        <w:r>
+          <w:rPr>
+            <w:noProof/>
+            <w:webHidden/>
+          </w:rPr>
+          <w:instrText xml:space="preserve"> PAGEREF _Toc260230890 \h </w:instrText>
+        </w:r>
+        <w:r>
+          <w:rPr>
+            <w:noProof/>
+            <w:webHidden/>
+          </w:rPr>
+        </w:r>
+        <w:r>
+          <w:rPr>
+            <w:noProof/>
+            <w:webHidden/>
+          </w:rPr>
+          <w:fldChar w:fldCharType="separate"/>
+        </w:r>
+        <w:r>
+          <w:rPr>
+            <w:noProof/>
+            <w:webHidden/>
+          </w:rPr>
+          <w:t>6</w:t>
         </w:r>
         <w:r>
           <w:rPr>
@@ -303,7 +1007,7 @@
           <w:lang w:eastAsia="pt-BR"/>
         </w:rPr>
       </w:pPr>
-      <w:hyperlink w:anchor="_Toc259722070" w:history="1">
+      <w:hyperlink w:anchor="_Toc260230891" w:history="1">
         <w:r>
           <w:rPr>
             <w:rStyle w:val="Hyperlink"/>
@@ -325,7 +1029,7 @@
             <w:rStyle w:val="Hyperlink"/>
             <w:noProof/>
           </w:rPr>
-          <w:t>Ferramentas</w:t>
+          <w:t>Metodologia</w:t>
         </w:r>
         <w:r>
           <w:rPr>
@@ -346,7 +1050,7 @@
             <w:noProof/>
             <w:webHidden/>
           </w:rPr>
-          <w:instrText xml:space="preserve"> PAGEREF _Toc259722070 \h </w:instrText>
+          <w:instrText xml:space="preserve"> PAGEREF _Toc260230891 \h </w:instrText>
         </w:r>
         <w:r>
           <w:rPr>
@@ -366,7 +1070,7 @@
             <w:noProof/>
             <w:webHidden/>
           </w:rPr>
-          <w:t>6</w:t>
+          <w:t>7</w:t>
         </w:r>
         <w:r>
           <w:rPr>
@@ -391,7 +1095,7 @@
           <w:lang w:eastAsia="pt-BR"/>
         </w:rPr>
       </w:pPr>
-      <w:hyperlink w:anchor="_Toc259722071" w:history="1">
+      <w:hyperlink w:anchor="_Toc260230892" w:history="1">
         <w:r>
           <w:rPr>
             <w:rStyle w:val="Hyperlink"/>
@@ -413,7 +1117,7 @@
             <w:rStyle w:val="Hyperlink"/>
             <w:noProof/>
           </w:rPr>
-          <w:t>.NET Framework</w:t>
+          <w:t>Pesquisa Inicial</w:t>
         </w:r>
         <w:r>
           <w:rPr>
@@ -434,7 +1138,7 @@
             <w:noProof/>
             <w:webHidden/>
           </w:rPr>
-          <w:instrText xml:space="preserve"> PAGEREF _Toc259722071 \h </w:instrText>
+          <w:instrText xml:space="preserve"> PAGEREF _Toc260230892 \h </w:instrText>
         </w:r>
         <w:r>
           <w:rPr>
@@ -454,7 +1158,7 @@
             <w:noProof/>
             <w:webHidden/>
           </w:rPr>
-          <w:t>6</w:t>
+          <w:t>7</w:t>
         </w:r>
         <w:r>
           <w:rPr>
@@ -479,7 +1183,7 @@
           <w:lang w:eastAsia="pt-BR"/>
         </w:rPr>
       </w:pPr>
-      <w:hyperlink w:anchor="_Toc259722072" w:history="1">
+      <w:hyperlink w:anchor="_Toc260230893" w:history="1">
         <w:r>
           <w:rPr>
             <w:rStyle w:val="Hyperlink"/>
@@ -501,7 +1205,7 @@
             <w:rStyle w:val="Hyperlink"/>
             <w:noProof/>
           </w:rPr>
-          <w:t>Visual studio 2008</w:t>
+          <w:t>Especificação das Classes</w:t>
         </w:r>
         <w:r>
           <w:rPr>
@@ -522,7 +1226,7 @@
             <w:noProof/>
             <w:webHidden/>
           </w:rPr>
-          <w:instrText xml:space="preserve"> PAGEREF _Toc259722072 \h </w:instrText>
+          <w:instrText xml:space="preserve"> PAGEREF _Toc260230893 \h </w:instrText>
         </w:r>
         <w:r>
           <w:rPr>
@@ -542,7 +1246,7 @@
             <w:noProof/>
             <w:webHidden/>
           </w:rPr>
-          <w:t>6</w:t>
+          <w:t>8</w:t>
         </w:r>
         <w:r>
           <w:rPr>
@@ -567,7 +1271,7 @@
           <w:lang w:eastAsia="pt-BR"/>
         </w:rPr>
       </w:pPr>
-      <w:hyperlink w:anchor="_Toc259722073" w:history="1">
+      <w:hyperlink w:anchor="_Toc260230894" w:history="1">
         <w:r>
           <w:rPr>
             <w:rStyle w:val="Hyperlink"/>
@@ -589,7 +1293,7 @@
             <w:rStyle w:val="Hyperlink"/>
             <w:noProof/>
           </w:rPr>
-          <w:t>DirectX</w:t>
+          <w:t>Especificação dos Casos de Teste</w:t>
         </w:r>
         <w:r>
           <w:rPr>
@@ -610,7 +1314,7 @@
             <w:noProof/>
             <w:webHidden/>
           </w:rPr>
-          <w:instrText xml:space="preserve"> PAGEREF _Toc259722073 \h </w:instrText>
+          <w:instrText xml:space="preserve"> PAGEREF _Toc260230894 \h </w:instrText>
         </w:r>
         <w:r>
           <w:rPr>
@@ -630,7 +1334,7 @@
             <w:noProof/>
             <w:webHidden/>
           </w:rPr>
-          <w:t>6</w:t>
+          <w:t>8</w:t>
         </w:r>
         <w:r>
           <w:rPr>
@@ -655,7 +1359,7 @@
           <w:lang w:eastAsia="pt-BR"/>
         </w:rPr>
       </w:pPr>
-      <w:hyperlink w:anchor="_Toc259722074" w:history="1">
+      <w:hyperlink w:anchor="_Toc260230895" w:history="1">
         <w:r>
           <w:rPr>
             <w:rStyle w:val="Hyperlink"/>
@@ -677,7 +1381,7 @@
             <w:rStyle w:val="Hyperlink"/>
             <w:noProof/>
           </w:rPr>
-          <w:t>SlimDX</w:t>
+          <w:t>Implementação das Classes</w:t>
         </w:r>
         <w:r>
           <w:rPr>
@@ -698,7 +1402,7 @@
             <w:noProof/>
             <w:webHidden/>
           </w:rPr>
-          <w:instrText xml:space="preserve"> PAGEREF _Toc259722074 \h </w:instrText>
+          <w:instrText xml:space="preserve"> PAGEREF _Toc260230895 \h </w:instrText>
         </w:r>
         <w:r>
           <w:rPr>
@@ -718,7 +1422,7 @@
             <w:noProof/>
             <w:webHidden/>
           </w:rPr>
-          <w:t>6</w:t>
+          <w:t>9</w:t>
         </w:r>
         <w:r>
           <w:rPr>
@@ -743,7 +1447,7 @@
           <w:lang w:eastAsia="pt-BR"/>
         </w:rPr>
       </w:pPr>
-      <w:hyperlink w:anchor="_Toc259722075" w:history="1">
+      <w:hyperlink w:anchor="_Toc260230896" w:history="1">
         <w:r>
           <w:rPr>
             <w:rStyle w:val="Hyperlink"/>
@@ -765,7 +1469,7 @@
             <w:rStyle w:val="Hyperlink"/>
             <w:noProof/>
           </w:rPr>
-          <w:t>Subversion</w:t>
+          <w:t>Validação dos Casos de Teste</w:t>
         </w:r>
         <w:r>
           <w:rPr>
@@ -786,7 +1490,7 @@
             <w:noProof/>
             <w:webHidden/>
           </w:rPr>
-          <w:instrText xml:space="preserve"> PAGEREF _Toc259722075 \h </w:instrText>
+          <w:instrText xml:space="preserve"> PAGEREF _Toc260230896 \h </w:instrText>
         </w:r>
         <w:r>
           <w:rPr>
@@ -806,7 +1510,7 @@
             <w:noProof/>
             <w:webHidden/>
           </w:rPr>
-          <w:t>7</w:t>
+          <w:t>9</w:t>
         </w:r>
         <w:r>
           <w:rPr>
@@ -831,7 +1535,7 @@
           <w:lang w:eastAsia="pt-BR"/>
         </w:rPr>
       </w:pPr>
-      <w:hyperlink w:anchor="_Toc259722076" w:history="1">
+      <w:hyperlink w:anchor="_Toc260230897" w:history="1">
         <w:r>
           <w:rPr>
             <w:rStyle w:val="Hyperlink"/>
@@ -853,7 +1557,7 @@
             <w:rStyle w:val="Hyperlink"/>
             <w:noProof/>
           </w:rPr>
-          <w:t>UML</w:t>
+          <w:t>Experimentos</w:t>
         </w:r>
         <w:r>
           <w:rPr>
@@ -874,7 +1578,7 @@
             <w:noProof/>
             <w:webHidden/>
           </w:rPr>
-          <w:instrText xml:space="preserve"> PAGEREF _Toc259722076 \h </w:instrText>
+          <w:instrText xml:space="preserve"> PAGEREF _Toc260230897 \h </w:instrText>
         </w:r>
         <w:r>
           <w:rPr>
@@ -894,7 +1598,95 @@
             <w:noProof/>
             <w:webHidden/>
           </w:rPr>
-          <w:t>7</w:t>
+          <w:t>9</w:t>
+        </w:r>
+        <w:r>
+          <w:rPr>
+            <w:noProof/>
+            <w:webHidden/>
+          </w:rPr>
+          <w:fldChar w:fldCharType="end"/>
+        </w:r>
+      </w:hyperlink>
+    </w:p>
+    <w:p>
+      <w:pPr>
+        <w:pStyle w:val="Sumrio1"/>
+        <w:tabs>
+          <w:tab w:val="left" w:pos="480"/>
+          <w:tab w:val="right" w:leader="dot" w:pos="9061"/>
+        </w:tabs>
+        <w:rPr>
+          <w:rFonts w:asciiTheme="minorHAnsi" w:eastAsiaTheme="minorEastAsia" w:hAnsiTheme="minorHAnsi"/>
+          <w:noProof/>
+          <w:sz w:val="22"/>
+          <w:lang w:eastAsia="pt-BR"/>
+        </w:rPr>
+      </w:pPr>
+      <w:hyperlink w:anchor="_Toc260230898" w:history="1">
+        <w:r>
+          <w:rPr>
+            <w:rStyle w:val="Hyperlink"/>
+            <w:noProof/>
+          </w:rPr>
+          <w:t>5</w:t>
+        </w:r>
+        <w:r>
+          <w:rPr>
+            <w:rFonts w:asciiTheme="minorHAnsi" w:eastAsiaTheme="minorEastAsia" w:hAnsiTheme="minorHAnsi"/>
+            <w:noProof/>
+            <w:sz w:val="22"/>
+            <w:lang w:eastAsia="pt-BR"/>
+          </w:rPr>
+          <w:tab/>
+        </w:r>
+        <w:r>
+          <w:rPr>
+            <w:rStyle w:val="Hyperlink"/>
+            <w:noProof/>
+          </w:rPr>
+          <w:t>Implementação</w:t>
+        </w:r>
+        <w:r>
+          <w:rPr>
+            <w:noProof/>
+            <w:webHidden/>
+          </w:rPr>
+          <w:tab/>
+        </w:r>
+        <w:r>
+          <w:rPr>
+            <w:noProof/>
+            <w:webHidden/>
+          </w:rPr>
+          <w:fldChar w:fldCharType="begin"/>
+        </w:r>
+        <w:r>
+          <w:rPr>
+            <w:noProof/>
+            <w:webHidden/>
+          </w:rPr>
+          <w:instrText xml:space="preserve"> PAGEREF _Toc260230898 \h </w:instrText>
+        </w:r>
+        <w:r>
+          <w:rPr>
+            <w:noProof/>
+            <w:webHidden/>
+          </w:rPr>
+        </w:r>
+        <w:r>
+          <w:rPr>
+            <w:noProof/>
+            <w:webHidden/>
+          </w:rPr>
+          <w:fldChar w:fldCharType="separate"/>
+        </w:r>
+        <w:r>
+          <w:rPr>
+            <w:noProof/>
+            <w:webHidden/>
+          </w:rPr>
+          <w:t>11</w:t>
         </w:r>
         <w:r>
           <w:rPr>
@@ -919,13 +1711,13 @@
           <w:lang w:eastAsia="pt-BR"/>
         </w:rPr>
       </w:pPr>
-      <w:hyperlink w:anchor="_Toc259722077" w:history="1">
-        <w:r>
-          <w:rPr>
-            <w:rStyle w:val="Hyperlink"/>
-            <w:noProof/>
-          </w:rPr>
-          <w:t>4.7</w:t>
+      <w:hyperlink w:anchor="_Toc260230899" w:history="1">
+        <w:r>
+          <w:rPr>
+            <w:rStyle w:val="Hyperlink"/>
+            <w:noProof/>
+          </w:rPr>
+          <w:t>5.1</w:t>
         </w:r>
         <w:r>
           <w:rPr>
@@ -941,7 +1733,7 @@
             <w:rStyle w:val="Hyperlink"/>
             <w:noProof/>
           </w:rPr>
-          <w:t>NUnit</w:t>
+          <w:t>Songer.UnitTests</w:t>
         </w:r>
         <w:r>
           <w:rPr>
@@ -962,7 +1754,7 @@
             <w:noProof/>
             <w:webHidden/>
           </w:rPr>
-          <w:instrText xml:space="preserve"> PAGEREF _Toc259722077 \h </w:instrText>
+          <w:instrText xml:space="preserve"> PAGEREF _Toc260230899 \h </w:instrText>
         </w:r>
         <w:r>
           <w:rPr>
@@ -982,7 +1774,7 @@
             <w:noProof/>
             <w:webHidden/>
           </w:rPr>
-          <w:t>7</w:t>
+          <w:t>12</w:t>
         </w:r>
         <w:r>
           <w:rPr>
@@ -1007,13 +1799,13 @@
           <w:lang w:eastAsia="pt-BR"/>
         </w:rPr>
       </w:pPr>
-      <w:hyperlink w:anchor="_Toc259722078" w:history="1">
-        <w:r>
-          <w:rPr>
-            <w:rStyle w:val="Hyperlink"/>
-            <w:noProof/>
-          </w:rPr>
-          <w:t>4.8</w:t>
+      <w:hyperlink w:anchor="_Toc260230900" w:history="1">
+        <w:r>
+          <w:rPr>
+            <w:rStyle w:val="Hyperlink"/>
+            <w:noProof/>
+          </w:rPr>
+          <w:t>5.2</w:t>
         </w:r>
         <w:r>
           <w:rPr>
@@ -1029,7 +1821,7 @@
             <w:rStyle w:val="Hyperlink"/>
             <w:noProof/>
           </w:rPr>
-          <w:t>TestMatrix</w:t>
+          <w:t>Songer.SoundInput</w:t>
         </w:r>
         <w:r>
           <w:rPr>
@@ -1050,7 +1842,7 @@
             <w:noProof/>
             <w:webHidden/>
           </w:rPr>
-          <w:instrText xml:space="preserve"> PAGEREF _Toc259722078 \h </w:instrText>
+          <w:instrText xml:space="preserve"> PAGEREF _Toc260230900 \h </w:instrText>
         </w:r>
         <w:r>
           <w:rPr>
@@ -1070,7 +1862,1327 @@
             <w:noProof/>
             <w:webHidden/>
           </w:rPr>
-          <w:t>7</w:t>
+          <w:t>12</w:t>
+        </w:r>
+        <w:r>
+          <w:rPr>
+            <w:noProof/>
+            <w:webHidden/>
+          </w:rPr>
+          <w:fldChar w:fldCharType="end"/>
+        </w:r>
+      </w:hyperlink>
+    </w:p>
+    <w:p>
+      <w:pPr>
+        <w:pStyle w:val="Sumrio3"/>
+        <w:tabs>
+          <w:tab w:val="left" w:pos="1320"/>
+          <w:tab w:val="right" w:leader="dot" w:pos="9061"/>
+        </w:tabs>
+        <w:rPr>
+          <w:rFonts w:asciiTheme="minorHAnsi" w:eastAsiaTheme="minorEastAsia" w:hAnsiTheme="minorHAnsi"/>
+          <w:noProof/>
+          <w:sz w:val="22"/>
+          <w:lang w:eastAsia="pt-BR"/>
+        </w:rPr>
+      </w:pPr>
+      <w:hyperlink w:anchor="_Toc260230901" w:history="1">
+        <w:r>
+          <w:rPr>
+            <w:rStyle w:val="Hyperlink"/>
+            <w:noProof/>
+          </w:rPr>
+          <w:t>5.2.1</w:t>
+        </w:r>
+        <w:r>
+          <w:rPr>
+            <w:rFonts w:asciiTheme="minorHAnsi" w:eastAsiaTheme="minorEastAsia" w:hAnsiTheme="minorHAnsi"/>
+            <w:noProof/>
+            <w:sz w:val="22"/>
+            <w:lang w:eastAsia="pt-BR"/>
+          </w:rPr>
+          <w:tab/>
+        </w:r>
+        <w:r>
+          <w:rPr>
+            <w:rStyle w:val="Hyperlink"/>
+            <w:noProof/>
+          </w:rPr>
+          <w:t>Classe SoundSource</w:t>
+        </w:r>
+        <w:r>
+          <w:rPr>
+            <w:noProof/>
+            <w:webHidden/>
+          </w:rPr>
+          <w:tab/>
+        </w:r>
+        <w:r>
+          <w:rPr>
+            <w:noProof/>
+            <w:webHidden/>
+          </w:rPr>
+          <w:fldChar w:fldCharType="begin"/>
+        </w:r>
+        <w:r>
+          <w:rPr>
+            <w:noProof/>
+            <w:webHidden/>
+          </w:rPr>
+          <w:instrText xml:space="preserve"> PAGEREF _Toc260230901 \h </w:instrText>
+        </w:r>
+        <w:r>
+          <w:rPr>
+            <w:noProof/>
+            <w:webHidden/>
+          </w:rPr>
+        </w:r>
+        <w:r>
+          <w:rPr>
+            <w:noProof/>
+            <w:webHidden/>
+          </w:rPr>
+          <w:fldChar w:fldCharType="separate"/>
+        </w:r>
+        <w:r>
+          <w:rPr>
+            <w:noProof/>
+            <w:webHidden/>
+          </w:rPr>
+          <w:t>13</w:t>
+        </w:r>
+        <w:r>
+          <w:rPr>
+            <w:noProof/>
+            <w:webHidden/>
+          </w:rPr>
+          <w:fldChar w:fldCharType="end"/>
+        </w:r>
+      </w:hyperlink>
+    </w:p>
+    <w:p>
+      <w:pPr>
+        <w:pStyle w:val="Sumrio3"/>
+        <w:tabs>
+          <w:tab w:val="left" w:pos="1320"/>
+          <w:tab w:val="right" w:leader="dot" w:pos="9061"/>
+        </w:tabs>
+        <w:rPr>
+          <w:rFonts w:asciiTheme="minorHAnsi" w:eastAsiaTheme="minorEastAsia" w:hAnsiTheme="minorHAnsi"/>
+          <w:noProof/>
+          <w:sz w:val="22"/>
+          <w:lang w:eastAsia="pt-BR"/>
+        </w:rPr>
+      </w:pPr>
+      <w:hyperlink w:anchor="_Toc260230902" w:history="1">
+        <w:r>
+          <w:rPr>
+            <w:rStyle w:val="Hyperlink"/>
+            <w:noProof/>
+          </w:rPr>
+          <w:t>5.2.2</w:t>
+        </w:r>
+        <w:r>
+          <w:rPr>
+            <w:rFonts w:asciiTheme="minorHAnsi" w:eastAsiaTheme="minorEastAsia" w:hAnsiTheme="minorHAnsi"/>
+            <w:noProof/>
+            <w:sz w:val="22"/>
+            <w:lang w:eastAsia="pt-BR"/>
+          </w:rPr>
+          <w:tab/>
+        </w:r>
+        <w:r>
+          <w:rPr>
+            <w:rStyle w:val="Hyperlink"/>
+            <w:noProof/>
+          </w:rPr>
+          <w:t>Classe LineInCapture</w:t>
+        </w:r>
+        <w:r>
+          <w:rPr>
+            <w:noProof/>
+            <w:webHidden/>
+          </w:rPr>
+          <w:tab/>
+        </w:r>
+        <w:r>
+          <w:rPr>
+            <w:noProof/>
+            <w:webHidden/>
+          </w:rPr>
+          <w:fldChar w:fldCharType="begin"/>
+        </w:r>
+        <w:r>
+          <w:rPr>
+            <w:noProof/>
+            <w:webHidden/>
+          </w:rPr>
+          <w:instrText xml:space="preserve"> PAGEREF _Toc260230902 \h </w:instrText>
+        </w:r>
+        <w:r>
+          <w:rPr>
+            <w:noProof/>
+            <w:webHidden/>
+          </w:rPr>
+        </w:r>
+        <w:r>
+          <w:rPr>
+            <w:noProof/>
+            <w:webHidden/>
+          </w:rPr>
+          <w:fldChar w:fldCharType="separate"/>
+        </w:r>
+        <w:r>
+          <w:rPr>
+            <w:noProof/>
+            <w:webHidden/>
+          </w:rPr>
+          <w:t>14</w:t>
+        </w:r>
+        <w:r>
+          <w:rPr>
+            <w:noProof/>
+            <w:webHidden/>
+          </w:rPr>
+          <w:fldChar w:fldCharType="end"/>
+        </w:r>
+      </w:hyperlink>
+    </w:p>
+    <w:p>
+      <w:pPr>
+        <w:pStyle w:val="Sumrio3"/>
+        <w:tabs>
+          <w:tab w:val="left" w:pos="1320"/>
+          <w:tab w:val="right" w:leader="dot" w:pos="9061"/>
+        </w:tabs>
+        <w:rPr>
+          <w:rFonts w:asciiTheme="minorHAnsi" w:eastAsiaTheme="minorEastAsia" w:hAnsiTheme="minorHAnsi"/>
+          <w:noProof/>
+          <w:sz w:val="22"/>
+          <w:lang w:eastAsia="pt-BR"/>
+        </w:rPr>
+      </w:pPr>
+      <w:hyperlink w:anchor="_Toc260230903" w:history="1">
+        <w:r>
+          <w:rPr>
+            <w:rStyle w:val="Hyperlink"/>
+            <w:noProof/>
+          </w:rPr>
+          <w:t>5.2.3</w:t>
+        </w:r>
+        <w:r>
+          <w:rPr>
+            <w:rFonts w:asciiTheme="minorHAnsi" w:eastAsiaTheme="minorEastAsia" w:hAnsiTheme="minorHAnsi"/>
+            <w:noProof/>
+            <w:sz w:val="22"/>
+            <w:lang w:eastAsia="pt-BR"/>
+          </w:rPr>
+          <w:tab/>
+        </w:r>
+        <w:r>
+          <w:rPr>
+            <w:rStyle w:val="Hyperlink"/>
+            <w:noProof/>
+          </w:rPr>
+          <w:t>Classe WaveFileCapture</w:t>
+        </w:r>
+        <w:r>
+          <w:rPr>
+            <w:noProof/>
+            <w:webHidden/>
+          </w:rPr>
+          <w:tab/>
+        </w:r>
+        <w:r>
+          <w:rPr>
+            <w:noProof/>
+            <w:webHidden/>
+          </w:rPr>
+          <w:fldChar w:fldCharType="begin"/>
+        </w:r>
+        <w:r>
+          <w:rPr>
+            <w:noProof/>
+            <w:webHidden/>
+          </w:rPr>
+          <w:instrText xml:space="preserve"> PAGEREF _Toc260230903 \h </w:instrText>
+        </w:r>
+        <w:r>
+          <w:rPr>
+            <w:noProof/>
+            <w:webHidden/>
+          </w:rPr>
+        </w:r>
+        <w:r>
+          <w:rPr>
+            <w:noProof/>
+            <w:webHidden/>
+          </w:rPr>
+          <w:fldChar w:fldCharType="separate"/>
+        </w:r>
+        <w:r>
+          <w:rPr>
+            <w:noProof/>
+            <w:webHidden/>
+          </w:rPr>
+          <w:t>15</w:t>
+        </w:r>
+        <w:r>
+          <w:rPr>
+            <w:noProof/>
+            <w:webHidden/>
+          </w:rPr>
+          <w:fldChar w:fldCharType="end"/>
+        </w:r>
+      </w:hyperlink>
+    </w:p>
+    <w:p>
+      <w:pPr>
+        <w:pStyle w:val="Sumrio3"/>
+        <w:tabs>
+          <w:tab w:val="left" w:pos="1320"/>
+          <w:tab w:val="right" w:leader="dot" w:pos="9061"/>
+        </w:tabs>
+        <w:rPr>
+          <w:rFonts w:asciiTheme="minorHAnsi" w:eastAsiaTheme="minorEastAsia" w:hAnsiTheme="minorHAnsi"/>
+          <w:noProof/>
+          <w:sz w:val="22"/>
+          <w:lang w:eastAsia="pt-BR"/>
+        </w:rPr>
+      </w:pPr>
+      <w:hyperlink w:anchor="_Toc260230904" w:history="1">
+        <w:r>
+          <w:rPr>
+            <w:rStyle w:val="Hyperlink"/>
+            <w:noProof/>
+          </w:rPr>
+          <w:t>5.2.4</w:t>
+        </w:r>
+        <w:r>
+          <w:rPr>
+            <w:rFonts w:asciiTheme="minorHAnsi" w:eastAsiaTheme="minorEastAsia" w:hAnsiTheme="minorHAnsi"/>
+            <w:noProof/>
+            <w:sz w:val="22"/>
+            <w:lang w:eastAsia="pt-BR"/>
+          </w:rPr>
+          <w:tab/>
+        </w:r>
+        <w:r>
+          <w:rPr>
+            <w:rStyle w:val="Hyperlink"/>
+            <w:noProof/>
+          </w:rPr>
+          <w:t>Classe SoundDetectedEventArgs</w:t>
+        </w:r>
+        <w:r>
+          <w:rPr>
+            <w:noProof/>
+            <w:webHidden/>
+          </w:rPr>
+          <w:tab/>
+        </w:r>
+        <w:r>
+          <w:rPr>
+            <w:noProof/>
+            <w:webHidden/>
+          </w:rPr>
+          <w:fldChar w:fldCharType="begin"/>
+        </w:r>
+        <w:r>
+          <w:rPr>
+            <w:noProof/>
+            <w:webHidden/>
+          </w:rPr>
+          <w:instrText xml:space="preserve"> PAGEREF _Toc260230904 \h </w:instrText>
+        </w:r>
+        <w:r>
+          <w:rPr>
+            <w:noProof/>
+            <w:webHidden/>
+          </w:rPr>
+        </w:r>
+        <w:r>
+          <w:rPr>
+            <w:noProof/>
+            <w:webHidden/>
+          </w:rPr>
+          <w:fldChar w:fldCharType="separate"/>
+        </w:r>
+        <w:r>
+          <w:rPr>
+            <w:noProof/>
+            <w:webHidden/>
+          </w:rPr>
+          <w:t>15</w:t>
+        </w:r>
+        <w:r>
+          <w:rPr>
+            <w:noProof/>
+            <w:webHidden/>
+          </w:rPr>
+          <w:fldChar w:fldCharType="end"/>
+        </w:r>
+      </w:hyperlink>
+    </w:p>
+    <w:p>
+      <w:pPr>
+        <w:pStyle w:val="Sumrio2"/>
+        <w:tabs>
+          <w:tab w:val="left" w:pos="880"/>
+          <w:tab w:val="right" w:leader="dot" w:pos="9061"/>
+        </w:tabs>
+        <w:rPr>
+          <w:rFonts w:asciiTheme="minorHAnsi" w:eastAsiaTheme="minorEastAsia" w:hAnsiTheme="minorHAnsi"/>
+          <w:noProof/>
+          <w:sz w:val="22"/>
+          <w:lang w:eastAsia="pt-BR"/>
+        </w:rPr>
+      </w:pPr>
+      <w:hyperlink w:anchor="_Toc260230905" w:history="1">
+        <w:r>
+          <w:rPr>
+            <w:rStyle w:val="Hyperlink"/>
+            <w:noProof/>
+          </w:rPr>
+          <w:t>5.3</w:t>
+        </w:r>
+        <w:r>
+          <w:rPr>
+            <w:rFonts w:asciiTheme="minorHAnsi" w:eastAsiaTheme="minorEastAsia" w:hAnsiTheme="minorHAnsi"/>
+            <w:noProof/>
+            <w:sz w:val="22"/>
+            <w:lang w:eastAsia="pt-BR"/>
+          </w:rPr>
+          <w:tab/>
+        </w:r>
+        <w:r>
+          <w:rPr>
+            <w:rStyle w:val="Hyperlink"/>
+            <w:noProof/>
+          </w:rPr>
+          <w:t>Songer.SoundAnalysis</w:t>
+        </w:r>
+        <w:r>
+          <w:rPr>
+            <w:noProof/>
+            <w:webHidden/>
+          </w:rPr>
+          <w:tab/>
+        </w:r>
+        <w:r>
+          <w:rPr>
+            <w:noProof/>
+            <w:webHidden/>
+          </w:rPr>
+          <w:fldChar w:fldCharType="begin"/>
+        </w:r>
+        <w:r>
+          <w:rPr>
+            <w:noProof/>
+            <w:webHidden/>
+          </w:rPr>
+          <w:instrText xml:space="preserve"> PAGEREF _Toc260230905 \h </w:instrText>
+        </w:r>
+        <w:r>
+          <w:rPr>
+            <w:noProof/>
+            <w:webHidden/>
+          </w:rPr>
+        </w:r>
+        <w:r>
+          <w:rPr>
+            <w:noProof/>
+            <w:webHidden/>
+          </w:rPr>
+          <w:fldChar w:fldCharType="separate"/>
+        </w:r>
+        <w:r>
+          <w:rPr>
+            <w:noProof/>
+            <w:webHidden/>
+          </w:rPr>
+          <w:t>15</w:t>
+        </w:r>
+        <w:r>
+          <w:rPr>
+            <w:noProof/>
+            <w:webHidden/>
+          </w:rPr>
+          <w:fldChar w:fldCharType="end"/>
+        </w:r>
+      </w:hyperlink>
+    </w:p>
+    <w:p>
+      <w:pPr>
+        <w:pStyle w:val="Sumrio3"/>
+        <w:tabs>
+          <w:tab w:val="left" w:pos="1320"/>
+          <w:tab w:val="right" w:leader="dot" w:pos="9061"/>
+        </w:tabs>
+        <w:rPr>
+          <w:rFonts w:asciiTheme="minorHAnsi" w:eastAsiaTheme="minorEastAsia" w:hAnsiTheme="minorHAnsi"/>
+          <w:noProof/>
+          <w:sz w:val="22"/>
+          <w:lang w:eastAsia="pt-BR"/>
+        </w:rPr>
+      </w:pPr>
+      <w:hyperlink w:anchor="_Toc260230906" w:history="1">
+        <w:r>
+          <w:rPr>
+            <w:rStyle w:val="Hyperlink"/>
+            <w:noProof/>
+          </w:rPr>
+          <w:t>5.3.1</w:t>
+        </w:r>
+        <w:r>
+          <w:rPr>
+            <w:rFonts w:asciiTheme="minorHAnsi" w:eastAsiaTheme="minorEastAsia" w:hAnsiTheme="minorHAnsi"/>
+            <w:noProof/>
+            <w:sz w:val="22"/>
+            <w:lang w:eastAsia="pt-BR"/>
+          </w:rPr>
+          <w:tab/>
+        </w:r>
+        <w:r>
+          <w:rPr>
+            <w:rStyle w:val="Hyperlink"/>
+            <w:noProof/>
+          </w:rPr>
+          <w:t>Estrutura ComplexNumber</w:t>
+        </w:r>
+        <w:r>
+          <w:rPr>
+            <w:noProof/>
+            <w:webHidden/>
+          </w:rPr>
+          <w:tab/>
+        </w:r>
+        <w:r>
+          <w:rPr>
+            <w:noProof/>
+            <w:webHidden/>
+          </w:rPr>
+          <w:fldChar w:fldCharType="begin"/>
+        </w:r>
+        <w:r>
+          <w:rPr>
+            <w:noProof/>
+            <w:webHidden/>
+          </w:rPr>
+          <w:instrText xml:space="preserve"> PAGEREF _Toc260230906 \h </w:instrText>
+        </w:r>
+        <w:r>
+          <w:rPr>
+            <w:noProof/>
+            <w:webHidden/>
+          </w:rPr>
+        </w:r>
+        <w:r>
+          <w:rPr>
+            <w:noProof/>
+            <w:webHidden/>
+          </w:rPr>
+          <w:fldChar w:fldCharType="separate"/>
+        </w:r>
+        <w:r>
+          <w:rPr>
+            <w:noProof/>
+            <w:webHidden/>
+          </w:rPr>
+          <w:t>16</w:t>
+        </w:r>
+        <w:r>
+          <w:rPr>
+            <w:noProof/>
+            <w:webHidden/>
+          </w:rPr>
+          <w:fldChar w:fldCharType="end"/>
+        </w:r>
+      </w:hyperlink>
+    </w:p>
+    <w:p>
+      <w:pPr>
+        <w:pStyle w:val="Sumrio3"/>
+        <w:tabs>
+          <w:tab w:val="left" w:pos="1320"/>
+          <w:tab w:val="right" w:leader="dot" w:pos="9061"/>
+        </w:tabs>
+        <w:rPr>
+          <w:rFonts w:asciiTheme="minorHAnsi" w:eastAsiaTheme="minorEastAsia" w:hAnsiTheme="minorHAnsi"/>
+          <w:noProof/>
+          <w:sz w:val="22"/>
+          <w:lang w:eastAsia="pt-BR"/>
+        </w:rPr>
+      </w:pPr>
+      <w:hyperlink w:anchor="_Toc260230907" w:history="1">
+        <w:r>
+          <w:rPr>
+            <w:rStyle w:val="Hyperlink"/>
+            <w:noProof/>
+          </w:rPr>
+          <w:t>5.3.2</w:t>
+        </w:r>
+        <w:r>
+          <w:rPr>
+            <w:rFonts w:asciiTheme="minorHAnsi" w:eastAsiaTheme="minorEastAsia" w:hAnsiTheme="minorHAnsi"/>
+            <w:noProof/>
+            <w:sz w:val="22"/>
+            <w:lang w:eastAsia="pt-BR"/>
+          </w:rPr>
+          <w:tab/>
+        </w:r>
+        <w:r>
+          <w:rPr>
+            <w:rStyle w:val="Hyperlink"/>
+            <w:noProof/>
+          </w:rPr>
+          <w:t>Classe CooleyTukeyFFT</w:t>
+        </w:r>
+        <w:r>
+          <w:rPr>
+            <w:noProof/>
+            <w:webHidden/>
+          </w:rPr>
+          <w:tab/>
+        </w:r>
+        <w:r>
+          <w:rPr>
+            <w:noProof/>
+            <w:webHidden/>
+          </w:rPr>
+          <w:fldChar w:fldCharType="begin"/>
+        </w:r>
+        <w:r>
+          <w:rPr>
+            <w:noProof/>
+            <w:webHidden/>
+          </w:rPr>
+          <w:instrText xml:space="preserve"> PAGEREF _Toc260230907 \h </w:instrText>
+        </w:r>
+        <w:r>
+          <w:rPr>
+            <w:noProof/>
+            <w:webHidden/>
+          </w:rPr>
+        </w:r>
+        <w:r>
+          <w:rPr>
+            <w:noProof/>
+            <w:webHidden/>
+          </w:rPr>
+          <w:fldChar w:fldCharType="separate"/>
+        </w:r>
+        <w:r>
+          <w:rPr>
+            <w:noProof/>
+            <w:webHidden/>
+          </w:rPr>
+          <w:t>16</w:t>
+        </w:r>
+        <w:r>
+          <w:rPr>
+            <w:noProof/>
+            <w:webHidden/>
+          </w:rPr>
+          <w:fldChar w:fldCharType="end"/>
+        </w:r>
+      </w:hyperlink>
+    </w:p>
+    <w:p>
+      <w:pPr>
+        <w:pStyle w:val="Sumrio2"/>
+        <w:tabs>
+          <w:tab w:val="left" w:pos="880"/>
+          <w:tab w:val="right" w:leader="dot" w:pos="9061"/>
+        </w:tabs>
+        <w:rPr>
+          <w:rFonts w:asciiTheme="minorHAnsi" w:eastAsiaTheme="minorEastAsia" w:hAnsiTheme="minorHAnsi"/>
+          <w:noProof/>
+          <w:sz w:val="22"/>
+          <w:lang w:eastAsia="pt-BR"/>
+        </w:rPr>
+      </w:pPr>
+      <w:hyperlink w:anchor="_Toc260230908" w:history="1">
+        <w:r>
+          <w:rPr>
+            <w:rStyle w:val="Hyperlink"/>
+            <w:noProof/>
+          </w:rPr>
+          <w:t>5.4</w:t>
+        </w:r>
+        <w:r>
+          <w:rPr>
+            <w:rFonts w:asciiTheme="minorHAnsi" w:eastAsiaTheme="minorEastAsia" w:hAnsiTheme="minorHAnsi"/>
+            <w:noProof/>
+            <w:sz w:val="22"/>
+            <w:lang w:eastAsia="pt-BR"/>
+          </w:rPr>
+          <w:tab/>
+        </w:r>
+        <w:r>
+          <w:rPr>
+            <w:rStyle w:val="Hyperlink"/>
+            <w:noProof/>
+          </w:rPr>
+          <w:t>Songer.MusicalInterpreter</w:t>
+        </w:r>
+        <w:r>
+          <w:rPr>
+            <w:noProof/>
+            <w:webHidden/>
+          </w:rPr>
+          <w:tab/>
+        </w:r>
+        <w:r>
+          <w:rPr>
+            <w:noProof/>
+            <w:webHidden/>
+          </w:rPr>
+          <w:fldChar w:fldCharType="begin"/>
+        </w:r>
+        <w:r>
+          <w:rPr>
+            <w:noProof/>
+            <w:webHidden/>
+          </w:rPr>
+          <w:instrText xml:space="preserve"> PAGEREF _Toc260230908 \h </w:instrText>
+        </w:r>
+        <w:r>
+          <w:rPr>
+            <w:noProof/>
+            <w:webHidden/>
+          </w:rPr>
+        </w:r>
+        <w:r>
+          <w:rPr>
+            <w:noProof/>
+            <w:webHidden/>
+          </w:rPr>
+          <w:fldChar w:fldCharType="separate"/>
+        </w:r>
+        <w:r>
+          <w:rPr>
+            <w:noProof/>
+            <w:webHidden/>
+          </w:rPr>
+          <w:t>17</w:t>
+        </w:r>
+        <w:r>
+          <w:rPr>
+            <w:noProof/>
+            <w:webHidden/>
+          </w:rPr>
+          <w:fldChar w:fldCharType="end"/>
+        </w:r>
+      </w:hyperlink>
+    </w:p>
+    <w:p>
+      <w:pPr>
+        <w:pStyle w:val="Sumrio3"/>
+        <w:tabs>
+          <w:tab w:val="left" w:pos="1320"/>
+          <w:tab w:val="right" w:leader="dot" w:pos="9061"/>
+        </w:tabs>
+        <w:rPr>
+          <w:rFonts w:asciiTheme="minorHAnsi" w:eastAsiaTheme="minorEastAsia" w:hAnsiTheme="minorHAnsi"/>
+          <w:noProof/>
+          <w:sz w:val="22"/>
+          <w:lang w:eastAsia="pt-BR"/>
+        </w:rPr>
+      </w:pPr>
+      <w:hyperlink w:anchor="_Toc260230909" w:history="1">
+        <w:r>
+          <w:rPr>
+            <w:rStyle w:val="Hyperlink"/>
+            <w:noProof/>
+          </w:rPr>
+          <w:t>5.4.1</w:t>
+        </w:r>
+        <w:r>
+          <w:rPr>
+            <w:rFonts w:asciiTheme="minorHAnsi" w:eastAsiaTheme="minorEastAsia" w:hAnsiTheme="minorHAnsi"/>
+            <w:noProof/>
+            <w:sz w:val="22"/>
+            <w:lang w:eastAsia="pt-BR"/>
+          </w:rPr>
+          <w:tab/>
+        </w:r>
+        <w:r>
+          <w:rPr>
+            <w:rStyle w:val="Hyperlink"/>
+            <w:noProof/>
+          </w:rPr>
+          <w:t>Classe MusicalNote</w:t>
+        </w:r>
+        <w:r>
+          <w:rPr>
+            <w:noProof/>
+            <w:webHidden/>
+          </w:rPr>
+          <w:tab/>
+        </w:r>
+        <w:r>
+          <w:rPr>
+            <w:noProof/>
+            <w:webHidden/>
+          </w:rPr>
+          <w:fldChar w:fldCharType="begin"/>
+        </w:r>
+        <w:r>
+          <w:rPr>
+            <w:noProof/>
+            <w:webHidden/>
+          </w:rPr>
+          <w:instrText xml:space="preserve"> PAGEREF _Toc260230909 \h </w:instrText>
+        </w:r>
+        <w:r>
+          <w:rPr>
+            <w:noProof/>
+            <w:webHidden/>
+          </w:rPr>
+        </w:r>
+        <w:r>
+          <w:rPr>
+            <w:noProof/>
+            <w:webHidden/>
+          </w:rPr>
+          <w:fldChar w:fldCharType="separate"/>
+        </w:r>
+        <w:r>
+          <w:rPr>
+            <w:noProof/>
+            <w:webHidden/>
+          </w:rPr>
+          <w:t>17</w:t>
+        </w:r>
+        <w:r>
+          <w:rPr>
+            <w:noProof/>
+            <w:webHidden/>
+          </w:rPr>
+          <w:fldChar w:fldCharType="end"/>
+        </w:r>
+      </w:hyperlink>
+    </w:p>
+    <w:p>
+      <w:pPr>
+        <w:pStyle w:val="Sumrio3"/>
+        <w:tabs>
+          <w:tab w:val="left" w:pos="1320"/>
+          <w:tab w:val="right" w:leader="dot" w:pos="9061"/>
+        </w:tabs>
+        <w:rPr>
+          <w:rFonts w:asciiTheme="minorHAnsi" w:eastAsiaTheme="minorEastAsia" w:hAnsiTheme="minorHAnsi"/>
+          <w:noProof/>
+          <w:sz w:val="22"/>
+          <w:lang w:eastAsia="pt-BR"/>
+        </w:rPr>
+      </w:pPr>
+      <w:hyperlink w:anchor="_Toc260230910" w:history="1">
+        <w:r>
+          <w:rPr>
+            <w:rStyle w:val="Hyperlink"/>
+            <w:noProof/>
+          </w:rPr>
+          <w:t>5.4.2</w:t>
+        </w:r>
+        <w:r>
+          <w:rPr>
+            <w:rFonts w:asciiTheme="minorHAnsi" w:eastAsiaTheme="minorEastAsia" w:hAnsiTheme="minorHAnsi"/>
+            <w:noProof/>
+            <w:sz w:val="22"/>
+            <w:lang w:eastAsia="pt-BR"/>
+          </w:rPr>
+          <w:tab/>
+        </w:r>
+        <w:r>
+          <w:rPr>
+            <w:rStyle w:val="Hyperlink"/>
+            <w:noProof/>
+          </w:rPr>
+          <w:t>Classe MusicalNoteDictionary</w:t>
+        </w:r>
+        <w:r>
+          <w:rPr>
+            <w:noProof/>
+            <w:webHidden/>
+          </w:rPr>
+          <w:tab/>
+        </w:r>
+        <w:r>
+          <w:rPr>
+            <w:noProof/>
+            <w:webHidden/>
+          </w:rPr>
+          <w:fldChar w:fldCharType="begin"/>
+        </w:r>
+        <w:r>
+          <w:rPr>
+            <w:noProof/>
+            <w:webHidden/>
+          </w:rPr>
+          <w:instrText xml:space="preserve"> PAGEREF _Toc260230910 \h </w:instrText>
+        </w:r>
+        <w:r>
+          <w:rPr>
+            <w:noProof/>
+            <w:webHidden/>
+          </w:rPr>
+        </w:r>
+        <w:r>
+          <w:rPr>
+            <w:noProof/>
+            <w:webHidden/>
+          </w:rPr>
+          <w:fldChar w:fldCharType="separate"/>
+        </w:r>
+        <w:r>
+          <w:rPr>
+            <w:noProof/>
+            <w:webHidden/>
+          </w:rPr>
+          <w:t>18</w:t>
+        </w:r>
+        <w:r>
+          <w:rPr>
+            <w:noProof/>
+            <w:webHidden/>
+          </w:rPr>
+          <w:fldChar w:fldCharType="end"/>
+        </w:r>
+      </w:hyperlink>
+    </w:p>
+    <w:p>
+      <w:pPr>
+        <w:pStyle w:val="Sumrio3"/>
+        <w:tabs>
+          <w:tab w:val="left" w:pos="1320"/>
+          <w:tab w:val="right" w:leader="dot" w:pos="9061"/>
+        </w:tabs>
+        <w:rPr>
+          <w:rFonts w:asciiTheme="minorHAnsi" w:eastAsiaTheme="minorEastAsia" w:hAnsiTheme="minorHAnsi"/>
+          <w:noProof/>
+          <w:sz w:val="22"/>
+          <w:lang w:eastAsia="pt-BR"/>
+        </w:rPr>
+      </w:pPr>
+      <w:hyperlink w:anchor="_Toc260230911" w:history="1">
+        <w:r>
+          <w:rPr>
+            <w:rStyle w:val="Hyperlink"/>
+            <w:noProof/>
+          </w:rPr>
+          <w:t>5.4.3</w:t>
+        </w:r>
+        <w:r>
+          <w:rPr>
+            <w:rFonts w:asciiTheme="minorHAnsi" w:eastAsiaTheme="minorEastAsia" w:hAnsiTheme="minorHAnsi"/>
+            <w:noProof/>
+            <w:sz w:val="22"/>
+            <w:lang w:eastAsia="pt-BR"/>
+          </w:rPr>
+          <w:tab/>
+        </w:r>
+        <w:r>
+          <w:rPr>
+            <w:rStyle w:val="Hyperlink"/>
+            <w:noProof/>
+          </w:rPr>
+          <w:t>Classe Chord</w:t>
+        </w:r>
+        <w:r>
+          <w:rPr>
+            <w:noProof/>
+            <w:webHidden/>
+          </w:rPr>
+          <w:tab/>
+        </w:r>
+        <w:r>
+          <w:rPr>
+            <w:noProof/>
+            <w:webHidden/>
+          </w:rPr>
+          <w:fldChar w:fldCharType="begin"/>
+        </w:r>
+        <w:r>
+          <w:rPr>
+            <w:noProof/>
+            <w:webHidden/>
+          </w:rPr>
+          <w:instrText xml:space="preserve"> PAGEREF _Toc260230911 \h </w:instrText>
+        </w:r>
+        <w:r>
+          <w:rPr>
+            <w:noProof/>
+            <w:webHidden/>
+          </w:rPr>
+        </w:r>
+        <w:r>
+          <w:rPr>
+            <w:noProof/>
+            <w:webHidden/>
+          </w:rPr>
+          <w:fldChar w:fldCharType="separate"/>
+        </w:r>
+        <w:r>
+          <w:rPr>
+            <w:noProof/>
+            <w:webHidden/>
+          </w:rPr>
+          <w:t>18</w:t>
+        </w:r>
+        <w:r>
+          <w:rPr>
+            <w:noProof/>
+            <w:webHidden/>
+          </w:rPr>
+          <w:fldChar w:fldCharType="end"/>
+        </w:r>
+      </w:hyperlink>
+    </w:p>
+    <w:p>
+      <w:pPr>
+        <w:pStyle w:val="Sumrio3"/>
+        <w:tabs>
+          <w:tab w:val="left" w:pos="1320"/>
+          <w:tab w:val="right" w:leader="dot" w:pos="9061"/>
+        </w:tabs>
+        <w:rPr>
+          <w:rFonts w:asciiTheme="minorHAnsi" w:eastAsiaTheme="minorEastAsia" w:hAnsiTheme="minorHAnsi"/>
+          <w:noProof/>
+          <w:sz w:val="22"/>
+          <w:lang w:eastAsia="pt-BR"/>
+        </w:rPr>
+      </w:pPr>
+      <w:hyperlink w:anchor="_Toc260230912" w:history="1">
+        <w:r>
+          <w:rPr>
+            <w:rStyle w:val="Hyperlink"/>
+            <w:noProof/>
+          </w:rPr>
+          <w:t>5.4.4</w:t>
+        </w:r>
+        <w:r>
+          <w:rPr>
+            <w:rFonts w:asciiTheme="minorHAnsi" w:eastAsiaTheme="minorEastAsia" w:hAnsiTheme="minorHAnsi"/>
+            <w:noProof/>
+            <w:sz w:val="22"/>
+            <w:lang w:eastAsia="pt-BR"/>
+          </w:rPr>
+          <w:tab/>
+        </w:r>
+        <w:r>
+          <w:rPr>
+            <w:rStyle w:val="Hyperlink"/>
+            <w:noProof/>
+          </w:rPr>
+          <w:t>Classe ChordDictionary</w:t>
+        </w:r>
+        <w:r>
+          <w:rPr>
+            <w:noProof/>
+            <w:webHidden/>
+          </w:rPr>
+          <w:tab/>
+        </w:r>
+        <w:r>
+          <w:rPr>
+            <w:noProof/>
+            <w:webHidden/>
+          </w:rPr>
+          <w:fldChar w:fldCharType="begin"/>
+        </w:r>
+        <w:r>
+          <w:rPr>
+            <w:noProof/>
+            <w:webHidden/>
+          </w:rPr>
+          <w:instrText xml:space="preserve"> PAGEREF _Toc260230912 \h </w:instrText>
+        </w:r>
+        <w:r>
+          <w:rPr>
+            <w:noProof/>
+            <w:webHidden/>
+          </w:rPr>
+        </w:r>
+        <w:r>
+          <w:rPr>
+            <w:noProof/>
+            <w:webHidden/>
+          </w:rPr>
+          <w:fldChar w:fldCharType="separate"/>
+        </w:r>
+        <w:r>
+          <w:rPr>
+            <w:noProof/>
+            <w:webHidden/>
+          </w:rPr>
+          <w:t>19</w:t>
+        </w:r>
+        <w:r>
+          <w:rPr>
+            <w:noProof/>
+            <w:webHidden/>
+          </w:rPr>
+          <w:fldChar w:fldCharType="end"/>
+        </w:r>
+      </w:hyperlink>
+    </w:p>
+    <w:p>
+      <w:pPr>
+        <w:pStyle w:val="Sumrio3"/>
+        <w:tabs>
+          <w:tab w:val="left" w:pos="1320"/>
+          <w:tab w:val="right" w:leader="dot" w:pos="9061"/>
+        </w:tabs>
+        <w:rPr>
+          <w:rFonts w:asciiTheme="minorHAnsi" w:eastAsiaTheme="minorEastAsia" w:hAnsiTheme="minorHAnsi"/>
+          <w:noProof/>
+          <w:sz w:val="22"/>
+          <w:lang w:eastAsia="pt-BR"/>
+        </w:rPr>
+      </w:pPr>
+      <w:hyperlink w:anchor="_Toc260230913" w:history="1">
+        <w:r>
+          <w:rPr>
+            <w:rStyle w:val="Hyperlink"/>
+            <w:noProof/>
+          </w:rPr>
+          <w:t>5.4.5</w:t>
+        </w:r>
+        <w:r>
+          <w:rPr>
+            <w:rFonts w:asciiTheme="minorHAnsi" w:eastAsiaTheme="minorEastAsia" w:hAnsiTheme="minorHAnsi"/>
+            <w:noProof/>
+            <w:sz w:val="22"/>
+            <w:lang w:eastAsia="pt-BR"/>
+          </w:rPr>
+          <w:tab/>
+        </w:r>
+        <w:r>
+          <w:rPr>
+            <w:rStyle w:val="Hyperlink"/>
+            <w:noProof/>
+          </w:rPr>
+          <w:t>Classe MusicalAnalyzer</w:t>
+        </w:r>
+        <w:r>
+          <w:rPr>
+            <w:noProof/>
+            <w:webHidden/>
+          </w:rPr>
+          <w:tab/>
+        </w:r>
+        <w:r>
+          <w:rPr>
+            <w:noProof/>
+            <w:webHidden/>
+          </w:rPr>
+          <w:fldChar w:fldCharType="begin"/>
+        </w:r>
+        <w:r>
+          <w:rPr>
+            <w:noProof/>
+            <w:webHidden/>
+          </w:rPr>
+          <w:instrText xml:space="preserve"> PAGEREF _Toc260230913 \h </w:instrText>
+        </w:r>
+        <w:r>
+          <w:rPr>
+            <w:noProof/>
+            <w:webHidden/>
+          </w:rPr>
+        </w:r>
+        <w:r>
+          <w:rPr>
+            <w:noProof/>
+            <w:webHidden/>
+          </w:rPr>
+          <w:fldChar w:fldCharType="separate"/>
+        </w:r>
+        <w:r>
+          <w:rPr>
+            <w:noProof/>
+            <w:webHidden/>
+          </w:rPr>
+          <w:t>19</w:t>
+        </w:r>
+        <w:r>
+          <w:rPr>
+            <w:noProof/>
+            <w:webHidden/>
+          </w:rPr>
+          <w:fldChar w:fldCharType="end"/>
+        </w:r>
+      </w:hyperlink>
+    </w:p>
+    <w:p>
+      <w:pPr>
+        <w:pStyle w:val="Sumrio2"/>
+        <w:tabs>
+          <w:tab w:val="left" w:pos="880"/>
+          <w:tab w:val="right" w:leader="dot" w:pos="9061"/>
+        </w:tabs>
+        <w:rPr>
+          <w:rFonts w:asciiTheme="minorHAnsi" w:eastAsiaTheme="minorEastAsia" w:hAnsiTheme="minorHAnsi"/>
+          <w:noProof/>
+          <w:sz w:val="22"/>
+          <w:lang w:eastAsia="pt-BR"/>
+        </w:rPr>
+      </w:pPr>
+      <w:hyperlink w:anchor="_Toc260230914" w:history="1">
+        <w:r>
+          <w:rPr>
+            <w:rStyle w:val="Hyperlink"/>
+            <w:noProof/>
+          </w:rPr>
+          <w:t>5.5</w:t>
+        </w:r>
+        <w:r>
+          <w:rPr>
+            <w:rFonts w:asciiTheme="minorHAnsi" w:eastAsiaTheme="minorEastAsia" w:hAnsiTheme="minorHAnsi"/>
+            <w:noProof/>
+            <w:sz w:val="22"/>
+            <w:lang w:eastAsia="pt-BR"/>
+          </w:rPr>
+          <w:tab/>
+        </w:r>
+        <w:r>
+          <w:rPr>
+            <w:rStyle w:val="Hyperlink"/>
+            <w:noProof/>
+          </w:rPr>
+          <w:t>Songer.Database</w:t>
+        </w:r>
+        <w:r>
+          <w:rPr>
+            <w:noProof/>
+            <w:webHidden/>
+          </w:rPr>
+          <w:tab/>
+        </w:r>
+        <w:r>
+          <w:rPr>
+            <w:noProof/>
+            <w:webHidden/>
+          </w:rPr>
+          <w:fldChar w:fldCharType="begin"/>
+        </w:r>
+        <w:r>
+          <w:rPr>
+            <w:noProof/>
+            <w:webHidden/>
+          </w:rPr>
+          <w:instrText xml:space="preserve"> PAGEREF _Toc260230914 \h </w:instrText>
+        </w:r>
+        <w:r>
+          <w:rPr>
+            <w:noProof/>
+            <w:webHidden/>
+          </w:rPr>
+        </w:r>
+        <w:r>
+          <w:rPr>
+            <w:noProof/>
+            <w:webHidden/>
+          </w:rPr>
+          <w:fldChar w:fldCharType="separate"/>
+        </w:r>
+        <w:r>
+          <w:rPr>
+            <w:noProof/>
+            <w:webHidden/>
+          </w:rPr>
+          <w:t>19</w:t>
+        </w:r>
+        <w:r>
+          <w:rPr>
+            <w:noProof/>
+            <w:webHidden/>
+          </w:rPr>
+          <w:fldChar w:fldCharType="end"/>
+        </w:r>
+      </w:hyperlink>
+    </w:p>
+    <w:p>
+      <w:pPr>
+        <w:pStyle w:val="Sumrio2"/>
+        <w:tabs>
+          <w:tab w:val="left" w:pos="880"/>
+          <w:tab w:val="right" w:leader="dot" w:pos="9061"/>
+        </w:tabs>
+        <w:rPr>
+          <w:rFonts w:asciiTheme="minorHAnsi" w:eastAsiaTheme="minorEastAsia" w:hAnsiTheme="minorHAnsi"/>
+          <w:noProof/>
+          <w:sz w:val="22"/>
+          <w:lang w:eastAsia="pt-BR"/>
+        </w:rPr>
+      </w:pPr>
+      <w:hyperlink w:anchor="_Toc260230915" w:history="1">
+        <w:r>
+          <w:rPr>
+            <w:rStyle w:val="Hyperlink"/>
+            <w:noProof/>
+          </w:rPr>
+          <w:t>5.6</w:t>
+        </w:r>
+        <w:r>
+          <w:rPr>
+            <w:rFonts w:asciiTheme="minorHAnsi" w:eastAsiaTheme="minorEastAsia" w:hAnsiTheme="minorHAnsi"/>
+            <w:noProof/>
+            <w:sz w:val="22"/>
+            <w:lang w:eastAsia="pt-BR"/>
+          </w:rPr>
+          <w:tab/>
+        </w:r>
+        <w:r>
+          <w:rPr>
+            <w:rStyle w:val="Hyperlink"/>
+            <w:noProof/>
+          </w:rPr>
+          <w:t>Songer.Presentation</w:t>
+        </w:r>
+        <w:r>
+          <w:rPr>
+            <w:noProof/>
+            <w:webHidden/>
+          </w:rPr>
+          <w:tab/>
+        </w:r>
+        <w:r>
+          <w:rPr>
+            <w:noProof/>
+            <w:webHidden/>
+          </w:rPr>
+          <w:fldChar w:fldCharType="begin"/>
+        </w:r>
+        <w:r>
+          <w:rPr>
+            <w:noProof/>
+            <w:webHidden/>
+          </w:rPr>
+          <w:instrText xml:space="preserve"> PAGEREF _Toc260230915 \h </w:instrText>
+        </w:r>
+        <w:r>
+          <w:rPr>
+            <w:noProof/>
+            <w:webHidden/>
+          </w:rPr>
+        </w:r>
+        <w:r>
+          <w:rPr>
+            <w:noProof/>
+            <w:webHidden/>
+          </w:rPr>
+          <w:fldChar w:fldCharType="separate"/>
+        </w:r>
+        <w:r>
+          <w:rPr>
+            <w:noProof/>
+            <w:webHidden/>
+          </w:rPr>
+          <w:t>19</w:t>
         </w:r>
         <w:r>
           <w:rPr>
@@ -1095,13 +3207,13 @@
           <w:lang w:eastAsia="pt-BR"/>
         </w:rPr>
       </w:pPr>
-      <w:hyperlink w:anchor="_Toc259722079" w:history="1">
-        <w:r>
-          <w:rPr>
-            <w:rStyle w:val="Hyperlink"/>
-            <w:noProof/>
-          </w:rPr>
-          <w:t>5</w:t>
+      <w:hyperlink w:anchor="_Toc260230916" w:history="1">
+        <w:r>
+          <w:rPr>
+            <w:rStyle w:val="Hyperlink"/>
+            <w:noProof/>
+          </w:rPr>
+          <w:t>6</w:t>
         </w:r>
         <w:r>
           <w:rPr>
@@ -1117,7 +3229,7 @@
             <w:rStyle w:val="Hyperlink"/>
             <w:noProof/>
           </w:rPr>
-          <w:t>Implementação</w:t>
+          <w:t>Experimentos</w:t>
         </w:r>
         <w:r>
           <w:rPr>
@@ -1138,7 +3250,7 @@
             <w:noProof/>
             <w:webHidden/>
           </w:rPr>
-          <w:instrText xml:space="preserve"> PAGEREF _Toc259722079 \h </w:instrText>
+          <w:instrText xml:space="preserve"> PAGEREF _Toc260230916 \h </w:instrText>
         </w:r>
         <w:r>
           <w:rPr>
@@ -1158,1415 +3270,7 @@
             <w:noProof/>
             <w:webHidden/>
           </w:rPr>
-          <w:t>8</w:t>
-        </w:r>
-        <w:r>
-          <w:rPr>
-            <w:noProof/>
-            <w:webHidden/>
-          </w:rPr>
-          <w:fldChar w:fldCharType="end"/>
-        </w:r>
-      </w:hyperlink>
-    </w:p>
-    <w:p>
-      <w:pPr>
-        <w:pStyle w:val="Sumrio2"/>
-        <w:tabs>
-          <w:tab w:val="left" w:pos="880"/>
-          <w:tab w:val="right" w:leader="dot" w:pos="9061"/>
-        </w:tabs>
-        <w:rPr>
-          <w:rFonts w:asciiTheme="minorHAnsi" w:eastAsiaTheme="minorEastAsia" w:hAnsiTheme="minorHAnsi"/>
-          <w:noProof/>
-          <w:sz w:val="22"/>
-          <w:lang w:eastAsia="pt-BR"/>
-        </w:rPr>
-      </w:pPr>
-      <w:hyperlink w:anchor="_Toc259722080" w:history="1">
-        <w:r>
-          <w:rPr>
-            <w:rStyle w:val="Hyperlink"/>
-            <w:noProof/>
-          </w:rPr>
-          <w:t>5.1</w:t>
-        </w:r>
-        <w:r>
-          <w:rPr>
-            <w:rFonts w:asciiTheme="minorHAnsi" w:eastAsiaTheme="minorEastAsia" w:hAnsiTheme="minorHAnsi"/>
-            <w:noProof/>
-            <w:sz w:val="22"/>
-            <w:lang w:eastAsia="pt-BR"/>
-          </w:rPr>
-          <w:tab/>
-        </w:r>
-        <w:r>
-          <w:rPr>
-            <w:rStyle w:val="Hyperlink"/>
-            <w:noProof/>
-          </w:rPr>
-          <w:t>Songer.SoundInput</w:t>
-        </w:r>
-        <w:r>
-          <w:rPr>
-            <w:noProof/>
-            <w:webHidden/>
-          </w:rPr>
-          <w:tab/>
-        </w:r>
-        <w:r>
-          <w:rPr>
-            <w:noProof/>
-            <w:webHidden/>
-          </w:rPr>
-          <w:fldChar w:fldCharType="begin"/>
-        </w:r>
-        <w:r>
-          <w:rPr>
-            <w:noProof/>
-            <w:webHidden/>
-          </w:rPr>
-          <w:instrText xml:space="preserve"> PAGEREF _Toc259722080 \h </w:instrText>
-        </w:r>
-        <w:r>
-          <w:rPr>
-            <w:noProof/>
-            <w:webHidden/>
-          </w:rPr>
-        </w:r>
-        <w:r>
-          <w:rPr>
-            <w:noProof/>
-            <w:webHidden/>
-          </w:rPr>
-          <w:fldChar w:fldCharType="separate"/>
-        </w:r>
-        <w:r>
-          <w:rPr>
-            <w:noProof/>
-            <w:webHidden/>
-          </w:rPr>
-          <w:t>9</w:t>
-        </w:r>
-        <w:r>
-          <w:rPr>
-            <w:noProof/>
-            <w:webHidden/>
-          </w:rPr>
-          <w:fldChar w:fldCharType="end"/>
-        </w:r>
-      </w:hyperlink>
-    </w:p>
-    <w:p>
-      <w:pPr>
-        <w:pStyle w:val="Sumrio3"/>
-        <w:tabs>
-          <w:tab w:val="left" w:pos="1320"/>
-          <w:tab w:val="right" w:leader="dot" w:pos="9061"/>
-        </w:tabs>
-        <w:rPr>
-          <w:rFonts w:asciiTheme="minorHAnsi" w:eastAsiaTheme="minorEastAsia" w:hAnsiTheme="minorHAnsi"/>
-          <w:noProof/>
-          <w:sz w:val="22"/>
-          <w:lang w:eastAsia="pt-BR"/>
-        </w:rPr>
-      </w:pPr>
-      <w:hyperlink w:anchor="_Toc259722081" w:history="1">
-        <w:r>
-          <w:rPr>
-            <w:rStyle w:val="Hyperlink"/>
-            <w:noProof/>
-          </w:rPr>
-          <w:t>5.1.1</w:t>
-        </w:r>
-        <w:r>
-          <w:rPr>
-            <w:rFonts w:asciiTheme="minorHAnsi" w:eastAsiaTheme="minorEastAsia" w:hAnsiTheme="minorHAnsi"/>
-            <w:noProof/>
-            <w:sz w:val="22"/>
-            <w:lang w:eastAsia="pt-BR"/>
-          </w:rPr>
-          <w:tab/>
-        </w:r>
-        <w:r>
-          <w:rPr>
-            <w:rStyle w:val="Hyperlink"/>
-            <w:noProof/>
-          </w:rPr>
-          <w:t>Classe SoundSource</w:t>
-        </w:r>
-        <w:r>
-          <w:rPr>
-            <w:noProof/>
-            <w:webHidden/>
-          </w:rPr>
-          <w:tab/>
-        </w:r>
-        <w:r>
-          <w:rPr>
-            <w:noProof/>
-            <w:webHidden/>
-          </w:rPr>
-          <w:fldChar w:fldCharType="begin"/>
-        </w:r>
-        <w:r>
-          <w:rPr>
-            <w:noProof/>
-            <w:webHidden/>
-          </w:rPr>
-          <w:instrText xml:space="preserve"> PAGEREF _Toc259722081 \h </w:instrText>
-        </w:r>
-        <w:r>
-          <w:rPr>
-            <w:noProof/>
-            <w:webHidden/>
-          </w:rPr>
-        </w:r>
-        <w:r>
-          <w:rPr>
-            <w:noProof/>
-            <w:webHidden/>
-          </w:rPr>
-          <w:fldChar w:fldCharType="separate"/>
-        </w:r>
-        <w:r>
-          <w:rPr>
-            <w:noProof/>
-            <w:webHidden/>
-          </w:rPr>
-          <w:t>9</w:t>
-        </w:r>
-        <w:r>
-          <w:rPr>
-            <w:noProof/>
-            <w:webHidden/>
-          </w:rPr>
-          <w:fldChar w:fldCharType="end"/>
-        </w:r>
-      </w:hyperlink>
-    </w:p>
-    <w:p>
-      <w:pPr>
-        <w:pStyle w:val="Sumrio3"/>
-        <w:tabs>
-          <w:tab w:val="left" w:pos="1320"/>
-          <w:tab w:val="right" w:leader="dot" w:pos="9061"/>
-        </w:tabs>
-        <w:rPr>
-          <w:rFonts w:asciiTheme="minorHAnsi" w:eastAsiaTheme="minorEastAsia" w:hAnsiTheme="minorHAnsi"/>
-          <w:noProof/>
-          <w:sz w:val="22"/>
-          <w:lang w:eastAsia="pt-BR"/>
-        </w:rPr>
-      </w:pPr>
-      <w:hyperlink w:anchor="_Toc259722082" w:history="1">
-        <w:r>
-          <w:rPr>
-            <w:rStyle w:val="Hyperlink"/>
-            <w:noProof/>
-          </w:rPr>
-          <w:t>5.1.2</w:t>
-        </w:r>
-        <w:r>
-          <w:rPr>
-            <w:rFonts w:asciiTheme="minorHAnsi" w:eastAsiaTheme="minorEastAsia" w:hAnsiTheme="minorHAnsi"/>
-            <w:noProof/>
-            <w:sz w:val="22"/>
-            <w:lang w:eastAsia="pt-BR"/>
-          </w:rPr>
-          <w:tab/>
-        </w:r>
-        <w:r>
-          <w:rPr>
-            <w:rStyle w:val="Hyperlink"/>
-            <w:noProof/>
-          </w:rPr>
-          <w:t>Classe LineInCapture</w:t>
-        </w:r>
-        <w:r>
-          <w:rPr>
-            <w:noProof/>
-            <w:webHidden/>
-          </w:rPr>
-          <w:tab/>
-        </w:r>
-        <w:r>
-          <w:rPr>
-            <w:noProof/>
-            <w:webHidden/>
-          </w:rPr>
-          <w:fldChar w:fldCharType="begin"/>
-        </w:r>
-        <w:r>
-          <w:rPr>
-            <w:noProof/>
-            <w:webHidden/>
-          </w:rPr>
-          <w:instrText xml:space="preserve"> PAGEREF _Toc259722082 \h </w:instrText>
-        </w:r>
-        <w:r>
-          <w:rPr>
-            <w:noProof/>
-            <w:webHidden/>
-          </w:rPr>
-        </w:r>
-        <w:r>
-          <w:rPr>
-            <w:noProof/>
-            <w:webHidden/>
-          </w:rPr>
-          <w:fldChar w:fldCharType="separate"/>
-        </w:r>
-        <w:r>
-          <w:rPr>
-            <w:noProof/>
-            <w:webHidden/>
-          </w:rPr>
-          <w:t>10</w:t>
-        </w:r>
-        <w:r>
-          <w:rPr>
-            <w:noProof/>
-            <w:webHidden/>
-          </w:rPr>
-          <w:fldChar w:fldCharType="end"/>
-        </w:r>
-      </w:hyperlink>
-    </w:p>
-    <w:p>
-      <w:pPr>
-        <w:pStyle w:val="Sumrio3"/>
-        <w:tabs>
-          <w:tab w:val="left" w:pos="1320"/>
-          <w:tab w:val="right" w:leader="dot" w:pos="9061"/>
-        </w:tabs>
-        <w:rPr>
-          <w:rFonts w:asciiTheme="minorHAnsi" w:eastAsiaTheme="minorEastAsia" w:hAnsiTheme="minorHAnsi"/>
-          <w:noProof/>
-          <w:sz w:val="22"/>
-          <w:lang w:eastAsia="pt-BR"/>
-        </w:rPr>
-      </w:pPr>
-      <w:hyperlink w:anchor="_Toc259722083" w:history="1">
-        <w:r>
-          <w:rPr>
-            <w:rStyle w:val="Hyperlink"/>
-            <w:noProof/>
-          </w:rPr>
-          <w:t>5.1.3</w:t>
-        </w:r>
-        <w:r>
-          <w:rPr>
-            <w:rFonts w:asciiTheme="minorHAnsi" w:eastAsiaTheme="minorEastAsia" w:hAnsiTheme="minorHAnsi"/>
-            <w:noProof/>
-            <w:sz w:val="22"/>
-            <w:lang w:eastAsia="pt-BR"/>
-          </w:rPr>
-          <w:tab/>
-        </w:r>
-        <w:r>
-          <w:rPr>
-            <w:rStyle w:val="Hyperlink"/>
-            <w:noProof/>
-          </w:rPr>
-          <w:t>Classe WaveFileCapture</w:t>
-        </w:r>
-        <w:r>
-          <w:rPr>
-            <w:noProof/>
-            <w:webHidden/>
-          </w:rPr>
-          <w:tab/>
-        </w:r>
-        <w:r>
-          <w:rPr>
-            <w:noProof/>
-            <w:webHidden/>
-          </w:rPr>
-          <w:fldChar w:fldCharType="begin"/>
-        </w:r>
-        <w:r>
-          <w:rPr>
-            <w:noProof/>
-            <w:webHidden/>
-          </w:rPr>
-          <w:instrText xml:space="preserve"> PAGEREF _Toc259722083 \h </w:instrText>
-        </w:r>
-        <w:r>
-          <w:rPr>
-            <w:noProof/>
-            <w:webHidden/>
-          </w:rPr>
-        </w:r>
-        <w:r>
-          <w:rPr>
-            <w:noProof/>
-            <w:webHidden/>
-          </w:rPr>
-          <w:fldChar w:fldCharType="separate"/>
-        </w:r>
-        <w:r>
-          <w:rPr>
-            <w:noProof/>
-            <w:webHidden/>
-          </w:rPr>
-          <w:t>11</w:t>
-        </w:r>
-        <w:r>
-          <w:rPr>
-            <w:noProof/>
-            <w:webHidden/>
-          </w:rPr>
-          <w:fldChar w:fldCharType="end"/>
-        </w:r>
-      </w:hyperlink>
-    </w:p>
-    <w:p>
-      <w:pPr>
-        <w:pStyle w:val="Sumrio3"/>
-        <w:tabs>
-          <w:tab w:val="left" w:pos="1320"/>
-          <w:tab w:val="right" w:leader="dot" w:pos="9061"/>
-        </w:tabs>
-        <w:rPr>
-          <w:rFonts w:asciiTheme="minorHAnsi" w:eastAsiaTheme="minorEastAsia" w:hAnsiTheme="minorHAnsi"/>
-          <w:noProof/>
-          <w:sz w:val="22"/>
-          <w:lang w:eastAsia="pt-BR"/>
-        </w:rPr>
-      </w:pPr>
-      <w:hyperlink w:anchor="_Toc259722084" w:history="1">
-        <w:r>
-          <w:rPr>
-            <w:rStyle w:val="Hyperlink"/>
-            <w:noProof/>
-          </w:rPr>
-          <w:t>5.1.4</w:t>
-        </w:r>
-        <w:r>
-          <w:rPr>
-            <w:rFonts w:asciiTheme="minorHAnsi" w:eastAsiaTheme="minorEastAsia" w:hAnsiTheme="minorHAnsi"/>
-            <w:noProof/>
-            <w:sz w:val="22"/>
-            <w:lang w:eastAsia="pt-BR"/>
-          </w:rPr>
-          <w:tab/>
-        </w:r>
-        <w:r>
-          <w:rPr>
-            <w:rStyle w:val="Hyperlink"/>
-            <w:noProof/>
-          </w:rPr>
-          <w:t>Classe SoundDetectedEventArgs</w:t>
-        </w:r>
-        <w:r>
-          <w:rPr>
-            <w:noProof/>
-            <w:webHidden/>
-          </w:rPr>
-          <w:tab/>
-        </w:r>
-        <w:r>
-          <w:rPr>
-            <w:noProof/>
-            <w:webHidden/>
-          </w:rPr>
-          <w:fldChar w:fldCharType="begin"/>
-        </w:r>
-        <w:r>
-          <w:rPr>
-            <w:noProof/>
-            <w:webHidden/>
-          </w:rPr>
-          <w:instrText xml:space="preserve"> PAGEREF _Toc259722084 \h </w:instrText>
-        </w:r>
-        <w:r>
-          <w:rPr>
-            <w:noProof/>
-            <w:webHidden/>
-          </w:rPr>
-        </w:r>
-        <w:r>
-          <w:rPr>
-            <w:noProof/>
-            <w:webHidden/>
-          </w:rPr>
-          <w:fldChar w:fldCharType="separate"/>
-        </w:r>
-        <w:r>
-          <w:rPr>
-            <w:noProof/>
-            <w:webHidden/>
-          </w:rPr>
-          <w:t>11</w:t>
-        </w:r>
-        <w:r>
-          <w:rPr>
-            <w:noProof/>
-            <w:webHidden/>
-          </w:rPr>
-          <w:fldChar w:fldCharType="end"/>
-        </w:r>
-      </w:hyperlink>
-    </w:p>
-    <w:p>
-      <w:pPr>
-        <w:pStyle w:val="Sumrio2"/>
-        <w:tabs>
-          <w:tab w:val="left" w:pos="880"/>
-          <w:tab w:val="right" w:leader="dot" w:pos="9061"/>
-        </w:tabs>
-        <w:rPr>
-          <w:rFonts w:asciiTheme="minorHAnsi" w:eastAsiaTheme="minorEastAsia" w:hAnsiTheme="minorHAnsi"/>
-          <w:noProof/>
-          <w:sz w:val="22"/>
-          <w:lang w:eastAsia="pt-BR"/>
-        </w:rPr>
-      </w:pPr>
-      <w:hyperlink w:anchor="_Toc259722085" w:history="1">
-        <w:r>
-          <w:rPr>
-            <w:rStyle w:val="Hyperlink"/>
-            <w:noProof/>
-          </w:rPr>
-          <w:t>5.2</w:t>
-        </w:r>
-        <w:r>
-          <w:rPr>
-            <w:rFonts w:asciiTheme="minorHAnsi" w:eastAsiaTheme="minorEastAsia" w:hAnsiTheme="minorHAnsi"/>
-            <w:noProof/>
-            <w:sz w:val="22"/>
-            <w:lang w:eastAsia="pt-BR"/>
-          </w:rPr>
-          <w:tab/>
-        </w:r>
-        <w:r>
-          <w:rPr>
-            <w:rStyle w:val="Hyperlink"/>
-            <w:noProof/>
-          </w:rPr>
-          <w:t>Songer.SoundAnalysis</w:t>
-        </w:r>
-        <w:r>
-          <w:rPr>
-            <w:noProof/>
-            <w:webHidden/>
-          </w:rPr>
-          <w:tab/>
-        </w:r>
-        <w:r>
-          <w:rPr>
-            <w:noProof/>
-            <w:webHidden/>
-          </w:rPr>
-          <w:fldChar w:fldCharType="begin"/>
-        </w:r>
-        <w:r>
-          <w:rPr>
-            <w:noProof/>
-            <w:webHidden/>
-          </w:rPr>
-          <w:instrText xml:space="preserve"> PAGEREF _Toc259722085 \h </w:instrText>
-        </w:r>
-        <w:r>
-          <w:rPr>
-            <w:noProof/>
-            <w:webHidden/>
-          </w:rPr>
-        </w:r>
-        <w:r>
-          <w:rPr>
-            <w:noProof/>
-            <w:webHidden/>
-          </w:rPr>
-          <w:fldChar w:fldCharType="separate"/>
-        </w:r>
-        <w:r>
-          <w:rPr>
-            <w:noProof/>
-            <w:webHidden/>
-          </w:rPr>
-          <w:t>12</w:t>
-        </w:r>
-        <w:r>
-          <w:rPr>
-            <w:noProof/>
-            <w:webHidden/>
-          </w:rPr>
-          <w:fldChar w:fldCharType="end"/>
-        </w:r>
-      </w:hyperlink>
-    </w:p>
-    <w:p>
-      <w:pPr>
-        <w:pStyle w:val="Sumrio3"/>
-        <w:tabs>
-          <w:tab w:val="left" w:pos="1320"/>
-          <w:tab w:val="right" w:leader="dot" w:pos="9061"/>
-        </w:tabs>
-        <w:rPr>
-          <w:rFonts w:asciiTheme="minorHAnsi" w:eastAsiaTheme="minorEastAsia" w:hAnsiTheme="minorHAnsi"/>
-          <w:noProof/>
-          <w:sz w:val="22"/>
-          <w:lang w:eastAsia="pt-BR"/>
-        </w:rPr>
-      </w:pPr>
-      <w:hyperlink w:anchor="_Toc259722086" w:history="1">
-        <w:r>
-          <w:rPr>
-            <w:rStyle w:val="Hyperlink"/>
-            <w:noProof/>
-          </w:rPr>
-          <w:t>5.2.1</w:t>
-        </w:r>
-        <w:r>
-          <w:rPr>
-            <w:rFonts w:asciiTheme="minorHAnsi" w:eastAsiaTheme="minorEastAsia" w:hAnsiTheme="minorHAnsi"/>
-            <w:noProof/>
-            <w:sz w:val="22"/>
-            <w:lang w:eastAsia="pt-BR"/>
-          </w:rPr>
-          <w:tab/>
-        </w:r>
-        <w:r>
-          <w:rPr>
-            <w:rStyle w:val="Hyperlink"/>
-            <w:noProof/>
-          </w:rPr>
-          <w:t>Estrutura ComplexNumber</w:t>
-        </w:r>
-        <w:r>
-          <w:rPr>
-            <w:noProof/>
-            <w:webHidden/>
-          </w:rPr>
-          <w:tab/>
-        </w:r>
-        <w:r>
-          <w:rPr>
-            <w:noProof/>
-            <w:webHidden/>
-          </w:rPr>
-          <w:fldChar w:fldCharType="begin"/>
-        </w:r>
-        <w:r>
-          <w:rPr>
-            <w:noProof/>
-            <w:webHidden/>
-          </w:rPr>
-          <w:instrText xml:space="preserve"> PAGEREF _Toc259722086 \h </w:instrText>
-        </w:r>
-        <w:r>
-          <w:rPr>
-            <w:noProof/>
-            <w:webHidden/>
-          </w:rPr>
-        </w:r>
-        <w:r>
-          <w:rPr>
-            <w:noProof/>
-            <w:webHidden/>
-          </w:rPr>
-          <w:fldChar w:fldCharType="separate"/>
-        </w:r>
-        <w:r>
-          <w:rPr>
-            <w:noProof/>
-            <w:webHidden/>
-          </w:rPr>
-          <w:t>12</w:t>
-        </w:r>
-        <w:r>
-          <w:rPr>
-            <w:noProof/>
-            <w:webHidden/>
-          </w:rPr>
-          <w:fldChar w:fldCharType="end"/>
-        </w:r>
-      </w:hyperlink>
-    </w:p>
-    <w:p>
-      <w:pPr>
-        <w:pStyle w:val="Sumrio3"/>
-        <w:tabs>
-          <w:tab w:val="left" w:pos="1320"/>
-          <w:tab w:val="right" w:leader="dot" w:pos="9061"/>
-        </w:tabs>
-        <w:rPr>
-          <w:rFonts w:asciiTheme="minorHAnsi" w:eastAsiaTheme="minorEastAsia" w:hAnsiTheme="minorHAnsi"/>
-          <w:noProof/>
-          <w:sz w:val="22"/>
-          <w:lang w:eastAsia="pt-BR"/>
-        </w:rPr>
-      </w:pPr>
-      <w:hyperlink w:anchor="_Toc259722087" w:history="1">
-        <w:r>
-          <w:rPr>
-            <w:rStyle w:val="Hyperlink"/>
-            <w:noProof/>
-          </w:rPr>
-          <w:t>5.2.2</w:t>
-        </w:r>
-        <w:r>
-          <w:rPr>
-            <w:rFonts w:asciiTheme="minorHAnsi" w:eastAsiaTheme="minorEastAsia" w:hAnsiTheme="minorHAnsi"/>
-            <w:noProof/>
-            <w:sz w:val="22"/>
-            <w:lang w:eastAsia="pt-BR"/>
-          </w:rPr>
-          <w:tab/>
-        </w:r>
-        <w:r>
-          <w:rPr>
-            <w:rStyle w:val="Hyperlink"/>
-            <w:noProof/>
-          </w:rPr>
-          <w:t>Classe CooleyTukeyFFT</w:t>
-        </w:r>
-        <w:r>
-          <w:rPr>
-            <w:noProof/>
-            <w:webHidden/>
-          </w:rPr>
-          <w:tab/>
-        </w:r>
-        <w:r>
-          <w:rPr>
-            <w:noProof/>
-            <w:webHidden/>
-          </w:rPr>
-          <w:fldChar w:fldCharType="begin"/>
-        </w:r>
-        <w:r>
-          <w:rPr>
-            <w:noProof/>
-            <w:webHidden/>
-          </w:rPr>
-          <w:instrText xml:space="preserve"> PAGEREF _Toc259722087 \h </w:instrText>
-        </w:r>
-        <w:r>
-          <w:rPr>
-            <w:noProof/>
-            <w:webHidden/>
-          </w:rPr>
-        </w:r>
-        <w:r>
-          <w:rPr>
-            <w:noProof/>
-            <w:webHidden/>
-          </w:rPr>
-          <w:fldChar w:fldCharType="separate"/>
-        </w:r>
-        <w:r>
-          <w:rPr>
-            <w:noProof/>
-            <w:webHidden/>
-          </w:rPr>
-          <w:t>12</w:t>
-        </w:r>
-        <w:r>
-          <w:rPr>
-            <w:noProof/>
-            <w:webHidden/>
-          </w:rPr>
-          <w:fldChar w:fldCharType="end"/>
-        </w:r>
-      </w:hyperlink>
-    </w:p>
-    <w:p>
-      <w:pPr>
-        <w:pStyle w:val="Sumrio2"/>
-        <w:tabs>
-          <w:tab w:val="left" w:pos="880"/>
-          <w:tab w:val="right" w:leader="dot" w:pos="9061"/>
-        </w:tabs>
-        <w:rPr>
-          <w:rFonts w:asciiTheme="minorHAnsi" w:eastAsiaTheme="minorEastAsia" w:hAnsiTheme="minorHAnsi"/>
-          <w:noProof/>
-          <w:sz w:val="22"/>
-          <w:lang w:eastAsia="pt-BR"/>
-        </w:rPr>
-      </w:pPr>
-      <w:hyperlink w:anchor="_Toc259722088" w:history="1">
-        <w:r>
-          <w:rPr>
-            <w:rStyle w:val="Hyperlink"/>
-            <w:noProof/>
-          </w:rPr>
-          <w:t>5.3</w:t>
-        </w:r>
-        <w:r>
-          <w:rPr>
-            <w:rFonts w:asciiTheme="minorHAnsi" w:eastAsiaTheme="minorEastAsia" w:hAnsiTheme="minorHAnsi"/>
-            <w:noProof/>
-            <w:sz w:val="22"/>
-            <w:lang w:eastAsia="pt-BR"/>
-          </w:rPr>
-          <w:tab/>
-        </w:r>
-        <w:r>
-          <w:rPr>
-            <w:rStyle w:val="Hyperlink"/>
-            <w:noProof/>
-          </w:rPr>
-          <w:t>Songer.MusicalInterpreter</w:t>
-        </w:r>
-        <w:r>
-          <w:rPr>
-            <w:noProof/>
-            <w:webHidden/>
-          </w:rPr>
-          <w:tab/>
-        </w:r>
-        <w:r>
-          <w:rPr>
-            <w:noProof/>
-            <w:webHidden/>
-          </w:rPr>
-          <w:fldChar w:fldCharType="begin"/>
-        </w:r>
-        <w:r>
-          <w:rPr>
-            <w:noProof/>
-            <w:webHidden/>
-          </w:rPr>
-          <w:instrText xml:space="preserve"> PAGEREF _Toc259722088 \h </w:instrText>
-        </w:r>
-        <w:r>
-          <w:rPr>
-            <w:noProof/>
-            <w:webHidden/>
-          </w:rPr>
-        </w:r>
-        <w:r>
-          <w:rPr>
-            <w:noProof/>
-            <w:webHidden/>
-          </w:rPr>
-          <w:fldChar w:fldCharType="separate"/>
-        </w:r>
-        <w:r>
-          <w:rPr>
-            <w:noProof/>
-            <w:webHidden/>
-          </w:rPr>
-          <w:t>13</w:t>
-        </w:r>
-        <w:r>
-          <w:rPr>
-            <w:noProof/>
-            <w:webHidden/>
-          </w:rPr>
-          <w:fldChar w:fldCharType="end"/>
-        </w:r>
-      </w:hyperlink>
-    </w:p>
-    <w:p>
-      <w:pPr>
-        <w:pStyle w:val="Sumrio3"/>
-        <w:tabs>
-          <w:tab w:val="left" w:pos="1320"/>
-          <w:tab w:val="right" w:leader="dot" w:pos="9061"/>
-        </w:tabs>
-        <w:rPr>
-          <w:rFonts w:asciiTheme="minorHAnsi" w:eastAsiaTheme="minorEastAsia" w:hAnsiTheme="minorHAnsi"/>
-          <w:noProof/>
-          <w:sz w:val="22"/>
-          <w:lang w:eastAsia="pt-BR"/>
-        </w:rPr>
-      </w:pPr>
-      <w:hyperlink w:anchor="_Toc259722089" w:history="1">
-        <w:r>
-          <w:rPr>
-            <w:rStyle w:val="Hyperlink"/>
-            <w:noProof/>
-          </w:rPr>
-          <w:t>5.3.1</w:t>
-        </w:r>
-        <w:r>
-          <w:rPr>
-            <w:rFonts w:asciiTheme="minorHAnsi" w:eastAsiaTheme="minorEastAsia" w:hAnsiTheme="minorHAnsi"/>
-            <w:noProof/>
-            <w:sz w:val="22"/>
-            <w:lang w:eastAsia="pt-BR"/>
-          </w:rPr>
-          <w:tab/>
-        </w:r>
-        <w:r>
-          <w:rPr>
-            <w:rStyle w:val="Hyperlink"/>
-            <w:noProof/>
-          </w:rPr>
-          <w:t>Classe MusicalNote</w:t>
-        </w:r>
-        <w:r>
-          <w:rPr>
-            <w:noProof/>
-            <w:webHidden/>
-          </w:rPr>
-          <w:tab/>
-        </w:r>
-        <w:r>
-          <w:rPr>
-            <w:noProof/>
-            <w:webHidden/>
-          </w:rPr>
-          <w:fldChar w:fldCharType="begin"/>
-        </w:r>
-        <w:r>
-          <w:rPr>
-            <w:noProof/>
-            <w:webHidden/>
-          </w:rPr>
-          <w:instrText xml:space="preserve"> PAGEREF _Toc259722089 \h </w:instrText>
-        </w:r>
-        <w:r>
-          <w:rPr>
-            <w:noProof/>
-            <w:webHidden/>
-          </w:rPr>
-        </w:r>
-        <w:r>
-          <w:rPr>
-            <w:noProof/>
-            <w:webHidden/>
-          </w:rPr>
-          <w:fldChar w:fldCharType="separate"/>
-        </w:r>
-        <w:r>
-          <w:rPr>
-            <w:noProof/>
-            <w:webHidden/>
-          </w:rPr>
-          <w:t>14</w:t>
-        </w:r>
-        <w:r>
-          <w:rPr>
-            <w:noProof/>
-            <w:webHidden/>
-          </w:rPr>
-          <w:fldChar w:fldCharType="end"/>
-        </w:r>
-      </w:hyperlink>
-    </w:p>
-    <w:p>
-      <w:pPr>
-        <w:pStyle w:val="Sumrio3"/>
-        <w:tabs>
-          <w:tab w:val="left" w:pos="1320"/>
-          <w:tab w:val="right" w:leader="dot" w:pos="9061"/>
-        </w:tabs>
-        <w:rPr>
-          <w:rFonts w:asciiTheme="minorHAnsi" w:eastAsiaTheme="minorEastAsia" w:hAnsiTheme="minorHAnsi"/>
-          <w:noProof/>
-          <w:sz w:val="22"/>
-          <w:lang w:eastAsia="pt-BR"/>
-        </w:rPr>
-      </w:pPr>
-      <w:hyperlink w:anchor="_Toc259722090" w:history="1">
-        <w:r>
-          <w:rPr>
-            <w:rStyle w:val="Hyperlink"/>
-            <w:noProof/>
-          </w:rPr>
-          <w:t>5.3.2</w:t>
-        </w:r>
-        <w:r>
-          <w:rPr>
-            <w:rFonts w:asciiTheme="minorHAnsi" w:eastAsiaTheme="minorEastAsia" w:hAnsiTheme="minorHAnsi"/>
-            <w:noProof/>
-            <w:sz w:val="22"/>
-            <w:lang w:eastAsia="pt-BR"/>
-          </w:rPr>
-          <w:tab/>
-        </w:r>
-        <w:r>
-          <w:rPr>
-            <w:rStyle w:val="Hyperlink"/>
-            <w:noProof/>
-          </w:rPr>
-          <w:t>Classe MusicalNoteDictionary</w:t>
-        </w:r>
-        <w:r>
-          <w:rPr>
-            <w:noProof/>
-            <w:webHidden/>
-          </w:rPr>
-          <w:tab/>
-        </w:r>
-        <w:r>
-          <w:rPr>
-            <w:noProof/>
-            <w:webHidden/>
-          </w:rPr>
-          <w:fldChar w:fldCharType="begin"/>
-        </w:r>
-        <w:r>
-          <w:rPr>
-            <w:noProof/>
-            <w:webHidden/>
-          </w:rPr>
-          <w:instrText xml:space="preserve"> PAGEREF _Toc259722090 \h </w:instrText>
-        </w:r>
-        <w:r>
-          <w:rPr>
-            <w:noProof/>
-            <w:webHidden/>
-          </w:rPr>
-        </w:r>
-        <w:r>
-          <w:rPr>
-            <w:noProof/>
-            <w:webHidden/>
-          </w:rPr>
-          <w:fldChar w:fldCharType="separate"/>
-        </w:r>
-        <w:r>
-          <w:rPr>
-            <w:noProof/>
-            <w:webHidden/>
-          </w:rPr>
-          <w:t>14</w:t>
-        </w:r>
-        <w:r>
-          <w:rPr>
-            <w:noProof/>
-            <w:webHidden/>
-          </w:rPr>
-          <w:fldChar w:fldCharType="end"/>
-        </w:r>
-      </w:hyperlink>
-    </w:p>
-    <w:p>
-      <w:pPr>
-        <w:pStyle w:val="Sumrio3"/>
-        <w:tabs>
-          <w:tab w:val="left" w:pos="1320"/>
-          <w:tab w:val="right" w:leader="dot" w:pos="9061"/>
-        </w:tabs>
-        <w:rPr>
-          <w:rFonts w:asciiTheme="minorHAnsi" w:eastAsiaTheme="minorEastAsia" w:hAnsiTheme="minorHAnsi"/>
-          <w:noProof/>
-          <w:sz w:val="22"/>
-          <w:lang w:eastAsia="pt-BR"/>
-        </w:rPr>
-      </w:pPr>
-      <w:hyperlink w:anchor="_Toc259722091" w:history="1">
-        <w:r>
-          <w:rPr>
-            <w:rStyle w:val="Hyperlink"/>
-            <w:noProof/>
-          </w:rPr>
-          <w:t>5.3.3</w:t>
-        </w:r>
-        <w:r>
-          <w:rPr>
-            <w:rFonts w:asciiTheme="minorHAnsi" w:eastAsiaTheme="minorEastAsia" w:hAnsiTheme="minorHAnsi"/>
-            <w:noProof/>
-            <w:sz w:val="22"/>
-            <w:lang w:eastAsia="pt-BR"/>
-          </w:rPr>
-          <w:tab/>
-        </w:r>
-        <w:r>
-          <w:rPr>
-            <w:rStyle w:val="Hyperlink"/>
-            <w:noProof/>
-          </w:rPr>
-          <w:t>Classe Chord</w:t>
-        </w:r>
-        <w:r>
-          <w:rPr>
-            <w:noProof/>
-            <w:webHidden/>
-          </w:rPr>
-          <w:tab/>
-        </w:r>
-        <w:r>
-          <w:rPr>
-            <w:noProof/>
-            <w:webHidden/>
-          </w:rPr>
-          <w:fldChar w:fldCharType="begin"/>
-        </w:r>
-        <w:r>
-          <w:rPr>
-            <w:noProof/>
-            <w:webHidden/>
-          </w:rPr>
-          <w:instrText xml:space="preserve"> PAGEREF _Toc259722091 \h </w:instrText>
-        </w:r>
-        <w:r>
-          <w:rPr>
-            <w:noProof/>
-            <w:webHidden/>
-          </w:rPr>
-        </w:r>
-        <w:r>
-          <w:rPr>
-            <w:noProof/>
-            <w:webHidden/>
-          </w:rPr>
-          <w:fldChar w:fldCharType="separate"/>
-        </w:r>
-        <w:r>
-          <w:rPr>
-            <w:noProof/>
-            <w:webHidden/>
-          </w:rPr>
-          <w:t>14</w:t>
-        </w:r>
-        <w:r>
-          <w:rPr>
-            <w:noProof/>
-            <w:webHidden/>
-          </w:rPr>
-          <w:fldChar w:fldCharType="end"/>
-        </w:r>
-      </w:hyperlink>
-    </w:p>
-    <w:p>
-      <w:pPr>
-        <w:pStyle w:val="Sumrio3"/>
-        <w:tabs>
-          <w:tab w:val="left" w:pos="1320"/>
-          <w:tab w:val="right" w:leader="dot" w:pos="9061"/>
-        </w:tabs>
-        <w:rPr>
-          <w:rFonts w:asciiTheme="minorHAnsi" w:eastAsiaTheme="minorEastAsia" w:hAnsiTheme="minorHAnsi"/>
-          <w:noProof/>
-          <w:sz w:val="22"/>
-          <w:lang w:eastAsia="pt-BR"/>
-        </w:rPr>
-      </w:pPr>
-      <w:hyperlink w:anchor="_Toc259722092" w:history="1">
-        <w:r>
-          <w:rPr>
-            <w:rStyle w:val="Hyperlink"/>
-            <w:noProof/>
-          </w:rPr>
-          <w:t>5.3.4</w:t>
-        </w:r>
-        <w:r>
-          <w:rPr>
-            <w:rFonts w:asciiTheme="minorHAnsi" w:eastAsiaTheme="minorEastAsia" w:hAnsiTheme="minorHAnsi"/>
-            <w:noProof/>
-            <w:sz w:val="22"/>
-            <w:lang w:eastAsia="pt-BR"/>
-          </w:rPr>
-          <w:tab/>
-        </w:r>
-        <w:r>
-          <w:rPr>
-            <w:rStyle w:val="Hyperlink"/>
-            <w:noProof/>
-          </w:rPr>
-          <w:t>Classe ChordDictionary</w:t>
-        </w:r>
-        <w:r>
-          <w:rPr>
-            <w:noProof/>
-            <w:webHidden/>
-          </w:rPr>
-          <w:tab/>
-        </w:r>
-        <w:r>
-          <w:rPr>
-            <w:noProof/>
-            <w:webHidden/>
-          </w:rPr>
-          <w:fldChar w:fldCharType="begin"/>
-        </w:r>
-        <w:r>
-          <w:rPr>
-            <w:noProof/>
-            <w:webHidden/>
-          </w:rPr>
-          <w:instrText xml:space="preserve"> PAGEREF _Toc259722092 \h </w:instrText>
-        </w:r>
-        <w:r>
-          <w:rPr>
-            <w:noProof/>
-            <w:webHidden/>
-          </w:rPr>
-        </w:r>
-        <w:r>
-          <w:rPr>
-            <w:noProof/>
-            <w:webHidden/>
-          </w:rPr>
-          <w:fldChar w:fldCharType="separate"/>
-        </w:r>
-        <w:r>
-          <w:rPr>
-            <w:noProof/>
-            <w:webHidden/>
-          </w:rPr>
-          <w:t>15</w:t>
-        </w:r>
-        <w:r>
-          <w:rPr>
-            <w:noProof/>
-            <w:webHidden/>
-          </w:rPr>
-          <w:fldChar w:fldCharType="end"/>
-        </w:r>
-      </w:hyperlink>
-    </w:p>
-    <w:p>
-      <w:pPr>
-        <w:pStyle w:val="Sumrio3"/>
-        <w:tabs>
-          <w:tab w:val="left" w:pos="1320"/>
-          <w:tab w:val="right" w:leader="dot" w:pos="9061"/>
-        </w:tabs>
-        <w:rPr>
-          <w:rFonts w:asciiTheme="minorHAnsi" w:eastAsiaTheme="minorEastAsia" w:hAnsiTheme="minorHAnsi"/>
-          <w:noProof/>
-          <w:sz w:val="22"/>
-          <w:lang w:eastAsia="pt-BR"/>
-        </w:rPr>
-      </w:pPr>
-      <w:hyperlink w:anchor="_Toc259722093" w:history="1">
-        <w:r>
-          <w:rPr>
-            <w:rStyle w:val="Hyperlink"/>
-            <w:noProof/>
-          </w:rPr>
-          <w:t>5.3.5</w:t>
-        </w:r>
-        <w:r>
-          <w:rPr>
-            <w:rFonts w:asciiTheme="minorHAnsi" w:eastAsiaTheme="minorEastAsia" w:hAnsiTheme="minorHAnsi"/>
-            <w:noProof/>
-            <w:sz w:val="22"/>
-            <w:lang w:eastAsia="pt-BR"/>
-          </w:rPr>
-          <w:tab/>
-        </w:r>
-        <w:r>
-          <w:rPr>
-            <w:rStyle w:val="Hyperlink"/>
-            <w:noProof/>
-          </w:rPr>
-          <w:t>Classe MusicalAnalyzer</w:t>
-        </w:r>
-        <w:r>
-          <w:rPr>
-            <w:noProof/>
-            <w:webHidden/>
-          </w:rPr>
-          <w:tab/>
-        </w:r>
-        <w:r>
-          <w:rPr>
-            <w:noProof/>
-            <w:webHidden/>
-          </w:rPr>
-          <w:fldChar w:fldCharType="begin"/>
-        </w:r>
-        <w:r>
-          <w:rPr>
-            <w:noProof/>
-            <w:webHidden/>
-          </w:rPr>
-          <w:instrText xml:space="preserve"> PAGEREF _Toc259722093 \h </w:instrText>
-        </w:r>
-        <w:r>
-          <w:rPr>
-            <w:noProof/>
-            <w:webHidden/>
-          </w:rPr>
-        </w:r>
-        <w:r>
-          <w:rPr>
-            <w:noProof/>
-            <w:webHidden/>
-          </w:rPr>
-          <w:fldChar w:fldCharType="separate"/>
-        </w:r>
-        <w:r>
-          <w:rPr>
-            <w:noProof/>
-            <w:webHidden/>
-          </w:rPr>
-          <w:t>15</w:t>
-        </w:r>
-        <w:r>
-          <w:rPr>
-            <w:noProof/>
-            <w:webHidden/>
-          </w:rPr>
-          <w:fldChar w:fldCharType="end"/>
-        </w:r>
-      </w:hyperlink>
-    </w:p>
-    <w:p>
-      <w:pPr>
-        <w:pStyle w:val="Sumrio2"/>
-        <w:tabs>
-          <w:tab w:val="left" w:pos="880"/>
-          <w:tab w:val="right" w:leader="dot" w:pos="9061"/>
-        </w:tabs>
-        <w:rPr>
-          <w:rFonts w:asciiTheme="minorHAnsi" w:eastAsiaTheme="minorEastAsia" w:hAnsiTheme="minorHAnsi"/>
-          <w:noProof/>
-          <w:sz w:val="22"/>
-          <w:lang w:eastAsia="pt-BR"/>
-        </w:rPr>
-      </w:pPr>
-      <w:hyperlink w:anchor="_Toc259722094" w:history="1">
-        <w:r>
-          <w:rPr>
-            <w:rStyle w:val="Hyperlink"/>
-            <w:noProof/>
-          </w:rPr>
-          <w:t>5.4</w:t>
-        </w:r>
-        <w:r>
-          <w:rPr>
-            <w:rFonts w:asciiTheme="minorHAnsi" w:eastAsiaTheme="minorEastAsia" w:hAnsiTheme="minorHAnsi"/>
-            <w:noProof/>
-            <w:sz w:val="22"/>
-            <w:lang w:eastAsia="pt-BR"/>
-          </w:rPr>
-          <w:tab/>
-        </w:r>
-        <w:r>
-          <w:rPr>
-            <w:rStyle w:val="Hyperlink"/>
-            <w:noProof/>
-          </w:rPr>
-          <w:t>Songer.Database</w:t>
-        </w:r>
-        <w:r>
-          <w:rPr>
-            <w:noProof/>
-            <w:webHidden/>
-          </w:rPr>
-          <w:tab/>
-        </w:r>
-        <w:r>
-          <w:rPr>
-            <w:noProof/>
-            <w:webHidden/>
-          </w:rPr>
-          <w:fldChar w:fldCharType="begin"/>
-        </w:r>
-        <w:r>
-          <w:rPr>
-            <w:noProof/>
-            <w:webHidden/>
-          </w:rPr>
-          <w:instrText xml:space="preserve"> PAGEREF _Toc259722094 \h </w:instrText>
-        </w:r>
-        <w:r>
-          <w:rPr>
-            <w:noProof/>
-            <w:webHidden/>
-          </w:rPr>
-        </w:r>
-        <w:r>
-          <w:rPr>
-            <w:noProof/>
-            <w:webHidden/>
-          </w:rPr>
-          <w:fldChar w:fldCharType="separate"/>
-        </w:r>
-        <w:r>
-          <w:rPr>
-            <w:noProof/>
-            <w:webHidden/>
-          </w:rPr>
-          <w:t>15</w:t>
-        </w:r>
-        <w:r>
-          <w:rPr>
-            <w:noProof/>
-            <w:webHidden/>
-          </w:rPr>
-          <w:fldChar w:fldCharType="end"/>
-        </w:r>
-      </w:hyperlink>
-    </w:p>
-    <w:p>
-      <w:pPr>
-        <w:pStyle w:val="Sumrio2"/>
-        <w:tabs>
-          <w:tab w:val="left" w:pos="880"/>
-          <w:tab w:val="right" w:leader="dot" w:pos="9061"/>
-        </w:tabs>
-        <w:rPr>
-          <w:rFonts w:asciiTheme="minorHAnsi" w:eastAsiaTheme="minorEastAsia" w:hAnsiTheme="minorHAnsi"/>
-          <w:noProof/>
-          <w:sz w:val="22"/>
-          <w:lang w:eastAsia="pt-BR"/>
-        </w:rPr>
-      </w:pPr>
-      <w:hyperlink w:anchor="_Toc259722095" w:history="1">
-        <w:r>
-          <w:rPr>
-            <w:rStyle w:val="Hyperlink"/>
-            <w:noProof/>
-          </w:rPr>
-          <w:t>5.5</w:t>
-        </w:r>
-        <w:r>
-          <w:rPr>
-            <w:rFonts w:asciiTheme="minorHAnsi" w:eastAsiaTheme="minorEastAsia" w:hAnsiTheme="minorHAnsi"/>
-            <w:noProof/>
-            <w:sz w:val="22"/>
-            <w:lang w:eastAsia="pt-BR"/>
-          </w:rPr>
-          <w:tab/>
-        </w:r>
-        <w:r>
-          <w:rPr>
-            <w:rStyle w:val="Hyperlink"/>
-            <w:noProof/>
-          </w:rPr>
-          <w:t>Songer.Presentation</w:t>
-        </w:r>
-        <w:r>
-          <w:rPr>
-            <w:noProof/>
-            <w:webHidden/>
-          </w:rPr>
-          <w:tab/>
-        </w:r>
-        <w:r>
-          <w:rPr>
-            <w:noProof/>
-            <w:webHidden/>
-          </w:rPr>
-          <w:fldChar w:fldCharType="begin"/>
-        </w:r>
-        <w:r>
-          <w:rPr>
-            <w:noProof/>
-            <w:webHidden/>
-          </w:rPr>
-          <w:instrText xml:space="preserve"> PAGEREF _Toc259722095 \h </w:instrText>
-        </w:r>
-        <w:r>
-          <w:rPr>
-            <w:noProof/>
-            <w:webHidden/>
-          </w:rPr>
-        </w:r>
-        <w:r>
-          <w:rPr>
-            <w:noProof/>
-            <w:webHidden/>
-          </w:rPr>
-          <w:fldChar w:fldCharType="separate"/>
-        </w:r>
-        <w:r>
-          <w:rPr>
-            <w:noProof/>
-            <w:webHidden/>
-          </w:rPr>
-          <w:t>15</w:t>
+          <w:t>20</w:t>
         </w:r>
         <w:r>
           <w:rPr>
@@ -2591,13 +3295,13 @@
           <w:lang w:eastAsia="pt-BR"/>
         </w:rPr>
       </w:pPr>
-      <w:hyperlink w:anchor="_Toc259722096" w:history="1">
-        <w:r>
-          <w:rPr>
-            <w:rStyle w:val="Hyperlink"/>
-            <w:noProof/>
-          </w:rPr>
-          <w:t>6</w:t>
+      <w:hyperlink w:anchor="_Toc260230917" w:history="1">
+        <w:r>
+          <w:rPr>
+            <w:rStyle w:val="Hyperlink"/>
+            <w:noProof/>
+          </w:rPr>
+          <w:t>7</w:t>
         </w:r>
         <w:r>
           <w:rPr>
@@ -2613,7 +3317,7 @@
             <w:rStyle w:val="Hyperlink"/>
             <w:noProof/>
           </w:rPr>
-          <w:t>Experimentos</w:t>
+          <w:t>Conclusão</w:t>
         </w:r>
         <w:r>
           <w:rPr>
@@ -2634,7 +3338,7 @@
             <w:noProof/>
             <w:webHidden/>
           </w:rPr>
-          <w:instrText xml:space="preserve"> PAGEREF _Toc259722096 \h </w:instrText>
+          <w:instrText xml:space="preserve"> PAGEREF _Toc260230917 \h </w:instrText>
         </w:r>
         <w:r>
           <w:rPr>
@@ -2654,7 +3358,7 @@
             <w:noProof/>
             <w:webHidden/>
           </w:rPr>
-          <w:t>16</w:t>
+          <w:t>21</w:t>
         </w:r>
         <w:r>
           <w:rPr>
@@ -2666,94 +3370,6 @@
       </w:hyperlink>
     </w:p>
     <w:p>
-      <w:pPr>
-        <w:pStyle w:val="Sumrio1"/>
-        <w:tabs>
-          <w:tab w:val="left" w:pos="480"/>
-          <w:tab w:val="right" w:leader="dot" w:pos="9061"/>
-        </w:tabs>
-        <w:rPr>
-          <w:rFonts w:asciiTheme="minorHAnsi" w:eastAsiaTheme="minorEastAsia" w:hAnsiTheme="minorHAnsi"/>
-          <w:noProof/>
-          <w:sz w:val="22"/>
-          <w:lang w:eastAsia="pt-BR"/>
-        </w:rPr>
-      </w:pPr>
-      <w:hyperlink w:anchor="_Toc259722097" w:history="1">
-        <w:r>
-          <w:rPr>
-            <w:rStyle w:val="Hyperlink"/>
-            <w:noProof/>
-          </w:rPr>
-          <w:t>7</w:t>
-        </w:r>
-        <w:r>
-          <w:rPr>
-            <w:rFonts w:asciiTheme="minorHAnsi" w:eastAsiaTheme="minorEastAsia" w:hAnsiTheme="minorHAnsi"/>
-            <w:noProof/>
-            <w:sz w:val="22"/>
-            <w:lang w:eastAsia="pt-BR"/>
-          </w:rPr>
-          <w:tab/>
-        </w:r>
-        <w:r>
-          <w:rPr>
-            <w:rStyle w:val="Hyperlink"/>
-            <w:noProof/>
-          </w:rPr>
-          <w:t>Conclusão</w:t>
-        </w:r>
-        <w:r>
-          <w:rPr>
-            <w:noProof/>
-            <w:webHidden/>
-          </w:rPr>
-          <w:tab/>
-        </w:r>
-        <w:r>
-          <w:rPr>
-            <w:noProof/>
-            <w:webHidden/>
-          </w:rPr>
-          <w:fldChar w:fldCharType="begin"/>
-        </w:r>
-        <w:r>
-          <w:rPr>
-            <w:noProof/>
-            <w:webHidden/>
-          </w:rPr>
-          <w:instrText xml:space="preserve"> PAGEREF _Toc259722097 \h </w:instrText>
-        </w:r>
-        <w:r>
-          <w:rPr>
-            <w:noProof/>
-            <w:webHidden/>
-          </w:rPr>
-        </w:r>
-        <w:r>
-          <w:rPr>
-            <w:noProof/>
-            <w:webHidden/>
-          </w:rPr>
-          <w:fldChar w:fldCharType="separate"/>
-        </w:r>
-        <w:r>
-          <w:rPr>
-            <w:noProof/>
-            <w:webHidden/>
-          </w:rPr>
-          <w:t>17</w:t>
-        </w:r>
-        <w:r>
-          <w:rPr>
-            <w:noProof/>
-            <w:webHidden/>
-          </w:rPr>
-          <w:fldChar w:fldCharType="end"/>
-        </w:r>
-      </w:hyperlink>
-    </w:p>
-    <w:p>
       <w:r>
         <w:fldChar w:fldCharType="end"/>
       </w:r>
@@ -2762,7 +3378,7 @@
       <w:pPr>
         <w:pStyle w:val="Ttulo1"/>
       </w:pPr>
-      <w:bookmarkStart w:id="0" w:name="_Toc259722067"/>
+      <w:bookmarkStart w:id="0" w:name="_Toc260230880"/>
       <w:r>
         <w:lastRenderedPageBreak/>
         <w:t>I</w:t>
@@ -2776,7 +3392,7 @@
       <w:pPr>
         <w:pStyle w:val="Ttulo1"/>
       </w:pPr>
-      <w:bookmarkStart w:id="1" w:name="_Toc259722068"/>
+      <w:bookmarkStart w:id="1" w:name="_Toc260230881"/>
       <w:r>
         <w:lastRenderedPageBreak/>
         <w:t>Referencial</w:t>
@@ -2790,157 +3406,163 @@
       <w:pPr>
         <w:pStyle w:val="Ttulo1"/>
       </w:pPr>
-      <w:bookmarkStart w:id="2" w:name="_Toc259722069"/>
+      <w:bookmarkStart w:id="2" w:name="_Toc260230882"/>
       <w:r>
         <w:lastRenderedPageBreak/>
-        <w:t>Metodologia</w:t>
+        <w:t>Ferramentas</w:t>
       </w:r>
       <w:bookmarkEnd w:id="2"/>
     </w:p>
-    <w:p/>
-    <w:p>
-      <w:pPr>
-        <w:pStyle w:val="Ttulo1"/>
-      </w:pPr>
-      <w:bookmarkStart w:id="3" w:name="_Toc259722070"/>
+    <w:p>
+      <w:pPr>
+        <w:pStyle w:val="Normal-CorpodeTexto"/>
+      </w:pPr>
+      <w:r>
+        <w:t>Este capítulo apresenta as ferramentas que serão utilizadas na implementação do sistema proposto neste trabalho científico.</w:t>
+      </w:r>
+    </w:p>
+    <w:p>
+      <w:pPr>
+        <w:pStyle w:val="Ttulo2"/>
+      </w:pPr>
+      <w:bookmarkStart w:id="3" w:name="_Toc260230883"/>
+      <w:r>
+        <w:t>.NET Framework</w:t>
+      </w:r>
+      <w:bookmarkEnd w:id="3"/>
+    </w:p>
+    <w:p>
+      <w:pPr>
+        <w:pStyle w:val="Normal-CorpodeTexto"/>
+      </w:pPr>
+      <w:r>
+        <w:t>O .NET Framework é uma plataforma para desenvolvimento de aplicativos, que provê uma grande biblioteca para construção rápida de aplicativos (RAD), abstraindo diversos aspectos do sistema operacional, e uma máquina virtual para execução gerenciada dos mesmos. Permite que se desenvolva em quaisquer linguagens que possuam um compilador específico para a plataforma. Para este trabalho foi escolhida a linguagem C#, que é a mais utilizada na plataforma.</w:t>
+      </w:r>
+    </w:p>
+    <w:p>
+      <w:pPr>
+        <w:pStyle w:val="Ttulo2"/>
+      </w:pPr>
+      <w:bookmarkStart w:id="4" w:name="_Toc260230884"/>
+      <w:r>
+        <w:t>Visual studio 2008</w:t>
+      </w:r>
+      <w:bookmarkEnd w:id="4"/>
+    </w:p>
+    <w:p>
+      <w:pPr>
+        <w:pStyle w:val="Normal-CorpodeTexto"/>
+      </w:pPr>
+      <w:r>
+        <w:t>O Visual Studio é um ambiente integrado de desenvolvimento, que permite a criação de aplicativos para desktop (Windows) e web, tanto em código nativo (com linguagem C++) e para o .NET Framework.</w:t>
+      </w:r>
+    </w:p>
+    <w:p>
+      <w:pPr>
+        <w:pStyle w:val="Ttulo2"/>
+      </w:pPr>
+      <w:bookmarkStart w:id="5" w:name="_Toc260230885"/>
+      <w:r>
+        <w:t>DirectX</w:t>
+      </w:r>
+      <w:bookmarkEnd w:id="5"/>
+    </w:p>
+    <w:p>
+      <w:pPr>
+        <w:ind w:firstLine="709"/>
+      </w:pPr>
+      <w:r>
+        <w:t xml:space="preserve">O DirectX é uma coleção de APIs para tratar de tarefas relacionadas à multimídia no sistema operacional Windows, provendo uma abstração do hardware para chamadas de software, utilizado inicialmente para o desenvolvimento de jogos. Neste trabalho, foi utilizada para ter acesso a recursos </w:t>
+      </w:r>
+      <w:r>
+        <w:t xml:space="preserve">de captura </w:t>
+      </w:r>
+      <w:r>
+        <w:t>de áudio, através das APIs do DirectSound.</w:t>
+      </w:r>
+    </w:p>
+    <w:p>
+      <w:pPr>
+        <w:pStyle w:val="Ttulo2"/>
+      </w:pPr>
+      <w:bookmarkStart w:id="6" w:name="_Toc260230886"/>
+      <w:r>
+        <w:t>SlimDX</w:t>
+      </w:r>
+      <w:bookmarkEnd w:id="6"/>
+    </w:p>
+    <w:p>
+      <w:pPr>
+        <w:pStyle w:val="Normal-CorpodeTexto"/>
+      </w:pPr>
+      <w:r>
+        <w:t>A SlimDX é uma biblioteca de código-aberto que disp</w:t>
+      </w:r>
+      <w:r>
+        <w:t>o</w:t>
+      </w:r>
+      <w:r>
+        <w:t>nibiliza acesso às APIs do DirectX através do .NET Framework. Foi cr</w:t>
+      </w:r>
+      <w:r>
+        <w:t>i</w:t>
+      </w:r>
+      <w:r>
+        <w:t>ada após a descontinuação do Managed DirectX da Microsoft.</w:t>
+      </w:r>
+      <w:r>
+        <w:t xml:space="preserve"> </w:t>
+      </w:r>
+    </w:p>
+    <w:p>
+      <w:pPr>
+        <w:pStyle w:val="Ttulo2"/>
+      </w:pPr>
+      <w:bookmarkStart w:id="7" w:name="_Toc260230889"/>
       <w:r>
         <w:lastRenderedPageBreak/>
-        <w:t>F</w:t>
-      </w:r>
-      <w:r>
-        <w:t>erramentas</w:t>
-      </w:r>
-      <w:bookmarkEnd w:id="3"/>
+        <w:t>NUnit</w:t>
+      </w:r>
+      <w:bookmarkEnd w:id="7"/>
     </w:p>
     <w:p>
       <w:pPr>
         <w:pStyle w:val="Normal-CorpodeTexto"/>
       </w:pPr>
       <w:r>
-        <w:t>Est</w:t>
-      </w:r>
-      <w:r>
-        <w:t>e</w:t>
+        <w:t>O NUnit é uma plataforma de testes de unidade, composta de uma biblioteca de classes para desenvolvimento dos testes e aplicativos para execução dos mesmos. É utilizada para a validação de pequenas unidades de código-fonte.</w:t>
+      </w:r>
+    </w:p>
+    <w:p>
+      <w:pPr>
+        <w:pStyle w:val="Ttulo2"/>
+      </w:pPr>
+      <w:bookmarkStart w:id="8" w:name="_Toc260230890"/>
+      <w:r>
+        <w:t>TestMatrix</w:t>
+      </w:r>
+      <w:bookmarkEnd w:id="8"/>
+    </w:p>
+    <w:p>
+      <w:pPr>
+        <w:pStyle w:val="Normal-CorpodeTexto"/>
+      </w:pPr>
+      <w:r>
+        <w:t>É uma ferramenta que se integra ao Visual Studio e permite a execução dos testes de unidade dentro do mesmo, indicando quais testes executaram, se a execução ocorreu com sucesso ou não, e informando todas as linhas de código que a execução percorreu, facilitando a depuração e análise dos testes.</w:t>
       </w:r>
       <w:r>
         <w:t xml:space="preserve"> </w:t>
       </w:r>
-      <w:r>
-        <w:t>capitulo</w:t>
-      </w:r>
-      <w:r>
-        <w:t xml:space="preserve"> apresenta as ferramentas utiliza</w:t>
-      </w:r>
-      <w:r>
-        <w:t>das na implementação do sistema proposto neste trabalho científico.</w:t>
-      </w:r>
     </w:p>
     <w:p>
       <w:pPr>
         <w:pStyle w:val="Ttulo2"/>
       </w:pPr>
-      <w:bookmarkStart w:id="4" w:name="_Toc259722071"/>
-      <w:r>
-        <w:t>.NET Framework</w:t>
-      </w:r>
-      <w:bookmarkEnd w:id="4"/>
-    </w:p>
-    <w:p>
-      <w:pPr>
-        <w:pStyle w:val="Normal-CorpodeTexto"/>
-      </w:pPr>
-      <w:r>
-        <w:t>O .NET Framework é uma plataforma para desenvolvimento de aplicativos, que provê uma grande biblioteca para construção rápida de aplicativos (RAD), abstraindo diversos aspectos do sistema operacional, e uma máquina virtual para execução gerenciada dos mesmos. Permite que se desenvolva em quaisquer linguagens que possuam um compilador específico para a plataforma. Para este trabalho foi escolhida a linguagem C#, que é a mais utilizada na plataforma.</w:t>
-      </w:r>
-    </w:p>
-    <w:p>
-      <w:pPr>
-        <w:pStyle w:val="Ttulo2"/>
-      </w:pPr>
-      <w:bookmarkStart w:id="5" w:name="_Toc259722072"/>
-      <w:r>
-        <w:t>Visual studio 2008</w:t>
-      </w:r>
-      <w:bookmarkEnd w:id="5"/>
-    </w:p>
-    <w:p>
-      <w:pPr>
-        <w:pStyle w:val="Normal-CorpodeTexto"/>
-      </w:pPr>
-      <w:r>
-        <w:t>O Visual Studio é um ambiente integrado de desenvolvimento</w:t>
-      </w:r>
-      <w:r>
-        <w:t>, que permite a criação de aplicativos para desktop (Windows) e web, tanto em código nativo (com linguagem C++) e para o .NET Framework.</w:t>
-      </w:r>
-    </w:p>
-    <w:p>
-      <w:pPr>
-        <w:pStyle w:val="Ttulo2"/>
-      </w:pPr>
-      <w:bookmarkStart w:id="6" w:name="_Toc259722073"/>
-      <w:r>
-        <w:t>DirectX</w:t>
-      </w:r>
-      <w:bookmarkEnd w:id="6"/>
-    </w:p>
-    <w:p>
-      <w:pPr>
-        <w:ind w:firstLine="709"/>
-      </w:pPr>
-      <w:r>
-        <w:t>O DirectX é uma coleção de APIs para tratar de tarefas relacionadas à multimídia no sistema operacional Windows, provendo uma abstração do hardware para chamadas de software, utilizado inicialmente para o desenvolvimento de jogos. Neste trabalho, foi utilizada para ter acesso a recursos de áudio, através das APIs do DirectSound.</w:t>
-      </w:r>
-    </w:p>
-    <w:p>
-      <w:pPr>
-        <w:pStyle w:val="Ttulo2"/>
-      </w:pPr>
-      <w:bookmarkStart w:id="7" w:name="_Toc259722074"/>
-      <w:r>
-        <w:t>SlimDX</w:t>
-      </w:r>
-      <w:bookmarkEnd w:id="7"/>
-    </w:p>
-    <w:p>
-      <w:pPr>
-        <w:pStyle w:val="Normal-CorpodeTexto"/>
-      </w:pPr>
-      <w:r>
-        <w:t>A SlimDX é uma biblioteca de código-aberto que disp</w:t>
-      </w:r>
-      <w:r>
-        <w:t>o</w:t>
-      </w:r>
-      <w:r>
-        <w:t xml:space="preserve">nibiliza acesso às </w:t>
-      </w:r>
-      <w:r>
-        <w:t>API</w:t>
-      </w:r>
-      <w:r>
-        <w:t>s</w:t>
-      </w:r>
-      <w:r>
-        <w:t xml:space="preserve"> do DirectX através do .NET Framework. Foi cr</w:t>
-      </w:r>
-      <w:r>
-        <w:t>i</w:t>
-      </w:r>
-      <w:r>
-        <w:t>ada após a descontinuação do Managed DirectX da Microsoft.</w:t>
-      </w:r>
-    </w:p>
-    <w:p>
-      <w:pPr>
-        <w:pStyle w:val="Ttulo2"/>
-      </w:pPr>
-      <w:bookmarkStart w:id="8" w:name="_Toc259722075"/>
-      <w:r>
-        <w:lastRenderedPageBreak/>
+      <w:bookmarkStart w:id="9" w:name="_Toc260230887"/>
+      <w:r>
         <w:t>Subversion</w:t>
       </w:r>
-      <w:bookmarkEnd w:id="8"/>
+      <w:bookmarkEnd w:id="9"/>
     </w:p>
     <w:p>
       <w:pPr>
@@ -2952,16 +3574,30 @@
       <w:r>
         <w:t>O Subversion é um sistema de controle de versão, utilizado para manter versões atuais e anteriores de arquivos como código-fonte e documentos.</w:t>
       </w:r>
+      <w:r>
+        <w:t xml:space="preserve"> O site </w:t>
+      </w:r>
+      <w:hyperlink r:id="rId8" w:history="1">
+        <w:r>
+          <w:rPr>
+            <w:rStyle w:val="Hyperlink"/>
+          </w:rPr>
+          <w:t>www.xp-dev.com</w:t>
+        </w:r>
+      </w:hyperlink>
+      <w:r>
+        <w:t xml:space="preserve"> foi utilizado para fornecer o servidor subversion para este projeto.</w:t>
+      </w:r>
     </w:p>
     <w:p>
       <w:pPr>
         <w:pStyle w:val="Ttulo2"/>
       </w:pPr>
-      <w:bookmarkStart w:id="9" w:name="_Toc259722076"/>
+      <w:bookmarkStart w:id="10" w:name="_Toc260230888"/>
       <w:r>
         <w:t>UML</w:t>
       </w:r>
-      <w:bookmarkEnd w:id="9"/>
+      <w:bookmarkEnd w:id="10"/>
     </w:p>
     <w:p>
       <w:pPr>
@@ -2973,29 +3609,17 @@
     </w:p>
     <w:p>
       <w:pPr>
-        <w:pStyle w:val="Ttulo2"/>
-      </w:pPr>
-      <w:bookmarkStart w:id="10" w:name="_Toc259722077"/>
-      <w:r>
-        <w:t>NUnit</w:t>
-      </w:r>
-      <w:bookmarkEnd w:id="10"/>
-    </w:p>
-    <w:p>
-      <w:pPr>
         <w:pStyle w:val="Normal-CorpodeTexto"/>
       </w:pPr>
-      <w:r>
-        <w:t>O NUnit é uma plataforma de testes de unidade, composta de uma biblioteca de classes para desenvolvimento dos testes e aplicativos para execução dos mesmos. É utilizada para a validação de pequenas unidades de código-fonte.</w:t>
-      </w:r>
-    </w:p>
-    <w:p>
-      <w:pPr>
-        <w:pStyle w:val="Ttulo2"/>
-      </w:pPr>
-      <w:bookmarkStart w:id="11" w:name="_Toc259722078"/>
-      <w:r>
-        <w:t>TestMatrix</w:t>
+    </w:p>
+    <w:p>
+      <w:pPr>
+        <w:pStyle w:val="Ttulo1"/>
+      </w:pPr>
+      <w:bookmarkStart w:id="11" w:name="_Toc260230891"/>
+      <w:r>
+        <w:lastRenderedPageBreak/>
+        <w:t>Metodologia</w:t>
       </w:r>
       <w:bookmarkEnd w:id="11"/>
     </w:p>
@@ -3004,110 +3628,24 @@
         <w:pStyle w:val="Normal-CorpodeTexto"/>
       </w:pPr>
       <w:r>
-        <w:t>É uma ferramenta que se integra ao Visual Studio e permite a execução dos testes de unidade dentro do mesmo, indicando quais testes executaram, se a execução ocorreu com sucesso ou não, e informando todas as linhas de código que a execução percorreu, facilitando a depuração e análise dos testes.</w:t>
-      </w:r>
-    </w:p>
-    <w:p>
-      <w:pPr>
-        <w:pStyle w:val="Ttulo1"/>
-      </w:pPr>
-      <w:bookmarkStart w:id="12" w:name="_Toc259722079"/>
-      <w:r>
-        <w:lastRenderedPageBreak/>
-        <w:t>Implementação</w:t>
-      </w:r>
-      <w:bookmarkEnd w:id="12"/>
+        <w:t>Devido à natureza experimental deste trabalho, foi detectada a necessidade de uma sistemática para validação do código implementado. Este capítulo d</w:t>
+      </w:r>
+      <w:r>
+        <w:t>escreve a metodologia u</w:t>
+      </w:r>
+      <w:r>
+        <w:t>tilizada e suas etapas, conforme a figura 4.1.</w:t>
+      </w:r>
     </w:p>
     <w:p>
       <w:pPr>
         <w:pStyle w:val="Normal-CorpodeTexto"/>
       </w:pPr>
-      <w:r>
-        <w:t>Este capítulo apresenta os conceitos e algoritmos utilizados na implementação do sistema proposto neste trabalho</w:t>
-      </w:r>
-      <w:r>
-        <w:t>, bem como as classes pelas quais é composto o sistema</w:t>
-      </w:r>
-      <w:r>
-        <w:t>.</w:t>
-      </w:r>
-      <w:r>
-        <w:t xml:space="preserve"> Os algoritmos foram desenvolvimentos</w:t>
-      </w:r>
-      <w:r>
-        <w:t>, tanto o código como os comentários, utilizando somente</w:t>
-      </w:r>
-      <w:r>
-        <w:t xml:space="preserve"> palavras da língua </w:t>
-      </w:r>
-      <w:r>
-        <w:t>inglesa, visando à</w:t>
-      </w:r>
-      <w:r>
-        <w:t xml:space="preserve"> internacionalização do código-fonte desenvolvido.</w:t>
-      </w:r>
-      <w:r>
-        <w:t xml:space="preserve"> No corpo desde </w:t>
-      </w:r>
-      <w:r>
-        <w:t>capítulo</w:t>
-      </w:r>
-      <w:r>
-        <w:t xml:space="preserve"> </w:t>
-      </w:r>
-      <w:r>
-        <w:t>será explicado</w:t>
-      </w:r>
-      <w:r>
-        <w:t xml:space="preserve"> o que cada um deles realiza.</w:t>
-      </w:r>
-      <w:r>
-        <w:t xml:space="preserve"> </w:t>
-      </w:r>
     </w:p>
     <w:p>
       <w:pPr>
         <w:pStyle w:val="Normal-CorpodeTexto"/>
-      </w:pPr>
-      <w:r>
-        <w:t xml:space="preserve">Como mencionado no capítulo </w:t>
-      </w:r>
-      <w:r>
-        <w:t>3</w:t>
-      </w:r>
-      <w:r>
-        <w:t>, o sistema foi divido em módulos para facilitar a implementação e futuro entendimento do mesmo. Como o Visual Studio possui o conceito de uma área de trabalho (conhecida como solução) composta de um ou mais projetos, cada modulo foi desenvolvido como um projeto separado dentro de uma única solução chamada Songer. A</w:t>
-      </w:r>
-      <w:r>
-        <w:t xml:space="preserve"> figura 5.1</w:t>
-      </w:r>
-      <w:r>
-        <w:t xml:space="preserve"> apres</w:t>
-      </w:r>
-      <w:r>
-        <w:t>enta a representação gráfica da solução, mostrando os</w:t>
-      </w:r>
-      <w:r>
-        <w:t xml:space="preserve"> módulos e</w:t>
-      </w:r>
-      <w:r>
-        <w:t xml:space="preserve"> seus</w:t>
-      </w:r>
-      <w:r>
-        <w:t xml:space="preserve"> namespaces</w:t>
-      </w:r>
-      <w:r>
-        <w:rPr>
-          <w:rStyle w:val="Refdenotaderodap"/>
-        </w:rPr>
-        <w:footnoteReference w:id="2"/>
-      </w:r>
-      <w:r>
-        <w:t>.</w:t>
-      </w:r>
-    </w:p>
-    <w:p>
-      <w:pPr>
+        <w:ind w:firstLine="0"/>
         <w:jc w:val="center"/>
       </w:pPr>
       <w:r>
@@ -3117,9 +3655,9 @@
         </w:rPr>
         <w:drawing>
           <wp:inline distT="0" distB="0" distL="0" distR="0">
-            <wp:extent cx="1902387" cy="4029075"/>
-            <wp:effectExtent l="19050" t="0" r="2613" b="0"/>
-            <wp:docPr id="6" name="Imagem 6" descr="C:\ProjetoFinal\Songer\Documentos\Namespaces.png"/>
+            <wp:extent cx="1962150" cy="4124325"/>
+            <wp:effectExtent l="19050" t="0" r="0" b="0"/>
+            <wp:docPr id="7" name="Imagem 4" descr="C:\ProjetoFinal\Songer\Documentos\FluxoPesquisa.png"/>
             <wp:cNvGraphicFramePr>
               <a:graphicFrameLocks xmlns:a="http://schemas.openxmlformats.org/drawingml/2006/main" noChangeAspect="1"/>
             </wp:cNvGraphicFramePr>
@@ -3127,13 +3665,13 @@
               <a:graphicData uri="http://schemas.openxmlformats.org/drawingml/2006/picture">
                 <pic:pic xmlns:pic="http://schemas.openxmlformats.org/drawingml/2006/picture">
                   <pic:nvPicPr>
-                    <pic:cNvPr id="0" name="Picture 6" descr="C:\ProjetoFinal\Songer\Documentos\Namespaces.png"/>
+                    <pic:cNvPr id="0" name="Picture 4" descr="C:\ProjetoFinal\Songer\Documentos\FluxoPesquisa.png"/>
                     <pic:cNvPicPr>
                       <a:picLocks noChangeAspect="1" noChangeArrowheads="1"/>
                     </pic:cNvPicPr>
                   </pic:nvPicPr>
                   <pic:blipFill>
-                    <a:blip r:embed="rId8"/>
+                    <a:blip r:embed="rId9"/>
                     <a:srcRect/>
                     <a:stretch>
                       <a:fillRect/>
@@ -3142,7 +3680,7 @@
                   <pic:spPr bwMode="auto">
                     <a:xfrm>
                       <a:off x="0" y="0"/>
-                      <a:ext cx="1902387" cy="4029075"/>
+                      <a:ext cx="1962150" cy="4124325"/>
                     </a:xfrm>
                     <a:prstGeom prst="rect">
                       <a:avLst/>
@@ -3167,23 +3705,35 @@
         <w:pStyle w:val="DescrioFigura-Tabela"/>
       </w:pPr>
       <w:r>
-        <w:t>Figura</w:t>
-      </w:r>
-      <w:r>
-        <w:t xml:space="preserve"> 5.1: </w:t>
-      </w:r>
-      <w:r>
-        <w:t>Diagrama dos módulos do projeto.</w:t>
+        <w:t>Figura 4.1: Fluxo da metodologia do trabalho científico</w:t>
       </w:r>
     </w:p>
     <w:p>
       <w:pPr>
         <w:pStyle w:val="Ttulo2"/>
       </w:pPr>
-      <w:bookmarkStart w:id="13" w:name="_Toc259722080"/>
+      <w:bookmarkStart w:id="12" w:name="_Toc260230892"/>
+      <w:r>
+        <w:t>Pesquisa Inicial</w:t>
+      </w:r>
+      <w:bookmarkEnd w:id="12"/>
+    </w:p>
+    <w:p>
+      <w:pPr>
+        <w:pStyle w:val="Normal-CorpodeTexto"/>
+      </w:pPr>
+      <w:r>
+        <w:t>Estudar implementações das tarefas básicas do sistema, como a obtenção de dados de áudio, através de arquivos do tipo Wave e captura de som pela entrada de linha, além da obtenção do espectrograma do sinal de áudio, para sua posterior análise.</w:t>
+      </w:r>
+    </w:p>
+    <w:p>
+      <w:pPr>
+        <w:pStyle w:val="Ttulo2"/>
+      </w:pPr>
+      <w:bookmarkStart w:id="13" w:name="_Toc260230893"/>
       <w:r>
         <w:lastRenderedPageBreak/>
-        <w:t>Songer.SoundInput</w:t>
+        <w:t>Especificação das Classes</w:t>
       </w:r>
       <w:bookmarkEnd w:id="13"/>
     </w:p>
@@ -3192,22 +3742,67 @@
         <w:pStyle w:val="Normal-CorpodeTexto"/>
       </w:pPr>
       <w:r>
-        <w:t>Este m</w:t>
-      </w:r>
-      <w:r>
-        <w:t>ódulo</w:t>
-      </w:r>
-      <w:r>
-        <w:t xml:space="preserve"> é</w:t>
-      </w:r>
-      <w:r>
-        <w:t xml:space="preserve"> responsável pela obtenção de dados referentes a sinais de áudio, para que estes</w:t>
-      </w:r>
-      <w:r>
-        <w:t xml:space="preserve"> possam</w:t>
-      </w:r>
-      <w:r>
-        <w:t xml:space="preserve"> ser posteriormente analisados pelo módulo Songer.SoundAnalysis. A figura 5.2 apresenta as classes que o compõe.</w:t>
+        <w:t>Todas as principais classes devem ser especificadas, mas somente o seu nome e sua utilização são importantes neste momento, suas propriedades e métodos serão idealizados no passo a seguir.</w:t>
+      </w:r>
+      <w:r>
+        <w:t xml:space="preserve"> Esta é também a primeira </w:t>
+      </w:r>
+      <w:r>
+        <w:t>etapa</w:t>
+      </w:r>
+      <w:r>
+        <w:t xml:space="preserve"> do TDD.</w:t>
+      </w:r>
+    </w:p>
+    <w:p>
+      <w:pPr>
+        <w:pStyle w:val="Ttulo2"/>
+      </w:pPr>
+      <w:bookmarkStart w:id="14" w:name="_Toc260230894"/>
+      <w:r>
+        <w:t>Especificação dos Casos de Teste</w:t>
+      </w:r>
+      <w:bookmarkEnd w:id="14"/>
+    </w:p>
+    <w:p>
+      <w:pPr>
+        <w:pStyle w:val="Normal-CorpodeTexto"/>
+      </w:pPr>
+      <w:r>
+        <w:t>Já com as classes definidas, deverão ser criados casos de teste</w:t>
+      </w:r>
+      <w:r>
+        <w:t xml:space="preserve"> que validem a implementação do analisador musical. Estes casos serão criados utilizando-se </w:t>
+      </w:r>
+      <w:r>
+        <w:t xml:space="preserve">o nUnit para implementação dos </w:t>
+      </w:r>
+      <w:r>
+        <w:t>testes de unidade</w:t>
+      </w:r>
+      <w:r>
+        <w:t>, que referencia</w:t>
+      </w:r>
+      <w:r>
+        <w:t>m as classes criadas anteriormente. Durante a implementação destes testes serão definidos os métodos das classes do sistema, através de ferrament</w:t>
+      </w:r>
+      <w:r>
+        <w:t>a</w:t>
+      </w:r>
+      <w:r>
+        <w:t>s disponíveis no Visual Studio. Um exemplo pode ser</w:t>
+      </w:r>
+      <w:r>
+        <w:t xml:space="preserve"> visto na figura 4.2</w:t>
+      </w:r>
+      <w:r>
+        <w:t xml:space="preserve"> e </w:t>
+      </w:r>
+      <w:r>
+        <w:t xml:space="preserve">seu resultado no </w:t>
+      </w:r>
+      <w:r>
+        <w:t>quadro 4.1.</w:t>
       </w:r>
     </w:p>
     <w:p>
@@ -3226,6 +3821,849 @@
           <w:noProof/>
           <w:lang w:eastAsia="pt-BR"/>
         </w:rPr>
+        <w:drawing>
+          <wp:inline distT="0" distB="0" distL="0" distR="0">
+            <wp:extent cx="5753100" cy="3581400"/>
+            <wp:effectExtent l="19050" t="0" r="0" b="0"/>
+            <wp:docPr id="2" name="Imagem 1" descr="C:\Documents and Settings\Thiago Bessa\My Documents\Faculdade\Monografia\Fig41.jpg"/>
+            <wp:cNvGraphicFramePr>
+              <a:graphicFrameLocks xmlns:a="http://schemas.openxmlformats.org/drawingml/2006/main" noChangeAspect="1"/>
+            </wp:cNvGraphicFramePr>
+            <a:graphic xmlns:a="http://schemas.openxmlformats.org/drawingml/2006/main">
+              <a:graphicData uri="http://schemas.openxmlformats.org/drawingml/2006/picture">
+                <pic:pic xmlns:pic="http://schemas.openxmlformats.org/drawingml/2006/picture">
+                  <pic:nvPicPr>
+                    <pic:cNvPr id="0" name="Picture 1" descr="C:\Documents and Settings\Thiago Bessa\My Documents\Faculdade\Monografia\Fig41.jpg"/>
+                    <pic:cNvPicPr>
+                      <a:picLocks noChangeAspect="1" noChangeArrowheads="1"/>
+                    </pic:cNvPicPr>
+                  </pic:nvPicPr>
+                  <pic:blipFill>
+                    <a:blip r:embed="rId10"/>
+                    <a:srcRect/>
+                    <a:stretch>
+                      <a:fillRect/>
+                    </a:stretch>
+                  </pic:blipFill>
+                  <pic:spPr bwMode="auto">
+                    <a:xfrm>
+                      <a:off x="0" y="0"/>
+                      <a:ext cx="5753100" cy="3581400"/>
+                    </a:xfrm>
+                    <a:prstGeom prst="rect">
+                      <a:avLst/>
+                    </a:prstGeom>
+                    <a:noFill/>
+                    <a:ln w="9525">
+                      <a:noFill/>
+                      <a:miter lim="800000"/>
+                      <a:headEnd/>
+                      <a:tailEnd/>
+                    </a:ln>
+                  </pic:spPr>
+                </pic:pic>
+              </a:graphicData>
+            </a:graphic>
+          </wp:inline>
+        </w:drawing>
+      </w:r>
+    </w:p>
+    <w:p>
+      <w:pPr>
+        <w:pStyle w:val="DescrioFigura-Tabela"/>
+      </w:pPr>
+      <w:r>
+        <w:t>Figura 4.2</w:t>
+      </w:r>
+      <w:r>
+        <w:t>: Exemplo do menu Generate Method Stub que permite adicionar métodos ainda não implementados a uma classe.</w:t>
+      </w:r>
+    </w:p>
+    <w:p>
+      <w:pPr>
+        <w:pStyle w:val="Normal-CorpodeTexto"/>
+      </w:pPr>
+    </w:p>
+    <w:p>
+      <w:pPr>
+        <w:pStyle w:val="Normal-CorpodeTexto"/>
+      </w:pPr>
+    </w:p>
+    <w:p>
+      <w:pPr>
+        <w:pStyle w:val="Normal-CorpodeTexto"/>
+      </w:pPr>
+    </w:p>
+    <w:tbl>
+      <w:tblPr>
+        <w:tblStyle w:val="Tabelacomgrade"/>
+        <w:tblW w:w="9464" w:type="dxa"/>
+        <w:tblLook w:val="04A0"/>
+      </w:tblPr>
+      <w:tblGrid>
+        <w:gridCol w:w="9464"/>
+      </w:tblGrid>
+      <w:tr>
+        <w:tc>
+          <w:tcPr>
+            <w:tcW w:w="9464" w:type="dxa"/>
+          </w:tcPr>
+          <w:p>
+            <w:pPr>
+              <w:autoSpaceDE w:val="0"/>
+              <w:autoSpaceDN w:val="0"/>
+              <w:adjustRightInd w:val="0"/>
+              <w:spacing w:after="0" w:line="240" w:lineRule="auto"/>
+              <w:jc w:val="left"/>
+              <w:rPr>
+                <w:rFonts w:ascii="Courier New" w:hAnsi="Courier New" w:cs="Courier New"/>
+                <w:noProof/>
+                <w:color w:val="2B91AF"/>
+                <w:sz w:val="20"/>
+                <w:szCs w:val="20"/>
+                <w:lang w:val="en-US"/>
+              </w:rPr>
+            </w:pPr>
+            <w:r>
+              <w:rPr>
+                <w:rFonts w:ascii="Courier New" w:hAnsi="Courier New" w:cs="Courier New"/>
+                <w:noProof/>
+                <w:color w:val="0000FF"/>
+                <w:sz w:val="20"/>
+                <w:szCs w:val="20"/>
+                <w:lang w:val="en-US"/>
+              </w:rPr>
+              <w:lastRenderedPageBreak/>
+              <w:t>public</w:t>
+            </w:r>
+            <w:r>
+              <w:rPr>
+                <w:rFonts w:ascii="Courier New" w:hAnsi="Courier New" w:cs="Courier New"/>
+                <w:noProof/>
+                <w:sz w:val="20"/>
+                <w:szCs w:val="20"/>
+                <w:lang w:val="en-US"/>
+              </w:rPr>
+              <w:t xml:space="preserve"> </w:t>
+            </w:r>
+            <w:r>
+              <w:rPr>
+                <w:rFonts w:ascii="Courier New" w:hAnsi="Courier New" w:cs="Courier New"/>
+                <w:noProof/>
+                <w:color w:val="0000FF"/>
+                <w:sz w:val="20"/>
+                <w:szCs w:val="20"/>
+                <w:lang w:val="en-US"/>
+              </w:rPr>
+              <w:t>class</w:t>
+            </w:r>
+            <w:r>
+              <w:rPr>
+                <w:rFonts w:ascii="Courier New" w:hAnsi="Courier New" w:cs="Courier New"/>
+                <w:noProof/>
+                <w:sz w:val="20"/>
+                <w:szCs w:val="20"/>
+                <w:lang w:val="en-US"/>
+              </w:rPr>
+              <w:t xml:space="preserve"> </w:t>
+            </w:r>
+            <w:r>
+              <w:rPr>
+                <w:rFonts w:ascii="Courier New" w:hAnsi="Courier New" w:cs="Courier New"/>
+                <w:noProof/>
+                <w:color w:val="2B91AF"/>
+                <w:sz w:val="20"/>
+                <w:szCs w:val="20"/>
+                <w:lang w:val="en-US"/>
+              </w:rPr>
+              <w:t>MusicalAnalyzer</w:t>
+            </w:r>
+          </w:p>
+          <w:p>
+            <w:pPr>
+              <w:autoSpaceDE w:val="0"/>
+              <w:autoSpaceDN w:val="0"/>
+              <w:adjustRightInd w:val="0"/>
+              <w:spacing w:after="0" w:line="240" w:lineRule="auto"/>
+              <w:jc w:val="left"/>
+              <w:rPr>
+                <w:rFonts w:ascii="Courier New" w:hAnsi="Courier New" w:cs="Courier New"/>
+                <w:noProof/>
+                <w:sz w:val="20"/>
+                <w:szCs w:val="20"/>
+                <w:lang w:val="en-US"/>
+              </w:rPr>
+            </w:pPr>
+            <w:r>
+              <w:rPr>
+                <w:rFonts w:ascii="Courier New" w:hAnsi="Courier New" w:cs="Courier New"/>
+                <w:noProof/>
+                <w:sz w:val="20"/>
+                <w:szCs w:val="20"/>
+                <w:lang w:val="en-US"/>
+              </w:rPr>
+              <w:t>{</w:t>
+            </w:r>
+          </w:p>
+          <w:p>
+            <w:pPr>
+              <w:autoSpaceDE w:val="0"/>
+              <w:autoSpaceDN w:val="0"/>
+              <w:adjustRightInd w:val="0"/>
+              <w:spacing w:after="0" w:line="240" w:lineRule="auto"/>
+              <w:jc w:val="left"/>
+              <w:rPr>
+                <w:rFonts w:ascii="Courier New" w:hAnsi="Courier New" w:cs="Courier New"/>
+                <w:noProof/>
+                <w:sz w:val="20"/>
+                <w:szCs w:val="20"/>
+                <w:lang w:val="en-US"/>
+              </w:rPr>
+            </w:pPr>
+            <w:r>
+              <w:rPr>
+                <w:rFonts w:ascii="Courier New" w:hAnsi="Courier New" w:cs="Courier New"/>
+                <w:noProof/>
+                <w:sz w:val="20"/>
+                <w:szCs w:val="20"/>
+                <w:lang w:val="en-US"/>
+              </w:rPr>
+              <w:t xml:space="preserve">    </w:t>
+            </w:r>
+            <w:r>
+              <w:rPr>
+                <w:rFonts w:ascii="Courier New" w:hAnsi="Courier New" w:cs="Courier New"/>
+                <w:noProof/>
+                <w:color w:val="0000FF"/>
+                <w:sz w:val="20"/>
+                <w:szCs w:val="20"/>
+                <w:lang w:val="en-US"/>
+              </w:rPr>
+              <w:t>public</w:t>
+            </w:r>
+            <w:r>
+              <w:rPr>
+                <w:rFonts w:ascii="Courier New" w:hAnsi="Courier New" w:cs="Courier New"/>
+                <w:noProof/>
+                <w:sz w:val="20"/>
+                <w:szCs w:val="20"/>
+                <w:lang w:val="en-US"/>
+              </w:rPr>
+              <w:t xml:space="preserve"> </w:t>
+            </w:r>
+            <w:r>
+              <w:rPr>
+                <w:rFonts w:ascii="Courier New" w:hAnsi="Courier New" w:cs="Courier New"/>
+                <w:noProof/>
+                <w:color w:val="2B91AF"/>
+                <w:sz w:val="20"/>
+                <w:szCs w:val="20"/>
+                <w:lang w:val="en-US"/>
+              </w:rPr>
+              <w:t>Chord</w:t>
+            </w:r>
+            <w:r>
+              <w:rPr>
+                <w:rFonts w:ascii="Courier New" w:hAnsi="Courier New" w:cs="Courier New"/>
+                <w:noProof/>
+                <w:sz w:val="20"/>
+                <w:szCs w:val="20"/>
+                <w:lang w:val="en-US"/>
+              </w:rPr>
+              <w:t xml:space="preserve"> GetChordBeingPlayed(</w:t>
+            </w:r>
+            <w:r>
+              <w:rPr>
+                <w:rFonts w:ascii="Courier New" w:hAnsi="Courier New" w:cs="Courier New"/>
+                <w:noProof/>
+                <w:color w:val="2B91AF"/>
+                <w:sz w:val="20"/>
+                <w:szCs w:val="20"/>
+                <w:lang w:val="en-US"/>
+              </w:rPr>
+              <w:t>Dictionary</w:t>
+            </w:r>
+            <w:r>
+              <w:rPr>
+                <w:rFonts w:ascii="Courier New" w:hAnsi="Courier New" w:cs="Courier New"/>
+                <w:noProof/>
+                <w:sz w:val="20"/>
+                <w:szCs w:val="20"/>
+                <w:lang w:val="en-US"/>
+              </w:rPr>
+              <w:t>&lt;</w:t>
+            </w:r>
+            <w:r>
+              <w:rPr>
+                <w:rFonts w:ascii="Courier New" w:hAnsi="Courier New" w:cs="Courier New"/>
+                <w:noProof/>
+                <w:color w:val="2B91AF"/>
+                <w:sz w:val="20"/>
+                <w:szCs w:val="20"/>
+                <w:lang w:val="en-US"/>
+              </w:rPr>
+              <w:t>MusicalNote</w:t>
+            </w:r>
+            <w:r>
+              <w:rPr>
+                <w:rFonts w:ascii="Courier New" w:hAnsi="Courier New" w:cs="Courier New"/>
+                <w:noProof/>
+                <w:sz w:val="20"/>
+                <w:szCs w:val="20"/>
+                <w:lang w:val="en-US"/>
+              </w:rPr>
+              <w:t xml:space="preserve">, </w:t>
+            </w:r>
+            <w:r>
+              <w:rPr>
+                <w:rFonts w:ascii="Courier New" w:hAnsi="Courier New" w:cs="Courier New"/>
+                <w:noProof/>
+                <w:color w:val="0000FF"/>
+                <w:sz w:val="20"/>
+                <w:szCs w:val="20"/>
+                <w:lang w:val="en-US"/>
+              </w:rPr>
+              <w:t>double</w:t>
+            </w:r>
+            <w:r>
+              <w:rPr>
+                <w:rFonts w:ascii="Courier New" w:hAnsi="Courier New" w:cs="Courier New"/>
+                <w:noProof/>
+                <w:sz w:val="20"/>
+                <w:szCs w:val="20"/>
+                <w:lang w:val="en-US"/>
+              </w:rPr>
+              <w:t>&gt;</w:t>
+            </w:r>
+            <w:r>
+              <w:rPr>
+                <w:rFonts w:ascii="Courier New" w:hAnsi="Courier New" w:cs="Courier New"/>
+                <w:noProof/>
+                <w:sz w:val="20"/>
+                <w:szCs w:val="20"/>
+                <w:lang w:val="en-US"/>
+              </w:rPr>
+              <w:br/>
+            </w:r>
+            <w:r>
+              <w:rPr>
+                <w:rFonts w:ascii="Courier New" w:hAnsi="Courier New" w:cs="Courier New"/>
+                <w:noProof/>
+                <w:sz w:val="20"/>
+                <w:szCs w:val="20"/>
+                <w:lang w:val="en-US"/>
+              </w:rPr>
+              <w:t xml:space="preserve"> </w:t>
+            </w:r>
+            <w:r>
+              <w:rPr>
+                <w:rFonts w:ascii="Courier New" w:hAnsi="Courier New" w:cs="Courier New"/>
+                <w:noProof/>
+                <w:sz w:val="20"/>
+                <w:szCs w:val="20"/>
+                <w:lang w:val="en-US"/>
+              </w:rPr>
+              <w:t xml:space="preserve">                                    </w:t>
+            </w:r>
+            <w:r>
+              <w:rPr>
+                <w:rFonts w:ascii="Courier New" w:hAnsi="Courier New" w:cs="Courier New"/>
+                <w:noProof/>
+                <w:sz w:val="20"/>
+                <w:szCs w:val="20"/>
+                <w:lang w:val="en-US"/>
+              </w:rPr>
+              <w:t>notesBeingPlayed)</w:t>
+            </w:r>
+          </w:p>
+          <w:p>
+            <w:pPr>
+              <w:autoSpaceDE w:val="0"/>
+              <w:autoSpaceDN w:val="0"/>
+              <w:adjustRightInd w:val="0"/>
+              <w:spacing w:after="0" w:line="240" w:lineRule="auto"/>
+              <w:jc w:val="left"/>
+              <w:rPr>
+                <w:rFonts w:ascii="Courier New" w:hAnsi="Courier New" w:cs="Courier New"/>
+                <w:noProof/>
+                <w:sz w:val="20"/>
+                <w:szCs w:val="20"/>
+              </w:rPr>
+            </w:pPr>
+            <w:r>
+              <w:rPr>
+                <w:rFonts w:ascii="Courier New" w:hAnsi="Courier New" w:cs="Courier New"/>
+                <w:noProof/>
+                <w:sz w:val="20"/>
+                <w:szCs w:val="20"/>
+                <w:lang w:val="en-US"/>
+              </w:rPr>
+              <w:t xml:space="preserve">    </w:t>
+            </w:r>
+            <w:r>
+              <w:rPr>
+                <w:rFonts w:ascii="Courier New" w:hAnsi="Courier New" w:cs="Courier New"/>
+                <w:noProof/>
+                <w:sz w:val="20"/>
+                <w:szCs w:val="20"/>
+              </w:rPr>
+              <w:t>{</w:t>
+            </w:r>
+          </w:p>
+          <w:p>
+            <w:pPr>
+              <w:autoSpaceDE w:val="0"/>
+              <w:autoSpaceDN w:val="0"/>
+              <w:adjustRightInd w:val="0"/>
+              <w:spacing w:after="0" w:line="240" w:lineRule="auto"/>
+              <w:jc w:val="left"/>
+              <w:rPr>
+                <w:rFonts w:ascii="Courier New" w:hAnsi="Courier New" w:cs="Courier New"/>
+                <w:noProof/>
+                <w:sz w:val="20"/>
+                <w:szCs w:val="20"/>
+              </w:rPr>
+            </w:pPr>
+            <w:r>
+              <w:rPr>
+                <w:rFonts w:ascii="Courier New" w:hAnsi="Courier New" w:cs="Courier New"/>
+                <w:noProof/>
+                <w:sz w:val="20"/>
+                <w:szCs w:val="20"/>
+              </w:rPr>
+              <w:t xml:space="preserve">        </w:t>
+            </w:r>
+            <w:r>
+              <w:rPr>
+                <w:rFonts w:ascii="Courier New" w:hAnsi="Courier New" w:cs="Courier New"/>
+                <w:noProof/>
+                <w:color w:val="0000FF"/>
+                <w:sz w:val="20"/>
+                <w:szCs w:val="20"/>
+              </w:rPr>
+              <w:t>throw</w:t>
+            </w:r>
+            <w:r>
+              <w:rPr>
+                <w:rFonts w:ascii="Courier New" w:hAnsi="Courier New" w:cs="Courier New"/>
+                <w:noProof/>
+                <w:sz w:val="20"/>
+                <w:szCs w:val="20"/>
+              </w:rPr>
+              <w:t xml:space="preserve"> </w:t>
+            </w:r>
+            <w:r>
+              <w:rPr>
+                <w:rFonts w:ascii="Courier New" w:hAnsi="Courier New" w:cs="Courier New"/>
+                <w:noProof/>
+                <w:color w:val="0000FF"/>
+                <w:sz w:val="20"/>
+                <w:szCs w:val="20"/>
+              </w:rPr>
+              <w:t>new</w:t>
+            </w:r>
+            <w:r>
+              <w:rPr>
+                <w:rFonts w:ascii="Courier New" w:hAnsi="Courier New" w:cs="Courier New"/>
+                <w:noProof/>
+                <w:sz w:val="20"/>
+                <w:szCs w:val="20"/>
+              </w:rPr>
+              <w:t xml:space="preserve"> </w:t>
+            </w:r>
+            <w:r>
+              <w:rPr>
+                <w:rFonts w:ascii="Courier New" w:hAnsi="Courier New" w:cs="Courier New"/>
+                <w:noProof/>
+                <w:color w:val="2B91AF"/>
+                <w:sz w:val="20"/>
+                <w:szCs w:val="20"/>
+              </w:rPr>
+              <w:t>NotImplementedException</w:t>
+            </w:r>
+            <w:r>
+              <w:rPr>
+                <w:rFonts w:ascii="Courier New" w:hAnsi="Courier New" w:cs="Courier New"/>
+                <w:noProof/>
+                <w:sz w:val="20"/>
+                <w:szCs w:val="20"/>
+              </w:rPr>
+              <w:t>();</w:t>
+            </w:r>
+          </w:p>
+          <w:p>
+            <w:pPr>
+              <w:autoSpaceDE w:val="0"/>
+              <w:autoSpaceDN w:val="0"/>
+              <w:adjustRightInd w:val="0"/>
+              <w:spacing w:after="0" w:line="240" w:lineRule="auto"/>
+              <w:jc w:val="left"/>
+              <w:rPr>
+                <w:rFonts w:ascii="Courier New" w:hAnsi="Courier New" w:cs="Courier New"/>
+                <w:noProof/>
+                <w:sz w:val="20"/>
+                <w:szCs w:val="20"/>
+              </w:rPr>
+            </w:pPr>
+            <w:r>
+              <w:rPr>
+                <w:rFonts w:ascii="Courier New" w:hAnsi="Courier New" w:cs="Courier New"/>
+                <w:noProof/>
+                <w:sz w:val="20"/>
+                <w:szCs w:val="20"/>
+              </w:rPr>
+              <w:t xml:space="preserve">    }</w:t>
+            </w:r>
+          </w:p>
+          <w:p>
+            <w:pPr>
+              <w:pStyle w:val="Normal-CorpodeTexto"/>
+              <w:ind w:firstLine="0"/>
+            </w:pPr>
+            <w:r>
+              <w:rPr>
+                <w:rFonts w:ascii="Courier New" w:hAnsi="Courier New" w:cs="Courier New"/>
+                <w:noProof/>
+                <w:sz w:val="20"/>
+                <w:szCs w:val="20"/>
+              </w:rPr>
+              <w:t>}</w:t>
+            </w:r>
+          </w:p>
+        </w:tc>
+      </w:tr>
+    </w:tbl>
+    <w:p>
+      <w:pPr>
+        <w:pStyle w:val="DescrioFigura-Tabela"/>
+      </w:pPr>
+      <w:r>
+        <w:t>Quadro 4.1: Exemplo do método gerado pelo Visual Studio.</w:t>
+      </w:r>
+    </w:p>
+    <w:p>
+      <w:pPr>
+        <w:pStyle w:val="Normal-CorpodeTexto"/>
+      </w:pPr>
+      <w:r>
+        <w:t xml:space="preserve">Analisando o código gerado automaticamente, nota-se que ele dispara uma exceção do tipo NotImplementedException. Essa exceção é importante, pois nos informa que o método ainda não foi implementado e faz com que o teste que utiliza este método falhe. </w:t>
+      </w:r>
+      <w:r>
+        <w:t>O desenvolvimento utilizando TDD preza que se escreva o máximo de testes e que todos eles falhem nesta fase.</w:t>
+      </w:r>
+    </w:p>
+    <w:p>
+      <w:pPr>
+        <w:pStyle w:val="Ttulo2"/>
+      </w:pPr>
+      <w:bookmarkStart w:id="15" w:name="_Toc260230895"/>
+      <w:r>
+        <w:t>Implementação das Classes</w:t>
+      </w:r>
+      <w:bookmarkEnd w:id="15"/>
+    </w:p>
+    <w:p>
+      <w:pPr>
+        <w:pStyle w:val="Normal-CorpodeTexto"/>
+      </w:pPr>
+      <w:r>
+        <w:t>Após especificados os testes, o código dos métodos gerados deverá ser implementado, bem como métodos auxiliares (privados) que estes necessitem. A idéia aqui é escrever o código que faça com que os testes de unidade deixem de falhar, validando assim</w:t>
+      </w:r>
+      <w:r>
+        <w:t xml:space="preserve"> a</w:t>
+      </w:r>
+      <w:r>
+        <w:t xml:space="preserve"> implementação das classes</w:t>
+      </w:r>
+    </w:p>
+    <w:p>
+      <w:pPr>
+        <w:pStyle w:val="Ttulo2"/>
+      </w:pPr>
+      <w:bookmarkStart w:id="16" w:name="_Toc260230896"/>
+      <w:r>
+        <w:t>Validação dos Casos de Teste</w:t>
+      </w:r>
+      <w:bookmarkEnd w:id="16"/>
+    </w:p>
+    <w:p>
+      <w:pPr>
+        <w:pStyle w:val="Normal-CorpodeTexto"/>
+      </w:pPr>
+      <w:r>
+        <w:t xml:space="preserve">Neste ponto os testes deverão ser executados. O que se espera é que todos eles não falhem para que possa se prossiga com os experimentos, caso contrário, deverá voltar à </w:t>
+      </w:r>
+      <w:r>
+        <w:t>fase anterior</w:t>
+      </w:r>
+      <w:r>
+        <w:t xml:space="preserve"> e tentar encontrar as falhas de implementação das </w:t>
+      </w:r>
+      <w:r>
+        <w:t>classes</w:t>
+      </w:r>
+      <w:r>
+        <w:t>.</w:t>
+      </w:r>
+    </w:p>
+    <w:p>
+      <w:pPr>
+        <w:pStyle w:val="Normal-CorpodeTexto"/>
+      </w:pPr>
+      <w:r>
+        <w:t>Esta etapa deverá ser repetida diversas vezes durante a implementação do projeto, até que se tenha certeza de que nenhuma das classes possuam alguma falha que possam interferir nos experimentos e invalidar este trabalho.</w:t>
+      </w:r>
+      <w:r>
+        <w:t xml:space="preserve"> Para a execução dos testes, serão utilizados arquivos Wave gravados a partir de acordes tocados no instrumento musical selecionado, a fim de automatizá-los.</w:t>
+      </w:r>
+    </w:p>
+    <w:p>
+      <w:pPr>
+        <w:pStyle w:val="Ttulo2"/>
+      </w:pPr>
+      <w:bookmarkStart w:id="17" w:name="_Toc260230897"/>
+      <w:r>
+        <w:t>Experimentos</w:t>
+      </w:r>
+      <w:bookmarkEnd w:id="17"/>
+    </w:p>
+    <w:p>
+      <w:pPr>
+        <w:pStyle w:val="Normal-CorpodeTexto"/>
+      </w:pPr>
+      <w:r>
+        <w:t xml:space="preserve">Por fim, após os testes serem executados exaustivamente, deverão ser realizados experimentos que comprovem a eficácia dos algoritmos implementados </w:t>
+      </w:r>
+      <w:r>
+        <w:lastRenderedPageBreak/>
+        <w:t>em relação à detecção de acordes. Para esta etapa os experimentos deverão ser realizados tanto com arquivos Wave pré-gravados, como com o instrumento musical real, e seus resultados analisados.</w:t>
+      </w:r>
+    </w:p>
+    <w:p>
+      <w:pPr>
+        <w:pStyle w:val="Ttulo1"/>
+      </w:pPr>
+      <w:bookmarkStart w:id="18" w:name="_Toc260230898"/>
+      <w:r>
+        <w:lastRenderedPageBreak/>
+        <w:t>Implementação</w:t>
+      </w:r>
+      <w:bookmarkEnd w:id="18"/>
+    </w:p>
+    <w:p>
+      <w:pPr>
+        <w:pStyle w:val="Normal-CorpodeTexto"/>
+      </w:pPr>
+      <w:r>
+        <w:t>Este capítulo apresenta os conceitos e algoritmos utilizados na implementação do sistema proposto neste trabalho</w:t>
+      </w:r>
+      <w:r>
+        <w:t>, bem como as classes pelas quais é composto o sistema</w:t>
+      </w:r>
+      <w:r>
+        <w:t>.</w:t>
+      </w:r>
+      <w:r>
+        <w:t xml:space="preserve"> Os algoritmos foram desenvolvimentos</w:t>
+      </w:r>
+      <w:r>
+        <w:t>, tanto o código como os comentários, utilizando somente</w:t>
+      </w:r>
+      <w:r>
+        <w:t xml:space="preserve"> palavras da língua </w:t>
+      </w:r>
+      <w:r>
+        <w:t>inglesa, visando à</w:t>
+      </w:r>
+      <w:r>
+        <w:t xml:space="preserve"> internacionalização do código-fonte desenvolvido.</w:t>
+      </w:r>
+      <w:r>
+        <w:t xml:space="preserve"> No corpo desde </w:t>
+      </w:r>
+      <w:r>
+        <w:t>capítulo</w:t>
+      </w:r>
+      <w:r>
+        <w:t xml:space="preserve"> </w:t>
+      </w:r>
+      <w:r>
+        <w:t>será explicado</w:t>
+      </w:r>
+      <w:r>
+        <w:t xml:space="preserve"> o que cada um deles realiza.</w:t>
+      </w:r>
+      <w:r>
+        <w:t xml:space="preserve"> </w:t>
+      </w:r>
+    </w:p>
+    <w:p>
+      <w:pPr>
+        <w:pStyle w:val="Normal-CorpodeTexto"/>
+      </w:pPr>
+    </w:p>
+    <w:p>
+      <w:pPr>
+        <w:jc w:val="center"/>
+      </w:pPr>
+      <w:r>
+        <w:rPr>
+          <w:noProof/>
+          <w:lang w:eastAsia="pt-BR"/>
+        </w:rPr>
+        <w:drawing>
+          <wp:inline distT="0" distB="0" distL="0" distR="0">
+            <wp:extent cx="2181225" cy="5410200"/>
+            <wp:effectExtent l="19050" t="0" r="9525" b="0"/>
+            <wp:docPr id="10" name="Imagem 7" descr="C:\ProjetoFinal\Songer\Documentos\Namespaces.png"/>
+            <wp:cNvGraphicFramePr>
+              <a:graphicFrameLocks xmlns:a="http://schemas.openxmlformats.org/drawingml/2006/main" noChangeAspect="1"/>
+            </wp:cNvGraphicFramePr>
+            <a:graphic xmlns:a="http://schemas.openxmlformats.org/drawingml/2006/main">
+              <a:graphicData uri="http://schemas.openxmlformats.org/drawingml/2006/picture">
+                <pic:pic xmlns:pic="http://schemas.openxmlformats.org/drawingml/2006/picture">
+                  <pic:nvPicPr>
+                    <pic:cNvPr id="0" name="Picture 7" descr="C:\ProjetoFinal\Songer\Documentos\Namespaces.png"/>
+                    <pic:cNvPicPr>
+                      <a:picLocks noChangeAspect="1" noChangeArrowheads="1"/>
+                    </pic:cNvPicPr>
+                  </pic:nvPicPr>
+                  <pic:blipFill>
+                    <a:blip r:embed="rId11"/>
+                    <a:srcRect/>
+                    <a:stretch>
+                      <a:fillRect/>
+                    </a:stretch>
+                  </pic:blipFill>
+                  <pic:spPr bwMode="auto">
+                    <a:xfrm>
+                      <a:off x="0" y="0"/>
+                      <a:ext cx="2181225" cy="5410200"/>
+                    </a:xfrm>
+                    <a:prstGeom prst="rect">
+                      <a:avLst/>
+                    </a:prstGeom>
+                    <a:noFill/>
+                    <a:ln w="9525">
+                      <a:noFill/>
+                      <a:miter lim="800000"/>
+                      <a:headEnd/>
+                      <a:tailEnd/>
+                    </a:ln>
+                  </pic:spPr>
+                </pic:pic>
+              </a:graphicData>
+            </a:graphic>
+          </wp:inline>
+        </w:drawing>
+      </w:r>
+    </w:p>
+    <w:p>
+      <w:pPr>
+        <w:pStyle w:val="DescrioFigura-Tabela"/>
+      </w:pPr>
+      <w:r>
+        <w:t>Figura</w:t>
+      </w:r>
+      <w:r>
+        <w:t xml:space="preserve"> 5.1: </w:t>
+      </w:r>
+      <w:r>
+        <w:t>Diagrama dos módulos do projeto.</w:t>
+      </w:r>
+    </w:p>
+    <w:p>
+      <w:pPr>
+        <w:pStyle w:val="Normal-CorpodeTexto"/>
+      </w:pPr>
+      <w:r>
+        <w:t xml:space="preserve">O sistema foi divido em módulos para facilitar a implementação e futuro entendimento do mesmo. Como o Visual Studio possui o conceito de uma área de </w:t>
+      </w:r>
+      <w:r>
+        <w:lastRenderedPageBreak/>
+        <w:t>trabalho (conhecida como solução) composta de um ou mais projetos, cada modulo foi desenvolvido como um projeto separado dentro de uma única solução chamada Songer. A figura 5.1 apresenta a representação gráfica da solução, mostrando os módulos e seus namespaces</w:t>
+      </w:r>
+      <w:r>
+        <w:rPr>
+          <w:rStyle w:val="Refdenotaderodap"/>
+        </w:rPr>
+        <w:footnoteReference w:id="2"/>
+      </w:r>
+      <w:r>
+        <w:t>.</w:t>
+      </w:r>
+    </w:p>
+    <w:p>
+      <w:pPr>
+        <w:pStyle w:val="Ttulo2"/>
+      </w:pPr>
+      <w:bookmarkStart w:id="19" w:name="_Toc260230899"/>
+      <w:r>
+        <w:t>Songer.UnitTests</w:t>
+      </w:r>
+      <w:bookmarkEnd w:id="19"/>
+    </w:p>
+    <w:p>
+      <w:pPr>
+        <w:pStyle w:val="Normal-CorpodeTexto"/>
+      </w:pPr>
+      <w:r>
+        <w:t>Este módulo contem os testes de unidade que serão escritos antes da implementação dos outros módulos, para fazer a posterior validação dos mesmos, de acordos com as regras de TDD. A figura 5.2 apresenta as class</w:t>
+      </w:r>
+      <w:r>
+        <w:t>es de teste.</w:t>
+      </w:r>
+    </w:p>
+    <w:p>
+      <w:pPr>
+        <w:pStyle w:val="Ttulo2"/>
+      </w:pPr>
+      <w:bookmarkStart w:id="20" w:name="_Toc260230900"/>
+      <w:r>
+        <w:t>Songer.SoundInput</w:t>
+      </w:r>
+      <w:bookmarkEnd w:id="20"/>
+    </w:p>
+    <w:p>
+      <w:pPr>
+        <w:pStyle w:val="Normal-CorpodeTexto"/>
+      </w:pPr>
+      <w:r>
+        <w:t>Este m</w:t>
+      </w:r>
+      <w:r>
+        <w:t>ódulo</w:t>
+      </w:r>
+      <w:r>
+        <w:t xml:space="preserve"> é</w:t>
+      </w:r>
+      <w:r>
+        <w:t xml:space="preserve"> responsável pela obtenção de dados referentes a sinais de áudio, para que estes</w:t>
+      </w:r>
+      <w:r>
+        <w:t xml:space="preserve"> possam</w:t>
+      </w:r>
+      <w:r>
+        <w:t xml:space="preserve"> ser posteriormente analisados pelo módulo Songer.SoundAnalysis. A figura 5.2 apresenta as classes que o compõe.</w:t>
+      </w:r>
+    </w:p>
+    <w:p>
+      <w:pPr>
+        <w:pStyle w:val="Normal-CorpodeTexto"/>
+      </w:pPr>
+    </w:p>
+    <w:p>
+      <w:pPr>
+        <w:pStyle w:val="Normal-CorpodeTexto"/>
+        <w:ind w:firstLine="0"/>
+        <w:jc w:val="center"/>
+      </w:pPr>
+      <w:r>
+        <w:rPr>
+          <w:noProof/>
+          <w:lang w:eastAsia="pt-BR"/>
+        </w:rPr>
+        <w:lastRenderedPageBreak/>
         <w:drawing>
           <wp:inline distT="0" distB="0" distL="0" distR="0">
             <wp:extent cx="5760085" cy="4587596"/>
@@ -3244,7 +4682,7 @@
                     </pic:cNvPicPr>
                   </pic:nvPicPr>
                   <pic:blipFill>
-                    <a:blip r:embed="rId9"/>
+                    <a:blip r:embed="rId12"/>
                     <a:srcRect/>
                     <a:stretch>
                       <a:fillRect/>
@@ -3294,28 +4732,36 @@
       <w:pPr>
         <w:pStyle w:val="Ttulo3"/>
       </w:pPr>
-      <w:bookmarkStart w:id="14" w:name="_Toc259722081"/>
+      <w:bookmarkStart w:id="21" w:name="_Toc260230901"/>
       <w:r>
         <w:t>Classe SoundSource</w:t>
       </w:r>
-      <w:bookmarkEnd w:id="14"/>
+      <w:bookmarkEnd w:id="21"/>
     </w:p>
     <w:p>
       <w:pPr>
         <w:pStyle w:val="Normal-CorpodeTexto"/>
       </w:pPr>
       <w:r>
-        <w:t xml:space="preserve">Esta é uma classe abstrata, não sendo utilizada diretamente mas servindo de base às classes WaveFileCapture e LineInCapture. Ela é responsável por criar um modelo de funções que as classes que herdam dela devem implementar, além de </w:t>
+        <w:t xml:space="preserve">Esta é uma classe abstrata, não sendo utilizada diretamente mas servindo de base às classes WaveFileCapture e LineInCapture. Ela é responsável por criar um modelo de funções que as classes que herdam dela devem implementar, além de implementar algumas funções </w:t>
+      </w:r>
+      <w:r>
+        <w:t>essenciais, como por exemplo, fornecer o formato padrão de arquivo wave utilizado</w:t>
+      </w:r>
+      <w:r>
+        <w:t>.</w:t>
+      </w:r>
+    </w:p>
+    <w:p>
+      <w:pPr>
+        <w:pStyle w:val="Normal-CorpodeTexto"/>
+      </w:pPr>
+      <w:r>
+        <w:t xml:space="preserve">A função GenerateWaveFormat cria um instancia da classe WaveFormat, que contém as informações de formato do arquivo wave com o qual se está trabalhando. Para este trabalho, o formato é o mesmo utilizado em CD-Áudio, com 44100 amostragens de 16 bits por segundo (44100Hz/16-bit), mas com apenas um canal </w:t>
       </w:r>
       <w:r>
         <w:lastRenderedPageBreak/>
-        <w:t xml:space="preserve">implementar algumas funções </w:t>
-      </w:r>
-      <w:r>
-        <w:t>essenciais, como por exemplo, fornecer o formato padrão de arquivo wave utilizado</w:t>
-      </w:r>
-      <w:r>
-        <w:t>.</w:t>
+        <w:t>(mono), já que o instrumento utilizado nos testes (guitarra) fornece apenas um único canal de áudio.</w:t>
       </w:r>
     </w:p>
     <w:p>
@@ -3323,7 +4769,10 @@
         <w:pStyle w:val="Normal-CorpodeTexto"/>
       </w:pPr>
       <w:r>
-        <w:t>A função GenerateWaveFormat cria um instancia da classe WaveFormat, que contém as informações de formato do arquivo wave com o qual se está trabalhando. Para este trabalho, o formato é o mesmo utilizado em CD-Áudio, com 44100 amostragens de 16 bits por segundo (44100Hz/16-bit), mas com apenas um canal (mono), já que o instrumento utilizado nos testes (guitarra) fornece apenas um único canal de áudio.</w:t>
+        <w:t>A classe SoundSource fornece também um evento SoundDetected</w:t>
+      </w:r>
+      <w:r>
+        <w:t>, que é disparado sempre que um conjunto de dados de som está disponível para ser processado.</w:t>
       </w:r>
     </w:p>
     <w:p>
@@ -3331,17 +4780,6 @@
         <w:pStyle w:val="Normal-CorpodeTexto"/>
       </w:pPr>
       <w:r>
-        <w:t>A classe SoundSource fornece também um evento SoundDetected</w:t>
-      </w:r>
-      <w:r>
-        <w:t>, que é disparado sempre que um conjunto de dados de som está disponível para ser processado.</w:t>
-      </w:r>
-    </w:p>
-    <w:p>
-      <w:pPr>
-        <w:pStyle w:val="Normal-CorpodeTexto"/>
-      </w:pPr>
-      <w:r>
         <w:t xml:space="preserve">Por fim, a classe fornece </w:t>
       </w:r>
       <w:r>
@@ -3361,14 +4799,14 @@
       <w:pPr>
         <w:pStyle w:val="Ttulo3"/>
       </w:pPr>
-      <w:bookmarkStart w:id="15" w:name="_Toc259722082"/>
+      <w:bookmarkStart w:id="22" w:name="_Toc260230902"/>
       <w:r>
         <w:t xml:space="preserve">Classe </w:t>
       </w:r>
       <w:r>
         <w:t>LineInCapture</w:t>
       </w:r>
-      <w:bookmarkEnd w:id="15"/>
+      <w:bookmarkEnd w:id="22"/>
     </w:p>
     <w:p>
       <w:pPr>
@@ -3404,89 +4842,86 @@
         <w:pStyle w:val="Normal-CorpodeTexto"/>
       </w:pPr>
       <w:r>
-        <w:t xml:space="preserve">Em seguida, a classe inicializa a thread secundário, tendo o método CaptureLoop como código de execução. Nele o buffer de captura é inicializado e fica aguardando uma das mensagens de notificação para realizar a leitura. Quando isto </w:t>
-      </w:r>
+        <w:t>Em seguida, a classe inicializa a thread secundário, tendo o método CaptureLoop como código de execução. Nele o buffer de captura é inicializado e fica aguardando uma das mensagens de notificação para realizar a leitura. Quando isto ocorre, ele dispara o evento OnSoundDetected, passando os dados lidos do buffer para as</w:t>
+      </w:r>
+      <w:r>
+        <w:t xml:space="preserve"> classes inscritas neste evento, e em seguida volta a esperar a próxima notificação.</w:t>
+      </w:r>
+    </w:p>
+    <w:p>
+      <w:pPr>
+        <w:pStyle w:val="Normal-CorpodeTexto"/>
+      </w:pPr>
+      <w:r>
+        <w:t>Por fim, o método Stop elimina a thread, fechando todos os objetos de captura.</w:t>
+      </w:r>
+    </w:p>
+    <w:p>
+      <w:pPr>
+        <w:pStyle w:val="Ttulo3"/>
+      </w:pPr>
+      <w:bookmarkStart w:id="23" w:name="_Toc260230903"/>
       <w:r>
         <w:lastRenderedPageBreak/>
-        <w:t>ocorre, ele dispara o evento OnSoundDetected, passando os dados lidos do buffer para as</w:t>
-      </w:r>
-      <w:r>
-        <w:t xml:space="preserve"> classes inscritas neste evento, e em seguida volta a esperar a próxima notificação.</w:t>
-      </w:r>
+        <w:t xml:space="preserve">Classe </w:t>
+      </w:r>
+      <w:r>
+        <w:t>WaveFileCapture</w:t>
+      </w:r>
+      <w:bookmarkEnd w:id="23"/>
     </w:p>
     <w:p>
       <w:pPr>
         <w:pStyle w:val="Normal-CorpodeTexto"/>
       </w:pPr>
       <w:r>
-        <w:t>Por fim, o método Stop elimina a thread, fechando todos os objetos de captura.</w:t>
+        <w:t>A outra classe que herda de SoundSource é a WaveFileCapture, que é responsável por ler a informação de áudio diretamente de um arquivo wave previamente gravado. A principal utilidade da mesma é para fazer a inserção de informações no banco de dados de forma mais rápida e automatizada, podendo o operador fazer a leitura de diversos arquivos ao invés de precisar “tocar” cada uma das músicas em um instrumento.</w:t>
+      </w:r>
+    </w:p>
+    <w:p>
+      <w:pPr>
+        <w:pStyle w:val="Normal-CorpodeTexto"/>
+      </w:pPr>
+      <w:r>
+        <w:t>O seu construtor permite informar o nome do arquivo que será lido, sendo necessário que seja criado um novo objeto sempre que se quiser ler importar uma nova música ao banco, tendo em vista que após o processamento do arquivo a thread de captura é finalizada automaticamente. Para a leitura, foi utilizada a classe WaveStream (disponível</w:t>
+      </w:r>
+      <w:r>
+        <w:t xml:space="preserve"> no SlimDX), que facilita a leitura e interpretação de arquivos wave.</w:t>
+      </w:r>
+    </w:p>
+    <w:p>
+      <w:pPr>
+        <w:pStyle w:val="Normal-CorpodeTexto"/>
+      </w:pPr>
+      <w:r>
+        <w:t>Nesta classe o método Start realiza apenas a criação da thread de captura. O buffer de captura e as notificações não são necessárias pois, diferente de uma entrada de linha, todos os dados do áudio já são conhecidos e finitos.</w:t>
+      </w:r>
+    </w:p>
+    <w:p>
+      <w:pPr>
+        <w:pStyle w:val="Normal-CorpodeTexto"/>
+      </w:pPr>
+      <w:r>
+        <w:t>No loop de captura, é realizada a leitura do arquivo wave, enviando para processamento um segundo de áudio por vez, e saindo do loop (encerrando assim a thread) assim que for processado o último segundo de áudio do arquivo.</w:t>
+      </w:r>
+    </w:p>
+    <w:p>
+      <w:pPr>
+        <w:pStyle w:val="Normal-CorpodeTexto"/>
+      </w:pPr>
+      <w:r>
+        <w:t>O método Stop desta classe aborta a thread imediamente, útil quando se quiser cancelar a leitura de um arquivo.</w:t>
       </w:r>
     </w:p>
     <w:p>
       <w:pPr>
         <w:pStyle w:val="Ttulo3"/>
       </w:pPr>
-      <w:bookmarkStart w:id="16" w:name="_Toc259722083"/>
-      <w:r>
-        <w:t xml:space="preserve">Classe </w:t>
-      </w:r>
-      <w:r>
-        <w:t>WaveFileCapture</w:t>
-      </w:r>
-      <w:bookmarkEnd w:id="16"/>
-    </w:p>
-    <w:p>
-      <w:pPr>
-        <w:pStyle w:val="Normal-CorpodeTexto"/>
-      </w:pPr>
-      <w:r>
-        <w:t>A outra classe que herda de SoundSource é a WaveFileCapture, que é responsável por ler a informação de áudio diretamente de um arquivo wave previamente gravado. A principal utilidade da mesma é para fazer a inserção de informações no banco de dados de forma mais rápida e automatizada, podendo o operador fazer a leitura de diversos arquivos ao invés de precisar “tocar” cada uma das músicas em um instrumento.</w:t>
-      </w:r>
-    </w:p>
-    <w:p>
-      <w:pPr>
-        <w:pStyle w:val="Normal-CorpodeTexto"/>
-      </w:pPr>
-      <w:r>
-        <w:t>O seu construtor permite informar o nome do arquivo que será lido, sendo necessário que seja criado um novo objeto sempre que se quiser ler importar uma nova música ao banco, tendo em vista que após o processamento do arquivo a thread de captura é finalizada automaticamente. Para a leitura, foi utilizada a classe WaveStream (disponível</w:t>
-      </w:r>
-      <w:r>
-        <w:t xml:space="preserve"> no SlimDX), que facilita a leitura e interpretação de arquivos wave.</w:t>
-      </w:r>
-    </w:p>
-    <w:p>
-      <w:pPr>
-        <w:pStyle w:val="Normal-CorpodeTexto"/>
-      </w:pPr>
-      <w:r>
-        <w:t>Nesta classe o método Start realiza apenas a criação da thread de captura. O buffer de captura e as notificações não são necessárias pois, diferente de uma entrada de linha, todos os dados do áudio já são conhecidos e finitos.</w:t>
-      </w:r>
-    </w:p>
-    <w:p>
-      <w:pPr>
-        <w:pStyle w:val="Normal-CorpodeTexto"/>
-      </w:pPr>
-      <w:r>
-        <w:t>No loop de captura, é realizada a leitura do arquivo wave, enviando para processamento um segundo de áudio por vez, e saindo do loop (encerrando assim a thread) assim que for processado o último segundo de áudio do arquivo.</w:t>
-      </w:r>
-    </w:p>
-    <w:p>
-      <w:pPr>
-        <w:pStyle w:val="Normal-CorpodeTexto"/>
-      </w:pPr>
-      <w:r>
-        <w:t>O método Stop desta classe aborta a thread imediamente, útil quando se quiser cancelar a leitura de um arquivo.</w:t>
-      </w:r>
-    </w:p>
-    <w:p>
-      <w:pPr>
-        <w:pStyle w:val="Ttulo3"/>
-      </w:pPr>
-      <w:bookmarkStart w:id="17" w:name="_Toc259722084"/>
+      <w:bookmarkStart w:id="24" w:name="_Toc260230904"/>
       <w:r>
         <w:t>Classe SoundDetectedEventArgs</w:t>
       </w:r>
-      <w:bookmarkEnd w:id="17"/>
+      <w:bookmarkEnd w:id="24"/>
     </w:p>
     <w:p>
       <w:pPr>
@@ -3522,12 +4957,11 @@
       <w:pPr>
         <w:pStyle w:val="Ttulo2"/>
       </w:pPr>
-      <w:bookmarkStart w:id="18" w:name="_Toc259722085"/>
-      <w:r>
-        <w:lastRenderedPageBreak/>
+      <w:bookmarkStart w:id="25" w:name="_Toc260230905"/>
+      <w:r>
         <w:t>Songer.SoundAnalysis</w:t>
       </w:r>
-      <w:bookmarkEnd w:id="18"/>
+      <w:bookmarkEnd w:id="25"/>
     </w:p>
     <w:p>
       <w:pPr>
@@ -3548,6 +4982,7 @@
           <w:noProof/>
           <w:lang w:eastAsia="pt-BR"/>
         </w:rPr>
+        <w:lastRenderedPageBreak/>
         <w:drawing>
           <wp:inline distT="0" distB="0" distL="0" distR="0">
             <wp:extent cx="4981575" cy="2781300"/>
@@ -3566,7 +5001,7 @@
                     </pic:cNvPicPr>
                   </pic:nvPicPr>
                   <pic:blipFill>
-                    <a:blip r:embed="rId10"/>
+                    <a:blip r:embed="rId13"/>
                     <a:srcRect/>
                     <a:stretch>
                       <a:fillRect/>
@@ -3627,11 +5062,11 @@
       <w:pPr>
         <w:pStyle w:val="Ttulo3"/>
       </w:pPr>
-      <w:bookmarkStart w:id="19" w:name="_Toc259722086"/>
+      <w:bookmarkStart w:id="26" w:name="_Toc260230906"/>
       <w:r>
         <w:t>Estrutura ComplexNumber</w:t>
       </w:r>
-      <w:bookmarkEnd w:id="19"/>
+      <w:bookmarkEnd w:id="26"/>
     </w:p>
     <w:p>
       <w:pPr>
@@ -3651,11 +5086,11 @@
       <w:pPr>
         <w:pStyle w:val="Ttulo3"/>
       </w:pPr>
-      <w:bookmarkStart w:id="20" w:name="_Toc259722087"/>
+      <w:bookmarkStart w:id="27" w:name="_Toc260230907"/>
       <w:r>
         <w:t>Classe CooleyTukeyFFT</w:t>
       </w:r>
-      <w:bookmarkEnd w:id="20"/>
+      <w:bookmarkEnd w:id="27"/>
     </w:p>
     <w:p>
       <w:pPr>
@@ -3668,28 +5103,25 @@
         <w:t xml:space="preserve"> se certifica de que o tamanho do vetor é uma potencia de dois (senão, adiciona itens zerados até que seja uma potencia de dois), </w:t>
       </w:r>
       <w:r>
-        <w:t xml:space="preserve">em </w:t>
-      </w:r>
+        <w:t>em seguida gera um vetor inverso dos dados de som</w:t>
+      </w:r>
+      <w:r>
+        <w:t>, calculando então a FFT. Com o resultado da FFT, cria-se um vetor to tipo Double[], onde cada item é uma representação de uma freqüência, e o seu valor é a amplitude do som referente àquela freqüência</w:t>
+      </w:r>
+      <w:r>
+        <w:t>. Por fim, retorna este vetor para a função de origem.</w:t>
+      </w:r>
+    </w:p>
+    <w:p>
+      <w:pPr>
+        <w:pStyle w:val="Ttulo2"/>
+      </w:pPr>
+      <w:bookmarkStart w:id="28" w:name="_Toc260230908"/>
       <w:r>
         <w:lastRenderedPageBreak/>
-        <w:t>seguida gera um vetor inverso dos dados de som</w:t>
-      </w:r>
-      <w:r>
-        <w:t>, calculando então a FFT. Com o resultado da FFT, cria-se um vetor to tipo Double[], onde cada item é uma representação de uma freqüência, e o seu valor é a amplitude do som referente àquela freqüência</w:t>
-      </w:r>
-      <w:r>
-        <w:t>. Por fim, retorna este vetor para a função de origem.</w:t>
-      </w:r>
-    </w:p>
-    <w:p>
-      <w:pPr>
-        <w:pStyle w:val="Ttulo2"/>
-      </w:pPr>
-      <w:bookmarkStart w:id="21" w:name="_Toc259722088"/>
-      <w:r>
         <w:t>Songer.MusicalInterpreter</w:t>
       </w:r>
-      <w:bookmarkEnd w:id="21"/>
+      <w:bookmarkEnd w:id="28"/>
     </w:p>
     <w:p>
       <w:pPr>
@@ -3730,7 +5162,7 @@
                     </pic:cNvPicPr>
                   </pic:nvPicPr>
                   <pic:blipFill>
-                    <a:blip r:embed="rId11"/>
+                    <a:blip r:embed="rId14"/>
                     <a:srcRect/>
                     <a:stretch>
                       <a:fillRect/>
@@ -3812,40 +5244,72 @@
       <w:pPr>
         <w:pStyle w:val="Ttulo3"/>
       </w:pPr>
-      <w:bookmarkStart w:id="22" w:name="_Toc259722089"/>
+      <w:bookmarkStart w:id="29" w:name="_Toc260230909"/>
+      <w:r>
+        <w:t>Classe MusicalNote</w:t>
+      </w:r>
+      <w:bookmarkEnd w:id="29"/>
+    </w:p>
+    <w:p>
+      <w:pPr>
+        <w:pStyle w:val="Normal-CorpodeTexto"/>
+      </w:pPr>
+      <w:r>
+        <w:t xml:space="preserve">Esta classe representa uma nota musical, tendo o seu nome (no padrão &lt;nota&gt;&lt;oitava&gt;&lt;sustenido?&gt;), sua freqüência fundamental (que representa a nota), e os harmônicos que esta nota também gera. Para se criar um instancia dessa </w:t>
+      </w:r>
       <w:r>
         <w:lastRenderedPageBreak/>
-        <w:t>Classe MusicalNote</w:t>
-      </w:r>
-      <w:bookmarkEnd w:id="22"/>
+        <w:t xml:space="preserve">classe, todas estas informações devem </w:t>
+      </w:r>
+      <w:r>
+        <w:t>ser passadas em forma de string, no padrão &lt;nome nota&gt;,&lt;freqüência fundamental&gt;,&lt;harmônico 1&gt;,...,&lt;harmônico n&gt;.</w:t>
+      </w:r>
+    </w:p>
+    <w:p>
+      <w:pPr>
+        <w:pStyle w:val="Ttulo3"/>
+      </w:pPr>
+      <w:bookmarkStart w:id="30" w:name="_Toc260230910"/>
+      <w:r>
+        <w:t>Classe MusicalNoteDictionary</w:t>
+      </w:r>
+      <w:bookmarkEnd w:id="30"/>
     </w:p>
     <w:p>
       <w:pPr>
         <w:pStyle w:val="Normal-CorpodeTexto"/>
       </w:pPr>
       <w:r>
-        <w:t xml:space="preserve">Esta classe representa uma nota musical, tendo o seu nome (no padrão &lt;nota&gt;&lt;oitava&gt;&lt;sustenido?&gt;), sua freqüência fundamental (que representa a nota), e os harmônicos que esta nota também gera. Para se criar um instancia dessa classe, todas estas informações devem </w:t>
-      </w:r>
-      <w:r>
-        <w:t>ser passadas em forma de string, no padrão &lt;nome nota&gt;,&lt;freqüência fundamental&gt;,&lt;harmônico 1&gt;,...,&lt;harmônico n&gt;.</w:t>
+        <w:t>Esta classe representa o conjunto de todas as notas musicais audíveis, da oitava 0 (C0 ou Dó 0) até a oitava 10 (B10 ou Si 10). Ela o faz através da leitura do arquivo Notes.txt, que possui todas as informações de nota no padrão informado no parágrafo anterior, sendo uma nota por linha lida. Ao ler o arquivo, a classe armazena a posição da coleção onde estão armazenadas as informações das notas correspondentes às cordas soltas da guitarra, disponibilizando esta informação através da propriedade StringNotes.</w:t>
+      </w:r>
+    </w:p>
+    <w:p>
+      <w:pPr>
+        <w:pStyle w:val="Normal-CorpodeTexto"/>
+      </w:pPr>
+      <w:r>
+        <w:t>O único método disponível nesta classe, FindClosestNote, é responsável por encontrar a nota mais próxima à freqüência informada. Ela é necessário pois nem todas as freqüências que espectrograma disponibilizou são absolutas em relação às notas musicas, além de a guitarra poder estar um pouco desafinada ou até mesmo a posição do dedo pode causar uma variação na casa de décimos de hertz</w:t>
+      </w:r>
+      <w:r>
+        <w:t>, imperceptível ao ouvido humano, mas não para o computador, que é mais sensível a estas mudanças de freqüência.</w:t>
       </w:r>
     </w:p>
     <w:p>
       <w:pPr>
         <w:pStyle w:val="Ttulo3"/>
       </w:pPr>
-      <w:bookmarkStart w:id="23" w:name="_Toc259722090"/>
-      <w:r>
-        <w:t>Classe MusicalNoteDictionary</w:t>
-      </w:r>
-      <w:bookmarkEnd w:id="23"/>
+      <w:bookmarkStart w:id="31" w:name="_Toc260230911"/>
+      <w:r>
+        <w:t>Classe Chord</w:t>
+      </w:r>
+      <w:bookmarkEnd w:id="31"/>
     </w:p>
     <w:p>
       <w:pPr>
         <w:pStyle w:val="Normal-CorpodeTexto"/>
       </w:pPr>
       <w:r>
-        <w:t>Esta classe representa o conjunto de todas as notas musicais audíveis, da oitava 0 (C0 ou Dó 0) até a oitava 10 (B10 ou Si 10). Ela o faz através da leitura do arquivo Notes.txt, que possui todas as informações de nota no padrão informado no parágrafo anterior, sendo uma nota por linha lida. Ao ler o arquivo, a classe armazena a posição da coleção onde estão armazenadas as informações das notas correspondentes às cordas soltas da guitarra, disponibilizando esta informação através da propriedade StringNotes.</w:t>
+        <w:t>Semelhante à classe MusicalNote, esta classe armazena as informações de um acorde, sendo elas o nome do mesmo (por exemplo Gm, para Sol Menor) e as notas que compõem o mesmo (de 3 a 6 notas).</w:t>
       </w:r>
     </w:p>
     <w:p>
@@ -3853,54 +5317,25 @@
         <w:pStyle w:val="Normal-CorpodeTexto"/>
       </w:pPr>
       <w:r>
-        <w:t>O único método disponível nesta classe, FindClosestNote, é responsável por encontrar a nota mais próxima à freqüência informada. Ela é necessário pois nem todas as freqüências que espectrograma disponibilizou são absolutas em relação às notas musicas, além de a guitarra poder estar um pouco desafinada ou até mesmo a posição do dedo pode causar uma variação na casa de décimos de hertz</w:t>
-      </w:r>
-      <w:r>
-        <w:t>, imperceptível ao ouvido humano, mas não para o computador, que é mais sensível a estas mudanças de freqüência.</w:t>
+        <w:t>Assim como a classe MusicalNote, esta classe é instanciada a partir de uma string com as informações do acorde, no padrão &lt;nome&gt; &lt;6 5 4 3 2 1&gt;, onde os números representam a posição do dedo no braço da guitarra para a formação de um acorde.</w:t>
+      </w:r>
+      <w:r>
+        <w:t xml:space="preserve"> A partir da nota da corda solta (como mencionado anteriormente, disponibilizada pela classe MusicalNoteDictionary), é possível somar o número de casas até e saber qual exatamente é a nota musical naquela casa específica.</w:t>
+      </w:r>
+      <w:r>
+        <w:t xml:space="preserve"> </w:t>
       </w:r>
     </w:p>
     <w:p>
       <w:pPr>
         <w:pStyle w:val="Ttulo3"/>
       </w:pPr>
-      <w:bookmarkStart w:id="24" w:name="_Toc259722091"/>
-      <w:r>
-        <w:t>Classe Chord</w:t>
-      </w:r>
-      <w:bookmarkEnd w:id="24"/>
-    </w:p>
-    <w:p>
-      <w:pPr>
-        <w:pStyle w:val="Normal-CorpodeTexto"/>
-      </w:pPr>
-      <w:r>
-        <w:t>Semelhante à classe MusicalNote, esta classe armazena as informações de um acorde, sendo elas o nome do mesmo (por exemplo Gm, para Sol Menor) e as notas que compõem o mesmo (de 3 a 6 notas).</w:t>
-      </w:r>
-    </w:p>
-    <w:p>
-      <w:pPr>
-        <w:pStyle w:val="Normal-CorpodeTexto"/>
-      </w:pPr>
-      <w:r>
-        <w:t>Assim como a classe MusicalNote, esta classe é instanciada a partir de uma string com as informações do acorde, no padrão &lt;nome&gt; &lt;6 5 4 3 2 1&gt;, onde os números representam a posição do dedo no braço da guitarra para a formação de um acorde.</w:t>
-      </w:r>
-      <w:r>
-        <w:t xml:space="preserve"> A partir da nota da corda solta (como mencionado anteriormente, disponibilizada pela classe MusicalNoteDictionary), é possível somar o número de casas até e saber qual exatamente é a nota musical naquela casa específica.</w:t>
-      </w:r>
-      <w:r>
-        <w:t xml:space="preserve"> </w:t>
-      </w:r>
-    </w:p>
-    <w:p>
-      <w:pPr>
-        <w:pStyle w:val="Ttulo3"/>
-      </w:pPr>
-      <w:bookmarkStart w:id="25" w:name="_Toc259722092"/>
+      <w:bookmarkStart w:id="32" w:name="_Toc260230912"/>
       <w:r>
         <w:lastRenderedPageBreak/>
         <w:t>Classe ChordDictionary</w:t>
       </w:r>
-      <w:bookmarkEnd w:id="25"/>
+      <w:bookmarkEnd w:id="32"/>
     </w:p>
     <w:p>
       <w:pPr>
@@ -3920,11 +5355,11 @@
       <w:pPr>
         <w:pStyle w:val="Ttulo3"/>
       </w:pPr>
-      <w:bookmarkStart w:id="26" w:name="_Toc259722093"/>
+      <w:bookmarkStart w:id="33" w:name="_Toc260230913"/>
       <w:r>
         <w:t>Classe MusicalAnalyzer</w:t>
       </w:r>
-      <w:bookmarkEnd w:id="26"/>
+      <w:bookmarkEnd w:id="33"/>
     </w:p>
     <w:p>
       <w:pPr>
@@ -3935,11 +5370,11 @@
       <w:pPr>
         <w:pStyle w:val="Ttulo2"/>
       </w:pPr>
-      <w:bookmarkStart w:id="27" w:name="_Toc259722094"/>
+      <w:bookmarkStart w:id="34" w:name="_Toc260230914"/>
       <w:r>
         <w:t>Songer.Database</w:t>
       </w:r>
-      <w:bookmarkEnd w:id="27"/>
+      <w:bookmarkEnd w:id="34"/>
     </w:p>
     <w:p>
       <w:pPr>
@@ -3953,11 +5388,11 @@
       <w:pPr>
         <w:pStyle w:val="Ttulo2"/>
       </w:pPr>
-      <w:bookmarkStart w:id="28" w:name="_Toc259722095"/>
+      <w:bookmarkStart w:id="35" w:name="_Toc260230915"/>
       <w:r>
         <w:t>Songer.Presentation</w:t>
       </w:r>
-      <w:bookmarkEnd w:id="28"/>
+      <w:bookmarkEnd w:id="35"/>
     </w:p>
     <w:p>
       <w:pPr>
@@ -3971,23 +5406,23 @@
       <w:pPr>
         <w:pStyle w:val="Ttulo1"/>
       </w:pPr>
-      <w:bookmarkStart w:id="29" w:name="_Toc259722096"/>
+      <w:bookmarkStart w:id="36" w:name="_Toc260230916"/>
       <w:r>
         <w:lastRenderedPageBreak/>
         <w:t>Experimentos</w:t>
       </w:r>
-      <w:bookmarkEnd w:id="29"/>
+      <w:bookmarkEnd w:id="36"/>
     </w:p>
     <w:p>
       <w:pPr>
         <w:pStyle w:val="Ttulo1"/>
       </w:pPr>
-      <w:bookmarkStart w:id="30" w:name="_Toc259722097"/>
+      <w:bookmarkStart w:id="37" w:name="_Toc260230917"/>
       <w:r>
         <w:lastRenderedPageBreak/>
         <w:t>Conclusão</w:t>
       </w:r>
-      <w:bookmarkEnd w:id="30"/>
+      <w:bookmarkEnd w:id="37"/>
     </w:p>
     <w:p/>
     <w:sectPr>
@@ -4077,7 +5512,7 @@
   <w:abstractNum w:abstractNumId="0">
     <w:nsid w:val="05DE4F9A"/>
     <w:multiLevelType w:val="multilevel"/>
-    <w:tmpl w:val="9C388FF2"/>
+    <w:tmpl w:val="6B587D38"/>
     <w:lvl w:ilvl="0">
       <w:start w:val="1"/>
       <w:numFmt w:val="decimal"/>
@@ -4907,6 +6342,7 @@
   <w:style w:type="character" w:default="1" w:styleId="Fontepargpadro">
     <w:name w:val="Default Paragraph Font"/>
     <w:uiPriority w:val="1"/>
+    <w:semiHidden/>
     <w:unhideWhenUsed/>
   </w:style>
   <w:style w:type="table" w:default="1" w:styleId="Tabelanormal">
@@ -5367,6 +6803,32 @@
       <w:sz w:val="24"/>
     </w:rPr>
   </w:style>
+  <w:style w:type="table" w:styleId="Tabelacomgrade">
+    <w:name w:val="Table Grid"/>
+    <w:basedOn w:val="Tabelanormal"/>
+    <w:uiPriority w:val="59"/>
+    <w:rsid w:val="00346D5D"/>
+    <w:pPr>
+      <w:spacing w:after="0" w:line="240" w:lineRule="auto"/>
+    </w:pPr>
+    <w:tblPr>
+      <w:tblInd w:w="0" w:type="dxa"/>
+      <w:tblBorders>
+        <w:top w:val="single" w:sz="4" w:space="0" w:color="000000" w:themeColor="text1"/>
+        <w:left w:val="single" w:sz="4" w:space="0" w:color="000000" w:themeColor="text1"/>
+        <w:bottom w:val="single" w:sz="4" w:space="0" w:color="000000" w:themeColor="text1"/>
+        <w:right w:val="single" w:sz="4" w:space="0" w:color="000000" w:themeColor="text1"/>
+        <w:insideH w:val="single" w:sz="4" w:space="0" w:color="000000" w:themeColor="text1"/>
+        <w:insideV w:val="single" w:sz="4" w:space="0" w:color="000000" w:themeColor="text1"/>
+      </w:tblBorders>
+      <w:tblCellMar>
+        <w:top w:w="0" w:type="dxa"/>
+        <w:left w:w="108" w:type="dxa"/>
+        <w:bottom w:w="0" w:type="dxa"/>
+        <w:right w:w="108" w:type="dxa"/>
+      </w:tblCellMar>
+    </w:tblPr>
+  </w:style>
 </w:styles>
 </file>
 
@@ -5658,7 +7120,7 @@
 </file>
 
 <file path=customXml/itemProps1.xml><?xml version="1.0" encoding="utf-8"?>
-<ds:datastoreItem xmlns:ds="http://schemas.openxmlformats.org/officeDocument/2006/customXml" ds:itemID="{B38199AD-7EB8-4781-BF61-8168DF896892}">
+<ds:datastoreItem xmlns:ds="http://schemas.openxmlformats.org/officeDocument/2006/customXml" ds:itemID="{347E354A-E1F7-476B-8C9D-B3D5DFD03E56}">
   <ds:schemaRefs>
     <ds:schemaRef ds:uri="http://schemas.openxmlformats.org/officeDocument/2006/bibliography"/>
   </ds:schemaRefs>

--- a/Songer/Documentos/Monografia.docx
+++ b/Songer/Documentos/Monografia.docx
@@ -39,7 +39,7 @@
       <w:r>
         <w:fldChar w:fldCharType="separate"/>
       </w:r>
-      <w:hyperlink w:anchor="_Toc260230880" w:history="1">
+      <w:hyperlink w:anchor="_Toc260251229" w:history="1">
         <w:r>
           <w:rPr>
             <w:rStyle w:val="Hyperlink"/>
@@ -82,7 +82,7 @@
             <w:noProof/>
             <w:webHidden/>
           </w:rPr>
-          <w:instrText xml:space="preserve"> PAGEREF _Toc260230880 \h </w:instrText>
+          <w:instrText xml:space="preserve"> PAGEREF _Toc260251229 \h </w:instrText>
         </w:r>
         <w:r>
           <w:rPr>
@@ -127,7 +127,7 @@
           <w:lang w:eastAsia="pt-BR"/>
         </w:rPr>
       </w:pPr>
-      <w:hyperlink w:anchor="_Toc260230881" w:history="1">
+      <w:hyperlink w:anchor="_Toc260251230" w:history="1">
         <w:r>
           <w:rPr>
             <w:rStyle w:val="Hyperlink"/>
@@ -170,7 +170,7 @@
             <w:noProof/>
             <w:webHidden/>
           </w:rPr>
-          <w:instrText xml:space="preserve"> PAGEREF _Toc260230881 \h </w:instrText>
+          <w:instrText xml:space="preserve"> PAGEREF _Toc260251230 \h </w:instrText>
         </w:r>
         <w:r>
           <w:rPr>
@@ -215,7 +215,7 @@
           <w:lang w:eastAsia="pt-BR"/>
         </w:rPr>
       </w:pPr>
-      <w:hyperlink w:anchor="_Toc260230882" w:history="1">
+      <w:hyperlink w:anchor="_Toc260251231" w:history="1">
         <w:r>
           <w:rPr>
             <w:rStyle w:val="Hyperlink"/>
@@ -258,7 +258,7 @@
             <w:noProof/>
             <w:webHidden/>
           </w:rPr>
-          <w:instrText xml:space="preserve"> PAGEREF _Toc260230882 \h </w:instrText>
+          <w:instrText xml:space="preserve"> PAGEREF _Toc260251231 \h </w:instrText>
         </w:r>
         <w:r>
           <w:rPr>
@@ -303,7 +303,7 @@
           <w:lang w:eastAsia="pt-BR"/>
         </w:rPr>
       </w:pPr>
-      <w:hyperlink w:anchor="_Toc260230883" w:history="1">
+      <w:hyperlink w:anchor="_Toc260251232" w:history="1">
         <w:r>
           <w:rPr>
             <w:rStyle w:val="Hyperlink"/>
@@ -346,7 +346,7 @@
             <w:noProof/>
             <w:webHidden/>
           </w:rPr>
-          <w:instrText xml:space="preserve"> PAGEREF _Toc260230883 \h </w:instrText>
+          <w:instrText xml:space="preserve"> PAGEREF _Toc260251232 \h </w:instrText>
         </w:r>
         <w:r>
           <w:rPr>
@@ -391,7 +391,7 @@
           <w:lang w:eastAsia="pt-BR"/>
         </w:rPr>
       </w:pPr>
-      <w:hyperlink w:anchor="_Toc260230884" w:history="1">
+      <w:hyperlink w:anchor="_Toc260251233" w:history="1">
         <w:r>
           <w:rPr>
             <w:rStyle w:val="Hyperlink"/>
@@ -434,7 +434,7 @@
             <w:noProof/>
             <w:webHidden/>
           </w:rPr>
-          <w:instrText xml:space="preserve"> PAGEREF _Toc260230884 \h </w:instrText>
+          <w:instrText xml:space="preserve"> PAGEREF _Toc260251233 \h </w:instrText>
         </w:r>
         <w:r>
           <w:rPr>
@@ -479,7 +479,7 @@
           <w:lang w:eastAsia="pt-BR"/>
         </w:rPr>
       </w:pPr>
-      <w:hyperlink w:anchor="_Toc260230885" w:history="1">
+      <w:hyperlink w:anchor="_Toc260251234" w:history="1">
         <w:r>
           <w:rPr>
             <w:rStyle w:val="Hyperlink"/>
@@ -522,7 +522,7 @@
             <w:noProof/>
             <w:webHidden/>
           </w:rPr>
-          <w:instrText xml:space="preserve"> PAGEREF _Toc260230885 \h </w:instrText>
+          <w:instrText xml:space="preserve"> PAGEREF _Toc260251234 \h </w:instrText>
         </w:r>
         <w:r>
           <w:rPr>
@@ -567,7 +567,7 @@
           <w:lang w:eastAsia="pt-BR"/>
         </w:rPr>
       </w:pPr>
-      <w:hyperlink w:anchor="_Toc260230886" w:history="1">
+      <w:hyperlink w:anchor="_Toc260251235" w:history="1">
         <w:r>
           <w:rPr>
             <w:rStyle w:val="Hyperlink"/>
@@ -610,7 +610,7 @@
             <w:noProof/>
             <w:webHidden/>
           </w:rPr>
-          <w:instrText xml:space="preserve"> PAGEREF _Toc260230886 \h </w:instrText>
+          <w:instrText xml:space="preserve"> PAGEREF _Toc260251235 \h </w:instrText>
         </w:r>
         <w:r>
           <w:rPr>
@@ -655,7 +655,7 @@
           <w:lang w:eastAsia="pt-BR"/>
         </w:rPr>
       </w:pPr>
-      <w:hyperlink w:anchor="_Toc260230887" w:history="1">
+      <w:hyperlink w:anchor="_Toc260251236" w:history="1">
         <w:r>
           <w:rPr>
             <w:rStyle w:val="Hyperlink"/>
@@ -677,7 +677,7 @@
             <w:rStyle w:val="Hyperlink"/>
             <w:noProof/>
           </w:rPr>
-          <w:t>Subversion</w:t>
+          <w:t>NUnit</w:t>
         </w:r>
         <w:r>
           <w:rPr>
@@ -698,7 +698,7 @@
             <w:noProof/>
             <w:webHidden/>
           </w:rPr>
-          <w:instrText xml:space="preserve"> PAGEREF _Toc260230887 \h </w:instrText>
+          <w:instrText xml:space="preserve"> PAGEREF _Toc260251236 \h </w:instrText>
         </w:r>
         <w:r>
           <w:rPr>
@@ -743,7 +743,7 @@
           <w:lang w:eastAsia="pt-BR"/>
         </w:rPr>
       </w:pPr>
-      <w:hyperlink w:anchor="_Toc260230888" w:history="1">
+      <w:hyperlink w:anchor="_Toc260251237" w:history="1">
         <w:r>
           <w:rPr>
             <w:rStyle w:val="Hyperlink"/>
@@ -765,7 +765,7 @@
             <w:rStyle w:val="Hyperlink"/>
             <w:noProof/>
           </w:rPr>
-          <w:t>UML</w:t>
+          <w:t>TestMatrix</w:t>
         </w:r>
         <w:r>
           <w:rPr>
@@ -786,7 +786,7 @@
             <w:noProof/>
             <w:webHidden/>
           </w:rPr>
-          <w:instrText xml:space="preserve"> PAGEREF _Toc260230888 \h </w:instrText>
+          <w:instrText xml:space="preserve"> PAGEREF _Toc260251237 \h </w:instrText>
         </w:r>
         <w:r>
           <w:rPr>
@@ -831,7 +831,7 @@
           <w:lang w:eastAsia="pt-BR"/>
         </w:rPr>
       </w:pPr>
-      <w:hyperlink w:anchor="_Toc260230889" w:history="1">
+      <w:hyperlink w:anchor="_Toc260251238" w:history="1">
         <w:r>
           <w:rPr>
             <w:rStyle w:val="Hyperlink"/>
@@ -853,7 +853,7 @@
             <w:rStyle w:val="Hyperlink"/>
             <w:noProof/>
           </w:rPr>
-          <w:t>NUnit</w:t>
+          <w:t>Subversion</w:t>
         </w:r>
         <w:r>
           <w:rPr>
@@ -874,7 +874,7 @@
             <w:noProof/>
             <w:webHidden/>
           </w:rPr>
-          <w:instrText xml:space="preserve"> PAGEREF _Toc260230889 \h </w:instrText>
+          <w:instrText xml:space="preserve"> PAGEREF _Toc260251238 \h </w:instrText>
         </w:r>
         <w:r>
           <w:rPr>
@@ -919,7 +919,7 @@
           <w:lang w:eastAsia="pt-BR"/>
         </w:rPr>
       </w:pPr>
-      <w:hyperlink w:anchor="_Toc260230890" w:history="1">
+      <w:hyperlink w:anchor="_Toc260251239" w:history="1">
         <w:r>
           <w:rPr>
             <w:rStyle w:val="Hyperlink"/>
@@ -941,7 +941,7 @@
             <w:rStyle w:val="Hyperlink"/>
             <w:noProof/>
           </w:rPr>
-          <w:t>TestMatrix</w:t>
+          <w:t>UML</w:t>
         </w:r>
         <w:r>
           <w:rPr>
@@ -962,7 +962,7 @@
             <w:noProof/>
             <w:webHidden/>
           </w:rPr>
-          <w:instrText xml:space="preserve"> PAGEREF _Toc260230890 \h </w:instrText>
+          <w:instrText xml:space="preserve"> PAGEREF _Toc260251239 \h </w:instrText>
         </w:r>
         <w:r>
           <w:rPr>
@@ -1007,7 +1007,7 @@
           <w:lang w:eastAsia="pt-BR"/>
         </w:rPr>
       </w:pPr>
-      <w:hyperlink w:anchor="_Toc260230891" w:history="1">
+      <w:hyperlink w:anchor="_Toc260251240" w:history="1">
         <w:r>
           <w:rPr>
             <w:rStyle w:val="Hyperlink"/>
@@ -1050,7 +1050,7 @@
             <w:noProof/>
             <w:webHidden/>
           </w:rPr>
-          <w:instrText xml:space="preserve"> PAGEREF _Toc260230891 \h </w:instrText>
+          <w:instrText xml:space="preserve"> PAGEREF _Toc260251240 \h </w:instrText>
         </w:r>
         <w:r>
           <w:rPr>
@@ -1095,7 +1095,7 @@
           <w:lang w:eastAsia="pt-BR"/>
         </w:rPr>
       </w:pPr>
-      <w:hyperlink w:anchor="_Toc260230892" w:history="1">
+      <w:hyperlink w:anchor="_Toc260251241" w:history="1">
         <w:r>
           <w:rPr>
             <w:rStyle w:val="Hyperlink"/>
@@ -1138,7 +1138,7 @@
             <w:noProof/>
             <w:webHidden/>
           </w:rPr>
-          <w:instrText xml:space="preserve"> PAGEREF _Toc260230892 \h </w:instrText>
+          <w:instrText xml:space="preserve"> PAGEREF _Toc260251241 \h </w:instrText>
         </w:r>
         <w:r>
           <w:rPr>
@@ -1183,7 +1183,7 @@
           <w:lang w:eastAsia="pt-BR"/>
         </w:rPr>
       </w:pPr>
-      <w:hyperlink w:anchor="_Toc260230893" w:history="1">
+      <w:hyperlink w:anchor="_Toc260251242" w:history="1">
         <w:r>
           <w:rPr>
             <w:rStyle w:val="Hyperlink"/>
@@ -1226,7 +1226,7 @@
             <w:noProof/>
             <w:webHidden/>
           </w:rPr>
-          <w:instrText xml:space="preserve"> PAGEREF _Toc260230893 \h </w:instrText>
+          <w:instrText xml:space="preserve"> PAGEREF _Toc260251242 \h </w:instrText>
         </w:r>
         <w:r>
           <w:rPr>
@@ -1271,7 +1271,7 @@
           <w:lang w:eastAsia="pt-BR"/>
         </w:rPr>
       </w:pPr>
-      <w:hyperlink w:anchor="_Toc260230894" w:history="1">
+      <w:hyperlink w:anchor="_Toc260251243" w:history="1">
         <w:r>
           <w:rPr>
             <w:rStyle w:val="Hyperlink"/>
@@ -1314,7 +1314,7 @@
             <w:noProof/>
             <w:webHidden/>
           </w:rPr>
-          <w:instrText xml:space="preserve"> PAGEREF _Toc260230894 \h </w:instrText>
+          <w:instrText xml:space="preserve"> PAGEREF _Toc260251243 \h </w:instrText>
         </w:r>
         <w:r>
           <w:rPr>
@@ -1359,7 +1359,7 @@
           <w:lang w:eastAsia="pt-BR"/>
         </w:rPr>
       </w:pPr>
-      <w:hyperlink w:anchor="_Toc260230895" w:history="1">
+      <w:hyperlink w:anchor="_Toc260251244" w:history="1">
         <w:r>
           <w:rPr>
             <w:rStyle w:val="Hyperlink"/>
@@ -1402,7 +1402,7 @@
             <w:noProof/>
             <w:webHidden/>
           </w:rPr>
-          <w:instrText xml:space="preserve"> PAGEREF _Toc260230895 \h </w:instrText>
+          <w:instrText xml:space="preserve"> PAGEREF _Toc260251244 \h </w:instrText>
         </w:r>
         <w:r>
           <w:rPr>
@@ -1447,7 +1447,7 @@
           <w:lang w:eastAsia="pt-BR"/>
         </w:rPr>
       </w:pPr>
-      <w:hyperlink w:anchor="_Toc260230896" w:history="1">
+      <w:hyperlink w:anchor="_Toc260251245" w:history="1">
         <w:r>
           <w:rPr>
             <w:rStyle w:val="Hyperlink"/>
@@ -1490,7 +1490,7 @@
             <w:noProof/>
             <w:webHidden/>
           </w:rPr>
-          <w:instrText xml:space="preserve"> PAGEREF _Toc260230896 \h </w:instrText>
+          <w:instrText xml:space="preserve"> PAGEREF _Toc260251245 \h </w:instrText>
         </w:r>
         <w:r>
           <w:rPr>
@@ -1535,7 +1535,7 @@
           <w:lang w:eastAsia="pt-BR"/>
         </w:rPr>
       </w:pPr>
-      <w:hyperlink w:anchor="_Toc260230897" w:history="1">
+      <w:hyperlink w:anchor="_Toc260251246" w:history="1">
         <w:r>
           <w:rPr>
             <w:rStyle w:val="Hyperlink"/>
@@ -1578,7 +1578,7 @@
             <w:noProof/>
             <w:webHidden/>
           </w:rPr>
-          <w:instrText xml:space="preserve"> PAGEREF _Toc260230897 \h </w:instrText>
+          <w:instrText xml:space="preserve"> PAGEREF _Toc260251246 \h </w:instrText>
         </w:r>
         <w:r>
           <w:rPr>
@@ -1598,7 +1598,7 @@
             <w:noProof/>
             <w:webHidden/>
           </w:rPr>
-          <w:t>9</w:t>
+          <w:t>10</w:t>
         </w:r>
         <w:r>
           <w:rPr>
@@ -1623,7 +1623,7 @@
           <w:lang w:eastAsia="pt-BR"/>
         </w:rPr>
       </w:pPr>
-      <w:hyperlink w:anchor="_Toc260230898" w:history="1">
+      <w:hyperlink w:anchor="_Toc260251247" w:history="1">
         <w:r>
           <w:rPr>
             <w:rStyle w:val="Hyperlink"/>
@@ -1666,7 +1666,7 @@
             <w:noProof/>
             <w:webHidden/>
           </w:rPr>
-          <w:instrText xml:space="preserve"> PAGEREF _Toc260230898 \h </w:instrText>
+          <w:instrText xml:space="preserve"> PAGEREF _Toc260251247 \h </w:instrText>
         </w:r>
         <w:r>
           <w:rPr>
@@ -1711,7 +1711,7 @@
           <w:lang w:eastAsia="pt-BR"/>
         </w:rPr>
       </w:pPr>
-      <w:hyperlink w:anchor="_Toc260230899" w:history="1">
+      <w:hyperlink w:anchor="_Toc260251248" w:history="1">
         <w:r>
           <w:rPr>
             <w:rStyle w:val="Hyperlink"/>
@@ -1754,7 +1754,7 @@
             <w:noProof/>
             <w:webHidden/>
           </w:rPr>
-          <w:instrText xml:space="preserve"> PAGEREF _Toc260230899 \h </w:instrText>
+          <w:instrText xml:space="preserve"> PAGEREF _Toc260251248 \h </w:instrText>
         </w:r>
         <w:r>
           <w:rPr>
@@ -1775,6 +1775,182 @@
             <w:webHidden/>
           </w:rPr>
           <w:t>12</w:t>
+        </w:r>
+        <w:r>
+          <w:rPr>
+            <w:noProof/>
+            <w:webHidden/>
+          </w:rPr>
+          <w:fldChar w:fldCharType="end"/>
+        </w:r>
+      </w:hyperlink>
+    </w:p>
+    <w:p>
+      <w:pPr>
+        <w:pStyle w:val="Sumrio3"/>
+        <w:tabs>
+          <w:tab w:val="left" w:pos="1320"/>
+          <w:tab w:val="right" w:leader="dot" w:pos="9061"/>
+        </w:tabs>
+        <w:rPr>
+          <w:rFonts w:asciiTheme="minorHAnsi" w:eastAsiaTheme="minorEastAsia" w:hAnsiTheme="minorHAnsi"/>
+          <w:noProof/>
+          <w:sz w:val="22"/>
+          <w:lang w:eastAsia="pt-BR"/>
+        </w:rPr>
+      </w:pPr>
+      <w:hyperlink w:anchor="_Toc260251249" w:history="1">
+        <w:r>
+          <w:rPr>
+            <w:rStyle w:val="Hyperlink"/>
+            <w:noProof/>
+          </w:rPr>
+          <w:t>5.1.1</w:t>
+        </w:r>
+        <w:r>
+          <w:rPr>
+            <w:rFonts w:asciiTheme="minorHAnsi" w:eastAsiaTheme="minorEastAsia" w:hAnsiTheme="minorHAnsi"/>
+            <w:noProof/>
+            <w:sz w:val="22"/>
+            <w:lang w:eastAsia="pt-BR"/>
+          </w:rPr>
+          <w:tab/>
+        </w:r>
+        <w:r>
+          <w:rPr>
+            <w:rStyle w:val="Hyperlink"/>
+            <w:noProof/>
+          </w:rPr>
+          <w:t>Classe MusicalAnalyzerTests</w:t>
+        </w:r>
+        <w:r>
+          <w:rPr>
+            <w:noProof/>
+            <w:webHidden/>
+          </w:rPr>
+          <w:tab/>
+        </w:r>
+        <w:r>
+          <w:rPr>
+            <w:noProof/>
+            <w:webHidden/>
+          </w:rPr>
+          <w:fldChar w:fldCharType="begin"/>
+        </w:r>
+        <w:r>
+          <w:rPr>
+            <w:noProof/>
+            <w:webHidden/>
+          </w:rPr>
+          <w:instrText xml:space="preserve"> PAGEREF _Toc260251249 \h </w:instrText>
+        </w:r>
+        <w:r>
+          <w:rPr>
+            <w:noProof/>
+            <w:webHidden/>
+          </w:rPr>
+        </w:r>
+        <w:r>
+          <w:rPr>
+            <w:noProof/>
+            <w:webHidden/>
+          </w:rPr>
+          <w:fldChar w:fldCharType="separate"/>
+        </w:r>
+        <w:r>
+          <w:rPr>
+            <w:noProof/>
+            <w:webHidden/>
+          </w:rPr>
+          <w:t>12</w:t>
+        </w:r>
+        <w:r>
+          <w:rPr>
+            <w:noProof/>
+            <w:webHidden/>
+          </w:rPr>
+          <w:fldChar w:fldCharType="end"/>
+        </w:r>
+      </w:hyperlink>
+    </w:p>
+    <w:p>
+      <w:pPr>
+        <w:pStyle w:val="Sumrio3"/>
+        <w:tabs>
+          <w:tab w:val="left" w:pos="1320"/>
+          <w:tab w:val="right" w:leader="dot" w:pos="9061"/>
+        </w:tabs>
+        <w:rPr>
+          <w:rFonts w:asciiTheme="minorHAnsi" w:eastAsiaTheme="minorEastAsia" w:hAnsiTheme="minorHAnsi"/>
+          <w:noProof/>
+          <w:sz w:val="22"/>
+          <w:lang w:eastAsia="pt-BR"/>
+        </w:rPr>
+      </w:pPr>
+      <w:hyperlink w:anchor="_Toc260251250" w:history="1">
+        <w:r>
+          <w:rPr>
+            <w:rStyle w:val="Hyperlink"/>
+            <w:noProof/>
+          </w:rPr>
+          <w:t>5.1.2</w:t>
+        </w:r>
+        <w:r>
+          <w:rPr>
+            <w:rFonts w:asciiTheme="minorHAnsi" w:eastAsiaTheme="minorEastAsia" w:hAnsiTheme="minorHAnsi"/>
+            <w:noProof/>
+            <w:sz w:val="22"/>
+            <w:lang w:eastAsia="pt-BR"/>
+          </w:rPr>
+          <w:tab/>
+        </w:r>
+        <w:r>
+          <w:rPr>
+            <w:rStyle w:val="Hyperlink"/>
+            <w:noProof/>
+          </w:rPr>
+          <w:t>Classe NotesAndChordsTests</w:t>
+        </w:r>
+        <w:r>
+          <w:rPr>
+            <w:noProof/>
+            <w:webHidden/>
+          </w:rPr>
+          <w:tab/>
+        </w:r>
+        <w:r>
+          <w:rPr>
+            <w:noProof/>
+            <w:webHidden/>
+          </w:rPr>
+          <w:fldChar w:fldCharType="begin"/>
+        </w:r>
+        <w:r>
+          <w:rPr>
+            <w:noProof/>
+            <w:webHidden/>
+          </w:rPr>
+          <w:instrText xml:space="preserve"> PAGEREF _Toc260251250 \h </w:instrText>
+        </w:r>
+        <w:r>
+          <w:rPr>
+            <w:noProof/>
+            <w:webHidden/>
+          </w:rPr>
+        </w:r>
+        <w:r>
+          <w:rPr>
+            <w:noProof/>
+            <w:webHidden/>
+          </w:rPr>
+          <w:fldChar w:fldCharType="separate"/>
+        </w:r>
+        <w:r>
+          <w:rPr>
+            <w:noProof/>
+            <w:webHidden/>
+          </w:rPr>
+          <w:t>13</w:t>
         </w:r>
         <w:r>
           <w:rPr>
@@ -1799,7 +1975,7 @@
           <w:lang w:eastAsia="pt-BR"/>
         </w:rPr>
       </w:pPr>
-      <w:hyperlink w:anchor="_Toc260230900" w:history="1">
+      <w:hyperlink w:anchor="_Toc260251251" w:history="1">
         <w:r>
           <w:rPr>
             <w:rStyle w:val="Hyperlink"/>
@@ -1842,7 +2018,7 @@
             <w:noProof/>
             <w:webHidden/>
           </w:rPr>
-          <w:instrText xml:space="preserve"> PAGEREF _Toc260230900 \h </w:instrText>
+          <w:instrText xml:space="preserve"> PAGEREF _Toc260251251 \h </w:instrText>
         </w:r>
         <w:r>
           <w:rPr>
@@ -1862,7 +2038,7 @@
             <w:noProof/>
             <w:webHidden/>
           </w:rPr>
-          <w:t>12</w:t>
+          <w:t>13</w:t>
         </w:r>
         <w:r>
           <w:rPr>
@@ -1887,7 +2063,7 @@
           <w:lang w:eastAsia="pt-BR"/>
         </w:rPr>
       </w:pPr>
-      <w:hyperlink w:anchor="_Toc260230901" w:history="1">
+      <w:hyperlink w:anchor="_Toc260251252" w:history="1">
         <w:r>
           <w:rPr>
             <w:rStyle w:val="Hyperlink"/>
@@ -1930,7 +2106,7 @@
             <w:noProof/>
             <w:webHidden/>
           </w:rPr>
-          <w:instrText xml:space="preserve"> PAGEREF _Toc260230901 \h </w:instrText>
+          <w:instrText xml:space="preserve"> PAGEREF _Toc260251252 \h </w:instrText>
         </w:r>
         <w:r>
           <w:rPr>
@@ -1950,7 +2126,7 @@
             <w:noProof/>
             <w:webHidden/>
           </w:rPr>
-          <w:t>13</w:t>
+          <w:t>14</w:t>
         </w:r>
         <w:r>
           <w:rPr>
@@ -1975,7 +2151,7 @@
           <w:lang w:eastAsia="pt-BR"/>
         </w:rPr>
       </w:pPr>
-      <w:hyperlink w:anchor="_Toc260230902" w:history="1">
+      <w:hyperlink w:anchor="_Toc260251253" w:history="1">
         <w:r>
           <w:rPr>
             <w:rStyle w:val="Hyperlink"/>
@@ -2018,7 +2194,7 @@
             <w:noProof/>
             <w:webHidden/>
           </w:rPr>
-          <w:instrText xml:space="preserve"> PAGEREF _Toc260230902 \h </w:instrText>
+          <w:instrText xml:space="preserve"> PAGEREF _Toc260251253 \h </w:instrText>
         </w:r>
         <w:r>
           <w:rPr>
@@ -2038,7 +2214,7 @@
             <w:noProof/>
             <w:webHidden/>
           </w:rPr>
-          <w:t>14</w:t>
+          <w:t>15</w:t>
         </w:r>
         <w:r>
           <w:rPr>
@@ -2063,7 +2239,7 @@
           <w:lang w:eastAsia="pt-BR"/>
         </w:rPr>
       </w:pPr>
-      <w:hyperlink w:anchor="_Toc260230903" w:history="1">
+      <w:hyperlink w:anchor="_Toc260251254" w:history="1">
         <w:r>
           <w:rPr>
             <w:rStyle w:val="Hyperlink"/>
@@ -2106,7 +2282,7 @@
             <w:noProof/>
             <w:webHidden/>
           </w:rPr>
-          <w:instrText xml:space="preserve"> PAGEREF _Toc260230903 \h </w:instrText>
+          <w:instrText xml:space="preserve"> PAGEREF _Toc260251254 \h </w:instrText>
         </w:r>
         <w:r>
           <w:rPr>
@@ -2126,7 +2302,7 @@
             <w:noProof/>
             <w:webHidden/>
           </w:rPr>
-          <w:t>15</w:t>
+          <w:t>16</w:t>
         </w:r>
         <w:r>
           <w:rPr>
@@ -2151,7 +2327,7 @@
           <w:lang w:eastAsia="pt-BR"/>
         </w:rPr>
       </w:pPr>
-      <w:hyperlink w:anchor="_Toc260230904" w:history="1">
+      <w:hyperlink w:anchor="_Toc260251255" w:history="1">
         <w:r>
           <w:rPr>
             <w:rStyle w:val="Hyperlink"/>
@@ -2194,7 +2370,7 @@
             <w:noProof/>
             <w:webHidden/>
           </w:rPr>
-          <w:instrText xml:space="preserve"> PAGEREF _Toc260230904 \h </w:instrText>
+          <w:instrText xml:space="preserve"> PAGEREF _Toc260251255 \h </w:instrText>
         </w:r>
         <w:r>
           <w:rPr>
@@ -2214,7 +2390,7 @@
             <w:noProof/>
             <w:webHidden/>
           </w:rPr>
-          <w:t>15</w:t>
+          <w:t>16</w:t>
         </w:r>
         <w:r>
           <w:rPr>
@@ -2239,7 +2415,7 @@
           <w:lang w:eastAsia="pt-BR"/>
         </w:rPr>
       </w:pPr>
-      <w:hyperlink w:anchor="_Toc260230905" w:history="1">
+      <w:hyperlink w:anchor="_Toc260251256" w:history="1">
         <w:r>
           <w:rPr>
             <w:rStyle w:val="Hyperlink"/>
@@ -2282,7 +2458,7 @@
             <w:noProof/>
             <w:webHidden/>
           </w:rPr>
-          <w:instrText xml:space="preserve"> PAGEREF _Toc260230905 \h </w:instrText>
+          <w:instrText xml:space="preserve"> PAGEREF _Toc260251256 \h </w:instrText>
         </w:r>
         <w:r>
           <w:rPr>
@@ -2302,7 +2478,7 @@
             <w:noProof/>
             <w:webHidden/>
           </w:rPr>
-          <w:t>15</w:t>
+          <w:t>16</w:t>
         </w:r>
         <w:r>
           <w:rPr>
@@ -2327,7 +2503,7 @@
           <w:lang w:eastAsia="pt-BR"/>
         </w:rPr>
       </w:pPr>
-      <w:hyperlink w:anchor="_Toc260230906" w:history="1">
+      <w:hyperlink w:anchor="_Toc260251257" w:history="1">
         <w:r>
           <w:rPr>
             <w:rStyle w:val="Hyperlink"/>
@@ -2370,7 +2546,7 @@
             <w:noProof/>
             <w:webHidden/>
           </w:rPr>
-          <w:instrText xml:space="preserve"> PAGEREF _Toc260230906 \h </w:instrText>
+          <w:instrText xml:space="preserve"> PAGEREF _Toc260251257 \h </w:instrText>
         </w:r>
         <w:r>
           <w:rPr>
@@ -2390,7 +2566,7 @@
             <w:noProof/>
             <w:webHidden/>
           </w:rPr>
-          <w:t>16</w:t>
+          <w:t>17</w:t>
         </w:r>
         <w:r>
           <w:rPr>
@@ -2415,7 +2591,7 @@
           <w:lang w:eastAsia="pt-BR"/>
         </w:rPr>
       </w:pPr>
-      <w:hyperlink w:anchor="_Toc260230907" w:history="1">
+      <w:hyperlink w:anchor="_Toc260251258" w:history="1">
         <w:r>
           <w:rPr>
             <w:rStyle w:val="Hyperlink"/>
@@ -2458,7 +2634,7 @@
             <w:noProof/>
             <w:webHidden/>
           </w:rPr>
-          <w:instrText xml:space="preserve"> PAGEREF _Toc260230907 \h </w:instrText>
+          <w:instrText xml:space="preserve"> PAGEREF _Toc260251258 \h </w:instrText>
         </w:r>
         <w:r>
           <w:rPr>
@@ -2478,7 +2654,7 @@
             <w:noProof/>
             <w:webHidden/>
           </w:rPr>
-          <w:t>16</w:t>
+          <w:t>17</w:t>
         </w:r>
         <w:r>
           <w:rPr>
@@ -2503,7 +2679,7 @@
           <w:lang w:eastAsia="pt-BR"/>
         </w:rPr>
       </w:pPr>
-      <w:hyperlink w:anchor="_Toc260230908" w:history="1">
+      <w:hyperlink w:anchor="_Toc260251259" w:history="1">
         <w:r>
           <w:rPr>
             <w:rStyle w:val="Hyperlink"/>
@@ -2546,7 +2722,7 @@
             <w:noProof/>
             <w:webHidden/>
           </w:rPr>
-          <w:instrText xml:space="preserve"> PAGEREF _Toc260230908 \h </w:instrText>
+          <w:instrText xml:space="preserve"> PAGEREF _Toc260251259 \h </w:instrText>
         </w:r>
         <w:r>
           <w:rPr>
@@ -2566,7 +2742,7 @@
             <w:noProof/>
             <w:webHidden/>
           </w:rPr>
-          <w:t>17</w:t>
+          <w:t>18</w:t>
         </w:r>
         <w:r>
           <w:rPr>
@@ -2591,7 +2767,7 @@
           <w:lang w:eastAsia="pt-BR"/>
         </w:rPr>
       </w:pPr>
-      <w:hyperlink w:anchor="_Toc260230909" w:history="1">
+      <w:hyperlink w:anchor="_Toc260251260" w:history="1">
         <w:r>
           <w:rPr>
             <w:rStyle w:val="Hyperlink"/>
@@ -2634,7 +2810,7 @@
             <w:noProof/>
             <w:webHidden/>
           </w:rPr>
-          <w:instrText xml:space="preserve"> PAGEREF _Toc260230909 \h </w:instrText>
+          <w:instrText xml:space="preserve"> PAGEREF _Toc260251260 \h </w:instrText>
         </w:r>
         <w:r>
           <w:rPr>
@@ -2654,7 +2830,7 @@
             <w:noProof/>
             <w:webHidden/>
           </w:rPr>
-          <w:t>17</w:t>
+          <w:t>18</w:t>
         </w:r>
         <w:r>
           <w:rPr>
@@ -2679,7 +2855,7 @@
           <w:lang w:eastAsia="pt-BR"/>
         </w:rPr>
       </w:pPr>
-      <w:hyperlink w:anchor="_Toc260230910" w:history="1">
+      <w:hyperlink w:anchor="_Toc260251261" w:history="1">
         <w:r>
           <w:rPr>
             <w:rStyle w:val="Hyperlink"/>
@@ -2722,7 +2898,7 @@
             <w:noProof/>
             <w:webHidden/>
           </w:rPr>
-          <w:instrText xml:space="preserve"> PAGEREF _Toc260230910 \h </w:instrText>
+          <w:instrText xml:space="preserve"> PAGEREF _Toc260251261 \h </w:instrText>
         </w:r>
         <w:r>
           <w:rPr>
@@ -2742,7 +2918,7 @@
             <w:noProof/>
             <w:webHidden/>
           </w:rPr>
-          <w:t>18</w:t>
+          <w:t>19</w:t>
         </w:r>
         <w:r>
           <w:rPr>
@@ -2767,7 +2943,7 @@
           <w:lang w:eastAsia="pt-BR"/>
         </w:rPr>
       </w:pPr>
-      <w:hyperlink w:anchor="_Toc260230911" w:history="1">
+      <w:hyperlink w:anchor="_Toc260251262" w:history="1">
         <w:r>
           <w:rPr>
             <w:rStyle w:val="Hyperlink"/>
@@ -2810,7 +2986,7 @@
             <w:noProof/>
             <w:webHidden/>
           </w:rPr>
-          <w:instrText xml:space="preserve"> PAGEREF _Toc260230911 \h </w:instrText>
+          <w:instrText xml:space="preserve"> PAGEREF _Toc260251262 \h </w:instrText>
         </w:r>
         <w:r>
           <w:rPr>
@@ -2830,7 +3006,7 @@
             <w:noProof/>
             <w:webHidden/>
           </w:rPr>
-          <w:t>18</w:t>
+          <w:t>19</w:t>
         </w:r>
         <w:r>
           <w:rPr>
@@ -2855,7 +3031,7 @@
           <w:lang w:eastAsia="pt-BR"/>
         </w:rPr>
       </w:pPr>
-      <w:hyperlink w:anchor="_Toc260230912" w:history="1">
+      <w:hyperlink w:anchor="_Toc260251263" w:history="1">
         <w:r>
           <w:rPr>
             <w:rStyle w:val="Hyperlink"/>
@@ -2898,7 +3074,7 @@
             <w:noProof/>
             <w:webHidden/>
           </w:rPr>
-          <w:instrText xml:space="preserve"> PAGEREF _Toc260230912 \h </w:instrText>
+          <w:instrText xml:space="preserve"> PAGEREF _Toc260251263 \h </w:instrText>
         </w:r>
         <w:r>
           <w:rPr>
@@ -2918,7 +3094,7 @@
             <w:noProof/>
             <w:webHidden/>
           </w:rPr>
-          <w:t>19</w:t>
+          <w:t>20</w:t>
         </w:r>
         <w:r>
           <w:rPr>
@@ -2943,7 +3119,7 @@
           <w:lang w:eastAsia="pt-BR"/>
         </w:rPr>
       </w:pPr>
-      <w:hyperlink w:anchor="_Toc260230913" w:history="1">
+      <w:hyperlink w:anchor="_Toc260251264" w:history="1">
         <w:r>
           <w:rPr>
             <w:rStyle w:val="Hyperlink"/>
@@ -2986,7 +3162,7 @@
             <w:noProof/>
             <w:webHidden/>
           </w:rPr>
-          <w:instrText xml:space="preserve"> PAGEREF _Toc260230913 \h </w:instrText>
+          <w:instrText xml:space="preserve"> PAGEREF _Toc260251264 \h </w:instrText>
         </w:r>
         <w:r>
           <w:rPr>
@@ -3006,7 +3182,7 @@
             <w:noProof/>
             <w:webHidden/>
           </w:rPr>
-          <w:t>19</w:t>
+          <w:t>20</w:t>
         </w:r>
         <w:r>
           <w:rPr>
@@ -3031,7 +3207,7 @@
           <w:lang w:eastAsia="pt-BR"/>
         </w:rPr>
       </w:pPr>
-      <w:hyperlink w:anchor="_Toc260230914" w:history="1">
+      <w:hyperlink w:anchor="_Toc260251265" w:history="1">
         <w:r>
           <w:rPr>
             <w:rStyle w:val="Hyperlink"/>
@@ -3074,7 +3250,7 @@
             <w:noProof/>
             <w:webHidden/>
           </w:rPr>
-          <w:instrText xml:space="preserve"> PAGEREF _Toc260230914 \h </w:instrText>
+          <w:instrText xml:space="preserve"> PAGEREF _Toc260251265 \h </w:instrText>
         </w:r>
         <w:r>
           <w:rPr>
@@ -3094,7 +3270,7 @@
             <w:noProof/>
             <w:webHidden/>
           </w:rPr>
-          <w:t>19</w:t>
+          <w:t>20</w:t>
         </w:r>
         <w:r>
           <w:rPr>
@@ -3119,7 +3295,7 @@
           <w:lang w:eastAsia="pt-BR"/>
         </w:rPr>
       </w:pPr>
-      <w:hyperlink w:anchor="_Toc260230915" w:history="1">
+      <w:hyperlink w:anchor="_Toc260251266" w:history="1">
         <w:r>
           <w:rPr>
             <w:rStyle w:val="Hyperlink"/>
@@ -3162,7 +3338,7 @@
             <w:noProof/>
             <w:webHidden/>
           </w:rPr>
-          <w:instrText xml:space="preserve"> PAGEREF _Toc260230915 \h </w:instrText>
+          <w:instrText xml:space="preserve"> PAGEREF _Toc260251266 \h </w:instrText>
         </w:r>
         <w:r>
           <w:rPr>
@@ -3182,7 +3358,7 @@
             <w:noProof/>
             <w:webHidden/>
           </w:rPr>
-          <w:t>19</w:t>
+          <w:t>20</w:t>
         </w:r>
         <w:r>
           <w:rPr>
@@ -3207,7 +3383,7 @@
           <w:lang w:eastAsia="pt-BR"/>
         </w:rPr>
       </w:pPr>
-      <w:hyperlink w:anchor="_Toc260230916" w:history="1">
+      <w:hyperlink w:anchor="_Toc260251267" w:history="1">
         <w:r>
           <w:rPr>
             <w:rStyle w:val="Hyperlink"/>
@@ -3250,7 +3426,7 @@
             <w:noProof/>
             <w:webHidden/>
           </w:rPr>
-          <w:instrText xml:space="preserve"> PAGEREF _Toc260230916 \h </w:instrText>
+          <w:instrText xml:space="preserve"> PAGEREF _Toc260251267 \h </w:instrText>
         </w:r>
         <w:r>
           <w:rPr>
@@ -3270,7 +3446,7 @@
             <w:noProof/>
             <w:webHidden/>
           </w:rPr>
-          <w:t>20</w:t>
+          <w:t>21</w:t>
         </w:r>
         <w:r>
           <w:rPr>
@@ -3295,7 +3471,7 @@
           <w:lang w:eastAsia="pt-BR"/>
         </w:rPr>
       </w:pPr>
-      <w:hyperlink w:anchor="_Toc260230917" w:history="1">
+      <w:hyperlink w:anchor="_Toc260251268" w:history="1">
         <w:r>
           <w:rPr>
             <w:rStyle w:val="Hyperlink"/>
@@ -3338,7 +3514,7 @@
             <w:noProof/>
             <w:webHidden/>
           </w:rPr>
-          <w:instrText xml:space="preserve"> PAGEREF _Toc260230917 \h </w:instrText>
+          <w:instrText xml:space="preserve"> PAGEREF _Toc260251268 \h </w:instrText>
         </w:r>
         <w:r>
           <w:rPr>
@@ -3358,7 +3534,7 @@
             <w:noProof/>
             <w:webHidden/>
           </w:rPr>
-          <w:t>21</w:t>
+          <w:t>22</w:t>
         </w:r>
         <w:r>
           <w:rPr>
@@ -3378,7 +3554,7 @@
       <w:pPr>
         <w:pStyle w:val="Ttulo1"/>
       </w:pPr>
-      <w:bookmarkStart w:id="0" w:name="_Toc260230880"/>
+      <w:bookmarkStart w:id="0" w:name="_Toc260251229"/>
       <w:r>
         <w:lastRenderedPageBreak/>
         <w:t>I</w:t>
@@ -3392,7 +3568,7 @@
       <w:pPr>
         <w:pStyle w:val="Ttulo1"/>
       </w:pPr>
-      <w:bookmarkStart w:id="1" w:name="_Toc260230881"/>
+      <w:bookmarkStart w:id="1" w:name="_Toc260251230"/>
       <w:r>
         <w:lastRenderedPageBreak/>
         <w:t>Referencial</w:t>
@@ -3406,7 +3582,7 @@
       <w:pPr>
         <w:pStyle w:val="Ttulo1"/>
       </w:pPr>
-      <w:bookmarkStart w:id="2" w:name="_Toc260230882"/>
+      <w:bookmarkStart w:id="2" w:name="_Toc260251231"/>
       <w:r>
         <w:lastRenderedPageBreak/>
         <w:t>Ferramentas</w:t>
@@ -3425,7 +3601,7 @@
       <w:pPr>
         <w:pStyle w:val="Ttulo2"/>
       </w:pPr>
-      <w:bookmarkStart w:id="3" w:name="_Toc260230883"/>
+      <w:bookmarkStart w:id="3" w:name="_Toc260251232"/>
       <w:r>
         <w:t>.NET Framework</w:t>
       </w:r>
@@ -3443,7 +3619,7 @@
       <w:pPr>
         <w:pStyle w:val="Ttulo2"/>
       </w:pPr>
-      <w:bookmarkStart w:id="4" w:name="_Toc260230884"/>
+      <w:bookmarkStart w:id="4" w:name="_Toc260251233"/>
       <w:r>
         <w:t>Visual studio 2008</w:t>
       </w:r>
@@ -3461,7 +3637,7 @@
       <w:pPr>
         <w:pStyle w:val="Ttulo2"/>
       </w:pPr>
-      <w:bookmarkStart w:id="5" w:name="_Toc260230885"/>
+      <w:bookmarkStart w:id="5" w:name="_Toc260251234"/>
       <w:r>
         <w:t>DirectX</w:t>
       </w:r>
@@ -3485,7 +3661,7 @@
       <w:pPr>
         <w:pStyle w:val="Ttulo2"/>
       </w:pPr>
-      <w:bookmarkStart w:id="6" w:name="_Toc260230886"/>
+      <w:bookmarkStart w:id="6" w:name="_Toc260251235"/>
       <w:r>
         <w:t>SlimDX</w:t>
       </w:r>
@@ -3518,7 +3694,7 @@
       <w:pPr>
         <w:pStyle w:val="Ttulo2"/>
       </w:pPr>
-      <w:bookmarkStart w:id="7" w:name="_Toc260230889"/>
+      <w:bookmarkStart w:id="7" w:name="_Toc260251236"/>
       <w:r>
         <w:lastRenderedPageBreak/>
         <w:t>NUnit</w:t>
@@ -3537,7 +3713,7 @@
       <w:pPr>
         <w:pStyle w:val="Ttulo2"/>
       </w:pPr>
-      <w:bookmarkStart w:id="8" w:name="_Toc260230890"/>
+      <w:bookmarkStart w:id="8" w:name="_Toc260251237"/>
       <w:r>
         <w:t>TestMatrix</w:t>
       </w:r>
@@ -3558,7 +3734,7 @@
       <w:pPr>
         <w:pStyle w:val="Ttulo2"/>
       </w:pPr>
-      <w:bookmarkStart w:id="9" w:name="_Toc260230887"/>
+      <w:bookmarkStart w:id="9" w:name="_Toc260251238"/>
       <w:r>
         <w:t>Subversion</w:t>
       </w:r>
@@ -3593,7 +3769,7 @@
       <w:pPr>
         <w:pStyle w:val="Ttulo2"/>
       </w:pPr>
-      <w:bookmarkStart w:id="10" w:name="_Toc260230888"/>
+      <w:bookmarkStart w:id="10" w:name="_Toc260251239"/>
       <w:r>
         <w:t>UML</w:t>
       </w:r>
@@ -3616,7 +3792,7 @@
       <w:pPr>
         <w:pStyle w:val="Ttulo1"/>
       </w:pPr>
-      <w:bookmarkStart w:id="11" w:name="_Toc260230891"/>
+      <w:bookmarkStart w:id="11" w:name="_Toc260251240"/>
       <w:r>
         <w:lastRenderedPageBreak/>
         <w:t>Metodologia</w:t>
@@ -3712,7 +3888,7 @@
       <w:pPr>
         <w:pStyle w:val="Ttulo2"/>
       </w:pPr>
-      <w:bookmarkStart w:id="12" w:name="_Toc260230892"/>
+      <w:bookmarkStart w:id="12" w:name="_Toc260251241"/>
       <w:r>
         <w:t>Pesquisa Inicial</w:t>
       </w:r>
@@ -3730,7 +3906,7 @@
       <w:pPr>
         <w:pStyle w:val="Ttulo2"/>
       </w:pPr>
-      <w:bookmarkStart w:id="13" w:name="_Toc260230893"/>
+      <w:bookmarkStart w:id="13" w:name="_Toc260251242"/>
       <w:r>
         <w:lastRenderedPageBreak/>
         <w:t>Especificação das Classes</w:t>
@@ -3758,7 +3934,7 @@
       <w:pPr>
         <w:pStyle w:val="Ttulo2"/>
       </w:pPr>
-      <w:bookmarkStart w:id="14" w:name="_Toc260230894"/>
+      <w:bookmarkStart w:id="14" w:name="_Toc260251243"/>
       <w:r>
         <w:t>Especificação dos Casos de Teste</w:t>
       </w:r>
@@ -3775,7 +3951,10 @@
         <w:t xml:space="preserve"> que validem a implementação do analisador musical. Estes casos serão criados utilizando-se </w:t>
       </w:r>
       <w:r>
-        <w:t xml:space="preserve">o nUnit para implementação dos </w:t>
+        <w:t>o N</w:t>
+      </w:r>
+      <w:r>
+        <w:t xml:space="preserve">Unit para implementação dos </w:t>
       </w:r>
       <w:r>
         <w:t>testes de unidade</w:t>
@@ -4356,7 +4535,7 @@
       <w:pPr>
         <w:pStyle w:val="Ttulo2"/>
       </w:pPr>
-      <w:bookmarkStart w:id="15" w:name="_Toc260230895"/>
+      <w:bookmarkStart w:id="15" w:name="_Toc260251244"/>
       <w:r>
         <w:t>Implementação das Classes</w:t>
       </w:r>
@@ -4375,12 +4554,23 @@
       <w:r>
         <w:t xml:space="preserve"> implementação das classes</w:t>
       </w:r>
+      <w:r>
+        <w:t>.</w:t>
+      </w:r>
+    </w:p>
+    <w:p>
+      <w:pPr>
+        <w:pStyle w:val="Normal-CorpodeTexto"/>
+      </w:pPr>
+      <w:r>
+        <w:t>A fim de facilitar o desenvolvimento, serão definidos como base o acorde G (Sol Maior) para verificar o reconhecimento de um acorde único, e a seqüência G D Em C (Sol Maior, Ré Maior, Mi Menor e Dó Maior) para verificar a extração de uma seqüência de acordes em um passagem de som</w:t>
+      </w:r>
     </w:p>
     <w:p>
       <w:pPr>
         <w:pStyle w:val="Ttulo2"/>
       </w:pPr>
-      <w:bookmarkStart w:id="16" w:name="_Toc260230896"/>
+      <w:bookmarkStart w:id="16" w:name="_Toc260251245"/>
       <w:r>
         <w:t>Validação dos Casos de Teste</w:t>
       </w:r>
@@ -4405,23 +4595,65 @@
       <w:r>
         <w:t>.</w:t>
       </w:r>
+      <w:r>
+        <w:t xml:space="preserve"> </w:t>
+      </w:r>
     </w:p>
     <w:p>
       <w:pPr>
         <w:pStyle w:val="Normal-CorpodeTexto"/>
       </w:pPr>
       <w:r>
-        <w:t>Esta etapa deverá ser repetida diversas vezes durante a implementação do projeto, até que se tenha certeza de que nenhuma das classes possuam alguma falha que possam interferir nos experimentos e invalidar este trabalho.</w:t>
-      </w:r>
-      <w:r>
-        <w:t xml:space="preserve"> Para a execução dos testes, serão utilizados arquivos Wave gravados a partir de acordes tocados no instrumento musical selecionado, a fim de automatizá-los.</w:t>
+        <w:t>Como visto na figura 4.1, e</w:t>
+      </w:r>
+      <w:r>
+        <w:t xml:space="preserve">sta etapa deverá ser repetida diversas vezes durante a implementação do projeto, até que se tenha certeza de que </w:t>
+      </w:r>
+      <w:r>
+        <w:t>nenhuma das classes possua</w:t>
+      </w:r>
+      <w:r>
+        <w:t xml:space="preserve"> alguma falha que possam interferir nos experimentos e invalidar este trabalho.</w:t>
+      </w:r>
+      <w:r>
+        <w:t xml:space="preserve"> </w:t>
+      </w:r>
+    </w:p>
+    <w:p>
+      <w:pPr>
+        <w:pStyle w:val="Normal-CorpodeTexto"/>
+      </w:pPr>
+      <w:r>
+        <w:t>Para a execução dos testes, serão utilizados arquivos Wave gravados a partir de acordes tocados no instrumento musical selecionado, a fim de automatizá-los.</w:t>
+      </w:r>
+      <w:r>
+        <w:t xml:space="preserve"> </w:t>
+      </w:r>
+      <w:r>
+        <w:lastRenderedPageBreak/>
+        <w:t xml:space="preserve">Aqui serão testados os reconhecimentos de </w:t>
+      </w:r>
+      <w:r>
+        <w:t xml:space="preserve">vários </w:t>
+      </w:r>
+      <w:r>
+        <w:t xml:space="preserve">acordes e </w:t>
+      </w:r>
+      <w:r>
+        <w:t>seqüências</w:t>
+      </w:r>
+      <w:r>
+        <w:t>,</w:t>
+      </w:r>
+      <w:r>
+        <w:t xml:space="preserve"> diferentes dos citados anteriormente.</w:t>
       </w:r>
     </w:p>
     <w:p>
       <w:pPr>
         <w:pStyle w:val="Ttulo2"/>
       </w:pPr>
-      <w:bookmarkStart w:id="17" w:name="_Toc260230897"/>
+      <w:bookmarkStart w:id="17" w:name="_Toc260251246"/>
       <w:r>
         <w:t>Experimentos</w:t>
       </w:r>
@@ -4432,18 +4664,14 @@
         <w:pStyle w:val="Normal-CorpodeTexto"/>
       </w:pPr>
       <w:r>
-        <w:t xml:space="preserve">Por fim, após os testes serem executados exaustivamente, deverão ser realizados experimentos que comprovem a eficácia dos algoritmos implementados </w:t>
-      </w:r>
-      <w:r>
-        <w:lastRenderedPageBreak/>
-        <w:t>em relação à detecção de acordes. Para esta etapa os experimentos deverão ser realizados tanto com arquivos Wave pré-gravados, como com o instrumento musical real, e seus resultados analisados.</w:t>
+        <w:t>Por fim, após os testes serem executados exaustivamente, deverão ser realizados experimentos que comprovem a eficácia dos algoritmos implementados em relação à detecção de acordes. Para esta etapa os experimentos deverão ser realizados tanto com arquivos Wave pré-gravados, como com o instrumento musical real, e seus resultados analisados.</w:t>
       </w:r>
     </w:p>
     <w:p>
       <w:pPr>
         <w:pStyle w:val="Ttulo1"/>
       </w:pPr>
-      <w:bookmarkStart w:id="18" w:name="_Toc260230898"/>
+      <w:bookmarkStart w:id="18" w:name="_Toc260251247"/>
       <w:r>
         <w:lastRenderedPageBreak/>
         <w:t>Implementação</w:t>
@@ -4597,7 +4825,7 @@
       <w:pPr>
         <w:pStyle w:val="Ttulo2"/>
       </w:pPr>
-      <w:bookmarkStart w:id="19" w:name="_Toc260230899"/>
+      <w:bookmarkStart w:id="19" w:name="_Toc260251248"/>
       <w:r>
         <w:t>Songer.UnitTests</w:t>
       </w:r>
@@ -4608,21 +4836,211 @@
         <w:pStyle w:val="Normal-CorpodeTexto"/>
       </w:pPr>
       <w:r>
-        <w:t>Este módulo contem os testes de unidade que serão escritos antes da implementação dos outros módulos, para fazer a posterior validação dos mesmos, de acordos com as regras de TDD. A figura 5.2 apresenta as class</w:t>
-      </w:r>
-      <w:r>
-        <w:t>es de teste.</w:t>
+        <w:t>Este módulo conté</w:t>
+      </w:r>
+      <w:r>
+        <w:t xml:space="preserve">m os testes de unidade que serão escritos antes da implementação dos outros módulos, para fazer a posterior validação dos mesmos, de acordos com as regras de TDD. </w:t>
+      </w:r>
+    </w:p>
+    <w:p>
+      <w:pPr>
+        <w:pStyle w:val="Normal-CorpodeTexto"/>
+        <w:ind w:firstLine="0"/>
+        <w:jc w:val="center"/>
+      </w:pPr>
+      <w:r>
+        <w:rPr>
+          <w:noProof/>
+          <w:lang w:eastAsia="pt-BR"/>
+        </w:rPr>
+        <w:drawing>
+          <wp:inline distT="0" distB="0" distL="0" distR="0">
+            <wp:extent cx="4981575" cy="2124075"/>
+            <wp:effectExtent l="19050" t="0" r="9525" b="0"/>
+            <wp:docPr id="1" name="Imagem 1"/>
+            <wp:cNvGraphicFramePr>
+              <a:graphicFrameLocks xmlns:a="http://schemas.openxmlformats.org/drawingml/2006/main" noChangeAspect="1"/>
+            </wp:cNvGraphicFramePr>
+            <a:graphic xmlns:a="http://schemas.openxmlformats.org/drawingml/2006/main">
+              <a:graphicData uri="http://schemas.openxmlformats.org/drawingml/2006/picture">
+                <pic:pic xmlns:pic="http://schemas.openxmlformats.org/drawingml/2006/picture">
+                  <pic:nvPicPr>
+                    <pic:cNvPr id="0" name="Picture 1"/>
+                    <pic:cNvPicPr>
+                      <a:picLocks noChangeAspect="1" noChangeArrowheads="1"/>
+                    </pic:cNvPicPr>
+                  </pic:nvPicPr>
+                  <pic:blipFill>
+                    <a:blip r:embed="rId12"/>
+                    <a:srcRect/>
+                    <a:stretch>
+                      <a:fillRect/>
+                    </a:stretch>
+                  </pic:blipFill>
+                  <pic:spPr bwMode="auto">
+                    <a:xfrm>
+                      <a:off x="0" y="0"/>
+                      <a:ext cx="4981575" cy="2124075"/>
+                    </a:xfrm>
+                    <a:prstGeom prst="rect">
+                      <a:avLst/>
+                    </a:prstGeom>
+                    <a:noFill/>
+                    <a:ln w="9525">
+                      <a:noFill/>
+                      <a:miter lim="800000"/>
+                      <a:headEnd/>
+                      <a:tailEnd/>
+                    </a:ln>
+                  </pic:spPr>
+                </pic:pic>
+              </a:graphicData>
+            </a:graphic>
+          </wp:inline>
+        </w:drawing>
+      </w:r>
+    </w:p>
+    <w:p>
+      <w:pPr>
+        <w:pStyle w:val="DescrioFigura-Tabela"/>
+      </w:pPr>
+      <w:r>
+        <w:t>Figura 5.2: Classes do módulo Songer.UnitTests</w:t>
+      </w:r>
+    </w:p>
+    <w:p>
+      <w:pPr>
+        <w:pStyle w:val="Normal-CorpodeTexto"/>
+      </w:pPr>
+      <w:r>
+        <w:t>De acordo com a figura 5.2, há apenas duas classes de testes, e ambas são referentes ao módulo Songer.MusicalInterpreter. A opção de não escrever testes para os outros módulos é porque os mesmos servem de apoio ao Songer.MusicalInterpreter, que é a parte central deste trabalho, e portanto, serão indiretamente testados quando este o for.</w:t>
+      </w:r>
+    </w:p>
+    <w:p>
+      <w:pPr>
+        <w:pStyle w:val="Ttulo3"/>
+      </w:pPr>
+      <w:bookmarkStart w:id="20" w:name="_Toc260251249"/>
+      <w:r>
+        <w:t>Classe MusicalAnalyzerTests</w:t>
+      </w:r>
+      <w:bookmarkEnd w:id="20"/>
+    </w:p>
+    <w:p>
+      <w:pPr>
+        <w:pStyle w:val="Normal-CorpodeTexto"/>
+      </w:pPr>
+      <w:r>
+        <w:t>Esta classe possui do conjunto dos três principais testes do projeto. Eles verificarão se o sistema consegue extrair um conjunto de notas musicais a partir de uma leitura de entrada de áudio, em seguida se ele consegue informar qual acorde é formado por este conjunto de notas, e por último se ele é capaz de mostrar toda a seqüência de acordes contida em uma passagem de uma música.</w:t>
+      </w:r>
+    </w:p>
+    <w:p>
+      <w:pPr>
+        <w:pStyle w:val="Ttulo3"/>
+      </w:pPr>
+      <w:bookmarkStart w:id="21" w:name="_Toc260251250"/>
+      <w:r>
+        <w:lastRenderedPageBreak/>
+        <w:t>Classe NotesAndChordsTests</w:t>
+      </w:r>
+      <w:bookmarkEnd w:id="21"/>
+    </w:p>
+    <w:p>
+      <w:pPr>
+        <w:pStyle w:val="Normal-CorpodeTexto"/>
+      </w:pPr>
+      <w:r>
+        <w:t>Esta classe é um pouco mais simples que a anterior e irá averiguar apenas se os dicionários de notas musicas e de acordes (contidos em arquivos de textos, nomeados Notes.txt e Chords.txt, respectivamente) são lidos de forma correta, já que eles serão utilizados pelo MusicalAnalyzer.</w:t>
+      </w:r>
+    </w:p>
+    <w:p>
+      <w:pPr>
+        <w:pStyle w:val="Normal-CorpodeTexto"/>
+      </w:pPr>
+      <w:r>
+        <w:t xml:space="preserve">Como mencionado no item 4.3 (Especificação dos casos de teste), o código destas classes deverá ser escrito antes da implementação dos outros módulos do sistema, fazendo com que os testes falhem. </w:t>
+      </w:r>
+      <w:r>
+        <w:t>A</w:t>
+      </w:r>
+      <w:r>
+        <w:t xml:space="preserve"> figura 5.3 mostra o resultado da execução do teste nesta fase.</w:t>
+      </w:r>
+    </w:p>
+    <w:p>
+      <w:pPr>
+        <w:pStyle w:val="Normal-CorpodeTexto"/>
+        <w:ind w:firstLine="0"/>
+      </w:pPr>
+      <w:r>
+        <w:rPr>
+          <w:noProof/>
+          <w:lang w:eastAsia="pt-BR"/>
+        </w:rPr>
+        <w:drawing>
+          <wp:inline distT="0" distB="0" distL="0" distR="0">
+            <wp:extent cx="5753100" cy="3162300"/>
+            <wp:effectExtent l="19050" t="0" r="0" b="0"/>
+            <wp:docPr id="5" name="Imagem 5" descr="E:\ProjetoFinal\Songer\Documentos\TestFail.png"/>
+            <wp:cNvGraphicFramePr>
+              <a:graphicFrameLocks xmlns:a="http://schemas.openxmlformats.org/drawingml/2006/main" noChangeAspect="1"/>
+            </wp:cNvGraphicFramePr>
+            <a:graphic xmlns:a="http://schemas.openxmlformats.org/drawingml/2006/main">
+              <a:graphicData uri="http://schemas.openxmlformats.org/drawingml/2006/picture">
+                <pic:pic xmlns:pic="http://schemas.openxmlformats.org/drawingml/2006/picture">
+                  <pic:nvPicPr>
+                    <pic:cNvPr id="0" name="Picture 5" descr="E:\ProjetoFinal\Songer\Documentos\TestFail.png"/>
+                    <pic:cNvPicPr>
+                      <a:picLocks noChangeAspect="1" noChangeArrowheads="1"/>
+                    </pic:cNvPicPr>
+                  </pic:nvPicPr>
+                  <pic:blipFill>
+                    <a:blip r:embed="rId13"/>
+                    <a:srcRect/>
+                    <a:stretch>
+                      <a:fillRect/>
+                    </a:stretch>
+                  </pic:blipFill>
+                  <pic:spPr bwMode="auto">
+                    <a:xfrm>
+                      <a:off x="0" y="0"/>
+                      <a:ext cx="5753100" cy="3162300"/>
+                    </a:xfrm>
+                    <a:prstGeom prst="rect">
+                      <a:avLst/>
+                    </a:prstGeom>
+                    <a:noFill/>
+                    <a:ln w="9525">
+                      <a:noFill/>
+                      <a:miter lim="800000"/>
+                      <a:headEnd/>
+                      <a:tailEnd/>
+                    </a:ln>
+                  </pic:spPr>
+                </pic:pic>
+              </a:graphicData>
+            </a:graphic>
+          </wp:inline>
+        </w:drawing>
+      </w:r>
+    </w:p>
+    <w:p>
+      <w:pPr>
+        <w:pStyle w:val="DescrioFigura-Tabela"/>
+      </w:pPr>
+      <w:r>
+        <w:t>Figura 5.3: Exemplo de falha de teste. Na linha de código número 18, ele espera por um retorno de valor 132, mas o valor retornado foi de 0, como informa a mensagem de erro na janela Test Results.</w:t>
       </w:r>
     </w:p>
     <w:p>
       <w:pPr>
         <w:pStyle w:val="Ttulo2"/>
       </w:pPr>
-      <w:bookmarkStart w:id="20" w:name="_Toc260230900"/>
+      <w:bookmarkStart w:id="22" w:name="_Toc260251251"/>
       <w:r>
         <w:t>Songer.SoundInput</w:t>
       </w:r>
-      <w:bookmarkEnd w:id="20"/>
+      <w:bookmarkEnd w:id="22"/>
     </w:p>
     <w:p>
       <w:pPr>
@@ -4682,7 +5100,7 @@
                     </pic:cNvPicPr>
                   </pic:nvPicPr>
                   <pic:blipFill>
-                    <a:blip r:embed="rId12"/>
+                    <a:blip r:embed="rId14"/>
                     <a:srcRect/>
                     <a:stretch>
                       <a:fillRect/>
@@ -4732,11 +5150,11 @@
       <w:pPr>
         <w:pStyle w:val="Ttulo3"/>
       </w:pPr>
-      <w:bookmarkStart w:id="21" w:name="_Toc260230901"/>
+      <w:bookmarkStart w:id="23" w:name="_Toc260251252"/>
       <w:r>
         <w:t>Classe SoundSource</w:t>
       </w:r>
-      <w:bookmarkEnd w:id="21"/>
+      <w:bookmarkEnd w:id="23"/>
     </w:p>
     <w:p>
       <w:pPr>
@@ -4799,14 +5217,14 @@
       <w:pPr>
         <w:pStyle w:val="Ttulo3"/>
       </w:pPr>
-      <w:bookmarkStart w:id="22" w:name="_Toc260230902"/>
+      <w:bookmarkStart w:id="24" w:name="_Toc260251253"/>
       <w:r>
         <w:t xml:space="preserve">Classe </w:t>
       </w:r>
       <w:r>
         <w:t>LineInCapture</w:t>
       </w:r>
-      <w:bookmarkEnd w:id="22"/>
+      <w:bookmarkEnd w:id="24"/>
     </w:p>
     <w:p>
       <w:pPr>
@@ -4860,7 +5278,7 @@
       <w:pPr>
         <w:pStyle w:val="Ttulo3"/>
       </w:pPr>
-      <w:bookmarkStart w:id="23" w:name="_Toc260230903"/>
+      <w:bookmarkStart w:id="25" w:name="_Toc260251254"/>
       <w:r>
         <w:lastRenderedPageBreak/>
         <w:t xml:space="preserve">Classe </w:t>
@@ -4868,7 +5286,7 @@
       <w:r>
         <w:t>WaveFileCapture</w:t>
       </w:r>
-      <w:bookmarkEnd w:id="23"/>
+      <w:bookmarkEnd w:id="25"/>
     </w:p>
     <w:p>
       <w:pPr>
@@ -4917,11 +5335,11 @@
       <w:pPr>
         <w:pStyle w:val="Ttulo3"/>
       </w:pPr>
-      <w:bookmarkStart w:id="24" w:name="_Toc260230904"/>
+      <w:bookmarkStart w:id="26" w:name="_Toc260251255"/>
       <w:r>
         <w:t>Classe SoundDetectedEventArgs</w:t>
       </w:r>
-      <w:bookmarkEnd w:id="24"/>
+      <w:bookmarkEnd w:id="26"/>
     </w:p>
     <w:p>
       <w:pPr>
@@ -4957,11 +5375,11 @@
       <w:pPr>
         <w:pStyle w:val="Ttulo2"/>
       </w:pPr>
-      <w:bookmarkStart w:id="25" w:name="_Toc260230905"/>
+      <w:bookmarkStart w:id="27" w:name="_Toc260251256"/>
       <w:r>
         <w:t>Songer.SoundAnalysis</w:t>
       </w:r>
-      <w:bookmarkEnd w:id="25"/>
+      <w:bookmarkEnd w:id="27"/>
     </w:p>
     <w:p>
       <w:pPr>
@@ -5001,7 +5419,7 @@
                     </pic:cNvPicPr>
                   </pic:nvPicPr>
                   <pic:blipFill>
-                    <a:blip r:embed="rId13"/>
+                    <a:blip r:embed="rId15"/>
                     <a:srcRect/>
                     <a:stretch>
                       <a:fillRect/>
@@ -5062,11 +5480,11 @@
       <w:pPr>
         <w:pStyle w:val="Ttulo3"/>
       </w:pPr>
-      <w:bookmarkStart w:id="26" w:name="_Toc260230906"/>
+      <w:bookmarkStart w:id="28" w:name="_Toc260251257"/>
       <w:r>
         <w:t>Estrutura ComplexNumber</w:t>
       </w:r>
-      <w:bookmarkEnd w:id="26"/>
+      <w:bookmarkEnd w:id="28"/>
     </w:p>
     <w:p>
       <w:pPr>
@@ -5086,11 +5504,11 @@
       <w:pPr>
         <w:pStyle w:val="Ttulo3"/>
       </w:pPr>
-      <w:bookmarkStart w:id="27" w:name="_Toc260230907"/>
+      <w:bookmarkStart w:id="29" w:name="_Toc260251258"/>
       <w:r>
         <w:t>Classe CooleyTukeyFFT</w:t>
       </w:r>
-      <w:bookmarkEnd w:id="27"/>
+      <w:bookmarkEnd w:id="29"/>
     </w:p>
     <w:p>
       <w:pPr>
@@ -5116,12 +5534,12 @@
       <w:pPr>
         <w:pStyle w:val="Ttulo2"/>
       </w:pPr>
-      <w:bookmarkStart w:id="28" w:name="_Toc260230908"/>
+      <w:bookmarkStart w:id="30" w:name="_Toc260251259"/>
       <w:r>
         <w:lastRenderedPageBreak/>
         <w:t>Songer.MusicalInterpreter</w:t>
       </w:r>
-      <w:bookmarkEnd w:id="28"/>
+      <w:bookmarkEnd w:id="30"/>
     </w:p>
     <w:p>
       <w:pPr>
@@ -5162,7 +5580,7 @@
                     </pic:cNvPicPr>
                   </pic:nvPicPr>
                   <pic:blipFill>
-                    <a:blip r:embed="rId14"/>
+                    <a:blip r:embed="rId16"/>
                     <a:srcRect/>
                     <a:stretch>
                       <a:fillRect/>
@@ -5244,11 +5662,11 @@
       <w:pPr>
         <w:pStyle w:val="Ttulo3"/>
       </w:pPr>
-      <w:bookmarkStart w:id="29" w:name="_Toc260230909"/>
+      <w:bookmarkStart w:id="31" w:name="_Toc260251260"/>
       <w:r>
         <w:t>Classe MusicalNote</w:t>
       </w:r>
-      <w:bookmarkEnd w:id="29"/>
+      <w:bookmarkEnd w:id="31"/>
     </w:p>
     <w:p>
       <w:pPr>
@@ -5269,11 +5687,11 @@
       <w:pPr>
         <w:pStyle w:val="Ttulo3"/>
       </w:pPr>
-      <w:bookmarkStart w:id="30" w:name="_Toc260230910"/>
+      <w:bookmarkStart w:id="32" w:name="_Toc260251261"/>
       <w:r>
         <w:t>Classe MusicalNoteDictionary</w:t>
       </w:r>
-      <w:bookmarkEnd w:id="30"/>
+      <w:bookmarkEnd w:id="32"/>
     </w:p>
     <w:p>
       <w:pPr>
@@ -5298,11 +5716,11 @@
       <w:pPr>
         <w:pStyle w:val="Ttulo3"/>
       </w:pPr>
-      <w:bookmarkStart w:id="31" w:name="_Toc260230911"/>
+      <w:bookmarkStart w:id="33" w:name="_Toc260251262"/>
       <w:r>
         <w:t>Classe Chord</w:t>
       </w:r>
-      <w:bookmarkEnd w:id="31"/>
+      <w:bookmarkEnd w:id="33"/>
     </w:p>
     <w:p>
       <w:pPr>
@@ -5330,12 +5748,12 @@
       <w:pPr>
         <w:pStyle w:val="Ttulo3"/>
       </w:pPr>
-      <w:bookmarkStart w:id="32" w:name="_Toc260230912"/>
+      <w:bookmarkStart w:id="34" w:name="_Toc260251263"/>
       <w:r>
         <w:lastRenderedPageBreak/>
         <w:t>Classe ChordDictionary</w:t>
       </w:r>
-      <w:bookmarkEnd w:id="32"/>
+      <w:bookmarkEnd w:id="34"/>
     </w:p>
     <w:p>
       <w:pPr>
@@ -5355,11 +5773,11 @@
       <w:pPr>
         <w:pStyle w:val="Ttulo3"/>
       </w:pPr>
-      <w:bookmarkStart w:id="33" w:name="_Toc260230913"/>
+      <w:bookmarkStart w:id="35" w:name="_Toc260251264"/>
       <w:r>
         <w:t>Classe MusicalAnalyzer</w:t>
       </w:r>
-      <w:bookmarkEnd w:id="33"/>
+      <w:bookmarkEnd w:id="35"/>
     </w:p>
     <w:p>
       <w:pPr>
@@ -5370,11 +5788,11 @@
       <w:pPr>
         <w:pStyle w:val="Ttulo2"/>
       </w:pPr>
-      <w:bookmarkStart w:id="34" w:name="_Toc260230914"/>
+      <w:bookmarkStart w:id="36" w:name="_Toc260251265"/>
       <w:r>
         <w:t>Songer.Database</w:t>
       </w:r>
-      <w:bookmarkEnd w:id="34"/>
+      <w:bookmarkEnd w:id="36"/>
     </w:p>
     <w:p>
       <w:pPr>
@@ -5388,11 +5806,11 @@
       <w:pPr>
         <w:pStyle w:val="Ttulo2"/>
       </w:pPr>
-      <w:bookmarkStart w:id="35" w:name="_Toc260230915"/>
+      <w:bookmarkStart w:id="37" w:name="_Toc260251266"/>
       <w:r>
         <w:t>Songer.Presentation</w:t>
       </w:r>
-      <w:bookmarkEnd w:id="35"/>
+      <w:bookmarkEnd w:id="37"/>
     </w:p>
     <w:p>
       <w:pPr>
@@ -5406,23 +5824,23 @@
       <w:pPr>
         <w:pStyle w:val="Ttulo1"/>
       </w:pPr>
-      <w:bookmarkStart w:id="36" w:name="_Toc260230916"/>
+      <w:bookmarkStart w:id="38" w:name="_Toc260251267"/>
       <w:r>
         <w:lastRenderedPageBreak/>
         <w:t>Experimentos</w:t>
       </w:r>
-      <w:bookmarkEnd w:id="36"/>
+      <w:bookmarkEnd w:id="38"/>
     </w:p>
     <w:p>
       <w:pPr>
         <w:pStyle w:val="Ttulo1"/>
       </w:pPr>
-      <w:bookmarkStart w:id="37" w:name="_Toc260230917"/>
+      <w:bookmarkStart w:id="39" w:name="_Toc260251268"/>
       <w:r>
         <w:lastRenderedPageBreak/>
         <w:t>Conclusão</w:t>
       </w:r>
-      <w:bookmarkEnd w:id="37"/>
+      <w:bookmarkEnd w:id="39"/>
     </w:p>
     <w:p/>
     <w:sectPr>
@@ -5512,7 +5930,7 @@
   <w:abstractNum w:abstractNumId="0">
     <w:nsid w:val="05DE4F9A"/>
     <w:multiLevelType w:val="multilevel"/>
-    <w:tmpl w:val="6B587D38"/>
+    <w:tmpl w:val="5C92E918"/>
     <w:lvl w:ilvl="0">
       <w:start w:val="1"/>
       <w:numFmt w:val="decimal"/>
@@ -5556,7 +5974,7 @@
       </w:pPr>
       <w:rPr>
         <w:rFonts w:ascii="Times New Roman" w:hAnsi="Times New Roman" w:cs="Times New Roman"/>
-        <w:b w:val="0"/>
+        <w:b/>
         <w:bCs w:val="0"/>
         <w:i w:val="0"/>
         <w:iCs w:val="0"/>
@@ -6312,7 +6730,7 @@
     <w:uiPriority w:val="9"/>
     <w:unhideWhenUsed/>
     <w:qFormat/>
-    <w:rsid w:val="00912B18"/>
+    <w:rsid w:val="006151BB"/>
     <w:pPr>
       <w:numPr>
         <w:ilvl w:val="2"/>
@@ -6404,7 +6822,7 @@
     <w:basedOn w:val="Fontepargpadro"/>
     <w:link w:val="Ttulo3"/>
     <w:uiPriority w:val="9"/>
-    <w:rsid w:val="00912B18"/>
+    <w:rsid w:val="006151BB"/>
     <w:rPr>
       <w:rFonts w:ascii="Arial" w:eastAsiaTheme="majorEastAsia" w:hAnsi="Arial" w:cstheme="majorBidi"/>
       <w:b/>
@@ -6829,6 +7247,20 @@
       </w:tblCellMar>
     </w:tblPr>
   </w:style>
+  <w:style w:type="paragraph" w:styleId="SemEspaamento">
+    <w:name w:val="No Spacing"/>
+    <w:uiPriority w:val="1"/>
+    <w:qFormat/>
+    <w:rsid w:val="007D7265"/>
+    <w:pPr>
+      <w:spacing w:after="0" w:line="240" w:lineRule="auto"/>
+      <w:jc w:val="both"/>
+    </w:pPr>
+    <w:rPr>
+      <w:rFonts w:ascii="Arial" w:hAnsi="Arial"/>
+      <w:sz w:val="24"/>
+    </w:rPr>
+  </w:style>
 </w:styles>
 </file>
 
@@ -7120,7 +7552,7 @@
 </file>
 
 <file path=customXml/itemProps1.xml><?xml version="1.0" encoding="utf-8"?>
-<ds:datastoreItem xmlns:ds="http://schemas.openxmlformats.org/officeDocument/2006/customXml" ds:itemID="{347E354A-E1F7-476B-8C9D-B3D5DFD03E56}">
+<ds:datastoreItem xmlns:ds="http://schemas.openxmlformats.org/officeDocument/2006/customXml" ds:itemID="{FFBB97DE-0319-4B92-8A8D-0E91635C39B6}">
   <ds:schemaRefs>
     <ds:schemaRef ds:uri="http://schemas.openxmlformats.org/officeDocument/2006/bibliography"/>
   </ds:schemaRefs>

--- a/Songer/Documentos/Monografia.docx
+++ b/Songer/Documentos/Monografia.docx
@@ -2230,6 +2230,7 @@
         <w:pStyle w:val="Sumrio3"/>
         <w:tabs>
           <w:tab w:val="left" w:pos="1320"/>
+          <w:tab w:val="left" w:pos="7938"/>
           <w:tab w:val="right" w:leader="dot" w:pos="9061"/>
         </w:tabs>
         <w:rPr>
@@ -3552,6 +3553,852 @@
     </w:p>
     <w:p>
       <w:pPr>
+        <w:jc w:val="center"/>
+        <w:rPr>
+          <w:b/>
+        </w:rPr>
+      </w:pPr>
+      <w:r>
+        <w:rPr>
+          <w:b/>
+        </w:rPr>
+        <w:t>Lista de Figuras</w:t>
+      </w:r>
+    </w:p>
+    <w:p>
+      <w:pPr>
+        <w:pStyle w:val="ndicedeilustraes"/>
+        <w:tabs>
+          <w:tab w:val="right" w:leader="dot" w:pos="9061"/>
+        </w:tabs>
+        <w:rPr>
+          <w:rFonts w:asciiTheme="minorHAnsi" w:eastAsiaTheme="minorEastAsia" w:hAnsiTheme="minorHAnsi"/>
+          <w:noProof/>
+          <w:sz w:val="22"/>
+          <w:lang w:eastAsia="pt-BR"/>
+        </w:rPr>
+      </w:pPr>
+      <w:r>
+        <w:fldChar w:fldCharType="begin"/>
+      </w:r>
+      <w:r>
+        <w:instrText xml:space="preserve"> TOC \h \z \c "Figura" </w:instrText>
+      </w:r>
+      <w:r>
+        <w:fldChar w:fldCharType="separate"/>
+      </w:r>
+      <w:hyperlink w:anchor="_Toc260403038" w:history="1">
+        <w:r>
+          <w:rPr>
+            <w:rStyle w:val="Hyperlink"/>
+            <w:noProof/>
+          </w:rPr>
+          <w:t>Figura 4</w:t>
+        </w:r>
+        <w:r>
+          <w:rPr>
+            <w:rStyle w:val="Hyperlink"/>
+            <w:noProof/>
+          </w:rPr>
+          <w:noBreakHyphen/>
+          <w:t>1: Fluxo da metodologia utilizada</w:t>
+        </w:r>
+        <w:r>
+          <w:rPr>
+            <w:noProof/>
+            <w:webHidden/>
+          </w:rPr>
+          <w:tab/>
+        </w:r>
+        <w:r>
+          <w:rPr>
+            <w:noProof/>
+            <w:webHidden/>
+          </w:rPr>
+          <w:fldChar w:fldCharType="begin"/>
+        </w:r>
+        <w:r>
+          <w:rPr>
+            <w:noProof/>
+            <w:webHidden/>
+          </w:rPr>
+          <w:instrText xml:space="preserve"> PAGEREF _Toc260403038 \h </w:instrText>
+        </w:r>
+        <w:r>
+          <w:rPr>
+            <w:noProof/>
+            <w:webHidden/>
+          </w:rPr>
+        </w:r>
+        <w:r>
+          <w:rPr>
+            <w:noProof/>
+            <w:webHidden/>
+          </w:rPr>
+          <w:fldChar w:fldCharType="separate"/>
+        </w:r>
+        <w:r>
+          <w:rPr>
+            <w:noProof/>
+            <w:webHidden/>
+          </w:rPr>
+          <w:t>7</w:t>
+        </w:r>
+        <w:r>
+          <w:rPr>
+            <w:noProof/>
+            <w:webHidden/>
+          </w:rPr>
+          <w:fldChar w:fldCharType="end"/>
+        </w:r>
+      </w:hyperlink>
+    </w:p>
+    <w:p>
+      <w:pPr>
+        <w:pStyle w:val="ndicedeilustraes"/>
+        <w:tabs>
+          <w:tab w:val="right" w:leader="dot" w:pos="9061"/>
+        </w:tabs>
+        <w:rPr>
+          <w:rFonts w:asciiTheme="minorHAnsi" w:eastAsiaTheme="minorEastAsia" w:hAnsiTheme="minorHAnsi"/>
+          <w:noProof/>
+          <w:sz w:val="22"/>
+          <w:lang w:eastAsia="pt-BR"/>
+        </w:rPr>
+      </w:pPr>
+      <w:hyperlink w:anchor="_Toc260403039" w:history="1">
+        <w:r>
+          <w:rPr>
+            <w:rStyle w:val="Hyperlink"/>
+            <w:noProof/>
+          </w:rPr>
+          <w:t>Figura 4</w:t>
+        </w:r>
+        <w:r>
+          <w:rPr>
+            <w:rStyle w:val="Hyperlink"/>
+            <w:noProof/>
+          </w:rPr>
+          <w:noBreakHyphen/>
+          <w:t>2: Exemplo do menu Generate Method Stub que permite adicionar métodos ainda não implementados a uma classe.</w:t>
+        </w:r>
+        <w:r>
+          <w:rPr>
+            <w:noProof/>
+            <w:webHidden/>
+          </w:rPr>
+          <w:tab/>
+        </w:r>
+        <w:r>
+          <w:rPr>
+            <w:noProof/>
+            <w:webHidden/>
+          </w:rPr>
+          <w:fldChar w:fldCharType="begin"/>
+        </w:r>
+        <w:r>
+          <w:rPr>
+            <w:noProof/>
+            <w:webHidden/>
+          </w:rPr>
+          <w:instrText xml:space="preserve"> PAGEREF _Toc260403039 \h </w:instrText>
+        </w:r>
+        <w:r>
+          <w:rPr>
+            <w:noProof/>
+            <w:webHidden/>
+          </w:rPr>
+        </w:r>
+        <w:r>
+          <w:rPr>
+            <w:noProof/>
+            <w:webHidden/>
+          </w:rPr>
+          <w:fldChar w:fldCharType="separate"/>
+        </w:r>
+        <w:r>
+          <w:rPr>
+            <w:noProof/>
+            <w:webHidden/>
+          </w:rPr>
+          <w:t>8</w:t>
+        </w:r>
+        <w:r>
+          <w:rPr>
+            <w:noProof/>
+            <w:webHidden/>
+          </w:rPr>
+          <w:fldChar w:fldCharType="end"/>
+        </w:r>
+      </w:hyperlink>
+    </w:p>
+    <w:p>
+      <w:pPr>
+        <w:pStyle w:val="ndicedeilustraes"/>
+        <w:tabs>
+          <w:tab w:val="right" w:leader="dot" w:pos="9061"/>
+        </w:tabs>
+        <w:rPr>
+          <w:rFonts w:asciiTheme="minorHAnsi" w:eastAsiaTheme="minorEastAsia" w:hAnsiTheme="minorHAnsi"/>
+          <w:noProof/>
+          <w:sz w:val="22"/>
+          <w:lang w:eastAsia="pt-BR"/>
+        </w:rPr>
+      </w:pPr>
+      <w:hyperlink w:anchor="_Toc260403040" w:history="1">
+        <w:r>
+          <w:rPr>
+            <w:rStyle w:val="Hyperlink"/>
+            <w:noProof/>
+          </w:rPr>
+          <w:t>Figura 5</w:t>
+        </w:r>
+        <w:r>
+          <w:rPr>
+            <w:rStyle w:val="Hyperlink"/>
+            <w:noProof/>
+          </w:rPr>
+          <w:noBreakHyphen/>
+          <w:t>1: Diagrama dos módulos do projeto.</w:t>
+        </w:r>
+        <w:r>
+          <w:rPr>
+            <w:noProof/>
+            <w:webHidden/>
+          </w:rPr>
+          <w:tab/>
+        </w:r>
+        <w:r>
+          <w:rPr>
+            <w:noProof/>
+            <w:webHidden/>
+          </w:rPr>
+          <w:fldChar w:fldCharType="begin"/>
+        </w:r>
+        <w:r>
+          <w:rPr>
+            <w:noProof/>
+            <w:webHidden/>
+          </w:rPr>
+          <w:instrText xml:space="preserve"> PAGEREF _Toc260403040 \h </w:instrText>
+        </w:r>
+        <w:r>
+          <w:rPr>
+            <w:noProof/>
+            <w:webHidden/>
+          </w:rPr>
+        </w:r>
+        <w:r>
+          <w:rPr>
+            <w:noProof/>
+            <w:webHidden/>
+          </w:rPr>
+          <w:fldChar w:fldCharType="separate"/>
+        </w:r>
+        <w:r>
+          <w:rPr>
+            <w:noProof/>
+            <w:webHidden/>
+          </w:rPr>
+          <w:t>11</w:t>
+        </w:r>
+        <w:r>
+          <w:rPr>
+            <w:noProof/>
+            <w:webHidden/>
+          </w:rPr>
+          <w:fldChar w:fldCharType="end"/>
+        </w:r>
+      </w:hyperlink>
+    </w:p>
+    <w:p>
+      <w:pPr>
+        <w:pStyle w:val="ndicedeilustraes"/>
+        <w:tabs>
+          <w:tab w:val="right" w:leader="dot" w:pos="9061"/>
+        </w:tabs>
+        <w:rPr>
+          <w:rFonts w:asciiTheme="minorHAnsi" w:eastAsiaTheme="minorEastAsia" w:hAnsiTheme="minorHAnsi"/>
+          <w:noProof/>
+          <w:sz w:val="22"/>
+          <w:lang w:eastAsia="pt-BR"/>
+        </w:rPr>
+      </w:pPr>
+      <w:hyperlink w:anchor="_Toc260403041" w:history="1">
+        <w:r>
+          <w:rPr>
+            <w:rStyle w:val="Hyperlink"/>
+            <w:noProof/>
+          </w:rPr>
+          <w:t>Figura 5</w:t>
+        </w:r>
+        <w:r>
+          <w:rPr>
+            <w:rStyle w:val="Hyperlink"/>
+            <w:noProof/>
+          </w:rPr>
+          <w:noBreakHyphen/>
+          <w:t>2: Diagrama de classes do módulo Songer.UnitTests</w:t>
+        </w:r>
+        <w:r>
+          <w:rPr>
+            <w:noProof/>
+            <w:webHidden/>
+          </w:rPr>
+          <w:tab/>
+        </w:r>
+        <w:r>
+          <w:rPr>
+            <w:noProof/>
+            <w:webHidden/>
+          </w:rPr>
+          <w:fldChar w:fldCharType="begin"/>
+        </w:r>
+        <w:r>
+          <w:rPr>
+            <w:noProof/>
+            <w:webHidden/>
+          </w:rPr>
+          <w:instrText xml:space="preserve"> PAGEREF _Toc260403041 \h </w:instrText>
+        </w:r>
+        <w:r>
+          <w:rPr>
+            <w:noProof/>
+            <w:webHidden/>
+          </w:rPr>
+        </w:r>
+        <w:r>
+          <w:rPr>
+            <w:noProof/>
+            <w:webHidden/>
+          </w:rPr>
+          <w:fldChar w:fldCharType="separate"/>
+        </w:r>
+        <w:r>
+          <w:rPr>
+            <w:noProof/>
+            <w:webHidden/>
+          </w:rPr>
+          <w:t>12</w:t>
+        </w:r>
+        <w:r>
+          <w:rPr>
+            <w:noProof/>
+            <w:webHidden/>
+          </w:rPr>
+          <w:fldChar w:fldCharType="end"/>
+        </w:r>
+      </w:hyperlink>
+    </w:p>
+    <w:p>
+      <w:pPr>
+        <w:pStyle w:val="ndicedeilustraes"/>
+        <w:tabs>
+          <w:tab w:val="right" w:leader="dot" w:pos="9061"/>
+        </w:tabs>
+        <w:rPr>
+          <w:rFonts w:asciiTheme="minorHAnsi" w:eastAsiaTheme="minorEastAsia" w:hAnsiTheme="minorHAnsi"/>
+          <w:noProof/>
+          <w:sz w:val="22"/>
+          <w:lang w:eastAsia="pt-BR"/>
+        </w:rPr>
+      </w:pPr>
+      <w:hyperlink w:anchor="_Toc260403042" w:history="1">
+        <w:r>
+          <w:rPr>
+            <w:rStyle w:val="Hyperlink"/>
+            <w:noProof/>
+          </w:rPr>
+          <w:t>Figura 5</w:t>
+        </w:r>
+        <w:r>
+          <w:rPr>
+            <w:rStyle w:val="Hyperlink"/>
+            <w:noProof/>
+          </w:rPr>
+          <w:noBreakHyphen/>
+          <w:t>3: Exemplo de falha de teste. Na linha de código número 18, ele espera por um retorno de valor 132, mas o valor retornado foi de 0, como informa a mensagem de erro na janela Test Results.</w:t>
+        </w:r>
+        <w:r>
+          <w:rPr>
+            <w:noProof/>
+            <w:webHidden/>
+          </w:rPr>
+          <w:tab/>
+        </w:r>
+        <w:r>
+          <w:rPr>
+            <w:noProof/>
+            <w:webHidden/>
+          </w:rPr>
+          <w:fldChar w:fldCharType="begin"/>
+        </w:r>
+        <w:r>
+          <w:rPr>
+            <w:noProof/>
+            <w:webHidden/>
+          </w:rPr>
+          <w:instrText xml:space="preserve"> PAGEREF _Toc260403042 \h </w:instrText>
+        </w:r>
+        <w:r>
+          <w:rPr>
+            <w:noProof/>
+            <w:webHidden/>
+          </w:rPr>
+        </w:r>
+        <w:r>
+          <w:rPr>
+            <w:noProof/>
+            <w:webHidden/>
+          </w:rPr>
+          <w:fldChar w:fldCharType="separate"/>
+        </w:r>
+        <w:r>
+          <w:rPr>
+            <w:noProof/>
+            <w:webHidden/>
+          </w:rPr>
+          <w:t>13</w:t>
+        </w:r>
+        <w:r>
+          <w:rPr>
+            <w:noProof/>
+            <w:webHidden/>
+          </w:rPr>
+          <w:fldChar w:fldCharType="end"/>
+        </w:r>
+      </w:hyperlink>
+    </w:p>
+    <w:p>
+      <w:pPr>
+        <w:pStyle w:val="ndicedeilustraes"/>
+        <w:tabs>
+          <w:tab w:val="right" w:leader="dot" w:pos="9061"/>
+        </w:tabs>
+        <w:rPr>
+          <w:rFonts w:asciiTheme="minorHAnsi" w:eastAsiaTheme="minorEastAsia" w:hAnsiTheme="minorHAnsi"/>
+          <w:noProof/>
+          <w:sz w:val="22"/>
+          <w:lang w:eastAsia="pt-BR"/>
+        </w:rPr>
+      </w:pPr>
+      <w:hyperlink w:anchor="_Toc260403043" w:history="1">
+        <w:r>
+          <w:rPr>
+            <w:rStyle w:val="Hyperlink"/>
+            <w:noProof/>
+          </w:rPr>
+          <w:t>Figura 5</w:t>
+        </w:r>
+        <w:r>
+          <w:rPr>
+            <w:rStyle w:val="Hyperlink"/>
+            <w:noProof/>
+          </w:rPr>
+          <w:noBreakHyphen/>
+          <w:t>4: Diagrama de classes do módulo Songer.SoundInput</w:t>
+        </w:r>
+        <w:r>
+          <w:rPr>
+            <w:noProof/>
+            <w:webHidden/>
+          </w:rPr>
+          <w:tab/>
+        </w:r>
+        <w:r>
+          <w:rPr>
+            <w:noProof/>
+            <w:webHidden/>
+          </w:rPr>
+          <w:fldChar w:fldCharType="begin"/>
+        </w:r>
+        <w:r>
+          <w:rPr>
+            <w:noProof/>
+            <w:webHidden/>
+          </w:rPr>
+          <w:instrText xml:space="preserve"> PAGEREF _Toc260403043 \h </w:instrText>
+        </w:r>
+        <w:r>
+          <w:rPr>
+            <w:noProof/>
+            <w:webHidden/>
+          </w:rPr>
+        </w:r>
+        <w:r>
+          <w:rPr>
+            <w:noProof/>
+            <w:webHidden/>
+          </w:rPr>
+          <w:fldChar w:fldCharType="separate"/>
+        </w:r>
+        <w:r>
+          <w:rPr>
+            <w:noProof/>
+            <w:webHidden/>
+          </w:rPr>
+          <w:t>14</w:t>
+        </w:r>
+        <w:r>
+          <w:rPr>
+            <w:noProof/>
+            <w:webHidden/>
+          </w:rPr>
+          <w:fldChar w:fldCharType="end"/>
+        </w:r>
+      </w:hyperlink>
+    </w:p>
+    <w:p>
+      <w:pPr>
+        <w:pStyle w:val="ndicedeilustraes"/>
+        <w:tabs>
+          <w:tab w:val="right" w:leader="dot" w:pos="9061"/>
+        </w:tabs>
+        <w:rPr>
+          <w:rFonts w:asciiTheme="minorHAnsi" w:eastAsiaTheme="minorEastAsia" w:hAnsiTheme="minorHAnsi"/>
+          <w:noProof/>
+          <w:sz w:val="22"/>
+          <w:lang w:eastAsia="pt-BR"/>
+        </w:rPr>
+      </w:pPr>
+      <w:hyperlink w:anchor="_Toc260403044" w:history="1">
+        <w:r>
+          <w:rPr>
+            <w:rStyle w:val="Hyperlink"/>
+            <w:noProof/>
+          </w:rPr>
+          <w:t>Figura 5</w:t>
+        </w:r>
+        <w:r>
+          <w:rPr>
+            <w:rStyle w:val="Hyperlink"/>
+            <w:noProof/>
+          </w:rPr>
+          <w:noBreakHyphen/>
+          <w:t>5: Diagrama de classes do módulo Songer.SoundAnalysis</w:t>
+        </w:r>
+        <w:r>
+          <w:rPr>
+            <w:noProof/>
+            <w:webHidden/>
+          </w:rPr>
+          <w:tab/>
+        </w:r>
+        <w:r>
+          <w:rPr>
+            <w:noProof/>
+            <w:webHidden/>
+          </w:rPr>
+          <w:fldChar w:fldCharType="begin"/>
+        </w:r>
+        <w:r>
+          <w:rPr>
+            <w:noProof/>
+            <w:webHidden/>
+          </w:rPr>
+          <w:instrText xml:space="preserve"> PAGEREF _Toc260403044 \h </w:instrText>
+        </w:r>
+        <w:r>
+          <w:rPr>
+            <w:noProof/>
+            <w:webHidden/>
+          </w:rPr>
+        </w:r>
+        <w:r>
+          <w:rPr>
+            <w:noProof/>
+            <w:webHidden/>
+          </w:rPr>
+          <w:fldChar w:fldCharType="separate"/>
+        </w:r>
+        <w:r>
+          <w:rPr>
+            <w:noProof/>
+            <w:webHidden/>
+          </w:rPr>
+          <w:t>17</w:t>
+        </w:r>
+        <w:r>
+          <w:rPr>
+            <w:noProof/>
+            <w:webHidden/>
+          </w:rPr>
+          <w:fldChar w:fldCharType="end"/>
+        </w:r>
+      </w:hyperlink>
+    </w:p>
+    <w:p>
+      <w:pPr>
+        <w:pStyle w:val="ndicedeilustraes"/>
+        <w:tabs>
+          <w:tab w:val="right" w:leader="dot" w:pos="9061"/>
+        </w:tabs>
+        <w:rPr>
+          <w:rFonts w:asciiTheme="minorHAnsi" w:eastAsiaTheme="minorEastAsia" w:hAnsiTheme="minorHAnsi"/>
+          <w:noProof/>
+          <w:sz w:val="22"/>
+          <w:lang w:eastAsia="pt-BR"/>
+        </w:rPr>
+      </w:pPr>
+      <w:hyperlink w:anchor="_Toc260403045" w:history="1">
+        <w:r>
+          <w:rPr>
+            <w:rStyle w:val="Hyperlink"/>
+            <w:noProof/>
+          </w:rPr>
+          <w:t>Figura 5</w:t>
+        </w:r>
+        <w:r>
+          <w:rPr>
+            <w:rStyle w:val="Hyperlink"/>
+            <w:noProof/>
+          </w:rPr>
+          <w:noBreakHyphen/>
+          <w:t>6: Diagrama de classes do módulo Songer.MusicalInterpreter</w:t>
+        </w:r>
+        <w:r>
+          <w:rPr>
+            <w:noProof/>
+            <w:webHidden/>
+          </w:rPr>
+          <w:tab/>
+        </w:r>
+        <w:r>
+          <w:rPr>
+            <w:noProof/>
+            <w:webHidden/>
+          </w:rPr>
+          <w:fldChar w:fldCharType="begin"/>
+        </w:r>
+        <w:r>
+          <w:rPr>
+            <w:noProof/>
+            <w:webHidden/>
+          </w:rPr>
+          <w:instrText xml:space="preserve"> PAGEREF _Toc260403045 \h </w:instrText>
+        </w:r>
+        <w:r>
+          <w:rPr>
+            <w:noProof/>
+            <w:webHidden/>
+          </w:rPr>
+        </w:r>
+        <w:r>
+          <w:rPr>
+            <w:noProof/>
+            <w:webHidden/>
+          </w:rPr>
+          <w:fldChar w:fldCharType="separate"/>
+        </w:r>
+        <w:r>
+          <w:rPr>
+            <w:noProof/>
+            <w:webHidden/>
+          </w:rPr>
+          <w:t>18</w:t>
+        </w:r>
+        <w:r>
+          <w:rPr>
+            <w:noProof/>
+            <w:webHidden/>
+          </w:rPr>
+          <w:fldChar w:fldCharType="end"/>
+        </w:r>
+      </w:hyperlink>
+    </w:p>
+    <w:p>
+      <w:r>
+        <w:fldChar w:fldCharType="end"/>
+      </w:r>
+    </w:p>
+    <w:p>
+      <w:pPr>
+        <w:jc w:val="center"/>
+        <w:rPr>
+          <w:b/>
+        </w:rPr>
+      </w:pPr>
+      <w:r>
+        <w:rPr>
+          <w:b/>
+        </w:rPr>
+        <w:t>Lista de Quadros</w:t>
+      </w:r>
+    </w:p>
+    <w:p>
+      <w:pPr>
+        <w:pStyle w:val="ndicedeilustraes"/>
+        <w:tabs>
+          <w:tab w:val="right" w:leader="dot" w:pos="9061"/>
+        </w:tabs>
+        <w:rPr>
+          <w:rFonts w:asciiTheme="minorHAnsi" w:eastAsiaTheme="minorEastAsia" w:hAnsiTheme="minorHAnsi"/>
+          <w:noProof/>
+          <w:sz w:val="22"/>
+          <w:lang w:eastAsia="pt-BR"/>
+        </w:rPr>
+      </w:pPr>
+      <w:r>
+        <w:fldChar w:fldCharType="begin"/>
+      </w:r>
+      <w:r>
+        <w:instrText xml:space="preserve"> TOC \h \z \c "Quadro" </w:instrText>
+      </w:r>
+      <w:r>
+        <w:fldChar w:fldCharType="separate"/>
+      </w:r>
+      <w:hyperlink w:anchor="_Toc260403046" w:history="1">
+        <w:r>
+          <w:rPr>
+            <w:rStyle w:val="Hyperlink"/>
+            <w:noProof/>
+          </w:rPr>
+          <w:t>Quadro 4</w:t>
+        </w:r>
+        <w:r>
+          <w:rPr>
+            <w:rStyle w:val="Hyperlink"/>
+            <w:noProof/>
+          </w:rPr>
+          <w:noBreakHyphen/>
+          <w:t>1: Exemplo do método gerado pelo Visual Studio</w:t>
+        </w:r>
+        <w:r>
+          <w:rPr>
+            <w:noProof/>
+            <w:webHidden/>
+          </w:rPr>
+          <w:tab/>
+        </w:r>
+        <w:r>
+          <w:rPr>
+            <w:noProof/>
+            <w:webHidden/>
+          </w:rPr>
+          <w:fldChar w:fldCharType="begin"/>
+        </w:r>
+        <w:r>
+          <w:rPr>
+            <w:noProof/>
+            <w:webHidden/>
+          </w:rPr>
+          <w:instrText xml:space="preserve"> PAGEREF _Toc260403046 \h </w:instrText>
+        </w:r>
+        <w:r>
+          <w:rPr>
+            <w:noProof/>
+            <w:webHidden/>
+          </w:rPr>
+        </w:r>
+        <w:r>
+          <w:rPr>
+            <w:noProof/>
+            <w:webHidden/>
+          </w:rPr>
+          <w:fldChar w:fldCharType="separate"/>
+        </w:r>
+        <w:r>
+          <w:rPr>
+            <w:noProof/>
+            <w:webHidden/>
+          </w:rPr>
+          <w:t>9</w:t>
+        </w:r>
+        <w:r>
+          <w:rPr>
+            <w:noProof/>
+            <w:webHidden/>
+          </w:rPr>
+          <w:fldChar w:fldCharType="end"/>
+        </w:r>
+      </w:hyperlink>
+    </w:p>
+    <w:p>
+      <w:pPr>
+        <w:pStyle w:val="ndicedeilustraes"/>
+        <w:tabs>
+          <w:tab w:val="right" w:leader="dot" w:pos="9061"/>
+        </w:tabs>
+        <w:rPr>
+          <w:rFonts w:asciiTheme="minorHAnsi" w:eastAsiaTheme="minorEastAsia" w:hAnsiTheme="minorHAnsi"/>
+          <w:noProof/>
+          <w:sz w:val="22"/>
+          <w:lang w:eastAsia="pt-BR"/>
+        </w:rPr>
+      </w:pPr>
+      <w:hyperlink w:anchor="_Toc260403047" w:history="1">
+        <w:r>
+          <w:rPr>
+            <w:rStyle w:val="Hyperlink"/>
+            <w:noProof/>
+          </w:rPr>
+          <w:t>Quadro 5</w:t>
+        </w:r>
+        <w:r>
+          <w:rPr>
+            <w:rStyle w:val="Hyperlink"/>
+            <w:noProof/>
+          </w:rPr>
+          <w:noBreakHyphen/>
+          <w:t>1: Código-fonte do método Chord.Matches</w:t>
+        </w:r>
+        <w:r>
+          <w:rPr>
+            <w:noProof/>
+            <w:webHidden/>
+          </w:rPr>
+          <w:tab/>
+        </w:r>
+        <w:r>
+          <w:rPr>
+            <w:noProof/>
+            <w:webHidden/>
+          </w:rPr>
+          <w:fldChar w:fldCharType="begin"/>
+        </w:r>
+        <w:r>
+          <w:rPr>
+            <w:noProof/>
+            <w:webHidden/>
+          </w:rPr>
+          <w:instrText xml:space="preserve"> PAGEREF _Toc260403047 \h </w:instrText>
+        </w:r>
+        <w:r>
+          <w:rPr>
+            <w:noProof/>
+            <w:webHidden/>
+          </w:rPr>
+        </w:r>
+        <w:r>
+          <w:rPr>
+            <w:noProof/>
+            <w:webHidden/>
+          </w:rPr>
+          <w:fldChar w:fldCharType="separate"/>
+        </w:r>
+        <w:r>
+          <w:rPr>
+            <w:noProof/>
+            <w:webHidden/>
+          </w:rPr>
+          <w:t>20</w:t>
+        </w:r>
+        <w:r>
+          <w:rPr>
+            <w:noProof/>
+            <w:webHidden/>
+          </w:rPr>
+          <w:fldChar w:fldCharType="end"/>
+        </w:r>
+      </w:hyperlink>
+    </w:p>
+    <w:p>
+      <w:r>
+        <w:fldChar w:fldCharType="end"/>
+      </w:r>
+    </w:p>
+    <w:p>
+      <w:pPr>
         <w:pStyle w:val="Ttulo1"/>
       </w:pPr>
       <w:bookmarkStart w:id="0" w:name="_Toc260251229"/>
@@ -3821,6 +4668,7 @@
     <w:p>
       <w:pPr>
         <w:pStyle w:val="Normal-CorpodeTexto"/>
+        <w:keepNext/>
         <w:ind w:firstLine="0"/>
         <w:jc w:val="center"/>
       </w:pPr>
@@ -3878,40 +4726,73 @@
     </w:p>
     <w:p>
       <w:pPr>
-        <w:pStyle w:val="DescrioFigura-Tabela"/>
-      </w:pPr>
-      <w:r>
-        <w:t>Figura 4.1: Fluxo da metodologia do trabalho científico</w:t>
-      </w:r>
+        <w:pStyle w:val="Legenda"/>
+      </w:pPr>
+      <w:bookmarkStart w:id="12" w:name="_Toc260403038"/>
+      <w:r>
+        <w:t xml:space="preserve">Figura </w:t>
+      </w:r>
+      <w:fldSimple w:instr=" STYLEREF 1 \s ">
+        <w:r>
+          <w:rPr>
+            <w:noProof/>
+          </w:rPr>
+          <w:t>4</w:t>
+        </w:r>
+      </w:fldSimple>
+      <w:r>
+        <w:noBreakHyphen/>
+      </w:r>
+      <w:fldSimple w:instr=" SEQ Figura \* ARABIC \s 1 ">
+        <w:r>
+          <w:rPr>
+            <w:noProof/>
+          </w:rPr>
+          <w:t>1</w:t>
+        </w:r>
+      </w:fldSimple>
+      <w:r>
+        <w:t>: Fluxo da metodologia utilizada</w:t>
+      </w:r>
+      <w:bookmarkEnd w:id="12"/>
     </w:p>
     <w:p>
       <w:pPr>
         <w:pStyle w:val="Ttulo2"/>
       </w:pPr>
-      <w:bookmarkStart w:id="12" w:name="_Toc260251241"/>
+      <w:bookmarkStart w:id="13" w:name="_Toc260251241"/>
       <w:r>
         <w:t>Pesquisa Inicial</w:t>
       </w:r>
-      <w:bookmarkEnd w:id="12"/>
+      <w:bookmarkEnd w:id="13"/>
     </w:p>
     <w:p>
       <w:pPr>
         <w:pStyle w:val="Normal-CorpodeTexto"/>
       </w:pPr>
       <w:r>
-        <w:t>Estudar implementações das tarefas básicas do sistema, como a obtenção de dados de áudio, através de arquivos do tipo Wave e captura de som pela entrada de linha, além da obtenção do espectrograma do sinal de áudio, para sua posterior análise.</w:t>
+        <w:t>Estudar implementações das tarefas</w:t>
+      </w:r>
+      <w:r>
+        <w:t xml:space="preserve"> </w:t>
+      </w:r>
+      <w:r>
+        <w:t>básicas do sistema, como a obtenção de dados de áudio, através de arquivos do tipo Wave e captura de som pela entrada de linha, além da obtenção do espectrograma do sinal de áudio, para sua posterior análise.</w:t>
+      </w:r>
+      <w:r>
+        <w:t xml:space="preserve"> Este trabalho não irá se deter a melhorar estes algoritmos já que os mesmos são utilizados em outros sistemas há bastante tempo e são considerados triviais.</w:t>
       </w:r>
     </w:p>
     <w:p>
       <w:pPr>
         <w:pStyle w:val="Ttulo2"/>
       </w:pPr>
-      <w:bookmarkStart w:id="13" w:name="_Toc260251242"/>
+      <w:bookmarkStart w:id="14" w:name="_Toc260251242"/>
       <w:r>
         <w:lastRenderedPageBreak/>
         <w:t>Especificação das Classes</w:t>
       </w:r>
-      <w:bookmarkEnd w:id="13"/>
+      <w:bookmarkEnd w:id="14"/>
     </w:p>
     <w:p>
       <w:pPr>
@@ -3934,11 +4815,11 @@
       <w:pPr>
         <w:pStyle w:val="Ttulo2"/>
       </w:pPr>
-      <w:bookmarkStart w:id="14" w:name="_Toc260251243"/>
+      <w:bookmarkStart w:id="15" w:name="_Toc260251243"/>
       <w:r>
         <w:t>Especificação dos Casos de Teste</w:t>
       </w:r>
-      <w:bookmarkEnd w:id="14"/>
+      <w:bookmarkEnd w:id="15"/>
     </w:p>
     <w:p>
       <w:pPr>
@@ -3992,6 +4873,7 @@
     <w:p>
       <w:pPr>
         <w:pStyle w:val="Normal-CorpodeTexto"/>
+        <w:keepNext/>
         <w:ind w:firstLine="0"/>
         <w:jc w:val="center"/>
       </w:pPr>
@@ -4049,14 +4931,38 @@
     </w:p>
     <w:p>
       <w:pPr>
-        <w:pStyle w:val="DescrioFigura-Tabela"/>
-      </w:pPr>
-      <w:r>
-        <w:t>Figura 4.2</w:t>
-      </w:r>
-      <w:r>
-        <w:t>: Exemplo do menu Generate Method Stub que permite adicionar métodos ainda não implementados a uma classe.</w:t>
-      </w:r>
+        <w:pStyle w:val="Legenda"/>
+      </w:pPr>
+      <w:bookmarkStart w:id="16" w:name="_Toc260403039"/>
+      <w:r>
+        <w:t xml:space="preserve">Figura </w:t>
+      </w:r>
+      <w:fldSimple w:instr=" STYLEREF 1 \s ">
+        <w:r>
+          <w:rPr>
+            <w:noProof/>
+          </w:rPr>
+          <w:t>4</w:t>
+        </w:r>
+      </w:fldSimple>
+      <w:r>
+        <w:noBreakHyphen/>
+      </w:r>
+      <w:fldSimple w:instr=" SEQ Figura \* ARABIC \s 1 ">
+        <w:r>
+          <w:rPr>
+            <w:noProof/>
+          </w:rPr>
+          <w:t>2</w:t>
+        </w:r>
+      </w:fldSimple>
+      <w:r>
+        <w:t xml:space="preserve">: </w:t>
+      </w:r>
+      <w:r>
+        <w:t>Exemplo do menu Generate Method Stub que permite adicionar métodos ainda não implementados a uma classe.</w:t>
+      </w:r>
+      <w:bookmarkEnd w:id="16"/>
     </w:p>
     <w:p>
       <w:pPr>
@@ -4497,6 +5403,7 @@
           <w:p>
             <w:pPr>
               <w:pStyle w:val="Normal-CorpodeTexto"/>
+              <w:keepNext/>
               <w:ind w:firstLine="0"/>
             </w:pPr>
             <w:r>
@@ -4514,11 +5421,35 @@
     </w:tbl>
     <w:p>
       <w:pPr>
-        <w:pStyle w:val="DescrioFigura-Tabela"/>
-      </w:pPr>
-      <w:r>
-        <w:t>Quadro 4.1: Exemplo do método gerado pelo Visual Studio.</w:t>
-      </w:r>
+        <w:pStyle w:val="Legenda"/>
+      </w:pPr>
+      <w:bookmarkStart w:id="17" w:name="_Toc260403046"/>
+      <w:r>
+        <w:t xml:space="preserve">Quadro </w:t>
+      </w:r>
+      <w:fldSimple w:instr=" STYLEREF 1 \s ">
+        <w:r>
+          <w:rPr>
+            <w:noProof/>
+          </w:rPr>
+          <w:t>4</w:t>
+        </w:r>
+      </w:fldSimple>
+      <w:r>
+        <w:noBreakHyphen/>
+      </w:r>
+      <w:fldSimple w:instr=" SEQ Quadro \* ARABIC \s 1 ">
+        <w:r>
+          <w:rPr>
+            <w:noProof/>
+          </w:rPr>
+          <w:t>1</w:t>
+        </w:r>
+      </w:fldSimple>
+      <w:r>
+        <w:t>: Exemplo do método gerado pelo Visual Studio</w:t>
+      </w:r>
+      <w:bookmarkEnd w:id="17"/>
     </w:p>
     <w:p>
       <w:pPr>
@@ -4535,11 +5466,11 @@
       <w:pPr>
         <w:pStyle w:val="Ttulo2"/>
       </w:pPr>
-      <w:bookmarkStart w:id="15" w:name="_Toc260251244"/>
+      <w:bookmarkStart w:id="18" w:name="_Toc260251244"/>
       <w:r>
         <w:t>Implementação das Classes</w:t>
       </w:r>
-      <w:bookmarkEnd w:id="15"/>
+      <w:bookmarkEnd w:id="18"/>
     </w:p>
     <w:p>
       <w:pPr>
@@ -4570,11 +5501,11 @@
       <w:pPr>
         <w:pStyle w:val="Ttulo2"/>
       </w:pPr>
-      <w:bookmarkStart w:id="16" w:name="_Toc260251245"/>
+      <w:bookmarkStart w:id="19" w:name="_Toc260251245"/>
       <w:r>
         <w:t>Validação dos Casos de Teste</w:t>
       </w:r>
-      <w:bookmarkEnd w:id="16"/>
+      <w:bookmarkEnd w:id="19"/>
     </w:p>
     <w:p>
       <w:pPr>
@@ -4653,11 +5584,11 @@
       <w:pPr>
         <w:pStyle w:val="Ttulo2"/>
       </w:pPr>
-      <w:bookmarkStart w:id="17" w:name="_Toc260251246"/>
+      <w:bookmarkStart w:id="20" w:name="_Toc260251246"/>
       <w:r>
         <w:t>Experimentos</w:t>
       </w:r>
-      <w:bookmarkEnd w:id="17"/>
+      <w:bookmarkEnd w:id="20"/>
     </w:p>
     <w:p>
       <w:pPr>
@@ -4671,12 +5602,12 @@
       <w:pPr>
         <w:pStyle w:val="Ttulo1"/>
       </w:pPr>
-      <w:bookmarkStart w:id="18" w:name="_Toc260251247"/>
+      <w:bookmarkStart w:id="21" w:name="_Toc260251247"/>
       <w:r>
         <w:lastRenderedPageBreak/>
         <w:t>Implementação</w:t>
       </w:r>
-      <w:bookmarkEnd w:id="18"/>
+      <w:bookmarkEnd w:id="21"/>
     </w:p>
     <w:p>
       <w:pPr>
@@ -4727,11 +5658,7 @@
     </w:p>
     <w:p>
       <w:pPr>
-        <w:pStyle w:val="Normal-CorpodeTexto"/>
-      </w:pPr>
-    </w:p>
-    <w:p>
-      <w:pPr>
+        <w:keepNext/>
         <w:jc w:val="center"/>
       </w:pPr>
       <w:r>
@@ -4788,28 +5715,49 @@
     </w:p>
     <w:p>
       <w:pPr>
-        <w:pStyle w:val="DescrioFigura-Tabela"/>
-      </w:pPr>
-      <w:r>
-        <w:t>Figura</w:t>
-      </w:r>
-      <w:r>
-        <w:t xml:space="preserve"> 5.1: </w:t>
+        <w:pStyle w:val="Legenda"/>
+      </w:pPr>
+      <w:bookmarkStart w:id="22" w:name="_Toc260403040"/>
+      <w:r>
+        <w:t xml:space="preserve">Figura </w:t>
+      </w:r>
+      <w:fldSimple w:instr=" STYLEREF 1 \s ">
+        <w:r>
+          <w:rPr>
+            <w:noProof/>
+          </w:rPr>
+          <w:t>5</w:t>
+        </w:r>
+      </w:fldSimple>
+      <w:r>
+        <w:noBreakHyphen/>
+      </w:r>
+      <w:fldSimple w:instr=" SEQ Figura \* ARABIC \s 1 ">
+        <w:r>
+          <w:rPr>
+            <w:noProof/>
+          </w:rPr>
+          <w:t>1</w:t>
+        </w:r>
+      </w:fldSimple>
+      <w:r>
+        <w:t xml:space="preserve">: </w:t>
       </w:r>
       <w:r>
         <w:t>Diagrama dos módulos do projeto.</w:t>
       </w:r>
+      <w:bookmarkEnd w:id="22"/>
     </w:p>
     <w:p>
       <w:pPr>
         <w:pStyle w:val="Normal-CorpodeTexto"/>
       </w:pPr>
       <w:r>
-        <w:t xml:space="preserve">O sistema foi divido em módulos para facilitar a implementação e futuro entendimento do mesmo. Como o Visual Studio possui o conceito de uma área de </w:t>
+        <w:t xml:space="preserve">O sistema foi divido em módulos para facilitar a implementação e futuro entendimento do mesmo. Como o Visual Studio possui o conceito de uma área de trabalho (conhecida como solução) composta de um ou mais projetos, cada modulo foi desenvolvido como um projeto separado dentro de uma única solução chamada </w:t>
       </w:r>
       <w:r>
         <w:lastRenderedPageBreak/>
-        <w:t>trabalho (conhecida como solução) composta de um ou mais projetos, cada modulo foi desenvolvido como um projeto separado dentro de uma única solução chamada Songer. A figura 5.1 apresenta a representação gráfica da solução, mostrando os módulos e seus namespaces</w:t>
+        <w:t>Songer. A figura 5.1 apresenta a representação gráfica da solução, mostrando os módulos e seus namespaces</w:t>
       </w:r>
       <w:r>
         <w:rPr>
@@ -4825,11 +5773,11 @@
       <w:pPr>
         <w:pStyle w:val="Ttulo2"/>
       </w:pPr>
-      <w:bookmarkStart w:id="19" w:name="_Toc260251248"/>
+      <w:bookmarkStart w:id="23" w:name="_Toc260251248"/>
       <w:r>
         <w:t>Songer.UnitTests</w:t>
       </w:r>
-      <w:bookmarkEnd w:id="19"/>
+      <w:bookmarkEnd w:id="23"/>
     </w:p>
     <w:p>
       <w:pPr>
@@ -4845,6 +5793,7 @@
     <w:p>
       <w:pPr>
         <w:pStyle w:val="Normal-CorpodeTexto"/>
+        <w:keepNext/>
         <w:ind w:firstLine="0"/>
         <w:jc w:val="center"/>
       </w:pPr>
@@ -4855,9 +5804,9 @@
         </w:rPr>
         <w:drawing>
           <wp:inline distT="0" distB="0" distL="0" distR="0">
-            <wp:extent cx="4981575" cy="2124075"/>
+            <wp:extent cx="4981575" cy="3362325"/>
             <wp:effectExtent l="19050" t="0" r="9525" b="0"/>
-            <wp:docPr id="1" name="Imagem 1"/>
+            <wp:docPr id="8" name="Imagem 10"/>
             <wp:cNvGraphicFramePr>
               <a:graphicFrameLocks xmlns:a="http://schemas.openxmlformats.org/drawingml/2006/main" noChangeAspect="1"/>
             </wp:cNvGraphicFramePr>
@@ -4865,7 +5814,7 @@
               <a:graphicData uri="http://schemas.openxmlformats.org/drawingml/2006/picture">
                 <pic:pic xmlns:pic="http://schemas.openxmlformats.org/drawingml/2006/picture">
                   <pic:nvPicPr>
-                    <pic:cNvPr id="0" name="Picture 1"/>
+                    <pic:cNvPr id="0" name="Picture 10"/>
                     <pic:cNvPicPr>
                       <a:picLocks noChangeAspect="1" noChangeArrowheads="1"/>
                     </pic:cNvPicPr>
@@ -4880,7 +5829,7 @@
                   <pic:spPr bwMode="auto">
                     <a:xfrm>
                       <a:off x="0" y="0"/>
-                      <a:ext cx="4981575" cy="2124075"/>
+                      <a:ext cx="4981575" cy="3362325"/>
                     </a:xfrm>
                     <a:prstGeom prst="rect">
                       <a:avLst/>
@@ -4902,11 +5851,41 @@
     </w:p>
     <w:p>
       <w:pPr>
-        <w:pStyle w:val="DescrioFigura-Tabela"/>
-      </w:pPr>
-      <w:r>
-        <w:t>Figura 5.2: Classes do módulo Songer.UnitTests</w:t>
-      </w:r>
+        <w:pStyle w:val="Legenda"/>
+      </w:pPr>
+      <w:bookmarkStart w:id="24" w:name="_Toc260403041"/>
+      <w:r>
+        <w:t xml:space="preserve">Figura </w:t>
+      </w:r>
+      <w:fldSimple w:instr=" STYLEREF 1 \s ">
+        <w:r>
+          <w:rPr>
+            <w:noProof/>
+          </w:rPr>
+          <w:t>5</w:t>
+        </w:r>
+      </w:fldSimple>
+      <w:r>
+        <w:noBreakHyphen/>
+      </w:r>
+      <w:fldSimple w:instr=" SEQ Figura \* ARABIC \s 1 ">
+        <w:r>
+          <w:rPr>
+            <w:noProof/>
+          </w:rPr>
+          <w:t>2</w:t>
+        </w:r>
+      </w:fldSimple>
+      <w:r>
+        <w:t xml:space="preserve">: </w:t>
+      </w:r>
+      <w:r>
+        <w:t>Diagrama de c</w:t>
+      </w:r>
+      <w:r>
+        <w:t>lasses do módulo Songer.UnitTests</w:t>
+      </w:r>
+      <w:bookmarkEnd w:id="24"/>
     </w:p>
     <w:p>
       <w:pPr>
@@ -4920,30 +5899,33 @@
       <w:pPr>
         <w:pStyle w:val="Ttulo3"/>
       </w:pPr>
-      <w:bookmarkStart w:id="20" w:name="_Toc260251249"/>
+      <w:bookmarkStart w:id="25" w:name="_Toc260251249"/>
       <w:r>
         <w:t>Classe MusicalAnalyzerTests</w:t>
       </w:r>
-      <w:bookmarkEnd w:id="20"/>
+      <w:bookmarkEnd w:id="25"/>
     </w:p>
     <w:p>
       <w:pPr>
         <w:pStyle w:val="Normal-CorpodeTexto"/>
       </w:pPr>
       <w:r>
-        <w:t>Esta classe possui do conjunto dos três principais testes do projeto. Eles verificarão se o sistema consegue extrair um conjunto de notas musicais a partir de uma leitura de entrada de áudio, em seguida se ele consegue informar qual acorde é formado por este conjunto de notas, e por último se ele é capaz de mostrar toda a seqüência de acordes contida em uma passagem de uma música.</w:t>
+        <w:t xml:space="preserve">Esta classe possui do conjunto dos três principais testes do projeto. Eles verificarão se o sistema consegue extrair um conjunto de notas musicais a partir de uma leitura de entrada de áudio, em seguida se ele consegue informar qual acorde é </w:t>
+      </w:r>
+      <w:r>
+        <w:lastRenderedPageBreak/>
+        <w:t>formado por este conjunto de notas, e por último se ele é capaz de mostrar toda a seqüência de acordes contida em uma passagem de uma música.</w:t>
       </w:r>
     </w:p>
     <w:p>
       <w:pPr>
         <w:pStyle w:val="Ttulo3"/>
       </w:pPr>
-      <w:bookmarkStart w:id="21" w:name="_Toc260251250"/>
-      <w:r>
-        <w:lastRenderedPageBreak/>
+      <w:bookmarkStart w:id="26" w:name="_Toc260251250"/>
+      <w:r>
         <w:t>Classe NotesAndChordsTests</w:t>
       </w:r>
-      <w:bookmarkEnd w:id="21"/>
+      <w:bookmarkEnd w:id="26"/>
     </w:p>
     <w:p>
       <w:pPr>
@@ -4970,6 +5952,7 @@
     <w:p>
       <w:pPr>
         <w:pStyle w:val="Normal-CorpodeTexto"/>
+        <w:keepNext/>
         <w:ind w:firstLine="0"/>
       </w:pPr>
       <w:r>
@@ -5026,21 +6009,49 @@
     </w:p>
     <w:p>
       <w:pPr>
-        <w:pStyle w:val="DescrioFigura-Tabela"/>
-      </w:pPr>
-      <w:r>
-        <w:t>Figura 5.3: Exemplo de falha de teste. Na linha de código número 18, ele espera por um retorno de valor 132, mas o valor retornado foi de 0, como informa a mensagem de erro na janela Test Results.</w:t>
-      </w:r>
+        <w:pStyle w:val="Legenda"/>
+        <w:jc w:val="both"/>
+      </w:pPr>
+      <w:bookmarkStart w:id="27" w:name="_Toc260403042"/>
+      <w:r>
+        <w:t xml:space="preserve">Figura </w:t>
+      </w:r>
+      <w:fldSimple w:instr=" STYLEREF 1 \s ">
+        <w:r>
+          <w:rPr>
+            <w:noProof/>
+          </w:rPr>
+          <w:t>5</w:t>
+        </w:r>
+      </w:fldSimple>
+      <w:r>
+        <w:noBreakHyphen/>
+      </w:r>
+      <w:fldSimple w:instr=" SEQ Figura \* ARABIC \s 1 ">
+        <w:r>
+          <w:rPr>
+            <w:noProof/>
+          </w:rPr>
+          <w:t>3</w:t>
+        </w:r>
+      </w:fldSimple>
+      <w:r>
+        <w:t xml:space="preserve">: </w:t>
+      </w:r>
+      <w:r>
+        <w:t>Exemplo de falha de teste. Na linha de código número 18, ele espera por um retorno de valor 132, mas o valor retornado foi de 0, como informa a mensagem de erro na janela Test Results.</w:t>
+      </w:r>
+      <w:bookmarkEnd w:id="27"/>
     </w:p>
     <w:p>
       <w:pPr>
         <w:pStyle w:val="Ttulo2"/>
       </w:pPr>
-      <w:bookmarkStart w:id="22" w:name="_Toc260251251"/>
+      <w:bookmarkStart w:id="28" w:name="_Toc260251251"/>
       <w:r>
         <w:t>Songer.SoundInput</w:t>
       </w:r>
-      <w:bookmarkEnd w:id="22"/>
+      <w:bookmarkEnd w:id="28"/>
     </w:p>
     <w:p>
       <w:pPr>
@@ -5062,7 +6073,13 @@
         <w:t xml:space="preserve"> possam</w:t>
       </w:r>
       <w:r>
-        <w:t xml:space="preserve"> ser posteriormente analisados pelo módulo Songer.SoundAnalysis. A figura 5.2 apresenta as classes que o compõe.</w:t>
+        <w:t xml:space="preserve"> ser posteriormente analisados pelo módulo Songer.SoundAnalysis. A figura 5.</w:t>
+      </w:r>
+      <w:r>
+        <w:t>4</w:t>
+      </w:r>
+      <w:r>
+        <w:t xml:space="preserve"> apresenta as classes que o compõe.</w:t>
       </w:r>
     </w:p>
     <w:p>
@@ -5073,6 +6090,7 @@
     <w:p>
       <w:pPr>
         <w:pStyle w:val="Normal-CorpodeTexto"/>
+        <w:keepNext/>
         <w:ind w:firstLine="0"/>
         <w:jc w:val="center"/>
       </w:pPr>
@@ -5084,9 +6102,9 @@
         <w:lastRenderedPageBreak/>
         <w:drawing>
           <wp:inline distT="0" distB="0" distL="0" distR="0">
-            <wp:extent cx="5760085" cy="4587596"/>
+            <wp:extent cx="5760085" cy="4941204"/>
             <wp:effectExtent l="19050" t="0" r="0" b="0"/>
-            <wp:docPr id="19" name="Imagem 19"/>
+            <wp:docPr id="4" name="Imagem 4"/>
             <wp:cNvGraphicFramePr>
               <a:graphicFrameLocks xmlns:a="http://schemas.openxmlformats.org/drawingml/2006/main" noChangeAspect="1"/>
             </wp:cNvGraphicFramePr>
@@ -5094,7 +6112,7 @@
               <a:graphicData uri="http://schemas.openxmlformats.org/drawingml/2006/picture">
                 <pic:pic xmlns:pic="http://schemas.openxmlformats.org/drawingml/2006/picture">
                   <pic:nvPicPr>
-                    <pic:cNvPr id="0" name="Picture 19"/>
+                    <pic:cNvPr id="0" name="Picture 4"/>
                     <pic:cNvPicPr>
                       <a:picLocks noChangeAspect="1" noChangeArrowheads="1"/>
                     </pic:cNvPicPr>
@@ -5109,7 +6127,7 @@
                   <pic:spPr bwMode="auto">
                     <a:xfrm>
                       <a:off x="0" y="0"/>
-                      <a:ext cx="5760085" cy="4587596"/>
+                      <a:ext cx="5760085" cy="4941204"/>
                     </a:xfrm>
                     <a:prstGeom prst="rect">
                       <a:avLst/>
@@ -5131,11 +6149,40 @@
     </w:p>
     <w:p>
       <w:pPr>
-        <w:pStyle w:val="DescrioFigura-Tabela"/>
-        <w:jc w:val="center"/>
-      </w:pPr>
-      <w:r>
-        <w:t>Figura 5.2: Classes do módulo Songer.SoundInput</w:t>
+        <w:pStyle w:val="Legenda"/>
+      </w:pPr>
+      <w:bookmarkStart w:id="29" w:name="_Toc260403043"/>
+      <w:r>
+        <w:t xml:space="preserve">Figura </w:t>
+      </w:r>
+      <w:fldSimple w:instr=" STYLEREF 1 \s ">
+        <w:r>
+          <w:rPr>
+            <w:noProof/>
+          </w:rPr>
+          <w:t>5</w:t>
+        </w:r>
+      </w:fldSimple>
+      <w:r>
+        <w:noBreakHyphen/>
+      </w:r>
+      <w:fldSimple w:instr=" SEQ Figura \* ARABIC \s 1 ">
+        <w:r>
+          <w:rPr>
+            <w:noProof/>
+          </w:rPr>
+          <w:t>4</w:t>
+        </w:r>
+      </w:fldSimple>
+      <w:r>
+        <w:t>: Diagrama de c</w:t>
+      </w:r>
+      <w:r>
+        <w:t>lasses do módulo Songer.SoundInput</w:t>
+      </w:r>
+      <w:bookmarkEnd w:id="29"/>
+      <w:r>
+        <w:t xml:space="preserve"> </w:t>
       </w:r>
     </w:p>
     <w:p>
@@ -5150,18 +6197,24 @@
       <w:pPr>
         <w:pStyle w:val="Ttulo3"/>
       </w:pPr>
-      <w:bookmarkStart w:id="23" w:name="_Toc260251252"/>
+      <w:bookmarkStart w:id="30" w:name="_Toc260251252"/>
       <w:r>
         <w:t>Classe SoundSource</w:t>
       </w:r>
-      <w:bookmarkEnd w:id="23"/>
+      <w:bookmarkEnd w:id="30"/>
     </w:p>
     <w:p>
       <w:pPr>
         <w:pStyle w:val="Normal-CorpodeTexto"/>
       </w:pPr>
       <w:r>
-        <w:t xml:space="preserve">Esta é uma classe abstrata, não sendo utilizada diretamente mas servindo de base às classes WaveFileCapture e LineInCapture. Ela é responsável por criar um modelo de funções que as classes que herdam dela devem implementar, além de implementar algumas funções </w:t>
+        <w:t>Esta é uma classe abstrata, não sendo utilizada diretamente</w:t>
+      </w:r>
+      <w:r>
+        <w:t>,</w:t>
+      </w:r>
+      <w:r>
+        <w:t xml:space="preserve"> mas servindo de base às classes WaveFileCapture e LineInCapture. Ela é responsável por criar um modelo de funções que as classes que herdam dela devem implementar, além de implementar algumas funções </w:t>
       </w:r>
       <w:r>
         <w:t>essenciais, como por exemplo, fornecer o formato padrão de arquivo wave utilizado</w:t>
@@ -5175,11 +6228,11 @@
         <w:pStyle w:val="Normal-CorpodeTexto"/>
       </w:pPr>
       <w:r>
-        <w:t xml:space="preserve">A função GenerateWaveFormat cria um instancia da classe WaveFormat, que contém as informações de formato do arquivo wave com o qual se está trabalhando. Para este trabalho, o formato é o mesmo utilizado em CD-Áudio, com 44100 amostragens de 16 bits por segundo (44100Hz/16-bit), mas com apenas um canal </w:t>
+        <w:t xml:space="preserve">A função GenerateWaveFormat cria um instancia da classe WaveFormat, que contém as informações de formato do arquivo wave com o qual se está trabalhando. Para este trabalho, o formato é o mesmo utilizado em CD-Áudio, com 44100 </w:t>
       </w:r>
       <w:r>
         <w:lastRenderedPageBreak/>
-        <w:t>(mono), já que o instrumento utilizado nos testes (guitarra) fornece apenas um único canal de áudio.</w:t>
+        <w:t>amostragens de 16 bits por segundo (44100Hz/16-bit), mas com apenas um canal (mono), já que o instrumento utilizado nos testes (guitarra) fornece apenas um único canal de áudio.</w:t>
       </w:r>
     </w:p>
     <w:p>
@@ -5187,10 +6240,43 @@
         <w:pStyle w:val="Normal-CorpodeTexto"/>
       </w:pPr>
       <w:r>
-        <w:t>A classe SoundSource fornece também um evento SoundDetected</w:t>
-      </w:r>
-      <w:r>
-        <w:t>, que é disparado sempre que um conjunto de dados de som está disponível para ser processado.</w:t>
+        <w:t xml:space="preserve">A classe SoundSource fornece também </w:t>
+      </w:r>
+      <w:r>
+        <w:t>dois</w:t>
+      </w:r>
+      <w:r>
+        <w:t xml:space="preserve"> evento</w:t>
+      </w:r>
+      <w:r>
+        <w:t>s:</w:t>
+      </w:r>
+      <w:r>
+        <w:t xml:space="preserve"> SoundDetected</w:t>
+      </w:r>
+      <w:r>
+        <w:t xml:space="preserve"> e CaptureFinish</w:t>
+      </w:r>
+      <w:r>
+        <w:t>e</w:t>
+      </w:r>
+      <w:r>
+        <w:t>d</w:t>
+      </w:r>
+      <w:r>
+        <w:t>, que são</w:t>
+      </w:r>
+      <w:r>
+        <w:t xml:space="preserve"> disparado</w:t>
+      </w:r>
+      <w:r>
+        <w:t>s, respectivamente,</w:t>
+      </w:r>
+      <w:r>
+        <w:t xml:space="preserve"> sempre que um conjunto de dados de som está</w:t>
+      </w:r>
+      <w:r>
+        <w:t xml:space="preserve"> disponível para ser processado e quando não há mais dados a serem processados.</w:t>
       </w:r>
     </w:p>
     <w:p>
@@ -5217,14 +6303,14 @@
       <w:pPr>
         <w:pStyle w:val="Ttulo3"/>
       </w:pPr>
-      <w:bookmarkStart w:id="24" w:name="_Toc260251253"/>
+      <w:bookmarkStart w:id="31" w:name="_Toc260251253"/>
       <w:r>
         <w:t xml:space="preserve">Classe </w:t>
       </w:r>
       <w:r>
         <w:t>LineInCapture</w:t>
       </w:r>
-      <w:bookmarkEnd w:id="24"/>
+      <w:bookmarkEnd w:id="31"/>
     </w:p>
     <w:p>
       <w:pPr>
@@ -5252,7 +6338,13 @@
         <w:pStyle w:val="Normal-CorpodeTexto"/>
       </w:pPr>
       <w:r>
-        <w:t>No método Start são criadas instancias destas duas classes, para se realizar a captura. Além disso, são criadas também posições de notificação (2 a cada segundo), que fará o papel de semáforo, permitindo que o buffer do som que já foi capturado seja lido rapidamente e repassado para o processamento nas classes de análise de sinal.</w:t>
+        <w:t>No método Start são criadas instancias destas duas classes, para se realizar a captura. Além disso, são criadas também posições de notificação (</w:t>
+      </w:r>
+      <w:r>
+        <w:t>duas</w:t>
+      </w:r>
+      <w:r>
+        <w:t xml:space="preserve"> a cada segundo), que fará o papel de semáforo, permitindo que o buffer do som que já foi capturado seja lido rapidamente e repassado para o processamento nas classes de análise de sinal.</w:t>
       </w:r>
     </w:p>
     <w:p>
@@ -5271,22 +6363,25 @@
         <w:pStyle w:val="Normal-CorpodeTexto"/>
       </w:pPr>
       <w:r>
+        <w:lastRenderedPageBreak/>
         <w:t>Por fim, o método Stop elimina a thread, fechando todos os objetos de captura.</w:t>
       </w:r>
+      <w:r>
+        <w:t xml:space="preserve"> Vale salientar que esta classe funciona de forma automática. Quando o usuário informar que quer gravar um som, a mesma deve ler o buffer continuamente até que seja detectado um sinal de entrada de som, e quando o mesmo acabar (o que implica que o usuário parou de tocar), a própria classe deve chamar o método Stop automaticamente.</w:t>
+      </w:r>
     </w:p>
     <w:p>
       <w:pPr>
         <w:pStyle w:val="Ttulo3"/>
       </w:pPr>
-      <w:bookmarkStart w:id="25" w:name="_Toc260251254"/>
-      <w:r>
-        <w:lastRenderedPageBreak/>
+      <w:bookmarkStart w:id="32" w:name="_Toc260251254"/>
+      <w:r>
         <w:t xml:space="preserve">Classe </w:t>
       </w:r>
       <w:r>
         <w:t>WaveFileCapture</w:t>
       </w:r>
-      <w:bookmarkEnd w:id="25"/>
+      <w:bookmarkEnd w:id="32"/>
     </w:p>
     <w:p>
       <w:pPr>
@@ -5328,18 +6423,24 @@
         <w:pStyle w:val="Normal-CorpodeTexto"/>
       </w:pPr>
       <w:r>
-        <w:t>O método Stop desta classe aborta a thread imediamente, útil quando se quiser cancelar a leitura de um arquivo.</w:t>
+        <w:t xml:space="preserve">O método Stop desta classe aborta a thread imediamente, </w:t>
+      </w:r>
+      <w:r>
+        <w:t xml:space="preserve">sendo </w:t>
+      </w:r>
+      <w:r>
+        <w:t>útil quando se quiser cancelar a leitura de um arquivo.</w:t>
       </w:r>
     </w:p>
     <w:p>
       <w:pPr>
         <w:pStyle w:val="Ttulo3"/>
       </w:pPr>
-      <w:bookmarkStart w:id="26" w:name="_Toc260251255"/>
+      <w:bookmarkStart w:id="33" w:name="_Toc260251255"/>
       <w:r>
         <w:t>Classe SoundDetectedEventArgs</w:t>
       </w:r>
-      <w:bookmarkEnd w:id="26"/>
+      <w:bookmarkEnd w:id="33"/>
     </w:p>
     <w:p>
       <w:pPr>
@@ -5375,23 +6476,31 @@
       <w:pPr>
         <w:pStyle w:val="Ttulo2"/>
       </w:pPr>
-      <w:bookmarkStart w:id="27" w:name="_Toc260251256"/>
-      <w:r>
+      <w:bookmarkStart w:id="34" w:name="_Toc260251256"/>
+      <w:r>
+        <w:lastRenderedPageBreak/>
         <w:t>Songer.SoundAnalysis</w:t>
       </w:r>
-      <w:bookmarkEnd w:id="27"/>
+      <w:bookmarkEnd w:id="34"/>
     </w:p>
     <w:p>
       <w:pPr>
         <w:pStyle w:val="Normal-CorpodeTexto"/>
       </w:pPr>
       <w:r>
-        <w:t>Este módulo é responsável pelo processamento do áudio capturado pelo Songer.SoundInput e geração do espectrograma do mesmo, que será analisado posteriormente pelo módulo Songer.MusicalInterpreter. A figura 5.3 apresenta as classes pertencentes a este módulo.</w:t>
+        <w:t>Este módulo é responsável pelo processamento do áudio capturado pelo Songer.SoundInput e geração do espectrograma do mesmo, que será analisado posteriormente pelo módulo Songer.</w:t>
+      </w:r>
+      <w:r>
+        <w:t>MusicalInterpreter. A figura 5.5</w:t>
+      </w:r>
+      <w:r>
+        <w:t xml:space="preserve"> apresenta as classes pertencentes a este módulo.</w:t>
       </w:r>
     </w:p>
     <w:p>
       <w:pPr>
         <w:pStyle w:val="Normal-CorpodeTexto"/>
+        <w:keepNext/>
         <w:ind w:firstLine="0"/>
         <w:jc w:val="center"/>
       </w:pPr>
@@ -5400,7 +6509,6 @@
           <w:noProof/>
           <w:lang w:eastAsia="pt-BR"/>
         </w:rPr>
-        <w:lastRenderedPageBreak/>
         <w:drawing>
           <wp:inline distT="0" distB="0" distL="0" distR="0">
             <wp:extent cx="4981575" cy="2781300"/>
@@ -5450,11 +6558,38 @@
     </w:p>
     <w:p>
       <w:pPr>
-        <w:pStyle w:val="DescrioFigura-Tabela"/>
-      </w:pPr>
-      <w:r>
-        <w:t>Figura 5.3: Classes do módulo Songer.SoundAnalysis</w:t>
-      </w:r>
+        <w:pStyle w:val="Legenda"/>
+      </w:pPr>
+      <w:bookmarkStart w:id="35" w:name="_Toc260403044"/>
+      <w:r>
+        <w:t xml:space="preserve">Figura </w:t>
+      </w:r>
+      <w:fldSimple w:instr=" STYLEREF 1 \s ">
+        <w:r>
+          <w:rPr>
+            <w:noProof/>
+          </w:rPr>
+          <w:t>5</w:t>
+        </w:r>
+      </w:fldSimple>
+      <w:r>
+        <w:noBreakHyphen/>
+      </w:r>
+      <w:fldSimple w:instr=" SEQ Figura \* ARABIC \s 1 ">
+        <w:r>
+          <w:rPr>
+            <w:noProof/>
+          </w:rPr>
+          <w:t>5</w:t>
+        </w:r>
+      </w:fldSimple>
+      <w:r>
+        <w:t>: Diagrama de c</w:t>
+      </w:r>
+      <w:r>
+        <w:t>lasses do módulo Songer.SoundAnalysis</w:t>
+      </w:r>
+      <w:bookmarkEnd w:id="35"/>
     </w:p>
     <w:p>
       <w:pPr>
@@ -5480,11 +6615,11 @@
       <w:pPr>
         <w:pStyle w:val="Ttulo3"/>
       </w:pPr>
-      <w:bookmarkStart w:id="28" w:name="_Toc260251257"/>
+      <w:bookmarkStart w:id="36" w:name="_Toc260251257"/>
       <w:r>
         <w:t>Estrutura ComplexNumber</w:t>
       </w:r>
-      <w:bookmarkEnd w:id="28"/>
+      <w:bookmarkEnd w:id="36"/>
     </w:p>
     <w:p>
       <w:pPr>
@@ -5504,11 +6639,11 @@
       <w:pPr>
         <w:pStyle w:val="Ttulo3"/>
       </w:pPr>
-      <w:bookmarkStart w:id="29" w:name="_Toc260251258"/>
+      <w:bookmarkStart w:id="37" w:name="_Toc260251258"/>
       <w:r>
         <w:t>Classe CooleyTukeyFFT</w:t>
       </w:r>
-      <w:bookmarkEnd w:id="29"/>
+      <w:bookmarkEnd w:id="37"/>
     </w:p>
     <w:p>
       <w:pPr>
@@ -5521,7 +6656,11 @@
         <w:t xml:space="preserve"> se certifica de que o tamanho do vetor é uma potencia de dois (senão, adiciona itens zerados até que seja uma potencia de dois), </w:t>
       </w:r>
       <w:r>
-        <w:t>em seguida gera um vetor inverso dos dados de som</w:t>
+        <w:t xml:space="preserve">em </w:t>
+      </w:r>
+      <w:r>
+        <w:lastRenderedPageBreak/>
+        <w:t>seguida gera um vetor inverso dos dados de som</w:t>
       </w:r>
       <w:r>
         <w:t>, calculando então a FFT. Com o resultado da FFT, cria-se um vetor to tipo Double[], onde cada item é uma representação de uma freqüência, e o seu valor é a amplitude do som referente àquela freqüência</w:t>
@@ -5534,12 +6673,11 @@
       <w:pPr>
         <w:pStyle w:val="Ttulo2"/>
       </w:pPr>
-      <w:bookmarkStart w:id="30" w:name="_Toc260251259"/>
-      <w:r>
-        <w:lastRenderedPageBreak/>
+      <w:bookmarkStart w:id="38" w:name="_Toc260251259"/>
+      <w:r>
         <w:t>Songer.MusicalInterpreter</w:t>
       </w:r>
-      <w:bookmarkEnd w:id="30"/>
+      <w:bookmarkEnd w:id="38"/>
     </w:p>
     <w:p>
       <w:pPr>
@@ -5555,6 +6693,7 @@
     <w:p>
       <w:pPr>
         <w:pStyle w:val="Normal-CorpodeTexto"/>
+        <w:keepNext/>
         <w:ind w:firstLine="0"/>
       </w:pPr>
       <w:r>
@@ -5564,9 +6703,9 @@
         </w:rPr>
         <w:drawing>
           <wp:inline distT="0" distB="0" distL="0" distR="0">
-            <wp:extent cx="5667375" cy="3743325"/>
+            <wp:extent cx="5667375" cy="4286250"/>
             <wp:effectExtent l="19050" t="0" r="9525" b="0"/>
-            <wp:docPr id="31" name="Imagem 31"/>
+            <wp:docPr id="6" name="Imagem 7"/>
             <wp:cNvGraphicFramePr>
               <a:graphicFrameLocks xmlns:a="http://schemas.openxmlformats.org/drawingml/2006/main" noChangeAspect="1"/>
             </wp:cNvGraphicFramePr>
@@ -5574,7 +6713,7 @@
               <a:graphicData uri="http://schemas.openxmlformats.org/drawingml/2006/picture">
                 <pic:pic xmlns:pic="http://schemas.openxmlformats.org/drawingml/2006/picture">
                   <pic:nvPicPr>
-                    <pic:cNvPr id="0" name="Picture 31"/>
+                    <pic:cNvPr id="0" name="Picture 7"/>
                     <pic:cNvPicPr>
                       <a:picLocks noChangeAspect="1" noChangeArrowheads="1"/>
                     </pic:cNvPicPr>
@@ -5589,7 +6728,7 @@
                   <pic:spPr bwMode="auto">
                     <a:xfrm>
                       <a:off x="0" y="0"/>
-                      <a:ext cx="5667375" cy="3743325"/>
+                      <a:ext cx="5667375" cy="4286250"/>
                     </a:xfrm>
                     <a:prstGeom prst="rect">
                       <a:avLst/>
@@ -5611,11 +6750,39 @@
     </w:p>
     <w:p>
       <w:pPr>
-        <w:pStyle w:val="DescrioFigura-Tabela"/>
-      </w:pPr>
-      <w:r>
-        <w:t>Figura 5.4: Classes do módulo Songer.MusicalInterpreter</w:t>
-      </w:r>
+        <w:pStyle w:val="Legenda"/>
+        <w:jc w:val="both"/>
+      </w:pPr>
+      <w:bookmarkStart w:id="39" w:name="_Toc260403045"/>
+      <w:r>
+        <w:t xml:space="preserve">Figura </w:t>
+      </w:r>
+      <w:fldSimple w:instr=" STYLEREF 1 \s ">
+        <w:r>
+          <w:rPr>
+            <w:noProof/>
+          </w:rPr>
+          <w:t>5</w:t>
+        </w:r>
+      </w:fldSimple>
+      <w:r>
+        <w:noBreakHyphen/>
+      </w:r>
+      <w:fldSimple w:instr=" SEQ Figura \* ARABIC \s 1 ">
+        <w:r>
+          <w:rPr>
+            <w:noProof/>
+          </w:rPr>
+          <w:t>6</w:t>
+        </w:r>
+      </w:fldSimple>
+      <w:r>
+        <w:t>: Diagrama de c</w:t>
+      </w:r>
+      <w:r>
+        <w:t>lasses do módulo Songer.MusicalInterpreter</w:t>
+      </w:r>
+      <w:bookmarkEnd w:id="39"/>
     </w:p>
     <w:p>
       <w:pPr>
@@ -5625,7 +6792,10 @@
         <w:t xml:space="preserve">O módulo é composto de </w:t>
       </w:r>
       <w:r>
-        <w:t>cindo</w:t>
+        <w:t>cinc</w:t>
+      </w:r>
+      <w:r>
+        <w:t>o</w:t>
       </w:r>
       <w:r>
         <w:t xml:space="preserve"> cla</w:t>
@@ -5649,7 +6819,11 @@
         <w:t>,</w:t>
       </w:r>
       <w:r>
-        <w:t xml:space="preserve"> outras duas para representar dicionários de notas e acordes (MusicalNoteDictionary e ChordDictionary),</w:t>
+        <w:t xml:space="preserve"> outras duas para representar dicionários de notas e acordes (MusicalNoteDictionary e </w:t>
+      </w:r>
+      <w:r>
+        <w:lastRenderedPageBreak/>
+        <w:t>ChordDictionary),</w:t>
       </w:r>
       <w:r>
         <w:t xml:space="preserve"> e a última responsável pela análise de espectrograma</w:t>
@@ -5662,161 +6836,753 @@
       <w:pPr>
         <w:pStyle w:val="Ttulo3"/>
       </w:pPr>
-      <w:bookmarkStart w:id="31" w:name="_Toc260251260"/>
+      <w:bookmarkStart w:id="40" w:name="_Toc260251260"/>
       <w:r>
         <w:t>Classe MusicalNote</w:t>
       </w:r>
-      <w:bookmarkEnd w:id="31"/>
+      <w:bookmarkEnd w:id="40"/>
     </w:p>
     <w:p>
       <w:pPr>
         <w:pStyle w:val="Normal-CorpodeTexto"/>
       </w:pPr>
       <w:r>
-        <w:t xml:space="preserve">Esta classe representa uma nota musical, tendo o seu nome (no padrão &lt;nota&gt;&lt;oitava&gt;&lt;sustenido?&gt;), sua freqüência fundamental (que representa a nota), e os harmônicos que esta nota também gera. Para se criar um instancia dessa </w:t>
-      </w:r>
+        <w:t xml:space="preserve">Esta classe representa uma nota musical, tendo o seu nome (no padrão &lt;nota&gt;&lt;oitava&gt;&lt;sustenido?&gt;), sua freqüência fundamental (que representa a nota), e os harmônicos que esta nota também gera. Para se criar um instancia dessa classe, todas estas informações devem </w:t>
+      </w:r>
+      <w:r>
+        <w:t>ser passadas em forma de string, no padrão &lt;nome nota&gt;,&lt;freqüência fundamental&gt;,&lt;harmônico 1&gt;,...,&lt;harmônico n&gt;.</w:t>
+      </w:r>
+    </w:p>
+    <w:p>
+      <w:pPr>
+        <w:pStyle w:val="Normal-CorpodeTexto"/>
+      </w:pPr>
+      <w:r>
+        <w:t>Esta classe implementa a interface IEquatable, que será útil para fazer a comparação de duas instancias apenas pelo seu nome, ignorando as freqüências, e tornando-a mais rápida.</w:t>
+      </w:r>
+    </w:p>
+    <w:p>
+      <w:pPr>
+        <w:pStyle w:val="Ttulo3"/>
+      </w:pPr>
+      <w:bookmarkStart w:id="41" w:name="_Toc260251261"/>
+      <w:r>
+        <w:t>Classe MusicalNoteDictionary</w:t>
+      </w:r>
+      <w:bookmarkEnd w:id="41"/>
+    </w:p>
+    <w:p>
+      <w:pPr>
+        <w:pStyle w:val="Normal-CorpodeTexto"/>
+      </w:pPr>
+      <w:r>
+        <w:t>Esta classe representa o conjunto de todas as notas musicais audíveis, da oitava 0 (C0 ou Dó 0) até a oitava 10 (B10 ou Si 10). Ela o faz através da leitura do arquivo Notes.txt, que possui todas as informações de nota no padrão informado no parágrafo anterior, sendo uma nota por linha lida. Ao ler o arquivo, a classe armazena a posição da coleção onde estão armazenadas as informações das notas correspondentes às cordas soltas da guitarra, disponibilizando esta informação através da propriedade StringNotes.</w:t>
+      </w:r>
+    </w:p>
+    <w:p>
+      <w:pPr>
+        <w:pStyle w:val="Normal-CorpodeTexto"/>
+      </w:pPr>
+      <w:r>
+        <w:t>O único método disponível nesta classe, FindClosestNote, é responsável por encontrar a nota mais próxima à freqüência informada. Ela é necessário pois nem todas as freqüências que espectrograma disponibilizou são absolutas em relação às notas musicas, além de a guitarra poder estar um pouco desafinada ou até mesmo a posição do dedo pode causar uma variação na casa de décimos de hertz</w:t>
+      </w:r>
+      <w:r>
+        <w:t>, imperceptível ao ouvido humano, mas não para o computador, que é mais sensível a estas mudanças de freqüência.</w:t>
+      </w:r>
+    </w:p>
+    <w:p>
+      <w:pPr>
+        <w:pStyle w:val="Ttulo3"/>
+      </w:pPr>
+      <w:bookmarkStart w:id="42" w:name="_Toc260251262"/>
       <w:r>
         <w:lastRenderedPageBreak/>
-        <w:t xml:space="preserve">classe, todas estas informações devem </w:t>
-      </w:r>
-      <w:r>
-        <w:t>ser passadas em forma de string, no padrão &lt;nome nota&gt;,&lt;freqüência fundamental&gt;,&lt;harmônico 1&gt;,...,&lt;harmônico n&gt;.</w:t>
-      </w:r>
+        <w:t>Classe Chord</w:t>
+      </w:r>
+      <w:bookmarkEnd w:id="42"/>
+    </w:p>
+    <w:p>
+      <w:pPr>
+        <w:pStyle w:val="Normal-CorpodeTexto"/>
+      </w:pPr>
+      <w:r>
+        <w:t>Semelhante à classe MusicalNote, esta classe armazena as informações de um acorde, sendo elas o nome do mesmo (por exemplo Gm, para Sol Menor) e as notas que compõem o mesmo (de 3 a 6 notas).</w:t>
+      </w:r>
+    </w:p>
+    <w:p>
+      <w:pPr>
+        <w:pStyle w:val="Normal-CorpodeTexto"/>
+      </w:pPr>
+      <w:r>
+        <w:t>Assim como a classe MusicalNote, esta classe é instanciada a partir de uma string com as informações do acorde, no padrão &lt;nome&gt; &lt;6 5 4 3 2 1&gt;, onde os números representam a posição do dedo no braço da guitarra para a formação de um acorde.</w:t>
+      </w:r>
+      <w:r>
+        <w:t xml:space="preserve"> A partir da nota da corda solta (como mencionado anteriormente, disponibilizada pela classe MusicalNoteDictionary), é possível somar o número de casas até e saber qual exatamente é a nota musical naquela casa específica.</w:t>
+      </w:r>
+      <w:r>
+        <w:t xml:space="preserve"> </w:t>
+      </w:r>
+    </w:p>
+    <w:p>
+      <w:pPr>
+        <w:pStyle w:val="Normal-CorpodeTexto"/>
+      </w:pPr>
+      <w:r>
+        <w:t>Esta classe também implementa o método Matches, que recebe como parâmetro um conjunto de notas musicas e verifica se o acorde da mesma pode ser formado com estas notas, sendo este método um dos pontos chave do sistema</w:t>
+      </w:r>
+      <w:r>
+        <w:t>. O quadro 5.1 mostra a sua implementação. TODO – Colocar a imp. Final.</w:t>
+      </w:r>
+    </w:p>
+    <w:tbl>
+      <w:tblPr>
+        <w:tblStyle w:val="Tabelacomgrade"/>
+        <w:tblW w:w="0" w:type="auto"/>
+        <w:tblLook w:val="04A0"/>
+      </w:tblPr>
+      <w:tblGrid>
+        <w:gridCol w:w="9211"/>
+      </w:tblGrid>
+      <w:tr>
+        <w:tc>
+          <w:tcPr>
+            <w:tcW w:w="9211" w:type="dxa"/>
+          </w:tcPr>
+          <w:p>
+            <w:pPr>
+              <w:autoSpaceDE w:val="0"/>
+              <w:autoSpaceDN w:val="0"/>
+              <w:adjustRightInd w:val="0"/>
+              <w:spacing w:after="0" w:line="240" w:lineRule="auto"/>
+              <w:jc w:val="left"/>
+              <w:rPr>
+                <w:rFonts w:ascii="Courier New" w:hAnsi="Courier New" w:cs="Courier New"/>
+                <w:noProof/>
+                <w:sz w:val="20"/>
+                <w:szCs w:val="20"/>
+                <w:lang w:val="en-US"/>
+              </w:rPr>
+            </w:pPr>
+            <w:r>
+              <w:rPr>
+                <w:rFonts w:ascii="Courier New" w:hAnsi="Courier New" w:cs="Courier New"/>
+                <w:noProof/>
+                <w:color w:val="0000FF"/>
+                <w:sz w:val="20"/>
+                <w:szCs w:val="20"/>
+                <w:lang w:val="en-US"/>
+              </w:rPr>
+              <w:t>internal</w:t>
+            </w:r>
+            <w:r>
+              <w:rPr>
+                <w:rFonts w:ascii="Courier New" w:hAnsi="Courier New" w:cs="Courier New"/>
+                <w:noProof/>
+                <w:sz w:val="20"/>
+                <w:szCs w:val="20"/>
+                <w:lang w:val="en-US"/>
+              </w:rPr>
+              <w:t xml:space="preserve"> </w:t>
+            </w:r>
+            <w:r>
+              <w:rPr>
+                <w:rFonts w:ascii="Courier New" w:hAnsi="Courier New" w:cs="Courier New"/>
+                <w:noProof/>
+                <w:color w:val="0000FF"/>
+                <w:sz w:val="20"/>
+                <w:szCs w:val="20"/>
+                <w:lang w:val="en-US"/>
+              </w:rPr>
+              <w:t>bool</w:t>
+            </w:r>
+            <w:r>
+              <w:rPr>
+                <w:rFonts w:ascii="Courier New" w:hAnsi="Courier New" w:cs="Courier New"/>
+                <w:noProof/>
+                <w:sz w:val="20"/>
+                <w:szCs w:val="20"/>
+                <w:lang w:val="en-US"/>
+              </w:rPr>
+              <w:t xml:space="preserve"> Matches(</w:t>
+            </w:r>
+            <w:r>
+              <w:rPr>
+                <w:rFonts w:ascii="Courier New" w:hAnsi="Courier New" w:cs="Courier New"/>
+                <w:noProof/>
+                <w:color w:val="2B91AF"/>
+                <w:sz w:val="20"/>
+                <w:szCs w:val="20"/>
+                <w:lang w:val="en-US"/>
+              </w:rPr>
+              <w:t>List</w:t>
+            </w:r>
+            <w:r>
+              <w:rPr>
+                <w:rFonts w:ascii="Courier New" w:hAnsi="Courier New" w:cs="Courier New"/>
+                <w:noProof/>
+                <w:sz w:val="20"/>
+                <w:szCs w:val="20"/>
+                <w:lang w:val="en-US"/>
+              </w:rPr>
+              <w:t>&lt;</w:t>
+            </w:r>
+            <w:r>
+              <w:rPr>
+                <w:rFonts w:ascii="Courier New" w:hAnsi="Courier New" w:cs="Courier New"/>
+                <w:noProof/>
+                <w:color w:val="2B91AF"/>
+                <w:sz w:val="20"/>
+                <w:szCs w:val="20"/>
+                <w:lang w:val="en-US"/>
+              </w:rPr>
+              <w:t>MusicalNote</w:t>
+            </w:r>
+            <w:r>
+              <w:rPr>
+                <w:rFonts w:ascii="Courier New" w:hAnsi="Courier New" w:cs="Courier New"/>
+                <w:noProof/>
+                <w:sz w:val="20"/>
+                <w:szCs w:val="20"/>
+                <w:lang w:val="en-US"/>
+              </w:rPr>
+              <w:t>&gt; notesBeingPlayed)</w:t>
+            </w:r>
+          </w:p>
+          <w:p>
+            <w:pPr>
+              <w:autoSpaceDE w:val="0"/>
+              <w:autoSpaceDN w:val="0"/>
+              <w:adjustRightInd w:val="0"/>
+              <w:spacing w:after="0" w:line="240" w:lineRule="auto"/>
+              <w:jc w:val="left"/>
+              <w:rPr>
+                <w:rFonts w:ascii="Courier New" w:hAnsi="Courier New" w:cs="Courier New"/>
+                <w:noProof/>
+                <w:sz w:val="20"/>
+                <w:szCs w:val="20"/>
+                <w:lang w:val="en-US"/>
+              </w:rPr>
+            </w:pPr>
+            <w:r>
+              <w:rPr>
+                <w:rFonts w:ascii="Courier New" w:hAnsi="Courier New" w:cs="Courier New"/>
+                <w:noProof/>
+                <w:sz w:val="20"/>
+                <w:szCs w:val="20"/>
+                <w:lang w:val="en-US"/>
+              </w:rPr>
+              <w:t>{</w:t>
+            </w:r>
+          </w:p>
+          <w:p>
+            <w:pPr>
+              <w:autoSpaceDE w:val="0"/>
+              <w:autoSpaceDN w:val="0"/>
+              <w:adjustRightInd w:val="0"/>
+              <w:spacing w:after="0" w:line="240" w:lineRule="auto"/>
+              <w:jc w:val="left"/>
+              <w:rPr>
+                <w:rFonts w:ascii="Courier New" w:hAnsi="Courier New" w:cs="Courier New"/>
+                <w:noProof/>
+                <w:sz w:val="20"/>
+                <w:szCs w:val="20"/>
+                <w:lang w:val="en-US"/>
+              </w:rPr>
+            </w:pPr>
+            <w:r>
+              <w:rPr>
+                <w:rFonts w:ascii="Courier New" w:hAnsi="Courier New" w:cs="Courier New"/>
+                <w:noProof/>
+                <w:sz w:val="20"/>
+                <w:szCs w:val="20"/>
+                <w:lang w:val="en-US"/>
+              </w:rPr>
+              <w:t xml:space="preserve">    </w:t>
+            </w:r>
+            <w:r>
+              <w:rPr>
+                <w:rFonts w:ascii="Courier New" w:hAnsi="Courier New" w:cs="Courier New"/>
+                <w:noProof/>
+                <w:color w:val="0000FF"/>
+                <w:sz w:val="20"/>
+                <w:szCs w:val="20"/>
+                <w:lang w:val="en-US"/>
+              </w:rPr>
+              <w:t>foreach</w:t>
+            </w:r>
+            <w:r>
+              <w:rPr>
+                <w:rFonts w:ascii="Courier New" w:hAnsi="Courier New" w:cs="Courier New"/>
+                <w:noProof/>
+                <w:sz w:val="20"/>
+                <w:szCs w:val="20"/>
+                <w:lang w:val="en-US"/>
+              </w:rPr>
+              <w:t>(</w:t>
+            </w:r>
+            <w:r>
+              <w:rPr>
+                <w:rFonts w:ascii="Courier New" w:hAnsi="Courier New" w:cs="Courier New"/>
+                <w:noProof/>
+                <w:color w:val="2B91AF"/>
+                <w:sz w:val="20"/>
+                <w:szCs w:val="20"/>
+                <w:lang w:val="en-US"/>
+              </w:rPr>
+              <w:t>MusicalNote</w:t>
+            </w:r>
+            <w:r>
+              <w:rPr>
+                <w:rFonts w:ascii="Courier New" w:hAnsi="Courier New" w:cs="Courier New"/>
+                <w:noProof/>
+                <w:sz w:val="20"/>
+                <w:szCs w:val="20"/>
+                <w:lang w:val="en-US"/>
+              </w:rPr>
+              <w:t xml:space="preserve"> note </w:t>
+            </w:r>
+            <w:r>
+              <w:rPr>
+                <w:rFonts w:ascii="Courier New" w:hAnsi="Courier New" w:cs="Courier New"/>
+                <w:noProof/>
+                <w:color w:val="0000FF"/>
+                <w:sz w:val="20"/>
+                <w:szCs w:val="20"/>
+                <w:lang w:val="en-US"/>
+              </w:rPr>
+              <w:t>in</w:t>
+            </w:r>
+            <w:r>
+              <w:rPr>
+                <w:rFonts w:ascii="Courier New" w:hAnsi="Courier New" w:cs="Courier New"/>
+                <w:noProof/>
+                <w:sz w:val="20"/>
+                <w:szCs w:val="20"/>
+                <w:lang w:val="en-US"/>
+              </w:rPr>
+              <w:t xml:space="preserve"> </w:t>
+            </w:r>
+            <w:r>
+              <w:rPr>
+                <w:rFonts w:ascii="Courier New" w:hAnsi="Courier New" w:cs="Courier New"/>
+                <w:noProof/>
+                <w:color w:val="0000FF"/>
+                <w:sz w:val="20"/>
+                <w:szCs w:val="20"/>
+                <w:lang w:val="en-US"/>
+              </w:rPr>
+              <w:t>this</w:t>
+            </w:r>
+            <w:r>
+              <w:rPr>
+                <w:rFonts w:ascii="Courier New" w:hAnsi="Courier New" w:cs="Courier New"/>
+                <w:noProof/>
+                <w:sz w:val="20"/>
+                <w:szCs w:val="20"/>
+                <w:lang w:val="en-US"/>
+              </w:rPr>
+              <w:t>.MusicalNotes)</w:t>
+            </w:r>
+          </w:p>
+          <w:p>
+            <w:pPr>
+              <w:autoSpaceDE w:val="0"/>
+              <w:autoSpaceDN w:val="0"/>
+              <w:adjustRightInd w:val="0"/>
+              <w:spacing w:after="0" w:line="240" w:lineRule="auto"/>
+              <w:jc w:val="left"/>
+              <w:rPr>
+                <w:rFonts w:ascii="Courier New" w:hAnsi="Courier New" w:cs="Courier New"/>
+                <w:noProof/>
+                <w:sz w:val="20"/>
+                <w:szCs w:val="20"/>
+                <w:lang w:val="en-US"/>
+              </w:rPr>
+            </w:pPr>
+            <w:r>
+              <w:rPr>
+                <w:rFonts w:ascii="Courier New" w:hAnsi="Courier New" w:cs="Courier New"/>
+                <w:noProof/>
+                <w:sz w:val="20"/>
+                <w:szCs w:val="20"/>
+                <w:lang w:val="en-US"/>
+              </w:rPr>
+              <w:t xml:space="preserve">    </w:t>
+            </w:r>
+            <w:r>
+              <w:rPr>
+                <w:rFonts w:ascii="Courier New" w:hAnsi="Courier New" w:cs="Courier New"/>
+                <w:noProof/>
+                <w:sz w:val="20"/>
+                <w:szCs w:val="20"/>
+                <w:lang w:val="en-US"/>
+              </w:rPr>
+              <w:t>{</w:t>
+            </w:r>
+          </w:p>
+          <w:p>
+            <w:pPr>
+              <w:autoSpaceDE w:val="0"/>
+              <w:autoSpaceDN w:val="0"/>
+              <w:adjustRightInd w:val="0"/>
+              <w:spacing w:after="0" w:line="240" w:lineRule="auto"/>
+              <w:jc w:val="left"/>
+              <w:rPr>
+                <w:rFonts w:ascii="Courier New" w:hAnsi="Courier New" w:cs="Courier New"/>
+                <w:noProof/>
+                <w:sz w:val="20"/>
+                <w:szCs w:val="20"/>
+                <w:lang w:val="en-US"/>
+              </w:rPr>
+            </w:pPr>
+            <w:r>
+              <w:rPr>
+                <w:rFonts w:ascii="Courier New" w:hAnsi="Courier New" w:cs="Courier New"/>
+                <w:noProof/>
+                <w:sz w:val="20"/>
+                <w:szCs w:val="20"/>
+                <w:lang w:val="en-US"/>
+              </w:rPr>
+              <w:t xml:space="preserve">         </w:t>
+            </w:r>
+            <w:r>
+              <w:rPr>
+                <w:rFonts w:ascii="Courier New" w:hAnsi="Courier New" w:cs="Courier New"/>
+                <w:noProof/>
+                <w:color w:val="0000FF"/>
+                <w:sz w:val="20"/>
+                <w:szCs w:val="20"/>
+                <w:lang w:val="en-US"/>
+              </w:rPr>
+              <w:t>if</w:t>
+            </w:r>
+            <w:r>
+              <w:rPr>
+                <w:rFonts w:ascii="Courier New" w:hAnsi="Courier New" w:cs="Courier New"/>
+                <w:noProof/>
+                <w:sz w:val="20"/>
+                <w:szCs w:val="20"/>
+                <w:lang w:val="en-US"/>
+              </w:rPr>
+              <w:t xml:space="preserve"> (!notesBeingPlayed.Contains(note))</w:t>
+            </w:r>
+          </w:p>
+          <w:p>
+            <w:pPr>
+              <w:autoSpaceDE w:val="0"/>
+              <w:autoSpaceDN w:val="0"/>
+              <w:adjustRightInd w:val="0"/>
+              <w:spacing w:after="0" w:line="240" w:lineRule="auto"/>
+              <w:jc w:val="left"/>
+              <w:rPr>
+                <w:rFonts w:ascii="Courier New" w:hAnsi="Courier New" w:cs="Courier New"/>
+                <w:noProof/>
+                <w:sz w:val="20"/>
+                <w:szCs w:val="20"/>
+                <w:lang w:val="en-US"/>
+              </w:rPr>
+            </w:pPr>
+            <w:r>
+              <w:rPr>
+                <w:rFonts w:ascii="Courier New" w:hAnsi="Courier New" w:cs="Courier New"/>
+                <w:noProof/>
+                <w:sz w:val="20"/>
+                <w:szCs w:val="20"/>
+                <w:lang w:val="en-US"/>
+              </w:rPr>
+              <w:t xml:space="preserve">         </w:t>
+            </w:r>
+            <w:r>
+              <w:rPr>
+                <w:rFonts w:ascii="Courier New" w:hAnsi="Courier New" w:cs="Courier New"/>
+                <w:noProof/>
+                <w:sz w:val="20"/>
+                <w:szCs w:val="20"/>
+                <w:lang w:val="en-US"/>
+              </w:rPr>
+              <w:t xml:space="preserve">    </w:t>
+            </w:r>
+            <w:r>
+              <w:rPr>
+                <w:rFonts w:ascii="Courier New" w:hAnsi="Courier New" w:cs="Courier New"/>
+                <w:noProof/>
+                <w:color w:val="0000FF"/>
+                <w:sz w:val="20"/>
+                <w:szCs w:val="20"/>
+                <w:lang w:val="en-US"/>
+              </w:rPr>
+              <w:t>return</w:t>
+            </w:r>
+            <w:r>
+              <w:rPr>
+                <w:rFonts w:ascii="Courier New" w:hAnsi="Courier New" w:cs="Courier New"/>
+                <w:noProof/>
+                <w:sz w:val="20"/>
+                <w:szCs w:val="20"/>
+                <w:lang w:val="en-US"/>
+              </w:rPr>
+              <w:t xml:space="preserve"> </w:t>
+            </w:r>
+            <w:r>
+              <w:rPr>
+                <w:rFonts w:ascii="Courier New" w:hAnsi="Courier New" w:cs="Courier New"/>
+                <w:noProof/>
+                <w:color w:val="0000FF"/>
+                <w:sz w:val="20"/>
+                <w:szCs w:val="20"/>
+                <w:lang w:val="en-US"/>
+              </w:rPr>
+              <w:t>false</w:t>
+            </w:r>
+            <w:r>
+              <w:rPr>
+                <w:rFonts w:ascii="Courier New" w:hAnsi="Courier New" w:cs="Courier New"/>
+                <w:noProof/>
+                <w:sz w:val="20"/>
+                <w:szCs w:val="20"/>
+                <w:lang w:val="en-US"/>
+              </w:rPr>
+              <w:t>;</w:t>
+            </w:r>
+          </w:p>
+          <w:p>
+            <w:pPr>
+              <w:autoSpaceDE w:val="0"/>
+              <w:autoSpaceDN w:val="0"/>
+              <w:adjustRightInd w:val="0"/>
+              <w:spacing w:after="0" w:line="240" w:lineRule="auto"/>
+              <w:jc w:val="left"/>
+              <w:rPr>
+                <w:rFonts w:ascii="Courier New" w:hAnsi="Courier New" w:cs="Courier New"/>
+                <w:noProof/>
+                <w:sz w:val="20"/>
+                <w:szCs w:val="20"/>
+              </w:rPr>
+            </w:pPr>
+            <w:r>
+              <w:rPr>
+                <w:rFonts w:ascii="Courier New" w:hAnsi="Courier New" w:cs="Courier New"/>
+                <w:noProof/>
+                <w:sz w:val="20"/>
+                <w:szCs w:val="20"/>
+                <w:lang w:val="en-US"/>
+              </w:rPr>
+              <w:t xml:space="preserve">     </w:t>
+            </w:r>
+            <w:r>
+              <w:rPr>
+                <w:rFonts w:ascii="Courier New" w:hAnsi="Courier New" w:cs="Courier New"/>
+                <w:noProof/>
+                <w:sz w:val="20"/>
+                <w:szCs w:val="20"/>
+              </w:rPr>
+              <w:t>}</w:t>
+            </w:r>
+          </w:p>
+          <w:p>
+            <w:pPr>
+              <w:autoSpaceDE w:val="0"/>
+              <w:autoSpaceDN w:val="0"/>
+              <w:adjustRightInd w:val="0"/>
+              <w:spacing w:after="0" w:line="240" w:lineRule="auto"/>
+              <w:jc w:val="left"/>
+              <w:rPr>
+                <w:rFonts w:ascii="Courier New" w:hAnsi="Courier New" w:cs="Courier New"/>
+                <w:noProof/>
+                <w:sz w:val="20"/>
+                <w:szCs w:val="20"/>
+              </w:rPr>
+            </w:pPr>
+          </w:p>
+          <w:p>
+            <w:pPr>
+              <w:autoSpaceDE w:val="0"/>
+              <w:autoSpaceDN w:val="0"/>
+              <w:adjustRightInd w:val="0"/>
+              <w:spacing w:after="0" w:line="240" w:lineRule="auto"/>
+              <w:jc w:val="left"/>
+              <w:rPr>
+                <w:rFonts w:ascii="Courier New" w:hAnsi="Courier New" w:cs="Courier New"/>
+                <w:noProof/>
+                <w:sz w:val="20"/>
+                <w:szCs w:val="20"/>
+              </w:rPr>
+            </w:pPr>
+            <w:r>
+              <w:rPr>
+                <w:rFonts w:ascii="Courier New" w:hAnsi="Courier New" w:cs="Courier New"/>
+                <w:noProof/>
+                <w:sz w:val="20"/>
+                <w:szCs w:val="20"/>
+              </w:rPr>
+              <w:t xml:space="preserve">     </w:t>
+            </w:r>
+            <w:r>
+              <w:rPr>
+                <w:rFonts w:ascii="Courier New" w:hAnsi="Courier New" w:cs="Courier New"/>
+                <w:noProof/>
+                <w:color w:val="0000FF"/>
+                <w:sz w:val="20"/>
+                <w:szCs w:val="20"/>
+              </w:rPr>
+              <w:t>return</w:t>
+            </w:r>
+            <w:r>
+              <w:rPr>
+                <w:rFonts w:ascii="Courier New" w:hAnsi="Courier New" w:cs="Courier New"/>
+                <w:noProof/>
+                <w:sz w:val="20"/>
+                <w:szCs w:val="20"/>
+              </w:rPr>
+              <w:t xml:space="preserve"> </w:t>
+            </w:r>
+            <w:r>
+              <w:rPr>
+                <w:rFonts w:ascii="Courier New" w:hAnsi="Courier New" w:cs="Courier New"/>
+                <w:noProof/>
+                <w:color w:val="0000FF"/>
+                <w:sz w:val="20"/>
+                <w:szCs w:val="20"/>
+              </w:rPr>
+              <w:t>true</w:t>
+            </w:r>
+            <w:r>
+              <w:rPr>
+                <w:rFonts w:ascii="Courier New" w:hAnsi="Courier New" w:cs="Courier New"/>
+                <w:noProof/>
+                <w:sz w:val="20"/>
+                <w:szCs w:val="20"/>
+              </w:rPr>
+              <w:t>;</w:t>
+            </w:r>
+          </w:p>
+          <w:p>
+            <w:pPr>
+              <w:pStyle w:val="Normal-CorpodeTexto"/>
+              <w:keepNext/>
+              <w:ind w:firstLine="0"/>
+            </w:pPr>
+            <w:r>
+              <w:rPr>
+                <w:rFonts w:ascii="Courier New" w:hAnsi="Courier New" w:cs="Courier New"/>
+                <w:noProof/>
+                <w:sz w:val="20"/>
+                <w:szCs w:val="20"/>
+              </w:rPr>
+              <w:t>}</w:t>
+            </w:r>
+          </w:p>
+        </w:tc>
+      </w:tr>
+    </w:tbl>
+    <w:p>
+      <w:pPr>
+        <w:pStyle w:val="Legenda"/>
+      </w:pPr>
+      <w:bookmarkStart w:id="43" w:name="_Toc260403047"/>
+      <w:r>
+        <w:t xml:space="preserve">Quadro </w:t>
+      </w:r>
+      <w:fldSimple w:instr=" STYLEREF 1 \s ">
+        <w:r>
+          <w:rPr>
+            <w:noProof/>
+          </w:rPr>
+          <w:t>5</w:t>
+        </w:r>
+      </w:fldSimple>
+      <w:r>
+        <w:noBreakHyphen/>
+      </w:r>
+      <w:fldSimple w:instr=" SEQ Quadro \* ARABIC \s 1 ">
+        <w:r>
+          <w:rPr>
+            <w:noProof/>
+          </w:rPr>
+          <w:t>1</w:t>
+        </w:r>
+      </w:fldSimple>
+      <w:r>
+        <w:t>: Código-fonte do método Chord.Matches</w:t>
+      </w:r>
+      <w:bookmarkEnd w:id="43"/>
     </w:p>
     <w:p>
       <w:pPr>
         <w:pStyle w:val="Ttulo3"/>
       </w:pPr>
-      <w:bookmarkStart w:id="32" w:name="_Toc260251261"/>
-      <w:r>
-        <w:t>Classe MusicalNoteDictionary</w:t>
-      </w:r>
-      <w:bookmarkEnd w:id="32"/>
+      <w:bookmarkStart w:id="44" w:name="_Toc260251263"/>
+      <w:r>
+        <w:t>Classe ChordDictionary</w:t>
+      </w:r>
+      <w:bookmarkEnd w:id="44"/>
     </w:p>
     <w:p>
       <w:pPr>
         <w:pStyle w:val="Normal-CorpodeTexto"/>
       </w:pPr>
       <w:r>
-        <w:t>Esta classe representa o conjunto de todas as notas musicais audíveis, da oitava 0 (C0 ou Dó 0) até a oitava 10 (B10 ou Si 10). Ela o faz através da leitura do arquivo Notes.txt, que possui todas as informações de nota no padrão informado no parágrafo anterior, sendo uma nota por linha lida. Ao ler o arquivo, a classe armazena a posição da coleção onde estão armazenadas as informações das notas correspondentes às cordas soltas da guitarra, disponibilizando esta informação através da propriedade StringNotes.</w:t>
-      </w:r>
+        <w:t>Esta classe representa um dicionário de acordes, lido a partir do arquivo Chors.txt, contendo uma lista de strings no padrão de acorde informado no parágrafo anterior.</w:t>
+      </w:r>
+      <w:r>
+        <w:t xml:space="preserve"> Nenhuma propriedade ou método adicional é fornec</w:t>
+      </w:r>
+      <w:r>
+        <w:t>ido, somente a lista de acordes, que é a própria classe.</w:t>
+      </w:r>
+    </w:p>
+    <w:p>
+      <w:pPr>
+        <w:pStyle w:val="Ttulo3"/>
+      </w:pPr>
+      <w:bookmarkStart w:id="45" w:name="_Toc260251264"/>
+      <w:r>
+        <w:t>Classe MusicalAnalyzer</w:t>
+      </w:r>
+      <w:bookmarkEnd w:id="45"/>
     </w:p>
     <w:p>
       <w:pPr>
         <w:pStyle w:val="Normal-CorpodeTexto"/>
       </w:pPr>
       <w:r>
-        <w:t>O único método disponível nesta classe, FindClosestNote, é responsável por encontrar a nota mais próxima à freqüência informada. Ela é necessário pois nem todas as freqüências que espectrograma disponibilizou são absolutas em relação às notas musicas, além de a guitarra poder estar um pouco desafinada ou até mesmo a posição do dedo pode causar uma variação na casa de décimos de hertz</w:t>
-      </w:r>
-      <w:r>
-        <w:t>, imperceptível ao ouvido humano, mas não para o computador, que é mais sensível a estas mudanças de freqüência.</w:t>
-      </w:r>
-    </w:p>
-    <w:p>
-      <w:pPr>
-        <w:pStyle w:val="Ttulo3"/>
-      </w:pPr>
-      <w:bookmarkStart w:id="33" w:name="_Toc260251262"/>
-      <w:r>
-        <w:t>Classe Chord</w:t>
-      </w:r>
-      <w:bookmarkEnd w:id="33"/>
+        <w:t xml:space="preserve">Esta é a principal classe do sistema, que terá acesso direto a todos os outros módulos do mesmo. </w:t>
+      </w:r>
+    </w:p>
+    <w:p>
+      <w:pPr>
+        <w:pStyle w:val="Ttulo2"/>
+      </w:pPr>
+      <w:bookmarkStart w:id="46" w:name="_Toc260251265"/>
+      <w:r>
+        <w:lastRenderedPageBreak/>
+        <w:t>Songer.Database</w:t>
+      </w:r>
+      <w:bookmarkEnd w:id="46"/>
     </w:p>
     <w:p>
       <w:pPr>
         <w:pStyle w:val="Normal-CorpodeTexto"/>
       </w:pPr>
       <w:r>
-        <w:t>Semelhante à classe MusicalNote, esta classe armazena as informações de um acorde, sendo elas o nome do mesmo (por exemplo Gm, para Sol Menor) e as notas que compõem o mesmo (de 3 a 6 notas).</w:t>
-      </w:r>
+        <w:t>Módulo de banco de dados</w:t>
+      </w:r>
+    </w:p>
+    <w:p>
+      <w:pPr>
+        <w:pStyle w:val="Ttulo2"/>
+      </w:pPr>
+      <w:bookmarkStart w:id="47" w:name="_Toc260251266"/>
+      <w:r>
+        <w:t>Songer.Presentation</w:t>
+      </w:r>
+      <w:bookmarkEnd w:id="47"/>
     </w:p>
     <w:p>
       <w:pPr>
         <w:pStyle w:val="Normal-CorpodeTexto"/>
       </w:pPr>
       <w:r>
-        <w:t>Assim como a classe MusicalNote, esta classe é instanciada a partir de uma string com as informações do acorde, no padrão &lt;nome&gt; &lt;6 5 4 3 2 1&gt;, onde os números representam a posição do dedo no braço da guitarra para a formação de um acorde.</w:t>
-      </w:r>
-      <w:r>
-        <w:t xml:space="preserve"> A partir da nota da corda solta (como mencionado anteriormente, disponibilizada pela classe MusicalNoteDictionary), é possível somar o número de casas até e saber qual exatamente é a nota musical naquela casa específica.</w:t>
-      </w:r>
-      <w:r>
-        <w:t xml:space="preserve"> </w:t>
-      </w:r>
-    </w:p>
-    <w:p>
-      <w:pPr>
-        <w:pStyle w:val="Ttulo3"/>
-      </w:pPr>
-      <w:bookmarkStart w:id="34" w:name="_Toc260251263"/>
-      <w:r>
-        <w:lastRenderedPageBreak/>
-        <w:t>Classe ChordDictionary</w:t>
-      </w:r>
-      <w:bookmarkEnd w:id="34"/>
-    </w:p>
-    <w:p>
-      <w:pPr>
-        <w:pStyle w:val="Normal-CorpodeTexto"/>
-      </w:pPr>
-      <w:r>
-        <w:t>Esta classe representa um dicionário de acordes, lido a partir do arquivo Chors.txt, contendo uma lista de strings no padrão de acorde informado no parágrafo anterior.</w:t>
-      </w:r>
-      <w:r>
-        <w:t xml:space="preserve"> Nenhuma propriedade ou método adicional é fornec</w:t>
-      </w:r>
-      <w:r>
-        <w:t>ido, somente a lista de acordes, que é a própria classe.</w:t>
-      </w:r>
-    </w:p>
-    <w:p>
-      <w:pPr>
-        <w:pStyle w:val="Ttulo3"/>
-      </w:pPr>
-      <w:bookmarkStart w:id="35" w:name="_Toc260251264"/>
-      <w:r>
-        <w:t>Classe MusicalAnalyzer</w:t>
-      </w:r>
-      <w:bookmarkEnd w:id="35"/>
-    </w:p>
-    <w:p>
-      <w:pPr>
-        <w:pStyle w:val="Normal-CorpodeTexto"/>
-      </w:pPr>
-    </w:p>
-    <w:p>
-      <w:pPr>
-        <w:pStyle w:val="Ttulo2"/>
-      </w:pPr>
-      <w:bookmarkStart w:id="36" w:name="_Toc260251265"/>
-      <w:r>
-        <w:t>Songer.Database</w:t>
-      </w:r>
-      <w:bookmarkEnd w:id="36"/>
-    </w:p>
-    <w:p>
-      <w:pPr>
-        <w:pStyle w:val="Normal-CorpodeTexto"/>
-      </w:pPr>
-      <w:r>
-        <w:t>Módulo de banco de dados</w:t>
-      </w:r>
-    </w:p>
-    <w:p>
-      <w:pPr>
-        <w:pStyle w:val="Ttulo2"/>
-      </w:pPr>
-      <w:bookmarkStart w:id="37" w:name="_Toc260251266"/>
-      <w:r>
-        <w:t>Songer.Presentation</w:t>
-      </w:r>
-      <w:bookmarkEnd w:id="37"/>
-    </w:p>
-    <w:p>
-      <w:pPr>
-        <w:pStyle w:val="Normal-CorpodeTexto"/>
-      </w:pPr>
-      <w:r>
         <w:t>Módulo de apresentação</w:t>
       </w:r>
     </w:p>
@@ -5824,23 +7590,23 @@
       <w:pPr>
         <w:pStyle w:val="Ttulo1"/>
       </w:pPr>
-      <w:bookmarkStart w:id="38" w:name="_Toc260251267"/>
+      <w:bookmarkStart w:id="48" w:name="_Toc260251267"/>
       <w:r>
         <w:lastRenderedPageBreak/>
         <w:t>Experimentos</w:t>
       </w:r>
-      <w:bookmarkEnd w:id="38"/>
+      <w:bookmarkEnd w:id="48"/>
     </w:p>
     <w:p>
       <w:pPr>
         <w:pStyle w:val="Ttulo1"/>
       </w:pPr>
-      <w:bookmarkStart w:id="39" w:name="_Toc260251268"/>
+      <w:bookmarkStart w:id="49" w:name="_Toc260251268"/>
       <w:r>
         <w:lastRenderedPageBreak/>
         <w:t>Conclusão</w:t>
       </w:r>
-      <w:bookmarkEnd w:id="39"/>
+      <w:bookmarkEnd w:id="49"/>
     </w:p>
     <w:p/>
     <w:sectPr>
@@ -5998,7 +7764,6 @@
         <w:u w:val="none"/>
         <w:vertAlign w:val="baseline"/>
         <w:em w:val="none"/>
-        <w:lang/>
       </w:rPr>
     </w:lvl>
     <w:lvl w:ilvl="3">
@@ -7261,6 +9026,37 @@
       <w:sz w:val="24"/>
     </w:rPr>
   </w:style>
+  <w:style w:type="paragraph" w:styleId="Legenda">
+    <w:name w:val="caption"/>
+    <w:basedOn w:val="Normal"/>
+    <w:next w:val="Normal"/>
+    <w:uiPriority w:val="35"/>
+    <w:unhideWhenUsed/>
+    <w:qFormat/>
+    <w:rsid w:val="00943712"/>
+    <w:pPr>
+      <w:spacing w:before="120" w:after="280" w:line="240" w:lineRule="auto"/>
+      <w:jc w:val="center"/>
+    </w:pPr>
+    <w:rPr>
+      <w:b/>
+      <w:bCs/>
+      <w:color w:val="000000" w:themeColor="text1"/>
+      <w:sz w:val="18"/>
+      <w:szCs w:val="18"/>
+    </w:rPr>
+  </w:style>
+  <w:style w:type="paragraph" w:styleId="ndicedeilustraes">
+    <w:name w:val="table of figures"/>
+    <w:basedOn w:val="Normal"/>
+    <w:next w:val="Normal"/>
+    <w:uiPriority w:val="99"/>
+    <w:unhideWhenUsed/>
+    <w:rsid w:val="00943712"/>
+    <w:pPr>
+      <w:spacing w:after="0"/>
+    </w:pPr>
+  </w:style>
 </w:styles>
 </file>
 
@@ -7552,7 +9348,7 @@
 </file>
 
 <file path=customXml/itemProps1.xml><?xml version="1.0" encoding="utf-8"?>
-<ds:datastoreItem xmlns:ds="http://schemas.openxmlformats.org/officeDocument/2006/customXml" ds:itemID="{FFBB97DE-0319-4B92-8A8D-0E91635C39B6}">
+<ds:datastoreItem xmlns:ds="http://schemas.openxmlformats.org/officeDocument/2006/customXml" ds:itemID="{769520C9-66F5-48B7-A2C1-D0EEDF4A2BDB}">
   <ds:schemaRefs>
     <ds:schemaRef ds:uri="http://schemas.openxmlformats.org/officeDocument/2006/bibliography"/>
   </ds:schemaRefs>

--- a/Songer/Documentos/Monografia.docx
+++ b/Songer/Documentos/Monografia.docx
@@ -4122,7 +4122,7 @@
       <w:r>
         <w:fldChar w:fldCharType="separate"/>
       </w:r>
-      <w:hyperlink w:anchor="_Toc260771455" w:history="1">
+      <w:hyperlink w:anchor="_Toc260856967" w:history="1">
         <w:r>
           <w:rPr>
             <w:rStyle w:val="Hyperlink"/>
@@ -4157,7 +4157,7 @@
             <w:noProof/>
             <w:webHidden/>
           </w:rPr>
-          <w:instrText xml:space="preserve"> PAGEREF _Toc260771455 \h </w:instrText>
+          <w:instrText xml:space="preserve"> PAGEREF _Toc260856967 \h </w:instrText>
         </w:r>
         <w:r>
           <w:rPr>
@@ -4201,7 +4201,7 @@
           <w:lang w:eastAsia="pt-BR"/>
         </w:rPr>
       </w:pPr>
-      <w:hyperlink w:anchor="_Toc260771456" w:history="1">
+      <w:hyperlink w:anchor="_Toc260856968" w:history="1">
         <w:r>
           <w:rPr>
             <w:rStyle w:val="Hyperlink"/>
@@ -4236,7 +4236,7 @@
             <w:noProof/>
             <w:webHidden/>
           </w:rPr>
-          <w:instrText xml:space="preserve"> PAGEREF _Toc260771456 \h </w:instrText>
+          <w:instrText xml:space="preserve"> PAGEREF _Toc260856968 \h </w:instrText>
         </w:r>
         <w:r>
           <w:rPr>
@@ -4280,7 +4280,7 @@
           <w:lang w:eastAsia="pt-BR"/>
         </w:rPr>
       </w:pPr>
-      <w:hyperlink w:anchor="_Toc260771457" w:history="1">
+      <w:hyperlink w:anchor="_Toc260856969" w:history="1">
         <w:r>
           <w:rPr>
             <w:rStyle w:val="Hyperlink"/>
@@ -4315,7 +4315,7 @@
             <w:noProof/>
             <w:webHidden/>
           </w:rPr>
-          <w:instrText xml:space="preserve"> PAGEREF _Toc260771457 \h </w:instrText>
+          <w:instrText xml:space="preserve"> PAGEREF _Toc260856969 \h </w:instrText>
         </w:r>
         <w:r>
           <w:rPr>
@@ -4359,7 +4359,7 @@
           <w:lang w:eastAsia="pt-BR"/>
         </w:rPr>
       </w:pPr>
-      <w:hyperlink w:anchor="_Toc260771458" w:history="1">
+      <w:hyperlink w:anchor="_Toc260856970" w:history="1">
         <w:r>
           <w:rPr>
             <w:rStyle w:val="Hyperlink"/>
@@ -4394,7 +4394,7 @@
             <w:noProof/>
             <w:webHidden/>
           </w:rPr>
-          <w:instrText xml:space="preserve"> PAGEREF _Toc260771458 \h </w:instrText>
+          <w:instrText xml:space="preserve"> PAGEREF _Toc260856970 \h </w:instrText>
         </w:r>
         <w:r>
           <w:rPr>
@@ -4438,7 +4438,7 @@
           <w:lang w:eastAsia="pt-BR"/>
         </w:rPr>
       </w:pPr>
-      <w:hyperlink w:anchor="_Toc260771459" w:history="1">
+      <w:hyperlink w:anchor="_Toc260856971" w:history="1">
         <w:r>
           <w:rPr>
             <w:rStyle w:val="Hyperlink"/>
@@ -4452,7 +4452,7 @@
             <w:noProof/>
           </w:rPr>
           <w:noBreakHyphen/>
-          <w:t>3: Exemplo de falha de teste. Na linha de código número 18, ele espera por um retorno de valor 132, mas o valor retornado foi de 0, como informa a mensagem de erro na janela Test Results.</w:t>
+          <w:t>3: Exemplo de falha de teste.</w:t>
         </w:r>
         <w:r>
           <w:rPr>
@@ -4473,7 +4473,7 @@
             <w:noProof/>
             <w:webHidden/>
           </w:rPr>
-          <w:instrText xml:space="preserve"> PAGEREF _Toc260771459 \h </w:instrText>
+          <w:instrText xml:space="preserve"> PAGEREF _Toc260856971 \h </w:instrText>
         </w:r>
         <w:r>
           <w:rPr>
@@ -4517,7 +4517,7 @@
           <w:lang w:eastAsia="pt-BR"/>
         </w:rPr>
       </w:pPr>
-      <w:hyperlink w:anchor="_Toc260771460" w:history="1">
+      <w:hyperlink w:anchor="_Toc260856972" w:history="1">
         <w:r>
           <w:rPr>
             <w:rStyle w:val="Hyperlink"/>
@@ -4552,7 +4552,7 @@
             <w:noProof/>
             <w:webHidden/>
           </w:rPr>
-          <w:instrText xml:space="preserve"> PAGEREF _Toc260771460 \h </w:instrText>
+          <w:instrText xml:space="preserve"> PAGEREF _Toc260856972 \h </w:instrText>
         </w:r>
         <w:r>
           <w:rPr>
@@ -4596,7 +4596,7 @@
           <w:lang w:eastAsia="pt-BR"/>
         </w:rPr>
       </w:pPr>
-      <w:hyperlink w:anchor="_Toc260771461" w:history="1">
+      <w:hyperlink w:anchor="_Toc260856973" w:history="1">
         <w:r>
           <w:rPr>
             <w:rStyle w:val="Hyperlink"/>
@@ -4631,7 +4631,7 @@
             <w:noProof/>
             <w:webHidden/>
           </w:rPr>
-          <w:instrText xml:space="preserve"> PAGEREF _Toc260771461 \h </w:instrText>
+          <w:instrText xml:space="preserve"> PAGEREF _Toc260856973 \h </w:instrText>
         </w:r>
         <w:r>
           <w:rPr>
@@ -4675,7 +4675,7 @@
           <w:lang w:eastAsia="pt-BR"/>
         </w:rPr>
       </w:pPr>
-      <w:hyperlink w:anchor="_Toc260771462" w:history="1">
+      <w:hyperlink w:anchor="_Toc260856974" w:history="1">
         <w:r>
           <w:rPr>
             <w:rStyle w:val="Hyperlink"/>
@@ -4710,7 +4710,7 @@
             <w:noProof/>
             <w:webHidden/>
           </w:rPr>
-          <w:instrText xml:space="preserve"> PAGEREF _Toc260771462 \h </w:instrText>
+          <w:instrText xml:space="preserve"> PAGEREF _Toc260856974 \h </w:instrText>
         </w:r>
         <w:r>
           <w:rPr>
@@ -4754,7 +4754,7 @@
           <w:lang w:eastAsia="pt-BR"/>
         </w:rPr>
       </w:pPr>
-      <w:hyperlink w:anchor="_Toc260771463" w:history="1">
+      <w:hyperlink w:anchor="_Toc260856975" w:history="1">
         <w:r>
           <w:rPr>
             <w:rStyle w:val="Hyperlink"/>
@@ -4789,7 +4789,7 @@
             <w:noProof/>
             <w:webHidden/>
           </w:rPr>
-          <w:instrText xml:space="preserve"> PAGEREF _Toc260771463 \h </w:instrText>
+          <w:instrText xml:space="preserve"> PAGEREF _Toc260856975 \h </w:instrText>
         </w:r>
         <w:r>
           <w:rPr>
@@ -4809,7 +4809,7 @@
             <w:noProof/>
             <w:webHidden/>
           </w:rPr>
-          <w:t>28</w:t>
+          <w:t>29</w:t>
         </w:r>
         <w:r>
           <w:rPr>
@@ -4833,7 +4833,7 @@
           <w:lang w:eastAsia="pt-BR"/>
         </w:rPr>
       </w:pPr>
-      <w:hyperlink w:anchor="_Toc260771464" w:history="1">
+      <w:hyperlink w:anchor="_Toc260856976" w:history="1">
         <w:r>
           <w:rPr>
             <w:rStyle w:val="Hyperlink"/>
@@ -4868,7 +4868,7 @@
             <w:noProof/>
             <w:webHidden/>
           </w:rPr>
-          <w:instrText xml:space="preserve"> PAGEREF _Toc260771464 \h </w:instrText>
+          <w:instrText xml:space="preserve"> PAGEREF _Toc260856976 \h </w:instrText>
         </w:r>
         <w:r>
           <w:rPr>
@@ -4888,7 +4888,7 @@
             <w:noProof/>
             <w:webHidden/>
           </w:rPr>
-          <w:t>30</w:t>
+          <w:t>32</w:t>
         </w:r>
         <w:r>
           <w:rPr>
@@ -4912,7 +4912,7 @@
           <w:lang w:eastAsia="pt-BR"/>
         </w:rPr>
       </w:pPr>
-      <w:hyperlink w:anchor="_Toc260771465" w:history="1">
+      <w:hyperlink w:anchor="_Toc260856977" w:history="1">
         <w:r>
           <w:rPr>
             <w:rStyle w:val="Hyperlink"/>
@@ -4947,7 +4947,7 @@
             <w:noProof/>
             <w:webHidden/>
           </w:rPr>
-          <w:instrText xml:space="preserve"> PAGEREF _Toc260771465 \h </w:instrText>
+          <w:instrText xml:space="preserve"> PAGEREF _Toc260856977 \h </w:instrText>
         </w:r>
         <w:r>
           <w:rPr>
@@ -4967,7 +4967,7 @@
             <w:noProof/>
             <w:webHidden/>
           </w:rPr>
-          <w:t>31</w:t>
+          <w:t>33</w:t>
         </w:r>
         <w:r>
           <w:rPr>
@@ -5014,7 +5014,7 @@
       <w:r>
         <w:fldChar w:fldCharType="separate"/>
       </w:r>
-      <w:hyperlink w:anchor="_Toc260771466" w:history="1">
+      <w:hyperlink w:anchor="_Toc260859341" w:history="1">
         <w:r>
           <w:rPr>
             <w:rStyle w:val="Hyperlink"/>
@@ -5049,7 +5049,7 @@
             <w:noProof/>
             <w:webHidden/>
           </w:rPr>
-          <w:instrText xml:space="preserve"> PAGEREF _Toc260771466 \h </w:instrText>
+          <w:instrText xml:space="preserve"> PAGEREF _Toc260859341 \h </w:instrText>
         </w:r>
         <w:r>
           <w:rPr>
@@ -5093,7 +5093,7 @@
           <w:lang w:eastAsia="pt-BR"/>
         </w:rPr>
       </w:pPr>
-      <w:hyperlink w:anchor="_Toc260771467" w:history="1">
+      <w:hyperlink w:anchor="_Toc260859342" w:history="1">
         <w:r>
           <w:rPr>
             <w:rStyle w:val="Hyperlink"/>
@@ -5128,7 +5128,7 @@
             <w:noProof/>
             <w:webHidden/>
           </w:rPr>
-          <w:instrText xml:space="preserve"> PAGEREF _Toc260771467 \h </w:instrText>
+          <w:instrText xml:space="preserve"> PAGEREF _Toc260859342 \h </w:instrText>
         </w:r>
         <w:r>
           <w:rPr>
@@ -5172,7 +5172,7 @@
           <w:lang w:eastAsia="pt-BR"/>
         </w:rPr>
       </w:pPr>
-      <w:hyperlink w:anchor="_Toc260771468" w:history="1">
+      <w:hyperlink w:anchor="_Toc260859343" w:history="1">
         <w:r>
           <w:rPr>
             <w:rStyle w:val="Hyperlink"/>
@@ -5207,7 +5207,7 @@
             <w:noProof/>
             <w:webHidden/>
           </w:rPr>
-          <w:instrText xml:space="preserve"> PAGEREF _Toc260771468 \h </w:instrText>
+          <w:instrText xml:space="preserve"> PAGEREF _Toc260859343 \h </w:instrText>
         </w:r>
         <w:r>
           <w:rPr>
@@ -5251,7 +5251,7 @@
           <w:lang w:eastAsia="pt-BR"/>
         </w:rPr>
       </w:pPr>
-      <w:hyperlink w:anchor="_Toc260771469" w:history="1">
+      <w:hyperlink w:anchor="_Toc260859344" w:history="1">
         <w:r>
           <w:rPr>
             <w:rStyle w:val="Hyperlink"/>
@@ -5265,7 +5265,7 @@
             <w:noProof/>
           </w:rPr>
           <w:noBreakHyphen/>
-          <w:t>3: Exemplo de código do método Matches da classe Song</w:t>
+          <w:t>3: Código-fonte do método MusicalAnalyzer.OnSoundDetected</w:t>
         </w:r>
         <w:r>
           <w:rPr>
@@ -5286,7 +5286,7 @@
             <w:noProof/>
             <w:webHidden/>
           </w:rPr>
-          <w:instrText xml:space="preserve"> PAGEREF _Toc260771469 \h </w:instrText>
+          <w:instrText xml:space="preserve"> PAGEREF _Toc260859344 \h </w:instrText>
         </w:r>
         <w:r>
           <w:rPr>
@@ -5330,7 +5330,7 @@
           <w:lang w:eastAsia="pt-BR"/>
         </w:rPr>
       </w:pPr>
-      <w:hyperlink w:anchor="_Toc260771470" w:history="1">
+      <w:hyperlink w:anchor="_Toc260859345" w:history="1">
         <w:r>
           <w:rPr>
             <w:rStyle w:val="Hyperlink"/>
@@ -5344,7 +5344,7 @@
             <w:noProof/>
           </w:rPr>
           <w:noBreakHyphen/>
-          <w:t>4: Métodos Add e Delete da classe SongStore</w:t>
+          <w:t>4: Código-fonte do método MusicalAnalyzer.GetNotesBeingPlayed</w:t>
         </w:r>
         <w:r>
           <w:rPr>
@@ -5365,7 +5365,7 @@
             <w:noProof/>
             <w:webHidden/>
           </w:rPr>
-          <w:instrText xml:space="preserve"> PAGEREF _Toc260771470 \h </w:instrText>
+          <w:instrText xml:space="preserve"> PAGEREF _Toc260859345 \h </w:instrText>
         </w:r>
         <w:r>
           <w:rPr>
@@ -5385,7 +5385,7 @@
             <w:noProof/>
             <w:webHidden/>
           </w:rPr>
-          <w:t>29</w:t>
+          <w:t>30</w:t>
         </w:r>
         <w:r>
           <w:rPr>
@@ -5409,7 +5409,7 @@
           <w:lang w:eastAsia="pt-BR"/>
         </w:rPr>
       </w:pPr>
-      <w:hyperlink w:anchor="_Toc260771471" w:history="1">
+      <w:hyperlink w:anchor="_Toc260859346" w:history="1">
         <w:r>
           <w:rPr>
             <w:rStyle w:val="Hyperlink"/>
@@ -5423,7 +5423,7 @@
             <w:noProof/>
           </w:rPr>
           <w:noBreakHyphen/>
-          <w:t>5: Método Search da classe SongStore</w:t>
+          <w:t>5: Código-fonte do método Song.Matches</w:t>
         </w:r>
         <w:r>
           <w:rPr>
@@ -5444,7 +5444,7 @@
             <w:noProof/>
             <w:webHidden/>
           </w:rPr>
-          <w:instrText xml:space="preserve"> PAGEREF _Toc260771471 \h </w:instrText>
+          <w:instrText xml:space="preserve"> PAGEREF _Toc260859346 \h </w:instrText>
         </w:r>
         <w:r>
           <w:rPr>
@@ -5464,7 +5464,165 @@
             <w:noProof/>
             <w:webHidden/>
           </w:rPr>
-          <w:t>29</w:t>
+          <w:t>31</w:t>
+        </w:r>
+        <w:r>
+          <w:rPr>
+            <w:noProof/>
+            <w:webHidden/>
+          </w:rPr>
+          <w:fldChar w:fldCharType="end"/>
+        </w:r>
+      </w:hyperlink>
+    </w:p>
+    <w:p>
+      <w:pPr>
+        <w:pStyle w:val="ndicedeilustraes"/>
+        <w:tabs>
+          <w:tab w:val="right" w:leader="dot" w:pos="9061"/>
+        </w:tabs>
+        <w:rPr>
+          <w:rFonts w:asciiTheme="minorHAnsi" w:eastAsiaTheme="minorEastAsia" w:hAnsiTheme="minorHAnsi" w:cstheme="minorBidi"/>
+          <w:noProof/>
+          <w:sz w:val="22"/>
+          <w:lang w:eastAsia="pt-BR"/>
+        </w:rPr>
+      </w:pPr>
+      <w:hyperlink w:anchor="_Toc260859347" w:history="1">
+        <w:r>
+          <w:rPr>
+            <w:rStyle w:val="Hyperlink"/>
+            <w:noProof/>
+          </w:rPr>
+          <w:t>Quadro 5</w:t>
+        </w:r>
+        <w:r>
+          <w:rPr>
+            <w:rStyle w:val="Hyperlink"/>
+            <w:noProof/>
+          </w:rPr>
+          <w:noBreakHyphen/>
+          <w:t>6: Código-fonte dos métodos SongStore.Add e SongStore.Delete</w:t>
+        </w:r>
+        <w:r>
+          <w:rPr>
+            <w:noProof/>
+            <w:webHidden/>
+          </w:rPr>
+          <w:tab/>
+        </w:r>
+        <w:r>
+          <w:rPr>
+            <w:noProof/>
+            <w:webHidden/>
+          </w:rPr>
+          <w:fldChar w:fldCharType="begin"/>
+        </w:r>
+        <w:r>
+          <w:rPr>
+            <w:noProof/>
+            <w:webHidden/>
+          </w:rPr>
+          <w:instrText xml:space="preserve"> PAGEREF _Toc260859347 \h </w:instrText>
+        </w:r>
+        <w:r>
+          <w:rPr>
+            <w:noProof/>
+            <w:webHidden/>
+          </w:rPr>
+        </w:r>
+        <w:r>
+          <w:rPr>
+            <w:noProof/>
+            <w:webHidden/>
+          </w:rPr>
+          <w:fldChar w:fldCharType="separate"/>
+        </w:r>
+        <w:r>
+          <w:rPr>
+            <w:noProof/>
+            <w:webHidden/>
+          </w:rPr>
+          <w:t>32</w:t>
+        </w:r>
+        <w:r>
+          <w:rPr>
+            <w:noProof/>
+            <w:webHidden/>
+          </w:rPr>
+          <w:fldChar w:fldCharType="end"/>
+        </w:r>
+      </w:hyperlink>
+    </w:p>
+    <w:p>
+      <w:pPr>
+        <w:pStyle w:val="ndicedeilustraes"/>
+        <w:tabs>
+          <w:tab w:val="right" w:leader="dot" w:pos="9061"/>
+        </w:tabs>
+        <w:rPr>
+          <w:rFonts w:asciiTheme="minorHAnsi" w:eastAsiaTheme="minorEastAsia" w:hAnsiTheme="minorHAnsi" w:cstheme="minorBidi"/>
+          <w:noProof/>
+          <w:sz w:val="22"/>
+          <w:lang w:eastAsia="pt-BR"/>
+        </w:rPr>
+      </w:pPr>
+      <w:hyperlink w:anchor="_Toc260859348" w:history="1">
+        <w:r>
+          <w:rPr>
+            <w:rStyle w:val="Hyperlink"/>
+            <w:noProof/>
+          </w:rPr>
+          <w:t>Quadro 5</w:t>
+        </w:r>
+        <w:r>
+          <w:rPr>
+            <w:rStyle w:val="Hyperlink"/>
+            <w:noProof/>
+          </w:rPr>
+          <w:noBreakHyphen/>
+          <w:t>7: Código-fonte do método SongStore.Search</w:t>
+        </w:r>
+        <w:r>
+          <w:rPr>
+            <w:noProof/>
+            <w:webHidden/>
+          </w:rPr>
+          <w:tab/>
+        </w:r>
+        <w:r>
+          <w:rPr>
+            <w:noProof/>
+            <w:webHidden/>
+          </w:rPr>
+          <w:fldChar w:fldCharType="begin"/>
+        </w:r>
+        <w:r>
+          <w:rPr>
+            <w:noProof/>
+            <w:webHidden/>
+          </w:rPr>
+          <w:instrText xml:space="preserve"> PAGEREF _Toc260859348 \h </w:instrText>
+        </w:r>
+        <w:r>
+          <w:rPr>
+            <w:noProof/>
+            <w:webHidden/>
+          </w:rPr>
+        </w:r>
+        <w:r>
+          <w:rPr>
+            <w:noProof/>
+            <w:webHidden/>
+          </w:rPr>
+          <w:fldChar w:fldCharType="separate"/>
+        </w:r>
+        <w:r>
+          <w:rPr>
+            <w:noProof/>
+            <w:webHidden/>
+          </w:rPr>
+          <w:t>32</w:t>
         </w:r>
         <w:r>
           <w:rPr>
@@ -5616,6 +5774,7 @@
       </w:pPr>
       <w:bookmarkStart w:id="5" w:name="_Toc260771414"/>
       <w:r>
+        <w:lastRenderedPageBreak/>
         <w:t>DirectX</w:t>
       </w:r>
       <w:bookmarkEnd w:id="5"/>
@@ -5625,144 +5784,146 @@
         <w:ind w:firstLine="709"/>
       </w:pPr>
       <w:r>
-        <w:t xml:space="preserve">O DirectX é uma coleção de APIs para tratar de tarefas relacionadas à multimídia no sistema operacional Windows, provendo uma abstração do hardware </w:t>
-      </w:r>
+        <w:t>O DirectX é uma coleção de API</w:t>
+      </w:r>
+      <w:r>
+        <w:rPr>
+          <w:rStyle w:val="Refdenotaderodap"/>
+        </w:rPr>
+        <w:footnoteReference w:id="2"/>
+      </w:r>
+      <w:r>
+        <w:t xml:space="preserve">s para tratar de tarefas relacionadas à multimídia no sistema operacional Windows, provendo uma abstração do hardware para chamadas de software, utilizado inicialmente para o desenvolvimento de jogos. Neste trabalho, foi utilizada para ter acesso a recursos </w:t>
+      </w:r>
+      <w:r>
+        <w:t xml:space="preserve">de captura </w:t>
+      </w:r>
+      <w:r>
+        <w:t>de áudio, através das APIs do DirectSound.</w:t>
+      </w:r>
+    </w:p>
+    <w:p>
+      <w:pPr>
+        <w:pStyle w:val="Ttulo2"/>
+      </w:pPr>
+      <w:bookmarkStart w:id="6" w:name="_Toc260771415"/>
+      <w:r>
+        <w:t>SlimDX</w:t>
+      </w:r>
+      <w:bookmarkEnd w:id="6"/>
+    </w:p>
+    <w:p>
+      <w:pPr>
+        <w:pStyle w:val="Normal-CorpodeTexto"/>
+      </w:pPr>
+      <w:r>
+        <w:t>A SlimDX é uma biblioteca de código-aberto que disp</w:t>
+      </w:r>
+      <w:r>
+        <w:t>o</w:t>
+      </w:r>
+      <w:r>
+        <w:t>nibiliza acesso às APIs do DirectX através do .NET Framework. Foi cr</w:t>
+      </w:r>
+      <w:r>
+        <w:t>i</w:t>
+      </w:r>
+      <w:r>
+        <w:t xml:space="preserve">ada </w:t>
+      </w:r>
+      <w:r>
+        <w:t>como um substituto ao Managed DirectX da Microsoft</w:t>
+      </w:r>
+      <w:r>
+        <w:t xml:space="preserve"> (descontinuado em Outubro de 2006, antes do lançamento da segunda versão)</w:t>
+      </w:r>
+      <w:r>
+        <w:t>, e dá suporte a estruturas de código do .NET Framework</w:t>
+      </w:r>
+      <w:r>
+        <w:t xml:space="preserve"> </w:t>
+      </w:r>
+      <w:r>
+        <w:t>2.0 em diante, além de ter</w:t>
+      </w:r>
+      <w:r>
+        <w:t xml:space="preserve"> compatibilidade total com o Visual Studio 2008.</w:t>
+      </w:r>
+    </w:p>
+    <w:p>
+      <w:pPr>
+        <w:pStyle w:val="Ttulo2"/>
+      </w:pPr>
+      <w:bookmarkStart w:id="7" w:name="_Toc260771416"/>
+      <w:r>
+        <w:t>NUnit</w:t>
+      </w:r>
+      <w:bookmarkEnd w:id="7"/>
+    </w:p>
+    <w:p>
+      <w:pPr>
+        <w:pStyle w:val="Normal-CorpodeTexto"/>
+      </w:pPr>
+      <w:r>
+        <w:t>O NUnit é uma plataforma de testes de unidade, composta de uma biblioteca de classes para desenvolvimento dos testes e aplicativos para execução dos mesmos. É utilizada para a validação de pequenas unidades de código-fonte.</w:t>
+      </w:r>
+    </w:p>
+    <w:p>
+      <w:pPr>
+        <w:pStyle w:val="Ttulo2"/>
+      </w:pPr>
+      <w:bookmarkStart w:id="8" w:name="_Toc260771417"/>
+      <w:r>
+        <w:t>TestMatrix</w:t>
+      </w:r>
+      <w:bookmarkEnd w:id="8"/>
+    </w:p>
+    <w:p>
+      <w:pPr>
+        <w:pStyle w:val="Normal-CorpodeTexto"/>
+      </w:pPr>
+      <w:r>
+        <w:t>É uma ferramenta que se integra ao Visual Studio e permite a execução dos testes de unidade dentro do mesmo, indicando quais testes executaram, se a execução ocorreu com sucesso ou não, e informando todas as linhas de código que a execução percorreu, facilitando a depuração e análise</w:t>
+      </w:r>
+      <w:r>
+        <w:t>, não apenas</w:t>
+      </w:r>
+      <w:r>
+        <w:t xml:space="preserve"> dos testes</w:t>
+      </w:r>
+      <w:r>
+        <w:t>, mas também do código do sistema em si</w:t>
+      </w:r>
+      <w:r>
+        <w:t>.</w:t>
+      </w:r>
+      <w:r>
+        <w:t xml:space="preserve"> </w:t>
+      </w:r>
+    </w:p>
+    <w:p>
+      <w:pPr>
+        <w:pStyle w:val="Ttulo2"/>
+      </w:pPr>
+      <w:bookmarkStart w:id="9" w:name="_Toc260771418"/>
       <w:r>
         <w:lastRenderedPageBreak/>
-        <w:t xml:space="preserve">para chamadas de software, utilizado inicialmente para o desenvolvimento de jogos. Neste trabalho, foi utilizada para ter acesso a recursos </w:t>
-      </w:r>
-      <w:r>
-        <w:t xml:space="preserve">de captura </w:t>
-      </w:r>
-      <w:r>
-        <w:t>de áudio, através das APIs do DirectSound.</w:t>
-      </w:r>
-    </w:p>
-    <w:p>
-      <w:pPr>
-        <w:pStyle w:val="Ttulo2"/>
-      </w:pPr>
-      <w:bookmarkStart w:id="6" w:name="_Toc260771415"/>
-      <w:r>
-        <w:t>SlimDX</w:t>
-      </w:r>
-      <w:bookmarkEnd w:id="6"/>
+        <w:t>DB</w:t>
+      </w:r>
+      <w:r>
+        <w:t>4O</w:t>
+      </w:r>
+      <w:r>
+        <w:t>bjects</w:t>
+      </w:r>
+      <w:bookmarkEnd w:id="9"/>
     </w:p>
     <w:p>
       <w:pPr>
         <w:pStyle w:val="Normal-CorpodeTexto"/>
       </w:pPr>
       <w:r>
-        <w:t>A SlimDX é uma biblioteca de código-aberto que disp</w:t>
-      </w:r>
-      <w:r>
-        <w:t>o</w:t>
-      </w:r>
-      <w:r>
-        <w:t>nibiliza acesso às APIs do DirectX através do .NET Framework. Foi cr</w:t>
-      </w:r>
-      <w:r>
-        <w:t>i</w:t>
-      </w:r>
-      <w:r>
-        <w:t xml:space="preserve">ada </w:t>
-      </w:r>
-      <w:r>
-        <w:t>como um substituto ao Managed DirectX da Microsoft</w:t>
-      </w:r>
-      <w:r>
-        <w:t xml:space="preserve"> (descontinuado em Outubro de 2006, antes do lançamento da segunda versão)</w:t>
-      </w:r>
-      <w:r>
-        <w:t>, e dá suporte a estruturas de código do .NET Framework</w:t>
-      </w:r>
-      <w:r>
-        <w:t xml:space="preserve"> </w:t>
-      </w:r>
-      <w:r>
-        <w:t>2.0 em diante, além de ter</w:t>
-      </w:r>
-      <w:r>
-        <w:t xml:space="preserve"> compatibilidade total com o Visual Studio 2008.</w:t>
-      </w:r>
-    </w:p>
-    <w:p>
-      <w:pPr>
-        <w:pStyle w:val="Ttulo2"/>
-      </w:pPr>
-      <w:bookmarkStart w:id="7" w:name="_Toc260771416"/>
-      <w:r>
-        <w:t>NUnit</w:t>
-      </w:r>
-      <w:bookmarkEnd w:id="7"/>
-    </w:p>
-    <w:p>
-      <w:pPr>
-        <w:pStyle w:val="Normal-CorpodeTexto"/>
-      </w:pPr>
-      <w:r>
-        <w:t>O NUnit é uma plataforma de testes de unidade, composta de uma biblioteca de classes para desenvolvimento dos testes e aplicativos para execução dos mesmos. É utilizada para a validação de pequenas unidades de código-fonte.</w:t>
-      </w:r>
-    </w:p>
-    <w:p>
-      <w:pPr>
-        <w:pStyle w:val="Ttulo2"/>
-      </w:pPr>
-      <w:bookmarkStart w:id="8" w:name="_Toc260771417"/>
-      <w:r>
-        <w:t>TestMatrix</w:t>
-      </w:r>
-      <w:bookmarkEnd w:id="8"/>
-    </w:p>
-    <w:p>
-      <w:pPr>
-        <w:pStyle w:val="Normal-CorpodeTexto"/>
-      </w:pPr>
-      <w:r>
-        <w:t>É uma ferramenta que se integra ao Visual Studio e permite a execução dos testes de unidade dentro do mesmo, indicando quais testes executaram, se a execução ocorreu com sucesso ou não, e informando todas as linhas de código que a execução percorreu, facilitando a depuração e análise</w:t>
-      </w:r>
-      <w:r>
-        <w:t>, não apenas</w:t>
-      </w:r>
-      <w:r>
-        <w:t xml:space="preserve"> dos testes</w:t>
-      </w:r>
-      <w:r>
-        <w:t>, mas também do código do sistema em si</w:t>
-      </w:r>
-      <w:r>
-        <w:t>.</w:t>
-      </w:r>
-      <w:r>
-        <w:t xml:space="preserve"> </w:t>
-      </w:r>
-    </w:p>
-    <w:p>
-      <w:pPr>
-        <w:pStyle w:val="Ttulo2"/>
-      </w:pPr>
-      <w:bookmarkStart w:id="9" w:name="_Toc260771418"/>
-      <w:r>
-        <w:t>DB</w:t>
-      </w:r>
-      <w:r>
-        <w:t>4O</w:t>
-      </w:r>
-      <w:r>
-        <w:t>bjects</w:t>
-      </w:r>
-      <w:bookmarkEnd w:id="9"/>
-    </w:p>
-    <w:p>
-      <w:pPr>
-        <w:pStyle w:val="Normal-CorpodeTexto"/>
-      </w:pPr>
-      <w:r>
-        <w:t xml:space="preserve">Este é um banco de dado orientado a objetos, de código aberto, e totalmente desenvolvido em C#. Ele pode ser integrado ao sistema, eliminando assim a necessidade de um gerenciador de banco de dados executando em paralelo, e facilitando a distribuição do mesmo. No versão final, é apenas uma DLL que é </w:t>
-      </w:r>
-      <w:r>
-        <w:lastRenderedPageBreak/>
-        <w:t>distribuída junta ao aplicativo, não sendo necessária a instalação de um aplicativo adicional.</w:t>
+        <w:t>Este é um banco de dado orientado a objetos, de código aberto, e totalmente desenvolvido em C#. Ele pode ser integrado ao sistema, eliminando assim a necessidade de um gerenciador de banco de dados executando em paralelo, e facilitando a distribuição do mesmo. No versão final, é apenas uma DLL que é distribuída junta ao aplicativo, não sendo necessária a instalação de um aplicativo adicional.</w:t>
       </w:r>
     </w:p>
     <w:p>
@@ -5972,7 +6133,7 @@
         <w:pStyle w:val="Legenda"/>
       </w:pPr>
       <w:bookmarkStart w:id="13" w:name="_Ref260748583"/>
-      <w:bookmarkStart w:id="14" w:name="_Toc260771455"/>
+      <w:bookmarkStart w:id="14" w:name="_Toc260856967"/>
       <w:r>
         <w:t xml:space="preserve">Figura </w:t>
       </w:r>
@@ -6137,6 +6298,9 @@
       </w:r>
       <w:r>
         <w:fldChar w:fldCharType="end"/>
+      </w:r>
+      <w:r>
+        <w:t>, que mostra o menu Generate Method Stub, o qual permite adicionar métodos ainda não implementados a uma classe de forma automática,</w:t>
       </w:r>
       <w:r>
         <w:t xml:space="preserve"> e </w:t>
@@ -6251,7 +6415,7 @@
         <w:pStyle w:val="Legenda"/>
       </w:pPr>
       <w:bookmarkStart w:id="19" w:name="_Ref260748517"/>
-      <w:bookmarkStart w:id="20" w:name="_Toc260771456"/>
+      <w:bookmarkStart w:id="20" w:name="_Toc260856968"/>
       <w:r>
         <w:t xml:space="preserve">Figura </w:t>
       </w:r>
@@ -6279,19 +6443,9 @@
         <w:t xml:space="preserve">: </w:t>
       </w:r>
       <w:r>
-        <w:t>Exemplo do menu Generate Method Stub que permite adicionar métodos ainda não implementados a uma classe.</w:t>
+        <w:t>Exemplo do menu Generate Method Stub</w:t>
       </w:r>
       <w:bookmarkEnd w:id="20"/>
-    </w:p>
-    <w:p>
-      <w:pPr>
-        <w:pStyle w:val="Normal-CorpodeTexto"/>
-      </w:pPr>
-    </w:p>
-    <w:p>
-      <w:pPr>
-        <w:pStyle w:val="Normal-CorpodeTexto"/>
-      </w:pPr>
     </w:p>
     <w:p>
       <w:pPr>
@@ -6740,7 +6894,7 @@
       </w:pPr>
       <w:bookmarkStart w:id="21" w:name="_Ref260748448"/>
       <w:bookmarkStart w:id="22" w:name="_Ref260748530"/>
-      <w:bookmarkStart w:id="23" w:name="_Toc260771466"/>
+      <w:bookmarkStart w:id="23" w:name="_Toc260859341"/>
       <w:r>
         <w:t xml:space="preserve">Quadro </w:t>
       </w:r>
@@ -6775,156 +6929,156 @@
         <w:pStyle w:val="Normal-CorpodeTexto"/>
       </w:pPr>
       <w:r>
-        <w:t xml:space="preserve">Analisando o código gerado automaticamente, nota-se que ele dispara uma exceção do tipo NotImplementedException. Essa exceção é importante, pois nos informa que o método ainda não foi implementado e faz com que o teste que utiliza </w:t>
-      </w:r>
+        <w:t xml:space="preserve">Analisando o código gerado automaticamente, nota-se que ele dispara uma exceção do tipo NotImplementedException. Essa exceção é importante, pois nos informa que o método ainda não foi implementado e faz com que o teste que utiliza este método falhe. </w:t>
+      </w:r>
+      <w:r>
+        <w:t>O desenvolvimento utilizando TDD preza que se escreva o máximo de testes e que todos eles falhem nesta fase.</w:t>
+      </w:r>
+    </w:p>
+    <w:p>
+      <w:pPr>
+        <w:pStyle w:val="Ttulo2"/>
+      </w:pPr>
+      <w:bookmarkStart w:id="24" w:name="_Toc260771425"/>
       <w:r>
         <w:lastRenderedPageBreak/>
-        <w:t xml:space="preserve">este método falhe. </w:t>
-      </w:r>
-      <w:r>
-        <w:t>O desenvolvimento utilizando TDD preza que se escreva o máximo de testes e que todos eles falhem nesta fase.</w:t>
+        <w:t>Implementação das Classes</w:t>
+      </w:r>
+      <w:bookmarkEnd w:id="24"/>
+    </w:p>
+    <w:p>
+      <w:pPr>
+        <w:pStyle w:val="Normal-CorpodeTexto"/>
+      </w:pPr>
+      <w:r>
+        <w:t>Após especificados os testes, o código dos métodos gerados deverá ser implementado, bem como métodos auxiliares (privados) que estes necessitem. A idéia aqui é escrever o código que faça com que os testes de unidade deixem de falhar, validando assim</w:t>
+      </w:r>
+      <w:r>
+        <w:t xml:space="preserve"> a</w:t>
+      </w:r>
+      <w:r>
+        <w:t xml:space="preserve"> implementação das classes</w:t>
+      </w:r>
+      <w:r>
+        <w:t>.</w:t>
+      </w:r>
+    </w:p>
+    <w:p>
+      <w:pPr>
+        <w:pStyle w:val="Normal-CorpodeTexto"/>
+      </w:pPr>
+      <w:r>
+        <w:t>A fim de facilitar o desenvolvimento, serão definidos como base o acorde G (Sol Maior) para verificar o reconhecimento de um acorde único, e a seqüência G D Em C (Sol Maior, Ré Maior, Mi Menor e Dó Maior) para verificar a extração de uma seqüência de acordes em um</w:t>
+      </w:r>
+      <w:r>
+        <w:t>a</w:t>
+      </w:r>
+      <w:r>
+        <w:t xml:space="preserve"> passagem de som</w:t>
+      </w:r>
+      <w:r>
+        <w:t>.</w:t>
       </w:r>
     </w:p>
     <w:p>
       <w:pPr>
         <w:pStyle w:val="Ttulo2"/>
       </w:pPr>
-      <w:bookmarkStart w:id="24" w:name="_Toc260771425"/>
-      <w:r>
-        <w:t>Implementação das Classes</w:t>
-      </w:r>
-      <w:bookmarkEnd w:id="24"/>
+      <w:bookmarkStart w:id="25" w:name="_Toc260771426"/>
+      <w:r>
+        <w:t>Validação dos Casos de Teste</w:t>
+      </w:r>
+      <w:bookmarkEnd w:id="25"/>
     </w:p>
     <w:p>
       <w:pPr>
         <w:pStyle w:val="Normal-CorpodeTexto"/>
       </w:pPr>
       <w:r>
-        <w:t>Após especificados os testes, o código dos métodos gerados deverá ser implementado, bem como métodos auxiliares (privados) que estes necessitem. A idéia aqui é escrever o código que faça com que os testes de unidade deixem de falhar, validando assim</w:t>
-      </w:r>
-      <w:r>
-        <w:t xml:space="preserve"> a</w:t>
-      </w:r>
-      <w:r>
-        <w:t xml:space="preserve"> implementação das classes</w:t>
+        <w:t xml:space="preserve">Neste ponto os testes deverão ser executados. O que se espera é que todos eles não falhem para que possa se prossiga com os experimentos, caso contrário, deverá voltar à </w:t>
+      </w:r>
+      <w:r>
+        <w:t>fase anterior</w:t>
+      </w:r>
+      <w:r>
+        <w:t xml:space="preserve"> e tentar encontrar as falhas de implementação das </w:t>
+      </w:r>
+      <w:r>
+        <w:t>classes</w:t>
       </w:r>
       <w:r>
         <w:t>.</w:t>
       </w:r>
+      <w:r>
+        <w:t xml:space="preserve"> </w:t>
+      </w:r>
     </w:p>
     <w:p>
       <w:pPr>
         <w:pStyle w:val="Normal-CorpodeTexto"/>
       </w:pPr>
       <w:r>
-        <w:t>A fim de facilitar o desenvolvimento, serão definidos como base o acorde G (Sol Maior) para verificar o reconhecimento de um acorde único, e a seqüência G D Em C (Sol Maior, Ré Maior, Mi Menor e Dó Maior) para verificar a extração de uma seqüência de acordes em um</w:t>
-      </w:r>
-      <w:r>
-        <w:t>a</w:t>
-      </w:r>
-      <w:r>
-        <w:t xml:space="preserve"> passagem de som</w:t>
-      </w:r>
-      <w:r>
-        <w:t>.</w:t>
+        <w:t>Como visto na figura 4.1, e</w:t>
+      </w:r>
+      <w:r>
+        <w:t xml:space="preserve">sta etapa deverá ser repetida diversas vezes durante a implementação do projeto, até que se tenha certeza de que </w:t>
+      </w:r>
+      <w:r>
+        <w:t>nenhuma das classes possua</w:t>
+      </w:r>
+      <w:r>
+        <w:t xml:space="preserve"> alguma falha que possam interferir nos experimentos e invalidar este trabalho.</w:t>
+      </w:r>
+      <w:r>
+        <w:t xml:space="preserve"> </w:t>
+      </w:r>
+    </w:p>
+    <w:p>
+      <w:pPr>
+        <w:pStyle w:val="Normal-CorpodeTexto"/>
+      </w:pPr>
+      <w:r>
+        <w:t>Para a execução dos testes, serão utilizados arquivos Wave gravados a partir de acordes tocados no instrumento musical selecionado, a fim de automatizá-los.</w:t>
+      </w:r>
+      <w:r>
+        <w:t xml:space="preserve"> Aqui serão testados os reconhecimentos de </w:t>
+      </w:r>
+      <w:r>
+        <w:t xml:space="preserve">vários </w:t>
+      </w:r>
+      <w:r>
+        <w:t xml:space="preserve">acordes e </w:t>
+      </w:r>
+      <w:r>
+        <w:t>seqüências</w:t>
+      </w:r>
+      <w:r>
+        <w:t>,</w:t>
+      </w:r>
+      <w:r>
+        <w:t xml:space="preserve"> diferentes dos citados anteriormente.</w:t>
       </w:r>
     </w:p>
     <w:p>
       <w:pPr>
         <w:pStyle w:val="Ttulo2"/>
       </w:pPr>
-      <w:bookmarkStart w:id="25" w:name="_Toc260771426"/>
-      <w:r>
-        <w:t>Validação dos Casos de Teste</w:t>
-      </w:r>
-      <w:bookmarkEnd w:id="25"/>
+      <w:bookmarkStart w:id="26" w:name="_Toc260771427"/>
+      <w:r>
+        <w:t>Experimentos</w:t>
+      </w:r>
+      <w:bookmarkEnd w:id="26"/>
     </w:p>
     <w:p>
       <w:pPr>
         <w:pStyle w:val="Normal-CorpodeTexto"/>
       </w:pPr>
       <w:r>
-        <w:t xml:space="preserve">Neste ponto os testes deverão ser executados. O que se espera é que todos eles não falhem para que possa se prossiga com os experimentos, caso contrário, deverá voltar à </w:t>
-      </w:r>
-      <w:r>
-        <w:t>fase anterior</w:t>
-      </w:r>
-      <w:r>
-        <w:t xml:space="preserve"> e tentar encontrar as falhas de implementação das </w:t>
-      </w:r>
-      <w:r>
-        <w:t>classes</w:t>
-      </w:r>
-      <w:r>
-        <w:t>.</w:t>
-      </w:r>
-      <w:r>
-        <w:t xml:space="preserve"> </w:t>
-      </w:r>
-    </w:p>
-    <w:p>
-      <w:pPr>
-        <w:pStyle w:val="Normal-CorpodeTexto"/>
-      </w:pPr>
-      <w:r>
-        <w:t>Como visto na figura 4.1, e</w:t>
-      </w:r>
-      <w:r>
-        <w:t xml:space="preserve">sta etapa deverá ser repetida diversas vezes durante a implementação do projeto, até que se tenha certeza de que </w:t>
-      </w:r>
-      <w:r>
-        <w:t>nenhuma das classes possua</w:t>
-      </w:r>
-      <w:r>
-        <w:t xml:space="preserve"> alguma falha que possam interferir nos experimentos e invalidar este trabalho.</w:t>
-      </w:r>
-      <w:r>
-        <w:t xml:space="preserve"> </w:t>
-      </w:r>
-    </w:p>
-    <w:p>
-      <w:pPr>
-        <w:pStyle w:val="Normal-CorpodeTexto"/>
-      </w:pPr>
-      <w:r>
-        <w:t>Para a execução dos testes, serão utilizados arquivos Wave gravados a partir de acordes tocados no instrumento musical selecionado, a fim de automatizá-los.</w:t>
-      </w:r>
-      <w:r>
-        <w:t xml:space="preserve"> Aqui serão testados os reconhecimentos de </w:t>
-      </w:r>
-      <w:r>
-        <w:t xml:space="preserve">vários </w:t>
-      </w:r>
-      <w:r>
-        <w:t xml:space="preserve">acordes e </w:t>
-      </w:r>
-      <w:r>
-        <w:t>seqüências</w:t>
-      </w:r>
-      <w:r>
-        <w:t>,</w:t>
-      </w:r>
-      <w:r>
-        <w:t xml:space="preserve"> diferentes dos citados anteriormente.</w:t>
-      </w:r>
-    </w:p>
-    <w:p>
-      <w:pPr>
-        <w:pStyle w:val="Ttulo2"/>
-      </w:pPr>
-      <w:bookmarkStart w:id="26" w:name="_Toc260771427"/>
+        <w:t xml:space="preserve">Por fim, após os testes serem executados exaustivamente, deverão ser realizados experimentos que comprovem a eficácia dos algoritmos implementados em relação à detecção de acordes. Para esta etapa os experimentos deverão ser </w:t>
+      </w:r>
       <w:r>
         <w:lastRenderedPageBreak/>
-        <w:t>Experimentos</w:t>
-      </w:r>
-      <w:bookmarkEnd w:id="26"/>
-    </w:p>
-    <w:p>
-      <w:pPr>
-        <w:pStyle w:val="Normal-CorpodeTexto"/>
-      </w:pPr>
-      <w:r>
-        <w:t>Por fim, após os testes serem executados exaustivamente, deverão ser realizados experimentos que comprovem a eficácia dos algoritmos implementados em relação à detecção de acordes. Para esta etapa os experimentos deverão ser realizados tanto com arquivos Wave pré-gravados, como com o instrumento musical real, e seus resultados analisados.</w:t>
+        <w:t>realizados tanto com arquivos Wave pré-gravados, como com o instrumento musical real, e seus resultados analisados.</w:t>
       </w:r>
     </w:p>
     <w:p>
@@ -7047,7 +7201,7 @@
         <w:pStyle w:val="Legenda"/>
       </w:pPr>
       <w:bookmarkStart w:id="28" w:name="_Ref260748617"/>
-      <w:bookmarkStart w:id="29" w:name="_Toc260771457"/>
+      <w:bookmarkStart w:id="29" w:name="_Toc260856969"/>
       <w:r>
         <w:t xml:space="preserve">Figura </w:t>
       </w:r>
@@ -7127,7 +7281,7 @@
         <w:rPr>
           <w:rStyle w:val="Refdenotaderodap"/>
         </w:rPr>
-        <w:footnoteReference w:id="2"/>
+        <w:footnoteReference w:id="3"/>
       </w:r>
       <w:r>
         <w:t>.</w:t>
@@ -7218,7 +7372,7 @@
         <w:pStyle w:val="Legenda"/>
       </w:pPr>
       <w:bookmarkStart w:id="31" w:name="_Ref260748635"/>
-      <w:bookmarkStart w:id="32" w:name="_Toc260771458"/>
+      <w:bookmarkStart w:id="32" w:name="_Toc260856970"/>
       <w:r>
         <w:t xml:space="preserve">Figura </w:t>
       </w:r>
@@ -8203,7 +8357,7 @@
         <w:pStyle w:val="Legenda"/>
       </w:pPr>
       <w:bookmarkStart w:id="34" w:name="_Ref260748659"/>
-      <w:bookmarkStart w:id="35" w:name="_Toc260771467"/>
+      <w:bookmarkStart w:id="35" w:name="_Toc260859342"/>
       <w:r>
         <w:t xml:space="preserve">Quadro </w:t>
       </w:r>
@@ -8312,10 +8466,9 @@
     <w:p>
       <w:pPr>
         <w:pStyle w:val="Legenda"/>
-        <w:jc w:val="both"/>
       </w:pPr>
       <w:bookmarkStart w:id="37" w:name="_Ref260748721"/>
-      <w:bookmarkStart w:id="38" w:name="_Toc260771459"/>
+      <w:bookmarkStart w:id="38" w:name="_Toc260856971"/>
       <w:r>
         <w:t xml:space="preserve">Figura </w:t>
       </w:r>
@@ -8343,14 +8496,12 @@
         <w:t xml:space="preserve">: </w:t>
       </w:r>
       <w:r>
-        <w:t>Exemplo de falha de teste. Na linha de código número 18, ele espera por um retorno de valor 132, mas o valor retornado foi de 0, como informa a mensagem de erro na janela Test Results.</w:t>
+        <w:t>Exemplo de falha de teste.</w:t>
       </w:r>
       <w:bookmarkEnd w:id="38"/>
-    </w:p>
-    <w:p>
-      <w:pPr>
-        <w:pStyle w:val="Normal-CorpodeTexto"/>
-      </w:pPr>
+      <w:r>
+        <w:t xml:space="preserve"> </w:t>
+      </w:r>
     </w:p>
     <w:p>
       <w:pPr>
@@ -8553,7 +8704,7 @@
         <w:pStyle w:val="Legenda"/>
       </w:pPr>
       <w:bookmarkStart w:id="40" w:name="_Ref260748737"/>
-      <w:bookmarkStart w:id="41" w:name="_Toc260771460"/>
+      <w:bookmarkStart w:id="41" w:name="_Toc260856972"/>
       <w:r>
         <w:t xml:space="preserve">Figura </w:t>
       </w:r>
@@ -8709,7 +8860,7 @@
           <w:rStyle w:val="Refdenotaderodap"/>
           <w:i/>
         </w:rPr>
-        <w:footnoteReference w:id="3"/>
+        <w:footnoteReference w:id="4"/>
       </w:r>
       <w:r>
         <w:t xml:space="preserve"> secundária, onde ocorre a leitura do buffer de som.</w:t>
@@ -9029,7 +9180,7 @@
         <w:pStyle w:val="Legenda"/>
       </w:pPr>
       <w:bookmarkStart w:id="47" w:name="_Ref260748752"/>
-      <w:bookmarkStart w:id="48" w:name="_Toc260771461"/>
+      <w:bookmarkStart w:id="48" w:name="_Toc260856973"/>
       <w:r>
         <w:t xml:space="preserve">Figura </w:t>
       </w:r>
@@ -9218,9 +9369,9 @@
         </w:rPr>
         <w:drawing>
           <wp:inline distT="0" distB="0" distL="0" distR="0">
-            <wp:extent cx="5760085" cy="4488029"/>
+            <wp:extent cx="5760085" cy="4720941"/>
             <wp:effectExtent l="19050" t="0" r="0" b="0"/>
-            <wp:docPr id="10" name="Imagem 4"/>
+            <wp:docPr id="6" name="Imagem 4"/>
             <wp:cNvGraphicFramePr>
               <a:graphicFrameLocks xmlns:a="http://schemas.openxmlformats.org/drawingml/2006/main" noChangeAspect="1"/>
             </wp:cNvGraphicFramePr>
@@ -9243,7 +9394,7 @@
                   <pic:spPr bwMode="auto">
                     <a:xfrm>
                       <a:off x="0" y="0"/>
-                      <a:ext cx="5760085" cy="4488029"/>
+                      <a:ext cx="5760085" cy="4720941"/>
                     </a:xfrm>
                     <a:prstGeom prst="rect">
                       <a:avLst/>
@@ -9266,10 +9417,9 @@
     <w:p>
       <w:pPr>
         <w:pStyle w:val="Legenda"/>
-        <w:jc w:val="both"/>
       </w:pPr>
       <w:bookmarkStart w:id="52" w:name="_Ref260748769"/>
-      <w:bookmarkStart w:id="53" w:name="_Toc260771462"/>
+      <w:bookmarkStart w:id="53" w:name="_Toc260856974"/>
       <w:r>
         <w:t xml:space="preserve">Figura </w:t>
       </w:r>
@@ -9398,7 +9548,13 @@
         <w:pStyle w:val="Normal-CorpodeTexto"/>
       </w:pPr>
       <w:r>
-        <w:t>O único método disponível nesta classe, FindClosestNote, é responsável por encontrar a nota mais próxima à freqüência informada. Ela é necessário pois nem todas as freqüências que espectrograma disponibilizou são absolutas em relação às notas musicas, além de a guitarra poder estar um pouco desafinada ou até mesmo a posição do dedo pode causar uma variação na casa de décimos de hertz</w:t>
+        <w:t>O único método disponível nesta classe, FindClosestNote, é responsável por encontrar a nota mais próxima à freqüê</w:t>
+      </w:r>
+      <w:r>
+        <w:t>ncia informada. Ela é necessária</w:t>
+      </w:r>
+      <w:r>
+        <w:t xml:space="preserve"> pois nem todas as freqüências que espectrograma disponibilizou são absolutas em relação às notas musicas, além de a guitarra poder estar um pouco desafinada ou até mesmo a posição do dedo pode causar uma variação na casa de décimos de hertz</w:t>
       </w:r>
       <w:r>
         <w:t xml:space="preserve">, </w:t>
@@ -9413,10 +9569,12 @@
         <w:pStyle w:val="Ttulo3"/>
       </w:pPr>
       <w:bookmarkStart w:id="56" w:name="_Toc260771443"/>
+      <w:bookmarkStart w:id="57" w:name="_Ref260859718"/>
       <w:r>
         <w:t>Classe Chord</w:t>
       </w:r>
       <w:bookmarkEnd w:id="56"/>
+      <w:bookmarkEnd w:id="57"/>
     </w:p>
     <w:p>
       <w:pPr>
@@ -9611,7 +9769,7 @@
                 <w:szCs w:val="20"/>
                 <w:lang w:val="en-US"/>
               </w:rPr>
-              <w:t>List</w:t>
+              <w:t>IEnumerable</w:t>
             </w:r>
             <w:r>
               <w:rPr>
@@ -9992,7 +10150,6 @@
                 <w:sz w:val="20"/>
                 <w:szCs w:val="20"/>
               </w:rPr>
-              <w:lastRenderedPageBreak/>
               <w:t xml:space="preserve">     </w:t>
             </w:r>
             <w:r>
@@ -10050,6 +10207,7 @@
                 <w:sz w:val="20"/>
                 <w:szCs w:val="20"/>
               </w:rPr>
+              <w:lastRenderedPageBreak/>
               <w:t>}</w:t>
             </w:r>
           </w:p>
@@ -10060,8 +10218,8 @@
       <w:pPr>
         <w:pStyle w:val="Legenda"/>
       </w:pPr>
-      <w:bookmarkStart w:id="57" w:name="_Ref260748474"/>
-      <w:bookmarkStart w:id="58" w:name="_Toc260771468"/>
+      <w:bookmarkStart w:id="58" w:name="_Ref260748474"/>
+      <w:bookmarkStart w:id="59" w:name="_Toc260859343"/>
       <w:r>
         <w:lastRenderedPageBreak/>
         <w:t xml:space="preserve">Quadro </w:t>
@@ -10085,21 +10243,21 @@
           <w:t>2</w:t>
         </w:r>
       </w:fldSimple>
-      <w:bookmarkEnd w:id="57"/>
+      <w:bookmarkEnd w:id="58"/>
       <w:r>
         <w:t>: Código-fonte do método Chord.Matches</w:t>
       </w:r>
-      <w:bookmarkEnd w:id="58"/>
+      <w:bookmarkEnd w:id="59"/>
     </w:p>
     <w:p>
       <w:pPr>
         <w:pStyle w:val="Ttulo3"/>
       </w:pPr>
-      <w:bookmarkStart w:id="59" w:name="_Toc260771444"/>
+      <w:bookmarkStart w:id="60" w:name="_Toc260771444"/>
       <w:r>
         <w:t>Classe ChordDictionary</w:t>
       </w:r>
-      <w:bookmarkEnd w:id="59"/>
+      <w:bookmarkEnd w:id="60"/>
     </w:p>
     <w:p>
       <w:pPr>
@@ -10119,11 +10277,11 @@
       <w:pPr>
         <w:pStyle w:val="Ttulo3"/>
       </w:pPr>
-      <w:bookmarkStart w:id="60" w:name="_Toc260771445"/>
+      <w:bookmarkStart w:id="61" w:name="_Toc260771445"/>
       <w:r>
         <w:t>Classe MusicalAnalyzer</w:t>
       </w:r>
-      <w:bookmarkEnd w:id="60"/>
+      <w:bookmarkEnd w:id="61"/>
     </w:p>
     <w:p>
       <w:pPr>
@@ -10185,40 +10343,62 @@
       </w:pPr>
       <w:r>
         <w:lastRenderedPageBreak/>
-        <w:t xml:space="preserve">O método AbortAnalysis permite que a análise seja interrompida prematuramente, mas ainda assim, </w:t>
+        <w:t xml:space="preserve">O método </w:t>
+      </w:r>
+      <w:r>
+        <w:t>AbortAnalysis</w:t>
+      </w:r>
+      <w:r>
+        <w:t xml:space="preserve"> permite que a análise seja interrompida prematuramente, mas ainda assim, </w:t>
       </w:r>
       <w:r>
         <w:t>as informações já processadas são retornadas através da chamada do evento ProcessingFinished.</w:t>
       </w:r>
-    </w:p>
-    <w:p>
-      <w:pPr>
-        <w:pStyle w:val="Ttulo2"/>
-      </w:pPr>
-      <w:bookmarkStart w:id="61" w:name="_Toc260771446"/>
-      <w:r>
-        <w:t>Songer.Database</w:t>
-      </w:r>
-      <w:bookmarkEnd w:id="61"/>
+      <w:r>
+        <w:t xml:space="preserve"> </w:t>
+      </w:r>
     </w:p>
     <w:p>
       <w:pPr>
         <w:pStyle w:val="Normal-CorpodeTexto"/>
       </w:pPr>
       <w:r>
-        <w:t xml:space="preserve">Este é o módulo responsável pela persistência e busca dos dados processados pelo sistema. Com a utilização do Db4Objects, o código pode ser bastante resumido. A </w:t>
+        <w:t>Estes dois métodos</w:t>
+      </w:r>
+      <w:r>
+        <w:t xml:space="preserve"> </w:t>
+      </w:r>
+      <w:r>
+        <w:t xml:space="preserve">supracitados </w:t>
+      </w:r>
+      <w:r>
+        <w:t>são os únicos públicos (isto é, que podem ser chamados por outras classes) que esta classe possui. Os demais são todos privados e se comunicam com as outras classes através de eventos.</w:t>
+      </w:r>
+    </w:p>
+    <w:p>
+      <w:pPr>
+        <w:pStyle w:val="Normal-CorpodeTexto"/>
+      </w:pPr>
+      <w:r>
+        <w:t>O primeiro deles é o OnSoundDetected, que é chamado quando ocorre o evento SoundDeteced no objeto SoundSource criado na chamada do método AnalyzeAudio.</w:t>
+      </w:r>
+      <w:r>
+        <w:t xml:space="preserve"> Sua função é receber o espectrograma, e chamar os métodos para extração de notas musicais e acordes, disparando então os eventos NotesDetected e ChordDetected, além de armazenar o acorde em uma lista para posterior formação da seqüência de acordes. O</w:t>
+      </w:r>
+      <w:r>
+        <w:t xml:space="preserve"> </w:t>
       </w:r>
       <w:r>
         <w:fldChar w:fldCharType="begin"/>
       </w:r>
       <w:r>
-        <w:instrText xml:space="preserve"> REF _Ref260750514 \h </w:instrText>
+        <w:instrText xml:space="preserve"> REF _Ref260856864 \h </w:instrText>
       </w:r>
       <w:r>
         <w:fldChar w:fldCharType="separate"/>
       </w:r>
       <w:r>
-        <w:t xml:space="preserve">Figura </w:t>
+        <w:t xml:space="preserve">Quadro </w:t>
       </w:r>
       <w:r>
         <w:rPr>
@@ -10233,6 +10413,7481 @@
         <w:rPr>
           <w:noProof/>
         </w:rPr>
+        <w:t>3</w:t>
+      </w:r>
+      <w:r>
+        <w:fldChar w:fldCharType="end"/>
+      </w:r>
+      <w:r>
+        <w:t xml:space="preserve"> mostra esta sua implementação.</w:t>
+      </w:r>
+    </w:p>
+    <w:tbl>
+      <w:tblPr>
+        <w:tblStyle w:val="Tabelacomgrade"/>
+        <w:tblW w:w="0" w:type="auto"/>
+        <w:tblLook w:val="04A0"/>
+      </w:tblPr>
+      <w:tblGrid>
+        <w:gridCol w:w="9211"/>
+      </w:tblGrid>
+      <w:tr>
+        <w:tc>
+          <w:tcPr>
+            <w:tcW w:w="9211" w:type="dxa"/>
+          </w:tcPr>
+          <w:p>
+            <w:pPr>
+              <w:autoSpaceDE w:val="0"/>
+              <w:autoSpaceDN w:val="0"/>
+              <w:adjustRightInd w:val="0"/>
+              <w:spacing w:after="0" w:line="240" w:lineRule="auto"/>
+              <w:jc w:val="left"/>
+              <w:rPr>
+                <w:rFonts w:ascii="Courier New" w:hAnsi="Courier New" w:cs="Courier New"/>
+                <w:noProof/>
+                <w:color w:val="0000FF"/>
+                <w:sz w:val="20"/>
+                <w:szCs w:val="20"/>
+                <w:lang w:val="en-US" w:eastAsia="pt-BR"/>
+              </w:rPr>
+            </w:pPr>
+          </w:p>
+          <w:p>
+            <w:pPr>
+              <w:autoSpaceDE w:val="0"/>
+              <w:autoSpaceDN w:val="0"/>
+              <w:adjustRightInd w:val="0"/>
+              <w:spacing w:after="0" w:line="240" w:lineRule="auto"/>
+              <w:jc w:val="left"/>
+              <w:rPr>
+                <w:rFonts w:ascii="Courier New" w:hAnsi="Courier New" w:cs="Courier New"/>
+                <w:noProof/>
+                <w:sz w:val="20"/>
+                <w:szCs w:val="20"/>
+                <w:lang w:val="en-US" w:eastAsia="pt-BR"/>
+              </w:rPr>
+            </w:pPr>
+            <w:r>
+              <w:rPr>
+                <w:rFonts w:ascii="Courier New" w:hAnsi="Courier New" w:cs="Courier New"/>
+                <w:noProof/>
+                <w:color w:val="0000FF"/>
+                <w:sz w:val="20"/>
+                <w:szCs w:val="20"/>
+                <w:lang w:val="en-US" w:eastAsia="pt-BR"/>
+              </w:rPr>
+              <w:t>private</w:t>
+            </w:r>
+            <w:r>
+              <w:rPr>
+                <w:rFonts w:ascii="Courier New" w:hAnsi="Courier New" w:cs="Courier New"/>
+                <w:noProof/>
+                <w:sz w:val="20"/>
+                <w:szCs w:val="20"/>
+                <w:lang w:val="en-US" w:eastAsia="pt-BR"/>
+              </w:rPr>
+              <w:t xml:space="preserve"> </w:t>
+            </w:r>
+            <w:r>
+              <w:rPr>
+                <w:rFonts w:ascii="Courier New" w:hAnsi="Courier New" w:cs="Courier New"/>
+                <w:noProof/>
+                <w:color w:val="0000FF"/>
+                <w:sz w:val="20"/>
+                <w:szCs w:val="20"/>
+                <w:lang w:val="en-US" w:eastAsia="pt-BR"/>
+              </w:rPr>
+              <w:t>void</w:t>
+            </w:r>
+            <w:r>
+              <w:rPr>
+                <w:rFonts w:ascii="Courier New" w:hAnsi="Courier New" w:cs="Courier New"/>
+                <w:noProof/>
+                <w:sz w:val="20"/>
+                <w:szCs w:val="20"/>
+                <w:lang w:val="en-US" w:eastAsia="pt-BR"/>
+              </w:rPr>
+              <w:t xml:space="preserve"> OnSoundDetected(</w:t>
+            </w:r>
+            <w:r>
+              <w:rPr>
+                <w:rFonts w:ascii="Courier New" w:hAnsi="Courier New" w:cs="Courier New"/>
+                <w:noProof/>
+                <w:color w:val="0000FF"/>
+                <w:sz w:val="20"/>
+                <w:szCs w:val="20"/>
+                <w:lang w:val="en-US" w:eastAsia="pt-BR"/>
+              </w:rPr>
+              <w:t>object</w:t>
+            </w:r>
+            <w:r>
+              <w:rPr>
+                <w:rFonts w:ascii="Courier New" w:hAnsi="Courier New" w:cs="Courier New"/>
+                <w:noProof/>
+                <w:sz w:val="20"/>
+                <w:szCs w:val="20"/>
+                <w:lang w:val="en-US" w:eastAsia="pt-BR"/>
+              </w:rPr>
+              <w:t xml:space="preserve"> sender, </w:t>
+            </w:r>
+            <w:r>
+              <w:rPr>
+                <w:rFonts w:ascii="Courier New" w:hAnsi="Courier New" w:cs="Courier New"/>
+                <w:noProof/>
+                <w:color w:val="2B91AF"/>
+                <w:sz w:val="20"/>
+                <w:szCs w:val="20"/>
+                <w:lang w:val="en-US" w:eastAsia="pt-BR"/>
+              </w:rPr>
+              <w:t>SoundDetectedEventArgs</w:t>
+            </w:r>
+            <w:r>
+              <w:rPr>
+                <w:rFonts w:ascii="Courier New" w:hAnsi="Courier New" w:cs="Courier New"/>
+                <w:noProof/>
+                <w:sz w:val="20"/>
+                <w:szCs w:val="20"/>
+                <w:lang w:val="en-US" w:eastAsia="pt-BR"/>
+              </w:rPr>
+              <w:t xml:space="preserve"> e)</w:t>
+            </w:r>
+          </w:p>
+          <w:p>
+            <w:pPr>
+              <w:autoSpaceDE w:val="0"/>
+              <w:autoSpaceDN w:val="0"/>
+              <w:adjustRightInd w:val="0"/>
+              <w:spacing w:after="0" w:line="240" w:lineRule="auto"/>
+              <w:jc w:val="left"/>
+              <w:rPr>
+                <w:rFonts w:ascii="Courier New" w:hAnsi="Courier New" w:cs="Courier New"/>
+                <w:noProof/>
+                <w:sz w:val="20"/>
+                <w:szCs w:val="20"/>
+                <w:lang w:val="en-US" w:eastAsia="pt-BR"/>
+              </w:rPr>
+            </w:pPr>
+            <w:r>
+              <w:rPr>
+                <w:rFonts w:ascii="Courier New" w:hAnsi="Courier New" w:cs="Courier New"/>
+                <w:noProof/>
+                <w:sz w:val="20"/>
+                <w:szCs w:val="20"/>
+                <w:lang w:val="en-US" w:eastAsia="pt-BR"/>
+              </w:rPr>
+              <w:t>{</w:t>
+            </w:r>
+          </w:p>
+          <w:p>
+            <w:pPr>
+              <w:autoSpaceDE w:val="0"/>
+              <w:autoSpaceDN w:val="0"/>
+              <w:adjustRightInd w:val="0"/>
+              <w:spacing w:after="0" w:line="240" w:lineRule="auto"/>
+              <w:jc w:val="left"/>
+              <w:rPr>
+                <w:rFonts w:ascii="Courier New" w:hAnsi="Courier New" w:cs="Courier New"/>
+                <w:noProof/>
+                <w:sz w:val="20"/>
+                <w:szCs w:val="20"/>
+                <w:lang w:val="en-US" w:eastAsia="pt-BR"/>
+              </w:rPr>
+            </w:pPr>
+            <w:r>
+              <w:rPr>
+                <w:rFonts w:ascii="Courier New" w:hAnsi="Courier New" w:cs="Courier New"/>
+                <w:noProof/>
+                <w:sz w:val="20"/>
+                <w:szCs w:val="20"/>
+                <w:lang w:val="en-US" w:eastAsia="pt-BR"/>
+              </w:rPr>
+              <w:t xml:space="preserve">    </w:t>
+            </w:r>
+            <w:r>
+              <w:rPr>
+                <w:rFonts w:ascii="Courier New" w:hAnsi="Courier New" w:cs="Courier New"/>
+                <w:noProof/>
+                <w:color w:val="2B91AF"/>
+                <w:sz w:val="20"/>
+                <w:szCs w:val="20"/>
+                <w:lang w:val="en-US" w:eastAsia="pt-BR"/>
+              </w:rPr>
+              <w:t>Dictionary</w:t>
+            </w:r>
+            <w:r>
+              <w:rPr>
+                <w:rFonts w:ascii="Courier New" w:hAnsi="Courier New" w:cs="Courier New"/>
+                <w:noProof/>
+                <w:sz w:val="20"/>
+                <w:szCs w:val="20"/>
+                <w:lang w:val="en-US" w:eastAsia="pt-BR"/>
+              </w:rPr>
+              <w:t>&lt;</w:t>
+            </w:r>
+            <w:r>
+              <w:rPr>
+                <w:rFonts w:ascii="Courier New" w:hAnsi="Courier New" w:cs="Courier New"/>
+                <w:noProof/>
+                <w:color w:val="2B91AF"/>
+                <w:sz w:val="20"/>
+                <w:szCs w:val="20"/>
+                <w:lang w:val="en-US" w:eastAsia="pt-BR"/>
+              </w:rPr>
+              <w:t>MusicalNote</w:t>
+            </w:r>
+            <w:r>
+              <w:rPr>
+                <w:rFonts w:ascii="Courier New" w:hAnsi="Courier New" w:cs="Courier New"/>
+                <w:noProof/>
+                <w:sz w:val="20"/>
+                <w:szCs w:val="20"/>
+                <w:lang w:val="en-US" w:eastAsia="pt-BR"/>
+              </w:rPr>
+              <w:t xml:space="preserve">, </w:t>
+            </w:r>
+            <w:r>
+              <w:rPr>
+                <w:rFonts w:ascii="Courier New" w:hAnsi="Courier New" w:cs="Courier New"/>
+                <w:noProof/>
+                <w:color w:val="0000FF"/>
+                <w:sz w:val="20"/>
+                <w:szCs w:val="20"/>
+                <w:lang w:val="en-US" w:eastAsia="pt-BR"/>
+              </w:rPr>
+              <w:t>double</w:t>
+            </w:r>
+            <w:r>
+              <w:rPr>
+                <w:rFonts w:ascii="Courier New" w:hAnsi="Courier New" w:cs="Courier New"/>
+                <w:noProof/>
+                <w:sz w:val="20"/>
+                <w:szCs w:val="20"/>
+                <w:lang w:val="en-US" w:eastAsia="pt-BR"/>
+              </w:rPr>
+              <w:t xml:space="preserve">&gt; notesBeingPlayed = </w:t>
+            </w:r>
+          </w:p>
+          <w:p>
+            <w:pPr>
+              <w:autoSpaceDE w:val="0"/>
+              <w:autoSpaceDN w:val="0"/>
+              <w:adjustRightInd w:val="0"/>
+              <w:spacing w:after="0" w:line="240" w:lineRule="auto"/>
+              <w:jc w:val="left"/>
+              <w:rPr>
+                <w:rFonts w:ascii="Courier New" w:hAnsi="Courier New" w:cs="Courier New"/>
+                <w:noProof/>
+                <w:sz w:val="20"/>
+                <w:szCs w:val="20"/>
+                <w:lang w:val="en-US" w:eastAsia="pt-BR"/>
+              </w:rPr>
+            </w:pPr>
+            <w:r>
+              <w:rPr>
+                <w:rFonts w:ascii="Courier New" w:hAnsi="Courier New" w:cs="Courier New"/>
+                <w:noProof/>
+                <w:color w:val="0000FF"/>
+                <w:sz w:val="20"/>
+                <w:szCs w:val="20"/>
+                <w:lang w:val="en-US" w:eastAsia="pt-BR"/>
+              </w:rPr>
+              <w:t xml:space="preserve">        </w:t>
+            </w:r>
+            <w:r>
+              <w:rPr>
+                <w:rFonts w:ascii="Courier New" w:hAnsi="Courier New" w:cs="Courier New"/>
+                <w:noProof/>
+                <w:color w:val="0000FF"/>
+                <w:sz w:val="20"/>
+                <w:szCs w:val="20"/>
+                <w:lang w:val="en-US" w:eastAsia="pt-BR"/>
+              </w:rPr>
+              <w:t>this</w:t>
+            </w:r>
+            <w:r>
+              <w:rPr>
+                <w:rFonts w:ascii="Courier New" w:hAnsi="Courier New" w:cs="Courier New"/>
+                <w:noProof/>
+                <w:sz w:val="20"/>
+                <w:szCs w:val="20"/>
+                <w:lang w:val="en-US" w:eastAsia="pt-BR"/>
+              </w:rPr>
+              <w:t>.GetNotesBeingPlayed(e.SoundData);</w:t>
+            </w:r>
+          </w:p>
+          <w:p>
+            <w:pPr>
+              <w:autoSpaceDE w:val="0"/>
+              <w:autoSpaceDN w:val="0"/>
+              <w:adjustRightInd w:val="0"/>
+              <w:spacing w:after="0" w:line="240" w:lineRule="auto"/>
+              <w:jc w:val="left"/>
+              <w:rPr>
+                <w:rFonts w:ascii="Courier New" w:hAnsi="Courier New" w:cs="Courier New"/>
+                <w:noProof/>
+                <w:sz w:val="20"/>
+                <w:szCs w:val="20"/>
+                <w:lang w:val="en-US" w:eastAsia="pt-BR"/>
+              </w:rPr>
+            </w:pPr>
+            <w:r>
+              <w:rPr>
+                <w:rFonts w:ascii="Courier New" w:hAnsi="Courier New" w:cs="Courier New"/>
+                <w:noProof/>
+                <w:sz w:val="20"/>
+                <w:szCs w:val="20"/>
+                <w:lang w:val="en-US" w:eastAsia="pt-BR"/>
+              </w:rPr>
+              <w:t xml:space="preserve">    </w:t>
+            </w:r>
+            <w:r>
+              <w:rPr>
+                <w:rFonts w:ascii="Courier New" w:hAnsi="Courier New" w:cs="Courier New"/>
+                <w:noProof/>
+                <w:color w:val="0000FF"/>
+                <w:sz w:val="20"/>
+                <w:szCs w:val="20"/>
+                <w:lang w:val="en-US" w:eastAsia="pt-BR"/>
+              </w:rPr>
+              <w:t>if</w:t>
+            </w:r>
+            <w:r>
+              <w:rPr>
+                <w:rFonts w:ascii="Courier New" w:hAnsi="Courier New" w:cs="Courier New"/>
+                <w:noProof/>
+                <w:sz w:val="20"/>
+                <w:szCs w:val="20"/>
+                <w:lang w:val="en-US" w:eastAsia="pt-BR"/>
+              </w:rPr>
+              <w:t xml:space="preserve"> (notesBeingPlayed.Count &gt; 0)</w:t>
+            </w:r>
+          </w:p>
+          <w:p>
+            <w:pPr>
+              <w:autoSpaceDE w:val="0"/>
+              <w:autoSpaceDN w:val="0"/>
+              <w:adjustRightInd w:val="0"/>
+              <w:spacing w:after="0" w:line="240" w:lineRule="auto"/>
+              <w:jc w:val="left"/>
+              <w:rPr>
+                <w:rFonts w:ascii="Courier New" w:hAnsi="Courier New" w:cs="Courier New"/>
+                <w:noProof/>
+                <w:sz w:val="20"/>
+                <w:szCs w:val="20"/>
+                <w:lang w:val="en-US" w:eastAsia="pt-BR"/>
+              </w:rPr>
+            </w:pPr>
+            <w:r>
+              <w:rPr>
+                <w:rFonts w:ascii="Courier New" w:hAnsi="Courier New" w:cs="Courier New"/>
+                <w:noProof/>
+                <w:sz w:val="20"/>
+                <w:szCs w:val="20"/>
+                <w:lang w:val="en-US" w:eastAsia="pt-BR"/>
+              </w:rPr>
+              <w:t xml:space="preserve">    </w:t>
+            </w:r>
+            <w:r>
+              <w:rPr>
+                <w:rFonts w:ascii="Courier New" w:hAnsi="Courier New" w:cs="Courier New"/>
+                <w:noProof/>
+                <w:sz w:val="20"/>
+                <w:szCs w:val="20"/>
+                <w:lang w:val="en-US" w:eastAsia="pt-BR"/>
+              </w:rPr>
+              <w:t>{</w:t>
+            </w:r>
+          </w:p>
+          <w:p>
+            <w:pPr>
+              <w:autoSpaceDE w:val="0"/>
+              <w:autoSpaceDN w:val="0"/>
+              <w:adjustRightInd w:val="0"/>
+              <w:spacing w:after="0" w:line="240" w:lineRule="auto"/>
+              <w:jc w:val="left"/>
+              <w:rPr>
+                <w:rFonts w:ascii="Courier New" w:hAnsi="Courier New" w:cs="Courier New"/>
+                <w:noProof/>
+                <w:sz w:val="20"/>
+                <w:szCs w:val="20"/>
+                <w:lang w:val="en-US" w:eastAsia="pt-BR"/>
+              </w:rPr>
+            </w:pPr>
+            <w:r>
+              <w:rPr>
+                <w:rFonts w:ascii="Courier New" w:hAnsi="Courier New" w:cs="Courier New"/>
+                <w:noProof/>
+                <w:sz w:val="20"/>
+                <w:szCs w:val="20"/>
+                <w:lang w:val="en-US" w:eastAsia="pt-BR"/>
+              </w:rPr>
+              <w:t xml:space="preserve">        </w:t>
+            </w:r>
+            <w:r>
+              <w:rPr>
+                <w:rFonts w:ascii="Courier New" w:hAnsi="Courier New" w:cs="Courier New"/>
+                <w:noProof/>
+                <w:color w:val="0000FF"/>
+                <w:sz w:val="20"/>
+                <w:szCs w:val="20"/>
+                <w:lang w:val="en-US" w:eastAsia="pt-BR"/>
+              </w:rPr>
+              <w:t>this</w:t>
+            </w:r>
+            <w:r>
+              <w:rPr>
+                <w:rFonts w:ascii="Courier New" w:hAnsi="Courier New" w:cs="Courier New"/>
+                <w:noProof/>
+                <w:sz w:val="20"/>
+                <w:szCs w:val="20"/>
+                <w:lang w:val="en-US" w:eastAsia="pt-BR"/>
+              </w:rPr>
+              <w:t>.OnNotesDetected(notesBeingPlayed);</w:t>
+            </w:r>
+          </w:p>
+          <w:p>
+            <w:pPr>
+              <w:autoSpaceDE w:val="0"/>
+              <w:autoSpaceDN w:val="0"/>
+              <w:adjustRightInd w:val="0"/>
+              <w:spacing w:after="0" w:line="240" w:lineRule="auto"/>
+              <w:jc w:val="left"/>
+              <w:rPr>
+                <w:rFonts w:ascii="Courier New" w:hAnsi="Courier New" w:cs="Courier New"/>
+                <w:noProof/>
+                <w:sz w:val="20"/>
+                <w:szCs w:val="20"/>
+                <w:lang w:val="en-US" w:eastAsia="pt-BR"/>
+              </w:rPr>
+            </w:pPr>
+            <w:r>
+              <w:rPr>
+                <w:rFonts w:ascii="Courier New" w:hAnsi="Courier New" w:cs="Courier New"/>
+                <w:noProof/>
+                <w:sz w:val="20"/>
+                <w:szCs w:val="20"/>
+                <w:lang w:val="en-US" w:eastAsia="pt-BR"/>
+              </w:rPr>
+              <w:t xml:space="preserve">    </w:t>
+            </w:r>
+            <w:r>
+              <w:rPr>
+                <w:rFonts w:ascii="Courier New" w:hAnsi="Courier New" w:cs="Courier New"/>
+                <w:noProof/>
+                <w:sz w:val="20"/>
+                <w:szCs w:val="20"/>
+                <w:lang w:val="en-US" w:eastAsia="pt-BR"/>
+              </w:rPr>
+              <w:t>}</w:t>
+            </w:r>
+          </w:p>
+          <w:p>
+            <w:pPr>
+              <w:autoSpaceDE w:val="0"/>
+              <w:autoSpaceDN w:val="0"/>
+              <w:adjustRightInd w:val="0"/>
+              <w:spacing w:after="0" w:line="240" w:lineRule="auto"/>
+              <w:jc w:val="left"/>
+              <w:rPr>
+                <w:rFonts w:ascii="Courier New" w:hAnsi="Courier New" w:cs="Courier New"/>
+                <w:noProof/>
+                <w:sz w:val="20"/>
+                <w:szCs w:val="20"/>
+                <w:lang w:val="en-US" w:eastAsia="pt-BR"/>
+              </w:rPr>
+            </w:pPr>
+            <w:r>
+              <w:rPr>
+                <w:rFonts w:ascii="Courier New" w:hAnsi="Courier New" w:cs="Courier New"/>
+                <w:noProof/>
+                <w:sz w:val="20"/>
+                <w:szCs w:val="20"/>
+                <w:lang w:val="en-US" w:eastAsia="pt-BR"/>
+              </w:rPr>
+              <w:t xml:space="preserve">            </w:t>
+            </w:r>
+          </w:p>
+          <w:p>
+            <w:pPr>
+              <w:autoSpaceDE w:val="0"/>
+              <w:autoSpaceDN w:val="0"/>
+              <w:adjustRightInd w:val="0"/>
+              <w:spacing w:after="0" w:line="240" w:lineRule="auto"/>
+              <w:jc w:val="left"/>
+              <w:rPr>
+                <w:rFonts w:ascii="Courier New" w:hAnsi="Courier New" w:cs="Courier New"/>
+                <w:noProof/>
+                <w:sz w:val="20"/>
+                <w:szCs w:val="20"/>
+                <w:lang w:val="en-US" w:eastAsia="pt-BR"/>
+              </w:rPr>
+            </w:pPr>
+            <w:r>
+              <w:rPr>
+                <w:rFonts w:ascii="Courier New" w:hAnsi="Courier New" w:cs="Courier New"/>
+                <w:noProof/>
+                <w:sz w:val="20"/>
+                <w:szCs w:val="20"/>
+                <w:lang w:val="en-US" w:eastAsia="pt-BR"/>
+              </w:rPr>
+              <w:t xml:space="preserve">    </w:t>
+            </w:r>
+            <w:r>
+              <w:rPr>
+                <w:rFonts w:ascii="Courier New" w:hAnsi="Courier New" w:cs="Courier New"/>
+                <w:noProof/>
+                <w:color w:val="2B91AF"/>
+                <w:sz w:val="20"/>
+                <w:szCs w:val="20"/>
+                <w:lang w:val="en-US" w:eastAsia="pt-BR"/>
+              </w:rPr>
+              <w:t>Chord</w:t>
+            </w:r>
+            <w:r>
+              <w:rPr>
+                <w:rFonts w:ascii="Courier New" w:hAnsi="Courier New" w:cs="Courier New"/>
+                <w:noProof/>
+                <w:sz w:val="20"/>
+                <w:szCs w:val="20"/>
+                <w:lang w:val="en-US" w:eastAsia="pt-BR"/>
+              </w:rPr>
+              <w:t xml:space="preserve"> chordBeingPlayed = </w:t>
+            </w:r>
+            <w:r>
+              <w:rPr>
+                <w:rFonts w:ascii="Courier New" w:hAnsi="Courier New" w:cs="Courier New"/>
+                <w:noProof/>
+                <w:color w:val="0000FF"/>
+                <w:sz w:val="20"/>
+                <w:szCs w:val="20"/>
+                <w:lang w:val="en-US" w:eastAsia="pt-BR"/>
+              </w:rPr>
+              <w:t>this</w:t>
+            </w:r>
+            <w:r>
+              <w:rPr>
+                <w:rFonts w:ascii="Courier New" w:hAnsi="Courier New" w:cs="Courier New"/>
+                <w:noProof/>
+                <w:sz w:val="20"/>
+                <w:szCs w:val="20"/>
+                <w:lang w:val="en-US" w:eastAsia="pt-BR"/>
+              </w:rPr>
+              <w:t>.GetChordsBeingPlayed(notesBeingPlayed);</w:t>
+            </w:r>
+          </w:p>
+          <w:p>
+            <w:pPr>
+              <w:autoSpaceDE w:val="0"/>
+              <w:autoSpaceDN w:val="0"/>
+              <w:adjustRightInd w:val="0"/>
+              <w:spacing w:after="0" w:line="240" w:lineRule="auto"/>
+              <w:jc w:val="left"/>
+              <w:rPr>
+                <w:rFonts w:ascii="Courier New" w:hAnsi="Courier New" w:cs="Courier New"/>
+                <w:noProof/>
+                <w:sz w:val="20"/>
+                <w:szCs w:val="20"/>
+                <w:lang w:val="en-US" w:eastAsia="pt-BR"/>
+              </w:rPr>
+            </w:pPr>
+            <w:r>
+              <w:rPr>
+                <w:rFonts w:ascii="Courier New" w:hAnsi="Courier New" w:cs="Courier New"/>
+                <w:noProof/>
+                <w:sz w:val="20"/>
+                <w:szCs w:val="20"/>
+                <w:lang w:val="en-US" w:eastAsia="pt-BR"/>
+              </w:rPr>
+              <w:t xml:space="preserve">    </w:t>
+            </w:r>
+            <w:r>
+              <w:rPr>
+                <w:rFonts w:ascii="Courier New" w:hAnsi="Courier New" w:cs="Courier New"/>
+                <w:noProof/>
+                <w:color w:val="0000FF"/>
+                <w:sz w:val="20"/>
+                <w:szCs w:val="20"/>
+                <w:lang w:val="en-US" w:eastAsia="pt-BR"/>
+              </w:rPr>
+              <w:t>if</w:t>
+            </w:r>
+            <w:r>
+              <w:rPr>
+                <w:rFonts w:ascii="Courier New" w:hAnsi="Courier New" w:cs="Courier New"/>
+                <w:noProof/>
+                <w:sz w:val="20"/>
+                <w:szCs w:val="20"/>
+                <w:lang w:val="en-US" w:eastAsia="pt-BR"/>
+              </w:rPr>
+              <w:t xml:space="preserve"> (chordBeingPlayed != </w:t>
+            </w:r>
+            <w:r>
+              <w:rPr>
+                <w:rFonts w:ascii="Courier New" w:hAnsi="Courier New" w:cs="Courier New"/>
+                <w:noProof/>
+                <w:color w:val="0000FF"/>
+                <w:sz w:val="20"/>
+                <w:szCs w:val="20"/>
+                <w:lang w:val="en-US" w:eastAsia="pt-BR"/>
+              </w:rPr>
+              <w:t>null</w:t>
+            </w:r>
+            <w:r>
+              <w:rPr>
+                <w:rFonts w:ascii="Courier New" w:hAnsi="Courier New" w:cs="Courier New"/>
+                <w:noProof/>
+                <w:sz w:val="20"/>
+                <w:szCs w:val="20"/>
+                <w:lang w:val="en-US" w:eastAsia="pt-BR"/>
+              </w:rPr>
+              <w:t>)</w:t>
+            </w:r>
+          </w:p>
+          <w:p>
+            <w:pPr>
+              <w:autoSpaceDE w:val="0"/>
+              <w:autoSpaceDN w:val="0"/>
+              <w:adjustRightInd w:val="0"/>
+              <w:spacing w:after="0" w:line="240" w:lineRule="auto"/>
+              <w:jc w:val="left"/>
+              <w:rPr>
+                <w:rFonts w:ascii="Courier New" w:hAnsi="Courier New" w:cs="Courier New"/>
+                <w:noProof/>
+                <w:sz w:val="20"/>
+                <w:szCs w:val="20"/>
+                <w:lang w:val="en-US" w:eastAsia="pt-BR"/>
+              </w:rPr>
+            </w:pPr>
+            <w:r>
+              <w:rPr>
+                <w:rFonts w:ascii="Courier New" w:hAnsi="Courier New" w:cs="Courier New"/>
+                <w:noProof/>
+                <w:sz w:val="20"/>
+                <w:szCs w:val="20"/>
+                <w:lang w:val="en-US" w:eastAsia="pt-BR"/>
+              </w:rPr>
+              <w:t xml:space="preserve">   </w:t>
+            </w:r>
+            <w:r>
+              <w:rPr>
+                <w:rFonts w:ascii="Courier New" w:hAnsi="Courier New" w:cs="Courier New"/>
+                <w:noProof/>
+                <w:sz w:val="20"/>
+                <w:szCs w:val="20"/>
+                <w:lang w:val="en-US" w:eastAsia="pt-BR"/>
+              </w:rPr>
+              <w:t xml:space="preserve"> {</w:t>
+            </w:r>
+          </w:p>
+          <w:p>
+            <w:pPr>
+              <w:autoSpaceDE w:val="0"/>
+              <w:autoSpaceDN w:val="0"/>
+              <w:adjustRightInd w:val="0"/>
+              <w:spacing w:after="0" w:line="240" w:lineRule="auto"/>
+              <w:jc w:val="left"/>
+              <w:rPr>
+                <w:rFonts w:ascii="Courier New" w:hAnsi="Courier New" w:cs="Courier New"/>
+                <w:noProof/>
+                <w:sz w:val="20"/>
+                <w:szCs w:val="20"/>
+                <w:lang w:val="en-US" w:eastAsia="pt-BR"/>
+              </w:rPr>
+            </w:pPr>
+            <w:r>
+              <w:rPr>
+                <w:rFonts w:ascii="Courier New" w:hAnsi="Courier New" w:cs="Courier New"/>
+                <w:noProof/>
+                <w:sz w:val="20"/>
+                <w:szCs w:val="20"/>
+                <w:lang w:val="en-US" w:eastAsia="pt-BR"/>
+              </w:rPr>
+              <w:t xml:space="preserve">        </w:t>
+            </w:r>
+            <w:r>
+              <w:rPr>
+                <w:rFonts w:ascii="Courier New" w:hAnsi="Courier New" w:cs="Courier New"/>
+                <w:noProof/>
+                <w:color w:val="0000FF"/>
+                <w:sz w:val="20"/>
+                <w:szCs w:val="20"/>
+                <w:lang w:val="en-US" w:eastAsia="pt-BR"/>
+              </w:rPr>
+              <w:t>this</w:t>
+            </w:r>
+            <w:r>
+              <w:rPr>
+                <w:rFonts w:ascii="Courier New" w:hAnsi="Courier New" w:cs="Courier New"/>
+                <w:noProof/>
+                <w:sz w:val="20"/>
+                <w:szCs w:val="20"/>
+                <w:lang w:val="en-US" w:eastAsia="pt-BR"/>
+              </w:rPr>
+              <w:t>.OnChordDetected(chordBeingPlayed);</w:t>
+            </w:r>
+          </w:p>
+          <w:p>
+            <w:pPr>
+              <w:autoSpaceDE w:val="0"/>
+              <w:autoSpaceDN w:val="0"/>
+              <w:adjustRightInd w:val="0"/>
+              <w:spacing w:after="0" w:line="240" w:lineRule="auto"/>
+              <w:jc w:val="left"/>
+              <w:rPr>
+                <w:rFonts w:ascii="Courier New" w:hAnsi="Courier New" w:cs="Courier New"/>
+                <w:noProof/>
+                <w:sz w:val="20"/>
+                <w:szCs w:val="20"/>
+                <w:lang w:eastAsia="pt-BR"/>
+              </w:rPr>
+            </w:pPr>
+            <w:r>
+              <w:rPr>
+                <w:rFonts w:ascii="Courier New" w:hAnsi="Courier New" w:cs="Courier New"/>
+                <w:noProof/>
+                <w:sz w:val="20"/>
+                <w:szCs w:val="20"/>
+                <w:lang w:val="en-US" w:eastAsia="pt-BR"/>
+              </w:rPr>
+              <w:t xml:space="preserve">       </w:t>
+            </w:r>
+            <w:r>
+              <w:rPr>
+                <w:rFonts w:ascii="Courier New" w:hAnsi="Courier New" w:cs="Courier New"/>
+                <w:noProof/>
+                <w:sz w:val="20"/>
+                <w:szCs w:val="20"/>
+                <w:lang w:val="en-US" w:eastAsia="pt-BR"/>
+              </w:rPr>
+              <w:t xml:space="preserve"> </w:t>
+            </w:r>
+            <w:r>
+              <w:rPr>
+                <w:rFonts w:ascii="Courier New" w:hAnsi="Courier New" w:cs="Courier New"/>
+                <w:noProof/>
+                <w:color w:val="0000FF"/>
+                <w:sz w:val="20"/>
+                <w:szCs w:val="20"/>
+                <w:lang w:eastAsia="pt-BR"/>
+              </w:rPr>
+              <w:t>this</w:t>
+            </w:r>
+            <w:r>
+              <w:rPr>
+                <w:rFonts w:ascii="Courier New" w:hAnsi="Courier New" w:cs="Courier New"/>
+                <w:noProof/>
+                <w:sz w:val="20"/>
+                <w:szCs w:val="20"/>
+                <w:lang w:eastAsia="pt-BR"/>
+              </w:rPr>
+              <w:t>.chordSequence.Add(chordBeingPlayed);</w:t>
+            </w:r>
+          </w:p>
+          <w:p>
+            <w:pPr>
+              <w:autoSpaceDE w:val="0"/>
+              <w:autoSpaceDN w:val="0"/>
+              <w:adjustRightInd w:val="0"/>
+              <w:spacing w:after="0" w:line="240" w:lineRule="auto"/>
+              <w:jc w:val="left"/>
+              <w:rPr>
+                <w:rFonts w:ascii="Courier New" w:hAnsi="Courier New" w:cs="Courier New"/>
+                <w:noProof/>
+                <w:sz w:val="20"/>
+                <w:szCs w:val="20"/>
+                <w:lang w:eastAsia="pt-BR"/>
+              </w:rPr>
+            </w:pPr>
+            <w:r>
+              <w:rPr>
+                <w:rFonts w:ascii="Courier New" w:hAnsi="Courier New" w:cs="Courier New"/>
+                <w:noProof/>
+                <w:sz w:val="20"/>
+                <w:szCs w:val="20"/>
+                <w:lang w:eastAsia="pt-BR"/>
+              </w:rPr>
+              <w:t xml:space="preserve">    }</w:t>
+            </w:r>
+          </w:p>
+          <w:p>
+            <w:pPr>
+              <w:autoSpaceDE w:val="0"/>
+              <w:autoSpaceDN w:val="0"/>
+              <w:adjustRightInd w:val="0"/>
+              <w:spacing w:after="0" w:line="240" w:lineRule="auto"/>
+              <w:jc w:val="left"/>
+              <w:rPr>
+                <w:rFonts w:ascii="Courier New" w:hAnsi="Courier New" w:cs="Courier New"/>
+                <w:noProof/>
+                <w:sz w:val="20"/>
+                <w:szCs w:val="20"/>
+                <w:lang w:eastAsia="pt-BR"/>
+              </w:rPr>
+            </w:pPr>
+            <w:r>
+              <w:rPr>
+                <w:rFonts w:ascii="Courier New" w:hAnsi="Courier New" w:cs="Courier New"/>
+                <w:noProof/>
+                <w:sz w:val="20"/>
+                <w:szCs w:val="20"/>
+                <w:lang w:eastAsia="pt-BR"/>
+              </w:rPr>
+              <w:t>}</w:t>
+            </w:r>
+          </w:p>
+          <w:p>
+            <w:pPr>
+              <w:keepNext/>
+              <w:autoSpaceDE w:val="0"/>
+              <w:autoSpaceDN w:val="0"/>
+              <w:adjustRightInd w:val="0"/>
+              <w:spacing w:after="0" w:line="240" w:lineRule="auto"/>
+              <w:jc w:val="left"/>
+              <w:rPr>
+                <w:rFonts w:ascii="Courier New" w:hAnsi="Courier New" w:cs="Courier New"/>
+                <w:noProof/>
+                <w:sz w:val="20"/>
+                <w:szCs w:val="20"/>
+                <w:lang w:eastAsia="pt-BR"/>
+              </w:rPr>
+            </w:pPr>
+          </w:p>
+        </w:tc>
+      </w:tr>
+    </w:tbl>
+    <w:p>
+      <w:pPr>
+        <w:pStyle w:val="Legenda"/>
+      </w:pPr>
+      <w:bookmarkStart w:id="62" w:name="_Ref260856864"/>
+      <w:bookmarkStart w:id="63" w:name="_Toc260859344"/>
+      <w:r>
+        <w:t xml:space="preserve">Quadro </w:t>
+      </w:r>
+      <w:fldSimple w:instr=" STYLEREF 1 \s ">
+        <w:r>
+          <w:rPr>
+            <w:noProof/>
+          </w:rPr>
+          <w:t>5</w:t>
+        </w:r>
+      </w:fldSimple>
+      <w:r>
+        <w:noBreakHyphen/>
+      </w:r>
+      <w:fldSimple w:instr=" SEQ Quadro \* ARABIC \s 1 ">
+        <w:r>
+          <w:rPr>
+            <w:noProof/>
+          </w:rPr>
+          <w:t>3</w:t>
+        </w:r>
+      </w:fldSimple>
+      <w:bookmarkEnd w:id="62"/>
+      <w:r>
+        <w:t>: Código-fonte do método MusicalAnalyzer.OnSoundDetected</w:t>
+      </w:r>
+      <w:bookmarkEnd w:id="63"/>
+    </w:p>
+    <w:p>
+      <w:pPr>
+        <w:pStyle w:val="Normal-CorpodeTexto"/>
+      </w:pPr>
+      <w:r>
+        <w:t>O método</w:t>
+      </w:r>
+      <w:r>
+        <w:t xml:space="preserve"> GetNotesBeingPlayed é o responsável pela extração das notas musicais.</w:t>
+      </w:r>
+      <w:r>
+        <w:t xml:space="preserve"> Isso é realizado primeiramente extraindo-se o espectrograma do som, e em seguida fazendo a tradução do mesmo para notas musicais, armazenando apenas as que têm uma amplitude aceitável. O mostra a implementação do mesmo. Devido ao tamanho do código, foram incluídos alguns comentários em português para facilitar o entendimento. Sua implementação pode ser vista no </w:t>
+      </w:r>
+      <w:r>
+        <w:fldChar w:fldCharType="begin"/>
+      </w:r>
+      <w:r>
+        <w:instrText xml:space="preserve"> REF _Ref260859469 \h </w:instrText>
+      </w:r>
+      <w:r>
+        <w:fldChar w:fldCharType="separate"/>
+      </w:r>
+      <w:r>
+        <w:t xml:space="preserve">Quadro </w:t>
+      </w:r>
+      <w:r>
+        <w:rPr>
+          <w:noProof/>
+        </w:rPr>
+        <w:t>5</w:t>
+      </w:r>
+      <w:r>
+        <w:noBreakHyphen/>
+      </w:r>
+      <w:r>
+        <w:rPr>
+          <w:noProof/>
+        </w:rPr>
+        <w:t>4</w:t>
+      </w:r>
+      <w:r>
+        <w:fldChar w:fldCharType="end"/>
+      </w:r>
+      <w:r>
+        <w:t>.</w:t>
+      </w:r>
+    </w:p>
+    <w:tbl>
+      <w:tblPr>
+        <w:tblStyle w:val="Tabelacomgrade"/>
+        <w:tblW w:w="0" w:type="auto"/>
+        <w:tblLook w:val="04A0"/>
+      </w:tblPr>
+      <w:tblGrid>
+        <w:gridCol w:w="9211"/>
+      </w:tblGrid>
+      <w:tr>
+        <w:tc>
+          <w:tcPr>
+            <w:tcW w:w="9211" w:type="dxa"/>
+          </w:tcPr>
+          <w:p>
+            <w:pPr>
+              <w:autoSpaceDE w:val="0"/>
+              <w:autoSpaceDN w:val="0"/>
+              <w:adjustRightInd w:val="0"/>
+              <w:spacing w:after="0" w:line="240" w:lineRule="auto"/>
+              <w:jc w:val="left"/>
+              <w:rPr>
+                <w:rFonts w:ascii="Courier New" w:hAnsi="Courier New" w:cs="Courier New"/>
+                <w:noProof/>
+                <w:color w:val="0000FF"/>
+                <w:sz w:val="20"/>
+                <w:szCs w:val="20"/>
+                <w:lang w:val="en-US" w:eastAsia="pt-BR"/>
+              </w:rPr>
+            </w:pPr>
+          </w:p>
+          <w:p>
+            <w:pPr>
+              <w:autoSpaceDE w:val="0"/>
+              <w:autoSpaceDN w:val="0"/>
+              <w:adjustRightInd w:val="0"/>
+              <w:spacing w:after="0" w:line="240" w:lineRule="auto"/>
+              <w:jc w:val="left"/>
+              <w:rPr>
+                <w:rFonts w:ascii="Courier New" w:hAnsi="Courier New" w:cs="Courier New"/>
+                <w:noProof/>
+                <w:sz w:val="20"/>
+                <w:szCs w:val="20"/>
+                <w:lang w:val="en-US" w:eastAsia="pt-BR"/>
+              </w:rPr>
+            </w:pPr>
+            <w:r>
+              <w:rPr>
+                <w:rFonts w:ascii="Courier New" w:hAnsi="Courier New" w:cs="Courier New"/>
+                <w:noProof/>
+                <w:color w:val="0000FF"/>
+                <w:sz w:val="20"/>
+                <w:szCs w:val="20"/>
+                <w:lang w:val="en-US" w:eastAsia="pt-BR"/>
+              </w:rPr>
+              <w:t>private</w:t>
+            </w:r>
+            <w:r>
+              <w:rPr>
+                <w:rFonts w:ascii="Courier New" w:hAnsi="Courier New" w:cs="Courier New"/>
+                <w:noProof/>
+                <w:sz w:val="20"/>
+                <w:szCs w:val="20"/>
+                <w:lang w:val="en-US" w:eastAsia="pt-BR"/>
+              </w:rPr>
+              <w:t xml:space="preserve"> </w:t>
+            </w:r>
+            <w:r>
+              <w:rPr>
+                <w:rFonts w:ascii="Courier New" w:hAnsi="Courier New" w:cs="Courier New"/>
+                <w:noProof/>
+                <w:color w:val="2B91AF"/>
+                <w:sz w:val="20"/>
+                <w:szCs w:val="20"/>
+                <w:lang w:val="en-US" w:eastAsia="pt-BR"/>
+              </w:rPr>
+              <w:t>Dictionary</w:t>
+            </w:r>
+            <w:r>
+              <w:rPr>
+                <w:rFonts w:ascii="Courier New" w:hAnsi="Courier New" w:cs="Courier New"/>
+                <w:noProof/>
+                <w:sz w:val="20"/>
+                <w:szCs w:val="20"/>
+                <w:lang w:val="en-US" w:eastAsia="pt-BR"/>
+              </w:rPr>
+              <w:t>&lt;</w:t>
+            </w:r>
+            <w:r>
+              <w:rPr>
+                <w:rFonts w:ascii="Courier New" w:hAnsi="Courier New" w:cs="Courier New"/>
+                <w:noProof/>
+                <w:color w:val="2B91AF"/>
+                <w:sz w:val="20"/>
+                <w:szCs w:val="20"/>
+                <w:lang w:val="en-US" w:eastAsia="pt-BR"/>
+              </w:rPr>
+              <w:t>MusicalNote</w:t>
+            </w:r>
+            <w:r>
+              <w:rPr>
+                <w:rFonts w:ascii="Courier New" w:hAnsi="Courier New" w:cs="Courier New"/>
+                <w:noProof/>
+                <w:sz w:val="20"/>
+                <w:szCs w:val="20"/>
+                <w:lang w:val="en-US" w:eastAsia="pt-BR"/>
+              </w:rPr>
+              <w:t xml:space="preserve">, </w:t>
+            </w:r>
+            <w:r>
+              <w:rPr>
+                <w:rFonts w:ascii="Courier New" w:hAnsi="Courier New" w:cs="Courier New"/>
+                <w:noProof/>
+                <w:color w:val="0000FF"/>
+                <w:sz w:val="20"/>
+                <w:szCs w:val="20"/>
+                <w:lang w:val="en-US" w:eastAsia="pt-BR"/>
+              </w:rPr>
+              <w:t>double</w:t>
+            </w:r>
+            <w:r>
+              <w:rPr>
+                <w:rFonts w:ascii="Courier New" w:hAnsi="Courier New" w:cs="Courier New"/>
+                <w:noProof/>
+                <w:sz w:val="20"/>
+                <w:szCs w:val="20"/>
+                <w:lang w:val="en-US" w:eastAsia="pt-BR"/>
+              </w:rPr>
+              <w:t>&gt; GetNotesBeingPlayed(</w:t>
+            </w:r>
+          </w:p>
+          <w:p>
+            <w:pPr>
+              <w:autoSpaceDE w:val="0"/>
+              <w:autoSpaceDN w:val="0"/>
+              <w:adjustRightInd w:val="0"/>
+              <w:spacing w:after="0" w:line="240" w:lineRule="auto"/>
+              <w:jc w:val="left"/>
+              <w:rPr>
+                <w:rFonts w:ascii="Courier New" w:hAnsi="Courier New" w:cs="Courier New"/>
+                <w:noProof/>
+                <w:sz w:val="20"/>
+                <w:szCs w:val="20"/>
+                <w:lang w:val="en-US" w:eastAsia="pt-BR"/>
+              </w:rPr>
+            </w:pPr>
+            <w:r>
+              <w:rPr>
+                <w:rFonts w:ascii="Courier New" w:hAnsi="Courier New" w:cs="Courier New"/>
+                <w:noProof/>
+                <w:color w:val="0000FF"/>
+                <w:sz w:val="20"/>
+                <w:szCs w:val="20"/>
+                <w:lang w:val="en-US" w:eastAsia="pt-BR"/>
+              </w:rPr>
+              <w:lastRenderedPageBreak/>
+              <w:t xml:space="preserve">                                                        </w:t>
+            </w:r>
+            <w:r>
+              <w:rPr>
+                <w:rFonts w:ascii="Courier New" w:hAnsi="Courier New" w:cs="Courier New"/>
+                <w:noProof/>
+                <w:color w:val="0000FF"/>
+                <w:sz w:val="20"/>
+                <w:szCs w:val="20"/>
+                <w:lang w:val="en-US" w:eastAsia="pt-BR"/>
+              </w:rPr>
+              <w:t>short</w:t>
+            </w:r>
+            <w:r>
+              <w:rPr>
+                <w:rFonts w:ascii="Courier New" w:hAnsi="Courier New" w:cs="Courier New"/>
+                <w:noProof/>
+                <w:sz w:val="20"/>
+                <w:szCs w:val="20"/>
+                <w:lang w:val="en-US" w:eastAsia="pt-BR"/>
+              </w:rPr>
+              <w:t>[] soundData)</w:t>
+            </w:r>
+          </w:p>
+          <w:p>
+            <w:pPr>
+              <w:autoSpaceDE w:val="0"/>
+              <w:autoSpaceDN w:val="0"/>
+              <w:adjustRightInd w:val="0"/>
+              <w:spacing w:after="0" w:line="240" w:lineRule="auto"/>
+              <w:jc w:val="left"/>
+              <w:rPr>
+                <w:rFonts w:ascii="Courier New" w:hAnsi="Courier New" w:cs="Courier New"/>
+                <w:noProof/>
+                <w:sz w:val="20"/>
+                <w:szCs w:val="20"/>
+                <w:lang w:val="en-US" w:eastAsia="pt-BR"/>
+              </w:rPr>
+            </w:pPr>
+            <w:r>
+              <w:rPr>
+                <w:rFonts w:ascii="Courier New" w:hAnsi="Courier New" w:cs="Courier New"/>
+                <w:noProof/>
+                <w:sz w:val="20"/>
+                <w:szCs w:val="20"/>
+                <w:lang w:val="en-US" w:eastAsia="pt-BR"/>
+              </w:rPr>
+              <w:t>{</w:t>
+            </w:r>
+          </w:p>
+          <w:p>
+            <w:pPr>
+              <w:autoSpaceDE w:val="0"/>
+              <w:autoSpaceDN w:val="0"/>
+              <w:adjustRightInd w:val="0"/>
+              <w:spacing w:after="0" w:line="240" w:lineRule="auto"/>
+              <w:jc w:val="left"/>
+              <w:rPr>
+                <w:rFonts w:ascii="Courier New" w:hAnsi="Courier New" w:cs="Courier New"/>
+                <w:noProof/>
+                <w:color w:val="0000FF"/>
+                <w:sz w:val="20"/>
+                <w:szCs w:val="20"/>
+                <w:lang w:val="en-US" w:eastAsia="pt-BR"/>
+              </w:rPr>
+            </w:pPr>
+            <w:r>
+              <w:rPr>
+                <w:rFonts w:ascii="Courier New" w:hAnsi="Courier New" w:cs="Courier New"/>
+                <w:noProof/>
+                <w:sz w:val="20"/>
+                <w:szCs w:val="20"/>
+                <w:lang w:val="en-US" w:eastAsia="pt-BR"/>
+              </w:rPr>
+              <w:t xml:space="preserve">    </w:t>
+            </w:r>
+            <w:r>
+              <w:rPr>
+                <w:rFonts w:ascii="Courier New" w:hAnsi="Courier New" w:cs="Courier New"/>
+                <w:noProof/>
+                <w:color w:val="2B91AF"/>
+                <w:sz w:val="20"/>
+                <w:szCs w:val="20"/>
+                <w:lang w:val="en-US" w:eastAsia="pt-BR"/>
+              </w:rPr>
+              <w:t>Dictionary</w:t>
+            </w:r>
+            <w:r>
+              <w:rPr>
+                <w:rFonts w:ascii="Courier New" w:hAnsi="Courier New" w:cs="Courier New"/>
+                <w:noProof/>
+                <w:sz w:val="20"/>
+                <w:szCs w:val="20"/>
+                <w:lang w:val="en-US" w:eastAsia="pt-BR"/>
+              </w:rPr>
+              <w:t>&lt;</w:t>
+            </w:r>
+            <w:r>
+              <w:rPr>
+                <w:rFonts w:ascii="Courier New" w:hAnsi="Courier New" w:cs="Courier New"/>
+                <w:noProof/>
+                <w:color w:val="2B91AF"/>
+                <w:sz w:val="20"/>
+                <w:szCs w:val="20"/>
+                <w:lang w:val="en-US" w:eastAsia="pt-BR"/>
+              </w:rPr>
+              <w:t>MusicalNote</w:t>
+            </w:r>
+            <w:r>
+              <w:rPr>
+                <w:rFonts w:ascii="Courier New" w:hAnsi="Courier New" w:cs="Courier New"/>
+                <w:noProof/>
+                <w:sz w:val="20"/>
+                <w:szCs w:val="20"/>
+                <w:lang w:val="en-US" w:eastAsia="pt-BR"/>
+              </w:rPr>
+              <w:t xml:space="preserve">, </w:t>
+            </w:r>
+            <w:r>
+              <w:rPr>
+                <w:rFonts w:ascii="Courier New" w:hAnsi="Courier New" w:cs="Courier New"/>
+                <w:noProof/>
+                <w:color w:val="0000FF"/>
+                <w:sz w:val="20"/>
+                <w:szCs w:val="20"/>
+                <w:lang w:val="en-US" w:eastAsia="pt-BR"/>
+              </w:rPr>
+              <w:t>double</w:t>
+            </w:r>
+            <w:r>
+              <w:rPr>
+                <w:rFonts w:ascii="Courier New" w:hAnsi="Courier New" w:cs="Courier New"/>
+                <w:noProof/>
+                <w:sz w:val="20"/>
+                <w:szCs w:val="20"/>
+                <w:lang w:val="en-US" w:eastAsia="pt-BR"/>
+              </w:rPr>
+              <w:t xml:space="preserve">&gt; notesBeingPlayed = </w:t>
+            </w:r>
+            <w:r>
+              <w:rPr>
+                <w:rFonts w:ascii="Courier New" w:hAnsi="Courier New" w:cs="Courier New"/>
+                <w:noProof/>
+                <w:color w:val="0000FF"/>
+                <w:sz w:val="20"/>
+                <w:szCs w:val="20"/>
+                <w:lang w:val="en-US" w:eastAsia="pt-BR"/>
+              </w:rPr>
+              <w:t>new</w:t>
+            </w:r>
+          </w:p>
+          <w:p>
+            <w:pPr>
+              <w:autoSpaceDE w:val="0"/>
+              <w:autoSpaceDN w:val="0"/>
+              <w:adjustRightInd w:val="0"/>
+              <w:spacing w:after="0" w:line="240" w:lineRule="auto"/>
+              <w:jc w:val="left"/>
+              <w:rPr>
+                <w:rFonts w:ascii="Courier New" w:hAnsi="Courier New" w:cs="Courier New"/>
+                <w:noProof/>
+                <w:sz w:val="20"/>
+                <w:szCs w:val="20"/>
+                <w:lang w:eastAsia="pt-BR"/>
+              </w:rPr>
+            </w:pPr>
+            <w:r>
+              <w:rPr>
+                <w:rFonts w:ascii="Courier New" w:hAnsi="Courier New" w:cs="Courier New"/>
+                <w:noProof/>
+                <w:sz w:val="20"/>
+                <w:szCs w:val="20"/>
+                <w:lang w:val="en-US" w:eastAsia="pt-BR"/>
+              </w:rPr>
+              <w:t xml:space="preserve">        </w:t>
+            </w:r>
+            <w:r>
+              <w:rPr>
+                <w:rFonts w:ascii="Courier New" w:hAnsi="Courier New" w:cs="Courier New"/>
+                <w:noProof/>
+                <w:color w:val="2B91AF"/>
+                <w:sz w:val="20"/>
+                <w:szCs w:val="20"/>
+                <w:lang w:eastAsia="pt-BR"/>
+              </w:rPr>
+              <w:t>Dictionary</w:t>
+            </w:r>
+            <w:r>
+              <w:rPr>
+                <w:rFonts w:ascii="Courier New" w:hAnsi="Courier New" w:cs="Courier New"/>
+                <w:noProof/>
+                <w:sz w:val="20"/>
+                <w:szCs w:val="20"/>
+                <w:lang w:eastAsia="pt-BR"/>
+              </w:rPr>
+              <w:t>&lt;</w:t>
+            </w:r>
+            <w:r>
+              <w:rPr>
+                <w:rFonts w:ascii="Courier New" w:hAnsi="Courier New" w:cs="Courier New"/>
+                <w:noProof/>
+                <w:color w:val="2B91AF"/>
+                <w:sz w:val="20"/>
+                <w:szCs w:val="20"/>
+                <w:lang w:eastAsia="pt-BR"/>
+              </w:rPr>
+              <w:t>MusicalNote</w:t>
+            </w:r>
+            <w:r>
+              <w:rPr>
+                <w:rFonts w:ascii="Courier New" w:hAnsi="Courier New" w:cs="Courier New"/>
+                <w:noProof/>
+                <w:sz w:val="20"/>
+                <w:szCs w:val="20"/>
+                <w:lang w:eastAsia="pt-BR"/>
+              </w:rPr>
+              <w:t xml:space="preserve">, </w:t>
+            </w:r>
+            <w:r>
+              <w:rPr>
+                <w:rFonts w:ascii="Courier New" w:hAnsi="Courier New" w:cs="Courier New"/>
+                <w:noProof/>
+                <w:color w:val="0000FF"/>
+                <w:sz w:val="20"/>
+                <w:szCs w:val="20"/>
+                <w:lang w:eastAsia="pt-BR"/>
+              </w:rPr>
+              <w:t>double</w:t>
+            </w:r>
+            <w:r>
+              <w:rPr>
+                <w:rFonts w:ascii="Courier New" w:hAnsi="Courier New" w:cs="Courier New"/>
+                <w:noProof/>
+                <w:sz w:val="20"/>
+                <w:szCs w:val="20"/>
+                <w:lang w:eastAsia="pt-BR"/>
+              </w:rPr>
+              <w:t>&gt;();</w:t>
+            </w:r>
+          </w:p>
+          <w:p>
+            <w:pPr>
+              <w:autoSpaceDE w:val="0"/>
+              <w:autoSpaceDN w:val="0"/>
+              <w:adjustRightInd w:val="0"/>
+              <w:spacing w:after="0" w:line="240" w:lineRule="auto"/>
+              <w:jc w:val="left"/>
+              <w:rPr>
+                <w:rFonts w:ascii="Courier New" w:hAnsi="Courier New" w:cs="Courier New"/>
+                <w:noProof/>
+                <w:sz w:val="20"/>
+                <w:szCs w:val="20"/>
+                <w:lang w:eastAsia="pt-BR"/>
+              </w:rPr>
+            </w:pPr>
+          </w:p>
+          <w:p>
+            <w:pPr>
+              <w:autoSpaceDE w:val="0"/>
+              <w:autoSpaceDN w:val="0"/>
+              <w:adjustRightInd w:val="0"/>
+              <w:spacing w:after="0" w:line="240" w:lineRule="auto"/>
+              <w:jc w:val="left"/>
+              <w:rPr>
+                <w:rFonts w:ascii="Courier New" w:hAnsi="Courier New" w:cs="Courier New"/>
+                <w:noProof/>
+                <w:color w:val="008000"/>
+                <w:sz w:val="20"/>
+                <w:szCs w:val="20"/>
+                <w:lang w:eastAsia="pt-BR"/>
+              </w:rPr>
+            </w:pPr>
+            <w:r>
+              <w:rPr>
+                <w:rFonts w:ascii="Courier New" w:hAnsi="Courier New" w:cs="Courier New"/>
+                <w:noProof/>
+                <w:sz w:val="20"/>
+                <w:szCs w:val="20"/>
+                <w:lang w:eastAsia="pt-BR"/>
+              </w:rPr>
+              <w:t xml:space="preserve">    </w:t>
+            </w:r>
+            <w:r>
+              <w:rPr>
+                <w:rFonts w:ascii="Courier New" w:hAnsi="Courier New" w:cs="Courier New"/>
+                <w:noProof/>
+                <w:color w:val="008000"/>
+                <w:sz w:val="20"/>
+                <w:szCs w:val="20"/>
+                <w:lang w:eastAsia="pt-BR"/>
+              </w:rPr>
+              <w:t xml:space="preserve">// Chama o módulo SoundAnalysis para retornar </w:t>
+            </w:r>
+          </w:p>
+          <w:p>
+            <w:pPr>
+              <w:autoSpaceDE w:val="0"/>
+              <w:autoSpaceDN w:val="0"/>
+              <w:adjustRightInd w:val="0"/>
+              <w:spacing w:after="0" w:line="240" w:lineRule="auto"/>
+              <w:jc w:val="left"/>
+              <w:rPr>
+                <w:rFonts w:ascii="Courier New" w:hAnsi="Courier New" w:cs="Courier New"/>
+                <w:noProof/>
+                <w:color w:val="008000"/>
+                <w:sz w:val="20"/>
+                <w:szCs w:val="20"/>
+                <w:lang w:eastAsia="pt-BR"/>
+              </w:rPr>
+            </w:pPr>
+            <w:r>
+              <w:rPr>
+                <w:rFonts w:ascii="Courier New" w:hAnsi="Courier New" w:cs="Courier New"/>
+                <w:noProof/>
+                <w:sz w:val="20"/>
+                <w:szCs w:val="20"/>
+                <w:lang w:eastAsia="pt-BR"/>
+              </w:rPr>
+              <w:t xml:space="preserve">    </w:t>
+            </w:r>
+            <w:r>
+              <w:rPr>
+                <w:rFonts w:ascii="Courier New" w:hAnsi="Courier New" w:cs="Courier New"/>
+                <w:noProof/>
+                <w:color w:val="008000"/>
+                <w:sz w:val="20"/>
+                <w:szCs w:val="20"/>
+                <w:lang w:eastAsia="pt-BR"/>
+              </w:rPr>
+              <w:t>// o espectrograma dos dados de som recebidos</w:t>
+            </w:r>
+          </w:p>
+          <w:p>
+            <w:pPr>
+              <w:autoSpaceDE w:val="0"/>
+              <w:autoSpaceDN w:val="0"/>
+              <w:adjustRightInd w:val="0"/>
+              <w:spacing w:after="0" w:line="240" w:lineRule="auto"/>
+              <w:jc w:val="left"/>
+              <w:rPr>
+                <w:rFonts w:ascii="Courier New" w:hAnsi="Courier New" w:cs="Courier New"/>
+                <w:noProof/>
+                <w:sz w:val="20"/>
+                <w:szCs w:val="20"/>
+                <w:lang w:val="en-US" w:eastAsia="pt-BR"/>
+              </w:rPr>
+            </w:pPr>
+            <w:r>
+              <w:rPr>
+                <w:rFonts w:ascii="Courier New" w:hAnsi="Courier New" w:cs="Courier New"/>
+                <w:noProof/>
+                <w:sz w:val="20"/>
+                <w:szCs w:val="20"/>
+                <w:lang w:eastAsia="pt-BR"/>
+              </w:rPr>
+              <w:t xml:space="preserve">    </w:t>
+            </w:r>
+            <w:r>
+              <w:rPr>
+                <w:rFonts w:ascii="Courier New" w:hAnsi="Courier New" w:cs="Courier New"/>
+                <w:noProof/>
+                <w:color w:val="0000FF"/>
+                <w:sz w:val="20"/>
+                <w:szCs w:val="20"/>
+                <w:lang w:val="en-US" w:eastAsia="pt-BR"/>
+              </w:rPr>
+              <w:t>double</w:t>
+            </w:r>
+            <w:r>
+              <w:rPr>
+                <w:rFonts w:ascii="Courier New" w:hAnsi="Courier New" w:cs="Courier New"/>
+                <w:noProof/>
+                <w:sz w:val="20"/>
+                <w:szCs w:val="20"/>
+                <w:lang w:val="en-US" w:eastAsia="pt-BR"/>
+              </w:rPr>
+              <w:t xml:space="preserve">[] spectrogram = </w:t>
+            </w:r>
+            <w:r>
+              <w:rPr>
+                <w:rFonts w:ascii="Courier New" w:hAnsi="Courier New" w:cs="Courier New"/>
+                <w:noProof/>
+                <w:color w:val="2B91AF"/>
+                <w:sz w:val="20"/>
+                <w:szCs w:val="20"/>
+                <w:lang w:val="en-US" w:eastAsia="pt-BR"/>
+              </w:rPr>
+              <w:t>CooleyTukeyFFT</w:t>
+            </w:r>
+            <w:r>
+              <w:rPr>
+                <w:rFonts w:ascii="Courier New" w:hAnsi="Courier New" w:cs="Courier New"/>
+                <w:noProof/>
+                <w:sz w:val="20"/>
+                <w:szCs w:val="20"/>
+                <w:lang w:val="en-US" w:eastAsia="pt-BR"/>
+              </w:rPr>
+              <w:t>.CalculateSpectrogram(soundData);</w:t>
+            </w:r>
+          </w:p>
+          <w:p>
+            <w:pPr>
+              <w:autoSpaceDE w:val="0"/>
+              <w:autoSpaceDN w:val="0"/>
+              <w:adjustRightInd w:val="0"/>
+              <w:spacing w:after="0" w:line="240" w:lineRule="auto"/>
+              <w:jc w:val="left"/>
+              <w:rPr>
+                <w:rFonts w:ascii="Courier New" w:hAnsi="Courier New" w:cs="Courier New"/>
+                <w:noProof/>
+                <w:sz w:val="20"/>
+                <w:szCs w:val="20"/>
+                <w:lang w:val="en-US" w:eastAsia="pt-BR"/>
+              </w:rPr>
+            </w:pPr>
+            <w:r>
+              <w:rPr>
+                <w:rFonts w:ascii="Courier New" w:hAnsi="Courier New" w:cs="Courier New"/>
+                <w:noProof/>
+                <w:sz w:val="20"/>
+                <w:szCs w:val="20"/>
+                <w:lang w:val="en-US" w:eastAsia="pt-BR"/>
+              </w:rPr>
+              <w:t xml:space="preserve">            </w:t>
+            </w:r>
+          </w:p>
+          <w:p>
+            <w:pPr>
+              <w:autoSpaceDE w:val="0"/>
+              <w:autoSpaceDN w:val="0"/>
+              <w:adjustRightInd w:val="0"/>
+              <w:spacing w:after="0" w:line="240" w:lineRule="auto"/>
+              <w:jc w:val="left"/>
+              <w:rPr>
+                <w:rFonts w:ascii="Courier New" w:hAnsi="Courier New" w:cs="Courier New"/>
+                <w:noProof/>
+                <w:color w:val="008000"/>
+                <w:sz w:val="20"/>
+                <w:szCs w:val="20"/>
+                <w:lang w:eastAsia="pt-BR"/>
+              </w:rPr>
+            </w:pPr>
+            <w:r>
+              <w:rPr>
+                <w:rFonts w:ascii="Courier New" w:hAnsi="Courier New" w:cs="Courier New"/>
+                <w:noProof/>
+                <w:sz w:val="20"/>
+                <w:szCs w:val="20"/>
+                <w:lang w:val="en-US" w:eastAsia="pt-BR"/>
+              </w:rPr>
+              <w:t xml:space="preserve">    </w:t>
+            </w:r>
+            <w:r>
+              <w:rPr>
+                <w:rFonts w:ascii="Courier New" w:hAnsi="Courier New" w:cs="Courier New"/>
+                <w:noProof/>
+                <w:color w:val="008000"/>
+                <w:sz w:val="20"/>
+                <w:szCs w:val="20"/>
+                <w:lang w:eastAsia="pt-BR"/>
+              </w:rPr>
+              <w:t xml:space="preserve">// Descobre qual a frequência que possui a amplitude </w:t>
+            </w:r>
+          </w:p>
+          <w:p>
+            <w:pPr>
+              <w:autoSpaceDE w:val="0"/>
+              <w:autoSpaceDN w:val="0"/>
+              <w:adjustRightInd w:val="0"/>
+              <w:spacing w:after="0" w:line="240" w:lineRule="auto"/>
+              <w:jc w:val="left"/>
+              <w:rPr>
+                <w:rFonts w:ascii="Courier New" w:hAnsi="Courier New" w:cs="Courier New"/>
+                <w:noProof/>
+                <w:color w:val="008000"/>
+                <w:sz w:val="20"/>
+                <w:szCs w:val="20"/>
+                <w:lang w:eastAsia="pt-BR"/>
+              </w:rPr>
+            </w:pPr>
+            <w:r>
+              <w:rPr>
+                <w:rFonts w:ascii="Courier New" w:hAnsi="Courier New" w:cs="Courier New"/>
+                <w:noProof/>
+                <w:sz w:val="20"/>
+                <w:szCs w:val="20"/>
+                <w:lang w:eastAsia="pt-BR"/>
+              </w:rPr>
+              <w:t xml:space="preserve">    </w:t>
+            </w:r>
+            <w:r>
+              <w:rPr>
+                <w:rFonts w:ascii="Courier New" w:hAnsi="Courier New" w:cs="Courier New"/>
+                <w:noProof/>
+                <w:color w:val="008000"/>
+                <w:sz w:val="20"/>
+                <w:szCs w:val="20"/>
+                <w:lang w:eastAsia="pt-BR"/>
+              </w:rPr>
+              <w:t>// mais alta de som</w:t>
+            </w:r>
+          </w:p>
+          <w:p>
+            <w:pPr>
+              <w:autoSpaceDE w:val="0"/>
+              <w:autoSpaceDN w:val="0"/>
+              <w:adjustRightInd w:val="0"/>
+              <w:spacing w:after="0" w:line="240" w:lineRule="auto"/>
+              <w:jc w:val="left"/>
+              <w:rPr>
+                <w:rFonts w:ascii="Courier New" w:hAnsi="Courier New" w:cs="Courier New"/>
+                <w:noProof/>
+                <w:sz w:val="20"/>
+                <w:szCs w:val="20"/>
+                <w:lang w:eastAsia="pt-BR"/>
+              </w:rPr>
+            </w:pPr>
+            <w:r>
+              <w:rPr>
+                <w:rFonts w:ascii="Courier New" w:hAnsi="Courier New" w:cs="Courier New"/>
+                <w:noProof/>
+                <w:sz w:val="20"/>
+                <w:szCs w:val="20"/>
+                <w:lang w:eastAsia="pt-BR"/>
+              </w:rPr>
+              <w:t xml:space="preserve">    </w:t>
+            </w:r>
+            <w:r>
+              <w:rPr>
+                <w:rFonts w:ascii="Courier New" w:hAnsi="Courier New" w:cs="Courier New"/>
+                <w:noProof/>
+                <w:color w:val="0000FF"/>
+                <w:sz w:val="20"/>
+                <w:szCs w:val="20"/>
+                <w:lang w:eastAsia="pt-BR"/>
+              </w:rPr>
+              <w:t>int</w:t>
+            </w:r>
+            <w:r>
+              <w:rPr>
+                <w:rFonts w:ascii="Courier New" w:hAnsi="Courier New" w:cs="Courier New"/>
+                <w:noProof/>
+                <w:sz w:val="20"/>
+                <w:szCs w:val="20"/>
+                <w:lang w:eastAsia="pt-BR"/>
+              </w:rPr>
+              <w:t xml:space="preserve"> index = 0;</w:t>
+            </w:r>
+          </w:p>
+          <w:p>
+            <w:pPr>
+              <w:autoSpaceDE w:val="0"/>
+              <w:autoSpaceDN w:val="0"/>
+              <w:adjustRightInd w:val="0"/>
+              <w:spacing w:after="0" w:line="240" w:lineRule="auto"/>
+              <w:jc w:val="left"/>
+              <w:rPr>
+                <w:rFonts w:ascii="Courier New" w:hAnsi="Courier New" w:cs="Courier New"/>
+                <w:noProof/>
+                <w:sz w:val="20"/>
+                <w:szCs w:val="20"/>
+                <w:lang w:val="en-US" w:eastAsia="pt-BR"/>
+              </w:rPr>
+            </w:pPr>
+            <w:r>
+              <w:rPr>
+                <w:rFonts w:ascii="Courier New" w:hAnsi="Courier New" w:cs="Courier New"/>
+                <w:noProof/>
+                <w:sz w:val="20"/>
+                <w:szCs w:val="20"/>
+                <w:lang w:eastAsia="pt-BR"/>
+              </w:rPr>
+              <w:t xml:space="preserve">    </w:t>
+            </w:r>
+            <w:r>
+              <w:rPr>
+                <w:rFonts w:ascii="Courier New" w:hAnsi="Courier New" w:cs="Courier New"/>
+                <w:noProof/>
+                <w:color w:val="0000FF"/>
+                <w:sz w:val="20"/>
+                <w:szCs w:val="20"/>
+                <w:lang w:val="en-US" w:eastAsia="pt-BR"/>
+              </w:rPr>
+              <w:t>double</w:t>
+            </w:r>
+            <w:r>
+              <w:rPr>
+                <w:rFonts w:ascii="Courier New" w:hAnsi="Courier New" w:cs="Courier New"/>
+                <w:noProof/>
+                <w:sz w:val="20"/>
+                <w:szCs w:val="20"/>
+                <w:lang w:val="en-US" w:eastAsia="pt-BR"/>
+              </w:rPr>
+              <w:t xml:space="preserve"> max = spectrogram[0];</w:t>
+            </w:r>
+          </w:p>
+          <w:p>
+            <w:pPr>
+              <w:autoSpaceDE w:val="0"/>
+              <w:autoSpaceDN w:val="0"/>
+              <w:adjustRightInd w:val="0"/>
+              <w:spacing w:after="0" w:line="240" w:lineRule="auto"/>
+              <w:jc w:val="left"/>
+              <w:rPr>
+                <w:rFonts w:ascii="Courier New" w:hAnsi="Courier New" w:cs="Courier New"/>
+                <w:noProof/>
+                <w:sz w:val="20"/>
+                <w:szCs w:val="20"/>
+                <w:lang w:val="en-US" w:eastAsia="pt-BR"/>
+              </w:rPr>
+            </w:pPr>
+            <w:r>
+              <w:rPr>
+                <w:rFonts w:ascii="Courier New" w:hAnsi="Courier New" w:cs="Courier New"/>
+                <w:noProof/>
+                <w:sz w:val="20"/>
+                <w:szCs w:val="20"/>
+                <w:lang w:val="en-US" w:eastAsia="pt-BR"/>
+              </w:rPr>
+              <w:t xml:space="preserve">    </w:t>
+            </w:r>
+            <w:r>
+              <w:rPr>
+                <w:rFonts w:ascii="Courier New" w:hAnsi="Courier New" w:cs="Courier New"/>
+                <w:noProof/>
+                <w:color w:val="0000FF"/>
+                <w:sz w:val="20"/>
+                <w:szCs w:val="20"/>
+                <w:lang w:val="en-US" w:eastAsia="pt-BR"/>
+              </w:rPr>
+              <w:t>int</w:t>
+            </w:r>
+            <w:r>
+              <w:rPr>
+                <w:rFonts w:ascii="Courier New" w:hAnsi="Courier New" w:cs="Courier New"/>
+                <w:noProof/>
+                <w:sz w:val="20"/>
+                <w:szCs w:val="20"/>
+                <w:lang w:val="en-US" w:eastAsia="pt-BR"/>
+              </w:rPr>
+              <w:t xml:space="preserve"> usefullMaxSpectr = </w:t>
+            </w:r>
+            <w:r>
+              <w:rPr>
+                <w:rFonts w:ascii="Courier New" w:hAnsi="Courier New" w:cs="Courier New"/>
+                <w:noProof/>
+                <w:color w:val="2B91AF"/>
+                <w:sz w:val="20"/>
+                <w:szCs w:val="20"/>
+                <w:lang w:val="en-US" w:eastAsia="pt-BR"/>
+              </w:rPr>
+              <w:t>Math</w:t>
+            </w:r>
+            <w:r>
+              <w:rPr>
+                <w:rFonts w:ascii="Courier New" w:hAnsi="Courier New" w:cs="Courier New"/>
+                <w:noProof/>
+                <w:sz w:val="20"/>
+                <w:szCs w:val="20"/>
+                <w:lang w:val="en-US" w:eastAsia="pt-BR"/>
+              </w:rPr>
+              <w:t xml:space="preserve">.Min(spectrogram.Length, </w:t>
+            </w:r>
+          </w:p>
+          <w:p>
+            <w:pPr>
+              <w:autoSpaceDE w:val="0"/>
+              <w:autoSpaceDN w:val="0"/>
+              <w:adjustRightInd w:val="0"/>
+              <w:spacing w:after="0" w:line="240" w:lineRule="auto"/>
+              <w:jc w:val="left"/>
+              <w:rPr>
+                <w:rFonts w:ascii="Courier New" w:hAnsi="Courier New" w:cs="Courier New"/>
+                <w:noProof/>
+                <w:sz w:val="20"/>
+                <w:szCs w:val="20"/>
+                <w:lang w:val="en-US" w:eastAsia="pt-BR"/>
+              </w:rPr>
+            </w:pPr>
+            <w:r>
+              <w:rPr>
+                <w:rFonts w:ascii="Courier New" w:hAnsi="Courier New" w:cs="Courier New"/>
+                <w:noProof/>
+                <w:sz w:val="20"/>
+                <w:szCs w:val="20"/>
+                <w:lang w:val="en-US" w:eastAsia="pt-BR"/>
+              </w:rPr>
+              <w:t xml:space="preserve">           </w:t>
+            </w:r>
+            <w:r>
+              <w:rPr>
+                <w:rFonts w:ascii="Courier New" w:hAnsi="Courier New" w:cs="Courier New"/>
+                <w:noProof/>
+                <w:sz w:val="20"/>
+                <w:szCs w:val="20"/>
+                <w:lang w:val="en-US" w:eastAsia="pt-BR"/>
+              </w:rPr>
+              <w:t>(</w:t>
+            </w:r>
+            <w:r>
+              <w:rPr>
+                <w:rFonts w:ascii="Courier New" w:hAnsi="Courier New" w:cs="Courier New"/>
+                <w:noProof/>
+                <w:color w:val="0000FF"/>
+                <w:sz w:val="20"/>
+                <w:szCs w:val="20"/>
+                <w:lang w:val="en-US" w:eastAsia="pt-BR"/>
+              </w:rPr>
+              <w:t>int</w:t>
+            </w:r>
+            <w:r>
+              <w:rPr>
+                <w:rFonts w:ascii="Courier New" w:hAnsi="Courier New" w:cs="Courier New"/>
+                <w:noProof/>
+                <w:sz w:val="20"/>
+                <w:szCs w:val="20"/>
+                <w:lang w:val="en-US" w:eastAsia="pt-BR"/>
+              </w:rPr>
+              <w:t>)(maxFreq * spectrogram.Length / 44100) + 1);</w:t>
+            </w:r>
+          </w:p>
+          <w:p>
+            <w:pPr>
+              <w:autoSpaceDE w:val="0"/>
+              <w:autoSpaceDN w:val="0"/>
+              <w:adjustRightInd w:val="0"/>
+              <w:spacing w:after="0" w:line="240" w:lineRule="auto"/>
+              <w:jc w:val="left"/>
+              <w:rPr>
+                <w:rFonts w:ascii="Courier New" w:hAnsi="Courier New" w:cs="Courier New"/>
+                <w:noProof/>
+                <w:sz w:val="20"/>
+                <w:szCs w:val="20"/>
+                <w:lang w:val="en-US" w:eastAsia="pt-BR"/>
+              </w:rPr>
+            </w:pPr>
+          </w:p>
+          <w:p>
+            <w:pPr>
+              <w:autoSpaceDE w:val="0"/>
+              <w:autoSpaceDN w:val="0"/>
+              <w:adjustRightInd w:val="0"/>
+              <w:spacing w:after="0" w:line="240" w:lineRule="auto"/>
+              <w:jc w:val="left"/>
+              <w:rPr>
+                <w:rFonts w:ascii="Courier New" w:hAnsi="Courier New" w:cs="Courier New"/>
+                <w:noProof/>
+                <w:sz w:val="20"/>
+                <w:szCs w:val="20"/>
+                <w:lang w:val="en-US" w:eastAsia="pt-BR"/>
+              </w:rPr>
+            </w:pPr>
+            <w:r>
+              <w:rPr>
+                <w:rFonts w:ascii="Courier New" w:hAnsi="Courier New" w:cs="Courier New"/>
+                <w:noProof/>
+                <w:sz w:val="20"/>
+                <w:szCs w:val="20"/>
+                <w:lang w:val="en-US" w:eastAsia="pt-BR"/>
+              </w:rPr>
+              <w:t xml:space="preserve">    </w:t>
+            </w:r>
+            <w:r>
+              <w:rPr>
+                <w:rFonts w:ascii="Courier New" w:hAnsi="Courier New" w:cs="Courier New"/>
+                <w:noProof/>
+                <w:color w:val="0000FF"/>
+                <w:sz w:val="20"/>
+                <w:szCs w:val="20"/>
+                <w:lang w:val="en-US" w:eastAsia="pt-BR"/>
+              </w:rPr>
+              <w:t>for</w:t>
+            </w:r>
+            <w:r>
+              <w:rPr>
+                <w:rFonts w:ascii="Courier New" w:hAnsi="Courier New" w:cs="Courier New"/>
+                <w:noProof/>
+                <w:sz w:val="20"/>
+                <w:szCs w:val="20"/>
+                <w:lang w:val="en-US" w:eastAsia="pt-BR"/>
+              </w:rPr>
+              <w:t xml:space="preserve"> (</w:t>
+            </w:r>
+            <w:r>
+              <w:rPr>
+                <w:rFonts w:ascii="Courier New" w:hAnsi="Courier New" w:cs="Courier New"/>
+                <w:noProof/>
+                <w:color w:val="0000FF"/>
+                <w:sz w:val="20"/>
+                <w:szCs w:val="20"/>
+                <w:lang w:val="en-US" w:eastAsia="pt-BR"/>
+              </w:rPr>
+              <w:t>int</w:t>
+            </w:r>
+            <w:r>
+              <w:rPr>
+                <w:rFonts w:ascii="Courier New" w:hAnsi="Courier New" w:cs="Courier New"/>
+                <w:noProof/>
+                <w:sz w:val="20"/>
+                <w:szCs w:val="20"/>
+                <w:lang w:val="en-US" w:eastAsia="pt-BR"/>
+              </w:rPr>
+              <w:t xml:space="preserve"> i = 1; i &lt; usefullMaxSpectr; i++)</w:t>
+            </w:r>
+          </w:p>
+          <w:p>
+            <w:pPr>
+              <w:autoSpaceDE w:val="0"/>
+              <w:autoSpaceDN w:val="0"/>
+              <w:adjustRightInd w:val="0"/>
+              <w:spacing w:after="0" w:line="240" w:lineRule="auto"/>
+              <w:jc w:val="left"/>
+              <w:rPr>
+                <w:rFonts w:ascii="Courier New" w:hAnsi="Courier New" w:cs="Courier New"/>
+                <w:noProof/>
+                <w:sz w:val="20"/>
+                <w:szCs w:val="20"/>
+                <w:lang w:val="en-US" w:eastAsia="pt-BR"/>
+              </w:rPr>
+            </w:pPr>
+            <w:r>
+              <w:rPr>
+                <w:rFonts w:ascii="Courier New" w:hAnsi="Courier New" w:cs="Courier New"/>
+                <w:noProof/>
+                <w:sz w:val="20"/>
+                <w:szCs w:val="20"/>
+                <w:lang w:val="en-US" w:eastAsia="pt-BR"/>
+              </w:rPr>
+              <w:t xml:space="preserve">    {</w:t>
+            </w:r>
+          </w:p>
+          <w:p>
+            <w:pPr>
+              <w:autoSpaceDE w:val="0"/>
+              <w:autoSpaceDN w:val="0"/>
+              <w:adjustRightInd w:val="0"/>
+              <w:spacing w:after="0" w:line="240" w:lineRule="auto"/>
+              <w:jc w:val="left"/>
+              <w:rPr>
+                <w:rFonts w:ascii="Courier New" w:hAnsi="Courier New" w:cs="Courier New"/>
+                <w:noProof/>
+                <w:sz w:val="20"/>
+                <w:szCs w:val="20"/>
+                <w:lang w:val="en-US" w:eastAsia="pt-BR"/>
+              </w:rPr>
+            </w:pPr>
+            <w:r>
+              <w:rPr>
+                <w:rFonts w:ascii="Courier New" w:hAnsi="Courier New" w:cs="Courier New"/>
+                <w:noProof/>
+                <w:sz w:val="20"/>
+                <w:szCs w:val="20"/>
+                <w:lang w:val="en-US" w:eastAsia="pt-BR"/>
+              </w:rPr>
+              <w:t xml:space="preserve">    </w:t>
+            </w:r>
+            <w:r>
+              <w:rPr>
+                <w:rFonts w:ascii="Courier New" w:hAnsi="Courier New" w:cs="Courier New"/>
+                <w:noProof/>
+                <w:sz w:val="20"/>
+                <w:szCs w:val="20"/>
+                <w:lang w:val="en-US" w:eastAsia="pt-BR"/>
+              </w:rPr>
+              <w:t xml:space="preserve">    </w:t>
+            </w:r>
+            <w:r>
+              <w:rPr>
+                <w:rFonts w:ascii="Courier New" w:hAnsi="Courier New" w:cs="Courier New"/>
+                <w:noProof/>
+                <w:color w:val="0000FF"/>
+                <w:sz w:val="20"/>
+                <w:szCs w:val="20"/>
+                <w:lang w:val="en-US" w:eastAsia="pt-BR"/>
+              </w:rPr>
+              <w:t>if</w:t>
+            </w:r>
+            <w:r>
+              <w:rPr>
+                <w:rFonts w:ascii="Courier New" w:hAnsi="Courier New" w:cs="Courier New"/>
+                <w:noProof/>
+                <w:sz w:val="20"/>
+                <w:szCs w:val="20"/>
+                <w:lang w:val="en-US" w:eastAsia="pt-BR"/>
+              </w:rPr>
+              <w:t xml:space="preserve"> (max &lt; spectrogram[i])</w:t>
+            </w:r>
+          </w:p>
+          <w:p>
+            <w:pPr>
+              <w:autoSpaceDE w:val="0"/>
+              <w:autoSpaceDN w:val="0"/>
+              <w:adjustRightInd w:val="0"/>
+              <w:spacing w:after="0" w:line="240" w:lineRule="auto"/>
+              <w:jc w:val="left"/>
+              <w:rPr>
+                <w:rFonts w:ascii="Courier New" w:hAnsi="Courier New" w:cs="Courier New"/>
+                <w:noProof/>
+                <w:sz w:val="20"/>
+                <w:szCs w:val="20"/>
+                <w:lang w:val="en-US" w:eastAsia="pt-BR"/>
+              </w:rPr>
+            </w:pPr>
+            <w:r>
+              <w:rPr>
+                <w:rFonts w:ascii="Courier New" w:hAnsi="Courier New" w:cs="Courier New"/>
+                <w:noProof/>
+                <w:sz w:val="20"/>
+                <w:szCs w:val="20"/>
+                <w:lang w:val="en-US" w:eastAsia="pt-BR"/>
+              </w:rPr>
+              <w:t xml:space="preserve">       </w:t>
+            </w:r>
+            <w:r>
+              <w:rPr>
+                <w:rFonts w:ascii="Courier New" w:hAnsi="Courier New" w:cs="Courier New"/>
+                <w:noProof/>
+                <w:sz w:val="20"/>
+                <w:szCs w:val="20"/>
+                <w:lang w:val="en-US" w:eastAsia="pt-BR"/>
+              </w:rPr>
+              <w:t xml:space="preserve"> </w:t>
+            </w:r>
+            <w:r>
+              <w:rPr>
+                <w:rFonts w:ascii="Courier New" w:hAnsi="Courier New" w:cs="Courier New"/>
+                <w:noProof/>
+                <w:sz w:val="20"/>
+                <w:szCs w:val="20"/>
+                <w:lang w:val="en-US" w:eastAsia="pt-BR"/>
+              </w:rPr>
+              <w:t>{</w:t>
+            </w:r>
+          </w:p>
+          <w:p>
+            <w:pPr>
+              <w:autoSpaceDE w:val="0"/>
+              <w:autoSpaceDN w:val="0"/>
+              <w:adjustRightInd w:val="0"/>
+              <w:spacing w:after="0" w:line="240" w:lineRule="auto"/>
+              <w:jc w:val="left"/>
+              <w:rPr>
+                <w:rFonts w:ascii="Courier New" w:hAnsi="Courier New" w:cs="Courier New"/>
+                <w:noProof/>
+                <w:sz w:val="20"/>
+                <w:szCs w:val="20"/>
+                <w:lang w:val="en-US" w:eastAsia="pt-BR"/>
+              </w:rPr>
+            </w:pPr>
+            <w:r>
+              <w:rPr>
+                <w:rFonts w:ascii="Courier New" w:hAnsi="Courier New" w:cs="Courier New"/>
+                <w:noProof/>
+                <w:sz w:val="20"/>
+                <w:szCs w:val="20"/>
+                <w:lang w:val="en-US" w:eastAsia="pt-BR"/>
+              </w:rPr>
+              <w:t xml:space="preserve">       </w:t>
+            </w:r>
+            <w:r>
+              <w:rPr>
+                <w:rFonts w:ascii="Courier New" w:hAnsi="Courier New" w:cs="Courier New"/>
+                <w:noProof/>
+                <w:sz w:val="20"/>
+                <w:szCs w:val="20"/>
+                <w:lang w:val="en-US" w:eastAsia="pt-BR"/>
+              </w:rPr>
+              <w:t xml:space="preserve">    </w:t>
+            </w:r>
+            <w:r>
+              <w:rPr>
+                <w:rFonts w:ascii="Courier New" w:hAnsi="Courier New" w:cs="Courier New"/>
+                <w:noProof/>
+                <w:sz w:val="20"/>
+                <w:szCs w:val="20"/>
+                <w:lang w:val="en-US" w:eastAsia="pt-BR"/>
+              </w:rPr>
+              <w:t>max = spectrogram[i];</w:t>
+            </w:r>
+          </w:p>
+          <w:p>
+            <w:pPr>
+              <w:autoSpaceDE w:val="0"/>
+              <w:autoSpaceDN w:val="0"/>
+              <w:adjustRightInd w:val="0"/>
+              <w:spacing w:after="0" w:line="240" w:lineRule="auto"/>
+              <w:jc w:val="left"/>
+              <w:rPr>
+                <w:rFonts w:ascii="Courier New" w:hAnsi="Courier New" w:cs="Courier New"/>
+                <w:noProof/>
+                <w:sz w:val="20"/>
+                <w:szCs w:val="20"/>
+                <w:lang w:eastAsia="pt-BR"/>
+              </w:rPr>
+            </w:pPr>
+            <w:r>
+              <w:rPr>
+                <w:rFonts w:ascii="Courier New" w:hAnsi="Courier New" w:cs="Courier New"/>
+                <w:noProof/>
+                <w:sz w:val="20"/>
+                <w:szCs w:val="20"/>
+                <w:lang w:val="en-US" w:eastAsia="pt-BR"/>
+              </w:rPr>
+              <w:t xml:space="preserve">           </w:t>
+            </w:r>
+            <w:r>
+              <w:rPr>
+                <w:rFonts w:ascii="Courier New" w:hAnsi="Courier New" w:cs="Courier New"/>
+                <w:noProof/>
+                <w:sz w:val="20"/>
+                <w:szCs w:val="20"/>
+                <w:lang w:eastAsia="pt-BR"/>
+              </w:rPr>
+              <w:t>index = i;</w:t>
+            </w:r>
+          </w:p>
+          <w:p>
+            <w:pPr>
+              <w:autoSpaceDE w:val="0"/>
+              <w:autoSpaceDN w:val="0"/>
+              <w:adjustRightInd w:val="0"/>
+              <w:spacing w:after="0" w:line="240" w:lineRule="auto"/>
+              <w:jc w:val="left"/>
+              <w:rPr>
+                <w:rFonts w:ascii="Courier New" w:hAnsi="Courier New" w:cs="Courier New"/>
+                <w:noProof/>
+                <w:sz w:val="20"/>
+                <w:szCs w:val="20"/>
+                <w:lang w:eastAsia="pt-BR"/>
+              </w:rPr>
+            </w:pPr>
+            <w:r>
+              <w:rPr>
+                <w:rFonts w:ascii="Courier New" w:hAnsi="Courier New" w:cs="Courier New"/>
+                <w:noProof/>
+                <w:sz w:val="20"/>
+                <w:szCs w:val="20"/>
+                <w:lang w:eastAsia="pt-BR"/>
+              </w:rPr>
+              <w:t xml:space="preserve">        }</w:t>
+            </w:r>
+          </w:p>
+          <w:p>
+            <w:pPr>
+              <w:autoSpaceDE w:val="0"/>
+              <w:autoSpaceDN w:val="0"/>
+              <w:adjustRightInd w:val="0"/>
+              <w:spacing w:after="0" w:line="240" w:lineRule="auto"/>
+              <w:jc w:val="left"/>
+              <w:rPr>
+                <w:rFonts w:ascii="Courier New" w:hAnsi="Courier New" w:cs="Courier New"/>
+                <w:noProof/>
+                <w:sz w:val="20"/>
+                <w:szCs w:val="20"/>
+                <w:lang w:eastAsia="pt-BR"/>
+              </w:rPr>
+            </w:pPr>
+            <w:r>
+              <w:rPr>
+                <w:rFonts w:ascii="Courier New" w:hAnsi="Courier New" w:cs="Courier New"/>
+                <w:noProof/>
+                <w:sz w:val="20"/>
+                <w:szCs w:val="20"/>
+                <w:lang w:eastAsia="pt-BR"/>
+              </w:rPr>
+              <w:t xml:space="preserve">    }</w:t>
+            </w:r>
+          </w:p>
+          <w:p>
+            <w:pPr>
+              <w:autoSpaceDE w:val="0"/>
+              <w:autoSpaceDN w:val="0"/>
+              <w:adjustRightInd w:val="0"/>
+              <w:spacing w:after="0" w:line="240" w:lineRule="auto"/>
+              <w:jc w:val="left"/>
+              <w:rPr>
+                <w:rFonts w:ascii="Courier New" w:hAnsi="Courier New" w:cs="Courier New"/>
+                <w:noProof/>
+                <w:sz w:val="20"/>
+                <w:szCs w:val="20"/>
+                <w:lang w:eastAsia="pt-BR"/>
+              </w:rPr>
+            </w:pPr>
+          </w:p>
+          <w:p>
+            <w:pPr>
+              <w:autoSpaceDE w:val="0"/>
+              <w:autoSpaceDN w:val="0"/>
+              <w:adjustRightInd w:val="0"/>
+              <w:spacing w:after="0" w:line="240" w:lineRule="auto"/>
+              <w:jc w:val="left"/>
+              <w:rPr>
+                <w:rFonts w:ascii="Courier New" w:hAnsi="Courier New" w:cs="Courier New"/>
+                <w:noProof/>
+                <w:color w:val="008000"/>
+                <w:sz w:val="20"/>
+                <w:szCs w:val="20"/>
+                <w:lang w:eastAsia="pt-BR"/>
+              </w:rPr>
+            </w:pPr>
+            <w:r>
+              <w:rPr>
+                <w:rFonts w:ascii="Courier New" w:hAnsi="Courier New" w:cs="Courier New"/>
+                <w:noProof/>
+                <w:sz w:val="20"/>
+                <w:szCs w:val="20"/>
+                <w:lang w:eastAsia="pt-BR"/>
+              </w:rPr>
+              <w:t xml:space="preserve">    </w:t>
+            </w:r>
+            <w:r>
+              <w:rPr>
+                <w:rFonts w:ascii="Courier New" w:hAnsi="Courier New" w:cs="Courier New"/>
+                <w:noProof/>
+                <w:color w:val="008000"/>
+                <w:sz w:val="20"/>
+                <w:szCs w:val="20"/>
+                <w:lang w:eastAsia="pt-BR"/>
+              </w:rPr>
+              <w:t xml:space="preserve">// Processa apenas se a frequência encontrada for maior </w:t>
+            </w:r>
+          </w:p>
+          <w:p>
+            <w:pPr>
+              <w:autoSpaceDE w:val="0"/>
+              <w:autoSpaceDN w:val="0"/>
+              <w:adjustRightInd w:val="0"/>
+              <w:spacing w:after="0" w:line="240" w:lineRule="auto"/>
+              <w:jc w:val="left"/>
+              <w:rPr>
+                <w:rFonts w:ascii="Courier New" w:hAnsi="Courier New" w:cs="Courier New"/>
+                <w:noProof/>
+                <w:color w:val="008000"/>
+                <w:sz w:val="20"/>
+                <w:szCs w:val="20"/>
+                <w:lang w:eastAsia="pt-BR"/>
+              </w:rPr>
+            </w:pPr>
+            <w:r>
+              <w:rPr>
+                <w:rFonts w:ascii="Courier New" w:hAnsi="Courier New" w:cs="Courier New"/>
+                <w:noProof/>
+                <w:sz w:val="20"/>
+                <w:szCs w:val="20"/>
+                <w:lang w:eastAsia="pt-BR"/>
+              </w:rPr>
+              <w:t xml:space="preserve">    </w:t>
+            </w:r>
+            <w:r>
+              <w:rPr>
+                <w:rFonts w:ascii="Courier New" w:hAnsi="Courier New" w:cs="Courier New"/>
+                <w:noProof/>
+                <w:color w:val="008000"/>
+                <w:sz w:val="20"/>
+                <w:szCs w:val="20"/>
+                <w:lang w:eastAsia="pt-BR"/>
+              </w:rPr>
+              <w:t>// que a frequência mínima que um violão/guitarra pode emitir</w:t>
+            </w:r>
+          </w:p>
+          <w:p>
+            <w:pPr>
+              <w:autoSpaceDE w:val="0"/>
+              <w:autoSpaceDN w:val="0"/>
+              <w:adjustRightInd w:val="0"/>
+              <w:spacing w:after="0" w:line="240" w:lineRule="auto"/>
+              <w:jc w:val="left"/>
+              <w:rPr>
+                <w:rFonts w:ascii="Courier New" w:hAnsi="Courier New" w:cs="Courier New"/>
+                <w:noProof/>
+                <w:sz w:val="20"/>
+                <w:szCs w:val="20"/>
+                <w:lang w:val="en-US" w:eastAsia="pt-BR"/>
+              </w:rPr>
+            </w:pPr>
+            <w:r>
+              <w:rPr>
+                <w:rFonts w:ascii="Courier New" w:hAnsi="Courier New" w:cs="Courier New"/>
+                <w:noProof/>
+                <w:sz w:val="20"/>
+                <w:szCs w:val="20"/>
+                <w:lang w:eastAsia="pt-BR"/>
+              </w:rPr>
+              <w:t xml:space="preserve">    </w:t>
+            </w:r>
+            <w:r>
+              <w:rPr>
+                <w:rFonts w:ascii="Courier New" w:hAnsi="Courier New" w:cs="Courier New"/>
+                <w:noProof/>
+                <w:color w:val="0000FF"/>
+                <w:sz w:val="20"/>
+                <w:szCs w:val="20"/>
+                <w:lang w:val="en-US" w:eastAsia="pt-BR"/>
+              </w:rPr>
+              <w:t>if</w:t>
+            </w:r>
+            <w:r>
+              <w:rPr>
+                <w:rFonts w:ascii="Courier New" w:hAnsi="Courier New" w:cs="Courier New"/>
+                <w:noProof/>
+                <w:sz w:val="20"/>
+                <w:szCs w:val="20"/>
+                <w:lang w:val="en-US" w:eastAsia="pt-BR"/>
+              </w:rPr>
+              <w:t xml:space="preserve"> (((</w:t>
+            </w:r>
+            <w:r>
+              <w:rPr>
+                <w:rFonts w:ascii="Courier New" w:hAnsi="Courier New" w:cs="Courier New"/>
+                <w:noProof/>
+                <w:color w:val="0000FF"/>
+                <w:sz w:val="20"/>
+                <w:szCs w:val="20"/>
+                <w:lang w:val="en-US" w:eastAsia="pt-BR"/>
+              </w:rPr>
+              <w:t>double</w:t>
+            </w:r>
+            <w:r>
+              <w:rPr>
+                <w:rFonts w:ascii="Courier New" w:hAnsi="Courier New" w:cs="Courier New"/>
+                <w:noProof/>
+                <w:sz w:val="20"/>
+                <w:szCs w:val="20"/>
+                <w:lang w:val="en-US" w:eastAsia="pt-BR"/>
+              </w:rPr>
+              <w:t>)44100 * index / spectrogram.Length) &gt; minFreq)</w:t>
+            </w:r>
+          </w:p>
+          <w:p>
+            <w:pPr>
+              <w:autoSpaceDE w:val="0"/>
+              <w:autoSpaceDN w:val="0"/>
+              <w:adjustRightInd w:val="0"/>
+              <w:spacing w:after="0" w:line="240" w:lineRule="auto"/>
+              <w:jc w:val="left"/>
+              <w:rPr>
+                <w:rFonts w:ascii="Courier New" w:hAnsi="Courier New" w:cs="Courier New"/>
+                <w:noProof/>
+                <w:sz w:val="20"/>
+                <w:szCs w:val="20"/>
+                <w:lang w:eastAsia="pt-BR"/>
+              </w:rPr>
+            </w:pPr>
+            <w:r>
+              <w:rPr>
+                <w:rFonts w:ascii="Courier New" w:hAnsi="Courier New" w:cs="Courier New"/>
+                <w:noProof/>
+                <w:sz w:val="20"/>
+                <w:szCs w:val="20"/>
+                <w:lang w:val="en-US" w:eastAsia="pt-BR"/>
+              </w:rPr>
+              <w:t xml:space="preserve">    </w:t>
+            </w:r>
+            <w:r>
+              <w:rPr>
+                <w:rFonts w:ascii="Courier New" w:hAnsi="Courier New" w:cs="Courier New"/>
+                <w:noProof/>
+                <w:sz w:val="20"/>
+                <w:szCs w:val="20"/>
+                <w:lang w:eastAsia="pt-BR"/>
+              </w:rPr>
+              <w:t>{</w:t>
+            </w:r>
+          </w:p>
+          <w:p>
+            <w:pPr>
+              <w:autoSpaceDE w:val="0"/>
+              <w:autoSpaceDN w:val="0"/>
+              <w:adjustRightInd w:val="0"/>
+              <w:spacing w:after="0" w:line="240" w:lineRule="auto"/>
+              <w:jc w:val="left"/>
+              <w:rPr>
+                <w:rFonts w:ascii="Courier New" w:hAnsi="Courier New" w:cs="Courier New"/>
+                <w:noProof/>
+                <w:color w:val="008000"/>
+                <w:sz w:val="20"/>
+                <w:szCs w:val="20"/>
+                <w:lang w:eastAsia="pt-BR"/>
+              </w:rPr>
+            </w:pPr>
+            <w:r>
+              <w:rPr>
+                <w:rFonts w:ascii="Courier New" w:hAnsi="Courier New" w:cs="Courier New"/>
+                <w:noProof/>
+                <w:sz w:val="20"/>
+                <w:szCs w:val="20"/>
+                <w:lang w:eastAsia="pt-BR"/>
+              </w:rPr>
+              <w:t xml:space="preserve">        </w:t>
+            </w:r>
+            <w:r>
+              <w:rPr>
+                <w:rFonts w:ascii="Courier New" w:hAnsi="Courier New" w:cs="Courier New"/>
+                <w:noProof/>
+                <w:color w:val="008000"/>
+                <w:sz w:val="20"/>
+                <w:szCs w:val="20"/>
+                <w:lang w:eastAsia="pt-BR"/>
+              </w:rPr>
+              <w:t>// Percorre todo o espectrograma e guarda na lista apenas</w:t>
+            </w:r>
+          </w:p>
+          <w:p>
+            <w:pPr>
+              <w:autoSpaceDE w:val="0"/>
+              <w:autoSpaceDN w:val="0"/>
+              <w:adjustRightInd w:val="0"/>
+              <w:spacing w:after="0" w:line="240" w:lineRule="auto"/>
+              <w:jc w:val="left"/>
+              <w:rPr>
+                <w:rFonts w:ascii="Courier New" w:hAnsi="Courier New" w:cs="Courier New"/>
+                <w:noProof/>
+                <w:color w:val="008000"/>
+                <w:sz w:val="20"/>
+                <w:szCs w:val="20"/>
+                <w:lang w:eastAsia="pt-BR"/>
+              </w:rPr>
+            </w:pPr>
+            <w:r>
+              <w:rPr>
+                <w:rFonts w:ascii="Courier New" w:hAnsi="Courier New" w:cs="Courier New"/>
+                <w:noProof/>
+                <w:sz w:val="20"/>
+                <w:szCs w:val="20"/>
+                <w:lang w:eastAsia="pt-BR"/>
+              </w:rPr>
+              <w:t xml:space="preserve">        </w:t>
+            </w:r>
+            <w:r>
+              <w:rPr>
+                <w:rFonts w:ascii="Courier New" w:hAnsi="Courier New" w:cs="Courier New"/>
+                <w:noProof/>
+                <w:color w:val="008000"/>
+                <w:sz w:val="20"/>
+                <w:szCs w:val="20"/>
+                <w:lang w:eastAsia="pt-BR"/>
+              </w:rPr>
+              <w:t>// as notas com frequência e amplitude aceitáveis</w:t>
+            </w:r>
+          </w:p>
+          <w:p>
+            <w:pPr>
+              <w:autoSpaceDE w:val="0"/>
+              <w:autoSpaceDN w:val="0"/>
+              <w:adjustRightInd w:val="0"/>
+              <w:spacing w:after="0" w:line="240" w:lineRule="auto"/>
+              <w:jc w:val="left"/>
+              <w:rPr>
+                <w:rFonts w:ascii="Courier New" w:hAnsi="Courier New" w:cs="Courier New"/>
+                <w:noProof/>
+                <w:sz w:val="20"/>
+                <w:szCs w:val="20"/>
+                <w:lang w:val="en-US" w:eastAsia="pt-BR"/>
+              </w:rPr>
+            </w:pPr>
+            <w:r>
+              <w:rPr>
+                <w:rFonts w:ascii="Courier New" w:hAnsi="Courier New" w:cs="Courier New"/>
+                <w:noProof/>
+                <w:sz w:val="20"/>
+                <w:szCs w:val="20"/>
+                <w:lang w:eastAsia="pt-BR"/>
+              </w:rPr>
+              <w:t xml:space="preserve">        </w:t>
+            </w:r>
+            <w:r>
+              <w:rPr>
+                <w:rFonts w:ascii="Courier New" w:hAnsi="Courier New" w:cs="Courier New"/>
+                <w:noProof/>
+                <w:color w:val="0000FF"/>
+                <w:sz w:val="20"/>
+                <w:szCs w:val="20"/>
+                <w:lang w:val="en-US" w:eastAsia="pt-BR"/>
+              </w:rPr>
+              <w:t>for</w:t>
+            </w:r>
+            <w:r>
+              <w:rPr>
+                <w:rFonts w:ascii="Courier New" w:hAnsi="Courier New" w:cs="Courier New"/>
+                <w:noProof/>
+                <w:sz w:val="20"/>
+                <w:szCs w:val="20"/>
+                <w:lang w:val="en-US" w:eastAsia="pt-BR"/>
+              </w:rPr>
+              <w:t xml:space="preserve"> (</w:t>
+            </w:r>
+            <w:r>
+              <w:rPr>
+                <w:rFonts w:ascii="Courier New" w:hAnsi="Courier New" w:cs="Courier New"/>
+                <w:noProof/>
+                <w:color w:val="0000FF"/>
+                <w:sz w:val="20"/>
+                <w:szCs w:val="20"/>
+                <w:lang w:val="en-US" w:eastAsia="pt-BR"/>
+              </w:rPr>
+              <w:t>int</w:t>
+            </w:r>
+            <w:r>
+              <w:rPr>
+                <w:rFonts w:ascii="Courier New" w:hAnsi="Courier New" w:cs="Courier New"/>
+                <w:noProof/>
+                <w:sz w:val="20"/>
+                <w:szCs w:val="20"/>
+                <w:lang w:val="en-US" w:eastAsia="pt-BR"/>
+              </w:rPr>
+              <w:t xml:space="preserve"> i = 1; i &lt; usefullMaxSpectr; i++)</w:t>
+            </w:r>
+          </w:p>
+          <w:p>
+            <w:pPr>
+              <w:autoSpaceDE w:val="0"/>
+              <w:autoSpaceDN w:val="0"/>
+              <w:adjustRightInd w:val="0"/>
+              <w:spacing w:after="0" w:line="240" w:lineRule="auto"/>
+              <w:jc w:val="left"/>
+              <w:rPr>
+                <w:rFonts w:ascii="Courier New" w:hAnsi="Courier New" w:cs="Courier New"/>
+                <w:noProof/>
+                <w:sz w:val="20"/>
+                <w:szCs w:val="20"/>
+                <w:lang w:eastAsia="pt-BR"/>
+              </w:rPr>
+            </w:pPr>
+            <w:r>
+              <w:rPr>
+                <w:rFonts w:ascii="Courier New" w:hAnsi="Courier New" w:cs="Courier New"/>
+                <w:noProof/>
+                <w:sz w:val="20"/>
+                <w:szCs w:val="20"/>
+                <w:lang w:val="en-US" w:eastAsia="pt-BR"/>
+              </w:rPr>
+              <w:t xml:space="preserve">        </w:t>
+            </w:r>
+            <w:r>
+              <w:rPr>
+                <w:rFonts w:ascii="Courier New" w:hAnsi="Courier New" w:cs="Courier New"/>
+                <w:noProof/>
+                <w:sz w:val="20"/>
+                <w:szCs w:val="20"/>
+                <w:lang w:eastAsia="pt-BR"/>
+              </w:rPr>
+              <w:t>{</w:t>
+            </w:r>
+          </w:p>
+          <w:p>
+            <w:pPr>
+              <w:autoSpaceDE w:val="0"/>
+              <w:autoSpaceDN w:val="0"/>
+              <w:adjustRightInd w:val="0"/>
+              <w:spacing w:after="0" w:line="240" w:lineRule="auto"/>
+              <w:jc w:val="left"/>
+              <w:rPr>
+                <w:rFonts w:ascii="Courier New" w:hAnsi="Courier New" w:cs="Courier New"/>
+                <w:noProof/>
+                <w:color w:val="008000"/>
+                <w:sz w:val="20"/>
+                <w:szCs w:val="20"/>
+                <w:lang w:eastAsia="pt-BR"/>
+              </w:rPr>
+            </w:pPr>
+            <w:r>
+              <w:rPr>
+                <w:rFonts w:ascii="Courier New" w:hAnsi="Courier New" w:cs="Courier New"/>
+                <w:noProof/>
+                <w:sz w:val="20"/>
+                <w:szCs w:val="20"/>
+                <w:lang w:eastAsia="pt-BR"/>
+              </w:rPr>
+              <w:t xml:space="preserve">            </w:t>
+            </w:r>
+            <w:r>
+              <w:rPr>
+                <w:rFonts w:ascii="Courier New" w:hAnsi="Courier New" w:cs="Courier New"/>
+                <w:noProof/>
+                <w:color w:val="008000"/>
+                <w:sz w:val="20"/>
+                <w:szCs w:val="20"/>
+                <w:lang w:eastAsia="pt-BR"/>
+              </w:rPr>
+              <w:t>// Encontra a frequência da nota</w:t>
+            </w:r>
+          </w:p>
+          <w:p>
+            <w:pPr>
+              <w:autoSpaceDE w:val="0"/>
+              <w:autoSpaceDN w:val="0"/>
+              <w:adjustRightInd w:val="0"/>
+              <w:spacing w:after="0" w:line="240" w:lineRule="auto"/>
+              <w:jc w:val="left"/>
+              <w:rPr>
+                <w:rFonts w:ascii="Courier New" w:hAnsi="Courier New" w:cs="Courier New"/>
+                <w:noProof/>
+                <w:sz w:val="20"/>
+                <w:szCs w:val="20"/>
+                <w:lang w:eastAsia="pt-BR"/>
+              </w:rPr>
+            </w:pPr>
+            <w:r>
+              <w:rPr>
+                <w:rFonts w:ascii="Courier New" w:hAnsi="Courier New" w:cs="Courier New"/>
+                <w:noProof/>
+                <w:sz w:val="20"/>
+                <w:szCs w:val="20"/>
+                <w:lang w:eastAsia="pt-BR"/>
+              </w:rPr>
+              <w:t xml:space="preserve">            </w:t>
+            </w:r>
+            <w:r>
+              <w:rPr>
+                <w:rFonts w:ascii="Courier New" w:hAnsi="Courier New" w:cs="Courier New"/>
+                <w:noProof/>
+                <w:color w:val="0000FF"/>
+                <w:sz w:val="20"/>
+                <w:szCs w:val="20"/>
+                <w:lang w:eastAsia="pt-BR"/>
+              </w:rPr>
+              <w:t>double</w:t>
+            </w:r>
+            <w:r>
+              <w:rPr>
+                <w:rFonts w:ascii="Courier New" w:hAnsi="Courier New" w:cs="Courier New"/>
+                <w:noProof/>
+                <w:sz w:val="20"/>
+                <w:szCs w:val="20"/>
+                <w:lang w:eastAsia="pt-BR"/>
+              </w:rPr>
+              <w:t xml:space="preserve"> freq = (</w:t>
+            </w:r>
+            <w:r>
+              <w:rPr>
+                <w:rFonts w:ascii="Courier New" w:hAnsi="Courier New" w:cs="Courier New"/>
+                <w:noProof/>
+                <w:color w:val="0000FF"/>
+                <w:sz w:val="20"/>
+                <w:szCs w:val="20"/>
+                <w:lang w:eastAsia="pt-BR"/>
+              </w:rPr>
+              <w:t>double</w:t>
+            </w:r>
+            <w:r>
+              <w:rPr>
+                <w:rFonts w:ascii="Courier New" w:hAnsi="Courier New" w:cs="Courier New"/>
+                <w:noProof/>
+                <w:sz w:val="20"/>
+                <w:szCs w:val="20"/>
+                <w:lang w:eastAsia="pt-BR"/>
+              </w:rPr>
+              <w:t>)44100 * i / spectrogram.Length;</w:t>
+            </w:r>
+          </w:p>
+          <w:p>
+            <w:pPr>
+              <w:autoSpaceDE w:val="0"/>
+              <w:autoSpaceDN w:val="0"/>
+              <w:adjustRightInd w:val="0"/>
+              <w:spacing w:after="0" w:line="240" w:lineRule="auto"/>
+              <w:jc w:val="left"/>
+              <w:rPr>
+                <w:rFonts w:ascii="Courier New" w:hAnsi="Courier New" w:cs="Courier New"/>
+                <w:noProof/>
+                <w:sz w:val="20"/>
+                <w:szCs w:val="20"/>
+                <w:lang w:val="en-US" w:eastAsia="pt-BR"/>
+              </w:rPr>
+            </w:pPr>
+            <w:r>
+              <w:rPr>
+                <w:rFonts w:ascii="Courier New" w:hAnsi="Courier New" w:cs="Courier New"/>
+                <w:noProof/>
+                <w:sz w:val="20"/>
+                <w:szCs w:val="20"/>
+                <w:lang w:eastAsia="pt-BR"/>
+              </w:rPr>
+              <w:t xml:space="preserve">            </w:t>
+            </w:r>
+            <w:r>
+              <w:rPr>
+                <w:rFonts w:ascii="Courier New" w:hAnsi="Courier New" w:cs="Courier New"/>
+                <w:noProof/>
+                <w:color w:val="0000FF"/>
+                <w:sz w:val="20"/>
+                <w:szCs w:val="20"/>
+                <w:lang w:val="en-US" w:eastAsia="pt-BR"/>
+              </w:rPr>
+              <w:t>double</w:t>
+            </w:r>
+            <w:r>
+              <w:rPr>
+                <w:rFonts w:ascii="Courier New" w:hAnsi="Courier New" w:cs="Courier New"/>
+                <w:noProof/>
+                <w:sz w:val="20"/>
+                <w:szCs w:val="20"/>
+                <w:lang w:val="en-US" w:eastAsia="pt-BR"/>
+              </w:rPr>
+              <w:t xml:space="preserve"> amplitude = spectrogram[i];</w:t>
+            </w:r>
+          </w:p>
+          <w:p>
+            <w:pPr>
+              <w:autoSpaceDE w:val="0"/>
+              <w:autoSpaceDN w:val="0"/>
+              <w:adjustRightInd w:val="0"/>
+              <w:spacing w:after="0" w:line="240" w:lineRule="auto"/>
+              <w:jc w:val="left"/>
+              <w:rPr>
+                <w:rFonts w:ascii="Courier New" w:hAnsi="Courier New" w:cs="Courier New"/>
+                <w:noProof/>
+                <w:sz w:val="20"/>
+                <w:szCs w:val="20"/>
+                <w:lang w:val="en-US" w:eastAsia="pt-BR"/>
+              </w:rPr>
+            </w:pPr>
+          </w:p>
+          <w:p>
+            <w:pPr>
+              <w:autoSpaceDE w:val="0"/>
+              <w:autoSpaceDN w:val="0"/>
+              <w:adjustRightInd w:val="0"/>
+              <w:spacing w:after="0" w:line="240" w:lineRule="auto"/>
+              <w:jc w:val="left"/>
+              <w:rPr>
+                <w:rFonts w:ascii="Courier New" w:hAnsi="Courier New" w:cs="Courier New"/>
+                <w:noProof/>
+                <w:sz w:val="20"/>
+                <w:szCs w:val="20"/>
+                <w:lang w:val="en-US" w:eastAsia="pt-BR"/>
+              </w:rPr>
+            </w:pPr>
+            <w:r>
+              <w:rPr>
+                <w:rFonts w:ascii="Courier New" w:hAnsi="Courier New" w:cs="Courier New"/>
+                <w:noProof/>
+                <w:sz w:val="20"/>
+                <w:szCs w:val="20"/>
+                <w:lang w:val="en-US" w:eastAsia="pt-BR"/>
+              </w:rPr>
+              <w:t xml:space="preserve">            </w:t>
+            </w:r>
+            <w:r>
+              <w:rPr>
+                <w:rFonts w:ascii="Courier New" w:hAnsi="Courier New" w:cs="Courier New"/>
+                <w:noProof/>
+                <w:color w:val="0000FF"/>
+                <w:sz w:val="20"/>
+                <w:szCs w:val="20"/>
+                <w:lang w:val="en-US" w:eastAsia="pt-BR"/>
+              </w:rPr>
+              <w:t>if</w:t>
+            </w:r>
+            <w:r>
+              <w:rPr>
+                <w:rFonts w:ascii="Courier New" w:hAnsi="Courier New" w:cs="Courier New"/>
+                <w:noProof/>
+                <w:sz w:val="20"/>
+                <w:szCs w:val="20"/>
+                <w:lang w:val="en-US" w:eastAsia="pt-BR"/>
+              </w:rPr>
+              <w:t xml:space="preserve"> (freq &lt; minFreq || amplitude &lt; 80000000000000)</w:t>
+            </w:r>
+          </w:p>
+          <w:p>
+            <w:pPr>
+              <w:autoSpaceDE w:val="0"/>
+              <w:autoSpaceDN w:val="0"/>
+              <w:adjustRightInd w:val="0"/>
+              <w:spacing w:after="0" w:line="240" w:lineRule="auto"/>
+              <w:jc w:val="left"/>
+              <w:rPr>
+                <w:rFonts w:ascii="Courier New" w:hAnsi="Courier New" w:cs="Courier New"/>
+                <w:noProof/>
+                <w:sz w:val="20"/>
+                <w:szCs w:val="20"/>
+                <w:lang w:val="en-US" w:eastAsia="pt-BR"/>
+              </w:rPr>
+            </w:pPr>
+            <w:r>
+              <w:rPr>
+                <w:rFonts w:ascii="Courier New" w:hAnsi="Courier New" w:cs="Courier New"/>
+                <w:noProof/>
+                <w:sz w:val="20"/>
+                <w:szCs w:val="20"/>
+                <w:lang w:val="en-US" w:eastAsia="pt-BR"/>
+              </w:rPr>
+              <w:t xml:space="preserve">            </w:t>
+            </w:r>
+            <w:r>
+              <w:rPr>
+                <w:rFonts w:ascii="Courier New" w:hAnsi="Courier New" w:cs="Courier New"/>
+                <w:noProof/>
+                <w:sz w:val="20"/>
+                <w:szCs w:val="20"/>
+                <w:lang w:val="en-US" w:eastAsia="pt-BR"/>
+              </w:rPr>
+              <w:t xml:space="preserve">    </w:t>
+            </w:r>
+            <w:r>
+              <w:rPr>
+                <w:rFonts w:ascii="Courier New" w:hAnsi="Courier New" w:cs="Courier New"/>
+                <w:noProof/>
+                <w:color w:val="0000FF"/>
+                <w:sz w:val="20"/>
+                <w:szCs w:val="20"/>
+                <w:lang w:val="en-US" w:eastAsia="pt-BR"/>
+              </w:rPr>
+              <w:t>continue</w:t>
+            </w:r>
+            <w:r>
+              <w:rPr>
+                <w:rFonts w:ascii="Courier New" w:hAnsi="Courier New" w:cs="Courier New"/>
+                <w:noProof/>
+                <w:sz w:val="20"/>
+                <w:szCs w:val="20"/>
+                <w:lang w:val="en-US" w:eastAsia="pt-BR"/>
+              </w:rPr>
+              <w:t>;</w:t>
+            </w:r>
+          </w:p>
+          <w:p>
+            <w:pPr>
+              <w:autoSpaceDE w:val="0"/>
+              <w:autoSpaceDN w:val="0"/>
+              <w:adjustRightInd w:val="0"/>
+              <w:spacing w:after="0" w:line="240" w:lineRule="auto"/>
+              <w:jc w:val="left"/>
+              <w:rPr>
+                <w:rFonts w:ascii="Courier New" w:hAnsi="Courier New" w:cs="Courier New"/>
+                <w:noProof/>
+                <w:sz w:val="20"/>
+                <w:szCs w:val="20"/>
+                <w:lang w:val="en-US" w:eastAsia="pt-BR"/>
+              </w:rPr>
+            </w:pPr>
+          </w:p>
+          <w:p>
+            <w:pPr>
+              <w:autoSpaceDE w:val="0"/>
+              <w:autoSpaceDN w:val="0"/>
+              <w:adjustRightInd w:val="0"/>
+              <w:spacing w:after="0" w:line="240" w:lineRule="auto"/>
+              <w:jc w:val="left"/>
+              <w:rPr>
+                <w:rFonts w:ascii="Courier New" w:hAnsi="Courier New" w:cs="Courier New"/>
+                <w:noProof/>
+                <w:sz w:val="20"/>
+                <w:szCs w:val="20"/>
+                <w:lang w:val="en-US" w:eastAsia="pt-BR"/>
+              </w:rPr>
+            </w:pPr>
+            <w:r>
+              <w:rPr>
+                <w:rFonts w:ascii="Courier New" w:hAnsi="Courier New" w:cs="Courier New"/>
+                <w:noProof/>
+                <w:sz w:val="20"/>
+                <w:szCs w:val="20"/>
+                <w:lang w:val="en-US" w:eastAsia="pt-BR"/>
+              </w:rPr>
+              <w:t xml:space="preserve">            amplitude /= 1000000000000;</w:t>
+            </w:r>
+          </w:p>
+          <w:p>
+            <w:pPr>
+              <w:autoSpaceDE w:val="0"/>
+              <w:autoSpaceDN w:val="0"/>
+              <w:adjustRightInd w:val="0"/>
+              <w:spacing w:after="0" w:line="240" w:lineRule="auto"/>
+              <w:jc w:val="left"/>
+              <w:rPr>
+                <w:rFonts w:ascii="Courier New" w:hAnsi="Courier New" w:cs="Courier New"/>
+                <w:noProof/>
+                <w:sz w:val="20"/>
+                <w:szCs w:val="20"/>
+                <w:lang w:val="en-US" w:eastAsia="pt-BR"/>
+              </w:rPr>
+            </w:pPr>
+          </w:p>
+          <w:p>
+            <w:pPr>
+              <w:autoSpaceDE w:val="0"/>
+              <w:autoSpaceDN w:val="0"/>
+              <w:adjustRightInd w:val="0"/>
+              <w:spacing w:after="0" w:line="240" w:lineRule="auto"/>
+              <w:jc w:val="left"/>
+              <w:rPr>
+                <w:rFonts w:ascii="Courier New" w:hAnsi="Courier New" w:cs="Courier New"/>
+                <w:noProof/>
+                <w:sz w:val="20"/>
+                <w:szCs w:val="20"/>
+                <w:lang w:val="en-US" w:eastAsia="pt-BR"/>
+              </w:rPr>
+            </w:pPr>
+            <w:r>
+              <w:rPr>
+                <w:rFonts w:ascii="Courier New" w:hAnsi="Courier New" w:cs="Courier New"/>
+                <w:noProof/>
+                <w:sz w:val="20"/>
+                <w:szCs w:val="20"/>
+                <w:lang w:val="en-US" w:eastAsia="pt-BR"/>
+              </w:rPr>
+              <w:t xml:space="preserve">            </w:t>
+            </w:r>
+            <w:r>
+              <w:rPr>
+                <w:rFonts w:ascii="Courier New" w:hAnsi="Courier New" w:cs="Courier New"/>
+                <w:noProof/>
+                <w:color w:val="2B91AF"/>
+                <w:sz w:val="20"/>
+                <w:szCs w:val="20"/>
+                <w:lang w:val="en-US" w:eastAsia="pt-BR"/>
+              </w:rPr>
+              <w:t>MusicalNote</w:t>
+            </w:r>
+            <w:r>
+              <w:rPr>
+                <w:rFonts w:ascii="Courier New" w:hAnsi="Courier New" w:cs="Courier New"/>
+                <w:noProof/>
+                <w:sz w:val="20"/>
+                <w:szCs w:val="20"/>
+                <w:lang w:val="en-US" w:eastAsia="pt-BR"/>
+              </w:rPr>
+              <w:t xml:space="preserve"> musicalNote =</w:t>
+            </w:r>
+          </w:p>
+          <w:p>
+            <w:pPr>
+              <w:autoSpaceDE w:val="0"/>
+              <w:autoSpaceDN w:val="0"/>
+              <w:adjustRightInd w:val="0"/>
+              <w:spacing w:after="0" w:line="240" w:lineRule="auto"/>
+              <w:jc w:val="left"/>
+              <w:rPr>
+                <w:rFonts w:ascii="Courier New" w:hAnsi="Courier New" w:cs="Courier New"/>
+                <w:noProof/>
+                <w:sz w:val="20"/>
+                <w:szCs w:val="20"/>
+                <w:lang w:val="en-US" w:eastAsia="pt-BR"/>
+              </w:rPr>
+            </w:pPr>
+            <w:r>
+              <w:rPr>
+                <w:rFonts w:ascii="Courier New" w:hAnsi="Courier New" w:cs="Courier New"/>
+                <w:noProof/>
+                <w:sz w:val="20"/>
+                <w:szCs w:val="20"/>
+                <w:lang w:val="en-US" w:eastAsia="pt-BR"/>
+              </w:rPr>
+              <w:t xml:space="preserve"> </w:t>
+            </w:r>
+            <w:r>
+              <w:rPr>
+                <w:rFonts w:ascii="Courier New" w:hAnsi="Courier New" w:cs="Courier New"/>
+                <w:noProof/>
+                <w:sz w:val="20"/>
+                <w:szCs w:val="20"/>
+                <w:lang w:val="en-US" w:eastAsia="pt-BR"/>
+              </w:rPr>
+              <w:t xml:space="preserve">             </w:t>
+            </w:r>
+            <w:r>
+              <w:rPr>
+                <w:rFonts w:ascii="Courier New" w:hAnsi="Courier New" w:cs="Courier New"/>
+                <w:noProof/>
+                <w:color w:val="2B91AF"/>
+                <w:sz w:val="20"/>
+                <w:szCs w:val="20"/>
+                <w:lang w:val="en-US" w:eastAsia="pt-BR"/>
+              </w:rPr>
+              <w:t>MusicalAnalyzer</w:t>
+            </w:r>
+            <w:r>
+              <w:rPr>
+                <w:rFonts w:ascii="Courier New" w:hAnsi="Courier New" w:cs="Courier New"/>
+                <w:noProof/>
+                <w:sz w:val="20"/>
+                <w:szCs w:val="20"/>
+                <w:lang w:val="en-US" w:eastAsia="pt-BR"/>
+              </w:rPr>
+              <w:t>.MusicalNoteDictionary.FindClosestNote(freq);</w:t>
+            </w:r>
+          </w:p>
+          <w:p>
+            <w:pPr>
+              <w:autoSpaceDE w:val="0"/>
+              <w:autoSpaceDN w:val="0"/>
+              <w:adjustRightInd w:val="0"/>
+              <w:spacing w:after="0" w:line="240" w:lineRule="auto"/>
+              <w:jc w:val="left"/>
+              <w:rPr>
+                <w:rFonts w:ascii="Courier New" w:hAnsi="Courier New" w:cs="Courier New"/>
+                <w:noProof/>
+                <w:sz w:val="20"/>
+                <w:szCs w:val="20"/>
+                <w:lang w:val="en-US" w:eastAsia="pt-BR"/>
+              </w:rPr>
+            </w:pPr>
+          </w:p>
+          <w:p>
+            <w:pPr>
+              <w:autoSpaceDE w:val="0"/>
+              <w:autoSpaceDN w:val="0"/>
+              <w:adjustRightInd w:val="0"/>
+              <w:spacing w:after="0" w:line="240" w:lineRule="auto"/>
+              <w:jc w:val="left"/>
+              <w:rPr>
+                <w:rFonts w:ascii="Courier New" w:hAnsi="Courier New" w:cs="Courier New"/>
+                <w:noProof/>
+                <w:color w:val="008000"/>
+                <w:sz w:val="20"/>
+                <w:szCs w:val="20"/>
+                <w:lang w:eastAsia="pt-BR"/>
+              </w:rPr>
+            </w:pPr>
+            <w:r>
+              <w:rPr>
+                <w:rFonts w:ascii="Courier New" w:hAnsi="Courier New" w:cs="Courier New"/>
+                <w:noProof/>
+                <w:sz w:val="20"/>
+                <w:szCs w:val="20"/>
+                <w:lang w:val="en-US" w:eastAsia="pt-BR"/>
+              </w:rPr>
+              <w:t xml:space="preserve">            </w:t>
+            </w:r>
+            <w:r>
+              <w:rPr>
+                <w:rFonts w:ascii="Courier New" w:hAnsi="Courier New" w:cs="Courier New"/>
+                <w:noProof/>
+                <w:color w:val="008000"/>
+                <w:sz w:val="20"/>
+                <w:szCs w:val="20"/>
+                <w:lang w:eastAsia="pt-BR"/>
+              </w:rPr>
+              <w:t>// Como uma mesma nota pode aparecer mais de uma vez,</w:t>
+            </w:r>
+          </w:p>
+          <w:p>
+            <w:pPr>
+              <w:autoSpaceDE w:val="0"/>
+              <w:autoSpaceDN w:val="0"/>
+              <w:adjustRightInd w:val="0"/>
+              <w:spacing w:after="0" w:line="240" w:lineRule="auto"/>
+              <w:jc w:val="left"/>
+              <w:rPr>
+                <w:rFonts w:ascii="Courier New" w:hAnsi="Courier New" w:cs="Courier New"/>
+                <w:noProof/>
+                <w:color w:val="008000"/>
+                <w:sz w:val="20"/>
+                <w:szCs w:val="20"/>
+                <w:lang w:eastAsia="pt-BR"/>
+              </w:rPr>
+            </w:pPr>
+            <w:r>
+              <w:rPr>
+                <w:rFonts w:ascii="Courier New" w:hAnsi="Courier New" w:cs="Courier New"/>
+                <w:noProof/>
+                <w:sz w:val="20"/>
+                <w:szCs w:val="20"/>
+                <w:lang w:eastAsia="pt-BR"/>
+              </w:rPr>
+              <w:t xml:space="preserve">            </w:t>
+            </w:r>
+            <w:r>
+              <w:rPr>
+                <w:rFonts w:ascii="Courier New" w:hAnsi="Courier New" w:cs="Courier New"/>
+                <w:noProof/>
+                <w:color w:val="008000"/>
+                <w:sz w:val="20"/>
+                <w:szCs w:val="20"/>
+                <w:lang w:eastAsia="pt-BR"/>
+              </w:rPr>
+              <w:t>// salva a maior amplitude em que ela aparecer</w:t>
+            </w:r>
+          </w:p>
+          <w:p>
+            <w:pPr>
+              <w:autoSpaceDE w:val="0"/>
+              <w:autoSpaceDN w:val="0"/>
+              <w:adjustRightInd w:val="0"/>
+              <w:spacing w:after="0" w:line="240" w:lineRule="auto"/>
+              <w:jc w:val="left"/>
+              <w:rPr>
+                <w:rFonts w:ascii="Courier New" w:hAnsi="Courier New" w:cs="Courier New"/>
+                <w:noProof/>
+                <w:sz w:val="20"/>
+                <w:szCs w:val="20"/>
+                <w:lang w:val="en-US" w:eastAsia="pt-BR"/>
+              </w:rPr>
+            </w:pPr>
+            <w:r>
+              <w:rPr>
+                <w:rFonts w:ascii="Courier New" w:hAnsi="Courier New" w:cs="Courier New"/>
+                <w:noProof/>
+                <w:sz w:val="20"/>
+                <w:szCs w:val="20"/>
+                <w:lang w:eastAsia="pt-BR"/>
+              </w:rPr>
+              <w:t xml:space="preserve">            </w:t>
+            </w:r>
+            <w:r>
+              <w:rPr>
+                <w:rFonts w:ascii="Courier New" w:hAnsi="Courier New" w:cs="Courier New"/>
+                <w:noProof/>
+                <w:color w:val="0000FF"/>
+                <w:sz w:val="20"/>
+                <w:szCs w:val="20"/>
+                <w:lang w:val="en-US" w:eastAsia="pt-BR"/>
+              </w:rPr>
+              <w:t>if</w:t>
+            </w:r>
+            <w:r>
+              <w:rPr>
+                <w:rFonts w:ascii="Courier New" w:hAnsi="Courier New" w:cs="Courier New"/>
+                <w:noProof/>
+                <w:sz w:val="20"/>
+                <w:szCs w:val="20"/>
+                <w:lang w:val="en-US" w:eastAsia="pt-BR"/>
+              </w:rPr>
+              <w:t xml:space="preserve"> (notesBeingPlayed.ContainsKey(musicalNote))</w:t>
+            </w:r>
+          </w:p>
+          <w:p>
+            <w:pPr>
+              <w:autoSpaceDE w:val="0"/>
+              <w:autoSpaceDN w:val="0"/>
+              <w:adjustRightInd w:val="0"/>
+              <w:spacing w:after="0" w:line="240" w:lineRule="auto"/>
+              <w:jc w:val="left"/>
+              <w:rPr>
+                <w:rFonts w:ascii="Courier New" w:hAnsi="Courier New" w:cs="Courier New"/>
+                <w:noProof/>
+                <w:sz w:val="20"/>
+                <w:szCs w:val="20"/>
+                <w:lang w:val="en-US" w:eastAsia="pt-BR"/>
+              </w:rPr>
+            </w:pPr>
+            <w:r>
+              <w:rPr>
+                <w:rFonts w:ascii="Courier New" w:hAnsi="Courier New" w:cs="Courier New"/>
+                <w:noProof/>
+                <w:sz w:val="20"/>
+                <w:szCs w:val="20"/>
+                <w:lang w:val="en-US" w:eastAsia="pt-BR"/>
+              </w:rPr>
+              <w:t xml:space="preserve">            {</w:t>
+            </w:r>
+          </w:p>
+          <w:p>
+            <w:pPr>
+              <w:autoSpaceDE w:val="0"/>
+              <w:autoSpaceDN w:val="0"/>
+              <w:adjustRightInd w:val="0"/>
+              <w:spacing w:after="0" w:line="240" w:lineRule="auto"/>
+              <w:jc w:val="left"/>
+              <w:rPr>
+                <w:rFonts w:ascii="Courier New" w:hAnsi="Courier New" w:cs="Courier New"/>
+                <w:noProof/>
+                <w:sz w:val="20"/>
+                <w:szCs w:val="20"/>
+                <w:lang w:val="en-US" w:eastAsia="pt-BR"/>
+              </w:rPr>
+            </w:pPr>
+            <w:r>
+              <w:rPr>
+                <w:rFonts w:ascii="Courier New" w:hAnsi="Courier New" w:cs="Courier New"/>
+                <w:noProof/>
+                <w:sz w:val="20"/>
+                <w:szCs w:val="20"/>
+                <w:lang w:val="en-US" w:eastAsia="pt-BR"/>
+              </w:rPr>
+              <w:t xml:space="preserve">            </w:t>
+            </w:r>
+            <w:r>
+              <w:rPr>
+                <w:rFonts w:ascii="Courier New" w:hAnsi="Courier New" w:cs="Courier New"/>
+                <w:noProof/>
+                <w:sz w:val="20"/>
+                <w:szCs w:val="20"/>
+                <w:lang w:val="en-US" w:eastAsia="pt-BR"/>
+              </w:rPr>
+              <w:t xml:space="preserve">    </w:t>
+            </w:r>
+            <w:r>
+              <w:rPr>
+                <w:rFonts w:ascii="Courier New" w:hAnsi="Courier New" w:cs="Courier New"/>
+                <w:noProof/>
+                <w:color w:val="0000FF"/>
+                <w:sz w:val="20"/>
+                <w:szCs w:val="20"/>
+                <w:lang w:val="en-US" w:eastAsia="pt-BR"/>
+              </w:rPr>
+              <w:t>if</w:t>
+            </w:r>
+            <w:r>
+              <w:rPr>
+                <w:rFonts w:ascii="Courier New" w:hAnsi="Courier New" w:cs="Courier New"/>
+                <w:noProof/>
+                <w:sz w:val="20"/>
+                <w:szCs w:val="20"/>
+                <w:lang w:val="en-US" w:eastAsia="pt-BR"/>
+              </w:rPr>
+              <w:t xml:space="preserve"> (notesBeingPlayed[musicalNote] &lt; amplitude)</w:t>
+            </w:r>
+          </w:p>
+          <w:p>
+            <w:pPr>
+              <w:autoSpaceDE w:val="0"/>
+              <w:autoSpaceDN w:val="0"/>
+              <w:adjustRightInd w:val="0"/>
+              <w:spacing w:after="0" w:line="240" w:lineRule="auto"/>
+              <w:jc w:val="left"/>
+              <w:rPr>
+                <w:rFonts w:ascii="Courier New" w:hAnsi="Courier New" w:cs="Courier New"/>
+                <w:noProof/>
+                <w:sz w:val="20"/>
+                <w:szCs w:val="20"/>
+                <w:lang w:val="en-US" w:eastAsia="pt-BR"/>
+              </w:rPr>
+            </w:pPr>
+            <w:r>
+              <w:rPr>
+                <w:rFonts w:ascii="Courier New" w:hAnsi="Courier New" w:cs="Courier New"/>
+                <w:noProof/>
+                <w:sz w:val="20"/>
+                <w:szCs w:val="20"/>
+                <w:lang w:val="en-US" w:eastAsia="pt-BR"/>
+              </w:rPr>
+              <w:t xml:space="preserve">                </w:t>
+            </w:r>
+            <w:r>
+              <w:rPr>
+                <w:rFonts w:ascii="Courier New" w:hAnsi="Courier New" w:cs="Courier New"/>
+                <w:noProof/>
+                <w:sz w:val="20"/>
+                <w:szCs w:val="20"/>
+                <w:lang w:val="en-US" w:eastAsia="pt-BR"/>
+              </w:rPr>
+              <w:t xml:space="preserve">    </w:t>
+            </w:r>
+            <w:r>
+              <w:rPr>
+                <w:rFonts w:ascii="Courier New" w:hAnsi="Courier New" w:cs="Courier New"/>
+                <w:noProof/>
+                <w:sz w:val="20"/>
+                <w:szCs w:val="20"/>
+                <w:lang w:val="en-US" w:eastAsia="pt-BR"/>
+              </w:rPr>
+              <w:t>notesBeingPlayed[musicalNote] = amplitude;</w:t>
+            </w:r>
+          </w:p>
+          <w:p>
+            <w:pPr>
+              <w:autoSpaceDE w:val="0"/>
+              <w:autoSpaceDN w:val="0"/>
+              <w:adjustRightInd w:val="0"/>
+              <w:spacing w:after="0" w:line="240" w:lineRule="auto"/>
+              <w:jc w:val="left"/>
+              <w:rPr>
+                <w:rFonts w:ascii="Courier New" w:hAnsi="Courier New" w:cs="Courier New"/>
+                <w:noProof/>
+                <w:sz w:val="20"/>
+                <w:szCs w:val="20"/>
+                <w:lang w:val="en-US" w:eastAsia="pt-BR"/>
+              </w:rPr>
+            </w:pPr>
+            <w:r>
+              <w:rPr>
+                <w:rFonts w:ascii="Courier New" w:hAnsi="Courier New" w:cs="Courier New"/>
+                <w:noProof/>
+                <w:sz w:val="20"/>
+                <w:szCs w:val="20"/>
+                <w:lang w:val="en-US" w:eastAsia="pt-BR"/>
+              </w:rPr>
+              <w:t xml:space="preserve">            }</w:t>
+            </w:r>
+          </w:p>
+          <w:p>
+            <w:pPr>
+              <w:autoSpaceDE w:val="0"/>
+              <w:autoSpaceDN w:val="0"/>
+              <w:adjustRightInd w:val="0"/>
+              <w:spacing w:after="0" w:line="240" w:lineRule="auto"/>
+              <w:jc w:val="left"/>
+              <w:rPr>
+                <w:rFonts w:ascii="Courier New" w:hAnsi="Courier New" w:cs="Courier New"/>
+                <w:noProof/>
+                <w:color w:val="0000FF"/>
+                <w:sz w:val="20"/>
+                <w:szCs w:val="20"/>
+                <w:lang w:val="en-US" w:eastAsia="pt-BR"/>
+              </w:rPr>
+            </w:pPr>
+            <w:r>
+              <w:rPr>
+                <w:rFonts w:ascii="Courier New" w:hAnsi="Courier New" w:cs="Courier New"/>
+                <w:noProof/>
+                <w:sz w:val="20"/>
+                <w:szCs w:val="20"/>
+                <w:lang w:val="en-US" w:eastAsia="pt-BR"/>
+              </w:rPr>
+              <w:t xml:space="preserve">            </w:t>
+            </w:r>
+            <w:r>
+              <w:rPr>
+                <w:rFonts w:ascii="Courier New" w:hAnsi="Courier New" w:cs="Courier New"/>
+                <w:noProof/>
+                <w:color w:val="0000FF"/>
+                <w:sz w:val="20"/>
+                <w:szCs w:val="20"/>
+                <w:lang w:val="en-US" w:eastAsia="pt-BR"/>
+              </w:rPr>
+              <w:t>else</w:t>
+            </w:r>
+          </w:p>
+          <w:p>
+            <w:pPr>
+              <w:autoSpaceDE w:val="0"/>
+              <w:autoSpaceDN w:val="0"/>
+              <w:adjustRightInd w:val="0"/>
+              <w:spacing w:after="0" w:line="240" w:lineRule="auto"/>
+              <w:jc w:val="left"/>
+              <w:rPr>
+                <w:rFonts w:ascii="Courier New" w:hAnsi="Courier New" w:cs="Courier New"/>
+                <w:noProof/>
+                <w:sz w:val="20"/>
+                <w:szCs w:val="20"/>
+                <w:lang w:val="en-US" w:eastAsia="pt-BR"/>
+              </w:rPr>
+            </w:pPr>
+            <w:r>
+              <w:rPr>
+                <w:rFonts w:ascii="Courier New" w:hAnsi="Courier New" w:cs="Courier New"/>
+                <w:noProof/>
+                <w:sz w:val="20"/>
+                <w:szCs w:val="20"/>
+                <w:lang w:val="en-US" w:eastAsia="pt-BR"/>
+              </w:rPr>
+              <w:t xml:space="preserve">          </w:t>
+            </w:r>
+            <w:r>
+              <w:rPr>
+                <w:rFonts w:ascii="Courier New" w:hAnsi="Courier New" w:cs="Courier New"/>
+                <w:noProof/>
+                <w:sz w:val="20"/>
+                <w:szCs w:val="20"/>
+                <w:lang w:val="en-US" w:eastAsia="pt-BR"/>
+              </w:rPr>
+              <w:t xml:space="preserve">  </w:t>
+            </w:r>
+            <w:r>
+              <w:rPr>
+                <w:rFonts w:ascii="Courier New" w:hAnsi="Courier New" w:cs="Courier New"/>
+                <w:noProof/>
+                <w:sz w:val="20"/>
+                <w:szCs w:val="20"/>
+                <w:lang w:val="en-US" w:eastAsia="pt-BR"/>
+              </w:rPr>
+              <w:t>{</w:t>
+            </w:r>
+          </w:p>
+          <w:p>
+            <w:pPr>
+              <w:autoSpaceDE w:val="0"/>
+              <w:autoSpaceDN w:val="0"/>
+              <w:adjustRightInd w:val="0"/>
+              <w:spacing w:after="0" w:line="240" w:lineRule="auto"/>
+              <w:jc w:val="left"/>
+              <w:rPr>
+                <w:rFonts w:ascii="Courier New" w:hAnsi="Courier New" w:cs="Courier New"/>
+                <w:noProof/>
+                <w:sz w:val="20"/>
+                <w:szCs w:val="20"/>
+                <w:lang w:val="en-US" w:eastAsia="pt-BR"/>
+              </w:rPr>
+            </w:pPr>
+            <w:r>
+              <w:rPr>
+                <w:rFonts w:ascii="Courier New" w:hAnsi="Courier New" w:cs="Courier New"/>
+                <w:noProof/>
+                <w:sz w:val="20"/>
+                <w:szCs w:val="20"/>
+                <w:lang w:val="en-US" w:eastAsia="pt-BR"/>
+              </w:rPr>
+              <w:t xml:space="preserve">            </w:t>
+            </w:r>
+            <w:r>
+              <w:rPr>
+                <w:rFonts w:ascii="Courier New" w:hAnsi="Courier New" w:cs="Courier New"/>
+                <w:noProof/>
+                <w:sz w:val="20"/>
+                <w:szCs w:val="20"/>
+                <w:lang w:val="en-US" w:eastAsia="pt-BR"/>
+              </w:rPr>
+              <w:t xml:space="preserve">    </w:t>
+            </w:r>
+            <w:r>
+              <w:rPr>
+                <w:rFonts w:ascii="Courier New" w:hAnsi="Courier New" w:cs="Courier New"/>
+                <w:noProof/>
+                <w:sz w:val="20"/>
+                <w:szCs w:val="20"/>
+                <w:lang w:val="en-US" w:eastAsia="pt-BR"/>
+              </w:rPr>
+              <w:t>notesBeingPlayed.Add(musicalNote, amplitude);</w:t>
+            </w:r>
+          </w:p>
+          <w:p>
+            <w:pPr>
+              <w:autoSpaceDE w:val="0"/>
+              <w:autoSpaceDN w:val="0"/>
+              <w:adjustRightInd w:val="0"/>
+              <w:spacing w:after="0" w:line="240" w:lineRule="auto"/>
+              <w:jc w:val="left"/>
+              <w:rPr>
+                <w:rFonts w:ascii="Courier New" w:hAnsi="Courier New" w:cs="Courier New"/>
+                <w:noProof/>
+                <w:sz w:val="20"/>
+                <w:szCs w:val="20"/>
+                <w:lang w:eastAsia="pt-BR"/>
+              </w:rPr>
+            </w:pPr>
+            <w:r>
+              <w:rPr>
+                <w:rFonts w:ascii="Courier New" w:hAnsi="Courier New" w:cs="Courier New"/>
+                <w:noProof/>
+                <w:sz w:val="20"/>
+                <w:szCs w:val="20"/>
+                <w:lang w:val="en-US" w:eastAsia="pt-BR"/>
+              </w:rPr>
+              <w:t xml:space="preserve">        </w:t>
+            </w:r>
+            <w:r>
+              <w:rPr>
+                <w:rFonts w:ascii="Courier New" w:hAnsi="Courier New" w:cs="Courier New"/>
+                <w:noProof/>
+                <w:sz w:val="20"/>
+                <w:szCs w:val="20"/>
+                <w:lang w:val="en-US" w:eastAsia="pt-BR"/>
+              </w:rPr>
+              <w:t xml:space="preserve">    </w:t>
+            </w:r>
+            <w:r>
+              <w:rPr>
+                <w:rFonts w:ascii="Courier New" w:hAnsi="Courier New" w:cs="Courier New"/>
+                <w:noProof/>
+                <w:sz w:val="20"/>
+                <w:szCs w:val="20"/>
+                <w:lang w:eastAsia="pt-BR"/>
+              </w:rPr>
+              <w:t>}</w:t>
+            </w:r>
+          </w:p>
+          <w:p>
+            <w:pPr>
+              <w:autoSpaceDE w:val="0"/>
+              <w:autoSpaceDN w:val="0"/>
+              <w:adjustRightInd w:val="0"/>
+              <w:spacing w:after="0" w:line="240" w:lineRule="auto"/>
+              <w:jc w:val="left"/>
+              <w:rPr>
+                <w:rFonts w:ascii="Courier New" w:hAnsi="Courier New" w:cs="Courier New"/>
+                <w:noProof/>
+                <w:sz w:val="20"/>
+                <w:szCs w:val="20"/>
+                <w:lang w:eastAsia="pt-BR"/>
+              </w:rPr>
+            </w:pPr>
+            <w:r>
+              <w:rPr>
+                <w:rFonts w:ascii="Courier New" w:hAnsi="Courier New" w:cs="Courier New"/>
+                <w:noProof/>
+                <w:sz w:val="20"/>
+                <w:szCs w:val="20"/>
+                <w:lang w:eastAsia="pt-BR"/>
+              </w:rPr>
+              <w:t xml:space="preserve">    </w:t>
+            </w:r>
+            <w:r>
+              <w:rPr>
+                <w:rFonts w:ascii="Courier New" w:hAnsi="Courier New" w:cs="Courier New"/>
+                <w:noProof/>
+                <w:sz w:val="20"/>
+                <w:szCs w:val="20"/>
+                <w:lang w:eastAsia="pt-BR"/>
+              </w:rPr>
+              <w:t xml:space="preserve">    </w:t>
+            </w:r>
+            <w:r>
+              <w:rPr>
+                <w:rFonts w:ascii="Courier New" w:hAnsi="Courier New" w:cs="Courier New"/>
+                <w:noProof/>
+                <w:sz w:val="20"/>
+                <w:szCs w:val="20"/>
+                <w:lang w:eastAsia="pt-BR"/>
+              </w:rPr>
+              <w:t>}</w:t>
+            </w:r>
+          </w:p>
+          <w:p>
+            <w:pPr>
+              <w:autoSpaceDE w:val="0"/>
+              <w:autoSpaceDN w:val="0"/>
+              <w:adjustRightInd w:val="0"/>
+              <w:spacing w:after="0" w:line="240" w:lineRule="auto"/>
+              <w:jc w:val="left"/>
+              <w:rPr>
+                <w:rFonts w:ascii="Courier New" w:hAnsi="Courier New" w:cs="Courier New"/>
+                <w:noProof/>
+                <w:sz w:val="20"/>
+                <w:szCs w:val="20"/>
+                <w:lang w:eastAsia="pt-BR"/>
+              </w:rPr>
+            </w:pPr>
+            <w:r>
+              <w:rPr>
+                <w:rFonts w:ascii="Courier New" w:hAnsi="Courier New" w:cs="Courier New"/>
+                <w:noProof/>
+                <w:sz w:val="20"/>
+                <w:szCs w:val="20"/>
+                <w:lang w:eastAsia="pt-BR"/>
+              </w:rPr>
+              <w:lastRenderedPageBreak/>
+              <w:t xml:space="preserve">    </w:t>
+            </w:r>
+            <w:r>
+              <w:rPr>
+                <w:rFonts w:ascii="Courier New" w:hAnsi="Courier New" w:cs="Courier New"/>
+                <w:noProof/>
+                <w:sz w:val="20"/>
+                <w:szCs w:val="20"/>
+                <w:lang w:eastAsia="pt-BR"/>
+              </w:rPr>
+              <w:t>}</w:t>
+            </w:r>
+          </w:p>
+          <w:p>
+            <w:pPr>
+              <w:autoSpaceDE w:val="0"/>
+              <w:autoSpaceDN w:val="0"/>
+              <w:adjustRightInd w:val="0"/>
+              <w:spacing w:after="0" w:line="240" w:lineRule="auto"/>
+              <w:jc w:val="left"/>
+              <w:rPr>
+                <w:rFonts w:ascii="Courier New" w:hAnsi="Courier New" w:cs="Courier New"/>
+                <w:noProof/>
+                <w:sz w:val="20"/>
+                <w:szCs w:val="20"/>
+                <w:lang w:eastAsia="pt-BR"/>
+              </w:rPr>
+            </w:pPr>
+          </w:p>
+          <w:p>
+            <w:pPr>
+              <w:autoSpaceDE w:val="0"/>
+              <w:autoSpaceDN w:val="0"/>
+              <w:adjustRightInd w:val="0"/>
+              <w:spacing w:after="0" w:line="240" w:lineRule="auto"/>
+              <w:jc w:val="left"/>
+              <w:rPr>
+                <w:rFonts w:ascii="Courier New" w:hAnsi="Courier New" w:cs="Courier New"/>
+                <w:noProof/>
+                <w:sz w:val="20"/>
+                <w:szCs w:val="20"/>
+                <w:lang w:eastAsia="pt-BR"/>
+              </w:rPr>
+            </w:pPr>
+            <w:r>
+              <w:rPr>
+                <w:rFonts w:ascii="Courier New" w:hAnsi="Courier New" w:cs="Courier New"/>
+                <w:noProof/>
+                <w:sz w:val="20"/>
+                <w:szCs w:val="20"/>
+                <w:lang w:eastAsia="pt-BR"/>
+              </w:rPr>
+              <w:t xml:space="preserve">    </w:t>
+            </w:r>
+            <w:r>
+              <w:rPr>
+                <w:rFonts w:ascii="Courier New" w:hAnsi="Courier New" w:cs="Courier New"/>
+                <w:noProof/>
+                <w:color w:val="0000FF"/>
+                <w:sz w:val="20"/>
+                <w:szCs w:val="20"/>
+                <w:lang w:eastAsia="pt-BR"/>
+              </w:rPr>
+              <w:t>return</w:t>
+            </w:r>
+            <w:r>
+              <w:rPr>
+                <w:rFonts w:ascii="Courier New" w:hAnsi="Courier New" w:cs="Courier New"/>
+                <w:noProof/>
+                <w:sz w:val="20"/>
+                <w:szCs w:val="20"/>
+                <w:lang w:eastAsia="pt-BR"/>
+              </w:rPr>
+              <w:t xml:space="preserve"> notesBeingPlayed;</w:t>
+            </w:r>
+          </w:p>
+          <w:p>
+            <w:pPr>
+              <w:pStyle w:val="Normal-CorpodeTexto"/>
+              <w:keepNext/>
+              <w:ind w:firstLine="0"/>
+            </w:pPr>
+            <w:r>
+              <w:rPr>
+                <w:rFonts w:ascii="Courier New" w:hAnsi="Courier New" w:cs="Courier New"/>
+                <w:noProof/>
+                <w:sz w:val="20"/>
+                <w:szCs w:val="20"/>
+                <w:lang w:eastAsia="pt-BR"/>
+              </w:rPr>
+              <w:t>}</w:t>
+            </w:r>
+          </w:p>
+        </w:tc>
+      </w:tr>
+    </w:tbl>
+    <w:p>
+      <w:pPr>
+        <w:pStyle w:val="Legenda"/>
+      </w:pPr>
+      <w:bookmarkStart w:id="64" w:name="_Toc260859345"/>
+      <w:bookmarkStart w:id="65" w:name="_Ref260859469"/>
+      <w:r>
+        <w:lastRenderedPageBreak/>
+        <w:t xml:space="preserve">Quadro </w:t>
+      </w:r>
+      <w:fldSimple w:instr=" STYLEREF 1 \s ">
+        <w:r>
+          <w:rPr>
+            <w:noProof/>
+          </w:rPr>
+          <w:t>5</w:t>
+        </w:r>
+      </w:fldSimple>
+      <w:r>
+        <w:noBreakHyphen/>
+      </w:r>
+      <w:fldSimple w:instr=" SEQ Quadro \* ARABIC \s 1 ">
+        <w:r>
+          <w:rPr>
+            <w:noProof/>
+          </w:rPr>
+          <w:t>4</w:t>
+        </w:r>
+      </w:fldSimple>
+      <w:bookmarkEnd w:id="65"/>
+      <w:r>
+        <w:t>: Código-fonte do método MusicalAnalyzer.GetNotesBeingPlayed</w:t>
+      </w:r>
+      <w:bookmarkEnd w:id="64"/>
+    </w:p>
+    <w:p>
+      <w:pPr>
+        <w:pStyle w:val="Normal-CorpodeTexto"/>
+      </w:pPr>
+      <w:r>
+        <w:t>Quanto à extração de acordes, o método GetChordBeingPlayed faz uso das notas musicais encontradas</w:t>
+      </w:r>
+      <w:r>
+        <w:t>, filtrando-as para que sejam utilizadas apenas as 12 de maior amplitude, já que o resto é</w:t>
+      </w:r>
+      <w:r>
+        <w:t xml:space="preserve"> apenas ruído. Para isso foi utilizado o LINQ</w:t>
+      </w:r>
+      <w:r>
+        <w:rPr>
+          <w:rStyle w:val="Refdenotaderodap"/>
+        </w:rPr>
+        <w:footnoteReference w:id="5"/>
+      </w:r>
+      <w:r>
+        <w:t>.</w:t>
+      </w:r>
+      <w:r>
+        <w:t xml:space="preserve"> </w:t>
+      </w:r>
+      <w:r>
+        <w:t xml:space="preserve"> </w:t>
+      </w:r>
+    </w:p>
+    <w:p>
+      <w:pPr>
+        <w:pStyle w:val="Normal-CorpodeTexto"/>
+      </w:pPr>
+      <w:r>
+        <w:t>Em seguida, é</w:t>
+      </w:r>
+      <w:r>
+        <w:t xml:space="preserve"> </w:t>
+      </w:r>
+      <w:r>
+        <w:t>chamado</w:t>
+      </w:r>
+      <w:r>
+        <w:t xml:space="preserve"> o método Matches da classe Chord (mostrado no item </w:t>
+      </w:r>
+      <w:r>
+        <w:fldChar w:fldCharType="begin"/>
+      </w:r>
+      <w:r>
+        <w:instrText xml:space="preserve"> REF _Ref260859718 \r \h </w:instrText>
+      </w:r>
+      <w:r>
+        <w:fldChar w:fldCharType="separate"/>
+      </w:r>
+      <w:r>
+        <w:t>5.4.3</w:t>
+      </w:r>
+      <w:r>
+        <w:fldChar w:fldCharType="end"/>
+      </w:r>
+      <w:r>
+        <w:t xml:space="preserve">) para cada </w:t>
+      </w:r>
+      <w:r>
+        <w:t xml:space="preserve">objeto de </w:t>
+      </w:r>
+      <w:r>
+        <w:t>acorde no dicionário ChordDictionary</w:t>
+      </w:r>
+      <w:r>
+        <w:t>, salvando em uma lista de possíveis acordes. Terminada a busca, deverá ser retornado o acorde correto, mas podem ocorrer três casos diferentes:</w:t>
+      </w:r>
+    </w:p>
+    <w:p>
+      <w:pPr>
+        <w:pStyle w:val="Normal-CorpodeTexto"/>
+        <w:numPr>
+          <w:ilvl w:val="0"/>
+          <w:numId w:val="6"/>
+        </w:numPr>
+      </w:pPr>
+      <w:r>
+        <w:t>Nenhuma acorde foi encontrado: retorna nulo;</w:t>
+      </w:r>
+    </w:p>
+    <w:p>
+      <w:pPr>
+        <w:pStyle w:val="Normal-CorpodeTexto"/>
+        <w:numPr>
+          <w:ilvl w:val="0"/>
+          <w:numId w:val="6"/>
+        </w:numPr>
+      </w:pPr>
+      <w:r>
+        <w:t>Apenas um acorde foi encontrado: retorna o mesmo;</w:t>
+      </w:r>
+    </w:p>
+    <w:p>
+      <w:pPr>
+        <w:pStyle w:val="Normal-CorpodeTexto"/>
+        <w:numPr>
+          <w:ilvl w:val="0"/>
+          <w:numId w:val="6"/>
+        </w:numPr>
+      </w:pPr>
+      <w:r>
+        <w:t>Dois ou mais acordes encontrados: chama o método FindBestChord para encontrar o de maior probabilidade.</w:t>
+      </w:r>
+    </w:p>
+    <w:p>
+      <w:pPr>
+        <w:pStyle w:val="Normal-CorpodeTexto"/>
+      </w:pPr>
+      <w:r>
+        <w:t>O apresenta a implementação deste método, novamente com comentários em português para melhor explicação de suas partes.</w:t>
+      </w:r>
+    </w:p>
+    <w:tbl>
+      <w:tblPr>
+        <w:tblStyle w:val="Tabelacomgrade"/>
+        <w:tblW w:w="0" w:type="auto"/>
+        <w:tblLook w:val="04A0"/>
+      </w:tblPr>
+      <w:tblGrid>
+        <w:gridCol w:w="9211"/>
+      </w:tblGrid>
+      <w:tr>
+        <w:tc>
+          <w:tcPr>
+            <w:tcW w:w="9211" w:type="dxa"/>
+          </w:tcPr>
+          <w:p>
+            <w:pPr>
+              <w:autoSpaceDE w:val="0"/>
+              <w:autoSpaceDN w:val="0"/>
+              <w:adjustRightInd w:val="0"/>
+              <w:spacing w:after="0" w:line="240" w:lineRule="auto"/>
+              <w:jc w:val="left"/>
+              <w:rPr>
+                <w:rFonts w:ascii="Courier New" w:hAnsi="Courier New" w:cs="Courier New"/>
+                <w:noProof/>
+                <w:sz w:val="20"/>
+                <w:szCs w:val="20"/>
+                <w:lang w:val="en-US" w:eastAsia="pt-BR"/>
+              </w:rPr>
+            </w:pPr>
+            <w:r>
+              <w:rPr>
+                <w:rFonts w:ascii="Courier New" w:hAnsi="Courier New" w:cs="Courier New"/>
+                <w:noProof/>
+                <w:color w:val="0000FF"/>
+                <w:sz w:val="20"/>
+                <w:szCs w:val="20"/>
+                <w:lang w:val="en-US" w:eastAsia="pt-BR"/>
+              </w:rPr>
+              <w:t>private</w:t>
+            </w:r>
+            <w:r>
+              <w:rPr>
+                <w:rFonts w:ascii="Courier New" w:hAnsi="Courier New" w:cs="Courier New"/>
+                <w:noProof/>
+                <w:sz w:val="20"/>
+                <w:szCs w:val="20"/>
+                <w:lang w:val="en-US" w:eastAsia="pt-BR"/>
+              </w:rPr>
+              <w:t xml:space="preserve"> </w:t>
+            </w:r>
+            <w:r>
+              <w:rPr>
+                <w:rFonts w:ascii="Courier New" w:hAnsi="Courier New" w:cs="Courier New"/>
+                <w:noProof/>
+                <w:color w:val="2B91AF"/>
+                <w:sz w:val="20"/>
+                <w:szCs w:val="20"/>
+                <w:lang w:val="en-US" w:eastAsia="pt-BR"/>
+              </w:rPr>
+              <w:t>Chord</w:t>
+            </w:r>
+            <w:r>
+              <w:rPr>
+                <w:rFonts w:ascii="Courier New" w:hAnsi="Courier New" w:cs="Courier New"/>
+                <w:noProof/>
+                <w:sz w:val="20"/>
+                <w:szCs w:val="20"/>
+                <w:lang w:val="en-US" w:eastAsia="pt-BR"/>
+              </w:rPr>
+              <w:t xml:space="preserve"> GetChordBeingPlayed(</w:t>
+            </w:r>
+            <w:r>
+              <w:rPr>
+                <w:rFonts w:ascii="Courier New" w:hAnsi="Courier New" w:cs="Courier New"/>
+                <w:noProof/>
+                <w:color w:val="2B91AF"/>
+                <w:sz w:val="20"/>
+                <w:szCs w:val="20"/>
+                <w:lang w:val="en-US" w:eastAsia="pt-BR"/>
+              </w:rPr>
+              <w:t>Dictionary</w:t>
+            </w:r>
+            <w:r>
+              <w:rPr>
+                <w:rFonts w:ascii="Courier New" w:hAnsi="Courier New" w:cs="Courier New"/>
+                <w:noProof/>
+                <w:sz w:val="20"/>
+                <w:szCs w:val="20"/>
+                <w:lang w:val="en-US" w:eastAsia="pt-BR"/>
+              </w:rPr>
+              <w:t>&lt;</w:t>
+            </w:r>
+            <w:r>
+              <w:rPr>
+                <w:rFonts w:ascii="Courier New" w:hAnsi="Courier New" w:cs="Courier New"/>
+                <w:noProof/>
+                <w:color w:val="2B91AF"/>
+                <w:sz w:val="20"/>
+                <w:szCs w:val="20"/>
+                <w:lang w:val="en-US" w:eastAsia="pt-BR"/>
+              </w:rPr>
+              <w:t>MusicalNote</w:t>
+            </w:r>
+            <w:r>
+              <w:rPr>
+                <w:rFonts w:ascii="Courier New" w:hAnsi="Courier New" w:cs="Courier New"/>
+                <w:noProof/>
+                <w:sz w:val="20"/>
+                <w:szCs w:val="20"/>
+                <w:lang w:val="en-US" w:eastAsia="pt-BR"/>
+              </w:rPr>
+              <w:t xml:space="preserve">, </w:t>
+            </w:r>
+            <w:r>
+              <w:rPr>
+                <w:rFonts w:ascii="Courier New" w:hAnsi="Courier New" w:cs="Courier New"/>
+                <w:noProof/>
+                <w:color w:val="0000FF"/>
+                <w:sz w:val="20"/>
+                <w:szCs w:val="20"/>
+                <w:lang w:val="en-US" w:eastAsia="pt-BR"/>
+              </w:rPr>
+              <w:t>double</w:t>
+            </w:r>
+            <w:r>
+              <w:rPr>
+                <w:rFonts w:ascii="Courier New" w:hAnsi="Courier New" w:cs="Courier New"/>
+                <w:noProof/>
+                <w:sz w:val="20"/>
+                <w:szCs w:val="20"/>
+                <w:lang w:val="en-US" w:eastAsia="pt-BR"/>
+              </w:rPr>
+              <w:t>&gt;</w:t>
+            </w:r>
+          </w:p>
+          <w:p>
+            <w:pPr>
+              <w:autoSpaceDE w:val="0"/>
+              <w:autoSpaceDN w:val="0"/>
+              <w:adjustRightInd w:val="0"/>
+              <w:spacing w:after="0" w:line="240" w:lineRule="auto"/>
+              <w:jc w:val="left"/>
+              <w:rPr>
+                <w:rFonts w:ascii="Courier New" w:hAnsi="Courier New" w:cs="Courier New"/>
+                <w:noProof/>
+                <w:sz w:val="20"/>
+                <w:szCs w:val="20"/>
+                <w:lang w:val="en-US" w:eastAsia="pt-BR"/>
+              </w:rPr>
+            </w:pPr>
+            <w:r>
+              <w:rPr>
+                <w:rFonts w:ascii="Courier New" w:hAnsi="Courier New" w:cs="Courier New"/>
+                <w:noProof/>
+                <w:sz w:val="20"/>
+                <w:szCs w:val="20"/>
+                <w:lang w:val="en-US" w:eastAsia="pt-BR"/>
+              </w:rPr>
+              <w:t xml:space="preserve"> </w:t>
+            </w:r>
+            <w:r>
+              <w:rPr>
+                <w:rFonts w:ascii="Courier New" w:hAnsi="Courier New" w:cs="Courier New"/>
+                <w:noProof/>
+                <w:sz w:val="20"/>
+                <w:szCs w:val="20"/>
+                <w:lang w:val="en-US" w:eastAsia="pt-BR"/>
+              </w:rPr>
+              <w:t xml:space="preserve">                                 </w:t>
+            </w:r>
+            <w:r>
+              <w:rPr>
+                <w:rFonts w:ascii="Courier New" w:hAnsi="Courier New" w:cs="Courier New"/>
+                <w:noProof/>
+                <w:sz w:val="20"/>
+                <w:szCs w:val="20"/>
+                <w:lang w:val="en-US" w:eastAsia="pt-BR"/>
+              </w:rPr>
+              <w:t>notesBeingPlayed)</w:t>
+            </w:r>
+          </w:p>
+          <w:p>
+            <w:pPr>
+              <w:autoSpaceDE w:val="0"/>
+              <w:autoSpaceDN w:val="0"/>
+              <w:adjustRightInd w:val="0"/>
+              <w:spacing w:after="0" w:line="240" w:lineRule="auto"/>
+              <w:jc w:val="left"/>
+              <w:rPr>
+                <w:rFonts w:ascii="Courier New" w:hAnsi="Courier New" w:cs="Courier New"/>
+                <w:noProof/>
+                <w:sz w:val="20"/>
+                <w:szCs w:val="20"/>
+                <w:lang w:val="en-US" w:eastAsia="pt-BR"/>
+              </w:rPr>
+            </w:pPr>
+            <w:r>
+              <w:rPr>
+                <w:rFonts w:ascii="Courier New" w:hAnsi="Courier New" w:cs="Courier New"/>
+                <w:noProof/>
+                <w:sz w:val="20"/>
+                <w:szCs w:val="20"/>
+                <w:lang w:val="en-US" w:eastAsia="pt-BR"/>
+              </w:rPr>
+              <w:t>{</w:t>
+            </w:r>
+          </w:p>
+          <w:p>
+            <w:pPr>
+              <w:autoSpaceDE w:val="0"/>
+              <w:autoSpaceDN w:val="0"/>
+              <w:adjustRightInd w:val="0"/>
+              <w:spacing w:after="0" w:line="240" w:lineRule="auto"/>
+              <w:jc w:val="left"/>
+              <w:rPr>
+                <w:rFonts w:ascii="Courier New" w:hAnsi="Courier New" w:cs="Courier New"/>
+                <w:noProof/>
+                <w:sz w:val="20"/>
+                <w:szCs w:val="20"/>
+                <w:lang w:val="en-US" w:eastAsia="pt-BR"/>
+              </w:rPr>
+            </w:pPr>
+            <w:r>
+              <w:rPr>
+                <w:rFonts w:ascii="Courier New" w:hAnsi="Courier New" w:cs="Courier New"/>
+                <w:noProof/>
+                <w:sz w:val="20"/>
+                <w:szCs w:val="20"/>
+                <w:lang w:val="en-US" w:eastAsia="pt-BR"/>
+              </w:rPr>
+              <w:t xml:space="preserve">    </w:t>
+            </w:r>
+            <w:r>
+              <w:rPr>
+                <w:rFonts w:ascii="Courier New" w:hAnsi="Courier New" w:cs="Courier New"/>
+                <w:noProof/>
+                <w:color w:val="2B91AF"/>
+                <w:sz w:val="20"/>
+                <w:szCs w:val="20"/>
+                <w:lang w:val="en-US" w:eastAsia="pt-BR"/>
+              </w:rPr>
+              <w:t>List</w:t>
+            </w:r>
+            <w:r>
+              <w:rPr>
+                <w:rFonts w:ascii="Courier New" w:hAnsi="Courier New" w:cs="Courier New"/>
+                <w:noProof/>
+                <w:sz w:val="20"/>
+                <w:szCs w:val="20"/>
+                <w:lang w:val="en-US" w:eastAsia="pt-BR"/>
+              </w:rPr>
+              <w:t>&lt;</w:t>
+            </w:r>
+            <w:r>
+              <w:rPr>
+                <w:rFonts w:ascii="Courier New" w:hAnsi="Courier New" w:cs="Courier New"/>
+                <w:noProof/>
+                <w:color w:val="2B91AF"/>
+                <w:sz w:val="20"/>
+                <w:szCs w:val="20"/>
+                <w:lang w:val="en-US" w:eastAsia="pt-BR"/>
+              </w:rPr>
+              <w:t>Chord</w:t>
+            </w:r>
+            <w:r>
+              <w:rPr>
+                <w:rFonts w:ascii="Courier New" w:hAnsi="Courier New" w:cs="Courier New"/>
+                <w:noProof/>
+                <w:sz w:val="20"/>
+                <w:szCs w:val="20"/>
+                <w:lang w:val="en-US" w:eastAsia="pt-BR"/>
+              </w:rPr>
+              <w:t xml:space="preserve">&gt; possibleChords = </w:t>
+            </w:r>
+            <w:r>
+              <w:rPr>
+                <w:rFonts w:ascii="Courier New" w:hAnsi="Courier New" w:cs="Courier New"/>
+                <w:noProof/>
+                <w:color w:val="0000FF"/>
+                <w:sz w:val="20"/>
+                <w:szCs w:val="20"/>
+                <w:lang w:val="en-US" w:eastAsia="pt-BR"/>
+              </w:rPr>
+              <w:t>new</w:t>
+            </w:r>
+            <w:r>
+              <w:rPr>
+                <w:rFonts w:ascii="Courier New" w:hAnsi="Courier New" w:cs="Courier New"/>
+                <w:noProof/>
+                <w:sz w:val="20"/>
+                <w:szCs w:val="20"/>
+                <w:lang w:val="en-US" w:eastAsia="pt-BR"/>
+              </w:rPr>
+              <w:t xml:space="preserve"> </w:t>
+            </w:r>
+            <w:r>
+              <w:rPr>
+                <w:rFonts w:ascii="Courier New" w:hAnsi="Courier New" w:cs="Courier New"/>
+                <w:noProof/>
+                <w:color w:val="2B91AF"/>
+                <w:sz w:val="20"/>
+                <w:szCs w:val="20"/>
+                <w:lang w:val="en-US" w:eastAsia="pt-BR"/>
+              </w:rPr>
+              <w:t>List</w:t>
+            </w:r>
+            <w:r>
+              <w:rPr>
+                <w:rFonts w:ascii="Courier New" w:hAnsi="Courier New" w:cs="Courier New"/>
+                <w:noProof/>
+                <w:sz w:val="20"/>
+                <w:szCs w:val="20"/>
+                <w:lang w:val="en-US" w:eastAsia="pt-BR"/>
+              </w:rPr>
+              <w:t>&lt;</w:t>
+            </w:r>
+            <w:r>
+              <w:rPr>
+                <w:rFonts w:ascii="Courier New" w:hAnsi="Courier New" w:cs="Courier New"/>
+                <w:noProof/>
+                <w:color w:val="2B91AF"/>
+                <w:sz w:val="20"/>
+                <w:szCs w:val="20"/>
+                <w:lang w:val="en-US" w:eastAsia="pt-BR"/>
+              </w:rPr>
+              <w:t>Chord</w:t>
+            </w:r>
+            <w:r>
+              <w:rPr>
+                <w:rFonts w:ascii="Courier New" w:hAnsi="Courier New" w:cs="Courier New"/>
+                <w:noProof/>
+                <w:sz w:val="20"/>
+                <w:szCs w:val="20"/>
+                <w:lang w:val="en-US" w:eastAsia="pt-BR"/>
+              </w:rPr>
+              <w:t>&gt;();</w:t>
+            </w:r>
+          </w:p>
+          <w:p>
+            <w:pPr>
+              <w:autoSpaceDE w:val="0"/>
+              <w:autoSpaceDN w:val="0"/>
+              <w:adjustRightInd w:val="0"/>
+              <w:spacing w:after="0" w:line="240" w:lineRule="auto"/>
+              <w:jc w:val="left"/>
+              <w:rPr>
+                <w:rFonts w:ascii="Courier New" w:hAnsi="Courier New" w:cs="Courier New"/>
+                <w:noProof/>
+                <w:sz w:val="20"/>
+                <w:szCs w:val="20"/>
+                <w:lang w:val="en-US" w:eastAsia="pt-BR"/>
+              </w:rPr>
+            </w:pPr>
+          </w:p>
+          <w:p>
+            <w:pPr>
+              <w:autoSpaceDE w:val="0"/>
+              <w:autoSpaceDN w:val="0"/>
+              <w:adjustRightInd w:val="0"/>
+              <w:spacing w:after="0" w:line="240" w:lineRule="auto"/>
+              <w:jc w:val="left"/>
+              <w:rPr>
+                <w:rFonts w:ascii="Courier New" w:hAnsi="Courier New" w:cs="Courier New"/>
+                <w:noProof/>
+                <w:color w:val="008000"/>
+                <w:sz w:val="20"/>
+                <w:szCs w:val="20"/>
+                <w:lang w:eastAsia="pt-BR"/>
+              </w:rPr>
+            </w:pPr>
+            <w:r>
+              <w:rPr>
+                <w:rFonts w:ascii="Courier New" w:hAnsi="Courier New" w:cs="Courier New"/>
+                <w:noProof/>
+                <w:sz w:val="20"/>
+                <w:szCs w:val="20"/>
+                <w:lang w:val="en-US" w:eastAsia="pt-BR"/>
+              </w:rPr>
+              <w:t xml:space="preserve">    </w:t>
+            </w:r>
+            <w:r>
+              <w:rPr>
+                <w:rFonts w:ascii="Courier New" w:hAnsi="Courier New" w:cs="Courier New"/>
+                <w:noProof/>
+                <w:color w:val="008000"/>
+                <w:sz w:val="20"/>
+                <w:szCs w:val="20"/>
+                <w:lang w:eastAsia="pt-BR"/>
+              </w:rPr>
+              <w:t>// Certifica-se que pelo menos 3 notas foram tocadas,</w:t>
+            </w:r>
+          </w:p>
+          <w:p>
+            <w:pPr>
+              <w:autoSpaceDE w:val="0"/>
+              <w:autoSpaceDN w:val="0"/>
+              <w:adjustRightInd w:val="0"/>
+              <w:spacing w:after="0" w:line="240" w:lineRule="auto"/>
+              <w:jc w:val="left"/>
+              <w:rPr>
+                <w:rFonts w:ascii="Courier New" w:hAnsi="Courier New" w:cs="Courier New"/>
+                <w:noProof/>
+                <w:color w:val="008000"/>
+                <w:sz w:val="20"/>
+                <w:szCs w:val="20"/>
+                <w:lang w:eastAsia="pt-BR"/>
+              </w:rPr>
+            </w:pPr>
+            <w:r>
+              <w:rPr>
+                <w:rFonts w:ascii="Courier New" w:hAnsi="Courier New" w:cs="Courier New"/>
+                <w:noProof/>
+                <w:sz w:val="20"/>
+                <w:szCs w:val="20"/>
+                <w:lang w:eastAsia="pt-BR"/>
+              </w:rPr>
+              <w:t xml:space="preserve">    </w:t>
+            </w:r>
+            <w:r>
+              <w:rPr>
+                <w:rFonts w:ascii="Courier New" w:hAnsi="Courier New" w:cs="Courier New"/>
+                <w:noProof/>
+                <w:color w:val="008000"/>
+                <w:sz w:val="20"/>
+                <w:szCs w:val="20"/>
+                <w:lang w:eastAsia="pt-BR"/>
+              </w:rPr>
+              <w:t>// já que um acorde é formado de pelo menos 3 notas (tríade)</w:t>
+            </w:r>
+          </w:p>
+          <w:p>
+            <w:pPr>
+              <w:autoSpaceDE w:val="0"/>
+              <w:autoSpaceDN w:val="0"/>
+              <w:adjustRightInd w:val="0"/>
+              <w:spacing w:after="0" w:line="240" w:lineRule="auto"/>
+              <w:jc w:val="left"/>
+              <w:rPr>
+                <w:rFonts w:ascii="Courier New" w:hAnsi="Courier New" w:cs="Courier New"/>
+                <w:noProof/>
+                <w:sz w:val="20"/>
+                <w:szCs w:val="20"/>
+                <w:lang w:eastAsia="pt-BR"/>
+              </w:rPr>
+            </w:pPr>
+            <w:r>
+              <w:rPr>
+                <w:rFonts w:ascii="Courier New" w:hAnsi="Courier New" w:cs="Courier New"/>
+                <w:noProof/>
+                <w:sz w:val="20"/>
+                <w:szCs w:val="20"/>
+                <w:lang w:eastAsia="pt-BR"/>
+              </w:rPr>
+              <w:t xml:space="preserve">    </w:t>
+            </w:r>
+            <w:r>
+              <w:rPr>
+                <w:rFonts w:ascii="Courier New" w:hAnsi="Courier New" w:cs="Courier New"/>
+                <w:noProof/>
+                <w:color w:val="0000FF"/>
+                <w:sz w:val="20"/>
+                <w:szCs w:val="20"/>
+                <w:lang w:eastAsia="pt-BR"/>
+              </w:rPr>
+              <w:t>if</w:t>
+            </w:r>
+            <w:r>
+              <w:rPr>
+                <w:rFonts w:ascii="Courier New" w:hAnsi="Courier New" w:cs="Courier New"/>
+                <w:noProof/>
+                <w:sz w:val="20"/>
+                <w:szCs w:val="20"/>
+                <w:lang w:eastAsia="pt-BR"/>
+              </w:rPr>
+              <w:t xml:space="preserve"> (notesBeingPlayed.Count &gt; 2)</w:t>
+            </w:r>
+          </w:p>
+          <w:p>
+            <w:pPr>
+              <w:autoSpaceDE w:val="0"/>
+              <w:autoSpaceDN w:val="0"/>
+              <w:adjustRightInd w:val="0"/>
+              <w:spacing w:after="0" w:line="240" w:lineRule="auto"/>
+              <w:jc w:val="left"/>
+              <w:rPr>
+                <w:rFonts w:ascii="Courier New" w:hAnsi="Courier New" w:cs="Courier New"/>
+                <w:noProof/>
+                <w:sz w:val="20"/>
+                <w:szCs w:val="20"/>
+                <w:lang w:eastAsia="pt-BR"/>
+              </w:rPr>
+            </w:pPr>
+            <w:r>
+              <w:rPr>
+                <w:rFonts w:ascii="Courier New" w:hAnsi="Courier New" w:cs="Courier New"/>
+                <w:noProof/>
+                <w:sz w:val="20"/>
+                <w:szCs w:val="20"/>
+                <w:lang w:eastAsia="pt-BR"/>
+              </w:rPr>
+              <w:t xml:space="preserve">    {</w:t>
+            </w:r>
+          </w:p>
+          <w:p>
+            <w:pPr>
+              <w:autoSpaceDE w:val="0"/>
+              <w:autoSpaceDN w:val="0"/>
+              <w:adjustRightInd w:val="0"/>
+              <w:spacing w:after="0" w:line="240" w:lineRule="auto"/>
+              <w:jc w:val="left"/>
+              <w:rPr>
+                <w:rFonts w:ascii="Courier New" w:hAnsi="Courier New" w:cs="Courier New"/>
+                <w:noProof/>
+                <w:color w:val="008000"/>
+                <w:sz w:val="20"/>
+                <w:szCs w:val="20"/>
+                <w:lang w:eastAsia="pt-BR"/>
+              </w:rPr>
+            </w:pPr>
+            <w:r>
+              <w:rPr>
+                <w:rFonts w:ascii="Courier New" w:hAnsi="Courier New" w:cs="Courier New"/>
+                <w:noProof/>
+                <w:sz w:val="20"/>
+                <w:szCs w:val="20"/>
+                <w:lang w:eastAsia="pt-BR"/>
+              </w:rPr>
+              <w:t xml:space="preserve">        </w:t>
+            </w:r>
+            <w:r>
+              <w:rPr>
+                <w:rFonts w:ascii="Courier New" w:hAnsi="Courier New" w:cs="Courier New"/>
+                <w:noProof/>
+                <w:color w:val="008000"/>
+                <w:sz w:val="20"/>
+                <w:szCs w:val="20"/>
+                <w:lang w:eastAsia="pt-BR"/>
+              </w:rPr>
+              <w:t xml:space="preserve">// Filtra apenas as 12 notas com maior amplitude </w:t>
+            </w:r>
+            <w:r>
+              <w:rPr>
+                <w:rFonts w:ascii="Courier New" w:hAnsi="Courier New" w:cs="Courier New"/>
+                <w:noProof/>
+                <w:color w:val="008000"/>
+                <w:sz w:val="20"/>
+                <w:szCs w:val="20"/>
+                <w:lang w:eastAsia="pt-BR"/>
+              </w:rPr>
+              <w:t>utilizando LINQ</w:t>
+            </w:r>
+          </w:p>
+          <w:p>
+            <w:pPr>
+              <w:autoSpaceDE w:val="0"/>
+              <w:autoSpaceDN w:val="0"/>
+              <w:adjustRightInd w:val="0"/>
+              <w:spacing w:after="0" w:line="240" w:lineRule="auto"/>
+              <w:jc w:val="left"/>
+              <w:rPr>
+                <w:rFonts w:ascii="Courier New" w:hAnsi="Courier New" w:cs="Courier New"/>
+                <w:noProof/>
+                <w:sz w:val="20"/>
+                <w:szCs w:val="20"/>
+                <w:lang w:val="en-US" w:eastAsia="pt-BR"/>
+              </w:rPr>
+            </w:pPr>
+            <w:r>
+              <w:rPr>
+                <w:rFonts w:ascii="Courier New" w:hAnsi="Courier New" w:cs="Courier New"/>
+                <w:noProof/>
+                <w:sz w:val="20"/>
+                <w:szCs w:val="20"/>
+                <w:lang w:eastAsia="pt-BR"/>
+              </w:rPr>
+              <w:t xml:space="preserve">        </w:t>
+            </w:r>
+            <w:r>
+              <w:rPr>
+                <w:rFonts w:ascii="Courier New" w:hAnsi="Courier New" w:cs="Courier New"/>
+                <w:noProof/>
+                <w:color w:val="2B91AF"/>
+                <w:sz w:val="20"/>
+                <w:szCs w:val="20"/>
+                <w:lang w:val="en-US" w:eastAsia="pt-BR"/>
+              </w:rPr>
+              <w:t>IEnumerable</w:t>
+            </w:r>
+            <w:r>
+              <w:rPr>
+                <w:rFonts w:ascii="Courier New" w:hAnsi="Courier New" w:cs="Courier New"/>
+                <w:noProof/>
+                <w:sz w:val="20"/>
+                <w:szCs w:val="20"/>
+                <w:lang w:val="en-US" w:eastAsia="pt-BR"/>
+              </w:rPr>
+              <w:t>&lt;</w:t>
+            </w:r>
+            <w:r>
+              <w:rPr>
+                <w:rFonts w:ascii="Courier New" w:hAnsi="Courier New" w:cs="Courier New"/>
+                <w:noProof/>
+                <w:color w:val="2B91AF"/>
+                <w:sz w:val="20"/>
+                <w:szCs w:val="20"/>
+                <w:lang w:val="en-US" w:eastAsia="pt-BR"/>
+              </w:rPr>
+              <w:t>MusicalNote</w:t>
+            </w:r>
+            <w:r>
+              <w:rPr>
+                <w:rFonts w:ascii="Courier New" w:hAnsi="Courier New" w:cs="Courier New"/>
+                <w:noProof/>
+                <w:sz w:val="20"/>
+                <w:szCs w:val="20"/>
+                <w:lang w:val="en-US" w:eastAsia="pt-BR"/>
+              </w:rPr>
+              <w:t xml:space="preserve">&gt; filteredNotes = </w:t>
+            </w:r>
+          </w:p>
+          <w:p>
+            <w:pPr>
+              <w:autoSpaceDE w:val="0"/>
+              <w:autoSpaceDN w:val="0"/>
+              <w:adjustRightInd w:val="0"/>
+              <w:spacing w:after="0" w:line="240" w:lineRule="auto"/>
+              <w:jc w:val="left"/>
+              <w:rPr>
+                <w:rFonts w:ascii="Courier New" w:hAnsi="Courier New" w:cs="Courier New"/>
+                <w:noProof/>
+                <w:sz w:val="20"/>
+                <w:szCs w:val="20"/>
+                <w:lang w:val="en-US" w:eastAsia="pt-BR"/>
+              </w:rPr>
+            </w:pPr>
+            <w:r>
+              <w:rPr>
+                <w:rFonts w:ascii="Courier New" w:hAnsi="Courier New" w:cs="Courier New"/>
+                <w:noProof/>
+                <w:sz w:val="20"/>
+                <w:szCs w:val="20"/>
+                <w:lang w:val="en-US" w:eastAsia="pt-BR"/>
+              </w:rPr>
+              <w:t xml:space="preserve">             </w:t>
+            </w:r>
+            <w:r>
+              <w:rPr>
+                <w:rFonts w:ascii="Courier New" w:hAnsi="Courier New" w:cs="Courier New"/>
+                <w:noProof/>
+                <w:sz w:val="20"/>
+                <w:szCs w:val="20"/>
+                <w:lang w:val="en-US" w:eastAsia="pt-BR"/>
+              </w:rPr>
+              <w:t>(</w:t>
+            </w:r>
+            <w:r>
+              <w:rPr>
+                <w:rFonts w:ascii="Courier New" w:hAnsi="Courier New" w:cs="Courier New"/>
+                <w:noProof/>
+                <w:color w:val="0000FF"/>
+                <w:sz w:val="20"/>
+                <w:szCs w:val="20"/>
+                <w:lang w:val="en-US" w:eastAsia="pt-BR"/>
+              </w:rPr>
+              <w:t>from</w:t>
+            </w:r>
+            <w:r>
+              <w:rPr>
+                <w:rFonts w:ascii="Courier New" w:hAnsi="Courier New" w:cs="Courier New"/>
+                <w:noProof/>
+                <w:sz w:val="20"/>
+                <w:szCs w:val="20"/>
+                <w:lang w:val="en-US" w:eastAsia="pt-BR"/>
+              </w:rPr>
+              <w:t xml:space="preserve"> note </w:t>
+            </w:r>
+            <w:r>
+              <w:rPr>
+                <w:rFonts w:ascii="Courier New" w:hAnsi="Courier New" w:cs="Courier New"/>
+                <w:noProof/>
+                <w:color w:val="0000FF"/>
+                <w:sz w:val="20"/>
+                <w:szCs w:val="20"/>
+                <w:lang w:val="en-US" w:eastAsia="pt-BR"/>
+              </w:rPr>
+              <w:t>in</w:t>
+            </w:r>
+            <w:r>
+              <w:rPr>
+                <w:rFonts w:ascii="Courier New" w:hAnsi="Courier New" w:cs="Courier New"/>
+                <w:noProof/>
+                <w:sz w:val="20"/>
+                <w:szCs w:val="20"/>
+                <w:lang w:val="en-US" w:eastAsia="pt-BR"/>
+              </w:rPr>
+              <w:t xml:space="preserve"> notesBeingPlayed</w:t>
+            </w:r>
+            <w:r>
+              <w:rPr>
+                <w:rFonts w:ascii="Courier New" w:hAnsi="Courier New" w:cs="Courier New"/>
+                <w:noProof/>
+                <w:sz w:val="20"/>
+                <w:szCs w:val="20"/>
+                <w:lang w:val="en-US" w:eastAsia="pt-BR"/>
+              </w:rPr>
+              <w:t xml:space="preserve"> </w:t>
+            </w:r>
+          </w:p>
+          <w:p>
+            <w:pPr>
+              <w:autoSpaceDE w:val="0"/>
+              <w:autoSpaceDN w:val="0"/>
+              <w:adjustRightInd w:val="0"/>
+              <w:spacing w:after="0" w:line="240" w:lineRule="auto"/>
+              <w:jc w:val="left"/>
+              <w:rPr>
+                <w:rFonts w:ascii="Courier New" w:hAnsi="Courier New" w:cs="Courier New"/>
+                <w:noProof/>
+                <w:sz w:val="20"/>
+                <w:szCs w:val="20"/>
+                <w:lang w:val="en-US" w:eastAsia="pt-BR"/>
+              </w:rPr>
+            </w:pPr>
+            <w:r>
+              <w:rPr>
+                <w:rFonts w:ascii="Courier New" w:hAnsi="Courier New" w:cs="Courier New"/>
+                <w:noProof/>
+                <w:sz w:val="20"/>
+                <w:szCs w:val="20"/>
+                <w:lang w:val="en-US" w:eastAsia="pt-BR"/>
+              </w:rPr>
+              <w:t xml:space="preserve">              </w:t>
+            </w:r>
+            <w:r>
+              <w:rPr>
+                <w:rFonts w:ascii="Courier New" w:hAnsi="Courier New" w:cs="Courier New"/>
+                <w:noProof/>
+                <w:color w:val="0000FF"/>
+                <w:sz w:val="20"/>
+                <w:szCs w:val="20"/>
+                <w:lang w:val="en-US" w:eastAsia="pt-BR"/>
+              </w:rPr>
+              <w:t>orderby</w:t>
+            </w:r>
+            <w:r>
+              <w:rPr>
+                <w:rFonts w:ascii="Courier New" w:hAnsi="Courier New" w:cs="Courier New"/>
+                <w:noProof/>
+                <w:sz w:val="20"/>
+                <w:szCs w:val="20"/>
+                <w:lang w:val="en-US" w:eastAsia="pt-BR"/>
+              </w:rPr>
+              <w:t xml:space="preserve"> note.</w:t>
+            </w:r>
+            <w:r>
+              <w:rPr>
+                <w:rFonts w:ascii="Courier New" w:hAnsi="Courier New" w:cs="Courier New"/>
+                <w:noProof/>
+                <w:sz w:val="20"/>
+                <w:szCs w:val="20"/>
+                <w:lang w:val="en-US" w:eastAsia="pt-BR"/>
+              </w:rPr>
+              <w:t>Value</w:t>
+            </w:r>
+            <w:r>
+              <w:rPr>
+                <w:rFonts w:ascii="Courier New" w:hAnsi="Courier New" w:cs="Courier New"/>
+                <w:noProof/>
+                <w:sz w:val="20"/>
+                <w:szCs w:val="20"/>
+                <w:lang w:val="en-US" w:eastAsia="pt-BR"/>
+              </w:rPr>
+              <w:t xml:space="preserve"> </w:t>
+            </w:r>
+            <w:r>
+              <w:rPr>
+                <w:rFonts w:ascii="Courier New" w:hAnsi="Courier New" w:cs="Courier New"/>
+                <w:noProof/>
+                <w:color w:val="0000FF"/>
+                <w:sz w:val="20"/>
+                <w:szCs w:val="20"/>
+                <w:lang w:val="en-US" w:eastAsia="pt-BR"/>
+              </w:rPr>
+              <w:t>select</w:t>
+            </w:r>
+            <w:r>
+              <w:rPr>
+                <w:rFonts w:ascii="Courier New" w:hAnsi="Courier New" w:cs="Courier New"/>
+                <w:noProof/>
+                <w:sz w:val="20"/>
+                <w:szCs w:val="20"/>
+                <w:lang w:val="en-US" w:eastAsia="pt-BR"/>
+              </w:rPr>
+              <w:t xml:space="preserve"> note.Key).Take(12);</w:t>
+            </w:r>
+          </w:p>
+          <w:p>
+            <w:pPr>
+              <w:autoSpaceDE w:val="0"/>
+              <w:autoSpaceDN w:val="0"/>
+              <w:adjustRightInd w:val="0"/>
+              <w:spacing w:after="0" w:line="240" w:lineRule="auto"/>
+              <w:jc w:val="left"/>
+              <w:rPr>
+                <w:rFonts w:ascii="Courier New" w:hAnsi="Courier New" w:cs="Courier New"/>
+                <w:noProof/>
+                <w:sz w:val="20"/>
+                <w:szCs w:val="20"/>
+                <w:lang w:val="en-US" w:eastAsia="pt-BR"/>
+              </w:rPr>
+            </w:pPr>
+          </w:p>
+          <w:p>
+            <w:pPr>
+              <w:autoSpaceDE w:val="0"/>
+              <w:autoSpaceDN w:val="0"/>
+              <w:adjustRightInd w:val="0"/>
+              <w:spacing w:after="0" w:line="240" w:lineRule="auto"/>
+              <w:jc w:val="left"/>
+              <w:rPr>
+                <w:rFonts w:ascii="Courier New" w:hAnsi="Courier New" w:cs="Courier New"/>
+                <w:noProof/>
+                <w:sz w:val="20"/>
+                <w:szCs w:val="20"/>
+                <w:lang w:val="en-US" w:eastAsia="pt-BR"/>
+              </w:rPr>
+            </w:pPr>
+            <w:r>
+              <w:rPr>
+                <w:rFonts w:ascii="Courier New" w:hAnsi="Courier New" w:cs="Courier New"/>
+                <w:noProof/>
+                <w:sz w:val="20"/>
+                <w:szCs w:val="20"/>
+                <w:lang w:val="en-US" w:eastAsia="pt-BR"/>
+              </w:rPr>
+              <w:t xml:space="preserve">        </w:t>
+            </w:r>
+          </w:p>
+          <w:p>
+            <w:pPr>
+              <w:autoSpaceDE w:val="0"/>
+              <w:autoSpaceDN w:val="0"/>
+              <w:adjustRightInd w:val="0"/>
+              <w:spacing w:after="0" w:line="240" w:lineRule="auto"/>
+              <w:jc w:val="left"/>
+              <w:rPr>
+                <w:rFonts w:ascii="Courier New" w:hAnsi="Courier New" w:cs="Courier New"/>
+                <w:noProof/>
+                <w:sz w:val="20"/>
+                <w:szCs w:val="20"/>
+                <w:lang w:val="en-US" w:eastAsia="pt-BR"/>
+              </w:rPr>
+            </w:pPr>
+          </w:p>
+          <w:p>
+            <w:pPr>
+              <w:autoSpaceDE w:val="0"/>
+              <w:autoSpaceDN w:val="0"/>
+              <w:adjustRightInd w:val="0"/>
+              <w:spacing w:after="0" w:line="240" w:lineRule="auto"/>
+              <w:jc w:val="left"/>
+              <w:rPr>
+                <w:rFonts w:ascii="Courier New" w:hAnsi="Courier New" w:cs="Courier New"/>
+                <w:noProof/>
+                <w:color w:val="008000"/>
+                <w:sz w:val="20"/>
+                <w:szCs w:val="20"/>
+                <w:lang w:eastAsia="pt-BR"/>
+              </w:rPr>
+            </w:pPr>
+            <w:r>
+              <w:rPr>
+                <w:rFonts w:ascii="Courier New" w:hAnsi="Courier New" w:cs="Courier New"/>
+                <w:noProof/>
+                <w:sz w:val="20"/>
+                <w:szCs w:val="20"/>
+                <w:lang w:val="en-US" w:eastAsia="pt-BR"/>
+              </w:rPr>
+              <w:t xml:space="preserve">        </w:t>
+            </w:r>
+            <w:r>
+              <w:rPr>
+                <w:rFonts w:ascii="Courier New" w:hAnsi="Courier New" w:cs="Courier New"/>
+                <w:noProof/>
+                <w:color w:val="008000"/>
+                <w:sz w:val="20"/>
+                <w:szCs w:val="20"/>
+                <w:lang w:eastAsia="pt-BR"/>
+              </w:rPr>
+              <w:t>// Verifica quais são os possíveis acordes, de acordo</w:t>
+            </w:r>
+          </w:p>
+          <w:p>
+            <w:pPr>
+              <w:autoSpaceDE w:val="0"/>
+              <w:autoSpaceDN w:val="0"/>
+              <w:adjustRightInd w:val="0"/>
+              <w:spacing w:after="0" w:line="240" w:lineRule="auto"/>
+              <w:jc w:val="left"/>
+              <w:rPr>
+                <w:rFonts w:ascii="Courier New" w:hAnsi="Courier New" w:cs="Courier New"/>
+                <w:noProof/>
+                <w:color w:val="008000"/>
+                <w:sz w:val="20"/>
+                <w:szCs w:val="20"/>
+                <w:lang w:val="en-US" w:eastAsia="pt-BR"/>
+              </w:rPr>
+            </w:pPr>
+            <w:r>
+              <w:rPr>
+                <w:rFonts w:ascii="Courier New" w:hAnsi="Courier New" w:cs="Courier New"/>
+                <w:noProof/>
+                <w:sz w:val="20"/>
+                <w:szCs w:val="20"/>
+                <w:lang w:eastAsia="pt-BR"/>
+              </w:rPr>
+              <w:t xml:space="preserve">        </w:t>
+            </w:r>
+            <w:r>
+              <w:rPr>
+                <w:rFonts w:ascii="Courier New" w:hAnsi="Courier New" w:cs="Courier New"/>
+                <w:noProof/>
+                <w:color w:val="008000"/>
+                <w:sz w:val="20"/>
+                <w:szCs w:val="20"/>
+                <w:lang w:val="en-US" w:eastAsia="pt-BR"/>
+              </w:rPr>
+              <w:t>// com as notas musicais</w:t>
+            </w:r>
+          </w:p>
+          <w:p>
+            <w:pPr>
+              <w:autoSpaceDE w:val="0"/>
+              <w:autoSpaceDN w:val="0"/>
+              <w:adjustRightInd w:val="0"/>
+              <w:spacing w:after="0" w:line="240" w:lineRule="auto"/>
+              <w:jc w:val="left"/>
+              <w:rPr>
+                <w:rFonts w:ascii="Courier New" w:hAnsi="Courier New" w:cs="Courier New"/>
+                <w:noProof/>
+                <w:sz w:val="20"/>
+                <w:szCs w:val="20"/>
+                <w:lang w:val="en-US" w:eastAsia="pt-BR"/>
+              </w:rPr>
+            </w:pPr>
+            <w:r>
+              <w:rPr>
+                <w:rFonts w:ascii="Courier New" w:hAnsi="Courier New" w:cs="Courier New"/>
+                <w:noProof/>
+                <w:sz w:val="20"/>
+                <w:szCs w:val="20"/>
+                <w:lang w:val="en-US" w:eastAsia="pt-BR"/>
+              </w:rPr>
+              <w:t xml:space="preserve">        </w:t>
+            </w:r>
+            <w:r>
+              <w:rPr>
+                <w:rFonts w:ascii="Courier New" w:hAnsi="Courier New" w:cs="Courier New"/>
+                <w:noProof/>
+                <w:color w:val="0000FF"/>
+                <w:sz w:val="20"/>
+                <w:szCs w:val="20"/>
+                <w:lang w:val="en-US" w:eastAsia="pt-BR"/>
+              </w:rPr>
+              <w:t>foreach</w:t>
+            </w:r>
+            <w:r>
+              <w:rPr>
+                <w:rFonts w:ascii="Courier New" w:hAnsi="Courier New" w:cs="Courier New"/>
+                <w:noProof/>
+                <w:sz w:val="20"/>
+                <w:szCs w:val="20"/>
+                <w:lang w:val="en-US" w:eastAsia="pt-BR"/>
+              </w:rPr>
+              <w:t xml:space="preserve"> (</w:t>
+            </w:r>
+            <w:r>
+              <w:rPr>
+                <w:rFonts w:ascii="Courier New" w:hAnsi="Courier New" w:cs="Courier New"/>
+                <w:noProof/>
+                <w:color w:val="2B91AF"/>
+                <w:sz w:val="20"/>
+                <w:szCs w:val="20"/>
+                <w:lang w:val="en-US" w:eastAsia="pt-BR"/>
+              </w:rPr>
+              <w:t>Chord</w:t>
+            </w:r>
+            <w:r>
+              <w:rPr>
+                <w:rFonts w:ascii="Courier New" w:hAnsi="Courier New" w:cs="Courier New"/>
+                <w:noProof/>
+                <w:sz w:val="20"/>
+                <w:szCs w:val="20"/>
+                <w:lang w:val="en-US" w:eastAsia="pt-BR"/>
+              </w:rPr>
+              <w:t xml:space="preserve"> chord </w:t>
+            </w:r>
+            <w:r>
+              <w:rPr>
+                <w:rFonts w:ascii="Courier New" w:hAnsi="Courier New" w:cs="Courier New"/>
+                <w:noProof/>
+                <w:color w:val="0000FF"/>
+                <w:sz w:val="20"/>
+                <w:szCs w:val="20"/>
+                <w:lang w:val="en-US" w:eastAsia="pt-BR"/>
+              </w:rPr>
+              <w:t>in</w:t>
+            </w:r>
+            <w:r>
+              <w:rPr>
+                <w:rFonts w:ascii="Courier New" w:hAnsi="Courier New" w:cs="Courier New"/>
+                <w:noProof/>
+                <w:sz w:val="20"/>
+                <w:szCs w:val="20"/>
+                <w:lang w:val="en-US" w:eastAsia="pt-BR"/>
+              </w:rPr>
+              <w:t xml:space="preserve"> </w:t>
+            </w:r>
+            <w:r>
+              <w:rPr>
+                <w:rFonts w:ascii="Courier New" w:hAnsi="Courier New" w:cs="Courier New"/>
+                <w:noProof/>
+                <w:color w:val="2B91AF"/>
+                <w:sz w:val="20"/>
+                <w:szCs w:val="20"/>
+                <w:lang w:val="en-US" w:eastAsia="pt-BR"/>
+              </w:rPr>
+              <w:t>MusicalAnalyzer</w:t>
+            </w:r>
+            <w:r>
+              <w:rPr>
+                <w:rFonts w:ascii="Courier New" w:hAnsi="Courier New" w:cs="Courier New"/>
+                <w:noProof/>
+                <w:sz w:val="20"/>
+                <w:szCs w:val="20"/>
+                <w:lang w:val="en-US" w:eastAsia="pt-BR"/>
+              </w:rPr>
+              <w:t>.ChordDictionary)</w:t>
+            </w:r>
+          </w:p>
+          <w:p>
+            <w:pPr>
+              <w:autoSpaceDE w:val="0"/>
+              <w:autoSpaceDN w:val="0"/>
+              <w:adjustRightInd w:val="0"/>
+              <w:spacing w:after="0" w:line="240" w:lineRule="auto"/>
+              <w:jc w:val="left"/>
+              <w:rPr>
+                <w:rFonts w:ascii="Courier New" w:hAnsi="Courier New" w:cs="Courier New"/>
+                <w:noProof/>
+                <w:sz w:val="20"/>
+                <w:szCs w:val="20"/>
+                <w:lang w:val="en-US" w:eastAsia="pt-BR"/>
+              </w:rPr>
+            </w:pPr>
+            <w:r>
+              <w:rPr>
+                <w:rFonts w:ascii="Courier New" w:hAnsi="Courier New" w:cs="Courier New"/>
+                <w:noProof/>
+                <w:sz w:val="20"/>
+                <w:szCs w:val="20"/>
+                <w:lang w:val="en-US" w:eastAsia="pt-BR"/>
+              </w:rPr>
+              <w:lastRenderedPageBreak/>
+              <w:t xml:space="preserve">       </w:t>
+            </w:r>
+            <w:r>
+              <w:rPr>
+                <w:rFonts w:ascii="Courier New" w:hAnsi="Courier New" w:cs="Courier New"/>
+                <w:noProof/>
+                <w:sz w:val="20"/>
+                <w:szCs w:val="20"/>
+                <w:lang w:val="en-US" w:eastAsia="pt-BR"/>
+              </w:rPr>
+              <w:t xml:space="preserve"> {</w:t>
+            </w:r>
+          </w:p>
+          <w:p>
+            <w:pPr>
+              <w:autoSpaceDE w:val="0"/>
+              <w:autoSpaceDN w:val="0"/>
+              <w:adjustRightInd w:val="0"/>
+              <w:spacing w:after="0" w:line="240" w:lineRule="auto"/>
+              <w:jc w:val="left"/>
+              <w:rPr>
+                <w:rFonts w:ascii="Courier New" w:hAnsi="Courier New" w:cs="Courier New"/>
+                <w:noProof/>
+                <w:sz w:val="20"/>
+                <w:szCs w:val="20"/>
+                <w:lang w:val="en-US" w:eastAsia="pt-BR"/>
+              </w:rPr>
+            </w:pPr>
+            <w:r>
+              <w:rPr>
+                <w:rFonts w:ascii="Courier New" w:hAnsi="Courier New" w:cs="Courier New"/>
+                <w:noProof/>
+                <w:sz w:val="20"/>
+                <w:szCs w:val="20"/>
+                <w:lang w:val="en-US" w:eastAsia="pt-BR"/>
+              </w:rPr>
+              <w:t xml:space="preserve">         </w:t>
+            </w:r>
+            <w:r>
+              <w:rPr>
+                <w:rFonts w:ascii="Courier New" w:hAnsi="Courier New" w:cs="Courier New"/>
+                <w:noProof/>
+                <w:sz w:val="20"/>
+                <w:szCs w:val="20"/>
+                <w:lang w:val="en-US" w:eastAsia="pt-BR"/>
+              </w:rPr>
+              <w:t xml:space="preserve">   </w:t>
+            </w:r>
+            <w:r>
+              <w:rPr>
+                <w:rFonts w:ascii="Courier New" w:hAnsi="Courier New" w:cs="Courier New"/>
+                <w:noProof/>
+                <w:color w:val="0000FF"/>
+                <w:sz w:val="20"/>
+                <w:szCs w:val="20"/>
+                <w:lang w:val="en-US" w:eastAsia="pt-BR"/>
+              </w:rPr>
+              <w:t>if</w:t>
+            </w:r>
+            <w:r>
+              <w:rPr>
+                <w:rFonts w:ascii="Courier New" w:hAnsi="Courier New" w:cs="Courier New"/>
+                <w:noProof/>
+                <w:sz w:val="20"/>
+                <w:szCs w:val="20"/>
+                <w:lang w:val="en-US" w:eastAsia="pt-BR"/>
+              </w:rPr>
+              <w:t xml:space="preserve"> (chord.Matches(filteredNotes) &amp;&amp;</w:t>
+            </w:r>
+          </w:p>
+          <w:p>
+            <w:pPr>
+              <w:autoSpaceDE w:val="0"/>
+              <w:autoSpaceDN w:val="0"/>
+              <w:adjustRightInd w:val="0"/>
+              <w:spacing w:after="0" w:line="240" w:lineRule="auto"/>
+              <w:jc w:val="left"/>
+              <w:rPr>
+                <w:rFonts w:ascii="Courier New" w:hAnsi="Courier New" w:cs="Courier New"/>
+                <w:noProof/>
+                <w:sz w:val="20"/>
+                <w:szCs w:val="20"/>
+                <w:lang w:val="en-US" w:eastAsia="pt-BR"/>
+              </w:rPr>
+            </w:pPr>
+            <w:r>
+              <w:rPr>
+                <w:rFonts w:ascii="Courier New" w:hAnsi="Courier New" w:cs="Courier New"/>
+                <w:noProof/>
+                <w:sz w:val="20"/>
+                <w:szCs w:val="20"/>
+                <w:lang w:val="en-US" w:eastAsia="pt-BR"/>
+              </w:rPr>
+              <w:t xml:space="preserve">               </w:t>
+            </w:r>
+            <w:r>
+              <w:rPr>
+                <w:rFonts w:ascii="Courier New" w:hAnsi="Courier New" w:cs="Courier New"/>
+                <w:noProof/>
+                <w:sz w:val="20"/>
+                <w:szCs w:val="20"/>
+                <w:lang w:val="en-US" w:eastAsia="pt-BR"/>
+              </w:rPr>
+              <w:t xml:space="preserve"> !possibleChords.Contains(chord))</w:t>
+            </w:r>
+          </w:p>
+          <w:p>
+            <w:pPr>
+              <w:autoSpaceDE w:val="0"/>
+              <w:autoSpaceDN w:val="0"/>
+              <w:adjustRightInd w:val="0"/>
+              <w:spacing w:after="0" w:line="240" w:lineRule="auto"/>
+              <w:jc w:val="left"/>
+              <w:rPr>
+                <w:rFonts w:ascii="Courier New" w:hAnsi="Courier New" w:cs="Courier New"/>
+                <w:noProof/>
+                <w:sz w:val="20"/>
+                <w:szCs w:val="20"/>
+                <w:lang w:val="en-US" w:eastAsia="pt-BR"/>
+              </w:rPr>
+            </w:pPr>
+            <w:r>
+              <w:rPr>
+                <w:rFonts w:ascii="Courier New" w:hAnsi="Courier New" w:cs="Courier New"/>
+                <w:noProof/>
+                <w:sz w:val="20"/>
+                <w:szCs w:val="20"/>
+                <w:lang w:val="en-US" w:eastAsia="pt-BR"/>
+              </w:rPr>
+              <w:t xml:space="preserve">            {</w:t>
+            </w:r>
+          </w:p>
+          <w:p>
+            <w:pPr>
+              <w:autoSpaceDE w:val="0"/>
+              <w:autoSpaceDN w:val="0"/>
+              <w:adjustRightInd w:val="0"/>
+              <w:spacing w:after="0" w:line="240" w:lineRule="auto"/>
+              <w:jc w:val="left"/>
+              <w:rPr>
+                <w:rFonts w:ascii="Courier New" w:hAnsi="Courier New" w:cs="Courier New"/>
+                <w:noProof/>
+                <w:sz w:val="20"/>
+                <w:szCs w:val="20"/>
+                <w:lang w:val="en-US" w:eastAsia="pt-BR"/>
+              </w:rPr>
+            </w:pPr>
+            <w:r>
+              <w:rPr>
+                <w:rFonts w:ascii="Courier New" w:hAnsi="Courier New" w:cs="Courier New"/>
+                <w:noProof/>
+                <w:sz w:val="20"/>
+                <w:szCs w:val="20"/>
+                <w:lang w:val="en-US" w:eastAsia="pt-BR"/>
+              </w:rPr>
+              <w:t xml:space="preserve">            </w:t>
+            </w:r>
+            <w:r>
+              <w:rPr>
+                <w:rFonts w:ascii="Courier New" w:hAnsi="Courier New" w:cs="Courier New"/>
+                <w:noProof/>
+                <w:sz w:val="20"/>
+                <w:szCs w:val="20"/>
+                <w:lang w:val="en-US" w:eastAsia="pt-BR"/>
+              </w:rPr>
+              <w:t xml:space="preserve">    </w:t>
+            </w:r>
+            <w:r>
+              <w:rPr>
+                <w:rFonts w:ascii="Courier New" w:hAnsi="Courier New" w:cs="Courier New"/>
+                <w:noProof/>
+                <w:sz w:val="20"/>
+                <w:szCs w:val="20"/>
+                <w:lang w:val="en-US" w:eastAsia="pt-BR"/>
+              </w:rPr>
+              <w:t>possibleChords.Add(chord);</w:t>
+            </w:r>
+          </w:p>
+          <w:p>
+            <w:pPr>
+              <w:autoSpaceDE w:val="0"/>
+              <w:autoSpaceDN w:val="0"/>
+              <w:adjustRightInd w:val="0"/>
+              <w:spacing w:after="0" w:line="240" w:lineRule="auto"/>
+              <w:jc w:val="left"/>
+              <w:rPr>
+                <w:rFonts w:ascii="Courier New" w:hAnsi="Courier New" w:cs="Courier New"/>
+                <w:noProof/>
+                <w:sz w:val="20"/>
+                <w:szCs w:val="20"/>
+                <w:lang w:val="en-US" w:eastAsia="pt-BR"/>
+              </w:rPr>
+            </w:pPr>
+            <w:r>
+              <w:rPr>
+                <w:rFonts w:ascii="Courier New" w:hAnsi="Courier New" w:cs="Courier New"/>
+                <w:noProof/>
+                <w:sz w:val="20"/>
+                <w:szCs w:val="20"/>
+                <w:lang w:val="en-US" w:eastAsia="pt-BR"/>
+              </w:rPr>
+              <w:t xml:space="preserve">            }</w:t>
+            </w:r>
+          </w:p>
+          <w:p>
+            <w:pPr>
+              <w:autoSpaceDE w:val="0"/>
+              <w:autoSpaceDN w:val="0"/>
+              <w:adjustRightInd w:val="0"/>
+              <w:spacing w:after="0" w:line="240" w:lineRule="auto"/>
+              <w:jc w:val="left"/>
+              <w:rPr>
+                <w:rFonts w:ascii="Courier New" w:hAnsi="Courier New" w:cs="Courier New"/>
+                <w:noProof/>
+                <w:sz w:val="20"/>
+                <w:szCs w:val="20"/>
+                <w:lang w:val="en-US" w:eastAsia="pt-BR"/>
+              </w:rPr>
+            </w:pPr>
+            <w:r>
+              <w:rPr>
+                <w:rFonts w:ascii="Courier New" w:hAnsi="Courier New" w:cs="Courier New"/>
+                <w:noProof/>
+                <w:sz w:val="20"/>
+                <w:szCs w:val="20"/>
+                <w:lang w:val="en-US" w:eastAsia="pt-BR"/>
+              </w:rPr>
+              <w:t xml:space="preserve">        }</w:t>
+            </w:r>
+          </w:p>
+          <w:p>
+            <w:pPr>
+              <w:autoSpaceDE w:val="0"/>
+              <w:autoSpaceDN w:val="0"/>
+              <w:adjustRightInd w:val="0"/>
+              <w:spacing w:after="0" w:line="240" w:lineRule="auto"/>
+              <w:jc w:val="left"/>
+              <w:rPr>
+                <w:rFonts w:ascii="Courier New" w:hAnsi="Courier New" w:cs="Courier New"/>
+                <w:noProof/>
+                <w:sz w:val="20"/>
+                <w:szCs w:val="20"/>
+                <w:lang w:val="en-US" w:eastAsia="pt-BR"/>
+              </w:rPr>
+            </w:pPr>
+            <w:r>
+              <w:rPr>
+                <w:rFonts w:ascii="Courier New" w:hAnsi="Courier New" w:cs="Courier New"/>
+                <w:noProof/>
+                <w:sz w:val="20"/>
+                <w:szCs w:val="20"/>
+                <w:lang w:val="en-US" w:eastAsia="pt-BR"/>
+              </w:rPr>
+              <w:t xml:space="preserve">    </w:t>
+            </w:r>
+            <w:r>
+              <w:rPr>
+                <w:rFonts w:ascii="Courier New" w:hAnsi="Courier New" w:cs="Courier New"/>
+                <w:noProof/>
+                <w:sz w:val="20"/>
+                <w:szCs w:val="20"/>
+                <w:lang w:val="en-US" w:eastAsia="pt-BR"/>
+              </w:rPr>
+              <w:t>}</w:t>
+            </w:r>
+          </w:p>
+          <w:p>
+            <w:pPr>
+              <w:autoSpaceDE w:val="0"/>
+              <w:autoSpaceDN w:val="0"/>
+              <w:adjustRightInd w:val="0"/>
+              <w:spacing w:after="0" w:line="240" w:lineRule="auto"/>
+              <w:jc w:val="left"/>
+              <w:rPr>
+                <w:rFonts w:ascii="Courier New" w:hAnsi="Courier New" w:cs="Courier New"/>
+                <w:noProof/>
+                <w:sz w:val="20"/>
+                <w:szCs w:val="20"/>
+                <w:lang w:val="en-US" w:eastAsia="pt-BR"/>
+              </w:rPr>
+            </w:pPr>
+          </w:p>
+          <w:p>
+            <w:pPr>
+              <w:autoSpaceDE w:val="0"/>
+              <w:autoSpaceDN w:val="0"/>
+              <w:adjustRightInd w:val="0"/>
+              <w:spacing w:after="0" w:line="240" w:lineRule="auto"/>
+              <w:jc w:val="left"/>
+              <w:rPr>
+                <w:rFonts w:ascii="Courier New" w:hAnsi="Courier New" w:cs="Courier New"/>
+                <w:noProof/>
+                <w:sz w:val="20"/>
+                <w:szCs w:val="20"/>
+                <w:lang w:val="en-US" w:eastAsia="pt-BR"/>
+              </w:rPr>
+            </w:pPr>
+            <w:r>
+              <w:rPr>
+                <w:rFonts w:ascii="Courier New" w:hAnsi="Courier New" w:cs="Courier New"/>
+                <w:noProof/>
+                <w:sz w:val="20"/>
+                <w:szCs w:val="20"/>
+                <w:lang w:val="en-US" w:eastAsia="pt-BR"/>
+              </w:rPr>
+              <w:t xml:space="preserve">    </w:t>
+            </w:r>
+            <w:r>
+              <w:rPr>
+                <w:rFonts w:ascii="Courier New" w:hAnsi="Courier New" w:cs="Courier New"/>
+                <w:noProof/>
+                <w:color w:val="0000FF"/>
+                <w:sz w:val="20"/>
+                <w:szCs w:val="20"/>
+                <w:lang w:val="en-US" w:eastAsia="pt-BR"/>
+              </w:rPr>
+              <w:t>switch</w:t>
+            </w:r>
+            <w:r>
+              <w:rPr>
+                <w:rFonts w:ascii="Courier New" w:hAnsi="Courier New" w:cs="Courier New"/>
+                <w:noProof/>
+                <w:sz w:val="20"/>
+                <w:szCs w:val="20"/>
+                <w:lang w:val="en-US" w:eastAsia="pt-BR"/>
+              </w:rPr>
+              <w:t xml:space="preserve"> (possibleChords.Count)</w:t>
+            </w:r>
+          </w:p>
+          <w:p>
+            <w:pPr>
+              <w:autoSpaceDE w:val="0"/>
+              <w:autoSpaceDN w:val="0"/>
+              <w:adjustRightInd w:val="0"/>
+              <w:spacing w:after="0" w:line="240" w:lineRule="auto"/>
+              <w:jc w:val="left"/>
+              <w:rPr>
+                <w:rFonts w:ascii="Courier New" w:hAnsi="Courier New" w:cs="Courier New"/>
+                <w:noProof/>
+                <w:sz w:val="20"/>
+                <w:szCs w:val="20"/>
+                <w:lang w:eastAsia="pt-BR"/>
+              </w:rPr>
+            </w:pPr>
+            <w:r>
+              <w:rPr>
+                <w:rFonts w:ascii="Courier New" w:hAnsi="Courier New" w:cs="Courier New"/>
+                <w:noProof/>
+                <w:sz w:val="20"/>
+                <w:szCs w:val="20"/>
+                <w:lang w:val="en-US" w:eastAsia="pt-BR"/>
+              </w:rPr>
+              <w:t xml:space="preserve">    </w:t>
+            </w:r>
+            <w:r>
+              <w:rPr>
+                <w:rFonts w:ascii="Courier New" w:hAnsi="Courier New" w:cs="Courier New"/>
+                <w:noProof/>
+                <w:sz w:val="20"/>
+                <w:szCs w:val="20"/>
+                <w:lang w:eastAsia="pt-BR"/>
+              </w:rPr>
+              <w:t>{</w:t>
+            </w:r>
+          </w:p>
+          <w:p>
+            <w:pPr>
+              <w:autoSpaceDE w:val="0"/>
+              <w:autoSpaceDN w:val="0"/>
+              <w:adjustRightInd w:val="0"/>
+              <w:spacing w:after="0" w:line="240" w:lineRule="auto"/>
+              <w:jc w:val="left"/>
+              <w:rPr>
+                <w:rFonts w:ascii="Courier New" w:hAnsi="Courier New" w:cs="Courier New"/>
+                <w:noProof/>
+                <w:color w:val="008000"/>
+                <w:sz w:val="20"/>
+                <w:szCs w:val="20"/>
+                <w:lang w:eastAsia="pt-BR"/>
+              </w:rPr>
+            </w:pPr>
+            <w:r>
+              <w:rPr>
+                <w:rFonts w:ascii="Courier New" w:hAnsi="Courier New" w:cs="Courier New"/>
+                <w:noProof/>
+                <w:sz w:val="20"/>
+                <w:szCs w:val="20"/>
+                <w:lang w:eastAsia="pt-BR"/>
+              </w:rPr>
+              <w:t xml:space="preserve">        </w:t>
+            </w:r>
+            <w:r>
+              <w:rPr>
+                <w:rFonts w:ascii="Courier New" w:hAnsi="Courier New" w:cs="Courier New"/>
+                <w:noProof/>
+                <w:color w:val="0000FF"/>
+                <w:sz w:val="20"/>
+                <w:szCs w:val="20"/>
+                <w:lang w:eastAsia="pt-BR"/>
+              </w:rPr>
+              <w:t>case</w:t>
+            </w:r>
+            <w:r>
+              <w:rPr>
+                <w:rFonts w:ascii="Courier New" w:hAnsi="Courier New" w:cs="Courier New"/>
+                <w:noProof/>
+                <w:sz w:val="20"/>
+                <w:szCs w:val="20"/>
+                <w:lang w:eastAsia="pt-BR"/>
+              </w:rPr>
+              <w:t xml:space="preserve"> 0: </w:t>
+            </w:r>
+            <w:r>
+              <w:rPr>
+                <w:rFonts w:ascii="Courier New" w:hAnsi="Courier New" w:cs="Courier New"/>
+                <w:noProof/>
+                <w:color w:val="008000"/>
+                <w:sz w:val="20"/>
+                <w:szCs w:val="20"/>
+                <w:lang w:eastAsia="pt-BR"/>
+              </w:rPr>
+              <w:t>//</w:t>
+            </w:r>
+            <w:r>
+              <w:rPr>
+                <w:rFonts w:ascii="Courier New" w:hAnsi="Courier New" w:cs="Courier New"/>
+                <w:noProof/>
+                <w:color w:val="008000"/>
+                <w:sz w:val="20"/>
+                <w:szCs w:val="20"/>
+                <w:lang w:eastAsia="pt-BR"/>
+              </w:rPr>
+              <w:t>Nenhum acorde encontrado</w:t>
+            </w:r>
+          </w:p>
+          <w:p>
+            <w:pPr>
+              <w:autoSpaceDE w:val="0"/>
+              <w:autoSpaceDN w:val="0"/>
+              <w:adjustRightInd w:val="0"/>
+              <w:spacing w:after="0" w:line="240" w:lineRule="auto"/>
+              <w:jc w:val="left"/>
+              <w:rPr>
+                <w:rFonts w:ascii="Courier New" w:hAnsi="Courier New" w:cs="Courier New"/>
+                <w:noProof/>
+                <w:sz w:val="20"/>
+                <w:szCs w:val="20"/>
+                <w:lang w:eastAsia="pt-BR"/>
+              </w:rPr>
+            </w:pPr>
+            <w:r>
+              <w:rPr>
+                <w:rFonts w:ascii="Courier New" w:hAnsi="Courier New" w:cs="Courier New"/>
+                <w:noProof/>
+                <w:sz w:val="20"/>
+                <w:szCs w:val="20"/>
+                <w:lang w:eastAsia="pt-BR"/>
+              </w:rPr>
+              <w:t xml:space="preserve">            </w:t>
+            </w:r>
+            <w:r>
+              <w:rPr>
+                <w:rFonts w:ascii="Courier New" w:hAnsi="Courier New" w:cs="Courier New"/>
+                <w:noProof/>
+                <w:color w:val="0000FF"/>
+                <w:sz w:val="20"/>
+                <w:szCs w:val="20"/>
+                <w:lang w:eastAsia="pt-BR"/>
+              </w:rPr>
+              <w:t>return</w:t>
+            </w:r>
+            <w:r>
+              <w:rPr>
+                <w:rFonts w:ascii="Courier New" w:hAnsi="Courier New" w:cs="Courier New"/>
+                <w:noProof/>
+                <w:sz w:val="20"/>
+                <w:szCs w:val="20"/>
+                <w:lang w:eastAsia="pt-BR"/>
+              </w:rPr>
+              <w:t xml:space="preserve"> </w:t>
+            </w:r>
+            <w:r>
+              <w:rPr>
+                <w:rFonts w:ascii="Courier New" w:hAnsi="Courier New" w:cs="Courier New"/>
+                <w:noProof/>
+                <w:color w:val="0000FF"/>
+                <w:sz w:val="20"/>
+                <w:szCs w:val="20"/>
+                <w:lang w:eastAsia="pt-BR"/>
+              </w:rPr>
+              <w:t>null</w:t>
+            </w:r>
+            <w:r>
+              <w:rPr>
+                <w:rFonts w:ascii="Courier New" w:hAnsi="Courier New" w:cs="Courier New"/>
+                <w:noProof/>
+                <w:sz w:val="20"/>
+                <w:szCs w:val="20"/>
+                <w:lang w:eastAsia="pt-BR"/>
+              </w:rPr>
+              <w:t xml:space="preserve">;             </w:t>
+            </w:r>
+          </w:p>
+          <w:p>
+            <w:pPr>
+              <w:autoSpaceDE w:val="0"/>
+              <w:autoSpaceDN w:val="0"/>
+              <w:adjustRightInd w:val="0"/>
+              <w:spacing w:after="0" w:line="240" w:lineRule="auto"/>
+              <w:jc w:val="left"/>
+              <w:rPr>
+                <w:rFonts w:ascii="Courier New" w:hAnsi="Courier New" w:cs="Courier New"/>
+                <w:noProof/>
+                <w:color w:val="008000"/>
+                <w:sz w:val="20"/>
+                <w:szCs w:val="20"/>
+                <w:lang w:eastAsia="pt-BR"/>
+              </w:rPr>
+            </w:pPr>
+            <w:r>
+              <w:rPr>
+                <w:rFonts w:ascii="Courier New" w:hAnsi="Courier New" w:cs="Courier New"/>
+                <w:noProof/>
+                <w:sz w:val="20"/>
+                <w:szCs w:val="20"/>
+                <w:lang w:eastAsia="pt-BR"/>
+              </w:rPr>
+              <w:t xml:space="preserve">        </w:t>
+            </w:r>
+            <w:r>
+              <w:rPr>
+                <w:rFonts w:ascii="Courier New" w:hAnsi="Courier New" w:cs="Courier New"/>
+                <w:noProof/>
+                <w:color w:val="0000FF"/>
+                <w:sz w:val="20"/>
+                <w:szCs w:val="20"/>
+                <w:lang w:eastAsia="pt-BR"/>
+              </w:rPr>
+              <w:t>case</w:t>
+            </w:r>
+            <w:r>
+              <w:rPr>
+                <w:rFonts w:ascii="Courier New" w:hAnsi="Courier New" w:cs="Courier New"/>
+                <w:noProof/>
+                <w:sz w:val="20"/>
+                <w:szCs w:val="20"/>
+                <w:lang w:eastAsia="pt-BR"/>
+              </w:rPr>
+              <w:t xml:space="preserve"> 1: </w:t>
+            </w:r>
+            <w:r>
+              <w:rPr>
+                <w:rFonts w:ascii="Courier New" w:hAnsi="Courier New" w:cs="Courier New"/>
+                <w:noProof/>
+                <w:color w:val="008000"/>
+                <w:sz w:val="20"/>
+                <w:szCs w:val="20"/>
+                <w:lang w:eastAsia="pt-BR"/>
+              </w:rPr>
+              <w:t>//</w:t>
+            </w:r>
+            <w:r>
+              <w:rPr>
+                <w:rFonts w:ascii="Courier New" w:hAnsi="Courier New" w:cs="Courier New"/>
+                <w:noProof/>
+                <w:color w:val="008000"/>
+                <w:sz w:val="20"/>
+                <w:szCs w:val="20"/>
+                <w:lang w:eastAsia="pt-BR"/>
+              </w:rPr>
+              <w:t>Apenas um acorde e</w:t>
+            </w:r>
+            <w:r>
+              <w:rPr>
+                <w:rFonts w:ascii="Courier New" w:hAnsi="Courier New" w:cs="Courier New"/>
+                <w:noProof/>
+                <w:color w:val="008000"/>
+                <w:sz w:val="20"/>
+                <w:szCs w:val="20"/>
+                <w:lang w:eastAsia="pt-BR"/>
+              </w:rPr>
+              <w:t>ncontrado</w:t>
+            </w:r>
+          </w:p>
+          <w:p>
+            <w:pPr>
+              <w:autoSpaceDE w:val="0"/>
+              <w:autoSpaceDN w:val="0"/>
+              <w:adjustRightInd w:val="0"/>
+              <w:spacing w:after="0" w:line="240" w:lineRule="auto"/>
+              <w:jc w:val="left"/>
+              <w:rPr>
+                <w:rFonts w:ascii="Courier New" w:hAnsi="Courier New" w:cs="Courier New"/>
+                <w:noProof/>
+                <w:sz w:val="20"/>
+                <w:szCs w:val="20"/>
+                <w:lang w:eastAsia="pt-BR"/>
+              </w:rPr>
+            </w:pPr>
+            <w:r>
+              <w:rPr>
+                <w:rFonts w:ascii="Courier New" w:hAnsi="Courier New" w:cs="Courier New"/>
+                <w:noProof/>
+                <w:sz w:val="20"/>
+                <w:szCs w:val="20"/>
+                <w:lang w:eastAsia="pt-BR"/>
+              </w:rPr>
+              <w:t xml:space="preserve">            </w:t>
+            </w:r>
+            <w:r>
+              <w:rPr>
+                <w:rFonts w:ascii="Courier New" w:hAnsi="Courier New" w:cs="Courier New"/>
+                <w:noProof/>
+                <w:color w:val="0000FF"/>
+                <w:sz w:val="20"/>
+                <w:szCs w:val="20"/>
+                <w:lang w:eastAsia="pt-BR"/>
+              </w:rPr>
+              <w:t>return</w:t>
+            </w:r>
+            <w:r>
+              <w:rPr>
+                <w:rFonts w:ascii="Courier New" w:hAnsi="Courier New" w:cs="Courier New"/>
+                <w:noProof/>
+                <w:sz w:val="20"/>
+                <w:szCs w:val="20"/>
+                <w:lang w:eastAsia="pt-BR"/>
+              </w:rPr>
+              <w:t xml:space="preserve"> possibleChords[0];</w:t>
+            </w:r>
+          </w:p>
+          <w:p>
+            <w:pPr>
+              <w:autoSpaceDE w:val="0"/>
+              <w:autoSpaceDN w:val="0"/>
+              <w:adjustRightInd w:val="0"/>
+              <w:spacing w:after="0" w:line="240" w:lineRule="auto"/>
+              <w:jc w:val="left"/>
+              <w:rPr>
+                <w:rFonts w:ascii="Courier New" w:hAnsi="Courier New" w:cs="Courier New"/>
+                <w:noProof/>
+                <w:color w:val="008000"/>
+                <w:sz w:val="20"/>
+                <w:szCs w:val="20"/>
+                <w:lang w:eastAsia="pt-BR"/>
+              </w:rPr>
+            </w:pPr>
+            <w:r>
+              <w:rPr>
+                <w:rFonts w:ascii="Courier New" w:hAnsi="Courier New" w:cs="Courier New"/>
+                <w:noProof/>
+                <w:sz w:val="20"/>
+                <w:szCs w:val="20"/>
+                <w:lang w:eastAsia="pt-BR"/>
+              </w:rPr>
+              <w:t xml:space="preserve">        </w:t>
+            </w:r>
+            <w:r>
+              <w:rPr>
+                <w:rFonts w:ascii="Courier New" w:hAnsi="Courier New" w:cs="Courier New"/>
+                <w:noProof/>
+                <w:color w:val="0000FF"/>
+                <w:sz w:val="20"/>
+                <w:szCs w:val="20"/>
+                <w:lang w:eastAsia="pt-BR"/>
+              </w:rPr>
+              <w:t>default</w:t>
+            </w:r>
+            <w:r>
+              <w:rPr>
+                <w:rFonts w:ascii="Courier New" w:hAnsi="Courier New" w:cs="Courier New"/>
+                <w:noProof/>
+                <w:sz w:val="20"/>
+                <w:szCs w:val="20"/>
+                <w:lang w:eastAsia="pt-BR"/>
+              </w:rPr>
+              <w:t xml:space="preserve">: </w:t>
+            </w:r>
+            <w:r>
+              <w:rPr>
+                <w:rFonts w:ascii="Courier New" w:hAnsi="Courier New" w:cs="Courier New"/>
+                <w:noProof/>
+                <w:color w:val="008000"/>
+                <w:sz w:val="20"/>
+                <w:szCs w:val="20"/>
+                <w:lang w:eastAsia="pt-BR"/>
+              </w:rPr>
+              <w:t>//</w:t>
+            </w:r>
+            <w:r>
+              <w:rPr>
+                <w:rFonts w:ascii="Courier New" w:hAnsi="Courier New" w:cs="Courier New"/>
+                <w:noProof/>
+                <w:color w:val="008000"/>
+                <w:sz w:val="20"/>
+                <w:szCs w:val="20"/>
+                <w:lang w:eastAsia="pt-BR"/>
+              </w:rPr>
+              <w:t>Vários acordes encontrados</w:t>
+            </w:r>
+            <w:r>
+              <w:rPr>
+                <w:rFonts w:ascii="Courier New" w:hAnsi="Courier New" w:cs="Courier New"/>
+                <w:noProof/>
+                <w:color w:val="008000"/>
+                <w:sz w:val="20"/>
+                <w:szCs w:val="20"/>
+                <w:lang w:eastAsia="pt-BR"/>
+              </w:rPr>
+              <w:t xml:space="preserve"> </w:t>
+            </w:r>
+          </w:p>
+          <w:p>
+            <w:pPr>
+              <w:autoSpaceDE w:val="0"/>
+              <w:autoSpaceDN w:val="0"/>
+              <w:adjustRightInd w:val="0"/>
+              <w:spacing w:after="0" w:line="240" w:lineRule="auto"/>
+              <w:jc w:val="left"/>
+              <w:rPr>
+                <w:rFonts w:ascii="Courier New" w:hAnsi="Courier New" w:cs="Courier New"/>
+                <w:noProof/>
+                <w:color w:val="008000"/>
+                <w:sz w:val="20"/>
+                <w:szCs w:val="20"/>
+                <w:lang w:eastAsia="pt-BR"/>
+              </w:rPr>
+            </w:pPr>
+            <w:r>
+              <w:rPr>
+                <w:rFonts w:ascii="Courier New" w:hAnsi="Courier New" w:cs="Courier New"/>
+                <w:noProof/>
+                <w:color w:val="008000"/>
+                <w:sz w:val="20"/>
+                <w:szCs w:val="20"/>
+                <w:lang w:eastAsia="pt-BR"/>
+              </w:rPr>
+              <w:t xml:space="preserve">                 //</w:t>
+            </w:r>
+            <w:r>
+              <w:rPr>
+                <w:rFonts w:ascii="Courier New" w:hAnsi="Courier New" w:cs="Courier New"/>
+                <w:noProof/>
+                <w:color w:val="008000"/>
+                <w:sz w:val="20"/>
+                <w:szCs w:val="20"/>
+                <w:lang w:eastAsia="pt-BR"/>
+              </w:rPr>
+              <w:t>T</w:t>
+            </w:r>
+            <w:r>
+              <w:rPr>
+                <w:rFonts w:ascii="Courier New" w:hAnsi="Courier New" w:cs="Courier New"/>
+                <w:noProof/>
+                <w:color w:val="008000"/>
+                <w:sz w:val="20"/>
+                <w:szCs w:val="20"/>
+                <w:lang w:eastAsia="pt-BR"/>
+              </w:rPr>
+              <w:t>entar encontrar o de m</w:t>
+            </w:r>
+            <w:r>
+              <w:rPr>
+                <w:rFonts w:ascii="Courier New" w:hAnsi="Courier New" w:cs="Courier New"/>
+                <w:noProof/>
+                <w:color w:val="008000"/>
+                <w:sz w:val="20"/>
+                <w:szCs w:val="20"/>
+                <w:lang w:eastAsia="pt-BR"/>
+              </w:rPr>
+              <w:t>aior probabilidade</w:t>
+            </w:r>
+          </w:p>
+          <w:p>
+            <w:pPr>
+              <w:autoSpaceDE w:val="0"/>
+              <w:autoSpaceDN w:val="0"/>
+              <w:adjustRightInd w:val="0"/>
+              <w:spacing w:after="0" w:line="240" w:lineRule="auto"/>
+              <w:jc w:val="left"/>
+              <w:rPr>
+                <w:rFonts w:ascii="Courier New" w:hAnsi="Courier New" w:cs="Courier New"/>
+                <w:noProof/>
+                <w:sz w:val="20"/>
+                <w:szCs w:val="20"/>
+                <w:lang w:val="en-US" w:eastAsia="pt-BR"/>
+              </w:rPr>
+            </w:pPr>
+            <w:r>
+              <w:rPr>
+                <w:rFonts w:ascii="Courier New" w:hAnsi="Courier New" w:cs="Courier New"/>
+                <w:noProof/>
+                <w:sz w:val="20"/>
+                <w:szCs w:val="20"/>
+                <w:lang w:eastAsia="pt-BR"/>
+              </w:rPr>
+              <w:t xml:space="preserve">            </w:t>
+            </w:r>
+            <w:r>
+              <w:rPr>
+                <w:rFonts w:ascii="Courier New" w:hAnsi="Courier New" w:cs="Courier New"/>
+                <w:noProof/>
+                <w:color w:val="0000FF"/>
+                <w:sz w:val="20"/>
+                <w:szCs w:val="20"/>
+                <w:lang w:val="en-US" w:eastAsia="pt-BR"/>
+              </w:rPr>
+              <w:t>return</w:t>
+            </w:r>
+            <w:r>
+              <w:rPr>
+                <w:rFonts w:ascii="Courier New" w:hAnsi="Courier New" w:cs="Courier New"/>
+                <w:noProof/>
+                <w:sz w:val="20"/>
+                <w:szCs w:val="20"/>
+                <w:lang w:val="en-US" w:eastAsia="pt-BR"/>
+              </w:rPr>
+              <w:t xml:space="preserve"> </w:t>
+            </w:r>
+            <w:r>
+              <w:rPr>
+                <w:rFonts w:ascii="Courier New" w:hAnsi="Courier New" w:cs="Courier New"/>
+                <w:noProof/>
+                <w:color w:val="0000FF"/>
+                <w:sz w:val="20"/>
+                <w:szCs w:val="20"/>
+                <w:lang w:val="en-US" w:eastAsia="pt-BR"/>
+              </w:rPr>
+              <w:t>this</w:t>
+            </w:r>
+            <w:r>
+              <w:rPr>
+                <w:rFonts w:ascii="Courier New" w:hAnsi="Courier New" w:cs="Courier New"/>
+                <w:noProof/>
+                <w:sz w:val="20"/>
+                <w:szCs w:val="20"/>
+                <w:lang w:val="en-US" w:eastAsia="pt-BR"/>
+              </w:rPr>
+              <w:t xml:space="preserve">.FindBestChord(notesBeingPlayed, possibleChords);                   </w:t>
+            </w:r>
+          </w:p>
+          <w:p>
+            <w:pPr>
+              <w:autoSpaceDE w:val="0"/>
+              <w:autoSpaceDN w:val="0"/>
+              <w:adjustRightInd w:val="0"/>
+              <w:spacing w:after="0" w:line="240" w:lineRule="auto"/>
+              <w:jc w:val="left"/>
+              <w:rPr>
+                <w:rFonts w:ascii="Courier New" w:hAnsi="Courier New" w:cs="Courier New"/>
+                <w:noProof/>
+                <w:sz w:val="20"/>
+                <w:szCs w:val="20"/>
+                <w:lang w:eastAsia="pt-BR"/>
+              </w:rPr>
+            </w:pPr>
+            <w:r>
+              <w:rPr>
+                <w:rFonts w:ascii="Courier New" w:hAnsi="Courier New" w:cs="Courier New"/>
+                <w:noProof/>
+                <w:sz w:val="20"/>
+                <w:szCs w:val="20"/>
+                <w:lang w:val="en-US" w:eastAsia="pt-BR"/>
+              </w:rPr>
+              <w:t xml:space="preserve">    </w:t>
+            </w:r>
+            <w:r>
+              <w:rPr>
+                <w:rFonts w:ascii="Courier New" w:hAnsi="Courier New" w:cs="Courier New"/>
+                <w:noProof/>
+                <w:sz w:val="20"/>
+                <w:szCs w:val="20"/>
+                <w:lang w:eastAsia="pt-BR"/>
+              </w:rPr>
+              <w:t>}</w:t>
+            </w:r>
+          </w:p>
+          <w:p>
+            <w:pPr>
+              <w:pStyle w:val="Normal-CorpodeTexto"/>
+              <w:keepNext/>
+              <w:ind w:firstLine="0"/>
+            </w:pPr>
+            <w:r>
+              <w:rPr>
+                <w:rFonts w:ascii="Courier New" w:hAnsi="Courier New" w:cs="Courier New"/>
+                <w:noProof/>
+                <w:sz w:val="20"/>
+                <w:szCs w:val="20"/>
+                <w:lang w:eastAsia="pt-BR"/>
+              </w:rPr>
+              <w:t>}</w:t>
+            </w:r>
+          </w:p>
+        </w:tc>
+      </w:tr>
+    </w:tbl>
+    <w:p>
+      <w:pPr>
+        <w:pStyle w:val="Legenda"/>
+      </w:pPr>
+      <w:r>
+        <w:lastRenderedPageBreak/>
+        <w:t xml:space="preserve">Quadro </w:t>
+      </w:r>
+      <w:fldSimple w:instr=" STYLEREF 1 \s ">
+        <w:r>
+          <w:rPr>
+            <w:noProof/>
+          </w:rPr>
+          <w:t>5</w:t>
+        </w:r>
+      </w:fldSimple>
+      <w:r>
+        <w:noBreakHyphen/>
+      </w:r>
+      <w:fldSimple w:instr=" SEQ Quadro \* ARABIC \s 1 ">
+        <w:r>
+          <w:rPr>
+            <w:noProof/>
+          </w:rPr>
+          <w:t>5</w:t>
+        </w:r>
+      </w:fldSimple>
+      <w:r>
+        <w:t>: Código-fonte do método MusicalAnalyzer.GetChordBeingPlayed</w:t>
+      </w:r>
+    </w:p>
+    <w:p>
+      <w:pPr>
+        <w:pStyle w:val="Normal-CorpodeTexto"/>
+      </w:pPr>
+      <w:r>
+        <w:t>O método FindBestChord realiza um cálculo de probabilidade de acordo com a amplitude</w:t>
+      </w:r>
+      <w:r>
+        <w:t xml:space="preserve"> das notas, trazendo aquela que possuir um conjunto de notas com maiores amplitudes, como pode ser visto no </w:t>
+      </w:r>
+      <w:r>
+        <w:fldChar w:fldCharType="begin"/>
+      </w:r>
+      <w:r>
+        <w:instrText xml:space="preserve"> REF _Ref260861515 \h </w:instrText>
+      </w:r>
+      <w:r>
+        <w:fldChar w:fldCharType="separate"/>
+      </w:r>
+      <w:r>
+        <w:t xml:space="preserve">Quadro </w:t>
+      </w:r>
+      <w:r>
+        <w:rPr>
+          <w:noProof/>
+        </w:rPr>
+        <w:t>5</w:t>
+      </w:r>
+      <w:r>
+        <w:noBreakHyphen/>
+      </w:r>
+      <w:r>
+        <w:rPr>
+          <w:noProof/>
+        </w:rPr>
+        <w:t>6</w:t>
+      </w:r>
+      <w:r>
+        <w:fldChar w:fldCharType="end"/>
+      </w:r>
+      <w:r>
+        <w:t>.</w:t>
+      </w:r>
+    </w:p>
+    <w:tbl>
+      <w:tblPr>
+        <w:tblStyle w:val="Tabelacomgrade"/>
+        <w:tblW w:w="0" w:type="auto"/>
+        <w:tblLook w:val="04A0"/>
+      </w:tblPr>
+      <w:tblGrid>
+        <w:gridCol w:w="9211"/>
+      </w:tblGrid>
+      <w:tr>
+        <w:tc>
+          <w:tcPr>
+            <w:tcW w:w="9211" w:type="dxa"/>
+          </w:tcPr>
+          <w:p>
+            <w:pPr>
+              <w:autoSpaceDE w:val="0"/>
+              <w:autoSpaceDN w:val="0"/>
+              <w:adjustRightInd w:val="0"/>
+              <w:spacing w:after="0" w:line="240" w:lineRule="auto"/>
+              <w:jc w:val="left"/>
+              <w:rPr>
+                <w:rFonts w:ascii="Courier New" w:hAnsi="Courier New" w:cs="Courier New"/>
+                <w:noProof/>
+                <w:color w:val="0000FF"/>
+                <w:sz w:val="20"/>
+                <w:szCs w:val="20"/>
+                <w:lang w:eastAsia="pt-BR"/>
+              </w:rPr>
+            </w:pPr>
+          </w:p>
+          <w:p>
+            <w:pPr>
+              <w:autoSpaceDE w:val="0"/>
+              <w:autoSpaceDN w:val="0"/>
+              <w:adjustRightInd w:val="0"/>
+              <w:spacing w:after="0" w:line="240" w:lineRule="auto"/>
+              <w:jc w:val="left"/>
+              <w:rPr>
+                <w:rFonts w:ascii="Courier New" w:hAnsi="Courier New" w:cs="Courier New"/>
+                <w:noProof/>
+                <w:sz w:val="20"/>
+                <w:szCs w:val="20"/>
+                <w:lang w:val="en-US" w:eastAsia="pt-BR"/>
+              </w:rPr>
+            </w:pPr>
+            <w:r>
+              <w:rPr>
+                <w:rFonts w:ascii="Courier New" w:hAnsi="Courier New" w:cs="Courier New"/>
+                <w:noProof/>
+                <w:color w:val="0000FF"/>
+                <w:sz w:val="20"/>
+                <w:szCs w:val="20"/>
+                <w:lang w:val="en-US" w:eastAsia="pt-BR"/>
+              </w:rPr>
+              <w:t>private</w:t>
+            </w:r>
+            <w:r>
+              <w:rPr>
+                <w:rFonts w:ascii="Courier New" w:hAnsi="Courier New" w:cs="Courier New"/>
+                <w:noProof/>
+                <w:sz w:val="20"/>
+                <w:szCs w:val="20"/>
+                <w:lang w:val="en-US" w:eastAsia="pt-BR"/>
+              </w:rPr>
+              <w:t xml:space="preserve"> </w:t>
+            </w:r>
+            <w:r>
+              <w:rPr>
+                <w:rFonts w:ascii="Courier New" w:hAnsi="Courier New" w:cs="Courier New"/>
+                <w:noProof/>
+                <w:color w:val="2B91AF"/>
+                <w:sz w:val="20"/>
+                <w:szCs w:val="20"/>
+                <w:lang w:val="en-US" w:eastAsia="pt-BR"/>
+              </w:rPr>
+              <w:t>Chord</w:t>
+            </w:r>
+            <w:r>
+              <w:rPr>
+                <w:rFonts w:ascii="Courier New" w:hAnsi="Courier New" w:cs="Courier New"/>
+                <w:noProof/>
+                <w:sz w:val="20"/>
+                <w:szCs w:val="20"/>
+                <w:lang w:val="en-US" w:eastAsia="pt-BR"/>
+              </w:rPr>
+              <w:t xml:space="preserve"> FindBestChord(</w:t>
+            </w:r>
+            <w:r>
+              <w:rPr>
+                <w:rFonts w:ascii="Courier New" w:hAnsi="Courier New" w:cs="Courier New"/>
+                <w:noProof/>
+                <w:color w:val="2B91AF"/>
+                <w:sz w:val="20"/>
+                <w:szCs w:val="20"/>
+                <w:lang w:val="en-US" w:eastAsia="pt-BR"/>
+              </w:rPr>
+              <w:t>Dictionary</w:t>
+            </w:r>
+            <w:r>
+              <w:rPr>
+                <w:rFonts w:ascii="Courier New" w:hAnsi="Courier New" w:cs="Courier New"/>
+                <w:noProof/>
+                <w:sz w:val="20"/>
+                <w:szCs w:val="20"/>
+                <w:lang w:val="en-US" w:eastAsia="pt-BR"/>
+              </w:rPr>
+              <w:t>&lt;</w:t>
+            </w:r>
+            <w:r>
+              <w:rPr>
+                <w:rFonts w:ascii="Courier New" w:hAnsi="Courier New" w:cs="Courier New"/>
+                <w:noProof/>
+                <w:color w:val="2B91AF"/>
+                <w:sz w:val="20"/>
+                <w:szCs w:val="20"/>
+                <w:lang w:val="en-US" w:eastAsia="pt-BR"/>
+              </w:rPr>
+              <w:t>MusicalNote</w:t>
+            </w:r>
+            <w:r>
+              <w:rPr>
+                <w:rFonts w:ascii="Courier New" w:hAnsi="Courier New" w:cs="Courier New"/>
+                <w:noProof/>
+                <w:sz w:val="20"/>
+                <w:szCs w:val="20"/>
+                <w:lang w:val="en-US" w:eastAsia="pt-BR"/>
+              </w:rPr>
+              <w:t xml:space="preserve">, </w:t>
+            </w:r>
+            <w:r>
+              <w:rPr>
+                <w:rFonts w:ascii="Courier New" w:hAnsi="Courier New" w:cs="Courier New"/>
+                <w:noProof/>
+                <w:color w:val="0000FF"/>
+                <w:sz w:val="20"/>
+                <w:szCs w:val="20"/>
+                <w:lang w:val="en-US" w:eastAsia="pt-BR"/>
+              </w:rPr>
+              <w:t>double</w:t>
+            </w:r>
+            <w:r>
+              <w:rPr>
+                <w:rFonts w:ascii="Courier New" w:hAnsi="Courier New" w:cs="Courier New"/>
+                <w:noProof/>
+                <w:sz w:val="20"/>
+                <w:szCs w:val="20"/>
+                <w:lang w:val="en-US" w:eastAsia="pt-BR"/>
+              </w:rPr>
+              <w:t>&gt;</w:t>
+            </w:r>
+          </w:p>
+          <w:p>
+            <w:pPr>
+              <w:autoSpaceDE w:val="0"/>
+              <w:autoSpaceDN w:val="0"/>
+              <w:adjustRightInd w:val="0"/>
+              <w:spacing w:after="0" w:line="240" w:lineRule="auto"/>
+              <w:jc w:val="left"/>
+              <w:rPr>
+                <w:rFonts w:ascii="Courier New" w:hAnsi="Courier New" w:cs="Courier New"/>
+                <w:noProof/>
+                <w:sz w:val="20"/>
+                <w:szCs w:val="20"/>
+                <w:lang w:val="en-US" w:eastAsia="pt-BR"/>
+              </w:rPr>
+            </w:pPr>
+            <w:r>
+              <w:rPr>
+                <w:rFonts w:ascii="Courier New" w:hAnsi="Courier New" w:cs="Courier New"/>
+                <w:noProof/>
+                <w:sz w:val="20"/>
+                <w:szCs w:val="20"/>
+                <w:lang w:val="en-US" w:eastAsia="pt-BR"/>
+              </w:rPr>
+              <w:t xml:space="preserve"> </w:t>
+            </w:r>
+            <w:r>
+              <w:rPr>
+                <w:rFonts w:ascii="Courier New" w:hAnsi="Courier New" w:cs="Courier New"/>
+                <w:noProof/>
+                <w:sz w:val="20"/>
+                <w:szCs w:val="20"/>
+                <w:lang w:val="en-US" w:eastAsia="pt-BR"/>
+              </w:rPr>
+              <w:t xml:space="preserve">                           </w:t>
+            </w:r>
+            <w:r>
+              <w:rPr>
+                <w:rFonts w:ascii="Courier New" w:hAnsi="Courier New" w:cs="Courier New"/>
+                <w:noProof/>
+                <w:sz w:val="20"/>
+                <w:szCs w:val="20"/>
+                <w:lang w:val="en-US" w:eastAsia="pt-BR"/>
+              </w:rPr>
+              <w:t xml:space="preserve">notesBeingPlayed, </w:t>
+            </w:r>
+            <w:r>
+              <w:rPr>
+                <w:rFonts w:ascii="Courier New" w:hAnsi="Courier New" w:cs="Courier New"/>
+                <w:noProof/>
+                <w:color w:val="2B91AF"/>
+                <w:sz w:val="20"/>
+                <w:szCs w:val="20"/>
+                <w:lang w:val="en-US" w:eastAsia="pt-BR"/>
+              </w:rPr>
+              <w:t>List</w:t>
+            </w:r>
+            <w:r>
+              <w:rPr>
+                <w:rFonts w:ascii="Courier New" w:hAnsi="Courier New" w:cs="Courier New"/>
+                <w:noProof/>
+                <w:sz w:val="20"/>
+                <w:szCs w:val="20"/>
+                <w:lang w:val="en-US" w:eastAsia="pt-BR"/>
+              </w:rPr>
+              <w:t>&lt;</w:t>
+            </w:r>
+            <w:r>
+              <w:rPr>
+                <w:rFonts w:ascii="Courier New" w:hAnsi="Courier New" w:cs="Courier New"/>
+                <w:noProof/>
+                <w:color w:val="2B91AF"/>
+                <w:sz w:val="20"/>
+                <w:szCs w:val="20"/>
+                <w:lang w:val="en-US" w:eastAsia="pt-BR"/>
+              </w:rPr>
+              <w:t>Chord</w:t>
+            </w:r>
+            <w:r>
+              <w:rPr>
+                <w:rFonts w:ascii="Courier New" w:hAnsi="Courier New" w:cs="Courier New"/>
+                <w:noProof/>
+                <w:sz w:val="20"/>
+                <w:szCs w:val="20"/>
+                <w:lang w:val="en-US" w:eastAsia="pt-BR"/>
+              </w:rPr>
+              <w:t>&gt; chords)</w:t>
+            </w:r>
+          </w:p>
+          <w:p>
+            <w:pPr>
+              <w:autoSpaceDE w:val="0"/>
+              <w:autoSpaceDN w:val="0"/>
+              <w:adjustRightInd w:val="0"/>
+              <w:spacing w:after="0" w:line="240" w:lineRule="auto"/>
+              <w:jc w:val="left"/>
+              <w:rPr>
+                <w:rFonts w:ascii="Courier New" w:hAnsi="Courier New" w:cs="Courier New"/>
+                <w:noProof/>
+                <w:sz w:val="20"/>
+                <w:szCs w:val="20"/>
+                <w:lang w:val="en-US" w:eastAsia="pt-BR"/>
+              </w:rPr>
+            </w:pPr>
+            <w:r>
+              <w:rPr>
+                <w:rFonts w:ascii="Courier New" w:hAnsi="Courier New" w:cs="Courier New"/>
+                <w:noProof/>
+                <w:sz w:val="20"/>
+                <w:szCs w:val="20"/>
+                <w:lang w:val="en-US" w:eastAsia="pt-BR"/>
+              </w:rPr>
+              <w:t>{</w:t>
+            </w:r>
+          </w:p>
+          <w:p>
+            <w:pPr>
+              <w:autoSpaceDE w:val="0"/>
+              <w:autoSpaceDN w:val="0"/>
+              <w:adjustRightInd w:val="0"/>
+              <w:spacing w:after="0" w:line="240" w:lineRule="auto"/>
+              <w:jc w:val="left"/>
+              <w:rPr>
+                <w:rFonts w:ascii="Courier New" w:hAnsi="Courier New" w:cs="Courier New"/>
+                <w:noProof/>
+                <w:color w:val="008000"/>
+                <w:sz w:val="20"/>
+                <w:szCs w:val="20"/>
+                <w:lang w:val="en-US" w:eastAsia="pt-BR"/>
+              </w:rPr>
+            </w:pPr>
+            <w:r>
+              <w:rPr>
+                <w:rFonts w:ascii="Courier New" w:hAnsi="Courier New" w:cs="Courier New"/>
+                <w:noProof/>
+                <w:color w:val="0000FF"/>
+                <w:sz w:val="20"/>
+                <w:szCs w:val="20"/>
+                <w:lang w:val="en-US" w:eastAsia="pt-BR"/>
+              </w:rPr>
+              <w:t xml:space="preserve">    </w:t>
+            </w:r>
+            <w:r>
+              <w:rPr>
+                <w:rFonts w:ascii="Courier New" w:hAnsi="Courier New" w:cs="Courier New"/>
+                <w:noProof/>
+                <w:color w:val="0000FF"/>
+                <w:sz w:val="20"/>
+                <w:szCs w:val="20"/>
+                <w:lang w:val="en-US" w:eastAsia="pt-BR"/>
+              </w:rPr>
+              <w:t>return</w:t>
+            </w:r>
+            <w:r>
+              <w:rPr>
+                <w:rFonts w:ascii="Courier New" w:hAnsi="Courier New" w:cs="Courier New"/>
+                <w:noProof/>
+                <w:sz w:val="20"/>
+                <w:szCs w:val="20"/>
+                <w:lang w:val="en-US" w:eastAsia="pt-BR"/>
+              </w:rPr>
+              <w:t xml:space="preserve"> chords[0]; </w:t>
+            </w:r>
+            <w:r>
+              <w:rPr>
+                <w:rFonts w:ascii="Courier New" w:hAnsi="Courier New" w:cs="Courier New"/>
+                <w:noProof/>
+                <w:color w:val="008000"/>
+                <w:sz w:val="20"/>
+                <w:szCs w:val="20"/>
+                <w:lang w:val="en-US" w:eastAsia="pt-BR"/>
+              </w:rPr>
+              <w:t>//TODO!!!!!</w:t>
+            </w:r>
+          </w:p>
+          <w:p>
+            <w:pPr>
+              <w:pStyle w:val="Normal-CorpodeTexto"/>
+              <w:keepNext/>
+              <w:ind w:firstLine="0"/>
+              <w:rPr>
+                <w:lang w:val="en-US"/>
+              </w:rPr>
+            </w:pPr>
+            <w:r>
+              <w:rPr>
+                <w:rFonts w:ascii="Courier New" w:hAnsi="Courier New" w:cs="Courier New"/>
+                <w:noProof/>
+                <w:sz w:val="20"/>
+                <w:szCs w:val="20"/>
+                <w:lang w:val="en-US" w:eastAsia="pt-BR"/>
+              </w:rPr>
+              <w:t>}</w:t>
+            </w:r>
+          </w:p>
+        </w:tc>
+      </w:tr>
+    </w:tbl>
+    <w:p>
+      <w:pPr>
+        <w:pStyle w:val="Legenda"/>
+      </w:pPr>
+      <w:bookmarkStart w:id="66" w:name="_Ref260861510"/>
+      <w:bookmarkStart w:id="67" w:name="_Ref260861515"/>
+      <w:r>
+        <w:t xml:space="preserve">Quadro </w:t>
+      </w:r>
+      <w:fldSimple w:instr=" STYLEREF 1 \s ">
+        <w:r>
+          <w:rPr>
+            <w:noProof/>
+          </w:rPr>
+          <w:t>5</w:t>
+        </w:r>
+      </w:fldSimple>
+      <w:r>
+        <w:noBreakHyphen/>
+      </w:r>
+      <w:fldSimple w:instr=" SEQ Quadro \* ARABIC \s 1 ">
+        <w:r>
+          <w:rPr>
+            <w:noProof/>
+          </w:rPr>
+          <w:t>6</w:t>
+        </w:r>
+      </w:fldSimple>
+      <w:bookmarkEnd w:id="67"/>
+      <w:r>
+        <w:t>: Código-fonte do método MusicalAnalyzer.FindBestChord</w:t>
+      </w:r>
+      <w:bookmarkEnd w:id="66"/>
+    </w:p>
+    <w:p>
+      <w:pPr>
+        <w:pStyle w:val="Normal-CorpodeTexto"/>
+      </w:pPr>
+      <w:r>
+        <w:t xml:space="preserve">O último método desta classe a ser mencionado é o ProcessCapturedChordsSequence, que faz a organização da cifra antes de devolvê-la através do evento ProcessingFinished. </w:t>
+      </w:r>
+    </w:p>
+    <w:p>
+      <w:pPr>
+        <w:pStyle w:val="Normal-CorpodeTexto"/>
+      </w:pPr>
+      <w:r>
+        <w:t xml:space="preserve">A sequência de acordes capturada deverá ter vários acordes repetidos de forma continua, já que ele pode ter sido tocado, sem parar, por mais de meio segundo, ou seja, uma sequencia “G D Em C” poderá ter sido armazenada até aqui como, por exemplo, “G G D D D Em Em Em C”. </w:t>
+      </w:r>
+    </w:p>
+    <w:p>
+      <w:pPr>
+        <w:pStyle w:val="Normal-CorpodeTexto"/>
+      </w:pPr>
+      <w:r>
+        <w:lastRenderedPageBreak/>
+        <w:t xml:space="preserve">Como neste trabalho o ritmo e tempo da música foram ignorados, pois os mesmos não são representados por cifras, basta apenas saber os acordes a cada nova troca. O </w:t>
+      </w:r>
+      <w:r>
+        <w:fldChar w:fldCharType="begin"/>
+      </w:r>
+      <w:r>
+        <w:instrText xml:space="preserve"> REF _Ref260862310 \h </w:instrText>
+      </w:r>
+      <w:r>
+        <w:fldChar w:fldCharType="separate"/>
+      </w:r>
+      <w:r>
+        <w:t xml:space="preserve">Quadro </w:t>
+      </w:r>
+      <w:r>
+        <w:rPr>
+          <w:noProof/>
+        </w:rPr>
+        <w:t>5</w:t>
+      </w:r>
+      <w:r>
+        <w:noBreakHyphen/>
+      </w:r>
+      <w:r>
+        <w:rPr>
+          <w:noProof/>
+        </w:rPr>
+        <w:t>7</w:t>
+      </w:r>
+      <w:r>
+        <w:fldChar w:fldCharType="end"/>
+      </w:r>
+      <w:r>
+        <w:t xml:space="preserve"> apresenta esta implementação.</w:t>
+      </w:r>
+    </w:p>
+    <w:tbl>
+      <w:tblPr>
+        <w:tblStyle w:val="Tabelacomgrade"/>
+        <w:tblW w:w="0" w:type="auto"/>
+        <w:tblLook w:val="04A0"/>
+      </w:tblPr>
+      <w:tblGrid>
+        <w:gridCol w:w="9211"/>
+      </w:tblGrid>
+      <w:tr>
+        <w:tc>
+          <w:tcPr>
+            <w:tcW w:w="9211" w:type="dxa"/>
+          </w:tcPr>
+          <w:p>
+            <w:pPr>
+              <w:autoSpaceDE w:val="0"/>
+              <w:autoSpaceDN w:val="0"/>
+              <w:adjustRightInd w:val="0"/>
+              <w:spacing w:after="0" w:line="240" w:lineRule="auto"/>
+              <w:jc w:val="left"/>
+              <w:rPr>
+                <w:rFonts w:ascii="Courier New" w:hAnsi="Courier New" w:cs="Courier New"/>
+                <w:noProof/>
+                <w:sz w:val="20"/>
+                <w:szCs w:val="20"/>
+                <w:lang w:val="en-US" w:eastAsia="pt-BR"/>
+              </w:rPr>
+            </w:pPr>
+            <w:r>
+              <w:rPr>
+                <w:rFonts w:ascii="Courier New" w:hAnsi="Courier New" w:cs="Courier New"/>
+                <w:noProof/>
+                <w:color w:val="0000FF"/>
+                <w:sz w:val="20"/>
+                <w:szCs w:val="20"/>
+                <w:lang w:val="en-US" w:eastAsia="pt-BR"/>
+              </w:rPr>
+              <w:t>private</w:t>
+            </w:r>
+            <w:r>
+              <w:rPr>
+                <w:rFonts w:ascii="Courier New" w:hAnsi="Courier New" w:cs="Courier New"/>
+                <w:noProof/>
+                <w:sz w:val="20"/>
+                <w:szCs w:val="20"/>
+                <w:lang w:val="en-US" w:eastAsia="pt-BR"/>
+              </w:rPr>
+              <w:t xml:space="preserve"> </w:t>
+            </w:r>
+            <w:r>
+              <w:rPr>
+                <w:rFonts w:ascii="Courier New" w:hAnsi="Courier New" w:cs="Courier New"/>
+                <w:noProof/>
+                <w:color w:val="0000FF"/>
+                <w:sz w:val="20"/>
+                <w:szCs w:val="20"/>
+                <w:lang w:val="en-US" w:eastAsia="pt-BR"/>
+              </w:rPr>
+              <w:t>string</w:t>
+            </w:r>
+            <w:r>
+              <w:rPr>
+                <w:rFonts w:ascii="Courier New" w:hAnsi="Courier New" w:cs="Courier New"/>
+                <w:noProof/>
+                <w:sz w:val="20"/>
+                <w:szCs w:val="20"/>
+                <w:lang w:val="en-US" w:eastAsia="pt-BR"/>
+              </w:rPr>
+              <w:t xml:space="preserve"> ProcessCapturedChordsSequence()</w:t>
+            </w:r>
+          </w:p>
+          <w:p>
+            <w:pPr>
+              <w:autoSpaceDE w:val="0"/>
+              <w:autoSpaceDN w:val="0"/>
+              <w:adjustRightInd w:val="0"/>
+              <w:spacing w:after="0" w:line="240" w:lineRule="auto"/>
+              <w:jc w:val="left"/>
+              <w:rPr>
+                <w:rFonts w:ascii="Courier New" w:hAnsi="Courier New" w:cs="Courier New"/>
+                <w:noProof/>
+                <w:sz w:val="20"/>
+                <w:szCs w:val="20"/>
+                <w:lang w:val="en-US" w:eastAsia="pt-BR"/>
+              </w:rPr>
+            </w:pPr>
+            <w:r>
+              <w:rPr>
+                <w:rFonts w:ascii="Courier New" w:hAnsi="Courier New" w:cs="Courier New"/>
+                <w:noProof/>
+                <w:sz w:val="20"/>
+                <w:szCs w:val="20"/>
+                <w:lang w:val="en-US" w:eastAsia="pt-BR"/>
+              </w:rPr>
+              <w:t>{</w:t>
+            </w:r>
+          </w:p>
+          <w:p>
+            <w:pPr>
+              <w:autoSpaceDE w:val="0"/>
+              <w:autoSpaceDN w:val="0"/>
+              <w:adjustRightInd w:val="0"/>
+              <w:spacing w:after="0" w:line="240" w:lineRule="auto"/>
+              <w:jc w:val="left"/>
+              <w:rPr>
+                <w:rFonts w:ascii="Courier New" w:hAnsi="Courier New" w:cs="Courier New"/>
+                <w:noProof/>
+                <w:sz w:val="20"/>
+                <w:szCs w:val="20"/>
+                <w:lang w:val="en-US" w:eastAsia="pt-BR"/>
+              </w:rPr>
+            </w:pPr>
+            <w:r>
+              <w:rPr>
+                <w:rFonts w:ascii="Courier New" w:hAnsi="Courier New" w:cs="Courier New"/>
+                <w:noProof/>
+                <w:sz w:val="20"/>
+                <w:szCs w:val="20"/>
+                <w:lang w:val="en-US" w:eastAsia="pt-BR"/>
+              </w:rPr>
+              <w:t xml:space="preserve">    </w:t>
+            </w:r>
+            <w:r>
+              <w:rPr>
+                <w:rFonts w:ascii="Courier New" w:hAnsi="Courier New" w:cs="Courier New"/>
+                <w:noProof/>
+                <w:color w:val="2B91AF"/>
+                <w:sz w:val="20"/>
+                <w:szCs w:val="20"/>
+                <w:lang w:val="en-US" w:eastAsia="pt-BR"/>
+              </w:rPr>
+              <w:t>List</w:t>
+            </w:r>
+            <w:r>
+              <w:rPr>
+                <w:rFonts w:ascii="Courier New" w:hAnsi="Courier New" w:cs="Courier New"/>
+                <w:noProof/>
+                <w:sz w:val="20"/>
+                <w:szCs w:val="20"/>
+                <w:lang w:val="en-US" w:eastAsia="pt-BR"/>
+              </w:rPr>
+              <w:t>&lt;</w:t>
+            </w:r>
+            <w:r>
+              <w:rPr>
+                <w:rFonts w:ascii="Courier New" w:hAnsi="Courier New" w:cs="Courier New"/>
+                <w:noProof/>
+                <w:color w:val="2B91AF"/>
+                <w:sz w:val="20"/>
+                <w:szCs w:val="20"/>
+                <w:lang w:val="en-US" w:eastAsia="pt-BR"/>
+              </w:rPr>
+              <w:t>Chord</w:t>
+            </w:r>
+            <w:r>
+              <w:rPr>
+                <w:rFonts w:ascii="Courier New" w:hAnsi="Courier New" w:cs="Courier New"/>
+                <w:noProof/>
+                <w:sz w:val="20"/>
+                <w:szCs w:val="20"/>
+                <w:lang w:val="en-US" w:eastAsia="pt-BR"/>
+              </w:rPr>
+              <w:t xml:space="preserve">&gt; finalChordSequence = </w:t>
+            </w:r>
+            <w:r>
+              <w:rPr>
+                <w:rFonts w:ascii="Courier New" w:hAnsi="Courier New" w:cs="Courier New"/>
+                <w:noProof/>
+                <w:color w:val="0000FF"/>
+                <w:sz w:val="20"/>
+                <w:szCs w:val="20"/>
+                <w:lang w:val="en-US" w:eastAsia="pt-BR"/>
+              </w:rPr>
+              <w:t>new</w:t>
+            </w:r>
+            <w:r>
+              <w:rPr>
+                <w:rFonts w:ascii="Courier New" w:hAnsi="Courier New" w:cs="Courier New"/>
+                <w:noProof/>
+                <w:sz w:val="20"/>
+                <w:szCs w:val="20"/>
+                <w:lang w:val="en-US" w:eastAsia="pt-BR"/>
+              </w:rPr>
+              <w:t xml:space="preserve"> </w:t>
+            </w:r>
+            <w:r>
+              <w:rPr>
+                <w:rFonts w:ascii="Courier New" w:hAnsi="Courier New" w:cs="Courier New"/>
+                <w:noProof/>
+                <w:color w:val="2B91AF"/>
+                <w:sz w:val="20"/>
+                <w:szCs w:val="20"/>
+                <w:lang w:val="en-US" w:eastAsia="pt-BR"/>
+              </w:rPr>
+              <w:t>List</w:t>
+            </w:r>
+            <w:r>
+              <w:rPr>
+                <w:rFonts w:ascii="Courier New" w:hAnsi="Courier New" w:cs="Courier New"/>
+                <w:noProof/>
+                <w:sz w:val="20"/>
+                <w:szCs w:val="20"/>
+                <w:lang w:val="en-US" w:eastAsia="pt-BR"/>
+              </w:rPr>
+              <w:t>&lt;</w:t>
+            </w:r>
+            <w:r>
+              <w:rPr>
+                <w:rFonts w:ascii="Courier New" w:hAnsi="Courier New" w:cs="Courier New"/>
+                <w:noProof/>
+                <w:color w:val="2B91AF"/>
+                <w:sz w:val="20"/>
+                <w:szCs w:val="20"/>
+                <w:lang w:val="en-US" w:eastAsia="pt-BR"/>
+              </w:rPr>
+              <w:t>Chord</w:t>
+            </w:r>
+            <w:r>
+              <w:rPr>
+                <w:rFonts w:ascii="Courier New" w:hAnsi="Courier New" w:cs="Courier New"/>
+                <w:noProof/>
+                <w:sz w:val="20"/>
+                <w:szCs w:val="20"/>
+                <w:lang w:val="en-US" w:eastAsia="pt-BR"/>
+              </w:rPr>
+              <w:t>&gt;();</w:t>
+            </w:r>
+          </w:p>
+          <w:p>
+            <w:pPr>
+              <w:autoSpaceDE w:val="0"/>
+              <w:autoSpaceDN w:val="0"/>
+              <w:adjustRightInd w:val="0"/>
+              <w:spacing w:after="0" w:line="240" w:lineRule="auto"/>
+              <w:jc w:val="left"/>
+              <w:rPr>
+                <w:rFonts w:ascii="Courier New" w:hAnsi="Courier New" w:cs="Courier New"/>
+                <w:noProof/>
+                <w:sz w:val="20"/>
+                <w:szCs w:val="20"/>
+                <w:lang w:eastAsia="pt-BR"/>
+              </w:rPr>
+            </w:pPr>
+            <w:r>
+              <w:rPr>
+                <w:rFonts w:ascii="Courier New" w:hAnsi="Courier New" w:cs="Courier New"/>
+                <w:noProof/>
+                <w:sz w:val="20"/>
+                <w:szCs w:val="20"/>
+                <w:lang w:eastAsia="pt-BR"/>
+              </w:rPr>
+              <w:t xml:space="preserve">    </w:t>
+            </w:r>
+            <w:r>
+              <w:rPr>
+                <w:rFonts w:ascii="Courier New" w:hAnsi="Courier New" w:cs="Courier New"/>
+                <w:noProof/>
+                <w:color w:val="2B91AF"/>
+                <w:sz w:val="20"/>
+                <w:szCs w:val="20"/>
+                <w:lang w:eastAsia="pt-BR"/>
+              </w:rPr>
+              <w:t>StringBuilder</w:t>
+            </w:r>
+            <w:r>
+              <w:rPr>
+                <w:rFonts w:ascii="Courier New" w:hAnsi="Courier New" w:cs="Courier New"/>
+                <w:noProof/>
+                <w:sz w:val="20"/>
+                <w:szCs w:val="20"/>
+                <w:lang w:eastAsia="pt-BR"/>
+              </w:rPr>
+              <w:t xml:space="preserve"> s = </w:t>
+            </w:r>
+            <w:r>
+              <w:rPr>
+                <w:rFonts w:ascii="Courier New" w:hAnsi="Courier New" w:cs="Courier New"/>
+                <w:noProof/>
+                <w:color w:val="0000FF"/>
+                <w:sz w:val="20"/>
+                <w:szCs w:val="20"/>
+                <w:lang w:eastAsia="pt-BR"/>
+              </w:rPr>
+              <w:t>new</w:t>
+            </w:r>
+            <w:r>
+              <w:rPr>
+                <w:rFonts w:ascii="Courier New" w:hAnsi="Courier New" w:cs="Courier New"/>
+                <w:noProof/>
+                <w:sz w:val="20"/>
+                <w:szCs w:val="20"/>
+                <w:lang w:eastAsia="pt-BR"/>
+              </w:rPr>
+              <w:t xml:space="preserve"> </w:t>
+            </w:r>
+            <w:r>
+              <w:rPr>
+                <w:rFonts w:ascii="Courier New" w:hAnsi="Courier New" w:cs="Courier New"/>
+                <w:noProof/>
+                <w:color w:val="2B91AF"/>
+                <w:sz w:val="20"/>
+                <w:szCs w:val="20"/>
+                <w:lang w:eastAsia="pt-BR"/>
+              </w:rPr>
+              <w:t>StringBuilder</w:t>
+            </w:r>
+            <w:r>
+              <w:rPr>
+                <w:rFonts w:ascii="Courier New" w:hAnsi="Courier New" w:cs="Courier New"/>
+                <w:noProof/>
+                <w:sz w:val="20"/>
+                <w:szCs w:val="20"/>
+                <w:lang w:eastAsia="pt-BR"/>
+              </w:rPr>
+              <w:t>();</w:t>
+            </w:r>
+          </w:p>
+          <w:p>
+            <w:pPr>
+              <w:autoSpaceDE w:val="0"/>
+              <w:autoSpaceDN w:val="0"/>
+              <w:adjustRightInd w:val="0"/>
+              <w:spacing w:after="0" w:line="240" w:lineRule="auto"/>
+              <w:jc w:val="left"/>
+              <w:rPr>
+                <w:rFonts w:ascii="Courier New" w:hAnsi="Courier New" w:cs="Courier New"/>
+                <w:noProof/>
+                <w:sz w:val="20"/>
+                <w:szCs w:val="20"/>
+                <w:lang w:eastAsia="pt-BR"/>
+              </w:rPr>
+            </w:pPr>
+          </w:p>
+          <w:p>
+            <w:pPr>
+              <w:autoSpaceDE w:val="0"/>
+              <w:autoSpaceDN w:val="0"/>
+              <w:adjustRightInd w:val="0"/>
+              <w:spacing w:after="0" w:line="240" w:lineRule="auto"/>
+              <w:jc w:val="left"/>
+              <w:rPr>
+                <w:rFonts w:ascii="Courier New" w:hAnsi="Courier New" w:cs="Courier New"/>
+                <w:noProof/>
+                <w:color w:val="008000"/>
+                <w:sz w:val="20"/>
+                <w:szCs w:val="20"/>
+                <w:lang w:eastAsia="pt-BR"/>
+              </w:rPr>
+            </w:pPr>
+            <w:r>
+              <w:rPr>
+                <w:rFonts w:ascii="Courier New" w:hAnsi="Courier New" w:cs="Courier New"/>
+                <w:noProof/>
+                <w:sz w:val="20"/>
+                <w:szCs w:val="20"/>
+                <w:lang w:eastAsia="pt-BR"/>
+              </w:rPr>
+              <w:t xml:space="preserve">    </w:t>
+            </w:r>
+            <w:r>
+              <w:rPr>
+                <w:rFonts w:ascii="Courier New" w:hAnsi="Courier New" w:cs="Courier New"/>
+                <w:noProof/>
+                <w:color w:val="008000"/>
+                <w:sz w:val="20"/>
+                <w:szCs w:val="20"/>
+                <w:lang w:eastAsia="pt-BR"/>
+              </w:rPr>
+              <w:t>//</w:t>
+            </w:r>
+            <w:r>
+              <w:rPr>
+                <w:rFonts w:ascii="Courier New" w:hAnsi="Courier New" w:cs="Courier New"/>
+                <w:noProof/>
+                <w:color w:val="008000"/>
+                <w:sz w:val="20"/>
+                <w:szCs w:val="20"/>
+                <w:lang w:eastAsia="pt-BR"/>
+              </w:rPr>
+              <w:t>Elimina os acordes repetidos continuamente</w:t>
+            </w:r>
+          </w:p>
+          <w:p>
+            <w:pPr>
+              <w:autoSpaceDE w:val="0"/>
+              <w:autoSpaceDN w:val="0"/>
+              <w:adjustRightInd w:val="0"/>
+              <w:spacing w:after="0" w:line="240" w:lineRule="auto"/>
+              <w:jc w:val="left"/>
+              <w:rPr>
+                <w:rFonts w:ascii="Courier New" w:hAnsi="Courier New" w:cs="Courier New"/>
+                <w:noProof/>
+                <w:color w:val="008000"/>
+                <w:sz w:val="20"/>
+                <w:szCs w:val="20"/>
+                <w:lang w:eastAsia="pt-BR"/>
+              </w:rPr>
+            </w:pPr>
+            <w:r>
+              <w:rPr>
+                <w:rFonts w:ascii="Courier New" w:hAnsi="Courier New" w:cs="Courier New"/>
+                <w:noProof/>
+                <w:color w:val="008000"/>
+                <w:sz w:val="20"/>
+                <w:szCs w:val="20"/>
+                <w:lang w:eastAsia="pt-BR"/>
+              </w:rPr>
+              <w:t xml:space="preserve">    //Adiciona somente se for</w:t>
+            </w:r>
+            <w:r>
+              <w:rPr>
+                <w:rFonts w:ascii="Courier New" w:hAnsi="Courier New" w:cs="Courier New"/>
+                <w:noProof/>
+                <w:color w:val="008000"/>
+                <w:sz w:val="20"/>
+                <w:szCs w:val="20"/>
+                <w:lang w:eastAsia="pt-BR"/>
+              </w:rPr>
+              <w:t xml:space="preserve"> </w:t>
+            </w:r>
+            <w:r>
+              <w:rPr>
+                <w:rFonts w:ascii="Courier New" w:hAnsi="Courier New" w:cs="Courier New"/>
+                <w:noProof/>
+                <w:color w:val="008000"/>
+                <w:sz w:val="20"/>
+                <w:szCs w:val="20"/>
+                <w:lang w:eastAsia="pt-BR"/>
+              </w:rPr>
+              <w:t>diferente d</w:t>
+            </w:r>
+            <w:r>
+              <w:rPr>
+                <w:rFonts w:ascii="Courier New" w:hAnsi="Courier New" w:cs="Courier New"/>
+                <w:noProof/>
+                <w:color w:val="008000"/>
+                <w:sz w:val="20"/>
+                <w:szCs w:val="20"/>
+                <w:lang w:eastAsia="pt-BR"/>
+              </w:rPr>
+              <w:t>o último acorde inserido</w:t>
+            </w:r>
+          </w:p>
+          <w:p>
+            <w:pPr>
+              <w:autoSpaceDE w:val="0"/>
+              <w:autoSpaceDN w:val="0"/>
+              <w:adjustRightInd w:val="0"/>
+              <w:spacing w:after="0" w:line="240" w:lineRule="auto"/>
+              <w:jc w:val="left"/>
+              <w:rPr>
+                <w:rFonts w:ascii="Courier New" w:hAnsi="Courier New" w:cs="Courier New"/>
+                <w:noProof/>
+                <w:sz w:val="20"/>
+                <w:szCs w:val="20"/>
+                <w:lang w:val="en-US" w:eastAsia="pt-BR"/>
+              </w:rPr>
+            </w:pPr>
+            <w:r>
+              <w:rPr>
+                <w:rFonts w:ascii="Courier New" w:hAnsi="Courier New" w:cs="Courier New"/>
+                <w:noProof/>
+                <w:color w:val="0000FF"/>
+                <w:sz w:val="20"/>
+                <w:szCs w:val="20"/>
+                <w:lang w:val="en-US" w:eastAsia="pt-BR"/>
+              </w:rPr>
+              <w:t xml:space="preserve">    </w:t>
+            </w:r>
+            <w:r>
+              <w:rPr>
+                <w:rFonts w:ascii="Courier New" w:hAnsi="Courier New" w:cs="Courier New"/>
+                <w:noProof/>
+                <w:color w:val="0000FF"/>
+                <w:sz w:val="20"/>
+                <w:szCs w:val="20"/>
+                <w:lang w:val="en-US" w:eastAsia="pt-BR"/>
+              </w:rPr>
+              <w:t>foreach</w:t>
+            </w:r>
+            <w:r>
+              <w:rPr>
+                <w:rFonts w:ascii="Courier New" w:hAnsi="Courier New" w:cs="Courier New"/>
+                <w:noProof/>
+                <w:sz w:val="20"/>
+                <w:szCs w:val="20"/>
+                <w:lang w:val="en-US" w:eastAsia="pt-BR"/>
+              </w:rPr>
+              <w:t xml:space="preserve"> (</w:t>
+            </w:r>
+            <w:r>
+              <w:rPr>
+                <w:rFonts w:ascii="Courier New" w:hAnsi="Courier New" w:cs="Courier New"/>
+                <w:noProof/>
+                <w:color w:val="2B91AF"/>
+                <w:sz w:val="20"/>
+                <w:szCs w:val="20"/>
+                <w:lang w:val="en-US" w:eastAsia="pt-BR"/>
+              </w:rPr>
+              <w:t>Chord</w:t>
+            </w:r>
+            <w:r>
+              <w:rPr>
+                <w:rFonts w:ascii="Courier New" w:hAnsi="Courier New" w:cs="Courier New"/>
+                <w:noProof/>
+                <w:sz w:val="20"/>
+                <w:szCs w:val="20"/>
+                <w:lang w:val="en-US" w:eastAsia="pt-BR"/>
+              </w:rPr>
+              <w:t xml:space="preserve"> chord </w:t>
+            </w:r>
+            <w:r>
+              <w:rPr>
+                <w:rFonts w:ascii="Courier New" w:hAnsi="Courier New" w:cs="Courier New"/>
+                <w:noProof/>
+                <w:color w:val="0000FF"/>
+                <w:sz w:val="20"/>
+                <w:szCs w:val="20"/>
+                <w:lang w:val="en-US" w:eastAsia="pt-BR"/>
+              </w:rPr>
+              <w:t>in</w:t>
+            </w:r>
+            <w:r>
+              <w:rPr>
+                <w:rFonts w:ascii="Courier New" w:hAnsi="Courier New" w:cs="Courier New"/>
+                <w:noProof/>
+                <w:sz w:val="20"/>
+                <w:szCs w:val="20"/>
+                <w:lang w:val="en-US" w:eastAsia="pt-BR"/>
+              </w:rPr>
+              <w:t xml:space="preserve"> </w:t>
+            </w:r>
+            <w:r>
+              <w:rPr>
+                <w:rFonts w:ascii="Courier New" w:hAnsi="Courier New" w:cs="Courier New"/>
+                <w:noProof/>
+                <w:color w:val="0000FF"/>
+                <w:sz w:val="20"/>
+                <w:szCs w:val="20"/>
+                <w:lang w:val="en-US" w:eastAsia="pt-BR"/>
+              </w:rPr>
+              <w:t>this</w:t>
+            </w:r>
+            <w:r>
+              <w:rPr>
+                <w:rFonts w:ascii="Courier New" w:hAnsi="Courier New" w:cs="Courier New"/>
+                <w:noProof/>
+                <w:sz w:val="20"/>
+                <w:szCs w:val="20"/>
+                <w:lang w:val="en-US" w:eastAsia="pt-BR"/>
+              </w:rPr>
+              <w:t>.chordSequence)</w:t>
+            </w:r>
+          </w:p>
+          <w:p>
+            <w:pPr>
+              <w:autoSpaceDE w:val="0"/>
+              <w:autoSpaceDN w:val="0"/>
+              <w:adjustRightInd w:val="0"/>
+              <w:spacing w:after="0" w:line="240" w:lineRule="auto"/>
+              <w:jc w:val="left"/>
+              <w:rPr>
+                <w:rFonts w:ascii="Courier New" w:hAnsi="Courier New" w:cs="Courier New"/>
+                <w:noProof/>
+                <w:sz w:val="20"/>
+                <w:szCs w:val="20"/>
+                <w:lang w:val="en-US" w:eastAsia="pt-BR"/>
+              </w:rPr>
+            </w:pPr>
+            <w:r>
+              <w:rPr>
+                <w:rFonts w:ascii="Courier New" w:hAnsi="Courier New" w:cs="Courier New"/>
+                <w:noProof/>
+                <w:sz w:val="20"/>
+                <w:szCs w:val="20"/>
+                <w:lang w:val="en-US" w:eastAsia="pt-BR"/>
+              </w:rPr>
+              <w:t xml:space="preserve">    {</w:t>
+            </w:r>
+          </w:p>
+          <w:p>
+            <w:pPr>
+              <w:autoSpaceDE w:val="0"/>
+              <w:autoSpaceDN w:val="0"/>
+              <w:adjustRightInd w:val="0"/>
+              <w:spacing w:after="0" w:line="240" w:lineRule="auto"/>
+              <w:jc w:val="left"/>
+              <w:rPr>
+                <w:rFonts w:ascii="Courier New" w:hAnsi="Courier New" w:cs="Courier New"/>
+                <w:noProof/>
+                <w:sz w:val="20"/>
+                <w:szCs w:val="20"/>
+                <w:lang w:val="en-US" w:eastAsia="pt-BR"/>
+              </w:rPr>
+            </w:pPr>
+            <w:r>
+              <w:rPr>
+                <w:rFonts w:ascii="Courier New" w:hAnsi="Courier New" w:cs="Courier New"/>
+                <w:noProof/>
+                <w:sz w:val="20"/>
+                <w:szCs w:val="20"/>
+                <w:lang w:val="en-US" w:eastAsia="pt-BR"/>
+              </w:rPr>
+              <w:t xml:space="preserve">    </w:t>
+            </w:r>
+            <w:r>
+              <w:rPr>
+                <w:rFonts w:ascii="Courier New" w:hAnsi="Courier New" w:cs="Courier New"/>
+                <w:noProof/>
+                <w:sz w:val="20"/>
+                <w:szCs w:val="20"/>
+                <w:lang w:val="en-US" w:eastAsia="pt-BR"/>
+              </w:rPr>
+              <w:t xml:space="preserve">    </w:t>
+            </w:r>
+            <w:r>
+              <w:rPr>
+                <w:rFonts w:ascii="Courier New" w:hAnsi="Courier New" w:cs="Courier New"/>
+                <w:noProof/>
+                <w:color w:val="0000FF"/>
+                <w:sz w:val="20"/>
+                <w:szCs w:val="20"/>
+                <w:lang w:val="en-US" w:eastAsia="pt-BR"/>
+              </w:rPr>
+              <w:t>if</w:t>
+            </w:r>
+            <w:r>
+              <w:rPr>
+                <w:rFonts w:ascii="Courier New" w:hAnsi="Courier New" w:cs="Courier New"/>
+                <w:noProof/>
+                <w:sz w:val="20"/>
+                <w:szCs w:val="20"/>
+                <w:lang w:val="en-US" w:eastAsia="pt-BR"/>
+              </w:rPr>
+              <w:t xml:space="preserve"> (finalChordSequence.Last() != chord)</w:t>
+            </w:r>
+          </w:p>
+          <w:p>
+            <w:pPr>
+              <w:autoSpaceDE w:val="0"/>
+              <w:autoSpaceDN w:val="0"/>
+              <w:adjustRightInd w:val="0"/>
+              <w:spacing w:after="0" w:line="240" w:lineRule="auto"/>
+              <w:jc w:val="left"/>
+              <w:rPr>
+                <w:rFonts w:ascii="Courier New" w:hAnsi="Courier New" w:cs="Courier New"/>
+                <w:noProof/>
+                <w:sz w:val="20"/>
+                <w:szCs w:val="20"/>
+                <w:lang w:val="en-US" w:eastAsia="pt-BR"/>
+              </w:rPr>
+            </w:pPr>
+            <w:r>
+              <w:rPr>
+                <w:rFonts w:ascii="Courier New" w:hAnsi="Courier New" w:cs="Courier New"/>
+                <w:noProof/>
+                <w:sz w:val="20"/>
+                <w:szCs w:val="20"/>
+                <w:lang w:val="en-US" w:eastAsia="pt-BR"/>
+              </w:rPr>
+              <w:t xml:space="preserve">        {</w:t>
+            </w:r>
+          </w:p>
+          <w:p>
+            <w:pPr>
+              <w:autoSpaceDE w:val="0"/>
+              <w:autoSpaceDN w:val="0"/>
+              <w:adjustRightInd w:val="0"/>
+              <w:spacing w:after="0" w:line="240" w:lineRule="auto"/>
+              <w:jc w:val="left"/>
+              <w:rPr>
+                <w:rFonts w:ascii="Courier New" w:hAnsi="Courier New" w:cs="Courier New"/>
+                <w:noProof/>
+                <w:sz w:val="20"/>
+                <w:szCs w:val="20"/>
+                <w:lang w:val="en-US" w:eastAsia="pt-BR"/>
+              </w:rPr>
+            </w:pPr>
+            <w:r>
+              <w:rPr>
+                <w:rFonts w:ascii="Courier New" w:hAnsi="Courier New" w:cs="Courier New"/>
+                <w:noProof/>
+                <w:sz w:val="20"/>
+                <w:szCs w:val="20"/>
+                <w:lang w:val="en-US" w:eastAsia="pt-BR"/>
+              </w:rPr>
+              <w:t xml:space="preserve">        </w:t>
+            </w:r>
+            <w:r>
+              <w:rPr>
+                <w:rFonts w:ascii="Courier New" w:hAnsi="Courier New" w:cs="Courier New"/>
+                <w:noProof/>
+                <w:sz w:val="20"/>
+                <w:szCs w:val="20"/>
+                <w:lang w:val="en-US" w:eastAsia="pt-BR"/>
+              </w:rPr>
+              <w:t xml:space="preserve">    </w:t>
+            </w:r>
+            <w:r>
+              <w:rPr>
+                <w:rFonts w:ascii="Courier New" w:hAnsi="Courier New" w:cs="Courier New"/>
+                <w:noProof/>
+                <w:sz w:val="20"/>
+                <w:szCs w:val="20"/>
+                <w:lang w:val="en-US" w:eastAsia="pt-BR"/>
+              </w:rPr>
+              <w:t>finalChordSequence.Add(chord);</w:t>
+            </w:r>
+          </w:p>
+          <w:p>
+            <w:pPr>
+              <w:autoSpaceDE w:val="0"/>
+              <w:autoSpaceDN w:val="0"/>
+              <w:adjustRightInd w:val="0"/>
+              <w:spacing w:after="0" w:line="240" w:lineRule="auto"/>
+              <w:jc w:val="left"/>
+              <w:rPr>
+                <w:rFonts w:ascii="Courier New" w:hAnsi="Courier New" w:cs="Courier New"/>
+                <w:noProof/>
+                <w:sz w:val="20"/>
+                <w:szCs w:val="20"/>
+                <w:lang w:val="en-US" w:eastAsia="pt-BR"/>
+              </w:rPr>
+            </w:pPr>
+            <w:r>
+              <w:rPr>
+                <w:rFonts w:ascii="Courier New" w:hAnsi="Courier New" w:cs="Courier New"/>
+                <w:noProof/>
+                <w:sz w:val="20"/>
+                <w:szCs w:val="20"/>
+                <w:lang w:val="en-US" w:eastAsia="pt-BR"/>
+              </w:rPr>
+              <w:t xml:space="preserve">        }</w:t>
+            </w:r>
+          </w:p>
+          <w:p>
+            <w:pPr>
+              <w:autoSpaceDE w:val="0"/>
+              <w:autoSpaceDN w:val="0"/>
+              <w:adjustRightInd w:val="0"/>
+              <w:spacing w:after="0" w:line="240" w:lineRule="auto"/>
+              <w:jc w:val="left"/>
+              <w:rPr>
+                <w:rFonts w:ascii="Courier New" w:hAnsi="Courier New" w:cs="Courier New"/>
+                <w:noProof/>
+                <w:sz w:val="20"/>
+                <w:szCs w:val="20"/>
+                <w:lang w:val="en-US" w:eastAsia="pt-BR"/>
+              </w:rPr>
+            </w:pPr>
+            <w:r>
+              <w:rPr>
+                <w:rFonts w:ascii="Courier New" w:hAnsi="Courier New" w:cs="Courier New"/>
+                <w:noProof/>
+                <w:sz w:val="20"/>
+                <w:szCs w:val="20"/>
+                <w:lang w:val="en-US" w:eastAsia="pt-BR"/>
+              </w:rPr>
+              <w:t xml:space="preserve">    }</w:t>
+            </w:r>
+          </w:p>
+          <w:p>
+            <w:pPr>
+              <w:autoSpaceDE w:val="0"/>
+              <w:autoSpaceDN w:val="0"/>
+              <w:adjustRightInd w:val="0"/>
+              <w:spacing w:after="0" w:line="240" w:lineRule="auto"/>
+              <w:jc w:val="left"/>
+              <w:rPr>
+                <w:rFonts w:ascii="Courier New" w:hAnsi="Courier New" w:cs="Courier New"/>
+                <w:noProof/>
+                <w:sz w:val="20"/>
+                <w:szCs w:val="20"/>
+                <w:lang w:val="en-US" w:eastAsia="pt-BR"/>
+              </w:rPr>
+            </w:pPr>
+          </w:p>
+          <w:p>
+            <w:pPr>
+              <w:autoSpaceDE w:val="0"/>
+              <w:autoSpaceDN w:val="0"/>
+              <w:adjustRightInd w:val="0"/>
+              <w:spacing w:after="0" w:line="240" w:lineRule="auto"/>
+              <w:jc w:val="left"/>
+              <w:rPr>
+                <w:rFonts w:ascii="Courier New" w:hAnsi="Courier New" w:cs="Courier New"/>
+                <w:noProof/>
+                <w:sz w:val="20"/>
+                <w:szCs w:val="20"/>
+                <w:lang w:eastAsia="pt-BR"/>
+              </w:rPr>
+            </w:pPr>
+            <w:r>
+              <w:rPr>
+                <w:rFonts w:ascii="Courier New" w:hAnsi="Courier New" w:cs="Courier New"/>
+                <w:noProof/>
+                <w:sz w:val="20"/>
+                <w:szCs w:val="20"/>
+                <w:lang w:eastAsia="pt-BR"/>
+              </w:rPr>
+              <w:t xml:space="preserve">    </w:t>
+            </w:r>
+            <w:r>
+              <w:rPr>
+                <w:rFonts w:ascii="Courier New" w:hAnsi="Courier New" w:cs="Courier New"/>
+                <w:noProof/>
+                <w:color w:val="008000"/>
+                <w:sz w:val="20"/>
+                <w:szCs w:val="20"/>
+                <w:lang w:eastAsia="pt-BR"/>
+              </w:rPr>
+              <w:t>//Adiciona todos os acordes a</w:t>
+            </w:r>
+            <w:r>
+              <w:rPr>
+                <w:rFonts w:ascii="Courier New" w:hAnsi="Courier New" w:cs="Courier New"/>
+                <w:noProof/>
+                <w:color w:val="008000"/>
+                <w:sz w:val="20"/>
+                <w:szCs w:val="20"/>
+                <w:lang w:eastAsia="pt-BR"/>
+              </w:rPr>
+              <w:t xml:space="preserve"> uma única string</w:t>
+            </w:r>
+          </w:p>
+          <w:p>
+            <w:pPr>
+              <w:autoSpaceDE w:val="0"/>
+              <w:autoSpaceDN w:val="0"/>
+              <w:adjustRightInd w:val="0"/>
+              <w:spacing w:after="0" w:line="240" w:lineRule="auto"/>
+              <w:jc w:val="left"/>
+              <w:rPr>
+                <w:rFonts w:ascii="Courier New" w:hAnsi="Courier New" w:cs="Courier New"/>
+                <w:noProof/>
+                <w:sz w:val="20"/>
+                <w:szCs w:val="20"/>
+                <w:lang w:val="en-US" w:eastAsia="pt-BR"/>
+              </w:rPr>
+            </w:pPr>
+            <w:r>
+              <w:rPr>
+                <w:rFonts w:ascii="Courier New" w:hAnsi="Courier New" w:cs="Courier New"/>
+                <w:noProof/>
+                <w:sz w:val="20"/>
+                <w:szCs w:val="20"/>
+                <w:lang w:eastAsia="pt-BR"/>
+              </w:rPr>
+              <w:t xml:space="preserve">    </w:t>
+            </w:r>
+            <w:r>
+              <w:rPr>
+                <w:rFonts w:ascii="Courier New" w:hAnsi="Courier New" w:cs="Courier New"/>
+                <w:noProof/>
+                <w:color w:val="0000FF"/>
+                <w:sz w:val="20"/>
+                <w:szCs w:val="20"/>
+                <w:lang w:val="en-US" w:eastAsia="pt-BR"/>
+              </w:rPr>
+              <w:t>foreach</w:t>
+            </w:r>
+            <w:r>
+              <w:rPr>
+                <w:rFonts w:ascii="Courier New" w:hAnsi="Courier New" w:cs="Courier New"/>
+                <w:noProof/>
+                <w:sz w:val="20"/>
+                <w:szCs w:val="20"/>
+                <w:lang w:val="en-US" w:eastAsia="pt-BR"/>
+              </w:rPr>
+              <w:t xml:space="preserve"> (</w:t>
+            </w:r>
+            <w:r>
+              <w:rPr>
+                <w:rFonts w:ascii="Courier New" w:hAnsi="Courier New" w:cs="Courier New"/>
+                <w:noProof/>
+                <w:color w:val="2B91AF"/>
+                <w:sz w:val="20"/>
+                <w:szCs w:val="20"/>
+                <w:lang w:val="en-US" w:eastAsia="pt-BR"/>
+              </w:rPr>
+              <w:t>Chord</w:t>
+            </w:r>
+            <w:r>
+              <w:rPr>
+                <w:rFonts w:ascii="Courier New" w:hAnsi="Courier New" w:cs="Courier New"/>
+                <w:noProof/>
+                <w:sz w:val="20"/>
+                <w:szCs w:val="20"/>
+                <w:lang w:val="en-US" w:eastAsia="pt-BR"/>
+              </w:rPr>
+              <w:t xml:space="preserve"> chord </w:t>
+            </w:r>
+            <w:r>
+              <w:rPr>
+                <w:rFonts w:ascii="Courier New" w:hAnsi="Courier New" w:cs="Courier New"/>
+                <w:noProof/>
+                <w:color w:val="0000FF"/>
+                <w:sz w:val="20"/>
+                <w:szCs w:val="20"/>
+                <w:lang w:val="en-US" w:eastAsia="pt-BR"/>
+              </w:rPr>
+              <w:t>in</w:t>
+            </w:r>
+            <w:r>
+              <w:rPr>
+                <w:rFonts w:ascii="Courier New" w:hAnsi="Courier New" w:cs="Courier New"/>
+                <w:noProof/>
+                <w:sz w:val="20"/>
+                <w:szCs w:val="20"/>
+                <w:lang w:val="en-US" w:eastAsia="pt-BR"/>
+              </w:rPr>
+              <w:t xml:space="preserve"> finalChordSequence)</w:t>
+            </w:r>
+          </w:p>
+          <w:p>
+            <w:pPr>
+              <w:autoSpaceDE w:val="0"/>
+              <w:autoSpaceDN w:val="0"/>
+              <w:adjustRightInd w:val="0"/>
+              <w:spacing w:after="0" w:line="240" w:lineRule="auto"/>
+              <w:jc w:val="left"/>
+              <w:rPr>
+                <w:rFonts w:ascii="Courier New" w:hAnsi="Courier New" w:cs="Courier New"/>
+                <w:noProof/>
+                <w:sz w:val="20"/>
+                <w:szCs w:val="20"/>
+                <w:lang w:val="en-US" w:eastAsia="pt-BR"/>
+              </w:rPr>
+            </w:pPr>
+            <w:r>
+              <w:rPr>
+                <w:rFonts w:ascii="Courier New" w:hAnsi="Courier New" w:cs="Courier New"/>
+                <w:noProof/>
+                <w:sz w:val="20"/>
+                <w:szCs w:val="20"/>
+                <w:lang w:val="en-US" w:eastAsia="pt-BR"/>
+              </w:rPr>
+              <w:t xml:space="preserve">    {</w:t>
+            </w:r>
+          </w:p>
+          <w:p>
+            <w:pPr>
+              <w:autoSpaceDE w:val="0"/>
+              <w:autoSpaceDN w:val="0"/>
+              <w:adjustRightInd w:val="0"/>
+              <w:spacing w:after="0" w:line="240" w:lineRule="auto"/>
+              <w:jc w:val="left"/>
+              <w:rPr>
+                <w:rFonts w:ascii="Courier New" w:hAnsi="Courier New" w:cs="Courier New"/>
+                <w:noProof/>
+                <w:sz w:val="20"/>
+                <w:szCs w:val="20"/>
+                <w:lang w:val="en-US" w:eastAsia="pt-BR"/>
+              </w:rPr>
+            </w:pPr>
+            <w:r>
+              <w:rPr>
+                <w:rFonts w:ascii="Courier New" w:hAnsi="Courier New" w:cs="Courier New"/>
+                <w:noProof/>
+                <w:sz w:val="20"/>
+                <w:szCs w:val="20"/>
+                <w:lang w:val="en-US" w:eastAsia="pt-BR"/>
+              </w:rPr>
+              <w:t xml:space="preserve">    </w:t>
+            </w:r>
+            <w:r>
+              <w:rPr>
+                <w:rFonts w:ascii="Courier New" w:hAnsi="Courier New" w:cs="Courier New"/>
+                <w:noProof/>
+                <w:sz w:val="20"/>
+                <w:szCs w:val="20"/>
+                <w:lang w:val="en-US" w:eastAsia="pt-BR"/>
+              </w:rPr>
+              <w:t xml:space="preserve">    </w:t>
+            </w:r>
+            <w:r>
+              <w:rPr>
+                <w:rFonts w:ascii="Courier New" w:hAnsi="Courier New" w:cs="Courier New"/>
+                <w:noProof/>
+                <w:sz w:val="20"/>
+                <w:szCs w:val="20"/>
+                <w:lang w:val="en-US" w:eastAsia="pt-BR"/>
+              </w:rPr>
+              <w:t>s.AppendFormat(</w:t>
+            </w:r>
+            <w:r>
+              <w:rPr>
+                <w:rFonts w:ascii="Courier New" w:hAnsi="Courier New" w:cs="Courier New"/>
+                <w:noProof/>
+                <w:color w:val="A31515"/>
+                <w:sz w:val="20"/>
+                <w:szCs w:val="20"/>
+                <w:lang w:val="en-US" w:eastAsia="pt-BR"/>
+              </w:rPr>
+              <w:t>"{0} "</w:t>
+            </w:r>
+            <w:r>
+              <w:rPr>
+                <w:rFonts w:ascii="Courier New" w:hAnsi="Courier New" w:cs="Courier New"/>
+                <w:noProof/>
+                <w:sz w:val="20"/>
+                <w:szCs w:val="20"/>
+                <w:lang w:val="en-US" w:eastAsia="pt-BR"/>
+              </w:rPr>
+              <w:t>, chord.Name);</w:t>
+            </w:r>
+          </w:p>
+          <w:p>
+            <w:pPr>
+              <w:autoSpaceDE w:val="0"/>
+              <w:autoSpaceDN w:val="0"/>
+              <w:adjustRightInd w:val="0"/>
+              <w:spacing w:after="0" w:line="240" w:lineRule="auto"/>
+              <w:jc w:val="left"/>
+              <w:rPr>
+                <w:rFonts w:ascii="Courier New" w:hAnsi="Courier New" w:cs="Courier New"/>
+                <w:noProof/>
+                <w:sz w:val="20"/>
+                <w:szCs w:val="20"/>
+                <w:lang w:val="en-US" w:eastAsia="pt-BR"/>
+              </w:rPr>
+            </w:pPr>
+            <w:r>
+              <w:rPr>
+                <w:rFonts w:ascii="Courier New" w:hAnsi="Courier New" w:cs="Courier New"/>
+                <w:noProof/>
+                <w:sz w:val="20"/>
+                <w:szCs w:val="20"/>
+                <w:lang w:val="en-US" w:eastAsia="pt-BR"/>
+              </w:rPr>
+              <w:t xml:space="preserve">    }</w:t>
+            </w:r>
+          </w:p>
+          <w:p>
+            <w:pPr>
+              <w:autoSpaceDE w:val="0"/>
+              <w:autoSpaceDN w:val="0"/>
+              <w:adjustRightInd w:val="0"/>
+              <w:spacing w:after="0" w:line="240" w:lineRule="auto"/>
+              <w:jc w:val="left"/>
+              <w:rPr>
+                <w:rFonts w:ascii="Courier New" w:hAnsi="Courier New" w:cs="Courier New"/>
+                <w:noProof/>
+                <w:sz w:val="20"/>
+                <w:szCs w:val="20"/>
+                <w:lang w:val="en-US" w:eastAsia="pt-BR"/>
+              </w:rPr>
+            </w:pPr>
+          </w:p>
+          <w:p>
+            <w:pPr>
+              <w:autoSpaceDE w:val="0"/>
+              <w:autoSpaceDN w:val="0"/>
+              <w:adjustRightInd w:val="0"/>
+              <w:spacing w:after="0" w:line="240" w:lineRule="auto"/>
+              <w:jc w:val="left"/>
+              <w:rPr>
+                <w:rFonts w:ascii="Courier New" w:hAnsi="Courier New" w:cs="Courier New"/>
+                <w:noProof/>
+                <w:color w:val="008000"/>
+                <w:sz w:val="20"/>
+                <w:szCs w:val="20"/>
+                <w:lang w:eastAsia="pt-BR"/>
+              </w:rPr>
+            </w:pPr>
+            <w:r>
+              <w:rPr>
+                <w:rFonts w:ascii="Courier New" w:hAnsi="Courier New" w:cs="Courier New"/>
+                <w:noProof/>
+                <w:sz w:val="20"/>
+                <w:szCs w:val="20"/>
+                <w:lang w:eastAsia="pt-BR"/>
+              </w:rPr>
+              <w:t xml:space="preserve">    </w:t>
+            </w:r>
+            <w:r>
+              <w:rPr>
+                <w:rFonts w:ascii="Courier New" w:hAnsi="Courier New" w:cs="Courier New"/>
+                <w:noProof/>
+                <w:color w:val="008000"/>
+                <w:sz w:val="20"/>
+                <w:szCs w:val="20"/>
+                <w:lang w:eastAsia="pt-BR"/>
+              </w:rPr>
+              <w:t>//</w:t>
+            </w:r>
+            <w:r>
+              <w:rPr>
+                <w:rFonts w:ascii="Courier New" w:hAnsi="Courier New" w:cs="Courier New"/>
+                <w:noProof/>
+                <w:color w:val="008000"/>
+                <w:sz w:val="20"/>
+                <w:szCs w:val="20"/>
+                <w:lang w:eastAsia="pt-BR"/>
+              </w:rPr>
+              <w:t>Remove o espaço a m</w:t>
+            </w:r>
+            <w:r>
+              <w:rPr>
+                <w:rFonts w:ascii="Courier New" w:hAnsi="Courier New" w:cs="Courier New"/>
+                <w:noProof/>
+                <w:color w:val="008000"/>
+                <w:sz w:val="20"/>
+                <w:szCs w:val="20"/>
+                <w:lang w:eastAsia="pt-BR"/>
+              </w:rPr>
+              <w:t>ais no final da string</w:t>
+            </w:r>
+          </w:p>
+          <w:p>
+            <w:pPr>
+              <w:autoSpaceDE w:val="0"/>
+              <w:autoSpaceDN w:val="0"/>
+              <w:adjustRightInd w:val="0"/>
+              <w:spacing w:after="0" w:line="240" w:lineRule="auto"/>
+              <w:jc w:val="left"/>
+              <w:rPr>
+                <w:rFonts w:ascii="Courier New" w:hAnsi="Courier New" w:cs="Courier New"/>
+                <w:noProof/>
+                <w:sz w:val="20"/>
+                <w:szCs w:val="20"/>
+                <w:lang w:val="en-US" w:eastAsia="pt-BR"/>
+              </w:rPr>
+            </w:pPr>
+            <w:r>
+              <w:rPr>
+                <w:rFonts w:ascii="Courier New" w:hAnsi="Courier New" w:cs="Courier New"/>
+                <w:noProof/>
+                <w:sz w:val="20"/>
+                <w:szCs w:val="20"/>
+                <w:lang w:eastAsia="pt-BR"/>
+              </w:rPr>
+              <w:t xml:space="preserve">    </w:t>
+            </w:r>
+            <w:r>
+              <w:rPr>
+                <w:rFonts w:ascii="Courier New" w:hAnsi="Courier New" w:cs="Courier New"/>
+                <w:noProof/>
+                <w:color w:val="0000FF"/>
+                <w:sz w:val="20"/>
+                <w:szCs w:val="20"/>
+                <w:lang w:val="en-US" w:eastAsia="pt-BR"/>
+              </w:rPr>
+              <w:t>return</w:t>
+            </w:r>
+            <w:r>
+              <w:rPr>
+                <w:rFonts w:ascii="Courier New" w:hAnsi="Courier New" w:cs="Courier New"/>
+                <w:noProof/>
+                <w:sz w:val="20"/>
+                <w:szCs w:val="20"/>
+                <w:lang w:val="en-US" w:eastAsia="pt-BR"/>
+              </w:rPr>
+              <w:t xml:space="preserve"> s.Remove(s.Length - 1, 1).ToString(); </w:t>
+            </w:r>
+          </w:p>
+          <w:p>
+            <w:pPr>
+              <w:pStyle w:val="Normal-CorpodeTexto"/>
+              <w:keepNext/>
+              <w:ind w:firstLine="0"/>
+            </w:pPr>
+            <w:r>
+              <w:rPr>
+                <w:rFonts w:ascii="Courier New" w:hAnsi="Courier New" w:cs="Courier New"/>
+                <w:noProof/>
+                <w:sz w:val="20"/>
+                <w:szCs w:val="20"/>
+                <w:lang w:eastAsia="pt-BR"/>
+              </w:rPr>
+              <w:t>}</w:t>
+            </w:r>
+          </w:p>
+        </w:tc>
+      </w:tr>
+    </w:tbl>
+    <w:p>
+      <w:pPr>
+        <w:pStyle w:val="Legenda"/>
+      </w:pPr>
+      <w:bookmarkStart w:id="68" w:name="_Ref260862310"/>
+      <w:r>
+        <w:t xml:space="preserve">Quadro </w:t>
+      </w:r>
+      <w:fldSimple w:instr=" STYLEREF 1 \s ">
+        <w:r>
+          <w:rPr>
+            <w:noProof/>
+          </w:rPr>
+          <w:t>5</w:t>
+        </w:r>
+      </w:fldSimple>
+      <w:r>
+        <w:noBreakHyphen/>
+      </w:r>
+      <w:fldSimple w:instr=" SEQ Quadro \* ARABIC \s 1 ">
+        <w:r>
+          <w:rPr>
+            <w:noProof/>
+          </w:rPr>
+          <w:t>7</w:t>
+        </w:r>
+      </w:fldSimple>
+      <w:bookmarkEnd w:id="68"/>
+      <w:r>
+        <w:t>: Código-fonte do método MusicalAnalyzer.ProcessCapturedChordsSequence</w:t>
+      </w:r>
+    </w:p>
+    <w:p>
+      <w:pPr>
+        <w:pStyle w:val="Ttulo2"/>
+      </w:pPr>
+      <w:bookmarkStart w:id="69" w:name="_Toc260771446"/>
+      <w:r>
+        <w:t>Songer.Database</w:t>
+      </w:r>
+      <w:bookmarkEnd w:id="69"/>
+    </w:p>
+    <w:p>
+      <w:pPr>
+        <w:pStyle w:val="Normal-CorpodeTexto"/>
+      </w:pPr>
+      <w:r>
+        <w:t xml:space="preserve">Este é o módulo responsável pela persistência e busca dos dados processados pelo sistema. Com a utilização do Db4Objects, o código pode ser bastante resumido. A </w:t>
+      </w:r>
+      <w:r>
+        <w:fldChar w:fldCharType="begin"/>
+      </w:r>
+      <w:r>
+        <w:instrText xml:space="preserve"> REF _Ref260750514 \h </w:instrText>
+      </w:r>
+      <w:r>
+        <w:fldChar w:fldCharType="separate"/>
+      </w:r>
+      <w:r>
+        <w:t xml:space="preserve">Figura </w:t>
+      </w:r>
+      <w:r>
+        <w:rPr>
+          <w:noProof/>
+        </w:rPr>
+        <w:t>5</w:t>
+      </w:r>
+      <w:r>
+        <w:noBreakHyphen/>
+      </w:r>
+      <w:r>
+        <w:rPr>
+          <w:noProof/>
+        </w:rPr>
         <w:t>7</w:t>
       </w:r>
       <w:r>
@@ -10254,6 +17909,7 @@
           <w:noProof/>
           <w:lang w:eastAsia="pt-BR"/>
         </w:rPr>
+        <w:lastRenderedPageBreak/>
         <w:drawing>
           <wp:inline distT="0" distB="0" distL="0" distR="0">
             <wp:extent cx="3152775" cy="2343150"/>
@@ -10305,8 +17961,8 @@
       <w:pPr>
         <w:pStyle w:val="Legenda"/>
       </w:pPr>
-      <w:bookmarkStart w:id="62" w:name="_Ref260750514"/>
-      <w:bookmarkStart w:id="63" w:name="_Toc260771463"/>
+      <w:bookmarkStart w:id="70" w:name="_Ref260750514"/>
+      <w:bookmarkStart w:id="71" w:name="_Toc260856975"/>
       <w:r>
         <w:t xml:space="preserve">Figura </w:t>
       </w:r>
@@ -10329,21 +17985,21 @@
           <w:t>7</w:t>
         </w:r>
       </w:fldSimple>
-      <w:bookmarkEnd w:id="62"/>
+      <w:bookmarkEnd w:id="70"/>
       <w:r>
         <w:t>: Diagrama de classes do módulo Songer.Database</w:t>
       </w:r>
-      <w:bookmarkEnd w:id="63"/>
+      <w:bookmarkEnd w:id="71"/>
     </w:p>
     <w:p>
       <w:pPr>
         <w:pStyle w:val="Ttulo3"/>
       </w:pPr>
-      <w:bookmarkStart w:id="64" w:name="_Toc260771447"/>
+      <w:bookmarkStart w:id="72" w:name="_Toc260771447"/>
       <w:r>
         <w:t>Classe Song</w:t>
       </w:r>
-      <w:bookmarkEnd w:id="64"/>
+      <w:bookmarkEnd w:id="72"/>
     </w:p>
     <w:p>
       <w:pPr>
@@ -10391,7 +18047,7 @@
         <w:rPr>
           <w:noProof/>
         </w:rPr>
-        <w:t>3</w:t>
+        <w:t>8</w:t>
       </w:r>
       <w:r>
         <w:fldChar w:fldCharType="end"/>
@@ -10559,7 +18215,6 @@
                 <w:szCs w:val="20"/>
                 <w:lang w:val="en-US" w:eastAsia="pt-BR"/>
               </w:rPr>
-              <w:lastRenderedPageBreak/>
               <w:t xml:space="preserve">    </w:t>
             </w:r>
             <w:r>
@@ -10629,53 +18284,77 @@
       <w:pPr>
         <w:pStyle w:val="Legenda"/>
       </w:pPr>
-      <w:bookmarkStart w:id="65" w:name="_Ref260750974"/>
-      <w:bookmarkStart w:id="66" w:name="_Toc260771469"/>
+      <w:bookmarkStart w:id="73" w:name="_Ref260750974"/>
+      <w:bookmarkStart w:id="74" w:name="_Toc260859346"/>
+      <w:r>
+        <w:t xml:space="preserve">Quadro </w:t>
+      </w:r>
+      <w:fldSimple w:instr=" STYLEREF 1 \s ">
+        <w:r>
+          <w:rPr>
+            <w:noProof/>
+          </w:rPr>
+          <w:t>5</w:t>
+        </w:r>
+      </w:fldSimple>
+      <w:r>
+        <w:noBreakHyphen/>
+      </w:r>
+      <w:fldSimple w:instr=" SEQ Quadro \* ARABIC \s 1 ">
+        <w:r>
+          <w:rPr>
+            <w:noProof/>
+          </w:rPr>
+          <w:t>8</w:t>
+        </w:r>
+      </w:fldSimple>
+      <w:bookmarkEnd w:id="73"/>
+      <w:r>
+        <w:t xml:space="preserve">: </w:t>
+      </w:r>
+      <w:r>
+        <w:t>C</w:t>
+      </w:r>
+      <w:r>
+        <w:t>ódigo</w:t>
+      </w:r>
+      <w:r>
+        <w:t>-fonte</w:t>
+      </w:r>
+      <w:r>
+        <w:t xml:space="preserve"> do método </w:t>
+      </w:r>
+      <w:r>
+        <w:t>Song.</w:t>
+      </w:r>
+      <w:r>
+        <w:t>Matche</w:t>
+      </w:r>
+      <w:r>
+        <w:t>s</w:t>
+      </w:r>
+      <w:bookmarkEnd w:id="74"/>
+    </w:p>
+    <w:p>
+      <w:pPr>
+        <w:pStyle w:val="Ttulo3"/>
+      </w:pPr>
+      <w:bookmarkStart w:id="75" w:name="_Toc260771448"/>
+      <w:r>
+        <w:t>Classe SongStore</w:t>
+      </w:r>
+      <w:bookmarkEnd w:id="75"/>
+    </w:p>
+    <w:p>
+      <w:pPr>
+        <w:pStyle w:val="Normal-CorpodeTexto"/>
+      </w:pPr>
+      <w:r>
+        <w:t xml:space="preserve">Esta classe é responsável pelo armazenamento e busca dos dados. Como foi utilizado um banco de dados orientado a objetos, instancias da classe Song podem ser armazenadas diretamente, através dos métodos Add e Delete, que recebe uma </w:t>
+      </w:r>
       <w:r>
         <w:lastRenderedPageBreak/>
-        <w:t xml:space="preserve">Quadro </w:t>
-      </w:r>
-      <w:fldSimple w:instr=" STYLEREF 1 \s ">
-        <w:r>
-          <w:rPr>
-            <w:noProof/>
-          </w:rPr>
-          <w:t>5</w:t>
-        </w:r>
-      </w:fldSimple>
-      <w:r>
-        <w:noBreakHyphen/>
-      </w:r>
-      <w:fldSimple w:instr=" SEQ Quadro \* ARABIC \s 1 ">
-        <w:r>
-          <w:rPr>
-            <w:noProof/>
-          </w:rPr>
-          <w:t>3</w:t>
-        </w:r>
-      </w:fldSimple>
-      <w:bookmarkEnd w:id="65"/>
-      <w:r>
-        <w:t>: Exemplo de código do método Matches da classe Song</w:t>
-      </w:r>
-      <w:bookmarkEnd w:id="66"/>
-    </w:p>
-    <w:p>
-      <w:pPr>
-        <w:pStyle w:val="Ttulo3"/>
-      </w:pPr>
-      <w:bookmarkStart w:id="67" w:name="_Toc260771448"/>
-      <w:r>
-        <w:t>Classe SongStore</w:t>
-      </w:r>
-      <w:bookmarkEnd w:id="67"/>
-    </w:p>
-    <w:p>
-      <w:pPr>
-        <w:pStyle w:val="Normal-CorpodeTexto"/>
-      </w:pPr>
-      <w:r>
-        <w:t xml:space="preserve">Esta classe é responsável pelo armazenamento e busca dos dados. Como foi utilizado um banco de dados orientado a objetos, instancias da classe Song podem ser armazenadas diretamente, através dos métodos Add e Delete, que recebe uma delas como parâmetro e realizam a operação requisitada, como se pode ver no </w:t>
+        <w:t xml:space="preserve">delas como parâmetro e realizam a operação requisitada, como se pode ver no </w:t>
       </w:r>
       <w:r>
         <w:fldChar w:fldCharType="begin"/>
@@ -10702,7 +18381,7 @@
         <w:rPr>
           <w:noProof/>
         </w:rPr>
-        <w:t>4</w:t>
+        <w:t>8</w:t>
       </w:r>
       <w:r>
         <w:fldChar w:fldCharType="end"/>
@@ -11501,8 +19180,8 @@
       <w:pPr>
         <w:pStyle w:val="Legenda"/>
       </w:pPr>
-      <w:bookmarkStart w:id="68" w:name="_Ref260751384"/>
-      <w:bookmarkStart w:id="69" w:name="_Toc260771470"/>
+      <w:bookmarkStart w:id="76" w:name="_Ref260751384"/>
+      <w:bookmarkStart w:id="77" w:name="_Toc260859347"/>
       <w:r>
         <w:t xml:space="preserve">Quadro </w:t>
       </w:r>
@@ -11522,14 +19201,32 @@
           <w:rPr>
             <w:noProof/>
           </w:rPr>
-          <w:t>4</w:t>
+          <w:t>9</w:t>
         </w:r>
       </w:fldSimple>
-      <w:bookmarkEnd w:id="68"/>
-      <w:r>
-        <w:t>: Métodos Add e Delete da classe SongStore</w:t>
-      </w:r>
-      <w:bookmarkEnd w:id="69"/>
+      <w:bookmarkEnd w:id="76"/>
+      <w:r>
+        <w:t xml:space="preserve">: </w:t>
+      </w:r>
+      <w:r>
+        <w:t>Código-fonte dos m</w:t>
+      </w:r>
+      <w:r>
+        <w:t xml:space="preserve">étodos </w:t>
+      </w:r>
+      <w:r>
+        <w:t>SongStore.</w:t>
+      </w:r>
+      <w:r>
+        <w:t xml:space="preserve">Add e </w:t>
+      </w:r>
+      <w:r>
+        <w:t>SongStore.</w:t>
+      </w:r>
+      <w:r>
+        <w:t>Delete</w:t>
+      </w:r>
+      <w:bookmarkEnd w:id="77"/>
     </w:p>
     <w:p>
       <w:pPr>
@@ -11773,7 +19470,6 @@
                 <w:szCs w:val="20"/>
                 <w:lang w:val="en-US" w:eastAsia="pt-BR"/>
               </w:rPr>
-              <w:lastRenderedPageBreak/>
               <w:t>{</w:t>
             </w:r>
           </w:p>
@@ -11890,72 +19586,93 @@
       <w:pPr>
         <w:pStyle w:val="Legenda"/>
       </w:pPr>
-      <w:bookmarkStart w:id="70" w:name="_Ref260769484"/>
-      <w:bookmarkStart w:id="71" w:name="_Toc260771471"/>
+      <w:bookmarkStart w:id="78" w:name="_Ref260769484"/>
+      <w:bookmarkStart w:id="79" w:name="_Toc260859348"/>
+      <w:r>
+        <w:t xml:space="preserve">Quadro </w:t>
+      </w:r>
+      <w:fldSimple w:instr=" STYLEREF 1 \s ">
+        <w:r>
+          <w:rPr>
+            <w:noProof/>
+          </w:rPr>
+          <w:t>5</w:t>
+        </w:r>
+      </w:fldSimple>
+      <w:r>
+        <w:noBreakHyphen/>
+      </w:r>
+      <w:fldSimple w:instr=" SEQ Quadro \* ARABIC \s 1 ">
+        <w:r>
+          <w:rPr>
+            <w:noProof/>
+          </w:rPr>
+          <w:t>10</w:t>
+        </w:r>
+      </w:fldSimple>
+      <w:bookmarkEnd w:id="78"/>
+      <w:r>
+        <w:t>:</w:t>
+      </w:r>
+      <w:r>
+        <w:t xml:space="preserve"> Código-fonte do</w:t>
+      </w:r>
+      <w:r>
+        <w:t xml:space="preserve"> </w:t>
+      </w:r>
+      <w:r>
+        <w:t>m</w:t>
+      </w:r>
+      <w:r>
+        <w:t xml:space="preserve">étodo </w:t>
+      </w:r>
+      <w:r>
+        <w:t>SongStore.</w:t>
+      </w:r>
+      <w:r>
+        <w:t>Search</w:t>
+      </w:r>
+      <w:bookmarkEnd w:id="79"/>
+    </w:p>
+    <w:p>
+      <w:pPr>
+        <w:pStyle w:val="Normal-CorpodeTexto"/>
+      </w:pPr>
+      <w:r>
+        <w:t>O método genérico Query necessita que seja passado um tipo, que neste caso foi a classe Song, que será utilizada no predicado e também como tipo de retorno (IList&lt;Song&gt;). O parametro do método é um predicado que informa que, para to</w:t>
+      </w:r>
+      <w:r>
+        <w:t>do objeto s (que é do tipo Song) encontrado no banco de dados, chame o método Matches</w:t>
+      </w:r>
+      <w:r>
+        <w:t xml:space="preserve"> (que retorna um tipo booleano)</w:t>
+      </w:r>
+      <w:r>
+        <w:t xml:space="preserve"> do mesmo, passando </w:t>
+      </w:r>
       <w:r>
         <w:lastRenderedPageBreak/>
-        <w:t xml:space="preserve">Quadro </w:t>
-      </w:r>
-      <w:fldSimple w:instr=" STYLEREF 1 \s ">
-        <w:r>
-          <w:rPr>
-            <w:noProof/>
-          </w:rPr>
-          <w:t>5</w:t>
-        </w:r>
-      </w:fldSimple>
-      <w:r>
-        <w:noBreakHyphen/>
-      </w:r>
-      <w:fldSimple w:instr=" SEQ Quadro \* ARABIC \s 1 ">
-        <w:r>
-          <w:rPr>
-            <w:noProof/>
-          </w:rPr>
-          <w:t>5</w:t>
-        </w:r>
-      </w:fldSimple>
-      <w:bookmarkEnd w:id="70"/>
-      <w:r>
-        <w:t>: Método Search da classe SongStore</w:t>
-      </w:r>
-      <w:bookmarkEnd w:id="71"/>
+        <w:t>chordSequence como parâmetro.</w:t>
+      </w:r>
+      <w:r>
+        <w:t xml:space="preserve"> Caso o retorno seja verdadeiro, o objeto será adicionado à lista de retorno.</w:t>
+      </w:r>
+    </w:p>
+    <w:p>
+      <w:pPr>
+        <w:pStyle w:val="Ttulo2"/>
+      </w:pPr>
+      <w:bookmarkStart w:id="80" w:name="_Toc260771449"/>
+      <w:r>
+        <w:t>Songer.Presentation</w:t>
+      </w:r>
+      <w:bookmarkEnd w:id="80"/>
     </w:p>
     <w:p>
       <w:pPr>
         <w:pStyle w:val="Normal-CorpodeTexto"/>
       </w:pPr>
       <w:r>
-        <w:t>O método genérico Query necessita que seja passado um tipo, que neste caso foi a classe Song, que será utilizada no predicado e também como tipo de retorno (IList&lt;Song&gt;). O parametro do método é um predicado que informa que, para to</w:t>
-      </w:r>
-      <w:r>
-        <w:t>do objeto s (que é do tipo Song) encontrado no banco de dados, chame o método Matches</w:t>
-      </w:r>
-      <w:r>
-        <w:t xml:space="preserve"> (que retorna um tipo booleano)</w:t>
-      </w:r>
-      <w:r>
-        <w:t xml:space="preserve"> do mesmo, passando chordSequence como parâmetro.</w:t>
-      </w:r>
-      <w:r>
-        <w:t xml:space="preserve"> Caso o retorno seja verdadeiro, o objeto será adicionado à lista de retorno.</w:t>
-      </w:r>
-    </w:p>
-    <w:p>
-      <w:pPr>
-        <w:pStyle w:val="Ttulo2"/>
-      </w:pPr>
-      <w:bookmarkStart w:id="72" w:name="_Toc260771449"/>
-      <w:r>
-        <w:t>Songer.Presentation</w:t>
-      </w:r>
-      <w:bookmarkEnd w:id="72"/>
-    </w:p>
-    <w:p>
-      <w:pPr>
-        <w:pStyle w:val="Normal-CorpodeTexto"/>
-      </w:pPr>
-      <w:r>
         <w:t>Este é módulo que possui a tela de apresentação ao usuário. Diferente dos anteriores, este módulo não se preocupa em realizar qualquer tipo de processamento, mas utiliza-se (direta ou indiretamente) de todos os outros módulos para receber e apresentar informações para o usuário. A tela é dividida em duas abas, uma para a busca de informações, e a outra para inserção das mesmas.</w:t>
       </w:r>
     </w:p>
@@ -11963,15 +19680,14 @@
       <w:pPr>
         <w:pStyle w:val="Ttulo3"/>
       </w:pPr>
-      <w:bookmarkStart w:id="73" w:name="_Toc260771450"/>
-      <w:r>
-        <w:lastRenderedPageBreak/>
+      <w:bookmarkStart w:id="81" w:name="_Toc260771450"/>
+      <w:r>
         <w:t>Tela</w:t>
       </w:r>
       <w:r>
         <w:t xml:space="preserve"> Inserir</w:t>
       </w:r>
-      <w:bookmarkEnd w:id="73"/>
+      <w:bookmarkEnd w:id="81"/>
     </w:p>
     <w:p>
       <w:pPr>
@@ -12036,8 +19752,8 @@
         <w:pStyle w:val="Legenda"/>
         <w:jc w:val="both"/>
       </w:pPr>
-      <w:bookmarkStart w:id="74" w:name="_Ref260772310"/>
-      <w:bookmarkStart w:id="75" w:name="_Toc260771464"/>
+      <w:bookmarkStart w:id="82" w:name="_Ref260772310"/>
+      <w:bookmarkStart w:id="83" w:name="_Toc260856976"/>
       <w:r>
         <w:t xml:space="preserve">Figura </w:t>
       </w:r>
@@ -12060,17 +19776,18 @@
           <w:t>8</w:t>
         </w:r>
       </w:fldSimple>
-      <w:bookmarkEnd w:id="74"/>
+      <w:bookmarkEnd w:id="82"/>
       <w:r>
         <w:t>: Tela de inserção de nova música</w:t>
       </w:r>
-      <w:bookmarkEnd w:id="75"/>
+      <w:bookmarkEnd w:id="83"/>
     </w:p>
     <w:p>
       <w:pPr>
         <w:pStyle w:val="Normal-CorpodeTexto"/>
       </w:pPr>
       <w:r>
+        <w:lastRenderedPageBreak/>
         <w:t>Esta tela permite ao usuário inserir novas músicas ao banco de dados. Aqui o mesmo deverá informar o nome do artista, o nome da música e o arquivo Wave da mesma. O sistema irá então chamar o método AnalyzeAudio da classe MusicalAnalyzer e, quando terminado o processamento, juntar às outras informações a sequencia de acordes que foi retornada, criar uma instancia da classe Song com estes dados e salvá-lo no banco de dados.</w:t>
       </w:r>
       <w:r>
@@ -12114,15 +19831,14 @@
       <w:pPr>
         <w:pStyle w:val="Ttulo3"/>
       </w:pPr>
-      <w:bookmarkStart w:id="76" w:name="_Toc260771451"/>
-      <w:r>
-        <w:lastRenderedPageBreak/>
+      <w:bookmarkStart w:id="84" w:name="_Toc260771451"/>
+      <w:r>
         <w:t>Tela</w:t>
       </w:r>
       <w:r>
         <w:t xml:space="preserve"> Buscar</w:t>
       </w:r>
-      <w:bookmarkEnd w:id="76"/>
+      <w:bookmarkEnd w:id="84"/>
     </w:p>
     <w:p>
       <w:pPr>
@@ -12188,8 +19904,8 @@
         <w:pStyle w:val="Legenda"/>
         <w:jc w:val="both"/>
       </w:pPr>
-      <w:bookmarkStart w:id="77" w:name="_Ref260772528"/>
-      <w:bookmarkStart w:id="78" w:name="_Toc260771465"/>
+      <w:bookmarkStart w:id="85" w:name="_Ref260772528"/>
+      <w:bookmarkStart w:id="86" w:name="_Toc260856977"/>
       <w:r>
         <w:t xml:space="preserve">Figura </w:t>
       </w:r>
@@ -12212,11 +19928,11 @@
           <w:t>9</w:t>
         </w:r>
       </w:fldSimple>
-      <w:bookmarkEnd w:id="77"/>
+      <w:bookmarkEnd w:id="85"/>
       <w:r>
         <w:t>: Tela de busca de música</w:t>
       </w:r>
-      <w:bookmarkEnd w:id="78"/>
+      <w:bookmarkEnd w:id="86"/>
     </w:p>
     <w:p>
       <w:pPr>
@@ -12259,7 +19975,11 @@
         <w:t>, a</w:t>
       </w:r>
       <w:r>
-        <w:t xml:space="preserve"> tela de busca permite ao usuário escolher entre duas formas de entrada: uma de instrumento (através da entrada de linha, ou microfone) e outra por arquivo Wave. Após a entrada do som, o mesmo será processado, e com a seqüência de acordes retornada, será realizada uma busca no banco de dados pelas músicas que possuam pelo menos parte da seqüência igual, sendo as músicas semelhantes apresentadas na lista inferior.</w:t>
+        <w:t xml:space="preserve"> tela de busca permite ao usuário escolher entre duas formas de entrada: uma de instrumento (através da entrada de linha, ou microfone) e outra por arquivo Wave. Após a entrada do som, o mesmo </w:t>
+      </w:r>
+      <w:r>
+        <w:lastRenderedPageBreak/>
+        <w:t>será processado, e com a seqüência de acordes retornada, será realizada uma busca no banco de dados pelas músicas que possuam pelo menos parte da seqüência igual, sendo as músicas semelhantes apresentadas na lista inferior.</w:t>
       </w:r>
       <w:r>
         <w:t xml:space="preserve"> Além disso, a seqüência de acordes capturada também é apresentada ao usuário.</w:t>
@@ -12269,34 +19989,34 @@
       <w:pPr>
         <w:pStyle w:val="Ttulo1"/>
       </w:pPr>
-      <w:bookmarkStart w:id="79" w:name="_Toc260771452"/>
+      <w:bookmarkStart w:id="87" w:name="_Toc260771452"/>
       <w:r>
         <w:lastRenderedPageBreak/>
         <w:t>Experimentos</w:t>
       </w:r>
-      <w:bookmarkEnd w:id="79"/>
+      <w:bookmarkEnd w:id="87"/>
     </w:p>
     <w:p>
       <w:pPr>
         <w:pStyle w:val="Ttulo1"/>
       </w:pPr>
-      <w:bookmarkStart w:id="80" w:name="_Toc260771453"/>
+      <w:bookmarkStart w:id="88" w:name="_Toc260771453"/>
       <w:r>
         <w:lastRenderedPageBreak/>
         <w:t>Conclusão</w:t>
       </w:r>
-      <w:bookmarkEnd w:id="80"/>
+      <w:bookmarkEnd w:id="88"/>
     </w:p>
     <w:p>
       <w:pPr>
         <w:pStyle w:val="Ttulo1"/>
       </w:pPr>
-      <w:bookmarkStart w:id="81" w:name="_Toc260771454"/>
+      <w:bookmarkStart w:id="89" w:name="_Toc260771454"/>
       <w:r>
         <w:lastRenderedPageBreak/>
         <w:t>Referência Bibliográfica</w:t>
       </w:r>
-      <w:bookmarkEnd w:id="81"/>
+      <w:bookmarkEnd w:id="89"/>
     </w:p>
     <w:p>
       <w:pPr>
@@ -12373,13 +20093,10 @@
         <w:footnoteRef/>
       </w:r>
       <w:r>
-        <w:t xml:space="preserve"> </w:t>
-      </w:r>
-      <w:r>
-        <w:t xml:space="preserve">Em .NET Framework, Namespace é </w:t>
-      </w:r>
-      <w:r>
-        <w:t>uma representação de pacote que pode conter outros namespaces, classes e estruturas.</w:t>
+        <w:t xml:space="preserve"> Do inglês Application Programming Interface, ou Interface de</w:t>
+      </w:r>
+      <w:r>
+        <w:t xml:space="preserve"> Programação de Aplicativo, é o conjunto de métodos e regras que um software fornece para que outros softwares possam fazer uso de suas funcionalidades.</w:t>
       </w:r>
     </w:p>
   </w:footnote>
@@ -12398,6 +20115,28 @@
         <w:t xml:space="preserve"> </w:t>
       </w:r>
       <w:r>
+        <w:t xml:space="preserve">Em .NET Framework, Namespace é </w:t>
+      </w:r>
+      <w:r>
+        <w:t>uma representação de pacote que pode conter outros namespaces, classes e estruturas.</w:t>
+      </w:r>
+    </w:p>
+  </w:footnote>
+  <w:footnote w:id="4">
+    <w:p>
+      <w:pPr>
+        <w:pStyle w:val="Textodenotaderodap"/>
+      </w:pPr>
+      <w:r>
+        <w:rPr>
+          <w:rStyle w:val="Refdenotaderodap"/>
+        </w:rPr>
+        <w:footnoteRef/>
+      </w:r>
+      <w:r>
+        <w:t xml:space="preserve"> </w:t>
+      </w:r>
+      <w:r>
         <w:t xml:space="preserve">Conhecida também como </w:t>
       </w:r>
       <w:r>
@@ -12414,6 +20153,28 @@
       </w:r>
       <w:r>
         <w:t xml:space="preserve"> é o resultado da divisão de um processo em duas ou mais tarefas que executam concorrentemente.</w:t>
+      </w:r>
+    </w:p>
+  </w:footnote>
+  <w:footnote w:id="5">
+    <w:p>
+      <w:pPr>
+        <w:pStyle w:val="Textodenotaderodap"/>
+      </w:pPr>
+      <w:r>
+        <w:rPr>
+          <w:rStyle w:val="Refdenotaderodap"/>
+        </w:rPr>
+        <w:footnoteRef/>
+      </w:r>
+      <w:r>
+        <w:t xml:space="preserve"> </w:t>
+      </w:r>
+      <w:r>
+        <w:t>Do ingles Language-Integrated Query, ou Con</w:t>
+      </w:r>
+      <w:r>
+        <w:t>sulta integrada à linguagem. Permite que sejam realizadas consultas em coleções de objetos, XML ou até mesmo em banco de dados (LINQ to SQL) utilizando a própria linguagem de programação, mas com uma sintaxe semelhante à SQL.</w:t>
       </w:r>
     </w:p>
   </w:footnote>
@@ -12441,7 +20202,7 @@
             <w:rPr>
               <w:noProof/>
             </w:rPr>
-            <w:t>28</w:t>
+            <w:t>32</w:t>
           </w:r>
         </w:fldSimple>
       </w:p>
@@ -12694,6 +20455,119 @@
     </w:lvl>
   </w:abstractNum>
   <w:abstractNum w:abstractNumId="2">
+    <w:nsid w:val="156D3B0E"/>
+    <w:multiLevelType w:val="hybridMultilevel"/>
+    <w:tmpl w:val="70EA2564"/>
+    <w:lvl w:ilvl="0" w:tplc="04160001">
+      <w:start w:val="1"/>
+      <w:numFmt w:val="bullet"/>
+      <w:lvlText w:val=""/>
+      <w:lvlJc w:val="left"/>
+      <w:pPr>
+        <w:ind w:left="1429" w:hanging="360"/>
+      </w:pPr>
+      <w:rPr>
+        <w:rFonts w:ascii="Symbol" w:hAnsi="Symbol" w:hint="default"/>
+      </w:rPr>
+    </w:lvl>
+    <w:lvl w:ilvl="1" w:tplc="04160003" w:tentative="1">
+      <w:start w:val="1"/>
+      <w:numFmt w:val="bullet"/>
+      <w:lvlText w:val="o"/>
+      <w:lvlJc w:val="left"/>
+      <w:pPr>
+        <w:ind w:left="2149" w:hanging="360"/>
+      </w:pPr>
+      <w:rPr>
+        <w:rFonts w:ascii="Courier New" w:hAnsi="Courier New" w:cs="Courier New" w:hint="default"/>
+      </w:rPr>
+    </w:lvl>
+    <w:lvl w:ilvl="2" w:tplc="04160005" w:tentative="1">
+      <w:start w:val="1"/>
+      <w:numFmt w:val="bullet"/>
+      <w:lvlText w:val=""/>
+      <w:lvlJc w:val="left"/>
+      <w:pPr>
+        <w:ind w:left="2869" w:hanging="360"/>
+      </w:pPr>
+      <w:rPr>
+        <w:rFonts w:ascii="Wingdings" w:hAnsi="Wingdings" w:hint="default"/>
+      </w:rPr>
+    </w:lvl>
+    <w:lvl w:ilvl="3" w:tplc="04160001" w:tentative="1">
+      <w:start w:val="1"/>
+      <w:numFmt w:val="bullet"/>
+      <w:lvlText w:val=""/>
+      <w:lvlJc w:val="left"/>
+      <w:pPr>
+        <w:ind w:left="3589" w:hanging="360"/>
+      </w:pPr>
+      <w:rPr>
+        <w:rFonts w:ascii="Symbol" w:hAnsi="Symbol" w:hint="default"/>
+      </w:rPr>
+    </w:lvl>
+    <w:lvl w:ilvl="4" w:tplc="04160003" w:tentative="1">
+      <w:start w:val="1"/>
+      <w:numFmt w:val="bullet"/>
+      <w:lvlText w:val="o"/>
+      <w:lvlJc w:val="left"/>
+      <w:pPr>
+        <w:ind w:left="4309" w:hanging="360"/>
+      </w:pPr>
+      <w:rPr>
+        <w:rFonts w:ascii="Courier New" w:hAnsi="Courier New" w:cs="Courier New" w:hint="default"/>
+      </w:rPr>
+    </w:lvl>
+    <w:lvl w:ilvl="5" w:tplc="04160005" w:tentative="1">
+      <w:start w:val="1"/>
+      <w:numFmt w:val="bullet"/>
+      <w:lvlText w:val=""/>
+      <w:lvlJc w:val="left"/>
+      <w:pPr>
+        <w:ind w:left="5029" w:hanging="360"/>
+      </w:pPr>
+      <w:rPr>
+        <w:rFonts w:ascii="Wingdings" w:hAnsi="Wingdings" w:hint="default"/>
+      </w:rPr>
+    </w:lvl>
+    <w:lvl w:ilvl="6" w:tplc="04160001" w:tentative="1">
+      <w:start w:val="1"/>
+      <w:numFmt w:val="bullet"/>
+      <w:lvlText w:val=""/>
+      <w:lvlJc w:val="left"/>
+      <w:pPr>
+        <w:ind w:left="5749" w:hanging="360"/>
+      </w:pPr>
+      <w:rPr>
+        <w:rFonts w:ascii="Symbol" w:hAnsi="Symbol" w:hint="default"/>
+      </w:rPr>
+    </w:lvl>
+    <w:lvl w:ilvl="7" w:tplc="04160003" w:tentative="1">
+      <w:start w:val="1"/>
+      <w:numFmt w:val="bullet"/>
+      <w:lvlText w:val="o"/>
+      <w:lvlJc w:val="left"/>
+      <w:pPr>
+        <w:ind w:left="6469" w:hanging="360"/>
+      </w:pPr>
+      <w:rPr>
+        <w:rFonts w:ascii="Courier New" w:hAnsi="Courier New" w:cs="Courier New" w:hint="default"/>
+      </w:rPr>
+    </w:lvl>
+    <w:lvl w:ilvl="8" w:tplc="04160005" w:tentative="1">
+      <w:start w:val="1"/>
+      <w:numFmt w:val="bullet"/>
+      <w:lvlText w:val=""/>
+      <w:lvlJc w:val="left"/>
+      <w:pPr>
+        <w:ind w:left="7189" w:hanging="360"/>
+      </w:pPr>
+      <w:rPr>
+        <w:rFonts w:ascii="Wingdings" w:hAnsi="Wingdings" w:hint="default"/>
+      </w:rPr>
+    </w:lvl>
+  </w:abstractNum>
+  <w:abstractNum w:abstractNumId="3">
     <w:nsid w:val="2AB1102A"/>
     <w:multiLevelType w:val="hybridMultilevel"/>
     <w:tmpl w:val="252A1EC0"/>
@@ -12782,7 +20656,7 @@
       </w:pPr>
     </w:lvl>
   </w:abstractNum>
-  <w:abstractNum w:abstractNumId="3">
+  <w:abstractNum w:abstractNumId="4">
     <w:nsid w:val="376605C0"/>
     <w:multiLevelType w:val="multilevel"/>
     <w:tmpl w:val="76700434"/>
@@ -12928,7 +20802,7 @@
       </w:pPr>
     </w:lvl>
   </w:abstractNum>
-  <w:abstractNum w:abstractNumId="4">
+  <w:abstractNum w:abstractNumId="5">
     <w:nsid w:val="57EE10E0"/>
     <w:multiLevelType w:val="hybridMultilevel"/>
     <w:tmpl w:val="04D83CB2"/>
@@ -13021,16 +20895,19 @@
     <w:abstractNumId w:val="1"/>
   </w:num>
   <w:num w:numId="2">
-    <w:abstractNumId w:val="2"/>
+    <w:abstractNumId w:val="3"/>
   </w:num>
   <w:num w:numId="3">
-    <w:abstractNumId w:val="3"/>
+    <w:abstractNumId w:val="4"/>
   </w:num>
   <w:num w:numId="4">
-    <w:abstractNumId w:val="4"/>
+    <w:abstractNumId w:val="5"/>
   </w:num>
   <w:num w:numId="5">
     <w:abstractNumId w:val="0"/>
+  </w:num>
+  <w:num w:numId="6">
+    <w:abstractNumId w:val="2"/>
   </w:num>
 </w:numbering>
 </file>
@@ -13285,7 +21162,6 @@
   <w:style w:type="character" w:default="1" w:styleId="Fontepargpadro">
     <w:name w:val="Default Paragraph Font"/>
     <w:uiPriority w:val="1"/>
-    <w:semiHidden/>
     <w:unhideWhenUsed/>
   </w:style>
   <w:style w:type="table" w:default="1" w:styleId="Tabelanormal">
@@ -14116,7 +21992,7 @@
 </file>
 
 <file path=customXml/itemProps1.xml><?xml version="1.0" encoding="utf-8"?>
-<ds:datastoreItem xmlns:ds="http://schemas.openxmlformats.org/officeDocument/2006/customXml" ds:itemID="{D035FB36-9D56-4F39-8DC8-59C974C726B5}">
+<ds:datastoreItem xmlns:ds="http://schemas.openxmlformats.org/officeDocument/2006/customXml" ds:itemID="{96FE2993-4E74-4093-BBE1-E3F8B87070F1}">
   <ds:schemaRefs>
     <ds:schemaRef ds:uri="http://schemas.openxmlformats.org/officeDocument/2006/bibliography"/>
   </ds:schemaRefs>

--- a/Songer/Documentos/Monografia.docx
+++ b/Songer/Documentos/Monografia.docx
@@ -4122,7 +4122,7 @@
       <w:r>
         <w:fldChar w:fldCharType="separate"/>
       </w:r>
-      <w:hyperlink w:anchor="_Toc260856967" w:history="1">
+      <w:hyperlink w:anchor="_Toc260862897" w:history="1">
         <w:r>
           <w:rPr>
             <w:rStyle w:val="Hyperlink"/>
@@ -4157,7 +4157,7 @@
             <w:noProof/>
             <w:webHidden/>
           </w:rPr>
-          <w:instrText xml:space="preserve"> PAGEREF _Toc260856967 \h </w:instrText>
+          <w:instrText xml:space="preserve"> PAGEREF _Toc260862897 \h </w:instrText>
         </w:r>
         <w:r>
           <w:rPr>
@@ -4201,7 +4201,7 @@
           <w:lang w:eastAsia="pt-BR"/>
         </w:rPr>
       </w:pPr>
-      <w:hyperlink w:anchor="_Toc260856968" w:history="1">
+      <w:hyperlink w:anchor="_Toc260862898" w:history="1">
         <w:r>
           <w:rPr>
             <w:rStyle w:val="Hyperlink"/>
@@ -4215,7 +4215,7 @@
             <w:noProof/>
           </w:rPr>
           <w:noBreakHyphen/>
-          <w:t>2: Exemplo do menu Generate Method Stub que permite adicionar métodos ainda não implementados a uma classe.</w:t>
+          <w:t>2: Exemplo do menu Generate Method Stub</w:t>
         </w:r>
         <w:r>
           <w:rPr>
@@ -4236,7 +4236,7 @@
             <w:noProof/>
             <w:webHidden/>
           </w:rPr>
-          <w:instrText xml:space="preserve"> PAGEREF _Toc260856968 \h </w:instrText>
+          <w:instrText xml:space="preserve"> PAGEREF _Toc260862898 \h </w:instrText>
         </w:r>
         <w:r>
           <w:rPr>
@@ -4280,7 +4280,7 @@
           <w:lang w:eastAsia="pt-BR"/>
         </w:rPr>
       </w:pPr>
-      <w:hyperlink w:anchor="_Toc260856969" w:history="1">
+      <w:hyperlink w:anchor="_Toc260862899" w:history="1">
         <w:r>
           <w:rPr>
             <w:rStyle w:val="Hyperlink"/>
@@ -4315,7 +4315,7 @@
             <w:noProof/>
             <w:webHidden/>
           </w:rPr>
-          <w:instrText xml:space="preserve"> PAGEREF _Toc260856969 \h </w:instrText>
+          <w:instrText xml:space="preserve"> PAGEREF _Toc260862899 \h </w:instrText>
         </w:r>
         <w:r>
           <w:rPr>
@@ -4359,7 +4359,7 @@
           <w:lang w:eastAsia="pt-BR"/>
         </w:rPr>
       </w:pPr>
-      <w:hyperlink w:anchor="_Toc260856970" w:history="1">
+      <w:hyperlink w:anchor="_Toc260862900" w:history="1">
         <w:r>
           <w:rPr>
             <w:rStyle w:val="Hyperlink"/>
@@ -4394,7 +4394,7 @@
             <w:noProof/>
             <w:webHidden/>
           </w:rPr>
-          <w:instrText xml:space="preserve"> PAGEREF _Toc260856970 \h </w:instrText>
+          <w:instrText xml:space="preserve"> PAGEREF _Toc260862900 \h </w:instrText>
         </w:r>
         <w:r>
           <w:rPr>
@@ -4438,7 +4438,7 @@
           <w:lang w:eastAsia="pt-BR"/>
         </w:rPr>
       </w:pPr>
-      <w:hyperlink w:anchor="_Toc260856971" w:history="1">
+      <w:hyperlink w:anchor="_Toc260862901" w:history="1">
         <w:r>
           <w:rPr>
             <w:rStyle w:val="Hyperlink"/>
@@ -4473,7 +4473,7 @@
             <w:noProof/>
             <w:webHidden/>
           </w:rPr>
-          <w:instrText xml:space="preserve"> PAGEREF _Toc260856971 \h </w:instrText>
+          <w:instrText xml:space="preserve"> PAGEREF _Toc260862901 \h </w:instrText>
         </w:r>
         <w:r>
           <w:rPr>
@@ -4517,7 +4517,7 @@
           <w:lang w:eastAsia="pt-BR"/>
         </w:rPr>
       </w:pPr>
-      <w:hyperlink w:anchor="_Toc260856972" w:history="1">
+      <w:hyperlink w:anchor="_Toc260862902" w:history="1">
         <w:r>
           <w:rPr>
             <w:rStyle w:val="Hyperlink"/>
@@ -4552,7 +4552,7 @@
             <w:noProof/>
             <w:webHidden/>
           </w:rPr>
-          <w:instrText xml:space="preserve"> PAGEREF _Toc260856972 \h </w:instrText>
+          <w:instrText xml:space="preserve"> PAGEREF _Toc260862902 \h </w:instrText>
         </w:r>
         <w:r>
           <w:rPr>
@@ -4596,7 +4596,7 @@
           <w:lang w:eastAsia="pt-BR"/>
         </w:rPr>
       </w:pPr>
-      <w:hyperlink w:anchor="_Toc260856973" w:history="1">
+      <w:hyperlink w:anchor="_Toc260862903" w:history="1">
         <w:r>
           <w:rPr>
             <w:rStyle w:val="Hyperlink"/>
@@ -4631,7 +4631,7 @@
             <w:noProof/>
             <w:webHidden/>
           </w:rPr>
-          <w:instrText xml:space="preserve"> PAGEREF _Toc260856973 \h </w:instrText>
+          <w:instrText xml:space="preserve"> PAGEREF _Toc260862903 \h </w:instrText>
         </w:r>
         <w:r>
           <w:rPr>
@@ -4675,7 +4675,7 @@
           <w:lang w:eastAsia="pt-BR"/>
         </w:rPr>
       </w:pPr>
-      <w:hyperlink w:anchor="_Toc260856974" w:history="1">
+      <w:hyperlink w:anchor="_Toc260862904" w:history="1">
         <w:r>
           <w:rPr>
             <w:rStyle w:val="Hyperlink"/>
@@ -4710,7 +4710,7 @@
             <w:noProof/>
             <w:webHidden/>
           </w:rPr>
-          <w:instrText xml:space="preserve"> PAGEREF _Toc260856974 \h </w:instrText>
+          <w:instrText xml:space="preserve"> PAGEREF _Toc260862904 \h </w:instrText>
         </w:r>
         <w:r>
           <w:rPr>
@@ -4754,7 +4754,7 @@
           <w:lang w:eastAsia="pt-BR"/>
         </w:rPr>
       </w:pPr>
-      <w:hyperlink w:anchor="_Toc260856975" w:history="1">
+      <w:hyperlink w:anchor="_Toc260862905" w:history="1">
         <w:r>
           <w:rPr>
             <w:rStyle w:val="Hyperlink"/>
@@ -4789,7 +4789,7 @@
             <w:noProof/>
             <w:webHidden/>
           </w:rPr>
-          <w:instrText xml:space="preserve"> PAGEREF _Toc260856975 \h </w:instrText>
+          <w:instrText xml:space="preserve"> PAGEREF _Toc260862905 \h </w:instrText>
         </w:r>
         <w:r>
           <w:rPr>
@@ -4809,7 +4809,7 @@
             <w:noProof/>
             <w:webHidden/>
           </w:rPr>
-          <w:t>29</w:t>
+          <w:t>33</w:t>
         </w:r>
         <w:r>
           <w:rPr>
@@ -4833,7 +4833,7 @@
           <w:lang w:eastAsia="pt-BR"/>
         </w:rPr>
       </w:pPr>
-      <w:hyperlink w:anchor="_Toc260856976" w:history="1">
+      <w:hyperlink w:anchor="_Toc260862906" w:history="1">
         <w:r>
           <w:rPr>
             <w:rStyle w:val="Hyperlink"/>
@@ -4868,7 +4868,7 @@
             <w:noProof/>
             <w:webHidden/>
           </w:rPr>
-          <w:instrText xml:space="preserve"> PAGEREF _Toc260856976 \h </w:instrText>
+          <w:instrText xml:space="preserve"> PAGEREF _Toc260862906 \h </w:instrText>
         </w:r>
         <w:r>
           <w:rPr>
@@ -4888,7 +4888,7 @@
             <w:noProof/>
             <w:webHidden/>
           </w:rPr>
-          <w:t>32</w:t>
+          <w:t>35</w:t>
         </w:r>
         <w:r>
           <w:rPr>
@@ -4912,7 +4912,7 @@
           <w:lang w:eastAsia="pt-BR"/>
         </w:rPr>
       </w:pPr>
-      <w:hyperlink w:anchor="_Toc260856977" w:history="1">
+      <w:hyperlink w:anchor="_Toc260862907" w:history="1">
         <w:r>
           <w:rPr>
             <w:rStyle w:val="Hyperlink"/>
@@ -4947,7 +4947,7 @@
             <w:noProof/>
             <w:webHidden/>
           </w:rPr>
-          <w:instrText xml:space="preserve"> PAGEREF _Toc260856977 \h </w:instrText>
+          <w:instrText xml:space="preserve"> PAGEREF _Toc260862907 \h </w:instrText>
         </w:r>
         <w:r>
           <w:rPr>
@@ -4967,7 +4967,7 @@
             <w:noProof/>
             <w:webHidden/>
           </w:rPr>
-          <w:t>33</w:t>
+          <w:t>36</w:t>
         </w:r>
         <w:r>
           <w:rPr>
@@ -5014,7 +5014,7 @@
       <w:r>
         <w:fldChar w:fldCharType="separate"/>
       </w:r>
-      <w:hyperlink w:anchor="_Toc260859341" w:history="1">
+      <w:hyperlink w:anchor="_Toc260862991" w:history="1">
         <w:r>
           <w:rPr>
             <w:rStyle w:val="Hyperlink"/>
@@ -5049,7 +5049,7 @@
             <w:noProof/>
             <w:webHidden/>
           </w:rPr>
-          <w:instrText xml:space="preserve"> PAGEREF _Toc260859341 \h </w:instrText>
+          <w:instrText xml:space="preserve"> PAGEREF _Toc260862991 \h </w:instrText>
         </w:r>
         <w:r>
           <w:rPr>
@@ -5093,7 +5093,7 @@
           <w:lang w:eastAsia="pt-BR"/>
         </w:rPr>
       </w:pPr>
-      <w:hyperlink w:anchor="_Toc260859342" w:history="1">
+      <w:hyperlink w:anchor="_Toc260862992" w:history="1">
         <w:r>
           <w:rPr>
             <w:rStyle w:val="Hyperlink"/>
@@ -5128,7 +5128,7 @@
             <w:noProof/>
             <w:webHidden/>
           </w:rPr>
-          <w:instrText xml:space="preserve"> PAGEREF _Toc260859342 \h </w:instrText>
+          <w:instrText xml:space="preserve"> PAGEREF _Toc260862992 \h </w:instrText>
         </w:r>
         <w:r>
           <w:rPr>
@@ -5172,7 +5172,7 @@
           <w:lang w:eastAsia="pt-BR"/>
         </w:rPr>
       </w:pPr>
-      <w:hyperlink w:anchor="_Toc260859343" w:history="1">
+      <w:hyperlink w:anchor="_Toc260862993" w:history="1">
         <w:r>
           <w:rPr>
             <w:rStyle w:val="Hyperlink"/>
@@ -5207,7 +5207,7 @@
             <w:noProof/>
             <w:webHidden/>
           </w:rPr>
-          <w:instrText xml:space="preserve"> PAGEREF _Toc260859343 \h </w:instrText>
+          <w:instrText xml:space="preserve"> PAGEREF _Toc260862993 \h </w:instrText>
         </w:r>
         <w:r>
           <w:rPr>
@@ -5251,7 +5251,7 @@
           <w:lang w:eastAsia="pt-BR"/>
         </w:rPr>
       </w:pPr>
-      <w:hyperlink w:anchor="_Toc260859344" w:history="1">
+      <w:hyperlink w:anchor="_Toc260862994" w:history="1">
         <w:r>
           <w:rPr>
             <w:rStyle w:val="Hyperlink"/>
@@ -5286,7 +5286,7 @@
             <w:noProof/>
             <w:webHidden/>
           </w:rPr>
-          <w:instrText xml:space="preserve"> PAGEREF _Toc260859344 \h </w:instrText>
+          <w:instrText xml:space="preserve"> PAGEREF _Toc260862994 \h </w:instrText>
         </w:r>
         <w:r>
           <w:rPr>
@@ -5330,7 +5330,7 @@
           <w:lang w:eastAsia="pt-BR"/>
         </w:rPr>
       </w:pPr>
-      <w:hyperlink w:anchor="_Toc260859345" w:history="1">
+      <w:hyperlink w:anchor="_Toc260862995" w:history="1">
         <w:r>
           <w:rPr>
             <w:rStyle w:val="Hyperlink"/>
@@ -5365,7 +5365,7 @@
             <w:noProof/>
             <w:webHidden/>
           </w:rPr>
-          <w:instrText xml:space="preserve"> PAGEREF _Toc260859345 \h </w:instrText>
+          <w:instrText xml:space="preserve"> PAGEREF _Toc260862995 \h </w:instrText>
         </w:r>
         <w:r>
           <w:rPr>
@@ -5409,7 +5409,7 @@
           <w:lang w:eastAsia="pt-BR"/>
         </w:rPr>
       </w:pPr>
-      <w:hyperlink w:anchor="_Toc260859346" w:history="1">
+      <w:hyperlink w:anchor="_Toc260862996" w:history="1">
         <w:r>
           <w:rPr>
             <w:rStyle w:val="Hyperlink"/>
@@ -5423,7 +5423,7 @@
             <w:noProof/>
           </w:rPr>
           <w:noBreakHyphen/>
-          <w:t>5: Código-fonte do método Song.Matches</w:t>
+          <w:t>5: Código-fonte do método MusicalAnalyzer.GetChordBeingPlayed</w:t>
         </w:r>
         <w:r>
           <w:rPr>
@@ -5444,7 +5444,7 @@
             <w:noProof/>
             <w:webHidden/>
           </w:rPr>
-          <w:instrText xml:space="preserve"> PAGEREF _Toc260859346 \h </w:instrText>
+          <w:instrText xml:space="preserve"> PAGEREF _Toc260862996 \h </w:instrText>
         </w:r>
         <w:r>
           <w:rPr>
@@ -5488,7 +5488,7 @@
           <w:lang w:eastAsia="pt-BR"/>
         </w:rPr>
       </w:pPr>
-      <w:hyperlink w:anchor="_Toc260859347" w:history="1">
+      <w:hyperlink w:anchor="_Toc260862997" w:history="1">
         <w:r>
           <w:rPr>
             <w:rStyle w:val="Hyperlink"/>
@@ -5502,7 +5502,7 @@
             <w:noProof/>
           </w:rPr>
           <w:noBreakHyphen/>
-          <w:t>6: Código-fonte dos métodos SongStore.Add e SongStore.Delete</w:t>
+          <w:t>6: Código-fonte do método MusicalAnalyzer.FindBestChord</w:t>
         </w:r>
         <w:r>
           <w:rPr>
@@ -5523,7 +5523,7 @@
             <w:noProof/>
             <w:webHidden/>
           </w:rPr>
-          <w:instrText xml:space="preserve"> PAGEREF _Toc260859347 \h </w:instrText>
+          <w:instrText xml:space="preserve"> PAGEREF _Toc260862997 \h </w:instrText>
         </w:r>
         <w:r>
           <w:rPr>
@@ -5543,7 +5543,7 @@
             <w:noProof/>
             <w:webHidden/>
           </w:rPr>
-          <w:t>32</w:t>
+          <w:t>31</w:t>
         </w:r>
         <w:r>
           <w:rPr>
@@ -5567,7 +5567,7 @@
           <w:lang w:eastAsia="pt-BR"/>
         </w:rPr>
       </w:pPr>
-      <w:hyperlink w:anchor="_Toc260859348" w:history="1">
+      <w:hyperlink w:anchor="_Toc260862998" w:history="1">
         <w:r>
           <w:rPr>
             <w:rStyle w:val="Hyperlink"/>
@@ -5581,7 +5581,7 @@
             <w:noProof/>
           </w:rPr>
           <w:noBreakHyphen/>
-          <w:t>7: Código-fonte do método SongStore.Search</w:t>
+          <w:t>7: Código-fonte do método MusicalAnalyzer.ProcessChordsSequence</w:t>
         </w:r>
         <w:r>
           <w:rPr>
@@ -5602,7 +5602,7 @@
             <w:noProof/>
             <w:webHidden/>
           </w:rPr>
-          <w:instrText xml:space="preserve"> PAGEREF _Toc260859348 \h </w:instrText>
+          <w:instrText xml:space="preserve"> PAGEREF _Toc260862998 \h </w:instrText>
         </w:r>
         <w:r>
           <w:rPr>
@@ -5623,6 +5623,243 @@
             <w:webHidden/>
           </w:rPr>
           <w:t>32</w:t>
+        </w:r>
+        <w:r>
+          <w:rPr>
+            <w:noProof/>
+            <w:webHidden/>
+          </w:rPr>
+          <w:fldChar w:fldCharType="end"/>
+        </w:r>
+      </w:hyperlink>
+    </w:p>
+    <w:p>
+      <w:pPr>
+        <w:pStyle w:val="ndicedeilustraes"/>
+        <w:tabs>
+          <w:tab w:val="right" w:leader="dot" w:pos="9061"/>
+        </w:tabs>
+        <w:rPr>
+          <w:rFonts w:asciiTheme="minorHAnsi" w:eastAsiaTheme="minorEastAsia" w:hAnsiTheme="minorHAnsi" w:cstheme="minorBidi"/>
+          <w:noProof/>
+          <w:sz w:val="22"/>
+          <w:lang w:eastAsia="pt-BR"/>
+        </w:rPr>
+      </w:pPr>
+      <w:hyperlink w:anchor="_Toc260862999" w:history="1">
+        <w:r>
+          <w:rPr>
+            <w:rStyle w:val="Hyperlink"/>
+            <w:noProof/>
+          </w:rPr>
+          <w:t>Quadro 5</w:t>
+        </w:r>
+        <w:r>
+          <w:rPr>
+            <w:rStyle w:val="Hyperlink"/>
+            <w:noProof/>
+          </w:rPr>
+          <w:noBreakHyphen/>
+          <w:t>8: Código-fonte do método Song.Matches</w:t>
+        </w:r>
+        <w:r>
+          <w:rPr>
+            <w:noProof/>
+            <w:webHidden/>
+          </w:rPr>
+          <w:tab/>
+        </w:r>
+        <w:r>
+          <w:rPr>
+            <w:noProof/>
+            <w:webHidden/>
+          </w:rPr>
+          <w:fldChar w:fldCharType="begin"/>
+        </w:r>
+        <w:r>
+          <w:rPr>
+            <w:noProof/>
+            <w:webHidden/>
+          </w:rPr>
+          <w:instrText xml:space="preserve"> PAGEREF _Toc260862999 \h </w:instrText>
+        </w:r>
+        <w:r>
+          <w:rPr>
+            <w:noProof/>
+            <w:webHidden/>
+          </w:rPr>
+        </w:r>
+        <w:r>
+          <w:rPr>
+            <w:noProof/>
+            <w:webHidden/>
+          </w:rPr>
+          <w:fldChar w:fldCharType="separate"/>
+        </w:r>
+        <w:r>
+          <w:rPr>
+            <w:noProof/>
+            <w:webHidden/>
+          </w:rPr>
+          <w:t>33</w:t>
+        </w:r>
+        <w:r>
+          <w:rPr>
+            <w:noProof/>
+            <w:webHidden/>
+          </w:rPr>
+          <w:fldChar w:fldCharType="end"/>
+        </w:r>
+      </w:hyperlink>
+    </w:p>
+    <w:p>
+      <w:pPr>
+        <w:pStyle w:val="ndicedeilustraes"/>
+        <w:tabs>
+          <w:tab w:val="right" w:leader="dot" w:pos="9061"/>
+        </w:tabs>
+        <w:rPr>
+          <w:rFonts w:asciiTheme="minorHAnsi" w:eastAsiaTheme="minorEastAsia" w:hAnsiTheme="minorHAnsi" w:cstheme="minorBidi"/>
+          <w:noProof/>
+          <w:sz w:val="22"/>
+          <w:lang w:eastAsia="pt-BR"/>
+        </w:rPr>
+      </w:pPr>
+      <w:hyperlink w:anchor="_Toc260863000" w:history="1">
+        <w:r>
+          <w:rPr>
+            <w:rStyle w:val="Hyperlink"/>
+            <w:noProof/>
+          </w:rPr>
+          <w:t>Quadro 5</w:t>
+        </w:r>
+        <w:r>
+          <w:rPr>
+            <w:rStyle w:val="Hyperlink"/>
+            <w:noProof/>
+          </w:rPr>
+          <w:noBreakHyphen/>
+          <w:t>9: Código-fonte dos métodos SongStore.Add e SongStore.Delete</w:t>
+        </w:r>
+        <w:r>
+          <w:rPr>
+            <w:noProof/>
+            <w:webHidden/>
+          </w:rPr>
+          <w:tab/>
+        </w:r>
+        <w:r>
+          <w:rPr>
+            <w:noProof/>
+            <w:webHidden/>
+          </w:rPr>
+          <w:fldChar w:fldCharType="begin"/>
+        </w:r>
+        <w:r>
+          <w:rPr>
+            <w:noProof/>
+            <w:webHidden/>
+          </w:rPr>
+          <w:instrText xml:space="preserve"> PAGEREF _Toc260863000 \h </w:instrText>
+        </w:r>
+        <w:r>
+          <w:rPr>
+            <w:noProof/>
+            <w:webHidden/>
+          </w:rPr>
+        </w:r>
+        <w:r>
+          <w:rPr>
+            <w:noProof/>
+            <w:webHidden/>
+          </w:rPr>
+          <w:fldChar w:fldCharType="separate"/>
+        </w:r>
+        <w:r>
+          <w:rPr>
+            <w:noProof/>
+            <w:webHidden/>
+          </w:rPr>
+          <w:t>34</w:t>
+        </w:r>
+        <w:r>
+          <w:rPr>
+            <w:noProof/>
+            <w:webHidden/>
+          </w:rPr>
+          <w:fldChar w:fldCharType="end"/>
+        </w:r>
+      </w:hyperlink>
+    </w:p>
+    <w:p>
+      <w:pPr>
+        <w:pStyle w:val="ndicedeilustraes"/>
+        <w:tabs>
+          <w:tab w:val="right" w:leader="dot" w:pos="9061"/>
+        </w:tabs>
+        <w:rPr>
+          <w:rFonts w:asciiTheme="minorHAnsi" w:eastAsiaTheme="minorEastAsia" w:hAnsiTheme="minorHAnsi" w:cstheme="minorBidi"/>
+          <w:noProof/>
+          <w:sz w:val="22"/>
+          <w:lang w:eastAsia="pt-BR"/>
+        </w:rPr>
+      </w:pPr>
+      <w:hyperlink w:anchor="_Toc260863001" w:history="1">
+        <w:r>
+          <w:rPr>
+            <w:rStyle w:val="Hyperlink"/>
+            <w:noProof/>
+          </w:rPr>
+          <w:t>Quadro 5</w:t>
+        </w:r>
+        <w:r>
+          <w:rPr>
+            <w:rStyle w:val="Hyperlink"/>
+            <w:noProof/>
+          </w:rPr>
+          <w:noBreakHyphen/>
+          <w:t>10: Código-fonte do método SongStore.Search</w:t>
+        </w:r>
+        <w:r>
+          <w:rPr>
+            <w:noProof/>
+            <w:webHidden/>
+          </w:rPr>
+          <w:tab/>
+        </w:r>
+        <w:r>
+          <w:rPr>
+            <w:noProof/>
+            <w:webHidden/>
+          </w:rPr>
+          <w:fldChar w:fldCharType="begin"/>
+        </w:r>
+        <w:r>
+          <w:rPr>
+            <w:noProof/>
+            <w:webHidden/>
+          </w:rPr>
+          <w:instrText xml:space="preserve"> PAGEREF _Toc260863001 \h </w:instrText>
+        </w:r>
+        <w:r>
+          <w:rPr>
+            <w:noProof/>
+            <w:webHidden/>
+          </w:rPr>
+        </w:r>
+        <w:r>
+          <w:rPr>
+            <w:noProof/>
+            <w:webHidden/>
+          </w:rPr>
+          <w:fldChar w:fldCharType="separate"/>
+        </w:r>
+        <w:r>
+          <w:rPr>
+            <w:noProof/>
+            <w:webHidden/>
+          </w:rPr>
+          <w:t>34</w:t>
         </w:r>
         <w:r>
           <w:rPr>
@@ -6133,7 +6370,7 @@
         <w:pStyle w:val="Legenda"/>
       </w:pPr>
       <w:bookmarkStart w:id="13" w:name="_Ref260748583"/>
-      <w:bookmarkStart w:id="14" w:name="_Toc260856967"/>
+      <w:bookmarkStart w:id="14" w:name="_Toc260862897"/>
       <w:r>
         <w:t xml:space="preserve">Figura </w:t>
       </w:r>
@@ -6415,7 +6652,7 @@
         <w:pStyle w:val="Legenda"/>
       </w:pPr>
       <w:bookmarkStart w:id="19" w:name="_Ref260748517"/>
-      <w:bookmarkStart w:id="20" w:name="_Toc260856968"/>
+      <w:bookmarkStart w:id="20" w:name="_Toc260862898"/>
       <w:r>
         <w:t xml:space="preserve">Figura </w:t>
       </w:r>
@@ -6894,7 +7131,7 @@
       </w:pPr>
       <w:bookmarkStart w:id="21" w:name="_Ref260748448"/>
       <w:bookmarkStart w:id="22" w:name="_Ref260748530"/>
-      <w:bookmarkStart w:id="23" w:name="_Toc260859341"/>
+      <w:bookmarkStart w:id="23" w:name="_Toc260862991"/>
       <w:r>
         <w:t xml:space="preserve">Quadro </w:t>
       </w:r>
@@ -7201,7 +7438,7 @@
         <w:pStyle w:val="Legenda"/>
       </w:pPr>
       <w:bookmarkStart w:id="28" w:name="_Ref260748617"/>
-      <w:bookmarkStart w:id="29" w:name="_Toc260856969"/>
+      <w:bookmarkStart w:id="29" w:name="_Toc260862899"/>
       <w:r>
         <w:t xml:space="preserve">Figura </w:t>
       </w:r>
@@ -7372,7 +7609,7 @@
         <w:pStyle w:val="Legenda"/>
       </w:pPr>
       <w:bookmarkStart w:id="31" w:name="_Ref260748635"/>
-      <w:bookmarkStart w:id="32" w:name="_Toc260856970"/>
+      <w:bookmarkStart w:id="32" w:name="_Toc260862900"/>
       <w:r>
         <w:t xml:space="preserve">Figura </w:t>
       </w:r>
@@ -8357,7 +8594,7 @@
         <w:pStyle w:val="Legenda"/>
       </w:pPr>
       <w:bookmarkStart w:id="34" w:name="_Ref260748659"/>
-      <w:bookmarkStart w:id="35" w:name="_Toc260859342"/>
+      <w:bookmarkStart w:id="35" w:name="_Toc260862992"/>
       <w:r>
         <w:t xml:space="preserve">Quadro </w:t>
       </w:r>
@@ -8468,7 +8705,7 @@
         <w:pStyle w:val="Legenda"/>
       </w:pPr>
       <w:bookmarkStart w:id="37" w:name="_Ref260748721"/>
-      <w:bookmarkStart w:id="38" w:name="_Toc260856971"/>
+      <w:bookmarkStart w:id="38" w:name="_Toc260862901"/>
       <w:r>
         <w:t xml:space="preserve">Figura </w:t>
       </w:r>
@@ -8704,7 +8941,7 @@
         <w:pStyle w:val="Legenda"/>
       </w:pPr>
       <w:bookmarkStart w:id="40" w:name="_Ref260748737"/>
-      <w:bookmarkStart w:id="41" w:name="_Toc260856972"/>
+      <w:bookmarkStart w:id="41" w:name="_Toc260862902"/>
       <w:r>
         <w:t xml:space="preserve">Figura </w:t>
       </w:r>
@@ -9180,7 +9417,7 @@
         <w:pStyle w:val="Legenda"/>
       </w:pPr>
       <w:bookmarkStart w:id="47" w:name="_Ref260748752"/>
-      <w:bookmarkStart w:id="48" w:name="_Toc260856973"/>
+      <w:bookmarkStart w:id="48" w:name="_Toc260862903"/>
       <w:r>
         <w:t xml:space="preserve">Figura </w:t>
       </w:r>
@@ -9371,7 +9608,7 @@
           <wp:inline distT="0" distB="0" distL="0" distR="0">
             <wp:extent cx="5760085" cy="4720941"/>
             <wp:effectExtent l="19050" t="0" r="0" b="0"/>
-            <wp:docPr id="6" name="Imagem 4"/>
+            <wp:docPr id="2" name="Imagem 1"/>
             <wp:cNvGraphicFramePr>
               <a:graphicFrameLocks xmlns:a="http://schemas.openxmlformats.org/drawingml/2006/main" noChangeAspect="1"/>
             </wp:cNvGraphicFramePr>
@@ -9379,7 +9616,7 @@
               <a:graphicData uri="http://schemas.openxmlformats.org/drawingml/2006/picture">
                 <pic:pic xmlns:pic="http://schemas.openxmlformats.org/drawingml/2006/picture">
                   <pic:nvPicPr>
-                    <pic:cNvPr id="0" name="Picture 4"/>
+                    <pic:cNvPr id="0" name="Picture 1"/>
                     <pic:cNvPicPr>
                       <a:picLocks noChangeAspect="1" noChangeArrowheads="1"/>
                     </pic:cNvPicPr>
@@ -9419,7 +9656,7 @@
         <w:pStyle w:val="Legenda"/>
       </w:pPr>
       <w:bookmarkStart w:id="52" w:name="_Ref260748769"/>
-      <w:bookmarkStart w:id="53" w:name="_Toc260856974"/>
+      <w:bookmarkStart w:id="53" w:name="_Toc260862904"/>
       <w:r>
         <w:t xml:space="preserve">Figura </w:t>
       </w:r>
@@ -10150,6 +10387,7 @@
                 <w:sz w:val="20"/>
                 <w:szCs w:val="20"/>
               </w:rPr>
+              <w:lastRenderedPageBreak/>
               <w:t xml:space="preserve">     </w:t>
             </w:r>
             <w:r>
@@ -10207,7 +10445,6 @@
                 <w:sz w:val="20"/>
                 <w:szCs w:val="20"/>
               </w:rPr>
-              <w:lastRenderedPageBreak/>
               <w:t>}</w:t>
             </w:r>
           </w:p>
@@ -10219,7 +10456,7 @@
         <w:pStyle w:val="Legenda"/>
       </w:pPr>
       <w:bookmarkStart w:id="58" w:name="_Ref260748474"/>
-      <w:bookmarkStart w:id="59" w:name="_Toc260859343"/>
+      <w:bookmarkStart w:id="59" w:name="_Toc260862993"/>
       <w:r>
         <w:lastRenderedPageBreak/>
         <w:t xml:space="preserve">Quadro </w:t>
@@ -11261,7 +11498,7 @@
         <w:pStyle w:val="Legenda"/>
       </w:pPr>
       <w:bookmarkStart w:id="62" w:name="_Ref260856864"/>
-      <w:bookmarkStart w:id="63" w:name="_Toc260859344"/>
+      <w:bookmarkStart w:id="63" w:name="_Toc260862994"/>
       <w:r>
         <w:t xml:space="preserve">Quadro </w:t>
       </w:r>
@@ -11392,6 +11629,7 @@
                 <w:szCs w:val="20"/>
                 <w:lang w:val="en-US" w:eastAsia="pt-BR"/>
               </w:rPr>
+              <w:lastRenderedPageBreak/>
               <w:t>private</w:t>
             </w:r>
             <w:r>
@@ -11492,7 +11730,6 @@
                 <w:szCs w:val="20"/>
                 <w:lang w:val="en-US" w:eastAsia="pt-BR"/>
               </w:rPr>
-              <w:lastRenderedPageBreak/>
               <w:t xml:space="preserve">                                                        </w:t>
             </w:r>
             <w:r>
@@ -13819,6 +14056,7 @@
                 <w:szCs w:val="20"/>
                 <w:lang w:val="en-US" w:eastAsia="pt-BR"/>
               </w:rPr>
+              <w:lastRenderedPageBreak/>
               <w:t xml:space="preserve">        </w:t>
             </w:r>
             <w:r>
@@ -13911,7 +14149,6 @@
                 <w:szCs w:val="20"/>
                 <w:lang w:eastAsia="pt-BR"/>
               </w:rPr>
-              <w:lastRenderedPageBreak/>
               <w:t xml:space="preserve">    </w:t>
             </w:r>
             <w:r>
@@ -14012,8 +14249,8 @@
       <w:pPr>
         <w:pStyle w:val="Legenda"/>
       </w:pPr>
-      <w:bookmarkStart w:id="64" w:name="_Toc260859345"/>
-      <w:bookmarkStart w:id="65" w:name="_Ref260859469"/>
+      <w:bookmarkStart w:id="64" w:name="_Ref260859469"/>
+      <w:bookmarkStart w:id="65" w:name="_Toc260862995"/>
       <w:r>
         <w:lastRenderedPageBreak/>
         <w:t xml:space="preserve">Quadro </w:t>
@@ -14037,11 +14274,11 @@
           <w:t>4</w:t>
         </w:r>
       </w:fldSimple>
+      <w:bookmarkEnd w:id="64"/>
+      <w:r>
+        <w:t>: Código-fonte do método MusicalAnalyzer.GetNotesBeingPlayed</w:t>
+      </w:r>
       <w:bookmarkEnd w:id="65"/>
-      <w:r>
-        <w:t>: Código-fonte do método MusicalAnalyzer.GetNotesBeingPlayed</w:t>
-      </w:r>
-      <w:bookmarkEnd w:id="64"/>
     </w:p>
     <w:p>
       <w:pPr>
@@ -15038,6 +15275,7 @@
                 <w:szCs w:val="20"/>
                 <w:lang w:val="en-US" w:eastAsia="pt-BR"/>
               </w:rPr>
+              <w:lastRenderedPageBreak/>
               <w:t xml:space="preserve">        </w:t>
             </w:r>
             <w:r>
@@ -15223,7 +15461,6 @@
                 <w:szCs w:val="20"/>
                 <w:lang w:val="en-US" w:eastAsia="pt-BR"/>
               </w:rPr>
-              <w:lastRenderedPageBreak/>
               <w:t xml:space="preserve">       </w:t>
             </w:r>
             <w:r>
@@ -16125,6 +16362,7 @@
       <w:pPr>
         <w:pStyle w:val="Legenda"/>
       </w:pPr>
+      <w:bookmarkStart w:id="66" w:name="_Toc260862996"/>
       <w:r>
         <w:lastRenderedPageBreak/>
         <w:t xml:space="preserve">Quadro </w:t>
@@ -16151,6 +16389,7 @@
       <w:r>
         <w:t>: Código-fonte do método MusicalAnalyzer.GetChordBeingPlayed</w:t>
       </w:r>
+      <w:bookmarkEnd w:id="66"/>
     </w:p>
     <w:p>
       <w:pPr>
@@ -16549,8 +16788,9 @@
       <w:pPr>
         <w:pStyle w:val="Legenda"/>
       </w:pPr>
-      <w:bookmarkStart w:id="66" w:name="_Ref260861510"/>
       <w:bookmarkStart w:id="67" w:name="_Ref260861515"/>
+      <w:bookmarkStart w:id="68" w:name="_Ref260861510"/>
+      <w:bookmarkStart w:id="69" w:name="_Toc260862997"/>
       <w:r>
         <w:t xml:space="preserve">Quadro </w:t>
       </w:r>
@@ -16577,14 +16817,15 @@
       <w:r>
         <w:t>: Código-fonte do método MusicalAnalyzer.FindBestChord</w:t>
       </w:r>
-      <w:bookmarkEnd w:id="66"/>
+      <w:bookmarkEnd w:id="68"/>
+      <w:bookmarkEnd w:id="69"/>
     </w:p>
     <w:p>
       <w:pPr>
         <w:pStyle w:val="Normal-CorpodeTexto"/>
       </w:pPr>
       <w:r>
-        <w:t xml:space="preserve">O último método desta classe a ser mencionado é o ProcessCapturedChordsSequence, que faz a organização da cifra antes de devolvê-la através do evento ProcessingFinished. </w:t>
+        <w:t xml:space="preserve">O último método desta classe a ser mencionado é o ProcessChordsSequence, que faz a organização da cifra antes de devolvê-la através do evento ProcessingFinished. </w:t>
       </w:r>
     </w:p>
     <w:p>
@@ -16706,7 +16947,7 @@
                 <w:szCs w:val="20"/>
                 <w:lang w:val="en-US" w:eastAsia="pt-BR"/>
               </w:rPr>
-              <w:t xml:space="preserve"> ProcessCapturedChordsSequence()</w:t>
+              <w:t xml:space="preserve"> ProcessChordsSequence()</w:t>
             </w:r>
           </w:p>
           <w:p>
@@ -16887,7 +17128,7 @@
                 <w:noProof/>
                 <w:sz w:val="20"/>
                 <w:szCs w:val="20"/>
-                <w:lang w:eastAsia="pt-BR"/>
+                <w:lang w:val="en-US" w:eastAsia="pt-BR"/>
               </w:rPr>
               <w:t xml:space="preserve">    </w:t>
             </w:r>
@@ -17103,7 +17344,7 @@
                 <w:color w:val="0000FF"/>
                 <w:sz w:val="20"/>
                 <w:szCs w:val="20"/>
-                <w:lang w:val="en-US" w:eastAsia="pt-BR"/>
+                <w:lang w:eastAsia="pt-BR"/>
               </w:rPr>
               <w:t xml:space="preserve">    </w:t>
             </w:r>
@@ -17359,7 +17600,7 @@
                 <w:noProof/>
                 <w:sz w:val="20"/>
                 <w:szCs w:val="20"/>
-                <w:lang w:val="en-US" w:eastAsia="pt-BR"/>
+                <w:lang w:eastAsia="pt-BR"/>
               </w:rPr>
             </w:pPr>
             <w:r>
@@ -17370,7 +17611,17 @@
                 <w:szCs w:val="20"/>
                 <w:lang w:val="en-US" w:eastAsia="pt-BR"/>
               </w:rPr>
-              <w:t xml:space="preserve">        }</w:t>
+              <w:t xml:space="preserve">        </w:t>
+            </w:r>
+            <w:r>
+              <w:rPr>
+                <w:rFonts w:ascii="Courier New" w:hAnsi="Courier New" w:cs="Courier New"/>
+                <w:noProof/>
+                <w:sz w:val="20"/>
+                <w:szCs w:val="20"/>
+                <w:lang w:eastAsia="pt-BR"/>
+              </w:rPr>
+              <w:t>}</w:t>
             </w:r>
           </w:p>
           <w:p>
@@ -17385,7 +17636,7 @@
                 <w:noProof/>
                 <w:sz w:val="20"/>
                 <w:szCs w:val="20"/>
-                <w:lang w:val="en-US" w:eastAsia="pt-BR"/>
+                <w:lang w:eastAsia="pt-BR"/>
               </w:rPr>
             </w:pPr>
             <w:r>
@@ -17394,7 +17645,7 @@
                 <w:noProof/>
                 <w:sz w:val="20"/>
                 <w:szCs w:val="20"/>
-                <w:lang w:val="en-US" w:eastAsia="pt-BR"/>
+                <w:lang w:eastAsia="pt-BR"/>
               </w:rPr>
               <w:t xml:space="preserve">    }</w:t>
             </w:r>
@@ -17411,7 +17662,7 @@
                 <w:noProof/>
                 <w:sz w:val="20"/>
                 <w:szCs w:val="20"/>
-                <w:lang w:val="en-US" w:eastAsia="pt-BR"/>
+                <w:lang w:eastAsia="pt-BR"/>
               </w:rPr>
             </w:pPr>
           </w:p>
@@ -17564,7 +17815,7 @@
                 <w:noProof/>
                 <w:sz w:val="20"/>
                 <w:szCs w:val="20"/>
-                <w:lang w:val="en-US" w:eastAsia="pt-BR"/>
+                <w:lang w:eastAsia="pt-BR"/>
               </w:rPr>
             </w:pPr>
             <w:r>
@@ -17575,7 +17826,17 @@
                 <w:szCs w:val="20"/>
                 <w:lang w:val="en-US" w:eastAsia="pt-BR"/>
               </w:rPr>
-              <w:t xml:space="preserve">    {</w:t>
+              <w:t xml:space="preserve">    </w:t>
+            </w:r>
+            <w:r>
+              <w:rPr>
+                <w:rFonts w:ascii="Courier New" w:hAnsi="Courier New" w:cs="Courier New"/>
+                <w:noProof/>
+                <w:sz w:val="20"/>
+                <w:szCs w:val="20"/>
+                <w:lang w:eastAsia="pt-BR"/>
+              </w:rPr>
+              <w:t>{</w:t>
             </w:r>
           </w:p>
           <w:p>
@@ -17590,7 +17851,7 @@
                 <w:noProof/>
                 <w:sz w:val="20"/>
                 <w:szCs w:val="20"/>
-                <w:lang w:val="en-US" w:eastAsia="pt-BR"/>
+                <w:lang w:eastAsia="pt-BR"/>
               </w:rPr>
             </w:pPr>
             <w:r>
@@ -17599,7 +17860,7 @@
                 <w:noProof/>
                 <w:sz w:val="20"/>
                 <w:szCs w:val="20"/>
-                <w:lang w:val="en-US" w:eastAsia="pt-BR"/>
+                <w:lang w:eastAsia="pt-BR"/>
               </w:rPr>
               <w:t xml:space="preserve">    </w:t>
             </w:r>
@@ -17609,7 +17870,7 @@
                 <w:noProof/>
                 <w:sz w:val="20"/>
                 <w:szCs w:val="20"/>
-                <w:lang w:val="en-US" w:eastAsia="pt-BR"/>
+                <w:lang w:eastAsia="pt-BR"/>
               </w:rPr>
               <w:t xml:space="preserve">    </w:t>
             </w:r>
@@ -17619,7 +17880,7 @@
                 <w:noProof/>
                 <w:sz w:val="20"/>
                 <w:szCs w:val="20"/>
-                <w:lang w:val="en-US" w:eastAsia="pt-BR"/>
+                <w:lang w:eastAsia="pt-BR"/>
               </w:rPr>
               <w:t>s.AppendFormat(</w:t>
             </w:r>
@@ -17630,7 +17891,7 @@
                 <w:color w:val="A31515"/>
                 <w:sz w:val="20"/>
                 <w:szCs w:val="20"/>
-                <w:lang w:val="en-US" w:eastAsia="pt-BR"/>
+                <w:lang w:eastAsia="pt-BR"/>
               </w:rPr>
               <w:t>"{0} "</w:t>
             </w:r>
@@ -17640,7 +17901,7 @@
                 <w:noProof/>
                 <w:sz w:val="20"/>
                 <w:szCs w:val="20"/>
-                <w:lang w:val="en-US" w:eastAsia="pt-BR"/>
+                <w:lang w:eastAsia="pt-BR"/>
               </w:rPr>
               <w:t>, chord.Name);</w:t>
             </w:r>
@@ -17657,7 +17918,7 @@
                 <w:noProof/>
                 <w:sz w:val="20"/>
                 <w:szCs w:val="20"/>
-                <w:lang w:val="en-US" w:eastAsia="pt-BR"/>
+                <w:lang w:eastAsia="pt-BR"/>
               </w:rPr>
             </w:pPr>
             <w:r>
@@ -17666,7 +17927,7 @@
                 <w:noProof/>
                 <w:sz w:val="20"/>
                 <w:szCs w:val="20"/>
-                <w:lang w:val="en-US" w:eastAsia="pt-BR"/>
+                <w:lang w:eastAsia="pt-BR"/>
               </w:rPr>
               <w:t xml:space="preserve">    }</w:t>
             </w:r>
@@ -17683,7 +17944,7 @@
                 <w:noProof/>
                 <w:sz w:val="20"/>
                 <w:szCs w:val="20"/>
-                <w:lang w:val="en-US" w:eastAsia="pt-BR"/>
+                <w:lang w:eastAsia="pt-BR"/>
               </w:rPr>
             </w:pPr>
           </w:p>
@@ -17818,7 +18079,8 @@
       <w:pPr>
         <w:pStyle w:val="Legenda"/>
       </w:pPr>
-      <w:bookmarkStart w:id="68" w:name="_Ref260862310"/>
+      <w:bookmarkStart w:id="70" w:name="_Ref260862310"/>
+      <w:bookmarkStart w:id="71" w:name="_Toc260862998"/>
       <w:r>
         <w:t xml:space="preserve">Quadro </w:t>
       </w:r>
@@ -17841,20 +18103,21 @@
           <w:t>7</w:t>
         </w:r>
       </w:fldSimple>
-      <w:bookmarkEnd w:id="68"/>
-      <w:r>
-        <w:t>: Código-fonte do método MusicalAnalyzer.ProcessCapturedChordsSequence</w:t>
-      </w:r>
+      <w:bookmarkEnd w:id="70"/>
+      <w:r>
+        <w:t>: Código-fonte do método MusicalAnalyzer.ProcessChordsSequence</w:t>
+      </w:r>
+      <w:bookmarkEnd w:id="71"/>
     </w:p>
     <w:p>
       <w:pPr>
         <w:pStyle w:val="Ttulo2"/>
       </w:pPr>
-      <w:bookmarkStart w:id="69" w:name="_Toc260771446"/>
+      <w:bookmarkStart w:id="72" w:name="_Toc260771446"/>
       <w:r>
         <w:t>Songer.Database</w:t>
       </w:r>
-      <w:bookmarkEnd w:id="69"/>
+      <w:bookmarkEnd w:id="72"/>
     </w:p>
     <w:p>
       <w:pPr>
@@ -17961,8 +18224,8 @@
       <w:pPr>
         <w:pStyle w:val="Legenda"/>
       </w:pPr>
-      <w:bookmarkStart w:id="70" w:name="_Ref260750514"/>
-      <w:bookmarkStart w:id="71" w:name="_Toc260856975"/>
+      <w:bookmarkStart w:id="73" w:name="_Ref260750514"/>
+      <w:bookmarkStart w:id="74" w:name="_Toc260862905"/>
       <w:r>
         <w:t xml:space="preserve">Figura </w:t>
       </w:r>
@@ -17985,21 +18248,21 @@
           <w:t>7</w:t>
         </w:r>
       </w:fldSimple>
-      <w:bookmarkEnd w:id="70"/>
+      <w:bookmarkEnd w:id="73"/>
       <w:r>
         <w:t>: Diagrama de classes do módulo Songer.Database</w:t>
       </w:r>
-      <w:bookmarkEnd w:id="71"/>
+      <w:bookmarkEnd w:id="74"/>
     </w:p>
     <w:p>
       <w:pPr>
         <w:pStyle w:val="Ttulo3"/>
       </w:pPr>
-      <w:bookmarkStart w:id="72" w:name="_Toc260771447"/>
+      <w:bookmarkStart w:id="75" w:name="_Toc260771447"/>
       <w:r>
         <w:t>Classe Song</w:t>
       </w:r>
-      <w:bookmarkEnd w:id="72"/>
+      <w:bookmarkEnd w:id="75"/>
     </w:p>
     <w:p>
       <w:pPr>
@@ -18284,8 +18547,8 @@
       <w:pPr>
         <w:pStyle w:val="Legenda"/>
       </w:pPr>
-      <w:bookmarkStart w:id="73" w:name="_Ref260750974"/>
-      <w:bookmarkStart w:id="74" w:name="_Toc260859346"/>
+      <w:bookmarkStart w:id="76" w:name="_Ref260750974"/>
+      <w:bookmarkStart w:id="77" w:name="_Toc260862999"/>
       <w:r>
         <w:t xml:space="preserve">Quadro </w:t>
       </w:r>
@@ -18308,7 +18571,7 @@
           <w:t>8</w:t>
         </w:r>
       </w:fldSimple>
-      <w:bookmarkEnd w:id="73"/>
+      <w:bookmarkEnd w:id="76"/>
       <w:r>
         <w:t xml:space="preserve">: </w:t>
       </w:r>
@@ -18333,17 +18596,17 @@
       <w:r>
         <w:t>s</w:t>
       </w:r>
-      <w:bookmarkEnd w:id="74"/>
+      <w:bookmarkEnd w:id="77"/>
     </w:p>
     <w:p>
       <w:pPr>
         <w:pStyle w:val="Ttulo3"/>
       </w:pPr>
-      <w:bookmarkStart w:id="75" w:name="_Toc260771448"/>
+      <w:bookmarkStart w:id="78" w:name="_Toc260771448"/>
       <w:r>
         <w:t>Classe SongStore</w:t>
       </w:r>
-      <w:bookmarkEnd w:id="75"/>
+      <w:bookmarkEnd w:id="78"/>
     </w:p>
     <w:p>
       <w:pPr>
@@ -18381,7 +18644,7 @@
         <w:rPr>
           <w:noProof/>
         </w:rPr>
-        <w:t>8</w:t>
+        <w:t>9</w:t>
       </w:r>
       <w:r>
         <w:fldChar w:fldCharType="end"/>
@@ -19180,8 +19443,8 @@
       <w:pPr>
         <w:pStyle w:val="Legenda"/>
       </w:pPr>
-      <w:bookmarkStart w:id="76" w:name="_Ref260751384"/>
-      <w:bookmarkStart w:id="77" w:name="_Toc260859347"/>
+      <w:bookmarkStart w:id="79" w:name="_Ref260751384"/>
+      <w:bookmarkStart w:id="80" w:name="_Toc260863000"/>
       <w:r>
         <w:t xml:space="preserve">Quadro </w:t>
       </w:r>
@@ -19204,7 +19467,7 @@
           <w:t>9</w:t>
         </w:r>
       </w:fldSimple>
-      <w:bookmarkEnd w:id="76"/>
+      <w:bookmarkEnd w:id="79"/>
       <w:r>
         <w:t xml:space="preserve">: </w:t>
       </w:r>
@@ -19226,7 +19489,7 @@
       <w:r>
         <w:t>Delete</w:t>
       </w:r>
-      <w:bookmarkEnd w:id="77"/>
+      <w:bookmarkEnd w:id="80"/>
     </w:p>
     <w:p>
       <w:pPr>
@@ -19307,7 +19570,7 @@
         <w:rPr>
           <w:noProof/>
         </w:rPr>
-        <w:t>5</w:t>
+        <w:t>10</w:t>
       </w:r>
       <w:r>
         <w:fldChar w:fldCharType="end"/>
@@ -19586,8 +19849,8 @@
       <w:pPr>
         <w:pStyle w:val="Legenda"/>
       </w:pPr>
-      <w:bookmarkStart w:id="78" w:name="_Ref260769484"/>
-      <w:bookmarkStart w:id="79" w:name="_Toc260859348"/>
+      <w:bookmarkStart w:id="81" w:name="_Ref260769484"/>
+      <w:bookmarkStart w:id="82" w:name="_Toc260863001"/>
       <w:r>
         <w:t xml:space="preserve">Quadro </w:t>
       </w:r>
@@ -19610,7 +19873,7 @@
           <w:t>10</w:t>
         </w:r>
       </w:fldSimple>
-      <w:bookmarkEnd w:id="78"/>
+      <w:bookmarkEnd w:id="81"/>
       <w:r>
         <w:t>:</w:t>
       </w:r>
@@ -19632,7 +19895,7 @@
       <w:r>
         <w:t>Search</w:t>
       </w:r>
-      <w:bookmarkEnd w:id="79"/>
+      <w:bookmarkEnd w:id="82"/>
     </w:p>
     <w:p>
       <w:pPr>
@@ -19662,11 +19925,11 @@
       <w:pPr>
         <w:pStyle w:val="Ttulo2"/>
       </w:pPr>
-      <w:bookmarkStart w:id="80" w:name="_Toc260771449"/>
+      <w:bookmarkStart w:id="83" w:name="_Toc260771449"/>
       <w:r>
         <w:t>Songer.Presentation</w:t>
       </w:r>
-      <w:bookmarkEnd w:id="80"/>
+      <w:bookmarkEnd w:id="83"/>
     </w:p>
     <w:p>
       <w:pPr>
@@ -19680,14 +19943,14 @@
       <w:pPr>
         <w:pStyle w:val="Ttulo3"/>
       </w:pPr>
-      <w:bookmarkStart w:id="81" w:name="_Toc260771450"/>
+      <w:bookmarkStart w:id="84" w:name="_Toc260771450"/>
       <w:r>
         <w:t>Tela</w:t>
       </w:r>
       <w:r>
         <w:t xml:space="preserve"> Inserir</w:t>
       </w:r>
-      <w:bookmarkEnd w:id="81"/>
+      <w:bookmarkEnd w:id="84"/>
     </w:p>
     <w:p>
       <w:pPr>
@@ -19752,8 +20015,8 @@
         <w:pStyle w:val="Legenda"/>
         <w:jc w:val="both"/>
       </w:pPr>
-      <w:bookmarkStart w:id="82" w:name="_Ref260772310"/>
-      <w:bookmarkStart w:id="83" w:name="_Toc260856976"/>
+      <w:bookmarkStart w:id="85" w:name="_Ref260772310"/>
+      <w:bookmarkStart w:id="86" w:name="_Toc260862906"/>
       <w:r>
         <w:t xml:space="preserve">Figura </w:t>
       </w:r>
@@ -19776,11 +20039,11 @@
           <w:t>8</w:t>
         </w:r>
       </w:fldSimple>
-      <w:bookmarkEnd w:id="82"/>
+      <w:bookmarkEnd w:id="85"/>
       <w:r>
         <w:t>: Tela de inserção de nova música</w:t>
       </w:r>
-      <w:bookmarkEnd w:id="83"/>
+      <w:bookmarkEnd w:id="86"/>
     </w:p>
     <w:p>
       <w:pPr>
@@ -19831,14 +20094,14 @@
       <w:pPr>
         <w:pStyle w:val="Ttulo3"/>
       </w:pPr>
-      <w:bookmarkStart w:id="84" w:name="_Toc260771451"/>
+      <w:bookmarkStart w:id="87" w:name="_Toc260771451"/>
       <w:r>
         <w:t>Tela</w:t>
       </w:r>
       <w:r>
         <w:t xml:space="preserve"> Buscar</w:t>
       </w:r>
-      <w:bookmarkEnd w:id="84"/>
+      <w:bookmarkEnd w:id="87"/>
     </w:p>
     <w:p>
       <w:pPr>
@@ -19904,8 +20167,8 @@
         <w:pStyle w:val="Legenda"/>
         <w:jc w:val="both"/>
       </w:pPr>
-      <w:bookmarkStart w:id="85" w:name="_Ref260772528"/>
-      <w:bookmarkStart w:id="86" w:name="_Toc260856977"/>
+      <w:bookmarkStart w:id="88" w:name="_Ref260772528"/>
+      <w:bookmarkStart w:id="89" w:name="_Toc260862907"/>
       <w:r>
         <w:t xml:space="preserve">Figura </w:t>
       </w:r>
@@ -19928,11 +20191,11 @@
           <w:t>9</w:t>
         </w:r>
       </w:fldSimple>
-      <w:bookmarkEnd w:id="85"/>
+      <w:bookmarkEnd w:id="88"/>
       <w:r>
         <w:t>: Tela de busca de música</w:t>
       </w:r>
-      <w:bookmarkEnd w:id="86"/>
+      <w:bookmarkEnd w:id="89"/>
     </w:p>
     <w:p>
       <w:pPr>
@@ -19989,34 +20252,34 @@
       <w:pPr>
         <w:pStyle w:val="Ttulo1"/>
       </w:pPr>
-      <w:bookmarkStart w:id="87" w:name="_Toc260771452"/>
+      <w:bookmarkStart w:id="90" w:name="_Toc260771452"/>
       <w:r>
         <w:lastRenderedPageBreak/>
         <w:t>Experimentos</w:t>
       </w:r>
-      <w:bookmarkEnd w:id="87"/>
+      <w:bookmarkEnd w:id="90"/>
     </w:p>
     <w:p>
       <w:pPr>
         <w:pStyle w:val="Ttulo1"/>
       </w:pPr>
-      <w:bookmarkStart w:id="88" w:name="_Toc260771453"/>
+      <w:bookmarkStart w:id="91" w:name="_Toc260771453"/>
       <w:r>
         <w:lastRenderedPageBreak/>
         <w:t>Conclusão</w:t>
       </w:r>
-      <w:bookmarkEnd w:id="88"/>
+      <w:bookmarkEnd w:id="91"/>
     </w:p>
     <w:p>
       <w:pPr>
         <w:pStyle w:val="Ttulo1"/>
       </w:pPr>
-      <w:bookmarkStart w:id="89" w:name="_Toc260771454"/>
+      <w:bookmarkStart w:id="92" w:name="_Toc260771454"/>
       <w:r>
         <w:lastRenderedPageBreak/>
         <w:t>Referência Bibliográfica</w:t>
       </w:r>
-      <w:bookmarkEnd w:id="89"/>
+      <w:bookmarkEnd w:id="92"/>
     </w:p>
     <w:p>
       <w:pPr>
@@ -20202,7 +20465,7 @@
             <w:rPr>
               <w:noProof/>
             </w:rPr>
-            <w:t>32</w:t>
+            <w:t>36</w:t>
           </w:r>
         </w:fldSimple>
       </w:p>
@@ -21162,6 +21425,7 @@
   <w:style w:type="character" w:default="1" w:styleId="Fontepargpadro">
     <w:name w:val="Default Paragraph Font"/>
     <w:uiPriority w:val="1"/>
+    <w:semiHidden/>
     <w:unhideWhenUsed/>
   </w:style>
   <w:style w:type="table" w:default="1" w:styleId="Tabelanormal">

--- a/Songer/Documentos/Monografia.docx
+++ b/Songer/Documentos/Monografia.docx
@@ -5905,129 +5905,371 @@
     </w:p>
     <w:p>
       <w:pPr>
-        <w:pStyle w:val="Ttulo1"/>
-      </w:pPr>
-      <w:bookmarkStart w:id="2" w:name="_Toc260771411"/>
+        <w:pStyle w:val="Normal-CorpodeTexto"/>
+      </w:pPr>
+      <w:r>
+        <w:t xml:space="preserve">Este capítulo trata dos conceitos necessários para o desenvolvimento deste trabalho. Mesmo sendo um trabalho que trata do desenvolvimento de software, e voltado para a área de informática, este utiliza diversos conceitos de </w:t>
+      </w:r>
+      <w:r>
+        <w:t>som</w:t>
+      </w:r>
+      <w:r>
+        <w:t xml:space="preserve"> e música, que não são comuns a essas pessoas</w:t>
+      </w:r>
+      <w:r>
+        <w:t>.</w:t>
+      </w:r>
+      <w:r>
+        <w:t xml:space="preserve"> Aqui serão apresentados a mecânica do som, e como música pode ser criada a partir de diferentes sons.</w:t>
+      </w:r>
+    </w:p>
+    <w:p>
+      <w:pPr>
+        <w:pStyle w:val="Ttulo2"/>
+      </w:pPr>
+      <w:r>
+        <w:t>Som</w:t>
+      </w:r>
+    </w:p>
+    <w:p>
+      <w:pPr>
+        <w:pStyle w:val="Normal-CorpodeTexto"/>
+        <w:ind w:firstLine="0"/>
+      </w:pPr>
+    </w:p>
+    <w:p>
+      <w:pPr>
+        <w:pStyle w:val="Ttulo2"/>
+      </w:pPr>
+      <w:r>
+        <w:t>Música</w:t>
+      </w:r>
+    </w:p>
+    <w:p>
+      <w:pPr>
+        <w:pStyle w:val="Rodap"/>
+        <w:tabs>
+          <w:tab w:val="clear" w:pos="4252"/>
+          <w:tab w:val="clear" w:pos="8504"/>
+        </w:tabs>
+        <w:spacing w:line="360" w:lineRule="auto"/>
+        <w:ind w:firstLine="708"/>
+      </w:pPr>
+      <w:r>
+        <w:t>Segundo a definição do dicionário Gama Kury (2002, p. 728), música é a “a</w:t>
+      </w:r>
+      <w:r>
+        <w:t>rte de combinar sons para que produzam um efeito agradável</w:t>
+      </w:r>
+      <w:r>
+        <w:t>”, sendo estes sons conhecidos como notas musicais.</w:t>
+      </w:r>
+    </w:p>
+    <w:p>
+      <w:pPr>
+        <w:pStyle w:val="Rodap"/>
+        <w:tabs>
+          <w:tab w:val="clear" w:pos="4252"/>
+          <w:tab w:val="clear" w:pos="8504"/>
+        </w:tabs>
+        <w:spacing w:line="360" w:lineRule="auto"/>
+        <w:ind w:firstLine="708"/>
+      </w:pPr>
+      <w:r>
+        <w:t>Uma nota musical é o menor elemento de som perceptível pelo ouvido humano, caracterizado pela sua freqüência fundamental (medida em Hertz). No caso de um violão, essa é a medida do número de vezes que a corda irá vibrar a cada segundo quando uma nota qualquer for tocada.</w:t>
+      </w:r>
+    </w:p>
+    <w:p>
+      <w:pPr>
+        <w:pStyle w:val="Rodap"/>
+        <w:tabs>
+          <w:tab w:val="clear" w:pos="4252"/>
+          <w:tab w:val="clear" w:pos="8504"/>
+        </w:tabs>
+        <w:spacing w:line="360" w:lineRule="auto"/>
+        <w:ind w:firstLine="708"/>
+      </w:pPr>
+      <w:r>
+        <w:t>Para Holst (2004, p. 4), uma nota musical é um nível de som claro e sustentado, sendo diferenciados de outros sons não-musicais pela regularidade no vai e vem das ondas sendo geradas pela mesma.</w:t>
+      </w:r>
+    </w:p>
+    <w:p>
+      <w:pPr>
+        <w:pStyle w:val="Rodap"/>
+        <w:tabs>
+          <w:tab w:val="clear" w:pos="4252"/>
+          <w:tab w:val="clear" w:pos="8504"/>
+        </w:tabs>
+        <w:spacing w:line="360" w:lineRule="auto"/>
+        <w:ind w:firstLine="708"/>
+      </w:pPr>
+      <w:r>
+        <w:t>Um conjunto de notas sendo tocadas juntas formam um acorde, podendo estes serem tríades, quando forem um conjunto de três sons, ou tétrades, quando forem um conjunto de quatro sons simultâneos.</w:t>
+      </w:r>
+    </w:p>
+    <w:p>
+      <w:pPr>
+        <w:pStyle w:val="Rodap"/>
+        <w:tabs>
+          <w:tab w:val="clear" w:pos="4252"/>
+          <w:tab w:val="clear" w:pos="8504"/>
+        </w:tabs>
+        <w:spacing w:line="360" w:lineRule="auto"/>
+        <w:ind w:firstLine="708"/>
+      </w:pPr>
+      <w:r>
+        <w:t xml:space="preserve">De acordo com Straus (2008, p. 291), uma tríade em notação musical pode ser “escrita em três linhas ou espaços consecutivos [...] a nota mais baixa é </w:t>
+      </w:r>
       <w:r>
         <w:lastRenderedPageBreak/>
-        <w:t>Ferramentas</w:t>
-      </w:r>
-      <w:bookmarkEnd w:id="2"/>
-    </w:p>
-    <w:p>
-      <w:pPr>
-        <w:pStyle w:val="Normal-CorpodeTexto"/>
-      </w:pPr>
-      <w:r>
-        <w:t>Este capítulo apresenta as ferramentas que serão utilizadas na implementação do sistema proposto neste trabalho científico.</w:t>
-      </w:r>
-    </w:p>
-    <w:p>
-      <w:pPr>
-        <w:pStyle w:val="Ttulo2"/>
-      </w:pPr>
-      <w:bookmarkStart w:id="3" w:name="_Toc260771412"/>
-      <w:r>
-        <w:t>.NET Framework</w:t>
-      </w:r>
-      <w:bookmarkEnd w:id="3"/>
-    </w:p>
-    <w:p>
-      <w:pPr>
-        <w:pStyle w:val="Normal-CorpodeTexto"/>
-      </w:pPr>
-      <w:r>
-        <w:t xml:space="preserve">O .NET Framework é uma plataforma para desenvolvimento de aplicativos, que provê uma grande biblioteca para construção rápida de aplicativos (RAD), abstraindo diversos aspectos do sistema operacional, e uma máquina virtual para execução gerenciada dos mesmos. </w:t>
-      </w:r>
-      <w:r>
-        <w:t>Atualmente está na versão 4.0 (lançada em Abril de 2010), mas para este trabalho foi escolhida a versão 3.5 pois era a mais recente quando o mesmo foi iniciado (em Dezembro de 2009).</w:t>
-      </w:r>
-    </w:p>
-    <w:p>
-      <w:pPr>
-        <w:pStyle w:val="Normal-CorpodeTexto"/>
-      </w:pPr>
-      <w:r>
-        <w:t>O .NET p</w:t>
-      </w:r>
-      <w:r>
-        <w:t xml:space="preserve">ermite </w:t>
-      </w:r>
-      <w:r>
-        <w:t>o desenvolvimento em qualquer linguagem</w:t>
-      </w:r>
-      <w:r>
-        <w:t xml:space="preserve"> que possuam um compilado</w:t>
-      </w:r>
-      <w:r>
-        <w:t xml:space="preserve">r específico para a plataforma. </w:t>
-      </w:r>
-      <w:r>
-        <w:t xml:space="preserve">Para este trabalho foi escolhida a linguagem C#, que </w:t>
-      </w:r>
-      <w:r>
-        <w:t>além de ser a mais utilizada na plataforma, é aquela</w:t>
-      </w:r>
-      <w:r>
-        <w:t xml:space="preserve"> em que o autor possui mais de sete</w:t>
-      </w:r>
-      <w:r>
-        <w:t xml:space="preserve"> anos de experiência.</w:t>
-      </w:r>
-    </w:p>
-    <w:p>
-      <w:pPr>
-        <w:pStyle w:val="Ttulo2"/>
-      </w:pPr>
-      <w:bookmarkStart w:id="4" w:name="_Toc260771413"/>
-      <w:r>
-        <w:t>Visual studio 2008</w:t>
-      </w:r>
-      <w:bookmarkEnd w:id="4"/>
-    </w:p>
-    <w:p>
-      <w:pPr>
-        <w:pStyle w:val="Normal-CorpodeTexto"/>
-      </w:pPr>
-      <w:r>
-        <w:t>O Visual Studio é um ambiente integrado de desenvolvimento, que permite a criação de aplicativos para desktop (Windows) e web, tanto em código nativo (com linguagem C++) e para o .NET Framework.</w:t>
-      </w:r>
-      <w:r>
-        <w:t xml:space="preserve"> Novamente, a escolha foi realizada devido à experiência do autor, de mais de sete anos com o ambiente, tendo trabalhado com o mesmo </w:t>
-      </w:r>
-      <w:r>
-        <w:t>desde a versão 2002 (conhecido popularmente como</w:t>
-      </w:r>
-      <w:r>
-        <w:t xml:space="preserve"> </w:t>
-      </w:r>
-      <w:r>
-        <w:t>apenas como Visual Studio.NET).</w:t>
-      </w:r>
-    </w:p>
-    <w:p>
-      <w:pPr>
-        <w:pStyle w:val="Ttulo2"/>
-      </w:pPr>
-      <w:bookmarkStart w:id="5" w:name="_Toc260771414"/>
-      <w:r>
-        <w:lastRenderedPageBreak/>
-        <w:t>DirectX</w:t>
-      </w:r>
-      <w:bookmarkEnd w:id="5"/>
-    </w:p>
-    <w:p>
-      <w:pPr>
-        <w:ind w:firstLine="709"/>
-      </w:pPr>
-      <w:r>
-        <w:t>O DirectX é uma coleção de API</w:t>
+        <w:t>chamada de raiz, a do meio é chamada de terça e a mais alta é chamada de quinta”</w:t>
       </w:r>
       <w:r>
         <w:rPr>
           <w:rStyle w:val="Refdenotaderodap"/>
         </w:rPr>
         <w:footnoteReference w:id="2"/>
+      </w:r>
+      <w:r>
+        <w:t>. A tétrade é formada pela adição da sétima à tríade.</w:t>
+      </w:r>
+    </w:p>
+    <w:p>
+      <w:pPr>
+        <w:pStyle w:val="Rodap"/>
+        <w:tabs>
+          <w:tab w:val="clear" w:pos="4252"/>
+          <w:tab w:val="clear" w:pos="8504"/>
+        </w:tabs>
+        <w:spacing w:line="360" w:lineRule="auto"/>
+        <w:ind w:firstLine="708"/>
+      </w:pPr>
+      <w:r>
+        <w:t>Para Adolfo (1989, p. 32), uma música é formada por quatro elementos básicos, sendo eles:</w:t>
+      </w:r>
+    </w:p>
+    <w:p>
+      <w:pPr>
+        <w:pStyle w:val="Rodap"/>
+        <w:numPr>
+          <w:ilvl w:val="0"/>
+          <w:numId w:val="7"/>
+        </w:numPr>
+        <w:tabs>
+          <w:tab w:val="clear" w:pos="4252"/>
+          <w:tab w:val="clear" w:pos="8504"/>
+        </w:tabs>
+        <w:spacing w:line="360" w:lineRule="auto"/>
+      </w:pPr>
+      <w:r>
+        <w:t>Melodia – representada pela linha melódica principal, normalmente preenchida pela voz, e onde se encaixa a letra da música;</w:t>
+      </w:r>
+    </w:p>
+    <w:p>
+      <w:pPr>
+        <w:pStyle w:val="Rodap"/>
+        <w:numPr>
+          <w:ilvl w:val="0"/>
+          <w:numId w:val="7"/>
+        </w:numPr>
+        <w:tabs>
+          <w:tab w:val="clear" w:pos="4252"/>
+          <w:tab w:val="clear" w:pos="8504"/>
+        </w:tabs>
+        <w:spacing w:line="360" w:lineRule="auto"/>
+      </w:pPr>
+      <w:r>
+        <w:t>Harmonia – representada pelo conjunto de acordes;</w:t>
+      </w:r>
+    </w:p>
+    <w:p>
+      <w:pPr>
+        <w:pStyle w:val="Rodap"/>
+        <w:numPr>
+          <w:ilvl w:val="0"/>
+          <w:numId w:val="7"/>
+        </w:numPr>
+        <w:tabs>
+          <w:tab w:val="clear" w:pos="4252"/>
+          <w:tab w:val="clear" w:pos="8504"/>
+        </w:tabs>
+        <w:spacing w:line="360" w:lineRule="auto"/>
+      </w:pPr>
+      <w:r>
+        <w:t>Pulsação – representada pelo ritmo do acompanhamento;</w:t>
+      </w:r>
+    </w:p>
+    <w:p>
+      <w:pPr>
+        <w:pStyle w:val="Rodap"/>
+        <w:numPr>
+          <w:ilvl w:val="0"/>
+          <w:numId w:val="7"/>
+        </w:numPr>
+        <w:tabs>
+          <w:tab w:val="clear" w:pos="4252"/>
+          <w:tab w:val="clear" w:pos="8504"/>
+        </w:tabs>
+        <w:spacing w:line="360" w:lineRule="auto"/>
+      </w:pPr>
+      <w:r>
+        <w:t>Baixo – representada pela nota fundamental (ou raiz) do acorde.</w:t>
+      </w:r>
+    </w:p>
+    <w:p>
+      <w:pPr>
+        <w:pStyle w:val="Rodap"/>
+        <w:tabs>
+          <w:tab w:val="clear" w:pos="4252"/>
+          <w:tab w:val="clear" w:pos="8504"/>
+        </w:tabs>
+        <w:spacing w:line="360" w:lineRule="auto"/>
+      </w:pPr>
+    </w:p>
+    <w:p>
+      <w:pPr>
+        <w:pStyle w:val="Rodap"/>
+        <w:tabs>
+          <w:tab w:val="clear" w:pos="4252"/>
+          <w:tab w:val="clear" w:pos="8504"/>
+        </w:tabs>
+        <w:spacing w:line="360" w:lineRule="auto"/>
+        <w:ind w:firstLine="708"/>
+      </w:pPr>
+      <w:r>
+        <w:t>Em um sistema para detecção automática de acordes, as partes mais importantes da música a se levar em consideração são a harmonia, pois é onde estão descritos os mesmos; e a pulsação, que permitirá extrair onde, em uma música, são realizadas as mudanças de acorde, permitindo assim gerar uma representação da mesma.</w:t>
+      </w:r>
+    </w:p>
+    <w:p>
+      <w:pPr>
+        <w:pStyle w:val="Normal-CorpodeTexto"/>
+      </w:pPr>
+    </w:p>
+    <w:p>
+      <w:pPr>
+        <w:pStyle w:val="Ttulo1"/>
+      </w:pPr>
+      <w:bookmarkStart w:id="2" w:name="_Toc260771411"/>
+      <w:r>
+        <w:lastRenderedPageBreak/>
+        <w:t>Ferramentas</w:t>
+      </w:r>
+      <w:bookmarkEnd w:id="2"/>
+    </w:p>
+    <w:p>
+      <w:pPr>
+        <w:pStyle w:val="Normal-CorpodeTexto"/>
+      </w:pPr>
+      <w:r>
+        <w:t>Este capítulo apresenta as ferramentas que serão utilizadas na implementação do sistema proposto neste trabalho científico.</w:t>
+      </w:r>
+    </w:p>
+    <w:p>
+      <w:pPr>
+        <w:pStyle w:val="Ttulo2"/>
+      </w:pPr>
+      <w:bookmarkStart w:id="3" w:name="_Toc260771412"/>
+      <w:r>
+        <w:t>.NET Framework</w:t>
+      </w:r>
+      <w:bookmarkEnd w:id="3"/>
+    </w:p>
+    <w:p>
+      <w:pPr>
+        <w:pStyle w:val="Normal-CorpodeTexto"/>
+      </w:pPr>
+      <w:r>
+        <w:t xml:space="preserve">O .NET Framework é uma plataforma para desenvolvimento de aplicativos, que provê uma grande biblioteca para construção rápida de aplicativos (RAD), abstraindo diversos aspectos do sistema operacional, e uma máquina virtual para execução gerenciada dos mesmos. </w:t>
+      </w:r>
+      <w:r>
+        <w:t>Atualmente está na versão 4.0 (lançada em Abril de 2010), mas para este trabalho foi escolhida a versão 3.5 pois era a mais recente quando o mesmo foi iniciado (em Dezembro de 2009).</w:t>
+      </w:r>
+    </w:p>
+    <w:p>
+      <w:pPr>
+        <w:pStyle w:val="Normal-CorpodeTexto"/>
+      </w:pPr>
+      <w:r>
+        <w:t>O .NET p</w:t>
+      </w:r>
+      <w:r>
+        <w:t xml:space="preserve">ermite </w:t>
+      </w:r>
+      <w:r>
+        <w:t>o desenvolvimento em qualquer linguagem</w:t>
+      </w:r>
+      <w:r>
+        <w:t xml:space="preserve"> que possuam um compilado</w:t>
+      </w:r>
+      <w:r>
+        <w:t xml:space="preserve">r específico para a plataforma. </w:t>
+      </w:r>
+      <w:r>
+        <w:t xml:space="preserve">Para este trabalho foi escolhida a linguagem C#, que </w:t>
+      </w:r>
+      <w:r>
+        <w:t>além de ser a mais utilizada na plataforma, é aquela</w:t>
+      </w:r>
+      <w:r>
+        <w:t xml:space="preserve"> em que o autor possui mais de sete</w:t>
+      </w:r>
+      <w:r>
+        <w:t xml:space="preserve"> anos de experiência.</w:t>
+      </w:r>
+    </w:p>
+    <w:p>
+      <w:pPr>
+        <w:pStyle w:val="Ttulo2"/>
+      </w:pPr>
+      <w:bookmarkStart w:id="4" w:name="_Toc260771413"/>
+      <w:r>
+        <w:t>Visual studio 2008</w:t>
+      </w:r>
+      <w:bookmarkEnd w:id="4"/>
+    </w:p>
+    <w:p>
+      <w:pPr>
+        <w:pStyle w:val="Normal-CorpodeTexto"/>
+      </w:pPr>
+      <w:r>
+        <w:t>O Visual Studio é um ambiente integrado de desenvolvimento, que permite a criação de aplicativos para desktop (Windows) e web, tanto em código nativo (com linguagem C++) e para o .NET Framework.</w:t>
+      </w:r>
+      <w:r>
+        <w:t xml:space="preserve"> Novamente, a escolha foi realizada devido à experiência do autor, de mais de sete anos com o ambiente, tendo trabalhado com o mesmo </w:t>
+      </w:r>
+      <w:r>
+        <w:t>desde a versão 2002 (conhecido popularmente como</w:t>
+      </w:r>
+      <w:r>
+        <w:t xml:space="preserve"> </w:t>
+      </w:r>
+      <w:r>
+        <w:t>apenas como Visual Studio.NET).</w:t>
+      </w:r>
+    </w:p>
+    <w:p>
+      <w:pPr>
+        <w:pStyle w:val="Ttulo2"/>
+      </w:pPr>
+      <w:bookmarkStart w:id="5" w:name="_Toc260771414"/>
+      <w:r>
+        <w:lastRenderedPageBreak/>
+        <w:t>DirectX</w:t>
+      </w:r>
+      <w:bookmarkEnd w:id="5"/>
+    </w:p>
+    <w:p>
+      <w:pPr>
+        <w:ind w:firstLine="709"/>
+      </w:pPr>
+      <w:r>
+        <w:t>O DirectX é uma coleção de API</w:t>
+      </w:r>
+      <w:r>
+        <w:rPr>
+          <w:rStyle w:val="Refdenotaderodap"/>
+        </w:rPr>
+        <w:footnoteReference w:id="3"/>
       </w:r>
       <w:r>
         <w:t xml:space="preserve">s para tratar de tarefas relacionadas à multimídia no sistema operacional Windows, provendo uma abstração do hardware para chamadas de software, utilizado inicialmente para o desenvolvimento de jogos. Neste trabalho, foi utilizada para ter acesso a recursos </w:t>
@@ -7518,7 +7760,7 @@
         <w:rPr>
           <w:rStyle w:val="Refdenotaderodap"/>
         </w:rPr>
-        <w:footnoteReference w:id="3"/>
+        <w:footnoteReference w:id="4"/>
       </w:r>
       <w:r>
         <w:t>.</w:t>
@@ -9097,7 +9339,7 @@
           <w:rStyle w:val="Refdenotaderodap"/>
           <w:i/>
         </w:rPr>
-        <w:footnoteReference w:id="4"/>
+        <w:footnoteReference w:id="5"/>
       </w:r>
       <w:r>
         <w:t xml:space="preserve"> secundária, onde ocorre a leitura do buffer de som.</w:t>
@@ -14297,7 +14539,7 @@
         <w:rPr>
           <w:rStyle w:val="Refdenotaderodap"/>
         </w:rPr>
-        <w:footnoteReference w:id="5"/>
+        <w:footnoteReference w:id="6"/>
       </w:r>
       <w:r>
         <w:t>.</w:t>
@@ -20356,10 +20598,10 @@
         <w:footnoteRef/>
       </w:r>
       <w:r>
-        <w:t xml:space="preserve"> Do inglês Application Programming Interface, ou Interface de</w:t>
-      </w:r>
-      <w:r>
-        <w:t xml:space="preserve"> Programação de Aplicativo, é o conjunto de métodos e regras que um software fornece para que outros softwares possam fazer uso de suas funcionalidades.</w:t>
+        <w:t xml:space="preserve"> </w:t>
+      </w:r>
+      <w:r>
+        <w:t>Tradução livre do autor</w:t>
       </w:r>
     </w:p>
   </w:footnote>
@@ -20375,13 +20617,10 @@
         <w:footnoteRef/>
       </w:r>
       <w:r>
-        <w:t xml:space="preserve"> </w:t>
-      </w:r>
-      <w:r>
-        <w:t xml:space="preserve">Em .NET Framework, Namespace é </w:t>
-      </w:r>
-      <w:r>
-        <w:t>uma representação de pacote que pode conter outros namespaces, classes e estruturas.</w:t>
+        <w:t xml:space="preserve"> Do inglês Application Programming Interface, ou Interface de</w:t>
+      </w:r>
+      <w:r>
+        <w:t xml:space="preserve"> Programação de Aplicativo, é o conjunto de métodos e regras que um software fornece para que outros softwares possam fazer uso de suas funcionalidades.</w:t>
       </w:r>
     </w:p>
   </w:footnote>
@@ -20400,6 +20639,28 @@
         <w:t xml:space="preserve"> </w:t>
       </w:r>
       <w:r>
+        <w:t xml:space="preserve">Em .NET Framework, Namespace é </w:t>
+      </w:r>
+      <w:r>
+        <w:t>uma representação de pacote que pode conter outros namespaces, classes e estruturas.</w:t>
+      </w:r>
+    </w:p>
+  </w:footnote>
+  <w:footnote w:id="5">
+    <w:p>
+      <w:pPr>
+        <w:pStyle w:val="Textodenotaderodap"/>
+      </w:pPr>
+      <w:r>
+        <w:rPr>
+          <w:rStyle w:val="Refdenotaderodap"/>
+        </w:rPr>
+        <w:footnoteRef/>
+      </w:r>
+      <w:r>
+        <w:t xml:space="preserve"> </w:t>
+      </w:r>
+      <w:r>
         <w:t xml:space="preserve">Conhecida também como </w:t>
       </w:r>
       <w:r>
@@ -20419,7 +20680,7 @@
       </w:r>
     </w:p>
   </w:footnote>
-  <w:footnote w:id="5">
+  <w:footnote w:id="6">
     <w:p>
       <w:pPr>
         <w:pStyle w:val="Textodenotaderodap"/>
@@ -20465,7 +20726,7 @@
             <w:rPr>
               <w:noProof/>
             </w:rPr>
-            <w:t>36</w:t>
+            <w:t>1</w:t>
           </w:r>
         </w:fldSimple>
       </w:p>
@@ -20629,6 +20890,119 @@
     </w:lvl>
   </w:abstractNum>
   <w:abstractNum w:abstractNumId="1">
+    <w:nsid w:val="0D3D0F1B"/>
+    <w:multiLevelType w:val="hybridMultilevel"/>
+    <w:tmpl w:val="67CA33CE"/>
+    <w:lvl w:ilvl="0" w:tplc="04160001">
+      <w:start w:val="1"/>
+      <w:numFmt w:val="bullet"/>
+      <w:lvlText w:val=""/>
+      <w:lvlJc w:val="left"/>
+      <w:pPr>
+        <w:ind w:left="720" w:hanging="360"/>
+      </w:pPr>
+      <w:rPr>
+        <w:rFonts w:ascii="Symbol" w:hAnsi="Symbol" w:hint="default"/>
+      </w:rPr>
+    </w:lvl>
+    <w:lvl w:ilvl="1" w:tplc="04160003" w:tentative="1">
+      <w:start w:val="1"/>
+      <w:numFmt w:val="bullet"/>
+      <w:lvlText w:val="o"/>
+      <w:lvlJc w:val="left"/>
+      <w:pPr>
+        <w:ind w:left="1440" w:hanging="360"/>
+      </w:pPr>
+      <w:rPr>
+        <w:rFonts w:ascii="Courier New" w:hAnsi="Courier New" w:cs="Courier New" w:hint="default"/>
+      </w:rPr>
+    </w:lvl>
+    <w:lvl w:ilvl="2" w:tplc="04160005" w:tentative="1">
+      <w:start w:val="1"/>
+      <w:numFmt w:val="bullet"/>
+      <w:lvlText w:val=""/>
+      <w:lvlJc w:val="left"/>
+      <w:pPr>
+        <w:ind w:left="2160" w:hanging="360"/>
+      </w:pPr>
+      <w:rPr>
+        <w:rFonts w:ascii="Wingdings" w:hAnsi="Wingdings" w:hint="default"/>
+      </w:rPr>
+    </w:lvl>
+    <w:lvl w:ilvl="3" w:tplc="04160001" w:tentative="1">
+      <w:start w:val="1"/>
+      <w:numFmt w:val="bullet"/>
+      <w:lvlText w:val=""/>
+      <w:lvlJc w:val="left"/>
+      <w:pPr>
+        <w:ind w:left="2880" w:hanging="360"/>
+      </w:pPr>
+      <w:rPr>
+        <w:rFonts w:ascii="Symbol" w:hAnsi="Symbol" w:hint="default"/>
+      </w:rPr>
+    </w:lvl>
+    <w:lvl w:ilvl="4" w:tplc="04160003" w:tentative="1">
+      <w:start w:val="1"/>
+      <w:numFmt w:val="bullet"/>
+      <w:lvlText w:val="o"/>
+      <w:lvlJc w:val="left"/>
+      <w:pPr>
+        <w:ind w:left="3600" w:hanging="360"/>
+      </w:pPr>
+      <w:rPr>
+        <w:rFonts w:ascii="Courier New" w:hAnsi="Courier New" w:cs="Courier New" w:hint="default"/>
+      </w:rPr>
+    </w:lvl>
+    <w:lvl w:ilvl="5" w:tplc="04160005" w:tentative="1">
+      <w:start w:val="1"/>
+      <w:numFmt w:val="bullet"/>
+      <w:lvlText w:val=""/>
+      <w:lvlJc w:val="left"/>
+      <w:pPr>
+        <w:ind w:left="4320" w:hanging="360"/>
+      </w:pPr>
+      <w:rPr>
+        <w:rFonts w:ascii="Wingdings" w:hAnsi="Wingdings" w:hint="default"/>
+      </w:rPr>
+    </w:lvl>
+    <w:lvl w:ilvl="6" w:tplc="04160001" w:tentative="1">
+      <w:start w:val="1"/>
+      <w:numFmt w:val="bullet"/>
+      <w:lvlText w:val=""/>
+      <w:lvlJc w:val="left"/>
+      <w:pPr>
+        <w:ind w:left="5040" w:hanging="360"/>
+      </w:pPr>
+      <w:rPr>
+        <w:rFonts w:ascii="Symbol" w:hAnsi="Symbol" w:hint="default"/>
+      </w:rPr>
+    </w:lvl>
+    <w:lvl w:ilvl="7" w:tplc="04160003" w:tentative="1">
+      <w:start w:val="1"/>
+      <w:numFmt w:val="bullet"/>
+      <w:lvlText w:val="o"/>
+      <w:lvlJc w:val="left"/>
+      <w:pPr>
+        <w:ind w:left="5760" w:hanging="360"/>
+      </w:pPr>
+      <w:rPr>
+        <w:rFonts w:ascii="Courier New" w:hAnsi="Courier New" w:cs="Courier New" w:hint="default"/>
+      </w:rPr>
+    </w:lvl>
+    <w:lvl w:ilvl="8" w:tplc="04160005" w:tentative="1">
+      <w:start w:val="1"/>
+      <w:numFmt w:val="bullet"/>
+      <w:lvlText w:val=""/>
+      <w:lvlJc w:val="left"/>
+      <w:pPr>
+        <w:ind w:left="6480" w:hanging="360"/>
+      </w:pPr>
+      <w:rPr>
+        <w:rFonts w:ascii="Wingdings" w:hAnsi="Wingdings" w:hint="default"/>
+      </w:rPr>
+    </w:lvl>
+  </w:abstractNum>
+  <w:abstractNum w:abstractNumId="2">
     <w:nsid w:val="14E07FF0"/>
     <w:multiLevelType w:val="hybridMultilevel"/>
     <w:tmpl w:val="315C0ADC"/>
@@ -20717,7 +21091,7 @@
       </w:pPr>
     </w:lvl>
   </w:abstractNum>
-  <w:abstractNum w:abstractNumId="2">
+  <w:abstractNum w:abstractNumId="3">
     <w:nsid w:val="156D3B0E"/>
     <w:multiLevelType w:val="hybridMultilevel"/>
     <w:tmpl w:val="70EA2564"/>
@@ -20830,7 +21204,7 @@
       </w:rPr>
     </w:lvl>
   </w:abstractNum>
-  <w:abstractNum w:abstractNumId="3">
+  <w:abstractNum w:abstractNumId="4">
     <w:nsid w:val="2AB1102A"/>
     <w:multiLevelType w:val="hybridMultilevel"/>
     <w:tmpl w:val="252A1EC0"/>
@@ -20919,7 +21293,7 @@
       </w:pPr>
     </w:lvl>
   </w:abstractNum>
-  <w:abstractNum w:abstractNumId="4">
+  <w:abstractNum w:abstractNumId="5">
     <w:nsid w:val="376605C0"/>
     <w:multiLevelType w:val="multilevel"/>
     <w:tmpl w:val="76700434"/>
@@ -21065,7 +21439,7 @@
       </w:pPr>
     </w:lvl>
   </w:abstractNum>
-  <w:abstractNum w:abstractNumId="5">
+  <w:abstractNum w:abstractNumId="6">
     <w:nsid w:val="57EE10E0"/>
     <w:multiLevelType w:val="hybridMultilevel"/>
     <w:tmpl w:val="04D83CB2"/>
@@ -21155,22 +21529,25 @@
     </w:lvl>
   </w:abstractNum>
   <w:num w:numId="1">
-    <w:abstractNumId w:val="1"/>
+    <w:abstractNumId w:val="2"/>
   </w:num>
   <w:num w:numId="2">
-    <w:abstractNumId w:val="3"/>
+    <w:abstractNumId w:val="4"/>
   </w:num>
   <w:num w:numId="3">
-    <w:abstractNumId w:val="4"/>
+    <w:abstractNumId w:val="5"/>
   </w:num>
   <w:num w:numId="4">
-    <w:abstractNumId w:val="5"/>
+    <w:abstractNumId w:val="6"/>
   </w:num>
   <w:num w:numId="5">
     <w:abstractNumId w:val="0"/>
   </w:num>
   <w:num w:numId="6">
-    <w:abstractNumId w:val="2"/>
+    <w:abstractNumId w:val="3"/>
+  </w:num>
+  <w:num w:numId="7">
+    <w:abstractNumId w:val="1"/>
   </w:num>
 </w:numbering>
 </file>
@@ -21206,6 +21583,7 @@
     <w:lsdException w:name="toc 7" w:uiPriority="39"/>
     <w:lsdException w:name="toc 8" w:uiPriority="39"/>
     <w:lsdException w:name="toc 9" w:uiPriority="39"/>
+    <w:lsdException w:name="footer" w:uiPriority="0"/>
     <w:lsdException w:name="caption" w:uiPriority="35" w:qFormat="1"/>
     <w:lsdException w:name="Title" w:semiHidden="0" w:uiPriority="10" w:unhideWhenUsed="0" w:qFormat="1"/>
     <w:lsdException w:name="Default Paragraph Font" w:uiPriority="1"/>
@@ -21664,7 +22042,6 @@
     <w:name w:val="footer"/>
     <w:basedOn w:val="Normal"/>
     <w:link w:val="RodapChar"/>
-    <w:uiPriority w:val="99"/>
     <w:semiHidden/>
     <w:unhideWhenUsed/>
     <w:rsid w:val="00753546"/>
@@ -22252,11 +22629,11 @@
 </file>
 
 <file path=customXml/item1.xml><?xml version="1.0" encoding="utf-8"?>
-<b:Sources xmlns:b="http://schemas.openxmlformats.org/officeDocument/2006/bibliography" xmlns="http://schemas.openxmlformats.org/officeDocument/2006/bibliography" SelectedStyle="" StyleName=""/>
+<b:Sources xmlns:b="http://schemas.openxmlformats.org/officeDocument/2006/bibliography" xmlns="http://schemas.openxmlformats.org/officeDocument/2006/bibliography" SelectedStyle="\ABNT_Author.XSL" StyleName="ABNT NBR 6023:2002*"/>
 </file>
 
 <file path=customXml/itemProps1.xml><?xml version="1.0" encoding="utf-8"?>
-<ds:datastoreItem xmlns:ds="http://schemas.openxmlformats.org/officeDocument/2006/customXml" ds:itemID="{96FE2993-4E74-4093-BBE1-E3F8B87070F1}">
+<ds:datastoreItem xmlns:ds="http://schemas.openxmlformats.org/officeDocument/2006/customXml" ds:itemID="{D4240830-CC11-4805-8FC5-663B27BB5BF2}">
   <ds:schemaRefs>
     <ds:schemaRef ds:uri="http://schemas.openxmlformats.org/officeDocument/2006/bibliography"/>
   </ds:schemaRefs>

--- a/Songer/Documentos/Monografia.docx
+++ b/Songer/Documentos/Monografia.docx
@@ -29,7 +29,7 @@
       <w:r>
         <w:fldChar w:fldCharType="separate"/>
       </w:r>
-      <w:hyperlink w:anchor="_Toc260771409" w:history="1">
+      <w:hyperlink w:anchor="_Toc260955854" w:history="1">
         <w:r>
           <w:rPr>
             <w:rStyle w:val="Hyperlink"/>
@@ -72,7 +72,7 @@
             <w:noProof/>
             <w:webHidden/>
           </w:rPr>
-          <w:instrText xml:space="preserve"> PAGEREF _Toc260771409 \h </w:instrText>
+          <w:instrText xml:space="preserve"> PAGEREF _Toc260955854 \h </w:instrText>
         </w:r>
         <w:r>
           <w:rPr>
@@ -92,7 +92,7 @@
             <w:noProof/>
             <w:webHidden/>
           </w:rPr>
-          <w:t>5</w:t>
+          <w:t>6</w:t>
         </w:r>
         <w:r>
           <w:rPr>
@@ -113,7 +113,7 @@
           <w:lang w:eastAsia="pt-BR"/>
         </w:rPr>
       </w:pPr>
-      <w:hyperlink w:anchor="_Toc260771410" w:history="1">
+      <w:hyperlink w:anchor="_Toc260955855" w:history="1">
         <w:r>
           <w:rPr>
             <w:rStyle w:val="Hyperlink"/>
@@ -156,91 +156,7 @@
             <w:noProof/>
             <w:webHidden/>
           </w:rPr>
-          <w:instrText xml:space="preserve"> PAGEREF _Toc260771410 \h </w:instrText>
-        </w:r>
-        <w:r>
-          <w:rPr>
-            <w:noProof/>
-            <w:webHidden/>
-          </w:rPr>
-        </w:r>
-        <w:r>
-          <w:rPr>
-            <w:noProof/>
-            <w:webHidden/>
-          </w:rPr>
-          <w:fldChar w:fldCharType="separate"/>
-        </w:r>
-        <w:r>
-          <w:rPr>
-            <w:noProof/>
-            <w:webHidden/>
-          </w:rPr>
-          <w:t>6</w:t>
-        </w:r>
-        <w:r>
-          <w:rPr>
-            <w:noProof/>
-            <w:webHidden/>
-          </w:rPr>
-          <w:fldChar w:fldCharType="end"/>
-        </w:r>
-      </w:hyperlink>
-    </w:p>
-    <w:p>
-      <w:pPr>
-        <w:pStyle w:val="Sumrio1"/>
-        <w:rPr>
-          <w:rFonts w:asciiTheme="minorHAnsi" w:eastAsiaTheme="minorEastAsia" w:hAnsiTheme="minorHAnsi" w:cstheme="minorBidi"/>
-          <w:noProof/>
-          <w:sz w:val="22"/>
-          <w:lang w:eastAsia="pt-BR"/>
-        </w:rPr>
-      </w:pPr>
-      <w:hyperlink w:anchor="_Toc260771411" w:history="1">
-        <w:r>
-          <w:rPr>
-            <w:rStyle w:val="Hyperlink"/>
-            <w:noProof/>
-          </w:rPr>
-          <w:t>3</w:t>
-        </w:r>
-        <w:r>
-          <w:rPr>
-            <w:rFonts w:asciiTheme="minorHAnsi" w:eastAsiaTheme="minorEastAsia" w:hAnsiTheme="minorHAnsi" w:cstheme="minorBidi"/>
-            <w:noProof/>
-            <w:sz w:val="22"/>
-            <w:lang w:eastAsia="pt-BR"/>
-          </w:rPr>
-          <w:tab/>
-        </w:r>
-        <w:r>
-          <w:rPr>
-            <w:rStyle w:val="Hyperlink"/>
-            <w:noProof/>
-          </w:rPr>
-          <w:t>Ferramentas</w:t>
-        </w:r>
-        <w:r>
-          <w:rPr>
-            <w:noProof/>
-            <w:webHidden/>
-          </w:rPr>
-          <w:tab/>
-        </w:r>
-        <w:r>
-          <w:rPr>
-            <w:noProof/>
-            <w:webHidden/>
-          </w:rPr>
-          <w:fldChar w:fldCharType="begin"/>
-        </w:r>
-        <w:r>
-          <w:rPr>
-            <w:noProof/>
-            <w:webHidden/>
-          </w:rPr>
-          <w:instrText xml:space="preserve"> PAGEREF _Toc260771411 \h </w:instrText>
+          <w:instrText xml:space="preserve"> PAGEREF _Toc260955855 \h </w:instrText>
         </w:r>
         <w:r>
           <w:rPr>
@@ -285,13 +201,13 @@
           <w:lang w:eastAsia="pt-BR"/>
         </w:rPr>
       </w:pPr>
-      <w:hyperlink w:anchor="_Toc260771412" w:history="1">
+      <w:hyperlink w:anchor="_Toc260955856" w:history="1">
         <w:r>
           <w:rPr>
             <w:rStyle w:val="Hyperlink"/>
             <w:noProof/>
           </w:rPr>
-          <w:t>3.1</w:t>
+          <w:t>2.1</w:t>
         </w:r>
         <w:r>
           <w:rPr>
@@ -307,7 +223,7 @@
             <w:rStyle w:val="Hyperlink"/>
             <w:noProof/>
           </w:rPr>
-          <w:t>.NET Framework</w:t>
+          <w:t>Som</w:t>
         </w:r>
         <w:r>
           <w:rPr>
@@ -328,7 +244,7 @@
             <w:noProof/>
             <w:webHidden/>
           </w:rPr>
-          <w:instrText xml:space="preserve"> PAGEREF _Toc260771412 \h </w:instrText>
+          <w:instrText xml:space="preserve"> PAGEREF _Toc260955856 \h </w:instrText>
         </w:r>
         <w:r>
           <w:rPr>
@@ -373,13 +289,13 @@
           <w:lang w:eastAsia="pt-BR"/>
         </w:rPr>
       </w:pPr>
-      <w:hyperlink w:anchor="_Toc260771413" w:history="1">
+      <w:hyperlink w:anchor="_Toc260955857" w:history="1">
         <w:r>
           <w:rPr>
             <w:rStyle w:val="Hyperlink"/>
             <w:noProof/>
           </w:rPr>
-          <w:t>3.2</w:t>
+          <w:t>2.2</w:t>
         </w:r>
         <w:r>
           <w:rPr>
@@ -395,7 +311,7 @@
             <w:rStyle w:val="Hyperlink"/>
             <w:noProof/>
           </w:rPr>
-          <w:t>Visual studio 2008</w:t>
+          <w:t>Música</w:t>
         </w:r>
         <w:r>
           <w:rPr>
@@ -416,7 +332,7 @@
             <w:noProof/>
             <w:webHidden/>
           </w:rPr>
-          <w:instrText xml:space="preserve"> PAGEREF _Toc260771413 \h </w:instrText>
+          <w:instrText xml:space="preserve"> PAGEREF _Toc260955857 \h </w:instrText>
         </w:r>
         <w:r>
           <w:rPr>
@@ -461,13 +377,13 @@
           <w:lang w:eastAsia="pt-BR"/>
         </w:rPr>
       </w:pPr>
-      <w:hyperlink w:anchor="_Toc260771414" w:history="1">
+      <w:hyperlink w:anchor="_Toc260955858" w:history="1">
         <w:r>
           <w:rPr>
             <w:rStyle w:val="Hyperlink"/>
             <w:noProof/>
           </w:rPr>
-          <w:t>3.3</w:t>
+          <w:t>2.3</w:t>
         </w:r>
         <w:r>
           <w:rPr>
@@ -483,7 +399,7 @@
             <w:rStyle w:val="Hyperlink"/>
             <w:noProof/>
           </w:rPr>
-          <w:t>DirectX</w:t>
+          <w:t>Transformada de Fourier</w:t>
         </w:r>
         <w:r>
           <w:rPr>
@@ -504,7 +420,7 @@
             <w:noProof/>
             <w:webHidden/>
           </w:rPr>
-          <w:instrText xml:space="preserve"> PAGEREF _Toc260771414 \h </w:instrText>
+          <w:instrText xml:space="preserve"> PAGEREF _Toc260955858 \h </w:instrText>
         </w:r>
         <w:r>
           <w:rPr>
@@ -524,7 +440,91 @@
             <w:noProof/>
             <w:webHidden/>
           </w:rPr>
-          <w:t>7</w:t>
+          <w:t>8</w:t>
+        </w:r>
+        <w:r>
+          <w:rPr>
+            <w:noProof/>
+            <w:webHidden/>
+          </w:rPr>
+          <w:fldChar w:fldCharType="end"/>
+        </w:r>
+      </w:hyperlink>
+    </w:p>
+    <w:p>
+      <w:pPr>
+        <w:pStyle w:val="Sumrio1"/>
+        <w:rPr>
+          <w:rFonts w:asciiTheme="minorHAnsi" w:eastAsiaTheme="minorEastAsia" w:hAnsiTheme="minorHAnsi" w:cstheme="minorBidi"/>
+          <w:noProof/>
+          <w:sz w:val="22"/>
+          <w:lang w:eastAsia="pt-BR"/>
+        </w:rPr>
+      </w:pPr>
+      <w:hyperlink w:anchor="_Toc260955859" w:history="1">
+        <w:r>
+          <w:rPr>
+            <w:rStyle w:val="Hyperlink"/>
+            <w:noProof/>
+          </w:rPr>
+          <w:t>3</w:t>
+        </w:r>
+        <w:r>
+          <w:rPr>
+            <w:rFonts w:asciiTheme="minorHAnsi" w:eastAsiaTheme="minorEastAsia" w:hAnsiTheme="minorHAnsi" w:cstheme="minorBidi"/>
+            <w:noProof/>
+            <w:sz w:val="22"/>
+            <w:lang w:eastAsia="pt-BR"/>
+          </w:rPr>
+          <w:tab/>
+        </w:r>
+        <w:r>
+          <w:rPr>
+            <w:rStyle w:val="Hyperlink"/>
+            <w:noProof/>
+          </w:rPr>
+          <w:t>Ferramentas</w:t>
+        </w:r>
+        <w:r>
+          <w:rPr>
+            <w:noProof/>
+            <w:webHidden/>
+          </w:rPr>
+          <w:tab/>
+        </w:r>
+        <w:r>
+          <w:rPr>
+            <w:noProof/>
+            <w:webHidden/>
+          </w:rPr>
+          <w:fldChar w:fldCharType="begin"/>
+        </w:r>
+        <w:r>
+          <w:rPr>
+            <w:noProof/>
+            <w:webHidden/>
+          </w:rPr>
+          <w:instrText xml:space="preserve"> PAGEREF _Toc260955859 \h </w:instrText>
+        </w:r>
+        <w:r>
+          <w:rPr>
+            <w:noProof/>
+            <w:webHidden/>
+          </w:rPr>
+        </w:r>
+        <w:r>
+          <w:rPr>
+            <w:noProof/>
+            <w:webHidden/>
+          </w:rPr>
+          <w:fldChar w:fldCharType="separate"/>
+        </w:r>
+        <w:r>
+          <w:rPr>
+            <w:noProof/>
+            <w:webHidden/>
+          </w:rPr>
+          <w:t>9</w:t>
         </w:r>
         <w:r>
           <w:rPr>
@@ -549,13 +549,13 @@
           <w:lang w:eastAsia="pt-BR"/>
         </w:rPr>
       </w:pPr>
-      <w:hyperlink w:anchor="_Toc260771415" w:history="1">
+      <w:hyperlink w:anchor="_Toc260955860" w:history="1">
         <w:r>
           <w:rPr>
             <w:rStyle w:val="Hyperlink"/>
             <w:noProof/>
           </w:rPr>
-          <w:t>3.4</w:t>
+          <w:t>3.1</w:t>
         </w:r>
         <w:r>
           <w:rPr>
@@ -571,7 +571,7 @@
             <w:rStyle w:val="Hyperlink"/>
             <w:noProof/>
           </w:rPr>
-          <w:t>SlimDX</w:t>
+          <w:t>.NET Framework</w:t>
         </w:r>
         <w:r>
           <w:rPr>
@@ -592,7 +592,7 @@
             <w:noProof/>
             <w:webHidden/>
           </w:rPr>
-          <w:instrText xml:space="preserve"> PAGEREF _Toc260771415 \h </w:instrText>
+          <w:instrText xml:space="preserve"> PAGEREF _Toc260955860 \h </w:instrText>
         </w:r>
         <w:r>
           <w:rPr>
@@ -612,7 +612,7 @@
             <w:noProof/>
             <w:webHidden/>
           </w:rPr>
-          <w:t>8</w:t>
+          <w:t>9</w:t>
         </w:r>
         <w:r>
           <w:rPr>
@@ -637,13 +637,13 @@
           <w:lang w:eastAsia="pt-BR"/>
         </w:rPr>
       </w:pPr>
-      <w:hyperlink w:anchor="_Toc260771416" w:history="1">
+      <w:hyperlink w:anchor="_Toc260955861" w:history="1">
         <w:r>
           <w:rPr>
             <w:rStyle w:val="Hyperlink"/>
             <w:noProof/>
           </w:rPr>
-          <w:t>3.5</w:t>
+          <w:t>3.2</w:t>
         </w:r>
         <w:r>
           <w:rPr>
@@ -659,7 +659,7 @@
             <w:rStyle w:val="Hyperlink"/>
             <w:noProof/>
           </w:rPr>
-          <w:t>NUnit</w:t>
+          <w:t>Visual studio 2008</w:t>
         </w:r>
         <w:r>
           <w:rPr>
@@ -680,7 +680,7 @@
             <w:noProof/>
             <w:webHidden/>
           </w:rPr>
-          <w:instrText xml:space="preserve"> PAGEREF _Toc260771416 \h </w:instrText>
+          <w:instrText xml:space="preserve"> PAGEREF _Toc260955861 \h </w:instrText>
         </w:r>
         <w:r>
           <w:rPr>
@@ -700,7 +700,7 @@
             <w:noProof/>
             <w:webHidden/>
           </w:rPr>
-          <w:t>8</w:t>
+          <w:t>9</w:t>
         </w:r>
         <w:r>
           <w:rPr>
@@ -725,13 +725,13 @@
           <w:lang w:eastAsia="pt-BR"/>
         </w:rPr>
       </w:pPr>
-      <w:hyperlink w:anchor="_Toc260771417" w:history="1">
+      <w:hyperlink w:anchor="_Toc260955862" w:history="1">
         <w:r>
           <w:rPr>
             <w:rStyle w:val="Hyperlink"/>
             <w:noProof/>
           </w:rPr>
-          <w:t>3.6</w:t>
+          <w:t>3.3</w:t>
         </w:r>
         <w:r>
           <w:rPr>
@@ -747,7 +747,7 @@
             <w:rStyle w:val="Hyperlink"/>
             <w:noProof/>
           </w:rPr>
-          <w:t>TestMatrix</w:t>
+          <w:t>DirectX</w:t>
         </w:r>
         <w:r>
           <w:rPr>
@@ -768,7 +768,7 @@
             <w:noProof/>
             <w:webHidden/>
           </w:rPr>
-          <w:instrText xml:space="preserve"> PAGEREF _Toc260771417 \h </w:instrText>
+          <w:instrText xml:space="preserve"> PAGEREF _Toc260955862 \h </w:instrText>
         </w:r>
         <w:r>
           <w:rPr>
@@ -788,7 +788,7 @@
             <w:noProof/>
             <w:webHidden/>
           </w:rPr>
-          <w:t>8</w:t>
+          <w:t>10</w:t>
         </w:r>
         <w:r>
           <w:rPr>
@@ -813,13 +813,13 @@
           <w:lang w:eastAsia="pt-BR"/>
         </w:rPr>
       </w:pPr>
-      <w:hyperlink w:anchor="_Toc260771418" w:history="1">
+      <w:hyperlink w:anchor="_Toc260955863" w:history="1">
         <w:r>
           <w:rPr>
             <w:rStyle w:val="Hyperlink"/>
             <w:noProof/>
           </w:rPr>
-          <w:t>3.7</w:t>
+          <w:t>3.4</w:t>
         </w:r>
         <w:r>
           <w:rPr>
@@ -835,7 +835,7 @@
             <w:rStyle w:val="Hyperlink"/>
             <w:noProof/>
           </w:rPr>
-          <w:t>DB4Objects</w:t>
+          <w:t>SlimDX</w:t>
         </w:r>
         <w:r>
           <w:rPr>
@@ -856,7 +856,7 @@
             <w:noProof/>
             <w:webHidden/>
           </w:rPr>
-          <w:instrText xml:space="preserve"> PAGEREF _Toc260771418 \h </w:instrText>
+          <w:instrText xml:space="preserve"> PAGEREF _Toc260955863 \h </w:instrText>
         </w:r>
         <w:r>
           <w:rPr>
@@ -876,7 +876,7 @@
             <w:noProof/>
             <w:webHidden/>
           </w:rPr>
-          <w:t>8</w:t>
+          <w:t>10</w:t>
         </w:r>
         <w:r>
           <w:rPr>
@@ -901,13 +901,13 @@
           <w:lang w:eastAsia="pt-BR"/>
         </w:rPr>
       </w:pPr>
-      <w:hyperlink w:anchor="_Toc260771419" w:history="1">
+      <w:hyperlink w:anchor="_Toc260955864" w:history="1">
         <w:r>
           <w:rPr>
             <w:rStyle w:val="Hyperlink"/>
             <w:noProof/>
           </w:rPr>
-          <w:t>3.8</w:t>
+          <w:t>3.5</w:t>
         </w:r>
         <w:r>
           <w:rPr>
@@ -923,7 +923,7 @@
             <w:rStyle w:val="Hyperlink"/>
             <w:noProof/>
           </w:rPr>
-          <w:t>Subversion</w:t>
+          <w:t>NUnit</w:t>
         </w:r>
         <w:r>
           <w:rPr>
@@ -944,7 +944,7 @@
             <w:noProof/>
             <w:webHidden/>
           </w:rPr>
-          <w:instrText xml:space="preserve"> PAGEREF _Toc260771419 \h </w:instrText>
+          <w:instrText xml:space="preserve"> PAGEREF _Toc260955864 \h </w:instrText>
         </w:r>
         <w:r>
           <w:rPr>
@@ -964,7 +964,7 @@
             <w:noProof/>
             <w:webHidden/>
           </w:rPr>
-          <w:t>9</w:t>
+          <w:t>10</w:t>
         </w:r>
         <w:r>
           <w:rPr>
@@ -989,13 +989,13 @@
           <w:lang w:eastAsia="pt-BR"/>
         </w:rPr>
       </w:pPr>
-      <w:hyperlink w:anchor="_Toc260771420" w:history="1">
+      <w:hyperlink w:anchor="_Toc260955865" w:history="1">
         <w:r>
           <w:rPr>
             <w:rStyle w:val="Hyperlink"/>
             <w:noProof/>
           </w:rPr>
-          <w:t>3.9</w:t>
+          <w:t>3.6</w:t>
         </w:r>
         <w:r>
           <w:rPr>
@@ -1011,7 +1011,7 @@
             <w:rStyle w:val="Hyperlink"/>
             <w:noProof/>
           </w:rPr>
-          <w:t>UML</w:t>
+          <w:t>TestMatrix</w:t>
         </w:r>
         <w:r>
           <w:rPr>
@@ -1032,91 +1032,7 @@
             <w:noProof/>
             <w:webHidden/>
           </w:rPr>
-          <w:instrText xml:space="preserve"> PAGEREF _Toc260771420 \h </w:instrText>
-        </w:r>
-        <w:r>
-          <w:rPr>
-            <w:noProof/>
-            <w:webHidden/>
-          </w:rPr>
-        </w:r>
-        <w:r>
-          <w:rPr>
-            <w:noProof/>
-            <w:webHidden/>
-          </w:rPr>
-          <w:fldChar w:fldCharType="separate"/>
-        </w:r>
-        <w:r>
-          <w:rPr>
-            <w:noProof/>
-            <w:webHidden/>
-          </w:rPr>
-          <w:t>9</w:t>
-        </w:r>
-        <w:r>
-          <w:rPr>
-            <w:noProof/>
-            <w:webHidden/>
-          </w:rPr>
-          <w:fldChar w:fldCharType="end"/>
-        </w:r>
-      </w:hyperlink>
-    </w:p>
-    <w:p>
-      <w:pPr>
-        <w:pStyle w:val="Sumrio1"/>
-        <w:rPr>
-          <w:rFonts w:asciiTheme="minorHAnsi" w:eastAsiaTheme="minorEastAsia" w:hAnsiTheme="minorHAnsi" w:cstheme="minorBidi"/>
-          <w:noProof/>
-          <w:sz w:val="22"/>
-          <w:lang w:eastAsia="pt-BR"/>
-        </w:rPr>
-      </w:pPr>
-      <w:hyperlink w:anchor="_Toc260771421" w:history="1">
-        <w:r>
-          <w:rPr>
-            <w:rStyle w:val="Hyperlink"/>
-            <w:noProof/>
-          </w:rPr>
-          <w:t>4</w:t>
-        </w:r>
-        <w:r>
-          <w:rPr>
-            <w:rFonts w:asciiTheme="minorHAnsi" w:eastAsiaTheme="minorEastAsia" w:hAnsiTheme="minorHAnsi" w:cstheme="minorBidi"/>
-            <w:noProof/>
-            <w:sz w:val="22"/>
-            <w:lang w:eastAsia="pt-BR"/>
-          </w:rPr>
-          <w:tab/>
-        </w:r>
-        <w:r>
-          <w:rPr>
-            <w:rStyle w:val="Hyperlink"/>
-            <w:noProof/>
-          </w:rPr>
-          <w:t>Metodologia</w:t>
-        </w:r>
-        <w:r>
-          <w:rPr>
-            <w:noProof/>
-            <w:webHidden/>
-          </w:rPr>
-          <w:tab/>
-        </w:r>
-        <w:r>
-          <w:rPr>
-            <w:noProof/>
-            <w:webHidden/>
-          </w:rPr>
-          <w:fldChar w:fldCharType="begin"/>
-        </w:r>
-        <w:r>
-          <w:rPr>
-            <w:noProof/>
-            <w:webHidden/>
-          </w:rPr>
-          <w:instrText xml:space="preserve"> PAGEREF _Toc260771421 \h </w:instrText>
+          <w:instrText xml:space="preserve"> PAGEREF _Toc260955865 \h </w:instrText>
         </w:r>
         <w:r>
           <w:rPr>
@@ -1161,13 +1077,13 @@
           <w:lang w:eastAsia="pt-BR"/>
         </w:rPr>
       </w:pPr>
-      <w:hyperlink w:anchor="_Toc260771422" w:history="1">
+      <w:hyperlink w:anchor="_Toc260955866" w:history="1">
         <w:r>
           <w:rPr>
             <w:rStyle w:val="Hyperlink"/>
             <w:noProof/>
           </w:rPr>
-          <w:t>4.1</w:t>
+          <w:t>3.7</w:t>
         </w:r>
         <w:r>
           <w:rPr>
@@ -1183,7 +1099,7 @@
             <w:rStyle w:val="Hyperlink"/>
             <w:noProof/>
           </w:rPr>
-          <w:t>Pesquisa Inicial</w:t>
+          <w:t>DB4Objects</w:t>
         </w:r>
         <w:r>
           <w:rPr>
@@ -1204,7 +1120,7 @@
             <w:noProof/>
             <w:webHidden/>
           </w:rPr>
-          <w:instrText xml:space="preserve"> PAGEREF _Toc260771422 \h </w:instrText>
+          <w:instrText xml:space="preserve"> PAGEREF _Toc260955866 \h </w:instrText>
         </w:r>
         <w:r>
           <w:rPr>
@@ -1224,7 +1140,7 @@
             <w:noProof/>
             <w:webHidden/>
           </w:rPr>
-          <w:t>10</w:t>
+          <w:t>11</w:t>
         </w:r>
         <w:r>
           <w:rPr>
@@ -1249,13 +1165,13 @@
           <w:lang w:eastAsia="pt-BR"/>
         </w:rPr>
       </w:pPr>
-      <w:hyperlink w:anchor="_Toc260771423" w:history="1">
+      <w:hyperlink w:anchor="_Toc260955867" w:history="1">
         <w:r>
           <w:rPr>
             <w:rStyle w:val="Hyperlink"/>
             <w:noProof/>
           </w:rPr>
-          <w:t>4.2</w:t>
+          <w:t>3.8</w:t>
         </w:r>
         <w:r>
           <w:rPr>
@@ -1271,7 +1187,7 @@
             <w:rStyle w:val="Hyperlink"/>
             <w:noProof/>
           </w:rPr>
-          <w:t>Especificação das Classes</w:t>
+          <w:t>Subversion</w:t>
         </w:r>
         <w:r>
           <w:rPr>
@@ -1292,7 +1208,7 @@
             <w:noProof/>
             <w:webHidden/>
           </w:rPr>
-          <w:instrText xml:space="preserve"> PAGEREF _Toc260771423 \h </w:instrText>
+          <w:instrText xml:space="preserve"> PAGEREF _Toc260955867 \h </w:instrText>
         </w:r>
         <w:r>
           <w:rPr>
@@ -1337,13 +1253,13 @@
           <w:lang w:eastAsia="pt-BR"/>
         </w:rPr>
       </w:pPr>
-      <w:hyperlink w:anchor="_Toc260771424" w:history="1">
+      <w:hyperlink w:anchor="_Toc260955868" w:history="1">
         <w:r>
           <w:rPr>
             <w:rStyle w:val="Hyperlink"/>
             <w:noProof/>
           </w:rPr>
-          <w:t>4.3</w:t>
+          <w:t>3.9</w:t>
         </w:r>
         <w:r>
           <w:rPr>
@@ -1359,7 +1275,7 @@
             <w:rStyle w:val="Hyperlink"/>
             <w:noProof/>
           </w:rPr>
-          <w:t>Especificação dos Casos de Teste</w:t>
+          <w:t>UML</w:t>
         </w:r>
         <w:r>
           <w:rPr>
@@ -1380,7 +1296,7 @@
             <w:noProof/>
             <w:webHidden/>
           </w:rPr>
-          <w:instrText xml:space="preserve"> PAGEREF _Toc260771424 \h </w:instrText>
+          <w:instrText xml:space="preserve"> PAGEREF _Toc260955868 \h </w:instrText>
         </w:r>
         <w:r>
           <w:rPr>
@@ -1401,6 +1317,90 @@
             <w:webHidden/>
           </w:rPr>
           <w:t>11</w:t>
+        </w:r>
+        <w:r>
+          <w:rPr>
+            <w:noProof/>
+            <w:webHidden/>
+          </w:rPr>
+          <w:fldChar w:fldCharType="end"/>
+        </w:r>
+      </w:hyperlink>
+    </w:p>
+    <w:p>
+      <w:pPr>
+        <w:pStyle w:val="Sumrio1"/>
+        <w:rPr>
+          <w:rFonts w:asciiTheme="minorHAnsi" w:eastAsiaTheme="minorEastAsia" w:hAnsiTheme="minorHAnsi" w:cstheme="minorBidi"/>
+          <w:noProof/>
+          <w:sz w:val="22"/>
+          <w:lang w:eastAsia="pt-BR"/>
+        </w:rPr>
+      </w:pPr>
+      <w:hyperlink w:anchor="_Toc260955869" w:history="1">
+        <w:r>
+          <w:rPr>
+            <w:rStyle w:val="Hyperlink"/>
+            <w:noProof/>
+          </w:rPr>
+          <w:t>4</w:t>
+        </w:r>
+        <w:r>
+          <w:rPr>
+            <w:rFonts w:asciiTheme="minorHAnsi" w:eastAsiaTheme="minorEastAsia" w:hAnsiTheme="minorHAnsi" w:cstheme="minorBidi"/>
+            <w:noProof/>
+            <w:sz w:val="22"/>
+            <w:lang w:eastAsia="pt-BR"/>
+          </w:rPr>
+          <w:tab/>
+        </w:r>
+        <w:r>
+          <w:rPr>
+            <w:rStyle w:val="Hyperlink"/>
+            <w:noProof/>
+          </w:rPr>
+          <w:t>Metodologia</w:t>
+        </w:r>
+        <w:r>
+          <w:rPr>
+            <w:noProof/>
+            <w:webHidden/>
+          </w:rPr>
+          <w:tab/>
+        </w:r>
+        <w:r>
+          <w:rPr>
+            <w:noProof/>
+            <w:webHidden/>
+          </w:rPr>
+          <w:fldChar w:fldCharType="begin"/>
+        </w:r>
+        <w:r>
+          <w:rPr>
+            <w:noProof/>
+            <w:webHidden/>
+          </w:rPr>
+          <w:instrText xml:space="preserve"> PAGEREF _Toc260955869 \h </w:instrText>
+        </w:r>
+        <w:r>
+          <w:rPr>
+            <w:noProof/>
+            <w:webHidden/>
+          </w:rPr>
+        </w:r>
+        <w:r>
+          <w:rPr>
+            <w:noProof/>
+            <w:webHidden/>
+          </w:rPr>
+          <w:fldChar w:fldCharType="separate"/>
+        </w:r>
+        <w:r>
+          <w:rPr>
+            <w:noProof/>
+            <w:webHidden/>
+          </w:rPr>
+          <w:t>12</w:t>
         </w:r>
         <w:r>
           <w:rPr>
@@ -1425,13 +1425,13 @@
           <w:lang w:eastAsia="pt-BR"/>
         </w:rPr>
       </w:pPr>
-      <w:hyperlink w:anchor="_Toc260771425" w:history="1">
+      <w:hyperlink w:anchor="_Toc260955870" w:history="1">
         <w:r>
           <w:rPr>
             <w:rStyle w:val="Hyperlink"/>
             <w:noProof/>
           </w:rPr>
-          <w:t>4.4</w:t>
+          <w:t>4.1</w:t>
         </w:r>
         <w:r>
           <w:rPr>
@@ -1447,7 +1447,7 @@
             <w:rStyle w:val="Hyperlink"/>
             <w:noProof/>
           </w:rPr>
-          <w:t>Implementação das Classes</w:t>
+          <w:t>Pesquisa Inicial</w:t>
         </w:r>
         <w:r>
           <w:rPr>
@@ -1468,7 +1468,7 @@
             <w:noProof/>
             <w:webHidden/>
           </w:rPr>
-          <w:instrText xml:space="preserve"> PAGEREF _Toc260771425 \h </w:instrText>
+          <w:instrText xml:space="preserve"> PAGEREF _Toc260955870 \h </w:instrText>
         </w:r>
         <w:r>
           <w:rPr>
@@ -1488,7 +1488,7 @@
             <w:noProof/>
             <w:webHidden/>
           </w:rPr>
-          <w:t>13</w:t>
+          <w:t>12</w:t>
         </w:r>
         <w:r>
           <w:rPr>
@@ -1513,13 +1513,13 @@
           <w:lang w:eastAsia="pt-BR"/>
         </w:rPr>
       </w:pPr>
-      <w:hyperlink w:anchor="_Toc260771426" w:history="1">
+      <w:hyperlink w:anchor="_Toc260955871" w:history="1">
         <w:r>
           <w:rPr>
             <w:rStyle w:val="Hyperlink"/>
             <w:noProof/>
           </w:rPr>
-          <w:t>4.5</w:t>
+          <w:t>4.2</w:t>
         </w:r>
         <w:r>
           <w:rPr>
@@ -1535,7 +1535,7 @@
             <w:rStyle w:val="Hyperlink"/>
             <w:noProof/>
           </w:rPr>
-          <w:t>Validação dos Casos de Teste</w:t>
+          <w:t>Especificação das Classes</w:t>
         </w:r>
         <w:r>
           <w:rPr>
@@ -1556,7 +1556,7 @@
             <w:noProof/>
             <w:webHidden/>
           </w:rPr>
-          <w:instrText xml:space="preserve"> PAGEREF _Toc260771426 \h </w:instrText>
+          <w:instrText xml:space="preserve"> PAGEREF _Toc260955871 \h </w:instrText>
         </w:r>
         <w:r>
           <w:rPr>
@@ -1601,13 +1601,13 @@
           <w:lang w:eastAsia="pt-BR"/>
         </w:rPr>
       </w:pPr>
-      <w:hyperlink w:anchor="_Toc260771427" w:history="1">
+      <w:hyperlink w:anchor="_Toc260955872" w:history="1">
         <w:r>
           <w:rPr>
             <w:rStyle w:val="Hyperlink"/>
             <w:noProof/>
           </w:rPr>
-          <w:t>4.6</w:t>
+          <w:t>4.3</w:t>
         </w:r>
         <w:r>
           <w:rPr>
@@ -1623,7 +1623,7 @@
             <w:rStyle w:val="Hyperlink"/>
             <w:noProof/>
           </w:rPr>
-          <w:t>Experimentos</w:t>
+          <w:t>Especificação dos Casos de Teste</w:t>
         </w:r>
         <w:r>
           <w:rPr>
@@ -1644,7 +1644,7 @@
             <w:noProof/>
             <w:webHidden/>
           </w:rPr>
-          <w:instrText xml:space="preserve"> PAGEREF _Toc260771427 \h </w:instrText>
+          <w:instrText xml:space="preserve"> PAGEREF _Toc260955872 \h </w:instrText>
         </w:r>
         <w:r>
           <w:rPr>
@@ -1664,91 +1664,7 @@
             <w:noProof/>
             <w:webHidden/>
           </w:rPr>
-          <w:t>14</w:t>
-        </w:r>
-        <w:r>
-          <w:rPr>
-            <w:noProof/>
-            <w:webHidden/>
-          </w:rPr>
-          <w:fldChar w:fldCharType="end"/>
-        </w:r>
-      </w:hyperlink>
-    </w:p>
-    <w:p>
-      <w:pPr>
-        <w:pStyle w:val="Sumrio1"/>
-        <w:rPr>
-          <w:rFonts w:asciiTheme="minorHAnsi" w:eastAsiaTheme="minorEastAsia" w:hAnsiTheme="minorHAnsi" w:cstheme="minorBidi"/>
-          <w:noProof/>
-          <w:sz w:val="22"/>
-          <w:lang w:eastAsia="pt-BR"/>
-        </w:rPr>
-      </w:pPr>
-      <w:hyperlink w:anchor="_Toc260771428" w:history="1">
-        <w:r>
-          <w:rPr>
-            <w:rStyle w:val="Hyperlink"/>
-            <w:noProof/>
-          </w:rPr>
-          <w:t>5</w:t>
-        </w:r>
-        <w:r>
-          <w:rPr>
-            <w:rFonts w:asciiTheme="minorHAnsi" w:eastAsiaTheme="minorEastAsia" w:hAnsiTheme="minorHAnsi" w:cstheme="minorBidi"/>
-            <w:noProof/>
-            <w:sz w:val="22"/>
-            <w:lang w:eastAsia="pt-BR"/>
-          </w:rPr>
-          <w:tab/>
-        </w:r>
-        <w:r>
-          <w:rPr>
-            <w:rStyle w:val="Hyperlink"/>
-            <w:noProof/>
-          </w:rPr>
-          <w:t>Implementação</w:t>
-        </w:r>
-        <w:r>
-          <w:rPr>
-            <w:noProof/>
-            <w:webHidden/>
-          </w:rPr>
-          <w:tab/>
-        </w:r>
-        <w:r>
-          <w:rPr>
-            <w:noProof/>
-            <w:webHidden/>
-          </w:rPr>
-          <w:fldChar w:fldCharType="begin"/>
-        </w:r>
-        <w:r>
-          <w:rPr>
-            <w:noProof/>
-            <w:webHidden/>
-          </w:rPr>
-          <w:instrText xml:space="preserve"> PAGEREF _Toc260771428 \h </w:instrText>
-        </w:r>
-        <w:r>
-          <w:rPr>
-            <w:noProof/>
-            <w:webHidden/>
-          </w:rPr>
-        </w:r>
-        <w:r>
-          <w:rPr>
-            <w:noProof/>
-            <w:webHidden/>
-          </w:rPr>
-          <w:fldChar w:fldCharType="separate"/>
-        </w:r>
-        <w:r>
-          <w:rPr>
-            <w:noProof/>
-            <w:webHidden/>
-          </w:rPr>
-          <w:t>15</w:t>
+          <w:t>13</w:t>
         </w:r>
         <w:r>
           <w:rPr>
@@ -1773,13 +1689,13 @@
           <w:lang w:eastAsia="pt-BR"/>
         </w:rPr>
       </w:pPr>
-      <w:hyperlink w:anchor="_Toc260771429" w:history="1">
+      <w:hyperlink w:anchor="_Toc260955873" w:history="1">
         <w:r>
           <w:rPr>
             <w:rStyle w:val="Hyperlink"/>
             <w:noProof/>
           </w:rPr>
-          <w:t>5.1</w:t>
+          <w:t>4.4</w:t>
         </w:r>
         <w:r>
           <w:rPr>
@@ -1795,6 +1711,354 @@
             <w:rStyle w:val="Hyperlink"/>
             <w:noProof/>
           </w:rPr>
+          <w:t>Implementação das Classes</w:t>
+        </w:r>
+        <w:r>
+          <w:rPr>
+            <w:noProof/>
+            <w:webHidden/>
+          </w:rPr>
+          <w:tab/>
+        </w:r>
+        <w:r>
+          <w:rPr>
+            <w:noProof/>
+            <w:webHidden/>
+          </w:rPr>
+          <w:fldChar w:fldCharType="begin"/>
+        </w:r>
+        <w:r>
+          <w:rPr>
+            <w:noProof/>
+            <w:webHidden/>
+          </w:rPr>
+          <w:instrText xml:space="preserve"> PAGEREF _Toc260955873 \h </w:instrText>
+        </w:r>
+        <w:r>
+          <w:rPr>
+            <w:noProof/>
+            <w:webHidden/>
+          </w:rPr>
+        </w:r>
+        <w:r>
+          <w:rPr>
+            <w:noProof/>
+            <w:webHidden/>
+          </w:rPr>
+          <w:fldChar w:fldCharType="separate"/>
+        </w:r>
+        <w:r>
+          <w:rPr>
+            <w:noProof/>
+            <w:webHidden/>
+          </w:rPr>
+          <w:t>15</w:t>
+        </w:r>
+        <w:r>
+          <w:rPr>
+            <w:noProof/>
+            <w:webHidden/>
+          </w:rPr>
+          <w:fldChar w:fldCharType="end"/>
+        </w:r>
+      </w:hyperlink>
+    </w:p>
+    <w:p>
+      <w:pPr>
+        <w:pStyle w:val="Sumrio2"/>
+        <w:tabs>
+          <w:tab w:val="left" w:pos="880"/>
+          <w:tab w:val="right" w:leader="dot" w:pos="9061"/>
+        </w:tabs>
+        <w:rPr>
+          <w:rFonts w:asciiTheme="minorHAnsi" w:eastAsiaTheme="minorEastAsia" w:hAnsiTheme="minorHAnsi" w:cstheme="minorBidi"/>
+          <w:noProof/>
+          <w:sz w:val="22"/>
+          <w:lang w:eastAsia="pt-BR"/>
+        </w:rPr>
+      </w:pPr>
+      <w:hyperlink w:anchor="_Toc260955874" w:history="1">
+        <w:r>
+          <w:rPr>
+            <w:rStyle w:val="Hyperlink"/>
+            <w:noProof/>
+          </w:rPr>
+          <w:t>4.5</w:t>
+        </w:r>
+        <w:r>
+          <w:rPr>
+            <w:rFonts w:asciiTheme="minorHAnsi" w:eastAsiaTheme="minorEastAsia" w:hAnsiTheme="minorHAnsi" w:cstheme="minorBidi"/>
+            <w:noProof/>
+            <w:sz w:val="22"/>
+            <w:lang w:eastAsia="pt-BR"/>
+          </w:rPr>
+          <w:tab/>
+        </w:r>
+        <w:r>
+          <w:rPr>
+            <w:rStyle w:val="Hyperlink"/>
+            <w:noProof/>
+          </w:rPr>
+          <w:t>Validação dos Casos de Teste</w:t>
+        </w:r>
+        <w:r>
+          <w:rPr>
+            <w:noProof/>
+            <w:webHidden/>
+          </w:rPr>
+          <w:tab/>
+        </w:r>
+        <w:r>
+          <w:rPr>
+            <w:noProof/>
+            <w:webHidden/>
+          </w:rPr>
+          <w:fldChar w:fldCharType="begin"/>
+        </w:r>
+        <w:r>
+          <w:rPr>
+            <w:noProof/>
+            <w:webHidden/>
+          </w:rPr>
+          <w:instrText xml:space="preserve"> PAGEREF _Toc260955874 \h </w:instrText>
+        </w:r>
+        <w:r>
+          <w:rPr>
+            <w:noProof/>
+            <w:webHidden/>
+          </w:rPr>
+        </w:r>
+        <w:r>
+          <w:rPr>
+            <w:noProof/>
+            <w:webHidden/>
+          </w:rPr>
+          <w:fldChar w:fldCharType="separate"/>
+        </w:r>
+        <w:r>
+          <w:rPr>
+            <w:noProof/>
+            <w:webHidden/>
+          </w:rPr>
+          <w:t>15</w:t>
+        </w:r>
+        <w:r>
+          <w:rPr>
+            <w:noProof/>
+            <w:webHidden/>
+          </w:rPr>
+          <w:fldChar w:fldCharType="end"/>
+        </w:r>
+      </w:hyperlink>
+    </w:p>
+    <w:p>
+      <w:pPr>
+        <w:pStyle w:val="Sumrio2"/>
+        <w:tabs>
+          <w:tab w:val="left" w:pos="880"/>
+          <w:tab w:val="right" w:leader="dot" w:pos="9061"/>
+        </w:tabs>
+        <w:rPr>
+          <w:rFonts w:asciiTheme="minorHAnsi" w:eastAsiaTheme="minorEastAsia" w:hAnsiTheme="minorHAnsi" w:cstheme="minorBidi"/>
+          <w:noProof/>
+          <w:sz w:val="22"/>
+          <w:lang w:eastAsia="pt-BR"/>
+        </w:rPr>
+      </w:pPr>
+      <w:hyperlink w:anchor="_Toc260955875" w:history="1">
+        <w:r>
+          <w:rPr>
+            <w:rStyle w:val="Hyperlink"/>
+            <w:noProof/>
+          </w:rPr>
+          <w:t>4.6</w:t>
+        </w:r>
+        <w:r>
+          <w:rPr>
+            <w:rFonts w:asciiTheme="minorHAnsi" w:eastAsiaTheme="minorEastAsia" w:hAnsiTheme="minorHAnsi" w:cstheme="minorBidi"/>
+            <w:noProof/>
+            <w:sz w:val="22"/>
+            <w:lang w:eastAsia="pt-BR"/>
+          </w:rPr>
+          <w:tab/>
+        </w:r>
+        <w:r>
+          <w:rPr>
+            <w:rStyle w:val="Hyperlink"/>
+            <w:noProof/>
+          </w:rPr>
+          <w:t>Experimentos</w:t>
+        </w:r>
+        <w:r>
+          <w:rPr>
+            <w:noProof/>
+            <w:webHidden/>
+          </w:rPr>
+          <w:tab/>
+        </w:r>
+        <w:r>
+          <w:rPr>
+            <w:noProof/>
+            <w:webHidden/>
+          </w:rPr>
+          <w:fldChar w:fldCharType="begin"/>
+        </w:r>
+        <w:r>
+          <w:rPr>
+            <w:noProof/>
+            <w:webHidden/>
+          </w:rPr>
+          <w:instrText xml:space="preserve"> PAGEREF _Toc260955875 \h </w:instrText>
+        </w:r>
+        <w:r>
+          <w:rPr>
+            <w:noProof/>
+            <w:webHidden/>
+          </w:rPr>
+        </w:r>
+        <w:r>
+          <w:rPr>
+            <w:noProof/>
+            <w:webHidden/>
+          </w:rPr>
+          <w:fldChar w:fldCharType="separate"/>
+        </w:r>
+        <w:r>
+          <w:rPr>
+            <w:noProof/>
+            <w:webHidden/>
+          </w:rPr>
+          <w:t>15</w:t>
+        </w:r>
+        <w:r>
+          <w:rPr>
+            <w:noProof/>
+            <w:webHidden/>
+          </w:rPr>
+          <w:fldChar w:fldCharType="end"/>
+        </w:r>
+      </w:hyperlink>
+    </w:p>
+    <w:p>
+      <w:pPr>
+        <w:pStyle w:val="Sumrio1"/>
+        <w:rPr>
+          <w:rFonts w:asciiTheme="minorHAnsi" w:eastAsiaTheme="minorEastAsia" w:hAnsiTheme="minorHAnsi" w:cstheme="minorBidi"/>
+          <w:noProof/>
+          <w:sz w:val="22"/>
+          <w:lang w:eastAsia="pt-BR"/>
+        </w:rPr>
+      </w:pPr>
+      <w:hyperlink w:anchor="_Toc260955876" w:history="1">
+        <w:r>
+          <w:rPr>
+            <w:rStyle w:val="Hyperlink"/>
+            <w:noProof/>
+          </w:rPr>
+          <w:t>5</w:t>
+        </w:r>
+        <w:r>
+          <w:rPr>
+            <w:rFonts w:asciiTheme="minorHAnsi" w:eastAsiaTheme="minorEastAsia" w:hAnsiTheme="minorHAnsi" w:cstheme="minorBidi"/>
+            <w:noProof/>
+            <w:sz w:val="22"/>
+            <w:lang w:eastAsia="pt-BR"/>
+          </w:rPr>
+          <w:tab/>
+        </w:r>
+        <w:r>
+          <w:rPr>
+            <w:rStyle w:val="Hyperlink"/>
+            <w:noProof/>
+          </w:rPr>
+          <w:t>Implementação</w:t>
+        </w:r>
+        <w:r>
+          <w:rPr>
+            <w:noProof/>
+            <w:webHidden/>
+          </w:rPr>
+          <w:tab/>
+        </w:r>
+        <w:r>
+          <w:rPr>
+            <w:noProof/>
+            <w:webHidden/>
+          </w:rPr>
+          <w:fldChar w:fldCharType="begin"/>
+        </w:r>
+        <w:r>
+          <w:rPr>
+            <w:noProof/>
+            <w:webHidden/>
+          </w:rPr>
+          <w:instrText xml:space="preserve"> PAGEREF _Toc260955876 \h </w:instrText>
+        </w:r>
+        <w:r>
+          <w:rPr>
+            <w:noProof/>
+            <w:webHidden/>
+          </w:rPr>
+        </w:r>
+        <w:r>
+          <w:rPr>
+            <w:noProof/>
+            <w:webHidden/>
+          </w:rPr>
+          <w:fldChar w:fldCharType="separate"/>
+        </w:r>
+        <w:r>
+          <w:rPr>
+            <w:noProof/>
+            <w:webHidden/>
+          </w:rPr>
+          <w:t>17</w:t>
+        </w:r>
+        <w:r>
+          <w:rPr>
+            <w:noProof/>
+            <w:webHidden/>
+          </w:rPr>
+          <w:fldChar w:fldCharType="end"/>
+        </w:r>
+      </w:hyperlink>
+    </w:p>
+    <w:p>
+      <w:pPr>
+        <w:pStyle w:val="Sumrio2"/>
+        <w:tabs>
+          <w:tab w:val="left" w:pos="880"/>
+          <w:tab w:val="right" w:leader="dot" w:pos="9061"/>
+        </w:tabs>
+        <w:rPr>
+          <w:rFonts w:asciiTheme="minorHAnsi" w:eastAsiaTheme="minorEastAsia" w:hAnsiTheme="minorHAnsi" w:cstheme="minorBidi"/>
+          <w:noProof/>
+          <w:sz w:val="22"/>
+          <w:lang w:eastAsia="pt-BR"/>
+        </w:rPr>
+      </w:pPr>
+      <w:hyperlink w:anchor="_Toc260955877" w:history="1">
+        <w:r>
+          <w:rPr>
+            <w:rStyle w:val="Hyperlink"/>
+            <w:noProof/>
+          </w:rPr>
+          <w:t>5.1</w:t>
+        </w:r>
+        <w:r>
+          <w:rPr>
+            <w:rFonts w:asciiTheme="minorHAnsi" w:eastAsiaTheme="minorEastAsia" w:hAnsiTheme="minorHAnsi" w:cstheme="minorBidi"/>
+            <w:noProof/>
+            <w:sz w:val="22"/>
+            <w:lang w:eastAsia="pt-BR"/>
+          </w:rPr>
+          <w:tab/>
+        </w:r>
+        <w:r>
+          <w:rPr>
+            <w:rStyle w:val="Hyperlink"/>
+            <w:noProof/>
+          </w:rPr>
           <w:t>Songer.UnitTests</w:t>
         </w:r>
         <w:r>
@@ -1816,7 +2080,7 @@
             <w:noProof/>
             <w:webHidden/>
           </w:rPr>
-          <w:instrText xml:space="preserve"> PAGEREF _Toc260771429 \h </w:instrText>
+          <w:instrText xml:space="preserve"> PAGEREF _Toc260955877 \h </w:instrText>
         </w:r>
         <w:r>
           <w:rPr>
@@ -1836,7 +2100,7 @@
             <w:noProof/>
             <w:webHidden/>
           </w:rPr>
-          <w:t>16</w:t>
+          <w:t>18</w:t>
         </w:r>
         <w:r>
           <w:rPr>
@@ -1861,7 +2125,7 @@
           <w:lang w:eastAsia="pt-BR"/>
         </w:rPr>
       </w:pPr>
-      <w:hyperlink w:anchor="_Toc260771430" w:history="1">
+      <w:hyperlink w:anchor="_Toc260955878" w:history="1">
         <w:r>
           <w:rPr>
             <w:rStyle w:val="Hyperlink"/>
@@ -1907,7 +2171,7 @@
             <w:noProof/>
             <w:webHidden/>
           </w:rPr>
-          <w:instrText xml:space="preserve"> PAGEREF _Toc260771430 \h </w:instrText>
+          <w:instrText xml:space="preserve"> PAGEREF _Toc260955878 \h </w:instrText>
         </w:r>
         <w:r>
           <w:rPr>
@@ -1927,7 +2191,7 @@
             <w:noProof/>
             <w:webHidden/>
           </w:rPr>
-          <w:t>17</w:t>
+          <w:t>19</w:t>
         </w:r>
         <w:r>
           <w:rPr>
@@ -1952,7 +2216,7 @@
           <w:lang w:eastAsia="pt-BR"/>
         </w:rPr>
       </w:pPr>
-      <w:hyperlink w:anchor="_Toc260771431" w:history="1">
+      <w:hyperlink w:anchor="_Toc260955879" w:history="1">
         <w:r>
           <w:rPr>
             <w:rStyle w:val="Hyperlink"/>
@@ -1998,7 +2262,7 @@
             <w:noProof/>
             <w:webHidden/>
           </w:rPr>
-          <w:instrText xml:space="preserve"> PAGEREF _Toc260771431 \h </w:instrText>
+          <w:instrText xml:space="preserve"> PAGEREF _Toc260955879 \h </w:instrText>
         </w:r>
         <w:r>
           <w:rPr>
@@ -2018,7 +2282,7 @@
             <w:noProof/>
             <w:webHidden/>
           </w:rPr>
-          <w:t>17</w:t>
+          <w:t>19</w:t>
         </w:r>
         <w:r>
           <w:rPr>
@@ -2043,7 +2307,7 @@
           <w:lang w:eastAsia="pt-BR"/>
         </w:rPr>
       </w:pPr>
-      <w:hyperlink w:anchor="_Toc260771432" w:history="1">
+      <w:hyperlink w:anchor="_Toc260955880" w:history="1">
         <w:r>
           <w:rPr>
             <w:rStyle w:val="Hyperlink"/>
@@ -2086,7 +2350,7 @@
             <w:noProof/>
             <w:webHidden/>
           </w:rPr>
-          <w:instrText xml:space="preserve"> PAGEREF _Toc260771432 \h </w:instrText>
+          <w:instrText xml:space="preserve"> PAGEREF _Toc260955880 \h </w:instrText>
         </w:r>
         <w:r>
           <w:rPr>
@@ -2106,7 +2370,7 @@
             <w:noProof/>
             <w:webHidden/>
           </w:rPr>
-          <w:t>18</w:t>
+          <w:t>20</w:t>
         </w:r>
         <w:r>
           <w:rPr>
@@ -2131,7 +2395,7 @@
           <w:lang w:eastAsia="pt-BR"/>
         </w:rPr>
       </w:pPr>
-      <w:hyperlink w:anchor="_Toc260771433" w:history="1">
+      <w:hyperlink w:anchor="_Toc260955881" w:history="1">
         <w:r>
           <w:rPr>
             <w:rStyle w:val="Hyperlink"/>
@@ -2177,7 +2441,7 @@
             <w:noProof/>
             <w:webHidden/>
           </w:rPr>
-          <w:instrText xml:space="preserve"> PAGEREF _Toc260771433 \h </w:instrText>
+          <w:instrText xml:space="preserve"> PAGEREF _Toc260955881 \h </w:instrText>
         </w:r>
         <w:r>
           <w:rPr>
@@ -2197,7 +2461,7 @@
             <w:noProof/>
             <w:webHidden/>
           </w:rPr>
-          <w:t>19</w:t>
+          <w:t>21</w:t>
         </w:r>
         <w:r>
           <w:rPr>
@@ -2222,7 +2486,7 @@
           <w:lang w:eastAsia="pt-BR"/>
         </w:rPr>
       </w:pPr>
-      <w:hyperlink w:anchor="_Toc260771434" w:history="1">
+      <w:hyperlink w:anchor="_Toc260955882" w:history="1">
         <w:r>
           <w:rPr>
             <w:rStyle w:val="Hyperlink"/>
@@ -2268,7 +2532,7 @@
             <w:noProof/>
             <w:webHidden/>
           </w:rPr>
-          <w:instrText xml:space="preserve"> PAGEREF _Toc260771434 \h </w:instrText>
+          <w:instrText xml:space="preserve"> PAGEREF _Toc260955882 \h </w:instrText>
         </w:r>
         <w:r>
           <w:rPr>
@@ -2288,7 +2552,7 @@
             <w:noProof/>
             <w:webHidden/>
           </w:rPr>
-          <w:t>20</w:t>
+          <w:t>22</w:t>
         </w:r>
         <w:r>
           <w:rPr>
@@ -2313,7 +2577,7 @@
           <w:lang w:eastAsia="pt-BR"/>
         </w:rPr>
       </w:pPr>
-      <w:hyperlink w:anchor="_Toc260771435" w:history="1">
+      <w:hyperlink w:anchor="_Toc260955883" w:history="1">
         <w:r>
           <w:rPr>
             <w:rStyle w:val="Hyperlink"/>
@@ -2359,7 +2623,7 @@
             <w:noProof/>
             <w:webHidden/>
           </w:rPr>
-          <w:instrText xml:space="preserve"> PAGEREF _Toc260771435 \h </w:instrText>
+          <w:instrText xml:space="preserve"> PAGEREF _Toc260955883 \h </w:instrText>
         </w:r>
         <w:r>
           <w:rPr>
@@ -2379,7 +2643,7 @@
             <w:noProof/>
             <w:webHidden/>
           </w:rPr>
-          <w:t>21</w:t>
+          <w:t>23</w:t>
         </w:r>
         <w:r>
           <w:rPr>
@@ -2404,7 +2668,7 @@
           <w:lang w:eastAsia="pt-BR"/>
         </w:rPr>
       </w:pPr>
-      <w:hyperlink w:anchor="_Toc260771436" w:history="1">
+      <w:hyperlink w:anchor="_Toc260955884" w:history="1">
         <w:r>
           <w:rPr>
             <w:rStyle w:val="Hyperlink"/>
@@ -2450,7 +2714,7 @@
             <w:noProof/>
             <w:webHidden/>
           </w:rPr>
-          <w:instrText xml:space="preserve"> PAGEREF _Toc260771436 \h </w:instrText>
+          <w:instrText xml:space="preserve"> PAGEREF _Toc260955884 \h </w:instrText>
         </w:r>
         <w:r>
           <w:rPr>
@@ -2470,7 +2734,7 @@
             <w:noProof/>
             <w:webHidden/>
           </w:rPr>
-          <w:t>22</w:t>
+          <w:t>24</w:t>
         </w:r>
         <w:r>
           <w:rPr>
@@ -2495,7 +2759,7 @@
           <w:lang w:eastAsia="pt-BR"/>
         </w:rPr>
       </w:pPr>
-      <w:hyperlink w:anchor="_Toc260771437" w:history="1">
+      <w:hyperlink w:anchor="_Toc260955885" w:history="1">
         <w:r>
           <w:rPr>
             <w:rStyle w:val="Hyperlink"/>
@@ -2538,7 +2802,7 @@
             <w:noProof/>
             <w:webHidden/>
           </w:rPr>
-          <w:instrText xml:space="preserve"> PAGEREF _Toc260771437 \h </w:instrText>
+          <w:instrText xml:space="preserve"> PAGEREF _Toc260955885 \h </w:instrText>
         </w:r>
         <w:r>
           <w:rPr>
@@ -2558,7 +2822,7 @@
             <w:noProof/>
             <w:webHidden/>
           </w:rPr>
-          <w:t>22</w:t>
+          <w:t>24</w:t>
         </w:r>
         <w:r>
           <w:rPr>
@@ -2583,7 +2847,7 @@
           <w:lang w:eastAsia="pt-BR"/>
         </w:rPr>
       </w:pPr>
-      <w:hyperlink w:anchor="_Toc260771438" w:history="1">
+      <w:hyperlink w:anchor="_Toc260955886" w:history="1">
         <w:r>
           <w:rPr>
             <w:rStyle w:val="Hyperlink"/>
@@ -2629,7 +2893,7 @@
             <w:noProof/>
             <w:webHidden/>
           </w:rPr>
-          <w:instrText xml:space="preserve"> PAGEREF _Toc260771438 \h </w:instrText>
+          <w:instrText xml:space="preserve"> PAGEREF _Toc260955886 \h </w:instrText>
         </w:r>
         <w:r>
           <w:rPr>
@@ -2649,7 +2913,7 @@
             <w:noProof/>
             <w:webHidden/>
           </w:rPr>
-          <w:t>23</w:t>
+          <w:t>25</w:t>
         </w:r>
         <w:r>
           <w:rPr>
@@ -2674,7 +2938,7 @@
           <w:lang w:eastAsia="pt-BR"/>
         </w:rPr>
       </w:pPr>
-      <w:hyperlink w:anchor="_Toc260771439" w:history="1">
+      <w:hyperlink w:anchor="_Toc260955887" w:history="1">
         <w:r>
           <w:rPr>
             <w:rStyle w:val="Hyperlink"/>
@@ -2720,7 +2984,7 @@
             <w:noProof/>
             <w:webHidden/>
           </w:rPr>
-          <w:instrText xml:space="preserve"> PAGEREF _Toc260771439 \h </w:instrText>
+          <w:instrText xml:space="preserve"> PAGEREF _Toc260955887 \h </w:instrText>
         </w:r>
         <w:r>
           <w:rPr>
@@ -2740,7 +3004,7 @@
             <w:noProof/>
             <w:webHidden/>
           </w:rPr>
-          <w:t>23</w:t>
+          <w:t>25</w:t>
         </w:r>
         <w:r>
           <w:rPr>
@@ -2765,7 +3029,7 @@
           <w:lang w:eastAsia="pt-BR"/>
         </w:rPr>
       </w:pPr>
-      <w:hyperlink w:anchor="_Toc260771440" w:history="1">
+      <w:hyperlink w:anchor="_Toc260955888" w:history="1">
         <w:r>
           <w:rPr>
             <w:rStyle w:val="Hyperlink"/>
@@ -2808,7 +3072,7 @@
             <w:noProof/>
             <w:webHidden/>
           </w:rPr>
-          <w:instrText xml:space="preserve"> PAGEREF _Toc260771440 \h </w:instrText>
+          <w:instrText xml:space="preserve"> PAGEREF _Toc260955888 \h </w:instrText>
         </w:r>
         <w:r>
           <w:rPr>
@@ -2828,7 +3092,7 @@
             <w:noProof/>
             <w:webHidden/>
           </w:rPr>
-          <w:t>24</w:t>
+          <w:t>26</w:t>
         </w:r>
         <w:r>
           <w:rPr>
@@ -2853,7 +3117,7 @@
           <w:lang w:eastAsia="pt-BR"/>
         </w:rPr>
       </w:pPr>
-      <w:hyperlink w:anchor="_Toc260771441" w:history="1">
+      <w:hyperlink w:anchor="_Toc260955889" w:history="1">
         <w:r>
           <w:rPr>
             <w:rStyle w:val="Hyperlink"/>
@@ -2899,7 +3163,7 @@
             <w:noProof/>
             <w:webHidden/>
           </w:rPr>
-          <w:instrText xml:space="preserve"> PAGEREF _Toc260771441 \h </w:instrText>
+          <w:instrText xml:space="preserve"> PAGEREF _Toc260955889 \h </w:instrText>
         </w:r>
         <w:r>
           <w:rPr>
@@ -2919,7 +3183,7 @@
             <w:noProof/>
             <w:webHidden/>
           </w:rPr>
-          <w:t>25</w:t>
+          <w:t>27</w:t>
         </w:r>
         <w:r>
           <w:rPr>
@@ -2944,7 +3208,7 @@
           <w:lang w:eastAsia="pt-BR"/>
         </w:rPr>
       </w:pPr>
-      <w:hyperlink w:anchor="_Toc260771442" w:history="1">
+      <w:hyperlink w:anchor="_Toc260955890" w:history="1">
         <w:r>
           <w:rPr>
             <w:rStyle w:val="Hyperlink"/>
@@ -2990,7 +3254,7 @@
             <w:noProof/>
             <w:webHidden/>
           </w:rPr>
-          <w:instrText xml:space="preserve"> PAGEREF _Toc260771442 \h </w:instrText>
+          <w:instrText xml:space="preserve"> PAGEREF _Toc260955890 \h </w:instrText>
         </w:r>
         <w:r>
           <w:rPr>
@@ -3010,7 +3274,7 @@
             <w:noProof/>
             <w:webHidden/>
           </w:rPr>
-          <w:t>25</w:t>
+          <w:t>27</w:t>
         </w:r>
         <w:r>
           <w:rPr>
@@ -3035,7 +3299,7 @@
           <w:lang w:eastAsia="pt-BR"/>
         </w:rPr>
       </w:pPr>
-      <w:hyperlink w:anchor="_Toc260771443" w:history="1">
+      <w:hyperlink w:anchor="_Toc260955891" w:history="1">
         <w:r>
           <w:rPr>
             <w:rStyle w:val="Hyperlink"/>
@@ -3081,7 +3345,7 @@
             <w:noProof/>
             <w:webHidden/>
           </w:rPr>
-          <w:instrText xml:space="preserve"> PAGEREF _Toc260771443 \h </w:instrText>
+          <w:instrText xml:space="preserve"> PAGEREF _Toc260955891 \h </w:instrText>
         </w:r>
         <w:r>
           <w:rPr>
@@ -3101,7 +3365,7 @@
             <w:noProof/>
             <w:webHidden/>
           </w:rPr>
-          <w:t>26</w:t>
+          <w:t>28</w:t>
         </w:r>
         <w:r>
           <w:rPr>
@@ -3126,7 +3390,7 @@
           <w:lang w:eastAsia="pt-BR"/>
         </w:rPr>
       </w:pPr>
-      <w:hyperlink w:anchor="_Toc260771444" w:history="1">
+      <w:hyperlink w:anchor="_Toc260955892" w:history="1">
         <w:r>
           <w:rPr>
             <w:rStyle w:val="Hyperlink"/>
@@ -3172,7 +3436,7 @@
             <w:noProof/>
             <w:webHidden/>
           </w:rPr>
-          <w:instrText xml:space="preserve"> PAGEREF _Toc260771444 \h </w:instrText>
+          <w:instrText xml:space="preserve"> PAGEREF _Toc260955892 \h </w:instrText>
         </w:r>
         <w:r>
           <w:rPr>
@@ -3192,7 +3456,7 @@
             <w:noProof/>
             <w:webHidden/>
           </w:rPr>
-          <w:t>27</w:t>
+          <w:t>29</w:t>
         </w:r>
         <w:r>
           <w:rPr>
@@ -3217,7 +3481,7 @@
           <w:lang w:eastAsia="pt-BR"/>
         </w:rPr>
       </w:pPr>
-      <w:hyperlink w:anchor="_Toc260771445" w:history="1">
+      <w:hyperlink w:anchor="_Toc260955893" w:history="1">
         <w:r>
           <w:rPr>
             <w:rStyle w:val="Hyperlink"/>
@@ -3263,7 +3527,7 @@
             <w:noProof/>
             <w:webHidden/>
           </w:rPr>
-          <w:instrText xml:space="preserve"> PAGEREF _Toc260771445 \h </w:instrText>
+          <w:instrText xml:space="preserve"> PAGEREF _Toc260955893 \h </w:instrText>
         </w:r>
         <w:r>
           <w:rPr>
@@ -3283,7 +3547,7 @@
             <w:noProof/>
             <w:webHidden/>
           </w:rPr>
-          <w:t>27</w:t>
+          <w:t>29</w:t>
         </w:r>
         <w:r>
           <w:rPr>
@@ -3308,7 +3572,7 @@
           <w:lang w:eastAsia="pt-BR"/>
         </w:rPr>
       </w:pPr>
-      <w:hyperlink w:anchor="_Toc260771446" w:history="1">
+      <w:hyperlink w:anchor="_Toc260955894" w:history="1">
         <w:r>
           <w:rPr>
             <w:rStyle w:val="Hyperlink"/>
@@ -3351,7 +3615,7 @@
             <w:noProof/>
             <w:webHidden/>
           </w:rPr>
-          <w:instrText xml:space="preserve"> PAGEREF _Toc260771446 \h </w:instrText>
+          <w:instrText xml:space="preserve"> PAGEREF _Toc260955894 \h </w:instrText>
         </w:r>
         <w:r>
           <w:rPr>
@@ -3371,7 +3635,7 @@
             <w:noProof/>
             <w:webHidden/>
           </w:rPr>
-          <w:t>27</w:t>
+          <w:t>34</w:t>
         </w:r>
         <w:r>
           <w:rPr>
@@ -3396,7 +3660,7 @@
           <w:lang w:eastAsia="pt-BR"/>
         </w:rPr>
       </w:pPr>
-      <w:hyperlink w:anchor="_Toc260771447" w:history="1">
+      <w:hyperlink w:anchor="_Toc260955895" w:history="1">
         <w:r>
           <w:rPr>
             <w:rStyle w:val="Hyperlink"/>
@@ -3442,7 +3706,7 @@
             <w:noProof/>
             <w:webHidden/>
           </w:rPr>
-          <w:instrText xml:space="preserve"> PAGEREF _Toc260771447 \h </w:instrText>
+          <w:instrText xml:space="preserve"> PAGEREF _Toc260955895 \h </w:instrText>
         </w:r>
         <w:r>
           <w:rPr>
@@ -3462,7 +3726,7 @@
             <w:noProof/>
             <w:webHidden/>
           </w:rPr>
-          <w:t>28</w:t>
+          <w:t>35</w:t>
         </w:r>
         <w:r>
           <w:rPr>
@@ -3487,7 +3751,7 @@
           <w:lang w:eastAsia="pt-BR"/>
         </w:rPr>
       </w:pPr>
-      <w:hyperlink w:anchor="_Toc260771448" w:history="1">
+      <w:hyperlink w:anchor="_Toc260955896" w:history="1">
         <w:r>
           <w:rPr>
             <w:rStyle w:val="Hyperlink"/>
@@ -3533,7 +3797,7 @@
             <w:noProof/>
             <w:webHidden/>
           </w:rPr>
-          <w:instrText xml:space="preserve"> PAGEREF _Toc260771448 \h </w:instrText>
+          <w:instrText xml:space="preserve"> PAGEREF _Toc260955896 \h </w:instrText>
         </w:r>
         <w:r>
           <w:rPr>
@@ -3553,7 +3817,7 @@
             <w:noProof/>
             <w:webHidden/>
           </w:rPr>
-          <w:t>28</w:t>
+          <w:t>35</w:t>
         </w:r>
         <w:r>
           <w:rPr>
@@ -3578,7 +3842,7 @@
           <w:lang w:eastAsia="pt-BR"/>
         </w:rPr>
       </w:pPr>
-      <w:hyperlink w:anchor="_Toc260771449" w:history="1">
+      <w:hyperlink w:anchor="_Toc260955897" w:history="1">
         <w:r>
           <w:rPr>
             <w:rStyle w:val="Hyperlink"/>
@@ -3621,7 +3885,7 @@
             <w:noProof/>
             <w:webHidden/>
           </w:rPr>
-          <w:instrText xml:space="preserve"> PAGEREF _Toc260771449 \h </w:instrText>
+          <w:instrText xml:space="preserve"> PAGEREF _Toc260955897 \h </w:instrText>
         </w:r>
         <w:r>
           <w:rPr>
@@ -3641,7 +3905,7 @@
             <w:noProof/>
             <w:webHidden/>
           </w:rPr>
-          <w:t>30</w:t>
+          <w:t>37</w:t>
         </w:r>
         <w:r>
           <w:rPr>
@@ -3666,7 +3930,7 @@
           <w:lang w:eastAsia="pt-BR"/>
         </w:rPr>
       </w:pPr>
-      <w:hyperlink w:anchor="_Toc260771450" w:history="1">
+      <w:hyperlink w:anchor="_Toc260955898" w:history="1">
         <w:r>
           <w:rPr>
             <w:rStyle w:val="Hyperlink"/>
@@ -3691,7 +3955,7 @@
             <w:rStyle w:val="Hyperlink"/>
             <w:noProof/>
           </w:rPr>
-          <w:t>Aba Inserir</w:t>
+          <w:t>Tela Inserir</w:t>
         </w:r>
         <w:r>
           <w:rPr>
@@ -3712,7 +3976,7 @@
             <w:noProof/>
             <w:webHidden/>
           </w:rPr>
-          <w:instrText xml:space="preserve"> PAGEREF _Toc260771450 \h </w:instrText>
+          <w:instrText xml:space="preserve"> PAGEREF _Toc260955898 \h </w:instrText>
         </w:r>
         <w:r>
           <w:rPr>
@@ -3732,7 +3996,7 @@
             <w:noProof/>
             <w:webHidden/>
           </w:rPr>
-          <w:t>30</w:t>
+          <w:t>37</w:t>
         </w:r>
         <w:r>
           <w:rPr>
@@ -3757,7 +4021,7 @@
           <w:lang w:eastAsia="pt-BR"/>
         </w:rPr>
       </w:pPr>
-      <w:hyperlink w:anchor="_Toc260771451" w:history="1">
+      <w:hyperlink w:anchor="_Toc260955899" w:history="1">
         <w:r>
           <w:rPr>
             <w:rStyle w:val="Hyperlink"/>
@@ -3782,7 +4046,7 @@
             <w:rStyle w:val="Hyperlink"/>
             <w:noProof/>
           </w:rPr>
-          <w:t>Aba Buscar</w:t>
+          <w:t>Tela Buscar</w:t>
         </w:r>
         <w:r>
           <w:rPr>
@@ -3803,7 +4067,7 @@
             <w:noProof/>
             <w:webHidden/>
           </w:rPr>
-          <w:instrText xml:space="preserve"> PAGEREF _Toc260771451 \h </w:instrText>
+          <w:instrText xml:space="preserve"> PAGEREF _Toc260955899 \h </w:instrText>
         </w:r>
         <w:r>
           <w:rPr>
@@ -3823,7 +4087,7 @@
             <w:noProof/>
             <w:webHidden/>
           </w:rPr>
-          <w:t>31</w:t>
+          <w:t>38</w:t>
         </w:r>
         <w:r>
           <w:rPr>
@@ -3844,7 +4108,7 @@
           <w:lang w:eastAsia="pt-BR"/>
         </w:rPr>
       </w:pPr>
-      <w:hyperlink w:anchor="_Toc260771452" w:history="1">
+      <w:hyperlink w:anchor="_Toc260955900" w:history="1">
         <w:r>
           <w:rPr>
             <w:rStyle w:val="Hyperlink"/>
@@ -3887,7 +4151,7 @@
             <w:noProof/>
             <w:webHidden/>
           </w:rPr>
-          <w:instrText xml:space="preserve"> PAGEREF _Toc260771452 \h </w:instrText>
+          <w:instrText xml:space="preserve"> PAGEREF _Toc260955900 \h </w:instrText>
         </w:r>
         <w:r>
           <w:rPr>
@@ -3907,7 +4171,7 @@
             <w:noProof/>
             <w:webHidden/>
           </w:rPr>
-          <w:t>32</w:t>
+          <w:t>40</w:t>
         </w:r>
         <w:r>
           <w:rPr>
@@ -3928,7 +4192,7 @@
           <w:lang w:eastAsia="pt-BR"/>
         </w:rPr>
       </w:pPr>
-      <w:hyperlink w:anchor="_Toc260771453" w:history="1">
+      <w:hyperlink w:anchor="_Toc260955901" w:history="1">
         <w:r>
           <w:rPr>
             <w:rStyle w:val="Hyperlink"/>
@@ -3971,7 +4235,7 @@
             <w:noProof/>
             <w:webHidden/>
           </w:rPr>
-          <w:instrText xml:space="preserve"> PAGEREF _Toc260771453 \h </w:instrText>
+          <w:instrText xml:space="preserve"> PAGEREF _Toc260955901 \h </w:instrText>
         </w:r>
         <w:r>
           <w:rPr>
@@ -3991,7 +4255,7 @@
             <w:noProof/>
             <w:webHidden/>
           </w:rPr>
-          <w:t>33</w:t>
+          <w:t>41</w:t>
         </w:r>
         <w:r>
           <w:rPr>
@@ -4012,7 +4276,7 @@
           <w:lang w:eastAsia="pt-BR"/>
         </w:rPr>
       </w:pPr>
-      <w:hyperlink w:anchor="_Toc260771454" w:history="1">
+      <w:hyperlink w:anchor="_Toc260955902" w:history="1">
         <w:r>
           <w:rPr>
             <w:rStyle w:val="Hyperlink"/>
@@ -4055,7 +4319,7 @@
             <w:noProof/>
             <w:webHidden/>
           </w:rPr>
-          <w:instrText xml:space="preserve"> PAGEREF _Toc260771454 \h </w:instrText>
+          <w:instrText xml:space="preserve"> PAGEREF _Toc260955902 \h </w:instrText>
         </w:r>
         <w:r>
           <w:rPr>
@@ -4075,7 +4339,7 @@
             <w:noProof/>
             <w:webHidden/>
           </w:rPr>
-          <w:t>34</w:t>
+          <w:t>42</w:t>
         </w:r>
         <w:r>
           <w:rPr>
@@ -4122,7 +4386,7 @@
       <w:r>
         <w:fldChar w:fldCharType="separate"/>
       </w:r>
-      <w:hyperlink w:anchor="_Toc260862897" w:history="1">
+      <w:hyperlink w:anchor="_Toc260955903" w:history="1">
         <w:r>
           <w:rPr>
             <w:rStyle w:val="Hyperlink"/>
@@ -4157,7 +4421,7 @@
             <w:noProof/>
             <w:webHidden/>
           </w:rPr>
-          <w:instrText xml:space="preserve"> PAGEREF _Toc260862897 \h </w:instrText>
+          <w:instrText xml:space="preserve"> PAGEREF _Toc260955903 \h </w:instrText>
         </w:r>
         <w:r>
           <w:rPr>
@@ -4177,7 +4441,7 @@
             <w:noProof/>
             <w:webHidden/>
           </w:rPr>
-          <w:t>10</w:t>
+          <w:t>12</w:t>
         </w:r>
         <w:r>
           <w:rPr>
@@ -4201,7 +4465,7 @@
           <w:lang w:eastAsia="pt-BR"/>
         </w:rPr>
       </w:pPr>
-      <w:hyperlink w:anchor="_Toc260862898" w:history="1">
+      <w:hyperlink w:anchor="_Toc260955904" w:history="1">
         <w:r>
           <w:rPr>
             <w:rStyle w:val="Hyperlink"/>
@@ -4236,7 +4500,7 @@
             <w:noProof/>
             <w:webHidden/>
           </w:rPr>
-          <w:instrText xml:space="preserve"> PAGEREF _Toc260862898 \h </w:instrText>
+          <w:instrText xml:space="preserve"> PAGEREF _Toc260955904 \h </w:instrText>
         </w:r>
         <w:r>
           <w:rPr>
@@ -4256,7 +4520,7 @@
             <w:noProof/>
             <w:webHidden/>
           </w:rPr>
-          <w:t>12</w:t>
+          <w:t>14</w:t>
         </w:r>
         <w:r>
           <w:rPr>
@@ -4280,7 +4544,7 @@
           <w:lang w:eastAsia="pt-BR"/>
         </w:rPr>
       </w:pPr>
-      <w:hyperlink w:anchor="_Toc260862899" w:history="1">
+      <w:hyperlink w:anchor="_Toc260955905" w:history="1">
         <w:r>
           <w:rPr>
             <w:rStyle w:val="Hyperlink"/>
@@ -4315,7 +4579,7 @@
             <w:noProof/>
             <w:webHidden/>
           </w:rPr>
-          <w:instrText xml:space="preserve"> PAGEREF _Toc260862899 \h </w:instrText>
+          <w:instrText xml:space="preserve"> PAGEREF _Toc260955905 \h </w:instrText>
         </w:r>
         <w:r>
           <w:rPr>
@@ -4335,7 +4599,7 @@
             <w:noProof/>
             <w:webHidden/>
           </w:rPr>
-          <w:t>15</w:t>
+          <w:t>17</w:t>
         </w:r>
         <w:r>
           <w:rPr>
@@ -4359,7 +4623,7 @@
           <w:lang w:eastAsia="pt-BR"/>
         </w:rPr>
       </w:pPr>
-      <w:hyperlink w:anchor="_Toc260862900" w:history="1">
+      <w:hyperlink w:anchor="_Toc260955906" w:history="1">
         <w:r>
           <w:rPr>
             <w:rStyle w:val="Hyperlink"/>
@@ -4394,7 +4658,7 @@
             <w:noProof/>
             <w:webHidden/>
           </w:rPr>
-          <w:instrText xml:space="preserve"> PAGEREF _Toc260862900 \h </w:instrText>
+          <w:instrText xml:space="preserve"> PAGEREF _Toc260955906 \h </w:instrText>
         </w:r>
         <w:r>
           <w:rPr>
@@ -4414,7 +4678,7 @@
             <w:noProof/>
             <w:webHidden/>
           </w:rPr>
-          <w:t>16</w:t>
+          <w:t>18</w:t>
         </w:r>
         <w:r>
           <w:rPr>
@@ -4438,7 +4702,7 @@
           <w:lang w:eastAsia="pt-BR"/>
         </w:rPr>
       </w:pPr>
-      <w:hyperlink w:anchor="_Toc260862901" w:history="1">
+      <w:hyperlink w:anchor="_Toc260955907" w:history="1">
         <w:r>
           <w:rPr>
             <w:rStyle w:val="Hyperlink"/>
@@ -4473,7 +4737,7 @@
             <w:noProof/>
             <w:webHidden/>
           </w:rPr>
-          <w:instrText xml:space="preserve"> PAGEREF _Toc260862901 \h </w:instrText>
+          <w:instrText xml:space="preserve"> PAGEREF _Toc260955907 \h </w:instrText>
         </w:r>
         <w:r>
           <w:rPr>
@@ -4493,7 +4757,7 @@
             <w:noProof/>
             <w:webHidden/>
           </w:rPr>
-          <w:t>18</w:t>
+          <w:t>20</w:t>
         </w:r>
         <w:r>
           <w:rPr>
@@ -4517,7 +4781,7 @@
           <w:lang w:eastAsia="pt-BR"/>
         </w:rPr>
       </w:pPr>
-      <w:hyperlink w:anchor="_Toc260862902" w:history="1">
+      <w:hyperlink w:anchor="_Toc260955908" w:history="1">
         <w:r>
           <w:rPr>
             <w:rStyle w:val="Hyperlink"/>
@@ -4552,7 +4816,7 @@
             <w:noProof/>
             <w:webHidden/>
           </w:rPr>
-          <w:instrText xml:space="preserve"> PAGEREF _Toc260862902 \h </w:instrText>
+          <w:instrText xml:space="preserve"> PAGEREF _Toc260955908 \h </w:instrText>
         </w:r>
         <w:r>
           <w:rPr>
@@ -4572,7 +4836,7 @@
             <w:noProof/>
             <w:webHidden/>
           </w:rPr>
-          <w:t>19</w:t>
+          <w:t>21</w:t>
         </w:r>
         <w:r>
           <w:rPr>
@@ -4596,7 +4860,7 @@
           <w:lang w:eastAsia="pt-BR"/>
         </w:rPr>
       </w:pPr>
-      <w:hyperlink w:anchor="_Toc260862903" w:history="1">
+      <w:hyperlink w:anchor="_Toc260955909" w:history="1">
         <w:r>
           <w:rPr>
             <w:rStyle w:val="Hyperlink"/>
@@ -4631,7 +4895,7 @@
             <w:noProof/>
             <w:webHidden/>
           </w:rPr>
-          <w:instrText xml:space="preserve"> PAGEREF _Toc260862903 \h </w:instrText>
+          <w:instrText xml:space="preserve"> PAGEREF _Toc260955909 \h </w:instrText>
         </w:r>
         <w:r>
           <w:rPr>
@@ -4651,7 +4915,7 @@
             <w:noProof/>
             <w:webHidden/>
           </w:rPr>
-          <w:t>23</w:t>
+          <w:t>25</w:t>
         </w:r>
         <w:r>
           <w:rPr>
@@ -4675,7 +4939,7 @@
           <w:lang w:eastAsia="pt-BR"/>
         </w:rPr>
       </w:pPr>
-      <w:hyperlink w:anchor="_Toc260862904" w:history="1">
+      <w:hyperlink w:anchor="_Toc260955910" w:history="1">
         <w:r>
           <w:rPr>
             <w:rStyle w:val="Hyperlink"/>
@@ -4710,7 +4974,7 @@
             <w:noProof/>
             <w:webHidden/>
           </w:rPr>
-          <w:instrText xml:space="preserve"> PAGEREF _Toc260862904 \h </w:instrText>
+          <w:instrText xml:space="preserve"> PAGEREF _Toc260955910 \h </w:instrText>
         </w:r>
         <w:r>
           <w:rPr>
@@ -4730,7 +4994,7 @@
             <w:noProof/>
             <w:webHidden/>
           </w:rPr>
-          <w:t>24</w:t>
+          <w:t>26</w:t>
         </w:r>
         <w:r>
           <w:rPr>
@@ -4754,7 +5018,7 @@
           <w:lang w:eastAsia="pt-BR"/>
         </w:rPr>
       </w:pPr>
-      <w:hyperlink w:anchor="_Toc260862905" w:history="1">
+      <w:hyperlink w:anchor="_Toc260955911" w:history="1">
         <w:r>
           <w:rPr>
             <w:rStyle w:val="Hyperlink"/>
@@ -4789,7 +5053,7 @@
             <w:noProof/>
             <w:webHidden/>
           </w:rPr>
-          <w:instrText xml:space="preserve"> PAGEREF _Toc260862905 \h </w:instrText>
+          <w:instrText xml:space="preserve"> PAGEREF _Toc260955911 \h </w:instrText>
         </w:r>
         <w:r>
           <w:rPr>
@@ -4809,7 +5073,7 @@
             <w:noProof/>
             <w:webHidden/>
           </w:rPr>
-          <w:t>33</w:t>
+          <w:t>35</w:t>
         </w:r>
         <w:r>
           <w:rPr>
@@ -4833,7 +5097,7 @@
           <w:lang w:eastAsia="pt-BR"/>
         </w:rPr>
       </w:pPr>
-      <w:hyperlink w:anchor="_Toc260862906" w:history="1">
+      <w:hyperlink w:anchor="_Toc260955912" w:history="1">
         <w:r>
           <w:rPr>
             <w:rStyle w:val="Hyperlink"/>
@@ -4868,7 +5132,7 @@
             <w:noProof/>
             <w:webHidden/>
           </w:rPr>
-          <w:instrText xml:space="preserve"> PAGEREF _Toc260862906 \h </w:instrText>
+          <w:instrText xml:space="preserve"> PAGEREF _Toc260955912 \h </w:instrText>
         </w:r>
         <w:r>
           <w:rPr>
@@ -4888,7 +5152,7 @@
             <w:noProof/>
             <w:webHidden/>
           </w:rPr>
-          <w:t>35</w:t>
+          <w:t>37</w:t>
         </w:r>
         <w:r>
           <w:rPr>
@@ -4912,7 +5176,7 @@
           <w:lang w:eastAsia="pt-BR"/>
         </w:rPr>
       </w:pPr>
-      <w:hyperlink w:anchor="_Toc260862907" w:history="1">
+      <w:hyperlink w:anchor="_Toc260955913" w:history="1">
         <w:r>
           <w:rPr>
             <w:rStyle w:val="Hyperlink"/>
@@ -4947,7 +5211,7 @@
             <w:noProof/>
             <w:webHidden/>
           </w:rPr>
-          <w:instrText xml:space="preserve"> PAGEREF _Toc260862907 \h </w:instrText>
+          <w:instrText xml:space="preserve"> PAGEREF _Toc260955913 \h </w:instrText>
         </w:r>
         <w:r>
           <w:rPr>
@@ -4967,7 +5231,7 @@
             <w:noProof/>
             <w:webHidden/>
           </w:rPr>
-          <w:t>36</w:t>
+          <w:t>38</w:t>
         </w:r>
         <w:r>
           <w:rPr>
@@ -5069,7 +5333,7 @@
             <w:noProof/>
             <w:webHidden/>
           </w:rPr>
-          <w:t>12</w:t>
+          <w:t>14</w:t>
         </w:r>
         <w:r>
           <w:rPr>
@@ -5148,7 +5412,7 @@
             <w:noProof/>
             <w:webHidden/>
           </w:rPr>
-          <w:t>17</w:t>
+          <w:t>19</w:t>
         </w:r>
         <w:r>
           <w:rPr>
@@ -5227,7 +5491,7 @@
             <w:noProof/>
             <w:webHidden/>
           </w:rPr>
-          <w:t>27</w:t>
+          <w:t>29</w:t>
         </w:r>
         <w:r>
           <w:rPr>
@@ -5306,7 +5570,7 @@
             <w:noProof/>
             <w:webHidden/>
           </w:rPr>
-          <w:t>28</w:t>
+          <w:t>30</w:t>
         </w:r>
         <w:r>
           <w:rPr>
@@ -5385,7 +5649,7 @@
             <w:noProof/>
             <w:webHidden/>
           </w:rPr>
-          <w:t>30</w:t>
+          <w:t>32</w:t>
         </w:r>
         <w:r>
           <w:rPr>
@@ -5464,7 +5728,7 @@
             <w:noProof/>
             <w:webHidden/>
           </w:rPr>
-          <w:t>31</w:t>
+          <w:t>33</w:t>
         </w:r>
         <w:r>
           <w:rPr>
@@ -5543,7 +5807,7 @@
             <w:noProof/>
             <w:webHidden/>
           </w:rPr>
-          <w:t>31</w:t>
+          <w:t>33</w:t>
         </w:r>
         <w:r>
           <w:rPr>
@@ -5622,7 +5886,7 @@
             <w:noProof/>
             <w:webHidden/>
           </w:rPr>
-          <w:t>32</w:t>
+          <w:t>34</w:t>
         </w:r>
         <w:r>
           <w:rPr>
@@ -5701,7 +5965,7 @@
             <w:noProof/>
             <w:webHidden/>
           </w:rPr>
-          <w:t>33</w:t>
+          <w:t>35</w:t>
         </w:r>
         <w:r>
           <w:rPr>
@@ -5780,7 +6044,7 @@
             <w:noProof/>
             <w:webHidden/>
           </w:rPr>
-          <w:t>34</w:t>
+          <w:t>36</w:t>
         </w:r>
         <w:r>
           <w:rPr>
@@ -5859,7 +6123,7 @@
             <w:noProof/>
             <w:webHidden/>
           </w:rPr>
-          <w:t>34</w:t>
+          <w:t>36</w:t>
         </w:r>
         <w:r>
           <w:rPr>
@@ -5879,7 +6143,7 @@
       <w:pPr>
         <w:pStyle w:val="Ttulo1"/>
       </w:pPr>
-      <w:bookmarkStart w:id="0" w:name="_Toc260771409"/>
+      <w:bookmarkStart w:id="0" w:name="_Toc260955854"/>
       <w:r>
         <w:lastRenderedPageBreak/>
         <w:t>I</w:t>
@@ -5893,7 +6157,7 @@
       <w:pPr>
         <w:pStyle w:val="Ttulo1"/>
       </w:pPr>
-      <w:bookmarkStart w:id="1" w:name="_Toc260771410"/>
+      <w:bookmarkStart w:id="1" w:name="_Toc260955855"/>
       <w:r>
         <w:lastRenderedPageBreak/>
         <w:t>Referencial</w:t>
@@ -5922,14 +6186,19 @@
       <w:r>
         <w:t xml:space="preserve"> Aqui serão apresentados a mecânica do som, e como música pode ser criada a partir de diferentes sons.</w:t>
       </w:r>
+      <w:r>
+        <w:t xml:space="preserve"> Além disso, será apresentada também uma pequena explicação sobre a transformada de Fourier, muito importante a este trabalho.</w:t>
+      </w:r>
     </w:p>
     <w:p>
       <w:pPr>
         <w:pStyle w:val="Ttulo2"/>
       </w:pPr>
+      <w:bookmarkStart w:id="2" w:name="_Toc260955856"/>
       <w:r>
         <w:t>Som</w:t>
       </w:r>
+      <w:bookmarkEnd w:id="2"/>
     </w:p>
     <w:p>
       <w:pPr>
@@ -5941,39 +6210,23 @@
       <w:pPr>
         <w:pStyle w:val="Ttulo2"/>
       </w:pPr>
+      <w:bookmarkStart w:id="3" w:name="_Toc260955857"/>
       <w:r>
         <w:t>Música</w:t>
       </w:r>
-    </w:p>
-    <w:p>
-      <w:pPr>
-        <w:pStyle w:val="Rodap"/>
-        <w:tabs>
-          <w:tab w:val="clear" w:pos="4252"/>
-          <w:tab w:val="clear" w:pos="8504"/>
-        </w:tabs>
-        <w:spacing w:line="360" w:lineRule="auto"/>
-        <w:ind w:firstLine="708"/>
-      </w:pPr>
-      <w:r>
-        <w:t>Segundo a definição do dicionário Gama Kury (2002, p. 728), música é a “a</w:t>
-      </w:r>
-      <w:r>
-        <w:t>rte de combinar sons para que produzam um efeito agradável</w:t>
-      </w:r>
-      <w:r>
-        <w:t>”, sendo estes sons conhecidos como notas musicais.</w:t>
-      </w:r>
-    </w:p>
-    <w:p>
-      <w:pPr>
-        <w:pStyle w:val="Rodap"/>
-        <w:tabs>
-          <w:tab w:val="clear" w:pos="4252"/>
-          <w:tab w:val="clear" w:pos="8504"/>
-        </w:tabs>
-        <w:spacing w:line="360" w:lineRule="auto"/>
-        <w:ind w:firstLine="708"/>
+      <w:bookmarkEnd w:id="3"/>
+    </w:p>
+    <w:p>
+      <w:pPr>
+        <w:pStyle w:val="Normal-CorpodeTexto"/>
+      </w:pPr>
+      <w:r>
+        <w:t>Segundo a definição do dicionário Gama Kury (2002, p. 728), música é a “arte de combinar sons para que produzam um efeito agradável”, sendo estes sons conhecidos como notas musicais.</w:t>
+      </w:r>
+    </w:p>
+    <w:p>
+      <w:pPr>
+        <w:pStyle w:val="Normal-CorpodeTexto"/>
       </w:pPr>
       <w:r>
         <w:t>Uma nota musical é o menor elemento de som perceptível pelo ouvido humano, caracterizado pela sua freqüência fundamental (medida em Hertz). No caso de um violão, essa é a medida do número de vezes que a corda irá vibrar a cada segundo quando uma nota qualquer for tocada.</w:t>
@@ -5981,13 +6234,7 @@
     </w:p>
     <w:p>
       <w:pPr>
-        <w:pStyle w:val="Rodap"/>
-        <w:tabs>
-          <w:tab w:val="clear" w:pos="4252"/>
-          <w:tab w:val="clear" w:pos="8504"/>
-        </w:tabs>
-        <w:spacing w:line="360" w:lineRule="auto"/>
-        <w:ind w:firstLine="708"/>
+        <w:pStyle w:val="Normal-CorpodeTexto"/>
       </w:pPr>
       <w:r>
         <w:t>Para Holst (2004, p. 4), uma nota musical é um nível de som claro e sustentado, sendo diferenciados de outros sons não-musicais pela regularidade no vai e vem das ondas sendo geradas pela mesma.</w:t>
@@ -5995,13 +6242,7 @@
     </w:p>
     <w:p>
       <w:pPr>
-        <w:pStyle w:val="Rodap"/>
-        <w:tabs>
-          <w:tab w:val="clear" w:pos="4252"/>
-          <w:tab w:val="clear" w:pos="8504"/>
-        </w:tabs>
-        <w:spacing w:line="360" w:lineRule="auto"/>
-        <w:ind w:firstLine="708"/>
+        <w:pStyle w:val="Normal-CorpodeTexto"/>
       </w:pPr>
       <w:r>
         <w:t>Um conjunto de notas sendo tocadas juntas formam um acorde, podendo estes serem tríades, quando forem um conjunto de três sons, ou tétrades, quando forem um conjunto de quatro sons simultâneos.</w:t>
@@ -6009,24 +6250,16 @@
     </w:p>
     <w:p>
       <w:pPr>
-        <w:pStyle w:val="Rodap"/>
-        <w:tabs>
-          <w:tab w:val="clear" w:pos="4252"/>
-          <w:tab w:val="clear" w:pos="8504"/>
-        </w:tabs>
-        <w:spacing w:line="360" w:lineRule="auto"/>
-        <w:ind w:firstLine="708"/>
-      </w:pPr>
-      <w:r>
-        <w:t xml:space="preserve">De acordo com Straus (2008, p. 291), uma tríade em notação musical pode ser “escrita em três linhas ou espaços consecutivos [...] a nota mais baixa é </w:t>
-      </w:r>
+        <w:pStyle w:val="Normal-CorpodeTexto"/>
+      </w:pPr>
       <w:r>
         <w:lastRenderedPageBreak/>
-        <w:t>chamada de raiz, a do meio é chamada de terça e a mais alta é chamada de quinta”</w:t>
+        <w:t>De acordo com Straus (2008, p. 291), uma tríade em notação musical pode ser “escrita em três linhas ou espaços consecutivos [...] a nota mais baixa é chamada de raiz, a do meio é chamada de terça e a mais alta é chamada de quinta”</w:t>
       </w:r>
       <w:r>
         <w:rPr>
           <w:rStyle w:val="Refdenotaderodap"/>
+          <w:vertAlign w:val="baseline"/>
         </w:rPr>
         <w:footnoteReference w:id="2"/>
       </w:r>
@@ -6036,13 +6269,7 @@
     </w:p>
     <w:p>
       <w:pPr>
-        <w:pStyle w:val="Rodap"/>
-        <w:tabs>
-          <w:tab w:val="clear" w:pos="4252"/>
-          <w:tab w:val="clear" w:pos="8504"/>
-        </w:tabs>
-        <w:spacing w:line="360" w:lineRule="auto"/>
-        <w:ind w:firstLine="708"/>
+        <w:pStyle w:val="Normal-CorpodeTexto"/>
       </w:pPr>
       <w:r>
         <w:t>Para Adolfo (1989, p. 32), uma música é formada por quatro elementos básicos, sendo eles:</w:t>
@@ -6050,16 +6277,7 @@
     </w:p>
     <w:p>
       <w:pPr>
-        <w:pStyle w:val="Rodap"/>
-        <w:numPr>
-          <w:ilvl w:val="0"/>
-          <w:numId w:val="7"/>
-        </w:numPr>
-        <w:tabs>
-          <w:tab w:val="clear" w:pos="4252"/>
-          <w:tab w:val="clear" w:pos="8504"/>
-        </w:tabs>
-        <w:spacing w:line="360" w:lineRule="auto"/>
+        <w:pStyle w:val="Normal-CorpodeTexto"/>
       </w:pPr>
       <w:r>
         <w:t>Melodia – representada pela linha melódica principal, normalmente preenchida pela voz, e onde se encaixa a letra da música;</w:t>
@@ -6067,16 +6285,7 @@
     </w:p>
     <w:p>
       <w:pPr>
-        <w:pStyle w:val="Rodap"/>
-        <w:numPr>
-          <w:ilvl w:val="0"/>
-          <w:numId w:val="7"/>
-        </w:numPr>
-        <w:tabs>
-          <w:tab w:val="clear" w:pos="4252"/>
-          <w:tab w:val="clear" w:pos="8504"/>
-        </w:tabs>
-        <w:spacing w:line="360" w:lineRule="auto"/>
+        <w:pStyle w:val="Normal-CorpodeTexto"/>
       </w:pPr>
       <w:r>
         <w:t>Harmonia – representada pelo conjunto de acordes;</w:t>
@@ -6084,16 +6293,7 @@
     </w:p>
     <w:p>
       <w:pPr>
-        <w:pStyle w:val="Rodap"/>
-        <w:numPr>
-          <w:ilvl w:val="0"/>
-          <w:numId w:val="7"/>
-        </w:numPr>
-        <w:tabs>
-          <w:tab w:val="clear" w:pos="4252"/>
-          <w:tab w:val="clear" w:pos="8504"/>
-        </w:tabs>
-        <w:spacing w:line="360" w:lineRule="auto"/>
+        <w:pStyle w:val="Normal-CorpodeTexto"/>
       </w:pPr>
       <w:r>
         <w:t>Pulsação – representada pelo ritmo do acompanhamento;</w:t>
@@ -6101,16 +6301,7 @@
     </w:p>
     <w:p>
       <w:pPr>
-        <w:pStyle w:val="Rodap"/>
-        <w:numPr>
-          <w:ilvl w:val="0"/>
-          <w:numId w:val="7"/>
-        </w:numPr>
-        <w:tabs>
-          <w:tab w:val="clear" w:pos="4252"/>
-          <w:tab w:val="clear" w:pos="8504"/>
-        </w:tabs>
-        <w:spacing w:line="360" w:lineRule="auto"/>
+        <w:pStyle w:val="Normal-CorpodeTexto"/>
       </w:pPr>
       <w:r>
         <w:t>Baixo – representada pela nota fundamental (ou raiz) do acorde.</w:t>
@@ -6118,23 +6309,12 @@
     </w:p>
     <w:p>
       <w:pPr>
-        <w:pStyle w:val="Rodap"/>
-        <w:tabs>
-          <w:tab w:val="clear" w:pos="4252"/>
-          <w:tab w:val="clear" w:pos="8504"/>
-        </w:tabs>
-        <w:spacing w:line="360" w:lineRule="auto"/>
-      </w:pPr>
-    </w:p>
-    <w:p>
-      <w:pPr>
-        <w:pStyle w:val="Rodap"/>
-        <w:tabs>
-          <w:tab w:val="clear" w:pos="4252"/>
-          <w:tab w:val="clear" w:pos="8504"/>
-        </w:tabs>
-        <w:spacing w:line="360" w:lineRule="auto"/>
-        <w:ind w:firstLine="708"/>
+        <w:pStyle w:val="Normal-CorpodeTexto"/>
+      </w:pPr>
+    </w:p>
+    <w:p>
+      <w:pPr>
+        <w:pStyle w:val="Normal-CorpodeTexto"/>
       </w:pPr>
       <w:r>
         <w:t>Em um sistema para detecção automática de acordes, as partes mais importantes da música a se levar em consideração são a harmonia, pois é onde estão descritos os mesmos; e a pulsação, que permitirá extrair onde, em uma música, são realizadas as mudanças de acorde, permitindo assim gerar uma representação da mesma.</w:t>
@@ -6142,19 +6322,24 @@
     </w:p>
     <w:p>
       <w:pPr>
-        <w:pStyle w:val="Normal-CorpodeTexto"/>
-      </w:pPr>
+        <w:pStyle w:val="Ttulo2"/>
+      </w:pPr>
+      <w:bookmarkStart w:id="4" w:name="_Toc260955858"/>
+      <w:r>
+        <w:t>Transformada de Fourier</w:t>
+      </w:r>
+      <w:bookmarkEnd w:id="4"/>
     </w:p>
     <w:p>
       <w:pPr>
         <w:pStyle w:val="Ttulo1"/>
       </w:pPr>
-      <w:bookmarkStart w:id="2" w:name="_Toc260771411"/>
+      <w:bookmarkStart w:id="5" w:name="_Toc260955859"/>
       <w:r>
         <w:lastRenderedPageBreak/>
         <w:t>Ferramentas</w:t>
       </w:r>
-      <w:bookmarkEnd w:id="2"/>
+      <w:bookmarkEnd w:id="5"/>
     </w:p>
     <w:p>
       <w:pPr>
@@ -6168,18 +6353,50 @@
       <w:pPr>
         <w:pStyle w:val="Ttulo2"/>
       </w:pPr>
-      <w:bookmarkStart w:id="3" w:name="_Toc260771412"/>
+      <w:bookmarkStart w:id="6" w:name="_Toc260955860"/>
       <w:r>
         <w:t>.NET Framework</w:t>
       </w:r>
-      <w:bookmarkEnd w:id="3"/>
+      <w:bookmarkEnd w:id="6"/>
     </w:p>
     <w:p>
       <w:pPr>
         <w:pStyle w:val="Normal-CorpodeTexto"/>
       </w:pPr>
       <w:r>
-        <w:t xml:space="preserve">O .NET Framework é uma plataforma para desenvolvimento de aplicativos, que provê uma grande biblioteca para construção rápida de aplicativos (RAD), abstraindo diversos aspectos do sistema operacional, e uma máquina virtual para execução gerenciada dos mesmos. </w:t>
+        <w:t>O .NET Framework</w:t>
+      </w:r>
+      <w:r>
+        <w:t xml:space="preserve"> </w:t>
+      </w:r>
+      <w:sdt>
+        <w:sdtPr>
+          <w:id w:val="16284134"/>
+          <w:citation/>
+        </w:sdtPr>
+        <w:sdtContent>
+          <w:r>
+            <w:fldChar w:fldCharType="begin"/>
+          </w:r>
+          <w:r>
+            <w:instrText xml:space="preserve"> CITATION Mic10 \l 1033 </w:instrText>
+          </w:r>
+          <w:r>
+            <w:fldChar w:fldCharType="separate"/>
+          </w:r>
+          <w:r>
+            <w:rPr>
+              <w:noProof/>
+            </w:rPr>
+            <w:t>(MICROSOFT CORPORATION, 2010)</w:t>
+          </w:r>
+          <w:r>
+            <w:fldChar w:fldCharType="end"/>
+          </w:r>
+        </w:sdtContent>
+      </w:sdt>
+      <w:r>
+        <w:t xml:space="preserve"> é uma plataforma para desenvolvimento de aplicativos, que provê uma grande biblioteca para construção rápida de aplicativos (RAD), abstraindo diversos aspectos do sistema operacional, e uma máquina virtual para execução gerenciada dos mesmos. </w:t>
       </w:r>
       <w:r>
         <w:t>Atualmente está na versão 4.0 (lançada em Abril de 2010), mas para este trabalho foi escolhida a versão 3.5 pois era a mais recente quando o mesmo foi iniciado (em Dezembro de 2009).</w:t>
@@ -6221,18 +6438,50 @@
       <w:pPr>
         <w:pStyle w:val="Ttulo2"/>
       </w:pPr>
-      <w:bookmarkStart w:id="4" w:name="_Toc260771413"/>
+      <w:bookmarkStart w:id="7" w:name="_Toc260955861"/>
       <w:r>
         <w:t>Visual studio 2008</w:t>
       </w:r>
-      <w:bookmarkEnd w:id="4"/>
+      <w:bookmarkEnd w:id="7"/>
     </w:p>
     <w:p>
       <w:pPr>
         <w:pStyle w:val="Normal-CorpodeTexto"/>
       </w:pPr>
       <w:r>
-        <w:t>O Visual Studio é um ambiente integrado de desenvolvimento, que permite a criação de aplicativos para desktop (Windows) e web, tanto em código nativo (com linguagem C++) e para o .NET Framework.</w:t>
+        <w:t>O Visual Studio</w:t>
+      </w:r>
+      <w:r>
+        <w:t xml:space="preserve"> </w:t>
+      </w:r>
+      <w:sdt>
+        <w:sdtPr>
+          <w:id w:val="16284140"/>
+          <w:citation/>
+        </w:sdtPr>
+        <w:sdtContent>
+          <w:r>
+            <w:fldChar w:fldCharType="begin"/>
+          </w:r>
+          <w:r>
+            <w:instrText xml:space="preserve"> CITATION Mic101 \l 1033  </w:instrText>
+          </w:r>
+          <w:r>
+            <w:fldChar w:fldCharType="separate"/>
+          </w:r>
+          <w:r>
+            <w:rPr>
+              <w:noProof/>
+            </w:rPr>
+            <w:t>(MICROSOFT CORPORATION, 2008)</w:t>
+          </w:r>
+          <w:r>
+            <w:fldChar w:fldCharType="end"/>
+          </w:r>
+        </w:sdtContent>
+      </w:sdt>
+      <w:r>
+        <w:t xml:space="preserve"> é um ambiente integrado de desenvolvimento, que permite a criação de aplicativos para desktop (Windows) e web, tanto em código nativo (com linguagem C++) e para o .NET Framework.</w:t>
       </w:r>
       <w:r>
         <w:t xml:space="preserve"> Novamente, a escolha foi realizada devido à experiência do autor, de mais de sete anos com o ambiente, tendo trabalhado com o mesmo </w:t>
@@ -6251,19 +6500,51 @@
       <w:pPr>
         <w:pStyle w:val="Ttulo2"/>
       </w:pPr>
-      <w:bookmarkStart w:id="5" w:name="_Toc260771414"/>
+      <w:bookmarkStart w:id="8" w:name="_Toc260955862"/>
       <w:r>
         <w:lastRenderedPageBreak/>
         <w:t>DirectX</w:t>
       </w:r>
-      <w:bookmarkEnd w:id="5"/>
+      <w:bookmarkEnd w:id="8"/>
     </w:p>
     <w:p>
       <w:pPr>
         <w:ind w:firstLine="709"/>
       </w:pPr>
       <w:r>
-        <w:t>O DirectX é uma coleção de API</w:t>
+        <w:t>O DirectX</w:t>
+      </w:r>
+      <w:r>
+        <w:t xml:space="preserve"> </w:t>
+      </w:r>
+      <w:sdt>
+        <w:sdtPr>
+          <w:id w:val="16284141"/>
+          <w:citation/>
+        </w:sdtPr>
+        <w:sdtContent>
+          <w:r>
+            <w:fldChar w:fldCharType="begin"/>
+          </w:r>
+          <w:r>
+            <w:instrText xml:space="preserve"> CITATION Mic102 \l 1033 </w:instrText>
+          </w:r>
+          <w:r>
+            <w:fldChar w:fldCharType="separate"/>
+          </w:r>
+          <w:r>
+            <w:rPr>
+              <w:noProof/>
+            </w:rPr>
+            <w:t>(MICROSOFT CORPORATION, 2010)</w:t>
+          </w:r>
+          <w:r>
+            <w:fldChar w:fldCharType="end"/>
+          </w:r>
+        </w:sdtContent>
+      </w:sdt>
+      <w:r>
+        <w:t xml:space="preserve"> é uma coleção de API</w:t>
       </w:r>
       <w:r>
         <w:rPr>
@@ -6285,18 +6566,50 @@
       <w:pPr>
         <w:pStyle w:val="Ttulo2"/>
       </w:pPr>
-      <w:bookmarkStart w:id="6" w:name="_Toc260771415"/>
+      <w:bookmarkStart w:id="9" w:name="_Toc260955863"/>
       <w:r>
         <w:t>SlimDX</w:t>
       </w:r>
-      <w:bookmarkEnd w:id="6"/>
+      <w:bookmarkEnd w:id="9"/>
     </w:p>
     <w:p>
       <w:pPr>
         <w:pStyle w:val="Normal-CorpodeTexto"/>
       </w:pPr>
       <w:r>
-        <w:t>A SlimDX é uma biblioteca de código-aberto que disp</w:t>
+        <w:t>A SlimDX</w:t>
+      </w:r>
+      <w:r>
+        <w:t xml:space="preserve"> </w:t>
+      </w:r>
+      <w:sdt>
+        <w:sdtPr>
+          <w:id w:val="16284142"/>
+          <w:citation/>
+        </w:sdtPr>
+        <w:sdtContent>
+          <w:r>
+            <w:fldChar w:fldCharType="begin"/>
+          </w:r>
+          <w:r>
+            <w:instrText xml:space="preserve"> CITATION Sli10 \l 1033 </w:instrText>
+          </w:r>
+          <w:r>
+            <w:fldChar w:fldCharType="separate"/>
+          </w:r>
+          <w:r>
+            <w:rPr>
+              <w:noProof/>
+            </w:rPr>
+            <w:t>(SLIMDX GROUP, 2010)</w:t>
+          </w:r>
+          <w:r>
+            <w:fldChar w:fldCharType="end"/>
+          </w:r>
+        </w:sdtContent>
+      </w:sdt>
+      <w:r>
+        <w:t xml:space="preserve"> é uma biblioteca de código-aberto que disp</w:t>
       </w:r>
       <w:r>
         <w:t>o</w:t>
@@ -6333,36 +6646,104 @@
       <w:pPr>
         <w:pStyle w:val="Ttulo2"/>
       </w:pPr>
-      <w:bookmarkStart w:id="7" w:name="_Toc260771416"/>
+      <w:bookmarkStart w:id="10" w:name="_Toc260955864"/>
       <w:r>
         <w:t>NUnit</w:t>
       </w:r>
-      <w:bookmarkEnd w:id="7"/>
+      <w:bookmarkEnd w:id="10"/>
     </w:p>
     <w:p>
       <w:pPr>
         <w:pStyle w:val="Normal-CorpodeTexto"/>
       </w:pPr>
       <w:r>
-        <w:t>O NUnit é uma plataforma de testes de unidade, composta de uma biblioteca de classes para desenvolvimento dos testes e aplicativos para execução dos mesmos. É utilizada para a validação de pequenas unidades de código-fonte.</w:t>
+        <w:t>O NUnit</w:t>
+      </w:r>
+      <w:r>
+        <w:t xml:space="preserve"> </w:t>
+      </w:r>
+      <w:sdt>
+        <w:sdtPr>
+          <w:id w:val="16284143"/>
+          <w:citation/>
+        </w:sdtPr>
+        <w:sdtContent>
+          <w:r>
+            <w:fldChar w:fldCharType="begin"/>
+          </w:r>
+          <w:r>
+            <w:instrText xml:space="preserve"> CITATION NUn07 \l 1033 </w:instrText>
+          </w:r>
+          <w:r>
+            <w:fldChar w:fldCharType="separate"/>
+          </w:r>
+          <w:r>
+            <w:rPr>
+              <w:noProof/>
+            </w:rPr>
+            <w:t>(NUNIT.ORG, 2007)</w:t>
+          </w:r>
+          <w:r>
+            <w:fldChar w:fldCharType="end"/>
+          </w:r>
+        </w:sdtContent>
+      </w:sdt>
+      <w:r>
+        <w:t xml:space="preserve"> é uma plataforma de testes de unidade, composta de uma biblioteca de classes para desenvolvimento dos testes e aplicativos para execução dos mesmos. É utilizada para a validação de pequenas unidades de código-fonte.</w:t>
       </w:r>
     </w:p>
     <w:p>
       <w:pPr>
         <w:pStyle w:val="Ttulo2"/>
       </w:pPr>
-      <w:bookmarkStart w:id="8" w:name="_Toc260771417"/>
+      <w:bookmarkStart w:id="11" w:name="_Toc260955865"/>
       <w:r>
         <w:t>TestMatrix</w:t>
       </w:r>
-      <w:bookmarkEnd w:id="8"/>
+      <w:bookmarkEnd w:id="11"/>
     </w:p>
     <w:p>
       <w:pPr>
         <w:pStyle w:val="Normal-CorpodeTexto"/>
       </w:pPr>
       <w:r>
-        <w:t>É uma ferramenta que se integra ao Visual Studio e permite a execução dos testes de unidade dentro do mesmo, indicando quais testes executaram, se a execução ocorreu com sucesso ou não, e informando todas as linhas de código que a execução percorreu, facilitando a depuração e análise</w:t>
+        <w:t xml:space="preserve">O TestMatrix </w:t>
+      </w:r>
+      <w:sdt>
+        <w:sdtPr>
+          <w:id w:val="16284144"/>
+          <w:citation/>
+        </w:sdtPr>
+        <w:sdtContent>
+          <w:r>
+            <w:fldChar w:fldCharType="begin"/>
+          </w:r>
+          <w:r>
+            <w:instrText xml:space="preserve"> CITATION Sub10 \l 1033 </w:instrText>
+          </w:r>
+          <w:r>
+            <w:fldChar w:fldCharType="separate"/>
+          </w:r>
+          <w:r>
+            <w:rPr>
+              <w:noProof/>
+            </w:rPr>
+            <w:t>(SUBMAIN, 2010)</w:t>
+          </w:r>
+          <w:r>
+            <w:fldChar w:fldCharType="end"/>
+          </w:r>
+        </w:sdtContent>
+      </w:sdt>
+      <w:r>
+        <w:t xml:space="preserve"> é</w:t>
+      </w:r>
+      <w:r>
+        <w:t xml:space="preserve"> uma ferramenta que se integra ao Visual Studio e permite a execução dos testes de unidade dentro do mesmo, indicando quais testes executaram, se a execução ocorreu com sucesso ou não, e informando </w:t>
+      </w:r>
+      <w:r>
+        <w:lastRenderedPageBreak/>
+        <w:t>todas as linhas de código que a execução percorreu, facilitando a depuração e análise</w:t>
       </w:r>
       <w:r>
         <w:t>, não apenas</w:t>
@@ -6384,9 +6765,8 @@
       <w:pPr>
         <w:pStyle w:val="Ttulo2"/>
       </w:pPr>
-      <w:bookmarkStart w:id="9" w:name="_Toc260771418"/>
-      <w:r>
-        <w:lastRenderedPageBreak/>
+      <w:bookmarkStart w:id="12" w:name="_Toc260955866"/>
+      <w:r>
         <w:t>DB</w:t>
       </w:r>
       <w:r>
@@ -6395,25 +6775,57 @@
       <w:r>
         <w:t>bjects</w:t>
       </w:r>
-      <w:bookmarkEnd w:id="9"/>
+      <w:bookmarkEnd w:id="12"/>
     </w:p>
     <w:p>
       <w:pPr>
         <w:pStyle w:val="Normal-CorpodeTexto"/>
       </w:pPr>
       <w:r>
-        <w:t>Este é um banco de dado orientado a objetos, de código aberto, e totalmente desenvolvido em C#. Ele pode ser integrado ao sistema, eliminando assim a necessidade de um gerenciador de banco de dados executando em paralelo, e facilitando a distribuição do mesmo. No versão final, é apenas uma DLL que é distribuída junta ao aplicativo, não sendo necessária a instalação de um aplicativo adicional.</w:t>
+        <w:t xml:space="preserve">O Db4Objects, ou db4o </w:t>
+      </w:r>
+      <w:sdt>
+        <w:sdtPr>
+          <w:id w:val="16284145"/>
+          <w:citation/>
+        </w:sdtPr>
+        <w:sdtContent>
+          <w:r>
+            <w:fldChar w:fldCharType="begin"/>
+          </w:r>
+          <w:r>
+            <w:instrText xml:space="preserve"> CITATION Ver10 \l 1033 </w:instrText>
+          </w:r>
+          <w:r>
+            <w:fldChar w:fldCharType="separate"/>
+          </w:r>
+          <w:r>
+            <w:rPr>
+              <w:noProof/>
+            </w:rPr>
+            <w:t>(VERSANT CORPORATION, 2010)</w:t>
+          </w:r>
+          <w:r>
+            <w:fldChar w:fldCharType="end"/>
+          </w:r>
+        </w:sdtContent>
+      </w:sdt>
+      <w:r>
+        <w:t>,</w:t>
+      </w:r>
+      <w:r>
+        <w:t xml:space="preserve"> é um banco de dado orientado a objetos, de código aberto, e totalmente desenvolvido em C#. Ele pode ser integrado ao sistema, eliminando assim a necessidade de um gerenciador de banco de dados executando em paralelo, e facilitando a distribuição do mesmo. No versão final, é apenas uma DLL que é distribuída junta ao aplicativo, não sendo necessária a instalação de um aplicativo adicional.</w:t>
       </w:r>
     </w:p>
     <w:p>
       <w:pPr>
         <w:pStyle w:val="Ttulo2"/>
       </w:pPr>
-      <w:bookmarkStart w:id="10" w:name="_Toc260771419"/>
+      <w:bookmarkStart w:id="13" w:name="_Toc260955867"/>
       <w:r>
         <w:t>Subversion</w:t>
       </w:r>
-      <w:bookmarkEnd w:id="10"/>
+      <w:bookmarkEnd w:id="13"/>
     </w:p>
     <w:p>
       <w:pPr>
@@ -6423,7 +6835,39 @@
         </w:rPr>
       </w:pPr>
       <w:r>
-        <w:t>O Subversion é um sistema de controle de versão, utilizado para manter</w:t>
+        <w:t>O Subversion</w:t>
+      </w:r>
+      <w:r>
+        <w:t xml:space="preserve"> </w:t>
+      </w:r>
+      <w:sdt>
+        <w:sdtPr>
+          <w:id w:val="16284146"/>
+          <w:citation/>
+        </w:sdtPr>
+        <w:sdtContent>
+          <w:r>
+            <w:fldChar w:fldCharType="begin"/>
+          </w:r>
+          <w:r>
+            <w:instrText xml:space="preserve"> CITATION Col10 \l 1033 </w:instrText>
+          </w:r>
+          <w:r>
+            <w:fldChar w:fldCharType="separate"/>
+          </w:r>
+          <w:r>
+            <w:rPr>
+              <w:noProof/>
+            </w:rPr>
+            <w:t>(COLLABNET, INC., 2010)</w:t>
+          </w:r>
+          <w:r>
+            <w:fldChar w:fldCharType="end"/>
+          </w:r>
+        </w:sdtContent>
+      </w:sdt>
+      <w:r>
+        <w:t xml:space="preserve"> é um sistema de controle de versão, utilizado para manter</w:t>
       </w:r>
       <w:r>
         <w:t xml:space="preserve"> as mudanças nas</w:t>
@@ -6450,12 +6894,73 @@
         <w:t>Dev</w:t>
       </w:r>
       <w:r>
+        <w:t xml:space="preserve"> </w:t>
+      </w:r>
+      <w:sdt>
+        <w:sdtPr>
+          <w:id w:val="16284147"/>
+          <w:citation/>
+        </w:sdtPr>
+        <w:sdtContent>
+          <w:r>
+            <w:fldChar w:fldCharType="begin"/>
+          </w:r>
+          <w:r>
+            <w:instrText xml:space="preserve"> CITATION Exc10 \l 1033 </w:instrText>
+          </w:r>
+          <w:r>
+            <w:fldChar w:fldCharType="separate"/>
+          </w:r>
+          <w:r>
+            <w:rPr>
+              <w:noProof/>
+            </w:rPr>
+            <w:t>(EXCENTRIQUE SOLUTIONS, 2010)</w:t>
+          </w:r>
+          <w:r>
+            <w:fldChar w:fldCharType="end"/>
+          </w:r>
+        </w:sdtContent>
+      </w:sdt>
+      <w:r>
         <w:t xml:space="preserve"> foi utilizado para fornecer o servidor subversion para este projeto</w:t>
       </w:r>
       <w:r>
         <w:t>, além de algumas ferramentas para gerenciamento de projeto</w:t>
       </w:r>
       <w:r>
+        <w:t>, e para acesso foi utilizada a ferramenta AnkhSVN</w:t>
+      </w:r>
+      <w:r>
+        <w:t xml:space="preserve"> </w:t>
+      </w:r>
+      <w:sdt>
+        <w:sdtPr>
+          <w:id w:val="16284148"/>
+          <w:citation/>
+        </w:sdtPr>
+        <w:sdtContent>
+          <w:r>
+            <w:fldChar w:fldCharType="begin"/>
+          </w:r>
+          <w:r>
+            <w:instrText xml:space="preserve"> CITATION Fin10 \l 1033 </w:instrText>
+          </w:r>
+          <w:r>
+            <w:fldChar w:fldCharType="separate"/>
+          </w:r>
+          <w:r>
+            <w:rPr>
+              <w:noProof/>
+            </w:rPr>
+            <w:t>(FINES, 2010)</w:t>
+          </w:r>
+          <w:r>
+            <w:fldChar w:fldCharType="end"/>
+          </w:r>
+        </w:sdtContent>
+      </w:sdt>
+      <w:r>
         <w:t>.</w:t>
       </w:r>
     </w:p>
@@ -6463,18 +6968,82 @@
       <w:pPr>
         <w:pStyle w:val="Ttulo2"/>
       </w:pPr>
-      <w:bookmarkStart w:id="11" w:name="_Toc260771420"/>
+      <w:bookmarkStart w:id="14" w:name="_Toc260955868"/>
       <w:r>
         <w:t>UML</w:t>
       </w:r>
-      <w:bookmarkEnd w:id="11"/>
+      <w:bookmarkEnd w:id="14"/>
     </w:p>
     <w:p>
       <w:pPr>
         <w:pStyle w:val="Normal-CorpodeTexto"/>
       </w:pPr>
       <w:r>
-        <w:t>A UML é uma linguagem de modelagem que permite que o desenvolvedor visualize o desenvolvimento do código de seu trabalho em diagramas padronizados. Para a criação dos diagramas de classe foi utilizado o próprio Visual Studio (ferramenta Class Diagram) e para os demais diagramas foi utilizado o Microsoft Visio.</w:t>
+        <w:t>A UML</w:t>
+      </w:r>
+      <w:r>
+        <w:t xml:space="preserve"> </w:t>
+      </w:r>
+      <w:sdt>
+        <w:sdtPr>
+          <w:id w:val="16284149"/>
+          <w:citation/>
+        </w:sdtPr>
+        <w:sdtContent>
+          <w:r>
+            <w:fldChar w:fldCharType="begin"/>
+          </w:r>
+          <w:r>
+            <w:instrText xml:space="preserve"> CITATION Obj10 \l 1033  </w:instrText>
+          </w:r>
+          <w:r>
+            <w:fldChar w:fldCharType="separate"/>
+          </w:r>
+          <w:r>
+            <w:rPr>
+              <w:noProof/>
+            </w:rPr>
+            <w:t>(OBJECT MANAGEMENT GROUP, INC., 2010)</w:t>
+          </w:r>
+          <w:r>
+            <w:fldChar w:fldCharType="end"/>
+          </w:r>
+        </w:sdtContent>
+      </w:sdt>
+      <w:r>
+        <w:t xml:space="preserve"> é uma linguagem de modelagem que permite que o desenvolvedor visualize o desenvolvimento do código de seu trabalho em diagramas padronizados. Para a criação dos diagramas de classe foi utilizado o próprio Visual Studio (ferramenta Class Diagram) e para os demais diagramas foi utilizado o Microsoft Visio</w:t>
+      </w:r>
+      <w:r>
+        <w:t xml:space="preserve"> </w:t>
+      </w:r>
+      <w:sdt>
+        <w:sdtPr>
+          <w:id w:val="16284150"/>
+          <w:citation/>
+        </w:sdtPr>
+        <w:sdtContent>
+          <w:r>
+            <w:fldChar w:fldCharType="begin"/>
+          </w:r>
+          <w:r>
+            <w:instrText xml:space="preserve"> CITATION Mic103 \l 1033 </w:instrText>
+          </w:r>
+          <w:r>
+            <w:fldChar w:fldCharType="separate"/>
+          </w:r>
+          <w:r>
+            <w:rPr>
+              <w:noProof/>
+            </w:rPr>
+            <w:t>(MICROSOFT CORPORATION, 2010)</w:t>
+          </w:r>
+          <w:r>
+            <w:fldChar w:fldCharType="end"/>
+          </w:r>
+        </w:sdtContent>
+      </w:sdt>
+      <w:r>
+        <w:t>.</w:t>
       </w:r>
     </w:p>
     <w:p>
@@ -6486,12 +7055,12 @@
       <w:pPr>
         <w:pStyle w:val="Ttulo1"/>
       </w:pPr>
-      <w:bookmarkStart w:id="12" w:name="_Toc260771421"/>
+      <w:bookmarkStart w:id="15" w:name="_Toc260955869"/>
       <w:r>
         <w:lastRenderedPageBreak/>
         <w:t>Metodologia</w:t>
       </w:r>
-      <w:bookmarkEnd w:id="12"/>
+      <w:bookmarkEnd w:id="15"/>
     </w:p>
     <w:p>
       <w:pPr>
@@ -6611,8 +7180,8 @@
       <w:pPr>
         <w:pStyle w:val="Legenda"/>
       </w:pPr>
-      <w:bookmarkStart w:id="13" w:name="_Ref260748583"/>
-      <w:bookmarkStart w:id="14" w:name="_Toc260862897"/>
+      <w:bookmarkStart w:id="16" w:name="_Ref260748583"/>
+      <w:bookmarkStart w:id="17" w:name="_Toc260955903"/>
       <w:r>
         <w:t xml:space="preserve">Figura </w:t>
       </w:r>
@@ -6635,21 +7204,21 @@
           <w:t>1</w:t>
         </w:r>
       </w:fldSimple>
-      <w:bookmarkEnd w:id="13"/>
+      <w:bookmarkEnd w:id="16"/>
       <w:r>
         <w:t>: Fluxo da metodologia utilizada</w:t>
       </w:r>
-      <w:bookmarkEnd w:id="14"/>
+      <w:bookmarkEnd w:id="17"/>
     </w:p>
     <w:p>
       <w:pPr>
         <w:pStyle w:val="Ttulo2"/>
       </w:pPr>
-      <w:bookmarkStart w:id="15" w:name="_Toc260771422"/>
+      <w:bookmarkStart w:id="18" w:name="_Toc260955870"/>
       <w:r>
         <w:t>Pesquisa Inicial</w:t>
       </w:r>
-      <w:bookmarkEnd w:id="15"/>
+      <w:bookmarkEnd w:id="18"/>
     </w:p>
     <w:p>
       <w:pPr>
@@ -6679,11 +7248,11 @@
       <w:pPr>
         <w:pStyle w:val="Ttulo2"/>
       </w:pPr>
-      <w:bookmarkStart w:id="16" w:name="_Toc260771423"/>
+      <w:bookmarkStart w:id="19" w:name="_Toc260955871"/>
       <w:r>
         <w:t>Especificação das Classes</w:t>
       </w:r>
-      <w:bookmarkEnd w:id="16"/>
+      <w:bookmarkEnd w:id="19"/>
     </w:p>
     <w:p>
       <w:pPr>
@@ -6706,13 +7275,13 @@
       <w:pPr>
         <w:pStyle w:val="Ttulo2"/>
       </w:pPr>
-      <w:bookmarkStart w:id="17" w:name="_Ref260748699"/>
-      <w:bookmarkStart w:id="18" w:name="_Toc260771424"/>
+      <w:bookmarkStart w:id="20" w:name="_Ref260748699"/>
+      <w:bookmarkStart w:id="21" w:name="_Toc260955872"/>
       <w:r>
         <w:t>Especificação dos Casos de Teste</w:t>
       </w:r>
-      <w:bookmarkEnd w:id="17"/>
-      <w:bookmarkEnd w:id="18"/>
+      <w:bookmarkEnd w:id="20"/>
+      <w:bookmarkEnd w:id="21"/>
     </w:p>
     <w:p>
       <w:pPr>
@@ -6893,8 +7462,8 @@
       <w:pPr>
         <w:pStyle w:val="Legenda"/>
       </w:pPr>
-      <w:bookmarkStart w:id="19" w:name="_Ref260748517"/>
-      <w:bookmarkStart w:id="20" w:name="_Toc260862898"/>
+      <w:bookmarkStart w:id="22" w:name="_Ref260748517"/>
+      <w:bookmarkStart w:id="23" w:name="_Toc260955904"/>
       <w:r>
         <w:t xml:space="preserve">Figura </w:t>
       </w:r>
@@ -6917,14 +7486,14 @@
           <w:t>2</w:t>
         </w:r>
       </w:fldSimple>
-      <w:bookmarkEnd w:id="19"/>
+      <w:bookmarkEnd w:id="22"/>
       <w:r>
         <w:t xml:space="preserve">: </w:t>
       </w:r>
       <w:r>
         <w:t>Exemplo do menu Generate Method Stub</w:t>
       </w:r>
-      <w:bookmarkEnd w:id="20"/>
+      <w:bookmarkEnd w:id="23"/>
     </w:p>
     <w:p>
       <w:pPr>
@@ -7371,9 +7940,9 @@
       <w:pPr>
         <w:pStyle w:val="Legenda"/>
       </w:pPr>
-      <w:bookmarkStart w:id="21" w:name="_Ref260748448"/>
-      <w:bookmarkStart w:id="22" w:name="_Ref260748530"/>
-      <w:bookmarkStart w:id="23" w:name="_Toc260862991"/>
+      <w:bookmarkStart w:id="24" w:name="_Ref260748448"/>
+      <w:bookmarkStart w:id="25" w:name="_Ref260748530"/>
+      <w:bookmarkStart w:id="26" w:name="_Toc260862991"/>
       <w:r>
         <w:t xml:space="preserve">Quadro </w:t>
       </w:r>
@@ -7396,12 +7965,12 @@
           <w:t>1</w:t>
         </w:r>
       </w:fldSimple>
-      <w:bookmarkEnd w:id="21"/>
+      <w:bookmarkEnd w:id="24"/>
       <w:r>
         <w:t>: Exemplo do método gerado pelo Visual Studio</w:t>
       </w:r>
-      <w:bookmarkEnd w:id="22"/>
-      <w:bookmarkEnd w:id="23"/>
+      <w:bookmarkEnd w:id="25"/>
+      <w:bookmarkEnd w:id="26"/>
     </w:p>
     <w:p>
       <w:pPr>
@@ -7418,12 +7987,12 @@
       <w:pPr>
         <w:pStyle w:val="Ttulo2"/>
       </w:pPr>
-      <w:bookmarkStart w:id="24" w:name="_Toc260771425"/>
+      <w:bookmarkStart w:id="27" w:name="_Toc260955873"/>
       <w:r>
         <w:lastRenderedPageBreak/>
         <w:t>Implementação das Classes</w:t>
       </w:r>
-      <w:bookmarkEnd w:id="24"/>
+      <w:bookmarkEnd w:id="27"/>
     </w:p>
     <w:p>
       <w:pPr>
@@ -7463,11 +8032,11 @@
       <w:pPr>
         <w:pStyle w:val="Ttulo2"/>
       </w:pPr>
-      <w:bookmarkStart w:id="25" w:name="_Toc260771426"/>
+      <w:bookmarkStart w:id="28" w:name="_Toc260955874"/>
       <w:r>
         <w:t>Validação dos Casos de Teste</w:t>
       </w:r>
-      <w:bookmarkEnd w:id="25"/>
+      <w:bookmarkEnd w:id="28"/>
     </w:p>
     <w:p>
       <w:pPr>
@@ -7542,11 +8111,11 @@
       <w:pPr>
         <w:pStyle w:val="Ttulo2"/>
       </w:pPr>
-      <w:bookmarkStart w:id="26" w:name="_Toc260771427"/>
+      <w:bookmarkStart w:id="29" w:name="_Toc260955875"/>
       <w:r>
         <w:t>Experimentos</w:t>
       </w:r>
-      <w:bookmarkEnd w:id="26"/>
+      <w:bookmarkEnd w:id="29"/>
     </w:p>
     <w:p>
       <w:pPr>
@@ -7564,12 +8133,12 @@
       <w:pPr>
         <w:pStyle w:val="Ttulo1"/>
       </w:pPr>
-      <w:bookmarkStart w:id="27" w:name="_Toc260771428"/>
+      <w:bookmarkStart w:id="30" w:name="_Toc260955876"/>
       <w:r>
         <w:lastRenderedPageBreak/>
         <w:t>Implementação</w:t>
       </w:r>
-      <w:bookmarkEnd w:id="27"/>
+      <w:bookmarkEnd w:id="30"/>
     </w:p>
     <w:p>
       <w:pPr>
@@ -7679,8 +8248,8 @@
       <w:pPr>
         <w:pStyle w:val="Legenda"/>
       </w:pPr>
-      <w:bookmarkStart w:id="28" w:name="_Ref260748617"/>
-      <w:bookmarkStart w:id="29" w:name="_Toc260862899"/>
+      <w:bookmarkStart w:id="31" w:name="_Ref260748617"/>
+      <w:bookmarkStart w:id="32" w:name="_Toc260955905"/>
       <w:r>
         <w:t xml:space="preserve">Figura </w:t>
       </w:r>
@@ -7703,14 +8272,14 @@
           <w:t>1</w:t>
         </w:r>
       </w:fldSimple>
-      <w:bookmarkEnd w:id="28"/>
+      <w:bookmarkEnd w:id="31"/>
       <w:r>
         <w:t xml:space="preserve">: </w:t>
       </w:r>
       <w:r>
         <w:t>Diagrama dos módulos do projeto.</w:t>
       </w:r>
-      <w:bookmarkEnd w:id="29"/>
+      <w:bookmarkEnd w:id="32"/>
     </w:p>
     <w:p>
       <w:pPr>
@@ -7770,11 +8339,11 @@
       <w:pPr>
         <w:pStyle w:val="Ttulo2"/>
       </w:pPr>
-      <w:bookmarkStart w:id="30" w:name="_Toc260771429"/>
+      <w:bookmarkStart w:id="33" w:name="_Toc260955877"/>
       <w:r>
         <w:t>Songer.UnitTests</w:t>
       </w:r>
-      <w:bookmarkEnd w:id="30"/>
+      <w:bookmarkEnd w:id="33"/>
     </w:p>
     <w:p>
       <w:pPr>
@@ -7850,8 +8419,8 @@
       <w:pPr>
         <w:pStyle w:val="Legenda"/>
       </w:pPr>
-      <w:bookmarkStart w:id="31" w:name="_Ref260748635"/>
-      <w:bookmarkStart w:id="32" w:name="_Toc260862900"/>
+      <w:bookmarkStart w:id="34" w:name="_Ref260748635"/>
+      <w:bookmarkStart w:id="35" w:name="_Toc260955906"/>
       <w:r>
         <w:t xml:space="preserve">Figura </w:t>
       </w:r>
@@ -7874,7 +8443,7 @@
           <w:t>2</w:t>
         </w:r>
       </w:fldSimple>
-      <w:bookmarkEnd w:id="31"/>
+      <w:bookmarkEnd w:id="34"/>
       <w:r>
         <w:t xml:space="preserve">: </w:t>
       </w:r>
@@ -7884,7 +8453,7 @@
       <w:r>
         <w:t>lasses do módulo Songer.UnitTests</w:t>
       </w:r>
-      <w:bookmarkEnd w:id="32"/>
+      <w:bookmarkEnd w:id="35"/>
     </w:p>
     <w:p>
       <w:pPr>
@@ -7938,11 +8507,11 @@
       <w:pPr>
         <w:pStyle w:val="Ttulo3"/>
       </w:pPr>
-      <w:bookmarkStart w:id="33" w:name="_Toc260771430"/>
+      <w:bookmarkStart w:id="36" w:name="_Toc260955878"/>
       <w:r>
         <w:t>Classe MusicalAnalyzerTests</w:t>
       </w:r>
-      <w:bookmarkEnd w:id="33"/>
+      <w:bookmarkEnd w:id="36"/>
     </w:p>
     <w:p>
       <w:pPr>
@@ -8835,8 +9404,8 @@
       <w:pPr>
         <w:pStyle w:val="Legenda"/>
       </w:pPr>
-      <w:bookmarkStart w:id="34" w:name="_Ref260748659"/>
-      <w:bookmarkStart w:id="35" w:name="_Toc260862992"/>
+      <w:bookmarkStart w:id="37" w:name="_Ref260748659"/>
+      <w:bookmarkStart w:id="38" w:name="_Toc260862992"/>
       <w:r>
         <w:t xml:space="preserve">Quadro </w:t>
       </w:r>
@@ -8859,21 +9428,21 @@
           <w:t>1</w:t>
         </w:r>
       </w:fldSimple>
-      <w:bookmarkEnd w:id="34"/>
+      <w:bookmarkEnd w:id="37"/>
       <w:r>
         <w:t>: Exemplo de teste de unidade</w:t>
       </w:r>
-      <w:bookmarkEnd w:id="35"/>
+      <w:bookmarkEnd w:id="38"/>
     </w:p>
     <w:p>
       <w:pPr>
         <w:pStyle w:val="Ttulo3"/>
       </w:pPr>
-      <w:bookmarkStart w:id="36" w:name="_Toc260771431"/>
+      <w:bookmarkStart w:id="39" w:name="_Toc260955879"/>
       <w:r>
         <w:t>Classe NotesAndChordsTests</w:t>
       </w:r>
-      <w:bookmarkEnd w:id="36"/>
+      <w:bookmarkEnd w:id="39"/>
     </w:p>
     <w:p>
       <w:pPr>
@@ -8946,8 +9515,8 @@
       <w:pPr>
         <w:pStyle w:val="Legenda"/>
       </w:pPr>
-      <w:bookmarkStart w:id="37" w:name="_Ref260748721"/>
-      <w:bookmarkStart w:id="38" w:name="_Toc260862901"/>
+      <w:bookmarkStart w:id="40" w:name="_Ref260748721"/>
+      <w:bookmarkStart w:id="41" w:name="_Toc260955907"/>
       <w:r>
         <w:t xml:space="preserve">Figura </w:t>
       </w:r>
@@ -8970,14 +9539,14 @@
           <w:t>3</w:t>
         </w:r>
       </w:fldSimple>
-      <w:bookmarkEnd w:id="37"/>
+      <w:bookmarkEnd w:id="40"/>
       <w:r>
         <w:t xml:space="preserve">: </w:t>
       </w:r>
       <w:r>
         <w:t>Exemplo de falha de teste.</w:t>
       </w:r>
-      <w:bookmarkEnd w:id="38"/>
+      <w:bookmarkEnd w:id="41"/>
       <w:r>
         <w:t xml:space="preserve"> </w:t>
       </w:r>
@@ -9048,11 +9617,11 @@
       <w:pPr>
         <w:pStyle w:val="Ttulo2"/>
       </w:pPr>
-      <w:bookmarkStart w:id="39" w:name="_Toc260771432"/>
+      <w:bookmarkStart w:id="42" w:name="_Toc260955880"/>
       <w:r>
         <w:t>Songer.SoundInput</w:t>
       </w:r>
-      <w:bookmarkEnd w:id="39"/>
+      <w:bookmarkEnd w:id="42"/>
     </w:p>
     <w:p>
       <w:pPr>
@@ -9182,8 +9751,8 @@
       <w:pPr>
         <w:pStyle w:val="Legenda"/>
       </w:pPr>
-      <w:bookmarkStart w:id="40" w:name="_Ref260748737"/>
-      <w:bookmarkStart w:id="41" w:name="_Toc260862902"/>
+      <w:bookmarkStart w:id="43" w:name="_Ref260748737"/>
+      <w:bookmarkStart w:id="44" w:name="_Toc260955908"/>
       <w:r>
         <w:t xml:space="preserve">Figura </w:t>
       </w:r>
@@ -9206,14 +9775,14 @@
           <w:t>4</w:t>
         </w:r>
       </w:fldSimple>
-      <w:bookmarkEnd w:id="40"/>
+      <w:bookmarkEnd w:id="43"/>
       <w:r>
         <w:t>: Diagrama de c</w:t>
       </w:r>
       <w:r>
         <w:t>lasses do módulo Songer.SoundInput</w:t>
       </w:r>
-      <w:bookmarkEnd w:id="41"/>
+      <w:bookmarkEnd w:id="44"/>
       <w:r>
         <w:t xml:space="preserve"> </w:t>
       </w:r>
@@ -9230,11 +9799,11 @@
       <w:pPr>
         <w:pStyle w:val="Ttulo3"/>
       </w:pPr>
-      <w:bookmarkStart w:id="42" w:name="_Toc260771433"/>
+      <w:bookmarkStart w:id="45" w:name="_Toc260955881"/>
       <w:r>
         <w:t>Classe SoundSource</w:t>
       </w:r>
-      <w:bookmarkEnd w:id="42"/>
+      <w:bookmarkEnd w:id="45"/>
     </w:p>
     <w:p>
       <w:pPr>
@@ -9361,14 +9930,14 @@
       <w:pPr>
         <w:pStyle w:val="Ttulo3"/>
       </w:pPr>
-      <w:bookmarkStart w:id="43" w:name="_Toc260771434"/>
+      <w:bookmarkStart w:id="46" w:name="_Toc260955882"/>
       <w:r>
         <w:t xml:space="preserve">Classe </w:t>
       </w:r>
       <w:r>
         <w:t>LineInCapture</w:t>
       </w:r>
-      <w:bookmarkEnd w:id="43"/>
+      <w:bookmarkEnd w:id="46"/>
     </w:p>
     <w:p>
       <w:pPr>
@@ -9438,14 +10007,14 @@
       <w:pPr>
         <w:pStyle w:val="Ttulo3"/>
       </w:pPr>
-      <w:bookmarkStart w:id="44" w:name="_Toc260771435"/>
+      <w:bookmarkStart w:id="47" w:name="_Toc260955883"/>
       <w:r>
         <w:t xml:space="preserve">Classe </w:t>
       </w:r>
       <w:r>
         <w:t>WaveFileCapture</w:t>
       </w:r>
-      <w:bookmarkEnd w:id="44"/>
+      <w:bookmarkEnd w:id="47"/>
     </w:p>
     <w:p>
       <w:pPr>
@@ -9504,11 +10073,11 @@
       <w:pPr>
         <w:pStyle w:val="Ttulo3"/>
       </w:pPr>
-      <w:bookmarkStart w:id="45" w:name="_Toc260771436"/>
+      <w:bookmarkStart w:id="48" w:name="_Toc260955884"/>
       <w:r>
         <w:t>Classe SoundDetectedEventArgs</w:t>
       </w:r>
-      <w:bookmarkEnd w:id="45"/>
+      <w:bookmarkEnd w:id="48"/>
     </w:p>
     <w:p>
       <w:pPr>
@@ -9544,11 +10113,11 @@
       <w:pPr>
         <w:pStyle w:val="Ttulo2"/>
       </w:pPr>
-      <w:bookmarkStart w:id="46" w:name="_Toc260771437"/>
+      <w:bookmarkStart w:id="49" w:name="_Toc260955885"/>
       <w:r>
         <w:t>Songer.SoundAnalysis</w:t>
       </w:r>
-      <w:bookmarkEnd w:id="46"/>
+      <w:bookmarkEnd w:id="49"/>
     </w:p>
     <w:p>
       <w:pPr>
@@ -9658,8 +10227,8 @@
       <w:pPr>
         <w:pStyle w:val="Legenda"/>
       </w:pPr>
-      <w:bookmarkStart w:id="47" w:name="_Ref260748752"/>
-      <w:bookmarkStart w:id="48" w:name="_Toc260862903"/>
+      <w:bookmarkStart w:id="50" w:name="_Ref260748752"/>
+      <w:bookmarkStart w:id="51" w:name="_Toc260955909"/>
       <w:r>
         <w:t xml:space="preserve">Figura </w:t>
       </w:r>
@@ -9682,14 +10251,14 @@
           <w:t>5</w:t>
         </w:r>
       </w:fldSimple>
-      <w:bookmarkEnd w:id="47"/>
+      <w:bookmarkEnd w:id="50"/>
       <w:r>
         <w:t>: Diagrama de c</w:t>
       </w:r>
       <w:r>
         <w:t>lasses do módulo Songer.SoundAnalysis</w:t>
       </w:r>
-      <w:bookmarkEnd w:id="48"/>
+      <w:bookmarkEnd w:id="51"/>
     </w:p>
     <w:p>
       <w:pPr>
@@ -9724,11 +10293,11 @@
       <w:pPr>
         <w:pStyle w:val="Ttulo3"/>
       </w:pPr>
-      <w:bookmarkStart w:id="49" w:name="_Toc260771438"/>
+      <w:bookmarkStart w:id="52" w:name="_Toc260955886"/>
       <w:r>
         <w:t>Estrutura ComplexNumber</w:t>
       </w:r>
-      <w:bookmarkEnd w:id="49"/>
+      <w:bookmarkEnd w:id="52"/>
     </w:p>
     <w:p>
       <w:pPr>
@@ -9748,11 +10317,11 @@
       <w:pPr>
         <w:pStyle w:val="Ttulo3"/>
       </w:pPr>
-      <w:bookmarkStart w:id="50" w:name="_Toc260771439"/>
+      <w:bookmarkStart w:id="53" w:name="_Toc260955887"/>
       <w:r>
         <w:t>Classe CooleyTukeyFFT</w:t>
       </w:r>
-      <w:bookmarkEnd w:id="50"/>
+      <w:bookmarkEnd w:id="53"/>
     </w:p>
     <w:p>
       <w:pPr>
@@ -9782,11 +10351,11 @@
       <w:pPr>
         <w:pStyle w:val="Ttulo2"/>
       </w:pPr>
-      <w:bookmarkStart w:id="51" w:name="_Toc260771440"/>
+      <w:bookmarkStart w:id="54" w:name="_Toc260955888"/>
       <w:r>
         <w:t>Songer.MusicalInterpreter</w:t>
       </w:r>
-      <w:bookmarkEnd w:id="51"/>
+      <w:bookmarkEnd w:id="54"/>
     </w:p>
     <w:p>
       <w:pPr>
@@ -9897,8 +10466,8 @@
       <w:pPr>
         <w:pStyle w:val="Legenda"/>
       </w:pPr>
-      <w:bookmarkStart w:id="52" w:name="_Ref260748769"/>
-      <w:bookmarkStart w:id="53" w:name="_Toc260862904"/>
+      <w:bookmarkStart w:id="55" w:name="_Ref260748769"/>
+      <w:bookmarkStart w:id="56" w:name="_Toc260955910"/>
       <w:r>
         <w:t xml:space="preserve">Figura </w:t>
       </w:r>
@@ -9921,14 +10490,14 @@
           <w:t>6</w:t>
         </w:r>
       </w:fldSimple>
-      <w:bookmarkEnd w:id="52"/>
+      <w:bookmarkEnd w:id="55"/>
       <w:r>
         <w:t>: Diagrama de c</w:t>
       </w:r>
       <w:r>
         <w:t>lasses do módulo Songer.MusicalInterpreter</w:t>
       </w:r>
-      <w:bookmarkEnd w:id="53"/>
+      <w:bookmarkEnd w:id="56"/>
     </w:p>
     <w:p>
       <w:pPr>
@@ -9979,11 +10548,11 @@
       <w:pPr>
         <w:pStyle w:val="Ttulo3"/>
       </w:pPr>
-      <w:bookmarkStart w:id="54" w:name="_Toc260771441"/>
+      <w:bookmarkStart w:id="57" w:name="_Toc260955889"/>
       <w:r>
         <w:t>Classe MusicalNote</w:t>
       </w:r>
-      <w:bookmarkEnd w:id="54"/>
+      <w:bookmarkEnd w:id="57"/>
     </w:p>
     <w:p>
       <w:pPr>
@@ -10008,11 +10577,11 @@
       <w:pPr>
         <w:pStyle w:val="Ttulo3"/>
       </w:pPr>
-      <w:bookmarkStart w:id="55" w:name="_Toc260771442"/>
+      <w:bookmarkStart w:id="58" w:name="_Toc260955890"/>
       <w:r>
         <w:t>Classe MusicalNoteDictionary</w:t>
       </w:r>
-      <w:bookmarkEnd w:id="55"/>
+      <w:bookmarkEnd w:id="58"/>
     </w:p>
     <w:p>
       <w:pPr>
@@ -10047,13 +10616,13 @@
       <w:pPr>
         <w:pStyle w:val="Ttulo3"/>
       </w:pPr>
-      <w:bookmarkStart w:id="56" w:name="_Toc260771443"/>
-      <w:bookmarkStart w:id="57" w:name="_Ref260859718"/>
+      <w:bookmarkStart w:id="59" w:name="_Ref260859718"/>
+      <w:bookmarkStart w:id="60" w:name="_Toc260955891"/>
       <w:r>
         <w:t>Classe Chord</w:t>
       </w:r>
-      <w:bookmarkEnd w:id="56"/>
-      <w:bookmarkEnd w:id="57"/>
+      <w:bookmarkEnd w:id="59"/>
+      <w:bookmarkEnd w:id="60"/>
     </w:p>
     <w:p>
       <w:pPr>
@@ -10697,8 +11266,8 @@
       <w:pPr>
         <w:pStyle w:val="Legenda"/>
       </w:pPr>
-      <w:bookmarkStart w:id="58" w:name="_Ref260748474"/>
-      <w:bookmarkStart w:id="59" w:name="_Toc260862993"/>
+      <w:bookmarkStart w:id="61" w:name="_Ref260748474"/>
+      <w:bookmarkStart w:id="62" w:name="_Toc260862993"/>
       <w:r>
         <w:lastRenderedPageBreak/>
         <w:t xml:space="preserve">Quadro </w:t>
@@ -10722,21 +11291,21 @@
           <w:t>2</w:t>
         </w:r>
       </w:fldSimple>
-      <w:bookmarkEnd w:id="58"/>
+      <w:bookmarkEnd w:id="61"/>
       <w:r>
         <w:t>: Código-fonte do método Chord.Matches</w:t>
       </w:r>
-      <w:bookmarkEnd w:id="59"/>
+      <w:bookmarkEnd w:id="62"/>
     </w:p>
     <w:p>
       <w:pPr>
         <w:pStyle w:val="Ttulo3"/>
       </w:pPr>
-      <w:bookmarkStart w:id="60" w:name="_Toc260771444"/>
+      <w:bookmarkStart w:id="63" w:name="_Toc260955892"/>
       <w:r>
         <w:t>Classe ChordDictionary</w:t>
       </w:r>
-      <w:bookmarkEnd w:id="60"/>
+      <w:bookmarkEnd w:id="63"/>
     </w:p>
     <w:p>
       <w:pPr>
@@ -10756,11 +11325,11 @@
       <w:pPr>
         <w:pStyle w:val="Ttulo3"/>
       </w:pPr>
-      <w:bookmarkStart w:id="61" w:name="_Toc260771445"/>
+      <w:bookmarkStart w:id="64" w:name="_Toc260955893"/>
       <w:r>
         <w:t>Classe MusicalAnalyzer</w:t>
       </w:r>
-      <w:bookmarkEnd w:id="61"/>
+      <w:bookmarkEnd w:id="64"/>
     </w:p>
     <w:p>
       <w:pPr>
@@ -11739,8 +12308,8 @@
       <w:pPr>
         <w:pStyle w:val="Legenda"/>
       </w:pPr>
-      <w:bookmarkStart w:id="62" w:name="_Ref260856864"/>
-      <w:bookmarkStart w:id="63" w:name="_Toc260862994"/>
+      <w:bookmarkStart w:id="65" w:name="_Ref260856864"/>
+      <w:bookmarkStart w:id="66" w:name="_Toc260862994"/>
       <w:r>
         <w:t xml:space="preserve">Quadro </w:t>
       </w:r>
@@ -11763,11 +12332,11 @@
           <w:t>3</w:t>
         </w:r>
       </w:fldSimple>
-      <w:bookmarkEnd w:id="62"/>
+      <w:bookmarkEnd w:id="65"/>
       <w:r>
         <w:t>: Código-fonte do método MusicalAnalyzer.OnSoundDetected</w:t>
       </w:r>
-      <w:bookmarkEnd w:id="63"/>
+      <w:bookmarkEnd w:id="66"/>
     </w:p>
     <w:p>
       <w:pPr>
@@ -14491,8 +15060,8 @@
       <w:pPr>
         <w:pStyle w:val="Legenda"/>
       </w:pPr>
-      <w:bookmarkStart w:id="64" w:name="_Ref260859469"/>
-      <w:bookmarkStart w:id="65" w:name="_Toc260862995"/>
+      <w:bookmarkStart w:id="67" w:name="_Ref260859469"/>
+      <w:bookmarkStart w:id="68" w:name="_Toc260862995"/>
       <w:r>
         <w:lastRenderedPageBreak/>
         <w:t xml:space="preserve">Quadro </w:t>
@@ -14516,11 +15085,11 @@
           <w:t>4</w:t>
         </w:r>
       </w:fldSimple>
-      <w:bookmarkEnd w:id="64"/>
+      <w:bookmarkEnd w:id="67"/>
       <w:r>
         <w:t>: Código-fonte do método MusicalAnalyzer.GetNotesBeingPlayed</w:t>
       </w:r>
-      <w:bookmarkEnd w:id="65"/>
+      <w:bookmarkEnd w:id="68"/>
     </w:p>
     <w:p>
       <w:pPr>
@@ -16604,7 +17173,7 @@
       <w:pPr>
         <w:pStyle w:val="Legenda"/>
       </w:pPr>
-      <w:bookmarkStart w:id="66" w:name="_Toc260862996"/>
+      <w:bookmarkStart w:id="69" w:name="_Toc260862996"/>
       <w:r>
         <w:lastRenderedPageBreak/>
         <w:t xml:space="preserve">Quadro </w:t>
@@ -16631,7 +17200,7 @@
       <w:r>
         <w:t>: Código-fonte do método MusicalAnalyzer.GetChordBeingPlayed</w:t>
       </w:r>
-      <w:bookmarkEnd w:id="66"/>
+      <w:bookmarkEnd w:id="69"/>
     </w:p>
     <w:p>
       <w:pPr>
@@ -17030,9 +17599,9 @@
       <w:pPr>
         <w:pStyle w:val="Legenda"/>
       </w:pPr>
-      <w:bookmarkStart w:id="67" w:name="_Ref260861515"/>
-      <w:bookmarkStart w:id="68" w:name="_Ref260861510"/>
-      <w:bookmarkStart w:id="69" w:name="_Toc260862997"/>
+      <w:bookmarkStart w:id="70" w:name="_Ref260861515"/>
+      <w:bookmarkStart w:id="71" w:name="_Ref260861510"/>
+      <w:bookmarkStart w:id="72" w:name="_Toc260862997"/>
       <w:r>
         <w:t xml:space="preserve">Quadro </w:t>
       </w:r>
@@ -17055,12 +17624,12 @@
           <w:t>6</w:t>
         </w:r>
       </w:fldSimple>
-      <w:bookmarkEnd w:id="67"/>
+      <w:bookmarkEnd w:id="70"/>
       <w:r>
         <w:t>: Código-fonte do método MusicalAnalyzer.FindBestChord</w:t>
       </w:r>
-      <w:bookmarkEnd w:id="68"/>
-      <w:bookmarkEnd w:id="69"/>
+      <w:bookmarkEnd w:id="71"/>
+      <w:bookmarkEnd w:id="72"/>
     </w:p>
     <w:p>
       <w:pPr>
@@ -18321,8 +18890,8 @@
       <w:pPr>
         <w:pStyle w:val="Legenda"/>
       </w:pPr>
-      <w:bookmarkStart w:id="70" w:name="_Ref260862310"/>
-      <w:bookmarkStart w:id="71" w:name="_Toc260862998"/>
+      <w:bookmarkStart w:id="73" w:name="_Ref260862310"/>
+      <w:bookmarkStart w:id="74" w:name="_Toc260862998"/>
       <w:r>
         <w:t xml:space="preserve">Quadro </w:t>
       </w:r>
@@ -18345,21 +18914,21 @@
           <w:t>7</w:t>
         </w:r>
       </w:fldSimple>
-      <w:bookmarkEnd w:id="70"/>
+      <w:bookmarkEnd w:id="73"/>
       <w:r>
         <w:t>: Código-fonte do método MusicalAnalyzer.ProcessChordsSequence</w:t>
       </w:r>
-      <w:bookmarkEnd w:id="71"/>
+      <w:bookmarkEnd w:id="74"/>
     </w:p>
     <w:p>
       <w:pPr>
         <w:pStyle w:val="Ttulo2"/>
       </w:pPr>
-      <w:bookmarkStart w:id="72" w:name="_Toc260771446"/>
+      <w:bookmarkStart w:id="75" w:name="_Toc260955894"/>
       <w:r>
         <w:t>Songer.Database</w:t>
       </w:r>
-      <w:bookmarkEnd w:id="72"/>
+      <w:bookmarkEnd w:id="75"/>
     </w:p>
     <w:p>
       <w:pPr>
@@ -18466,8 +19035,8 @@
       <w:pPr>
         <w:pStyle w:val="Legenda"/>
       </w:pPr>
-      <w:bookmarkStart w:id="73" w:name="_Ref260750514"/>
-      <w:bookmarkStart w:id="74" w:name="_Toc260862905"/>
+      <w:bookmarkStart w:id="76" w:name="_Ref260750514"/>
+      <w:bookmarkStart w:id="77" w:name="_Toc260955911"/>
       <w:r>
         <w:t xml:space="preserve">Figura </w:t>
       </w:r>
@@ -18490,21 +19059,21 @@
           <w:t>7</w:t>
         </w:r>
       </w:fldSimple>
-      <w:bookmarkEnd w:id="73"/>
+      <w:bookmarkEnd w:id="76"/>
       <w:r>
         <w:t>: Diagrama de classes do módulo Songer.Database</w:t>
       </w:r>
-      <w:bookmarkEnd w:id="74"/>
+      <w:bookmarkEnd w:id="77"/>
     </w:p>
     <w:p>
       <w:pPr>
         <w:pStyle w:val="Ttulo3"/>
       </w:pPr>
-      <w:bookmarkStart w:id="75" w:name="_Toc260771447"/>
+      <w:bookmarkStart w:id="78" w:name="_Toc260955895"/>
       <w:r>
         <w:t>Classe Song</w:t>
       </w:r>
-      <w:bookmarkEnd w:id="75"/>
+      <w:bookmarkEnd w:id="78"/>
     </w:p>
     <w:p>
       <w:pPr>
@@ -18789,8 +19358,8 @@
       <w:pPr>
         <w:pStyle w:val="Legenda"/>
       </w:pPr>
-      <w:bookmarkStart w:id="76" w:name="_Ref260750974"/>
-      <w:bookmarkStart w:id="77" w:name="_Toc260862999"/>
+      <w:bookmarkStart w:id="79" w:name="_Ref260750974"/>
+      <w:bookmarkStart w:id="80" w:name="_Toc260862999"/>
       <w:r>
         <w:t xml:space="preserve">Quadro </w:t>
       </w:r>
@@ -18813,7 +19382,7 @@
           <w:t>8</w:t>
         </w:r>
       </w:fldSimple>
-      <w:bookmarkEnd w:id="76"/>
+      <w:bookmarkEnd w:id="79"/>
       <w:r>
         <w:t xml:space="preserve">: </w:t>
       </w:r>
@@ -18838,17 +19407,17 @@
       <w:r>
         <w:t>s</w:t>
       </w:r>
-      <w:bookmarkEnd w:id="77"/>
+      <w:bookmarkEnd w:id="80"/>
     </w:p>
     <w:p>
       <w:pPr>
         <w:pStyle w:val="Ttulo3"/>
       </w:pPr>
-      <w:bookmarkStart w:id="78" w:name="_Toc260771448"/>
+      <w:bookmarkStart w:id="81" w:name="_Toc260955896"/>
       <w:r>
         <w:t>Classe SongStore</w:t>
       </w:r>
-      <w:bookmarkEnd w:id="78"/>
+      <w:bookmarkEnd w:id="81"/>
     </w:p>
     <w:p>
       <w:pPr>
@@ -19685,8 +20254,8 @@
       <w:pPr>
         <w:pStyle w:val="Legenda"/>
       </w:pPr>
-      <w:bookmarkStart w:id="79" w:name="_Ref260751384"/>
-      <w:bookmarkStart w:id="80" w:name="_Toc260863000"/>
+      <w:bookmarkStart w:id="82" w:name="_Ref260751384"/>
+      <w:bookmarkStart w:id="83" w:name="_Toc260863000"/>
       <w:r>
         <w:t xml:space="preserve">Quadro </w:t>
       </w:r>
@@ -19709,7 +20278,7 @@
           <w:t>9</w:t>
         </w:r>
       </w:fldSimple>
-      <w:bookmarkEnd w:id="79"/>
+      <w:bookmarkEnd w:id="82"/>
       <w:r>
         <w:t xml:space="preserve">: </w:t>
       </w:r>
@@ -19731,7 +20300,7 @@
       <w:r>
         <w:t>Delete</w:t>
       </w:r>
-      <w:bookmarkEnd w:id="80"/>
+      <w:bookmarkEnd w:id="83"/>
     </w:p>
     <w:p>
       <w:pPr>
@@ -20091,8 +20660,8 @@
       <w:pPr>
         <w:pStyle w:val="Legenda"/>
       </w:pPr>
-      <w:bookmarkStart w:id="81" w:name="_Ref260769484"/>
-      <w:bookmarkStart w:id="82" w:name="_Toc260863001"/>
+      <w:bookmarkStart w:id="84" w:name="_Ref260769484"/>
+      <w:bookmarkStart w:id="85" w:name="_Toc260863001"/>
       <w:r>
         <w:t xml:space="preserve">Quadro </w:t>
       </w:r>
@@ -20115,7 +20684,7 @@
           <w:t>10</w:t>
         </w:r>
       </w:fldSimple>
-      <w:bookmarkEnd w:id="81"/>
+      <w:bookmarkEnd w:id="84"/>
       <w:r>
         <w:t>:</w:t>
       </w:r>
@@ -20137,7 +20706,7 @@
       <w:r>
         <w:t>Search</w:t>
       </w:r>
-      <w:bookmarkEnd w:id="82"/>
+      <w:bookmarkEnd w:id="85"/>
     </w:p>
     <w:p>
       <w:pPr>
@@ -20167,11 +20736,11 @@
       <w:pPr>
         <w:pStyle w:val="Ttulo2"/>
       </w:pPr>
-      <w:bookmarkStart w:id="83" w:name="_Toc260771449"/>
+      <w:bookmarkStart w:id="86" w:name="_Toc260955897"/>
       <w:r>
         <w:t>Songer.Presentation</w:t>
       </w:r>
-      <w:bookmarkEnd w:id="83"/>
+      <w:bookmarkEnd w:id="86"/>
     </w:p>
     <w:p>
       <w:pPr>
@@ -20185,14 +20754,14 @@
       <w:pPr>
         <w:pStyle w:val="Ttulo3"/>
       </w:pPr>
-      <w:bookmarkStart w:id="84" w:name="_Toc260771450"/>
+      <w:bookmarkStart w:id="87" w:name="_Toc260955898"/>
       <w:r>
         <w:t>Tela</w:t>
       </w:r>
       <w:r>
         <w:t xml:space="preserve"> Inserir</w:t>
       </w:r>
-      <w:bookmarkEnd w:id="84"/>
+      <w:bookmarkEnd w:id="87"/>
     </w:p>
     <w:p>
       <w:pPr>
@@ -20257,8 +20826,8 @@
         <w:pStyle w:val="Legenda"/>
         <w:jc w:val="both"/>
       </w:pPr>
-      <w:bookmarkStart w:id="85" w:name="_Ref260772310"/>
-      <w:bookmarkStart w:id="86" w:name="_Toc260862906"/>
+      <w:bookmarkStart w:id="88" w:name="_Ref260772310"/>
+      <w:bookmarkStart w:id="89" w:name="_Toc260955912"/>
       <w:r>
         <w:t xml:space="preserve">Figura </w:t>
       </w:r>
@@ -20281,11 +20850,11 @@
           <w:t>8</w:t>
         </w:r>
       </w:fldSimple>
-      <w:bookmarkEnd w:id="85"/>
+      <w:bookmarkEnd w:id="88"/>
       <w:r>
         <w:t>: Tela de inserção de nova música</w:t>
       </w:r>
-      <w:bookmarkEnd w:id="86"/>
+      <w:bookmarkEnd w:id="89"/>
     </w:p>
     <w:p>
       <w:pPr>
@@ -20336,14 +20905,14 @@
       <w:pPr>
         <w:pStyle w:val="Ttulo3"/>
       </w:pPr>
-      <w:bookmarkStart w:id="87" w:name="_Toc260771451"/>
+      <w:bookmarkStart w:id="90" w:name="_Toc260955899"/>
       <w:r>
         <w:t>Tela</w:t>
       </w:r>
       <w:r>
         <w:t xml:space="preserve"> Buscar</w:t>
       </w:r>
-      <w:bookmarkEnd w:id="87"/>
+      <w:bookmarkEnd w:id="90"/>
     </w:p>
     <w:p>
       <w:pPr>
@@ -20409,8 +20978,8 @@
         <w:pStyle w:val="Legenda"/>
         <w:jc w:val="both"/>
       </w:pPr>
-      <w:bookmarkStart w:id="88" w:name="_Ref260772528"/>
-      <w:bookmarkStart w:id="89" w:name="_Toc260862907"/>
+      <w:bookmarkStart w:id="91" w:name="_Ref260772528"/>
+      <w:bookmarkStart w:id="92" w:name="_Toc260955913"/>
       <w:r>
         <w:t xml:space="preserve">Figura </w:t>
       </w:r>
@@ -20433,11 +21002,11 @@
           <w:t>9</w:t>
         </w:r>
       </w:fldSimple>
-      <w:bookmarkEnd w:id="88"/>
+      <w:bookmarkEnd w:id="91"/>
       <w:r>
         <w:t>: Tela de busca de música</w:t>
       </w:r>
-      <w:bookmarkEnd w:id="89"/>
+      <w:bookmarkEnd w:id="92"/>
     </w:p>
     <w:p>
       <w:pPr>
@@ -20494,39 +21063,688 @@
       <w:pPr>
         <w:pStyle w:val="Ttulo1"/>
       </w:pPr>
-      <w:bookmarkStart w:id="90" w:name="_Toc260771452"/>
+      <w:bookmarkStart w:id="93" w:name="_Toc260955900"/>
       <w:r>
         <w:lastRenderedPageBreak/>
         <w:t>Experimentos</w:t>
       </w:r>
-      <w:bookmarkEnd w:id="90"/>
+      <w:bookmarkEnd w:id="93"/>
     </w:p>
     <w:p>
       <w:pPr>
         <w:pStyle w:val="Ttulo1"/>
       </w:pPr>
-      <w:bookmarkStart w:id="91" w:name="_Toc260771453"/>
+      <w:bookmarkStart w:id="94" w:name="_Toc260955901"/>
       <w:r>
         <w:lastRenderedPageBreak/>
         <w:t>Conclusão</w:t>
       </w:r>
-      <w:bookmarkEnd w:id="91"/>
+      <w:bookmarkEnd w:id="94"/>
     </w:p>
     <w:p>
       <w:pPr>
         <w:pStyle w:val="Ttulo1"/>
       </w:pPr>
-      <w:bookmarkStart w:id="92" w:name="_Toc260771454"/>
+      <w:bookmarkStart w:id="95" w:name="_Toc260955902"/>
       <w:r>
         <w:lastRenderedPageBreak/>
         <w:t>Referência Bibliográfica</w:t>
       </w:r>
-      <w:bookmarkEnd w:id="92"/>
+      <w:bookmarkEnd w:id="95"/>
+    </w:p>
+    <w:p>
+      <w:pPr>
+        <w:pStyle w:val="Bibliografia"/>
+        <w:rPr>
+          <w:noProof/>
+        </w:rPr>
+      </w:pPr>
+      <w:r>
+        <w:fldChar w:fldCharType="begin"/>
+      </w:r>
+      <w:r>
+        <w:instrText xml:space="preserve"> BIBLIOGRAPHY  \l 1033 </w:instrText>
+      </w:r>
+      <w:r>
+        <w:fldChar w:fldCharType="separate"/>
+      </w:r>
+      <w:r>
+        <w:rPr>
+          <w:noProof/>
+        </w:rPr>
+        <w:t xml:space="preserve">ADOLFO, A. </w:t>
+      </w:r>
+      <w:r>
+        <w:rPr>
+          <w:b/>
+          <w:bCs/>
+          <w:noProof/>
+        </w:rPr>
+        <w:t>O Livro do Músico</w:t>
+      </w:r>
+      <w:r>
+        <w:rPr>
+          <w:noProof/>
+        </w:rPr>
+        <w:t>. 5. ed. Rio de Janeiro: Lumiar Editora, 1989.</w:t>
+      </w:r>
+    </w:p>
+    <w:p>
+      <w:pPr>
+        <w:pStyle w:val="Bibliografia"/>
+        <w:rPr>
+          <w:noProof/>
+        </w:rPr>
+      </w:pPr>
+      <w:r>
+        <w:rPr>
+          <w:noProof/>
+        </w:rPr>
+        <w:t xml:space="preserve">COLLABNET, INC. </w:t>
+      </w:r>
+      <w:r>
+        <w:rPr>
+          <w:b/>
+          <w:bCs/>
+          <w:noProof/>
+        </w:rPr>
+        <w:t>Subversion</w:t>
+      </w:r>
+      <w:r>
+        <w:rPr>
+          <w:noProof/>
+        </w:rPr>
+        <w:t>, 2010. Disponivel em: &lt;http://subversion.tigris.org/&gt;. Acesso em: 07 maio 2010.</w:t>
+      </w:r>
+    </w:p>
+    <w:p>
+      <w:pPr>
+        <w:pStyle w:val="Bibliografia"/>
+        <w:rPr>
+          <w:noProof/>
+        </w:rPr>
+      </w:pPr>
+      <w:r>
+        <w:rPr>
+          <w:noProof/>
+        </w:rPr>
+        <w:t xml:space="preserve">EXCENTRIQUE SOLUTIONS. </w:t>
+      </w:r>
+      <w:r>
+        <w:rPr>
+          <w:b/>
+          <w:bCs/>
+          <w:noProof/>
+        </w:rPr>
+        <w:t>XP-Dev</w:t>
+      </w:r>
+      <w:r>
+        <w:rPr>
+          <w:noProof/>
+        </w:rPr>
+        <w:t>, 2010. Disponivel em: &lt;http://www.xp-dev.com/&gt;. Acesso em: 07 maio 2010.</w:t>
+      </w:r>
+    </w:p>
+    <w:p>
+      <w:pPr>
+        <w:pStyle w:val="Bibliografia"/>
+        <w:rPr>
+          <w:noProof/>
+        </w:rPr>
+      </w:pPr>
+      <w:r>
+        <w:rPr>
+          <w:noProof/>
+        </w:rPr>
+        <w:t xml:space="preserve">FINES, A. </w:t>
+      </w:r>
+      <w:r>
+        <w:rPr>
+          <w:b/>
+          <w:bCs/>
+          <w:noProof/>
+        </w:rPr>
+        <w:t>ankhsvn:</w:t>
+      </w:r>
+      <w:r>
+        <w:rPr>
+          <w:noProof/>
+        </w:rPr>
+        <w:t xml:space="preserve"> Subversion Support for Visual Studio, 2010. Disponivel em: &lt;http://ankhsvn.open.collab.net/&gt;. Acesso em: 07 maio 2010.</w:t>
+      </w:r>
+    </w:p>
+    <w:p>
+      <w:pPr>
+        <w:pStyle w:val="Bibliografia"/>
+        <w:rPr>
+          <w:noProof/>
+        </w:rPr>
+      </w:pPr>
+      <w:r>
+        <w:rPr>
+          <w:noProof/>
+        </w:rPr>
+        <w:t xml:space="preserve">FURASTÉ, P. A. </w:t>
+      </w:r>
+      <w:r>
+        <w:rPr>
+          <w:b/>
+          <w:bCs/>
+          <w:noProof/>
+        </w:rPr>
+        <w:t>Normas Técnicas para o trabalho científico</w:t>
+      </w:r>
+      <w:r>
+        <w:rPr>
+          <w:noProof/>
+        </w:rPr>
+        <w:t>. 14. ed. Porto Alegre: [s.n.], 2008.</w:t>
+      </w:r>
+    </w:p>
+    <w:p>
+      <w:pPr>
+        <w:pStyle w:val="Bibliografia"/>
+        <w:rPr>
+          <w:noProof/>
+        </w:rPr>
+      </w:pPr>
+      <w:r>
+        <w:rPr>
+          <w:noProof/>
+        </w:rPr>
+        <w:t xml:space="preserve">HOLST, I. </w:t>
+      </w:r>
+      <w:r>
+        <w:rPr>
+          <w:b/>
+          <w:bCs/>
+          <w:noProof/>
+        </w:rPr>
+        <w:t>ABC da Música</w:t>
+      </w:r>
+      <w:r>
+        <w:rPr>
+          <w:noProof/>
+        </w:rPr>
+        <w:t>. 2. ed. São Paulo: Martins Fontes, 1998.</w:t>
+      </w:r>
+    </w:p>
+    <w:p>
+      <w:pPr>
+        <w:pStyle w:val="Bibliografia"/>
+        <w:rPr>
+          <w:noProof/>
+        </w:rPr>
+      </w:pPr>
+      <w:r>
+        <w:rPr>
+          <w:noProof/>
+        </w:rPr>
+        <w:t xml:space="preserve">KURY, A. D. G. </w:t>
+      </w:r>
+      <w:r>
+        <w:rPr>
+          <w:b/>
+          <w:bCs/>
+          <w:noProof/>
+        </w:rPr>
+        <w:t>Minidicionário Gama Kury da Língua Portuguesa</w:t>
+      </w:r>
+      <w:r>
+        <w:rPr>
+          <w:noProof/>
+        </w:rPr>
+        <w:t>. São Paulo: FTP, 2002.</w:t>
+      </w:r>
+    </w:p>
+    <w:p>
+      <w:pPr>
+        <w:pStyle w:val="Bibliografia"/>
+        <w:rPr>
+          <w:noProof/>
+        </w:rPr>
+      </w:pPr>
+      <w:r>
+        <w:rPr>
+          <w:noProof/>
+        </w:rPr>
+        <w:t xml:space="preserve">LIBERTY, J.; HOROVITZ, A. </w:t>
+      </w:r>
+      <w:r>
+        <w:rPr>
+          <w:b/>
+          <w:bCs/>
+          <w:noProof/>
+        </w:rPr>
+        <w:t>Programando.NET 3.5</w:t>
+      </w:r>
+      <w:r>
+        <w:rPr>
+          <w:noProof/>
+        </w:rPr>
+        <w:t>. 1. ed. Rio de Janeiro: Alta Books, 2009.</w:t>
+      </w:r>
+    </w:p>
+    <w:p>
+      <w:pPr>
+        <w:pStyle w:val="Bibliografia"/>
+        <w:rPr>
+          <w:noProof/>
+        </w:rPr>
+      </w:pPr>
+      <w:r>
+        <w:rPr>
+          <w:noProof/>
+          <w:lang w:val="en-US"/>
+        </w:rPr>
+        <w:t>MICROSOFT CORPORATION.</w:t>
+      </w:r>
+      <w:r>
+        <w:rPr>
+          <w:b/>
+          <w:bCs/>
+          <w:noProof/>
+          <w:lang w:val="en-US"/>
+        </w:rPr>
+        <w:t>.NET Framework Development Center</w:t>
+      </w:r>
+      <w:r>
+        <w:rPr>
+          <w:noProof/>
+          <w:lang w:val="en-US"/>
+        </w:rPr>
+        <w:t xml:space="preserve">, 2010. </w:t>
+      </w:r>
+      <w:r>
+        <w:rPr>
+          <w:noProof/>
+        </w:rPr>
+        <w:t>Disponivel em: &lt;http://msdn.microsoft.com/pt-br/netframework/default.aspx&gt;. Acesso em: 07 maio 2010.</w:t>
+      </w:r>
+    </w:p>
+    <w:p>
+      <w:pPr>
+        <w:pStyle w:val="Bibliografia"/>
+        <w:rPr>
+          <w:noProof/>
+        </w:rPr>
+      </w:pPr>
+      <w:r>
+        <w:rPr>
+          <w:noProof/>
+        </w:rPr>
+        <w:t xml:space="preserve">MICROSOFT CORPORATION. </w:t>
+      </w:r>
+      <w:r>
+        <w:rPr>
+          <w:b/>
+          <w:bCs/>
+          <w:noProof/>
+        </w:rPr>
+        <w:t>Edições do Visual Studio</w:t>
+      </w:r>
+      <w:r>
+        <w:rPr>
+          <w:noProof/>
+        </w:rPr>
+        <w:t>, 2010. Disponivel em: &lt;http://www.microsoft.com/visualstudio/pt-br/products/2008-editions&gt;. Acesso em: 07 maio 2010.</w:t>
+      </w:r>
+    </w:p>
+    <w:p>
+      <w:pPr>
+        <w:pStyle w:val="Bibliografia"/>
+        <w:rPr>
+          <w:noProof/>
+        </w:rPr>
+      </w:pPr>
+      <w:r>
+        <w:rPr>
+          <w:noProof/>
+        </w:rPr>
+        <w:t xml:space="preserve">MICROSOFT CORPORATION. </w:t>
+      </w:r>
+      <w:r>
+        <w:rPr>
+          <w:b/>
+          <w:bCs/>
+          <w:noProof/>
+        </w:rPr>
+        <w:t>Microsoft DirectX</w:t>
+      </w:r>
+      <w:r>
+        <w:rPr>
+          <w:noProof/>
+        </w:rPr>
+        <w:t>, 2010. Disponivel em: &lt;http://www.microsoft.com/games/en-us/aboutgfw/pages/directx.aspx&gt;. Acesso em: 07 maio 2010.</w:t>
+      </w:r>
+    </w:p>
+    <w:p>
+      <w:pPr>
+        <w:pStyle w:val="Bibliografia"/>
+        <w:rPr>
+          <w:noProof/>
+          <w:lang w:val="en-US"/>
+        </w:rPr>
+      </w:pPr>
+      <w:r>
+        <w:rPr>
+          <w:noProof/>
+        </w:rPr>
+        <w:t xml:space="preserve">MICROSOFT CORPORATION. </w:t>
+      </w:r>
+      <w:r>
+        <w:rPr>
+          <w:b/>
+          <w:bCs/>
+          <w:noProof/>
+        </w:rPr>
+        <w:t>Visio Homepage</w:t>
+      </w:r>
+      <w:r>
+        <w:rPr>
+          <w:noProof/>
+        </w:rPr>
+        <w:t xml:space="preserve">, 2010. Disponivel em: &lt;http://office.microsoft.com/pt-br/visio/default.aspx&gt;. </w:t>
+      </w:r>
+      <w:r>
+        <w:rPr>
+          <w:noProof/>
+          <w:lang w:val="en-US"/>
+        </w:rPr>
+        <w:t>Acesso em: 07 maio 2010.</w:t>
+      </w:r>
+    </w:p>
+    <w:p>
+      <w:pPr>
+        <w:pStyle w:val="Bibliografia"/>
+        <w:rPr>
+          <w:noProof/>
+        </w:rPr>
+      </w:pPr>
+      <w:r>
+        <w:rPr>
+          <w:noProof/>
+          <w:lang w:val="en-US"/>
+        </w:rPr>
+        <w:lastRenderedPageBreak/>
+        <w:t>NORTHRUP, T.; WILDERMUTH, S.; RYAN, B.</w:t>
+      </w:r>
+      <w:r>
+        <w:rPr>
+          <w:b/>
+          <w:bCs/>
+          <w:noProof/>
+          <w:lang w:val="en-US"/>
+        </w:rPr>
+        <w:t>.NET Framework 2.0 Application Development Foundation</w:t>
+      </w:r>
+      <w:r>
+        <w:rPr>
+          <w:noProof/>
+          <w:lang w:val="en-US"/>
+        </w:rPr>
+        <w:t xml:space="preserve">. </w:t>
+      </w:r>
+      <w:r>
+        <w:rPr>
+          <w:noProof/>
+        </w:rPr>
+        <w:t>1. ed. Redmond: Microsoft Press, 2006.</w:t>
+      </w:r>
+    </w:p>
+    <w:p>
+      <w:pPr>
+        <w:pStyle w:val="Bibliografia"/>
+        <w:rPr>
+          <w:noProof/>
+        </w:rPr>
+      </w:pPr>
+      <w:r>
+        <w:rPr>
+          <w:noProof/>
+        </w:rPr>
+        <w:t xml:space="preserve">NUNIT.ORG. </w:t>
+      </w:r>
+      <w:r>
+        <w:rPr>
+          <w:b/>
+          <w:bCs/>
+          <w:noProof/>
+        </w:rPr>
+        <w:t>NUnit Homepage</w:t>
+      </w:r>
+      <w:r>
+        <w:rPr>
+          <w:noProof/>
+        </w:rPr>
+        <w:t>, 2007. Disponivel em: &lt;http://www.nunit.org/&gt;. Acesso em: 07 maio 2010.</w:t>
+      </w:r>
+    </w:p>
+    <w:p>
+      <w:pPr>
+        <w:pStyle w:val="Bibliografia"/>
+        <w:rPr>
+          <w:noProof/>
+        </w:rPr>
+      </w:pPr>
+      <w:r>
+        <w:rPr>
+          <w:noProof/>
+          <w:lang w:val="en-US"/>
+        </w:rPr>
+        <w:t xml:space="preserve">OBJECT MANAGED GROUP, INC. </w:t>
+      </w:r>
+      <w:r>
+        <w:rPr>
+          <w:b/>
+          <w:bCs/>
+          <w:noProof/>
+          <w:lang w:val="en-US"/>
+        </w:rPr>
+        <w:t>Object Management Group - UML</w:t>
+      </w:r>
+      <w:r>
+        <w:rPr>
+          <w:noProof/>
+          <w:lang w:val="en-US"/>
+        </w:rPr>
+        <w:t xml:space="preserve">, 2010. </w:t>
+      </w:r>
+      <w:r>
+        <w:rPr>
+          <w:noProof/>
+        </w:rPr>
+        <w:t>Disponivel em: &lt;http://www.uml.org/&gt;. Acesso em: 07 maio 2010.</w:t>
+      </w:r>
+    </w:p>
+    <w:p>
+      <w:pPr>
+        <w:pStyle w:val="Bibliografia"/>
+        <w:rPr>
+          <w:noProof/>
+        </w:rPr>
+      </w:pPr>
+      <w:r>
+        <w:rPr>
+          <w:noProof/>
+        </w:rPr>
+        <w:t xml:space="preserve">SEVERINO, A. J. </w:t>
+      </w:r>
+      <w:r>
+        <w:rPr>
+          <w:b/>
+          <w:bCs/>
+          <w:noProof/>
+        </w:rPr>
+        <w:t>Metodologia do Trabalho Científico</w:t>
+      </w:r>
+      <w:r>
+        <w:rPr>
+          <w:noProof/>
+        </w:rPr>
+        <w:t>. 23. ed. São Paulo: Cortez Editora, 2008.</w:t>
+      </w:r>
+    </w:p>
+    <w:p>
+      <w:pPr>
+        <w:pStyle w:val="Bibliografia"/>
+        <w:rPr>
+          <w:noProof/>
+        </w:rPr>
+      </w:pPr>
+      <w:r>
+        <w:rPr>
+          <w:noProof/>
+        </w:rPr>
+        <w:t xml:space="preserve">SLIMDX GROUP. </w:t>
+      </w:r>
+      <w:r>
+        <w:rPr>
+          <w:b/>
+          <w:bCs/>
+          <w:noProof/>
+        </w:rPr>
+        <w:t>SlimDX Homepage</w:t>
+      </w:r>
+      <w:r>
+        <w:rPr>
+          <w:noProof/>
+        </w:rPr>
+        <w:t>, 2010. Disponivel em: &lt;http://www.slimdx.org/&gt;. Acesso em: 07 maio 2010.</w:t>
+      </w:r>
+    </w:p>
+    <w:p>
+      <w:pPr>
+        <w:pStyle w:val="Bibliografia"/>
+        <w:rPr>
+          <w:noProof/>
+          <w:lang w:val="en-US"/>
+        </w:rPr>
+      </w:pPr>
+      <w:r>
+        <w:rPr>
+          <w:noProof/>
+          <w:lang w:val="en-US"/>
+        </w:rPr>
+        <w:t xml:space="preserve">STRAUS, J. </w:t>
+      </w:r>
+      <w:r>
+        <w:rPr>
+          <w:b/>
+          <w:bCs/>
+          <w:noProof/>
+          <w:lang w:val="en-US"/>
+        </w:rPr>
+        <w:t>Elements of Music</w:t>
+      </w:r>
+      <w:r>
+        <w:rPr>
+          <w:noProof/>
+          <w:lang w:val="en-US"/>
+        </w:rPr>
+        <w:t>. 2. ed. Nova Iorque: Pearson Prentice Hall, 2008.</w:t>
+      </w:r>
+    </w:p>
+    <w:p>
+      <w:pPr>
+        <w:pStyle w:val="Bibliografia"/>
+        <w:rPr>
+          <w:noProof/>
+        </w:rPr>
+      </w:pPr>
+      <w:r>
+        <w:rPr>
+          <w:noProof/>
+          <w:lang w:val="en-US"/>
+        </w:rPr>
+        <w:t xml:space="preserve">SUBMAIN. </w:t>
+      </w:r>
+      <w:r>
+        <w:rPr>
+          <w:b/>
+          <w:bCs/>
+          <w:noProof/>
+          <w:lang w:val="en-US"/>
+        </w:rPr>
+        <w:t>TextMatrix - Unit Testing, Code Coverage and Profiling for.NET</w:t>
+      </w:r>
+      <w:r>
+        <w:rPr>
+          <w:noProof/>
+          <w:lang w:val="en-US"/>
+        </w:rPr>
+        <w:t xml:space="preserve">, 2010. </w:t>
+      </w:r>
+      <w:r>
+        <w:rPr>
+          <w:noProof/>
+        </w:rPr>
+        <w:t>Disponivel em: &lt;http://submain.com/products/testmatrix.aspx&gt;. Acesso em: 07 maio 2010.</w:t>
+      </w:r>
+    </w:p>
+    <w:p>
+      <w:pPr>
+        <w:pStyle w:val="Bibliografia"/>
+        <w:rPr>
+          <w:noProof/>
+        </w:rPr>
+      </w:pPr>
+      <w:r>
+        <w:rPr>
+          <w:noProof/>
+        </w:rPr>
+        <w:t xml:space="preserve">VERSANT CORPORATION. </w:t>
+      </w:r>
+      <w:r>
+        <w:rPr>
+          <w:b/>
+          <w:bCs/>
+          <w:noProof/>
+        </w:rPr>
+        <w:t>db4o:</w:t>
+      </w:r>
+      <w:r>
+        <w:rPr>
+          <w:noProof/>
+        </w:rPr>
+        <w:t xml:space="preserve"> : Java &amp;.NET Object Database, 2010. Disponivel em: &lt;http://www.db4o.com/&gt;. Acesso em: 07 maio 2010.</w:t>
+      </w:r>
+    </w:p>
+    <w:p>
+      <w:pPr>
+        <w:pStyle w:val="Bibliografia"/>
+        <w:rPr>
+          <w:noProof/>
+        </w:rPr>
+      </w:pPr>
+      <w:r>
+        <w:rPr>
+          <w:noProof/>
+        </w:rPr>
+        <w:t xml:space="preserve">ZYTRAX. </w:t>
+      </w:r>
+      <w:r>
+        <w:rPr>
+          <w:b/>
+          <w:bCs/>
+          <w:noProof/>
+        </w:rPr>
+        <w:t>Survival Guide - Digital Audio/Video</w:t>
+      </w:r>
+      <w:r>
+        <w:rPr>
+          <w:noProof/>
+        </w:rPr>
+        <w:t>, 2010. Disponivel em: &lt;http://www.zytrax.com/tech/audio/&gt;. Acesso em: 10 Março 2010.</w:t>
+      </w:r>
     </w:p>
     <w:p>
       <w:pPr>
         <w:pStyle w:val="Normal-CorpodeTexto"/>
       </w:pPr>
+      <w:r>
+        <w:fldChar w:fldCharType="end"/>
+      </w:r>
     </w:p>
     <w:sectPr>
       <w:headerReference w:type="default" r:id="rId19"/>
@@ -20726,7 +21944,7 @@
             <w:rPr>
               <w:noProof/>
             </w:rPr>
-            <w:t>1</w:t>
+            <w:t>10</w:t>
           </w:r>
         </w:fldSimple>
       </w:p>
@@ -22342,6 +23560,14 @@
       <w:spacing w:after="0"/>
     </w:pPr>
   </w:style>
+  <w:style w:type="paragraph" w:styleId="Bibliografia">
+    <w:name w:val="Bibliography"/>
+    <w:basedOn w:val="Normal"/>
+    <w:next w:val="Normal"/>
+    <w:uiPriority w:val="37"/>
+    <w:unhideWhenUsed/>
+    <w:rsid w:val="00A71B34"/>
+  </w:style>
 </w:styles>
 </file>
 
@@ -22629,11 +23855,440 @@
 </file>
 
 <file path=customXml/item1.xml><?xml version="1.0" encoding="utf-8"?>
-<b:Sources xmlns:b="http://schemas.openxmlformats.org/officeDocument/2006/bibliography" xmlns="http://schemas.openxmlformats.org/officeDocument/2006/bibliography" SelectedStyle="\ABNT_Author.XSL" StyleName="ABNT NBR 6023:2002*"/>
+<b:Sources xmlns:b="http://schemas.openxmlformats.org/officeDocument/2006/bibliography" xmlns="http://schemas.openxmlformats.org/officeDocument/2006/bibliography" SelectedStyle="\ABNT_Author.XSL" StyleName="ABNT NBR 6023:2002*">
+  <b:Source>
+    <b:Tag>KUR02</b:Tag>
+    <b:SourceType>Book</b:SourceType>
+    <b:Guid>{605A8299-F3B9-4EB4-8CED-72A444F43FDD}</b:Guid>
+    <b:LCID>0</b:LCID>
+    <b:Author>
+      <b:Author>
+        <b:NameList>
+          <b:Person>
+            <b:Last>Kury</b:Last>
+            <b:First>Adriano</b:First>
+            <b:Middle>da Gama</b:Middle>
+          </b:Person>
+        </b:NameList>
+      </b:Author>
+    </b:Author>
+    <b:Title>Minidicionário Gama Kury da Língua Portuguesa</b:Title>
+    <b:Year>2002</b:Year>
+    <b:City>São Paulo</b:City>
+    <b:Publisher>FTP</b:Publisher>
+    <b:RefOrder>13</b:RefOrder>
+  </b:Source>
+  <b:Source>
+    <b:Tag>Hol98</b:Tag>
+    <b:SourceType>Book</b:SourceType>
+    <b:Guid>{4BA25966-2EEC-47A7-B275-5DE411D28C4C}</b:Guid>
+    <b:LCID>0</b:LCID>
+    <b:Author>
+      <b:Author>
+        <b:NameList>
+          <b:Person>
+            <b:Last>Holst</b:Last>
+            <b:First>Imogen</b:First>
+          </b:Person>
+        </b:NameList>
+      </b:Author>
+    </b:Author>
+    <b:Title>ABC da Música</b:Title>
+    <b:Year>1998</b:Year>
+    <b:City>São Paulo</b:City>
+    <b:Publisher>Martins Fontes</b:Publisher>
+    <b:Edition>2</b:Edition>
+    <b:RefOrder>14</b:RefOrder>
+  </b:Source>
+  <b:Source>
+    <b:Tag>Ado89</b:Tag>
+    <b:SourceType>Book</b:SourceType>
+    <b:Guid>{4AED5DB5-7D8D-4159-92A0-86D052854EB9}</b:Guid>
+    <b:LCID>0</b:LCID>
+    <b:Author>
+      <b:Author>
+        <b:NameList>
+          <b:Person>
+            <b:Last>Adolfo</b:Last>
+            <b:First>Antonio</b:First>
+          </b:Person>
+        </b:NameList>
+      </b:Author>
+    </b:Author>
+    <b:Title>O Livro do Músico</b:Title>
+    <b:Year>1989</b:Year>
+    <b:City>Rio de Janeiro</b:City>
+    <b:Publisher>Lumiar Editora</b:Publisher>
+    <b:Edition>5</b:Edition>
+    <b:RefOrder>15</b:RefOrder>
+  </b:Source>
+  <b:Source>
+    <b:Tag>Str08</b:Tag>
+    <b:SourceType>Book</b:SourceType>
+    <b:Guid>{B5157E14-C3D3-446D-A04F-716A0A74D3A4}</b:Guid>
+    <b:LCID>0</b:LCID>
+    <b:Author>
+      <b:Author>
+        <b:NameList>
+          <b:Person>
+            <b:Last>Straus</b:Last>
+            <b:First>Joseph</b:First>
+          </b:Person>
+        </b:NameList>
+      </b:Author>
+    </b:Author>
+    <b:Title>Elements of Music</b:Title>
+    <b:Year>2008</b:Year>
+    <b:City>Nova Iorque</b:City>
+    <b:Publisher>Pearson Prentice Hall</b:Publisher>
+    <b:Edition>2</b:Edition>
+    <b:RefOrder>16</b:RefOrder>
+  </b:Source>
+  <b:Source>
+    <b:Tag>Zyt10</b:Tag>
+    <b:SourceType>InternetSite</b:SourceType>
+    <b:Guid>{2E120D73-5A1A-443A-95B6-98651FC11A3D}</b:Guid>
+    <b:LCID>0</b:LCID>
+    <b:Author>
+      <b:Author>
+        <b:Corporate>Zytrax</b:Corporate>
+      </b:Author>
+    </b:Author>
+    <b:Year>2010</b:Year>
+    <b:InternetSiteTitle>Survival Guide - Digital Audio/Video</b:InternetSiteTitle>
+    <b:YearAccessed>2010</b:YearAccessed>
+    <b:MonthAccessed>Março</b:MonthAccessed>
+    <b:DayAccessed>10</b:DayAccessed>
+    <b:URL>http://www.zytrax.com/tech/audio/</b:URL>
+    <b:RefOrder>17</b:RefOrder>
+  </b:Source>
+  <b:Source>
+    <b:Tag>Nor06</b:Tag>
+    <b:SourceType>Book</b:SourceType>
+    <b:Guid>{614F5683-DFB3-465C-B23A-0496E18A84DE}</b:Guid>
+    <b:LCID>0</b:LCID>
+    <b:Author>
+      <b:Author>
+        <b:NameList>
+          <b:Person>
+            <b:Last>Northrup</b:Last>
+            <b:First>Tony</b:First>
+          </b:Person>
+          <b:Person>
+            <b:Last>Wildermuth</b:Last>
+            <b:First>Shawn</b:First>
+          </b:Person>
+          <b:Person>
+            <b:Last>Ryan</b:Last>
+            <b:First>Bill</b:First>
+          </b:Person>
+        </b:NameList>
+      </b:Author>
+    </b:Author>
+    <b:Title>.NET Framework 2.0 Application Development Foundation</b:Title>
+    <b:Year>2006</b:Year>
+    <b:City>Redmond</b:City>
+    <b:Publisher>Microsoft Press</b:Publisher>
+    <b:Edition>1</b:Edition>
+    <b:RefOrder>18</b:RefOrder>
+  </b:Source>
+  <b:Source>
+    <b:Tag>Lib09</b:Tag>
+    <b:SourceType>Book</b:SourceType>
+    <b:Guid>{C61CDD1E-44DC-4DEE-85D6-FDE12F113D38}</b:Guid>
+    <b:LCID>0</b:LCID>
+    <b:Author>
+      <b:Author>
+        <b:NameList>
+          <b:Person>
+            <b:Last>Liberty</b:Last>
+            <b:First>Jesse</b:First>
+          </b:Person>
+          <b:Person>
+            <b:Last>Horovitz</b:Last>
+            <b:First>Alex</b:First>
+          </b:Person>
+        </b:NameList>
+      </b:Author>
+    </b:Author>
+    <b:Title>Programando .NET 3.5</b:Title>
+    <b:Year>2009</b:Year>
+    <b:City>Rio de Janeiro</b:City>
+    <b:Publisher>Alta Books</b:Publisher>
+    <b:Edition>1</b:Edition>
+    <b:RefOrder>19</b:RefOrder>
+  </b:Source>
+  <b:Source>
+    <b:Tag>Sev08</b:Tag>
+    <b:SourceType>Book</b:SourceType>
+    <b:Guid>{618FD500-6EAC-4D27-8164-E7B7872AF453}</b:Guid>
+    <b:LCID>0</b:LCID>
+    <b:Author>
+      <b:Author>
+        <b:NameList>
+          <b:Person>
+            <b:Last>Severino</b:Last>
+            <b:First>Antônio</b:First>
+            <b:Middle>Joaquim</b:Middle>
+          </b:Person>
+        </b:NameList>
+      </b:Author>
+    </b:Author>
+    <b:Title>Metodologia do Trabalho Científico</b:Title>
+    <b:Year>2008</b:Year>
+    <b:City>São Paulo</b:City>
+    <b:Publisher>Cortez Editora</b:Publisher>
+    <b:Edition>23</b:Edition>
+    <b:RefOrder>20</b:RefOrder>
+  </b:Source>
+  <b:Source>
+    <b:Tag>Fur08</b:Tag>
+    <b:SourceType>Book</b:SourceType>
+    <b:Guid>{9B028F62-E86D-495F-A472-5A79A0532E56}</b:Guid>
+    <b:LCID>0</b:LCID>
+    <b:Author>
+      <b:Author>
+        <b:NameList>
+          <b:Person>
+            <b:Last>Furasté</b:Last>
+            <b:First>Pedro</b:First>
+            <b:Middle>Augusto</b:Middle>
+          </b:Person>
+        </b:NameList>
+      </b:Author>
+    </b:Author>
+    <b:Title>Normas Técnicas para o trabalho científico</b:Title>
+    <b:Year>2008</b:Year>
+    <b:City>Porto Alegre</b:City>
+    <b:Edition>14</b:Edition>
+    <b:RefOrder>21</b:RefOrder>
+  </b:Source>
+  <b:Source>
+    <b:Tag>Mic10</b:Tag>
+    <b:SourceType>InternetSite</b:SourceType>
+    <b:Guid>{848AC3D7-22BB-4934-B1F1-681783921CB9}</b:Guid>
+    <b:LCID>0</b:LCID>
+    <b:Author>
+      <b:Author>
+        <b:Corporate>Microsoft Corporation</b:Corporate>
+      </b:Author>
+    </b:Author>
+    <b:InternetSiteTitle>.NET Framework Development Center</b:InternetSiteTitle>
+    <b:Year>2010</b:Year>
+    <b:YearAccessed>2010</b:YearAccessed>
+    <b:MonthAccessed>05</b:MonthAccessed>
+    <b:DayAccessed>07</b:DayAccessed>
+    <b:URL>http://msdn.microsoft.com/pt-br/netframework/default.aspx</b:URL>
+    <b:RefOrder>1</b:RefOrder>
+  </b:Source>
+  <b:Source>
+    <b:Tag>Mic102</b:Tag>
+    <b:SourceType>InternetSite</b:SourceType>
+    <b:Guid>{75524E0A-F938-4284-8BD4-D96FB82661E7}</b:Guid>
+    <b:LCID>0</b:LCID>
+    <b:Author>
+      <b:Author>
+        <b:Corporate>Microsoft Corporation</b:Corporate>
+      </b:Author>
+    </b:Author>
+    <b:InternetSiteTitle>Microsoft DirectX</b:InternetSiteTitle>
+    <b:Year>2010</b:Year>
+    <b:YearAccessed>2010</b:YearAccessed>
+    <b:MonthAccessed>05</b:MonthAccessed>
+    <b:DayAccessed>07</b:DayAccessed>
+    <b:URL>http://www.microsoft.com/games/en-us/aboutgfw/pages/directx.aspx</b:URL>
+    <b:RefOrder>3</b:RefOrder>
+  </b:Source>
+  <b:Source>
+    <b:Tag>Sli10</b:Tag>
+    <b:SourceType>InternetSite</b:SourceType>
+    <b:Guid>{502A579A-D2D2-4460-A78D-B8156E780743}</b:Guid>
+    <b:LCID>0</b:LCID>
+    <b:Author>
+      <b:Author>
+        <b:Corporate>SlimDX Group</b:Corporate>
+      </b:Author>
+    </b:Author>
+    <b:InternetSiteTitle>SlimDX Homepage</b:InternetSiteTitle>
+    <b:Year>2010</b:Year>
+    <b:YearAccessed>2010</b:YearAccessed>
+    <b:MonthAccessed>05</b:MonthAccessed>
+    <b:DayAccessed>07</b:DayAccessed>
+    <b:URL>http://www.slimdx.org/</b:URL>
+    <b:RefOrder>4</b:RefOrder>
+  </b:Source>
+  <b:Source>
+    <b:Tag>NUn07</b:Tag>
+    <b:SourceType>InternetSite</b:SourceType>
+    <b:Guid>{6E954301-10CB-412F-BF8E-6F5D57191233}</b:Guid>
+    <b:LCID>0</b:LCID>
+    <b:Author>
+      <b:Author>
+        <b:Corporate>NUnit.org</b:Corporate>
+      </b:Author>
+    </b:Author>
+    <b:InternetSiteTitle>NUnit Homepage</b:InternetSiteTitle>
+    <b:Year>2007</b:Year>
+    <b:YearAccessed>2010</b:YearAccessed>
+    <b:MonthAccessed>05</b:MonthAccessed>
+    <b:DayAccessed>07</b:DayAccessed>
+    <b:URL>http://www.nunit.org/</b:URL>
+    <b:RefOrder>5</b:RefOrder>
+  </b:Source>
+  <b:Source>
+    <b:Tag>Sub10</b:Tag>
+    <b:SourceType>InternetSite</b:SourceType>
+    <b:Guid>{C52943AB-B188-450B-82CF-07D9F8AC64F1}</b:Guid>
+    <b:LCID>0</b:LCID>
+    <b:Author>
+      <b:Author>
+        <b:Corporate>SubMain</b:Corporate>
+      </b:Author>
+    </b:Author>
+    <b:InternetSiteTitle>TextMatrix - Unit Testing, Code Coverage and Profiling for .NET</b:InternetSiteTitle>
+    <b:Year>2010</b:Year>
+    <b:YearAccessed>2010</b:YearAccessed>
+    <b:MonthAccessed>05</b:MonthAccessed>
+    <b:DayAccessed>07</b:DayAccessed>
+    <b:URL>http://submain.com/products/testmatrix.aspx</b:URL>
+    <b:RefOrder>6</b:RefOrder>
+  </b:Source>
+  <b:Source>
+    <b:Tag>Ver10</b:Tag>
+    <b:SourceType>InternetSite</b:SourceType>
+    <b:Guid>{7F422025-88A9-429B-90FF-492F0C30FCBB}</b:Guid>
+    <b:LCID>0</b:LCID>
+    <b:Author>
+      <b:Author>
+        <b:Corporate>Versant Corporation</b:Corporate>
+      </b:Author>
+    </b:Author>
+    <b:InternetSiteTitle>db4o:: Java &amp; .NET Object Database</b:InternetSiteTitle>
+    <b:Year>2010</b:Year>
+    <b:YearAccessed>2010</b:YearAccessed>
+    <b:MonthAccessed>05</b:MonthAccessed>
+    <b:DayAccessed>07</b:DayAccessed>
+    <b:URL>http://www.db4o.com/</b:URL>
+    <b:RefOrder>7</b:RefOrder>
+  </b:Source>
+  <b:Source>
+    <b:Tag>Col10</b:Tag>
+    <b:SourceType>InternetSite</b:SourceType>
+    <b:Guid>{F82F4533-74C5-4A9B-9302-D7F512465042}</b:Guid>
+    <b:LCID>0</b:LCID>
+    <b:Author>
+      <b:Author>
+        <b:Corporate>CollabNet, Inc.</b:Corporate>
+      </b:Author>
+    </b:Author>
+    <b:InternetSiteTitle>Subversion</b:InternetSiteTitle>
+    <b:Year>2010</b:Year>
+    <b:YearAccessed>2010</b:YearAccessed>
+    <b:MonthAccessed>05</b:MonthAccessed>
+    <b:DayAccessed>07</b:DayAccessed>
+    <b:URL>http://subversion.tigris.org/</b:URL>
+    <b:RefOrder>8</b:RefOrder>
+  </b:Source>
+  <b:Source>
+    <b:Tag>Exc10</b:Tag>
+    <b:SourceType>InternetSite</b:SourceType>
+    <b:Guid>{A46C1E83-C2BD-4C4F-8B08-E880CBC46FE9}</b:Guid>
+    <b:LCID>0</b:LCID>
+    <b:Author>
+      <b:Author>
+        <b:Corporate>Excentrique Solutions</b:Corporate>
+      </b:Author>
+    </b:Author>
+    <b:InternetSiteTitle>XP-Dev</b:InternetSiteTitle>
+    <b:Year>2010</b:Year>
+    <b:YearAccessed>2010</b:YearAccessed>
+    <b:MonthAccessed>05</b:MonthAccessed>
+    <b:DayAccessed>07</b:DayAccessed>
+    <b:URL>http://www.xp-dev.com/</b:URL>
+    <b:RefOrder>9</b:RefOrder>
+  </b:Source>
+  <b:Source>
+    <b:Tag>Fin10</b:Tag>
+    <b:SourceType>InternetSite</b:SourceType>
+    <b:Guid>{2E399474-2C7F-4885-ADEB-AF557AA38F35}</b:Guid>
+    <b:LCID>0</b:LCID>
+    <b:Author>
+      <b:Author>
+        <b:NameList>
+          <b:Person>
+            <b:Last>Fines</b:Last>
+            <b:First>Arild</b:First>
+          </b:Person>
+        </b:NameList>
+      </b:Author>
+    </b:Author>
+    <b:InternetSiteTitle>ankhsvn: Subversion Support for Visual Studio</b:InternetSiteTitle>
+    <b:Year>2010</b:Year>
+    <b:YearAccessed>2010</b:YearAccessed>
+    <b:MonthAccessed>05</b:MonthAccessed>
+    <b:DayAccessed>07</b:DayAccessed>
+    <b:URL>http://ankhsvn.open.collab.net/</b:URL>
+    <b:RefOrder>10</b:RefOrder>
+  </b:Source>
+  <b:Source>
+    <b:Tag>Mic103</b:Tag>
+    <b:SourceType>InternetSite</b:SourceType>
+    <b:Guid>{112792A2-37D5-401A-8580-0B8EFE954B8F}</b:Guid>
+    <b:LCID>0</b:LCID>
+    <b:Author>
+      <b:Author>
+        <b:Corporate>Microsoft Corporation</b:Corporate>
+      </b:Author>
+    </b:Author>
+    <b:InternetSiteTitle>Visio Homepage</b:InternetSiteTitle>
+    <b:Year>2010</b:Year>
+    <b:YearAccessed>2010</b:YearAccessed>
+    <b:MonthAccessed>05</b:MonthAccessed>
+    <b:DayAccessed>07</b:DayAccessed>
+    <b:URL>http://office.microsoft.com/pt-br/visio/default.aspx</b:URL>
+    <b:RefOrder>12</b:RefOrder>
+  </b:Source>
+  <b:Source>
+    <b:Tag>Mic101</b:Tag>
+    <b:SourceType>InternetSite</b:SourceType>
+    <b:Guid>{97B3E343-8522-4476-A0D4-A6546566618F}</b:Guid>
+    <b:LCID>0</b:LCID>
+    <b:Author>
+      <b:Author>
+        <b:Corporate>Microsoft Corporation</b:Corporate>
+      </b:Author>
+    </b:Author>
+    <b:InternetSiteTitle>Edições do Visual Studio</b:InternetSiteTitle>
+    <b:Year>2008</b:Year>
+    <b:YearAccessed>2010</b:YearAccessed>
+    <b:MonthAccessed>05</b:MonthAccessed>
+    <b:DayAccessed>07</b:DayAccessed>
+    <b:URL>http://www.microsoft.com/visualstudio/pt-br/products/2008-editions</b:URL>
+    <b:RefOrder>2</b:RefOrder>
+  </b:Source>
+  <b:Source>
+    <b:Tag>Obj10</b:Tag>
+    <b:SourceType>InternetSite</b:SourceType>
+    <b:Guid>{3D6BA1AB-2F3C-4561-A98F-9AF5F025F3B2}</b:Guid>
+    <b:LCID>0</b:LCID>
+    <b:Author>
+      <b:Author>
+        <b:Corporate>Object Management Group, Inc.</b:Corporate>
+      </b:Author>
+    </b:Author>
+    <b:InternetSiteTitle>Object Management Group - UML</b:InternetSiteTitle>
+    <b:Year>2010</b:Year>
+    <b:YearAccessed>2010</b:YearAccessed>
+    <b:MonthAccessed>05</b:MonthAccessed>
+    <b:DayAccessed>07</b:DayAccessed>
+    <b:URL>http://www.uml.org/</b:URL>
+    <b:RefOrder>11</b:RefOrder>
+  </b:Source>
+</b:Sources>
 </file>
 
 <file path=customXml/itemProps1.xml><?xml version="1.0" encoding="utf-8"?>
-<ds:datastoreItem xmlns:ds="http://schemas.openxmlformats.org/officeDocument/2006/customXml" ds:itemID="{D4240830-CC11-4805-8FC5-663B27BB5BF2}">
+<ds:datastoreItem xmlns:ds="http://schemas.openxmlformats.org/officeDocument/2006/customXml" ds:itemID="{56CECAE2-369D-48A7-AA90-605B29B2D922}">
   <ds:schemaRefs>
     <ds:schemaRef ds:uri="http://schemas.openxmlformats.org/officeDocument/2006/bibliography"/>
   </ds:schemaRefs>

--- a/Songer/Documentos/Monografia.docx
+++ b/Songer/Documentos/Monografia.docx
@@ -6135,8 +6135,206 @@
       </w:hyperlink>
     </w:p>
     <w:p>
-      <w:r>
+      <w:pPr>
+        <w:pStyle w:val="Cabealho"/>
+      </w:pPr>
+      <w:r>
+        <w:lastRenderedPageBreak/>
         <w:fldChar w:fldCharType="end"/>
+      </w:r>
+      <w:r>
+        <w:t>Lista de Abreviaturas e Siglas</w:t>
+      </w:r>
+    </w:p>
+    <w:p>
+      <w:pPr>
+        <w:pStyle w:val="Normal-CorpodeTexto"/>
+      </w:pPr>
+    </w:p>
+    <w:tbl>
+      <w:tblPr>
+        <w:tblStyle w:val="Tabelacomgrade"/>
+        <w:tblW w:w="0" w:type="auto"/>
+        <w:tblBorders>
+          <w:top w:val="none" w:sz="0" w:space="0" w:color="auto"/>
+          <w:left w:val="none" w:sz="0" w:space="0" w:color="auto"/>
+          <w:bottom w:val="none" w:sz="0" w:space="0" w:color="auto"/>
+          <w:right w:val="none" w:sz="0" w:space="0" w:color="auto"/>
+          <w:insideH w:val="none" w:sz="0" w:space="0" w:color="auto"/>
+          <w:insideV w:val="none" w:sz="0" w:space="0" w:color="auto"/>
+        </w:tblBorders>
+        <w:tblLook w:val="04A0"/>
+      </w:tblPr>
+      <w:tblGrid>
+        <w:gridCol w:w="1101"/>
+        <w:gridCol w:w="8110"/>
+      </w:tblGrid>
+      <w:tr>
+        <w:tc>
+          <w:tcPr>
+            <w:tcW w:w="1101" w:type="dxa"/>
+          </w:tcPr>
+          <w:p>
+            <w:r>
+              <w:t>API</w:t>
+            </w:r>
+          </w:p>
+        </w:tc>
+        <w:tc>
+          <w:tcPr>
+            <w:tcW w:w="8110" w:type="dxa"/>
+          </w:tcPr>
+          <w:p>
+            <w:r>
+              <w:t>Application Programming Interface</w:t>
+            </w:r>
+          </w:p>
+        </w:tc>
+      </w:tr>
+      <w:tr>
+        <w:tc>
+          <w:tcPr>
+            <w:tcW w:w="1101" w:type="dxa"/>
+          </w:tcPr>
+          <w:p>
+            <w:r>
+              <w:t>BPM</w:t>
+            </w:r>
+          </w:p>
+        </w:tc>
+        <w:tc>
+          <w:tcPr>
+            <w:tcW w:w="8110" w:type="dxa"/>
+          </w:tcPr>
+          <w:p>
+            <w:r>
+              <w:t>Batidas por minuto</w:t>
+            </w:r>
+          </w:p>
+        </w:tc>
+      </w:tr>
+      <w:tr>
+        <w:tc>
+          <w:tcPr>
+            <w:tcW w:w="1101" w:type="dxa"/>
+          </w:tcPr>
+          <w:p>
+            <w:r>
+              <w:t>DLL</w:t>
+            </w:r>
+          </w:p>
+        </w:tc>
+        <w:tc>
+          <w:tcPr>
+            <w:tcW w:w="8110" w:type="dxa"/>
+          </w:tcPr>
+          <w:p>
+            <w:r>
+              <w:t>Dynamic-Link</w:t>
+            </w:r>
+            <w:r>
+              <w:t xml:space="preserve"> Libraries</w:t>
+            </w:r>
+          </w:p>
+        </w:tc>
+      </w:tr>
+      <w:tr>
+        <w:tc>
+          <w:tcPr>
+            <w:tcW w:w="1101" w:type="dxa"/>
+          </w:tcPr>
+          <w:p>
+            <w:r>
+              <w:t>FFT</w:t>
+            </w:r>
+          </w:p>
+        </w:tc>
+        <w:tc>
+          <w:tcPr>
+            <w:tcW w:w="8110" w:type="dxa"/>
+          </w:tcPr>
+          <w:p/>
+        </w:tc>
+      </w:tr>
+      <w:tr>
+        <w:tc>
+          <w:tcPr>
+            <w:tcW w:w="1101" w:type="dxa"/>
+          </w:tcPr>
+          <w:p>
+            <w:r>
+              <w:t>PCM</w:t>
+            </w:r>
+          </w:p>
+        </w:tc>
+        <w:tc>
+          <w:tcPr>
+            <w:tcW w:w="8110" w:type="dxa"/>
+          </w:tcPr>
+          <w:p/>
+        </w:tc>
+      </w:tr>
+      <w:tr>
+        <w:tc>
+          <w:tcPr>
+            <w:tcW w:w="1101" w:type="dxa"/>
+          </w:tcPr>
+          <w:p>
+            <w:r>
+              <w:t>RAD</w:t>
+            </w:r>
+          </w:p>
+        </w:tc>
+        <w:tc>
+          <w:tcPr>
+            <w:tcW w:w="8110" w:type="dxa"/>
+          </w:tcPr>
+          <w:p/>
+        </w:tc>
+      </w:tr>
+      <w:tr>
+        <w:tc>
+          <w:tcPr>
+            <w:tcW w:w="1101" w:type="dxa"/>
+          </w:tcPr>
+          <w:p>
+            <w:r>
+              <w:t>SVN</w:t>
+            </w:r>
+          </w:p>
+        </w:tc>
+        <w:tc>
+          <w:tcPr>
+            <w:tcW w:w="8110" w:type="dxa"/>
+          </w:tcPr>
+          <w:p/>
+        </w:tc>
+      </w:tr>
+      <w:tr>
+        <w:tc>
+          <w:tcPr>
+            <w:tcW w:w="1101" w:type="dxa"/>
+          </w:tcPr>
+          <w:p>
+            <w:r>
+              <w:t>UML</w:t>
+            </w:r>
+          </w:p>
+        </w:tc>
+        <w:tc>
+          <w:tcPr>
+            <w:tcW w:w="8110" w:type="dxa"/>
+          </w:tcPr>
+          <w:p/>
+        </w:tc>
+      </w:tr>
+    </w:tbl>
+    <w:p>
+      <w:pPr>
+        <w:pStyle w:val="Normal-CorpodeTexto"/>
+      </w:pPr>
+      <w:r>
+        <w:t xml:space="preserve"> </w:t>
       </w:r>
     </w:p>
     <w:p>
@@ -6203,8 +6401,176 @@
     <w:p>
       <w:pPr>
         <w:pStyle w:val="Normal-CorpodeTexto"/>
-        <w:ind w:firstLine="0"/>
-      </w:pPr>
+      </w:pPr>
+      <w:r>
+        <w:t>Segundo a definição do dicionário Ga</w:t>
+      </w:r>
+      <w:r>
+        <w:t>ma Kury</w:t>
+      </w:r>
+      <w:r>
+        <w:t xml:space="preserve"> </w:t>
+      </w:r>
+      <w:sdt>
+        <w:sdtPr>
+          <w:id w:val="15445688"/>
+          <w:citation/>
+        </w:sdtPr>
+        <w:sdtContent>
+          <w:r>
+            <w:fldChar w:fldCharType="begin"/>
+          </w:r>
+          <w:r>
+            <w:instrText xml:space="preserve"> CITATION KUR02 \l 1033 </w:instrText>
+          </w:r>
+          <w:r>
+            <w:fldChar w:fldCharType="separate"/>
+          </w:r>
+          <w:r>
+            <w:rPr>
+              <w:noProof/>
+            </w:rPr>
+            <w:t>(KURY, 2002)</w:t>
+          </w:r>
+          <w:r>
+            <w:fldChar w:fldCharType="end"/>
+          </w:r>
+        </w:sdtContent>
+      </w:sdt>
+      <w:r>
+        <w:t>, som é o "efeito produzido no sentido da audição pela vibração dos corpos sonoros</w:t>
+      </w:r>
+      <w:r>
+        <w:t>”</w:t>
+      </w:r>
+      <w:r>
+        <w:t xml:space="preserve">. </w:t>
+      </w:r>
+    </w:p>
+    <w:p>
+      <w:pPr>
+        <w:pStyle w:val="Normal-CorpodeTexto"/>
+      </w:pPr>
+      <w:r>
+        <w:t xml:space="preserve">Holst </w:t>
+      </w:r>
+      <w:sdt>
+        <w:sdtPr>
+          <w:id w:val="15445689"/>
+          <w:citation/>
+        </w:sdtPr>
+        <w:sdtContent>
+          <w:r>
+            <w:fldChar w:fldCharType="begin"/>
+          </w:r>
+          <w:r>
+            <w:instrText xml:space="preserve"> CITATION Hol98 \l 1033 </w:instrText>
+          </w:r>
+          <w:r>
+            <w:fldChar w:fldCharType="separate"/>
+          </w:r>
+          <w:r>
+            <w:rPr>
+              <w:noProof/>
+            </w:rPr>
+            <w:t>(HOLST, 1998)</w:t>
+          </w:r>
+          <w:r>
+            <w:fldChar w:fldCharType="end"/>
+          </w:r>
+        </w:sdtContent>
+      </w:sdt>
+      <w:r>
+        <w:t xml:space="preserve"> </w:t>
+      </w:r>
+      <w:r>
+        <w:t>faz uma definição de som de forma um pouco mais simples, mas de fácil acesso:</w:t>
+      </w:r>
+    </w:p>
+    <w:p>
+      <w:pPr>
+        <w:pStyle w:val="Citao"/>
+      </w:pPr>
+      <w:r>
+        <w:t>Som é tudo o que ouvimos: o tique-taque de um relógio, uma porta batendo, um cão latindo, um carro mudando de marcha na ladeira, o vento nas arvores, uma voz soando no quarto ao lado e outra voz cantando na casa do outro lado da rua.</w:t>
+      </w:r>
+    </w:p>
+    <w:p>
+      <w:pPr>
+        <w:pStyle w:val="Normal-CorpodeTexto"/>
+      </w:pPr>
+      <w:r>
+        <w:t>Fisicamente, a vibração de um corpo gera um</w:t>
+      </w:r>
+      <w:r>
+        <w:t>a</w:t>
+      </w:r>
+      <w:r>
+        <w:t xml:space="preserve"> onda que se propaga pelo meio (normalmente pelo ar). No ouvido interno dos mamíferos existem milhares de pequenas células ciliadas que vibram em decorrência desta onda. Cada célula ciliada vibra em uma freqüência diferente, o que permite aos mesmos escutar uma gama muito grande de freqüências (no caso dos seres humanos, essa gama de freqüências vai de 20</w:t>
+      </w:r>
+      <w:r>
+        <w:t xml:space="preserve"> </w:t>
+      </w:r>
+      <w:r>
+        <w:t>Hz</w:t>
+      </w:r>
+      <w:r>
+        <w:rPr>
+          <w:rStyle w:val="Refdenotaderodap"/>
+        </w:rPr>
+        <w:footnoteReference w:id="2"/>
+      </w:r>
+      <w:r>
+        <w:t xml:space="preserve"> a 20</w:t>
+      </w:r>
+      <w:r>
+        <w:t xml:space="preserve"> </w:t>
+      </w:r>
+      <w:r>
+        <w:t>kHz</w:t>
+      </w:r>
+      <w:r>
+        <w:t xml:space="preserve"> em média).</w:t>
+      </w:r>
+    </w:p>
+    <w:p>
+      <w:pPr>
+        <w:pStyle w:val="Normal-CorpodeTexto"/>
+      </w:pPr>
+      <w:r>
+        <w:lastRenderedPageBreak/>
+        <w:t>O som pode ser utilizado de diversas maneiras, por exemplo, comunicação e localização (</w:t>
+      </w:r>
+      <w:r>
+        <w:t xml:space="preserve">morcegos e golfinho </w:t>
+      </w:r>
+      <w:r>
+        <w:t>utilizam a eco</w:t>
+      </w:r>
+      <w:r>
+        <w:t>-</w:t>
+      </w:r>
+      <w:r>
+        <w:t>localização</w:t>
+      </w:r>
+      <w:r>
+        <w:t xml:space="preserve"> para caçar</w:t>
+      </w:r>
+      <w:r>
+        <w:t>), mas pode também ser combinado</w:t>
+      </w:r>
+      <w:r>
+        <w:t xml:space="preserve"> para criar</w:t>
+      </w:r>
+      <w:r>
+        <w:t xml:space="preserve"> a forma de arte conhecida como</w:t>
+      </w:r>
+      <w:r>
+        <w:t xml:space="preserve"> mú</w:t>
+      </w:r>
+      <w:r>
+        <w:t>sica.</w:t>
+      </w:r>
     </w:p>
     <w:p>
       <w:pPr>
@@ -6221,7 +6587,86 @@
         <w:pStyle w:val="Normal-CorpodeTexto"/>
       </w:pPr>
       <w:r>
-        <w:t>Segundo a definição do dicionário Gama Kury (2002, p. 728), música é a “arte de combinar sons para que produzam um efeito agradável”, sendo estes sons conhecidos como notas musicais.</w:t>
+        <w:t>M</w:t>
+      </w:r>
+      <w:r>
+        <w:t xml:space="preserve">úsica </w:t>
+      </w:r>
+      <w:r>
+        <w:t>pode ser definida como</w:t>
+      </w:r>
+      <w:r>
+        <w:t xml:space="preserve"> a “arte de combinar sons para que produzam um efeito agradável”</w:t>
+      </w:r>
+      <w:r>
+        <w:t xml:space="preserve"> </w:t>
+      </w:r>
+      <w:sdt>
+        <w:sdtPr>
+          <w:id w:val="8015314"/>
+          <w:citation/>
+        </w:sdtPr>
+        <w:sdtContent>
+          <w:r>
+            <w:fldChar w:fldCharType="begin"/>
+          </w:r>
+          <w:r>
+            <w:instrText xml:space="preserve"> CITATION KUR02 \l 1033 </w:instrText>
+          </w:r>
+          <w:r>
+            <w:fldChar w:fldCharType="separate"/>
+          </w:r>
+          <w:r>
+            <w:rPr>
+              <w:noProof/>
+            </w:rPr>
+            <w:t>(KURY, 2002)</w:t>
+          </w:r>
+          <w:r>
+            <w:fldChar w:fldCharType="end"/>
+          </w:r>
+        </w:sdtContent>
+      </w:sdt>
+      <w:r>
+        <w:t xml:space="preserve">. Aurélio </w:t>
+      </w:r>
+      <w:sdt>
+        <w:sdtPr>
+          <w:id w:val="12453564"/>
+          <w:citation/>
+        </w:sdtPr>
+        <w:sdtContent>
+          <w:r>
+            <w:fldChar w:fldCharType="begin"/>
+          </w:r>
+          <w:r>
+            <w:instrText xml:space="preserve"> CITATION Fer04 \l 1033 </w:instrText>
+          </w:r>
+          <w:r>
+            <w:fldChar w:fldCharType="separate"/>
+          </w:r>
+          <w:r>
+            <w:rPr>
+              <w:noProof/>
+            </w:rPr>
+            <w:t>(FERREIRA, 2004)</w:t>
+          </w:r>
+          <w:r>
+            <w:fldChar w:fldCharType="end"/>
+          </w:r>
+        </w:sdtContent>
+      </w:sdt>
+      <w:r>
+        <w:t xml:space="preserve"> vai um pouco mais ad</w:t>
+      </w:r>
+      <w:r>
+        <w:t>iante, dizendo que é a “a</w:t>
+      </w:r>
+      <w:r>
+        <w:t>rte e ciência de combinar os sons de modo agradável à audição“</w:t>
+      </w:r>
+      <w:r>
+        <w:t>. Apesar de parecidas, a segunda definição é mais completa ao afirmar que música é também ciência, pois há todo um conjunto de regras bem definidas que tornam as músicas agradáveis a nossos ouvidos.</w:t>
       </w:r>
     </w:p>
     <w:p>
@@ -6229,7 +6674,13 @@
         <w:pStyle w:val="Normal-CorpodeTexto"/>
       </w:pPr>
       <w:r>
-        <w:t>Uma nota musical é o menor elemento de som perceptível pelo ouvido humano, caracterizado pela sua freqüência fundamental (medida em Hertz). No caso de um violão, essa é a medida do número de vezes que a corda irá vibrar a cada segundo quando uma nota qualquer for tocada.</w:t>
+        <w:t xml:space="preserve">Uma nota musical é o menor elemento de som perceptível pelo ouvido humano, caracterizado </w:t>
+      </w:r>
+      <w:r>
+        <w:t>pela sua freqüência fundamental.</w:t>
+      </w:r>
+      <w:r>
+        <w:t xml:space="preserve"> No caso de um violão, essa é a medida do número de vezes que a corda irá vibrar a cada segundo quando uma nota qualquer for tocada.</w:t>
       </w:r>
     </w:p>
     <w:p>
@@ -6253,7 +6704,6 @@
         <w:pStyle w:val="Normal-CorpodeTexto"/>
       </w:pPr>
       <w:r>
-        <w:lastRenderedPageBreak/>
         <w:t>De acordo com Straus (2008, p. 291), uma tríade em notação musical pode ser “escrita em três linhas ou espaços consecutivos [...] a nota mais baixa é chamada de raiz, a do meio é chamada de terça e a mais alta é chamada de quinta”</w:t>
       </w:r>
       <w:r>
@@ -6261,7 +6711,7 @@
           <w:rStyle w:val="Refdenotaderodap"/>
           <w:vertAlign w:val="baseline"/>
         </w:rPr>
-        <w:footnoteReference w:id="2"/>
+        <w:footnoteReference w:id="3"/>
       </w:r>
       <w:r>
         <w:t>. A tétrade é formada pela adição da sétima à tríade.</w:t>
@@ -6280,6 +6730,7 @@
         <w:pStyle w:val="Normal-CorpodeTexto"/>
       </w:pPr>
       <w:r>
+        <w:lastRenderedPageBreak/>
         <w:t>Melodia – representada pela linha melódica principal, normalmente preenchida pela voz, e onde se encaixa a letra da música;</w:t>
       </w:r>
     </w:p>
@@ -6306,11 +6757,6 @@
       <w:r>
         <w:t>Baixo – representada pela nota fundamental (ou raiz) do acorde.</w:t>
       </w:r>
-    </w:p>
-    <w:p>
-      <w:pPr>
-        <w:pStyle w:val="Normal-CorpodeTexto"/>
-      </w:pPr>
     </w:p>
     <w:p>
       <w:pPr>
@@ -6396,7 +6842,16 @@
         </w:sdtContent>
       </w:sdt>
       <w:r>
-        <w:t xml:space="preserve"> é uma plataforma para desenvolvimento de aplicativos, que provê uma grande biblioteca para construção rápida de aplicativos (RAD), abstraindo diversos aspectos do sistema operacional, e uma máquina virtual para execução gerenciada dos mesmos. </w:t>
+        <w:t xml:space="preserve"> é uma plataforma para desenvolvimento de aplicativos, que provê uma grande biblioteca para construção rápida de aplicativos (RAD</w:t>
+      </w:r>
+      <w:r>
+        <w:rPr>
+          <w:rStyle w:val="Refdenotaderodap"/>
+        </w:rPr>
+        <w:footnoteReference w:id="4"/>
+      </w:r>
+      <w:r>
+        <w:t xml:space="preserve">), abstraindo diversos aspectos do sistema operacional, e uma máquina virtual para execução gerenciada dos mesmos. </w:t>
       </w:r>
       <w:r>
         <w:t>Atualmente está na versão 4.0 (lançada em Abril de 2010), mas para este trabalho foi escolhida a versão 3.5 pois era a mais recente quando o mesmo foi iniciado (em Dezembro de 2009).</w:t>
@@ -6550,7 +7005,7 @@
         <w:rPr>
           <w:rStyle w:val="Refdenotaderodap"/>
         </w:rPr>
-        <w:footnoteReference w:id="3"/>
+        <w:footnoteReference w:id="5"/>
       </w:r>
       <w:r>
         <w:t xml:space="preserve">s para tratar de tarefas relacionadas à multimídia no sistema operacional Windows, provendo uma abstração do hardware para chamadas de software, utilizado inicialmente para o desenvolvimento de jogos. Neste trabalho, foi utilizada para ter acesso a recursos </w:t>
@@ -6794,7 +7249,7 @@
             <w:fldChar w:fldCharType="begin"/>
           </w:r>
           <w:r>
-            <w:instrText xml:space="preserve"> CITATION Ver10 \l 1033 </w:instrText>
+            <w:instrText xml:space="preserve"> CITATION Ver10 \l 1033  </w:instrText>
           </w:r>
           <w:r>
             <w:fldChar w:fldCharType="separate"/>
@@ -6814,7 +7269,16 @@
         <w:t>,</w:t>
       </w:r>
       <w:r>
-        <w:t xml:space="preserve"> é um banco de dado orientado a objetos, de código aberto, e totalmente desenvolvido em C#. Ele pode ser integrado ao sistema, eliminando assim a necessidade de um gerenciador de banco de dados executando em paralelo, e facilitando a distribuição do mesmo. No versão final, é apenas uma DLL que é distribuída junta ao aplicativo, não sendo necessária a instalação de um aplicativo adicional.</w:t>
+        <w:t xml:space="preserve"> é um banco de dado orientado a objetos, de código aberto, e totalmente desenvolvido em C#. Ele pode ser integrado ao sistema, eliminando assim a necessidade de um gerenciador de banco de dados executando em paralelo, e facilitando a distribuição do mesmo. No versão final, é apenas uma DLL</w:t>
+      </w:r>
+      <w:r>
+        <w:rPr>
+          <w:rStyle w:val="Refdenotaderodap"/>
+        </w:rPr>
+        <w:footnoteReference w:id="6"/>
+      </w:r>
+      <w:r>
+        <w:t xml:space="preserve"> que é distribuída junta ao aplicativo, não sendo necessária a instalação de um aplicativo adicional.</w:t>
       </w:r>
     </w:p>
     <w:p>
@@ -6982,6 +7446,21 @@
         <w:t>A UML</w:t>
       </w:r>
       <w:r>
+        <w:rPr>
+          <w:rStyle w:val="Refdenotaderodap"/>
+        </w:rPr>
+        <w:footnoteReference w:id="7"/>
+      </w:r>
+      <w:r>
+        <w:t xml:space="preserve"> </w:t>
+      </w:r>
+      <w:r>
+        <w:t xml:space="preserve"> é uma linguagem de modelagem que permite que o desenvolvedor visualize o desenvolvimento do código de seu trabalho em diagramas padronizados.</w:t>
+      </w:r>
+      <w:r>
+        <w:t xml:space="preserve"> Surgiu a partir da junção de conceitos desenvolvidos por três pessoas, James Rumbaugh, Grady Booch e Ivar Jacobson</w:t>
+      </w:r>
+      <w:r>
         <w:t xml:space="preserve"> </w:t>
       </w:r>
       <w:sdt>
@@ -7011,7 +7490,14 @@
         </w:sdtContent>
       </w:sdt>
       <w:r>
-        <w:t xml:space="preserve"> é uma linguagem de modelagem que permite que o desenvolvedor visualize o desenvolvimento do código de seu trabalho em diagramas padronizados. Para a criação dos diagramas de classe foi utilizado o próprio Visual Studio (ferramenta Class Diagram) e para os demais diagramas foi utilizado o Microsoft Visio</w:t>
+        <w:t xml:space="preserve">. </w:t>
+      </w:r>
+      <w:r>
+        <w:t xml:space="preserve">Para a criação dos diagramas de classe foi utilizado o próprio Visual Studio </w:t>
+      </w:r>
+      <w:r>
+        <w:lastRenderedPageBreak/>
+        <w:t>(ferramenta Class Diagram) e para os demais diagramas foi utilizado o Microsoft Visio</w:t>
       </w:r>
       <w:r>
         <w:t xml:space="preserve"> </w:t>
@@ -7212,10 +7698,28 @@
     </w:p>
     <w:p>
       <w:pPr>
+        <w:pStyle w:val="Normal-CorpodeTexto"/>
+      </w:pPr>
+      <w:r>
+        <w:t>Como metodologia de desenvolvimento de software, foi baseada no Scrum, que é uma metodologia ágil para gestão e planejamento de projetos de software, utilizando-se também de técnicas de ou TDD</w:t>
+      </w:r>
+      <w:r>
+        <w:rPr>
+          <w:rStyle w:val="Refdenotaderodap"/>
+        </w:rPr>
+        <w:footnoteReference w:id="8"/>
+      </w:r>
+      <w:r>
+        <w:t>.</w:t>
+      </w:r>
+    </w:p>
+    <w:p>
+      <w:pPr>
         <w:pStyle w:val="Ttulo2"/>
       </w:pPr>
       <w:bookmarkStart w:id="18" w:name="_Toc260955870"/>
       <w:r>
+        <w:lastRenderedPageBreak/>
         <w:t>Pesquisa Inicial</w:t>
       </w:r>
       <w:bookmarkEnd w:id="18"/>
@@ -7237,11 +7741,7 @@
         <w:t>básicas do sistema, como a obtenção de dados de áudio, através de arquivos do tipo Wave e captura de som pela entrada de linha, além da obtenção do espectrograma do sinal de áudio, para sua posterior análise.</w:t>
       </w:r>
       <w:r>
-        <w:t xml:space="preserve"> Este trabalho não irá se </w:t>
-      </w:r>
-      <w:r>
-        <w:lastRenderedPageBreak/>
-        <w:t>deter a melhorar estes algoritmos já que os mesmos são utilizados em outros sistemas há bastante tempo e são considerados triviais.</w:t>
+        <w:t xml:space="preserve"> Este trabalho não irá se deter a melhorar estes algoritmos já que os mesmos são utilizados em outros sistemas há bastante tempo e são considerados triviais.</w:t>
       </w:r>
     </w:p>
     <w:p>
@@ -8329,7 +8829,7 @@
         <w:rPr>
           <w:rStyle w:val="Refdenotaderodap"/>
         </w:rPr>
-        <w:footnoteReference w:id="4"/>
+        <w:footnoteReference w:id="9"/>
       </w:r>
       <w:r>
         <w:t>.</w:t>
@@ -9908,7 +10408,7 @@
           <w:rStyle w:val="Refdenotaderodap"/>
           <w:i/>
         </w:rPr>
-        <w:footnoteReference w:id="5"/>
+        <w:footnoteReference w:id="10"/>
       </w:r>
       <w:r>
         <w:t xml:space="preserve"> secundária, onde ocorre a leitura do buffer de som.</w:t>
@@ -10277,16 +10777,54 @@
         <w:t>FFT Guitar Tuner</w:t>
       </w:r>
       <w:r>
+        <w:rPr>
+          <w:i/>
+        </w:rPr>
+        <w:t xml:space="preserve"> </w:t>
+      </w:r>
+      <w:sdt>
+        <w:sdtPr>
+          <w:rPr>
+            <w:i/>
+          </w:rPr>
+          <w:id w:val="8015313"/>
+          <w:citation/>
+        </w:sdtPr>
+        <w:sdtContent>
+          <w:r>
+            <w:rPr>
+              <w:i/>
+            </w:rPr>
+            <w:fldChar w:fldCharType="begin"/>
+          </w:r>
+          <w:r>
+            <w:instrText xml:space="preserve"> CITATION The10 \l 1033 </w:instrText>
+          </w:r>
+          <w:r>
+            <w:rPr>
+              <w:i/>
+            </w:rPr>
+            <w:fldChar w:fldCharType="separate"/>
+          </w:r>
+          <w:r>
+            <w:rPr>
+              <w:noProof/>
+            </w:rPr>
+            <w:t>(THE CODE PROJECT, 2010)</w:t>
+          </w:r>
+          <w:r>
+            <w:rPr>
+              <w:i/>
+            </w:rPr>
+            <w:fldChar w:fldCharType="end"/>
+          </w:r>
+        </w:sdtContent>
+      </w:sdt>
+      <w:r>
         <w:t>.</w:t>
       </w:r>
       <w:r>
         <w:t xml:space="preserve"> </w:t>
-      </w:r>
-      <w:r>
-        <w:rPr>
-          <w:b/>
-        </w:rPr>
-        <w:t>(AQUI FALTA A REFERENCIA)</w:t>
       </w:r>
     </w:p>
     <w:p>
@@ -12385,6 +12923,11 @@
         <w:t>.</w:t>
       </w:r>
     </w:p>
+    <w:p>
+      <w:pPr>
+        <w:pStyle w:val="Normal-CorpodeTexto"/>
+      </w:pPr>
+    </w:p>
     <w:tbl>
       <w:tblPr>
         <w:tblStyle w:val="Tabelacomgrade"/>
@@ -12440,7 +12983,6 @@
                 <w:szCs w:val="20"/>
                 <w:lang w:val="en-US" w:eastAsia="pt-BR"/>
               </w:rPr>
-              <w:lastRenderedPageBreak/>
               <w:t>private</w:t>
             </w:r>
             <w:r>
@@ -14821,6 +15363,7 @@
                 <w:szCs w:val="20"/>
                 <w:lang w:val="en-US" w:eastAsia="pt-BR"/>
               </w:rPr>
+              <w:lastRenderedPageBreak/>
               <w:t xml:space="preserve">            </w:t>
             </w:r>
             <w:r>
@@ -14867,7 +15410,6 @@
                 <w:szCs w:val="20"/>
                 <w:lang w:val="en-US" w:eastAsia="pt-BR"/>
               </w:rPr>
-              <w:lastRenderedPageBreak/>
               <w:t xml:space="preserve">        </w:t>
             </w:r>
             <w:r>
@@ -15108,7 +15650,7 @@
         <w:rPr>
           <w:rStyle w:val="Refdenotaderodap"/>
         </w:rPr>
-        <w:footnoteReference w:id="6"/>
+        <w:footnoteReference w:id="11"/>
       </w:r>
       <w:r>
         <w:t>.</w:t>
@@ -16086,7 +16628,6 @@
                 <w:szCs w:val="20"/>
                 <w:lang w:val="en-US" w:eastAsia="pt-BR"/>
               </w:rPr>
-              <w:lastRenderedPageBreak/>
               <w:t xml:space="preserve">        </w:t>
             </w:r>
             <w:r>
@@ -17279,317 +17820,24 @@
           </w:p>
           <w:p>
             <w:pPr>
-              <w:autoSpaceDE w:val="0"/>
-              <w:autoSpaceDN w:val="0"/>
-              <w:adjustRightInd w:val="0"/>
-              <w:spacing w:after="0" w:line="240" w:lineRule="auto"/>
-              <w:jc w:val="left"/>
-              <w:rPr>
-                <w:rFonts w:ascii="Courier New" w:hAnsi="Courier New" w:cs="Courier New"/>
-                <w:noProof/>
-                <w:sz w:val="20"/>
-                <w:szCs w:val="20"/>
-                <w:lang w:val="en-US" w:eastAsia="pt-BR"/>
-              </w:rPr>
-            </w:pPr>
-            <w:r>
-              <w:rPr>
-                <w:rFonts w:ascii="Courier New" w:hAnsi="Courier New" w:cs="Courier New"/>
-                <w:noProof/>
-                <w:color w:val="0000FF"/>
-                <w:sz w:val="20"/>
-                <w:szCs w:val="20"/>
-                <w:lang w:val="en-US" w:eastAsia="pt-BR"/>
-              </w:rPr>
-              <w:t>private</w:t>
-            </w:r>
-            <w:r>
-              <w:rPr>
-                <w:rFonts w:ascii="Courier New" w:hAnsi="Courier New" w:cs="Courier New"/>
-                <w:noProof/>
-                <w:sz w:val="20"/>
-                <w:szCs w:val="20"/>
-                <w:lang w:val="en-US" w:eastAsia="pt-BR"/>
-              </w:rPr>
-              <w:t xml:space="preserve"> </w:t>
-            </w:r>
-            <w:r>
-              <w:rPr>
-                <w:rFonts w:ascii="Courier New" w:hAnsi="Courier New" w:cs="Courier New"/>
-                <w:noProof/>
-                <w:color w:val="2B91AF"/>
-                <w:sz w:val="20"/>
-                <w:szCs w:val="20"/>
-                <w:lang w:val="en-US" w:eastAsia="pt-BR"/>
-              </w:rPr>
-              <w:t>Chord</w:t>
-            </w:r>
-            <w:r>
-              <w:rPr>
-                <w:rFonts w:ascii="Courier New" w:hAnsi="Courier New" w:cs="Courier New"/>
-                <w:noProof/>
-                <w:sz w:val="20"/>
-                <w:szCs w:val="20"/>
-                <w:lang w:val="en-US" w:eastAsia="pt-BR"/>
-              </w:rPr>
-              <w:t xml:space="preserve"> FindBestChord(</w:t>
-            </w:r>
-            <w:r>
-              <w:rPr>
-                <w:rFonts w:ascii="Courier New" w:hAnsi="Courier New" w:cs="Courier New"/>
-                <w:noProof/>
-                <w:color w:val="2B91AF"/>
-                <w:sz w:val="20"/>
-                <w:szCs w:val="20"/>
-                <w:lang w:val="en-US" w:eastAsia="pt-BR"/>
-              </w:rPr>
-              <w:t>Dictionary</w:t>
-            </w:r>
-            <w:r>
-              <w:rPr>
-                <w:rFonts w:ascii="Courier New" w:hAnsi="Courier New" w:cs="Courier New"/>
-                <w:noProof/>
-                <w:sz w:val="20"/>
-                <w:szCs w:val="20"/>
-                <w:lang w:val="en-US" w:eastAsia="pt-BR"/>
-              </w:rPr>
-              <w:t>&lt;</w:t>
-            </w:r>
-            <w:r>
-              <w:rPr>
-                <w:rFonts w:ascii="Courier New" w:hAnsi="Courier New" w:cs="Courier New"/>
-                <w:noProof/>
-                <w:color w:val="2B91AF"/>
-                <w:sz w:val="20"/>
-                <w:szCs w:val="20"/>
-                <w:lang w:val="en-US" w:eastAsia="pt-BR"/>
-              </w:rPr>
-              <w:t>MusicalNote</w:t>
-            </w:r>
-            <w:r>
-              <w:rPr>
-                <w:rFonts w:ascii="Courier New" w:hAnsi="Courier New" w:cs="Courier New"/>
-                <w:noProof/>
-                <w:sz w:val="20"/>
-                <w:szCs w:val="20"/>
-                <w:lang w:val="en-US" w:eastAsia="pt-BR"/>
-              </w:rPr>
-              <w:t xml:space="preserve">, </w:t>
-            </w:r>
-            <w:r>
-              <w:rPr>
-                <w:rFonts w:ascii="Courier New" w:hAnsi="Courier New" w:cs="Courier New"/>
-                <w:noProof/>
-                <w:color w:val="0000FF"/>
-                <w:sz w:val="20"/>
-                <w:szCs w:val="20"/>
-                <w:lang w:val="en-US" w:eastAsia="pt-BR"/>
-              </w:rPr>
-              <w:t>double</w:t>
-            </w:r>
-            <w:r>
-              <w:rPr>
-                <w:rFonts w:ascii="Courier New" w:hAnsi="Courier New" w:cs="Courier New"/>
-                <w:noProof/>
-                <w:sz w:val="20"/>
-                <w:szCs w:val="20"/>
-                <w:lang w:val="en-US" w:eastAsia="pt-BR"/>
-              </w:rPr>
-              <w:t>&gt;</w:t>
-            </w:r>
-          </w:p>
-          <w:p>
-            <w:pPr>
-              <w:autoSpaceDE w:val="0"/>
-              <w:autoSpaceDN w:val="0"/>
-              <w:adjustRightInd w:val="0"/>
-              <w:spacing w:after="0" w:line="240" w:lineRule="auto"/>
-              <w:jc w:val="left"/>
-              <w:rPr>
-                <w:rFonts w:ascii="Courier New" w:hAnsi="Courier New" w:cs="Courier New"/>
-                <w:noProof/>
-                <w:sz w:val="20"/>
-                <w:szCs w:val="20"/>
-                <w:lang w:val="en-US" w:eastAsia="pt-BR"/>
-              </w:rPr>
-            </w:pPr>
-            <w:r>
-              <w:rPr>
-                <w:rFonts w:ascii="Courier New" w:hAnsi="Courier New" w:cs="Courier New"/>
-                <w:noProof/>
-                <w:sz w:val="20"/>
-                <w:szCs w:val="20"/>
-                <w:lang w:val="en-US" w:eastAsia="pt-BR"/>
-              </w:rPr>
-              <w:t xml:space="preserve"> </w:t>
-            </w:r>
-            <w:r>
-              <w:rPr>
-                <w:rFonts w:ascii="Courier New" w:hAnsi="Courier New" w:cs="Courier New"/>
-                <w:noProof/>
-                <w:sz w:val="20"/>
-                <w:szCs w:val="20"/>
-                <w:lang w:val="en-US" w:eastAsia="pt-BR"/>
-              </w:rPr>
-              <w:t xml:space="preserve">                           </w:t>
-            </w:r>
-            <w:r>
-              <w:rPr>
-                <w:rFonts w:ascii="Courier New" w:hAnsi="Courier New" w:cs="Courier New"/>
-                <w:noProof/>
-                <w:sz w:val="20"/>
-                <w:szCs w:val="20"/>
-                <w:lang w:val="en-US" w:eastAsia="pt-BR"/>
-              </w:rPr>
-              <w:t xml:space="preserve">notesBeingPlayed, </w:t>
-            </w:r>
-            <w:r>
-              <w:rPr>
-                <w:rFonts w:ascii="Courier New" w:hAnsi="Courier New" w:cs="Courier New"/>
-                <w:noProof/>
-                <w:color w:val="2B91AF"/>
-                <w:sz w:val="20"/>
-                <w:szCs w:val="20"/>
-                <w:lang w:val="en-US" w:eastAsia="pt-BR"/>
-              </w:rPr>
-              <w:t>List</w:t>
-            </w:r>
-            <w:r>
-              <w:rPr>
-                <w:rFonts w:ascii="Courier New" w:hAnsi="Courier New" w:cs="Courier New"/>
-                <w:noProof/>
-                <w:sz w:val="20"/>
-                <w:szCs w:val="20"/>
-                <w:lang w:val="en-US" w:eastAsia="pt-BR"/>
-              </w:rPr>
-              <w:t>&lt;</w:t>
-            </w:r>
-            <w:r>
-              <w:rPr>
-                <w:rFonts w:ascii="Courier New" w:hAnsi="Courier New" w:cs="Courier New"/>
-                <w:noProof/>
-                <w:color w:val="2B91AF"/>
-                <w:sz w:val="20"/>
-                <w:szCs w:val="20"/>
-                <w:lang w:val="en-US" w:eastAsia="pt-BR"/>
-              </w:rPr>
-              <w:t>Chord</w:t>
-            </w:r>
-            <w:r>
-              <w:rPr>
-                <w:rFonts w:ascii="Courier New" w:hAnsi="Courier New" w:cs="Courier New"/>
-                <w:noProof/>
-                <w:sz w:val="20"/>
-                <w:szCs w:val="20"/>
-                <w:lang w:val="en-US" w:eastAsia="pt-BR"/>
-              </w:rPr>
-              <w:t>&gt; chords)</w:t>
-            </w:r>
-          </w:p>
-          <w:p>
-            <w:pPr>
-              <w:autoSpaceDE w:val="0"/>
-              <w:autoSpaceDN w:val="0"/>
-              <w:adjustRightInd w:val="0"/>
-              <w:spacing w:after="0" w:line="240" w:lineRule="auto"/>
-              <w:jc w:val="left"/>
-              <w:rPr>
-                <w:rFonts w:ascii="Courier New" w:hAnsi="Courier New" w:cs="Courier New"/>
-                <w:noProof/>
-                <w:sz w:val="20"/>
-                <w:szCs w:val="20"/>
-                <w:lang w:val="en-US" w:eastAsia="pt-BR"/>
-              </w:rPr>
-            </w:pPr>
-            <w:r>
-              <w:rPr>
-                <w:rFonts w:ascii="Courier New" w:hAnsi="Courier New" w:cs="Courier New"/>
-                <w:noProof/>
-                <w:sz w:val="20"/>
-                <w:szCs w:val="20"/>
-                <w:lang w:val="en-US" w:eastAsia="pt-BR"/>
-              </w:rPr>
-              <w:t>{</w:t>
-            </w:r>
-          </w:p>
-          <w:p>
-            <w:pPr>
-              <w:autoSpaceDE w:val="0"/>
-              <w:autoSpaceDN w:val="0"/>
-              <w:adjustRightInd w:val="0"/>
-              <w:spacing w:after="0" w:line="240" w:lineRule="auto"/>
-              <w:jc w:val="left"/>
-              <w:rPr>
-                <w:rFonts w:ascii="Courier New" w:hAnsi="Courier New" w:cs="Courier New"/>
-                <w:noProof/>
-                <w:color w:val="008000"/>
-                <w:sz w:val="20"/>
-                <w:szCs w:val="20"/>
-                <w:lang w:val="en-US" w:eastAsia="pt-BR"/>
-              </w:rPr>
-            </w:pPr>
-            <w:r>
-              <w:rPr>
-                <w:rFonts w:ascii="Courier New" w:hAnsi="Courier New" w:cs="Courier New"/>
-                <w:noProof/>
-                <w:color w:val="0000FF"/>
-                <w:sz w:val="20"/>
-                <w:szCs w:val="20"/>
-                <w:lang w:val="en-US" w:eastAsia="pt-BR"/>
-              </w:rPr>
-              <w:t xml:space="preserve">    </w:t>
-            </w:r>
-            <w:r>
-              <w:rPr>
-                <w:rFonts w:ascii="Courier New" w:hAnsi="Courier New" w:cs="Courier New"/>
-                <w:noProof/>
-                <w:color w:val="0000FF"/>
-                <w:sz w:val="20"/>
-                <w:szCs w:val="20"/>
-                <w:lang w:val="en-US" w:eastAsia="pt-BR"/>
-              </w:rPr>
-              <w:t>return</w:t>
-            </w:r>
-            <w:r>
-              <w:rPr>
-                <w:rFonts w:ascii="Courier New" w:hAnsi="Courier New" w:cs="Courier New"/>
-                <w:noProof/>
-                <w:sz w:val="20"/>
-                <w:szCs w:val="20"/>
-                <w:lang w:val="en-US" w:eastAsia="pt-BR"/>
-              </w:rPr>
-              <w:t xml:space="preserve"> chords[0]; </w:t>
-            </w:r>
-            <w:r>
-              <w:rPr>
-                <w:rFonts w:ascii="Courier New" w:hAnsi="Courier New" w:cs="Courier New"/>
-                <w:noProof/>
-                <w:color w:val="008000"/>
-                <w:sz w:val="20"/>
-                <w:szCs w:val="20"/>
-                <w:lang w:val="en-US" w:eastAsia="pt-BR"/>
-              </w:rPr>
-              <w:t>//TODO!!!!!</w:t>
-            </w:r>
-          </w:p>
-          <w:p>
-            <w:pPr>
               <w:pStyle w:val="Normal-CorpodeTexto"/>
               <w:keepNext/>
               <w:ind w:firstLine="0"/>
-              <w:rPr>
-                <w:lang w:val="en-US"/>
-              </w:rPr>
             </w:pPr>
             <w:r>
               <w:rPr>
-                <w:rFonts w:ascii="Courier New" w:hAnsi="Courier New" w:cs="Courier New"/>
-                <w:noProof/>
-                <w:sz w:val="20"/>
-                <w:szCs w:val="20"/>
-                <w:lang w:val="en-US" w:eastAsia="pt-BR"/>
-              </w:rPr>
-              <w:t>}</w:t>
+                <w:b/>
+              </w:rPr>
+              <w:t>TODO</w:t>
+            </w:r>
+            <w:r>
+              <w:t xml:space="preserve">: </w:t>
+            </w:r>
+            <w:r>
+              <w:t>FALTA COLOCAR O CODIGO F</w:t>
+            </w:r>
+            <w:r>
+              <w:t>ONTE!!!</w:t>
             </w:r>
           </w:p>
         </w:tc>
@@ -17644,7 +17892,19 @@
         <w:pStyle w:val="Normal-CorpodeTexto"/>
       </w:pPr>
       <w:r>
-        <w:t xml:space="preserve">A sequência de acordes capturada deverá ter vários acordes repetidos de forma continua, já que ele pode ter sido tocado, sem parar, por mais de meio segundo, ou seja, uma sequencia “G D Em C” poderá ter sido armazenada até aqui como, por exemplo, “G G D D D Em Em Em C”. </w:t>
+        <w:t xml:space="preserve">A </w:t>
+      </w:r>
+      <w:r>
+        <w:t>seqüência</w:t>
+      </w:r>
+      <w:r>
+        <w:t xml:space="preserve"> de acordes capturada deverá ter vários acordes repetidos de forma continua, já que ele pode ter sido tocado, sem parar, por mais de meio segundo, ou seja, uma </w:t>
+      </w:r>
+      <w:r>
+        <w:t>seqüência</w:t>
+      </w:r>
+      <w:r>
+        <w:t xml:space="preserve"> “G D Em C” poderá ter sido armazenada até aqui como, por exemplo, “G G D D D Em Em Em C”. </w:t>
       </w:r>
     </w:p>
     <w:p>
@@ -21335,9 +21595,130 @@
       <w:r>
         <w:rPr>
           <w:noProof/>
+        </w:rPr>
+        <w:t xml:space="preserve">MICROSOFT CORPORATION. </w:t>
+      </w:r>
+      <w:r>
+        <w:rPr>
+          <w:b/>
+          <w:bCs/>
+          <w:noProof/>
+        </w:rPr>
+        <w:t>Edições do Visual Studio</w:t>
+      </w:r>
+      <w:r>
+        <w:rPr>
+          <w:noProof/>
+        </w:rPr>
+        <w:t>, 2008. Disponivel em: &lt;http://www.microsoft.com/visualstudio/pt-br/products/2008-editions&gt;. Acesso em: 07 maio 2010.</w:t>
+      </w:r>
+    </w:p>
+    <w:p>
+      <w:pPr>
+        <w:pStyle w:val="Bibliografia"/>
+        <w:rPr>
+          <w:noProof/>
+        </w:rPr>
+      </w:pPr>
+      <w:r>
+        <w:rPr>
+          <w:noProof/>
+        </w:rPr>
+        <w:t>MICROSOFT CORPORATION.</w:t>
+      </w:r>
+      <w:r>
+        <w:rPr>
+          <w:b/>
+          <w:bCs/>
+          <w:noProof/>
+        </w:rPr>
+        <w:t>.NET Framework Development Center</w:t>
+      </w:r>
+      <w:r>
+        <w:rPr>
+          <w:noProof/>
+        </w:rPr>
+        <w:t>, 2010. Disponivel em: &lt;http://msdn.microsoft.com/pt-br/netframework/default.aspx&gt;. Acesso em: 07 maio 2010.</w:t>
+      </w:r>
+    </w:p>
+    <w:p>
+      <w:pPr>
+        <w:pStyle w:val="Bibliografia"/>
+        <w:rPr>
+          <w:noProof/>
+        </w:rPr>
+      </w:pPr>
+      <w:r>
+        <w:rPr>
+          <w:noProof/>
+        </w:rPr>
+        <w:t xml:space="preserve">MICROSOFT CORPORATION. </w:t>
+      </w:r>
+      <w:r>
+        <w:rPr>
+          <w:b/>
+          <w:bCs/>
+          <w:noProof/>
+        </w:rPr>
+        <w:t>Microsoft DirectX</w:t>
+      </w:r>
+      <w:r>
+        <w:rPr>
+          <w:noProof/>
+        </w:rPr>
+        <w:t>, 2010. Disponivel em: &lt;http://www.microsoft.com/games/en-us/aboutgfw/pages/directx.aspx&gt;. Acesso em: 07 maio 2010.</w:t>
+      </w:r>
+    </w:p>
+    <w:p>
+      <w:pPr>
+        <w:pStyle w:val="Bibliografia"/>
+        <w:rPr>
+          <w:noProof/>
           <w:lang w:val="en-US"/>
         </w:rPr>
-        <w:t>MICROSOFT CORPORATION.</w:t>
+      </w:pPr>
+      <w:r>
+        <w:rPr>
+          <w:noProof/>
+        </w:rPr>
+        <w:t xml:space="preserve">MICROSOFT CORPORATION. </w:t>
+      </w:r>
+      <w:r>
+        <w:rPr>
+          <w:b/>
+          <w:bCs/>
+          <w:noProof/>
+        </w:rPr>
+        <w:t>Visio Homepage</w:t>
+      </w:r>
+      <w:r>
+        <w:rPr>
+          <w:noProof/>
+        </w:rPr>
+        <w:t xml:space="preserve">, 2010. Disponivel em: &lt;http://office.microsoft.com/pt-br/visio/default.aspx&gt;. </w:t>
+      </w:r>
+      <w:r>
+        <w:rPr>
+          <w:noProof/>
+          <w:lang w:val="en-US"/>
+        </w:rPr>
+        <w:t>Acesso em: 07 maio 2010.</w:t>
+      </w:r>
+    </w:p>
+    <w:p>
+      <w:pPr>
+        <w:pStyle w:val="Bibliografia"/>
+        <w:rPr>
+          <w:noProof/>
+        </w:rPr>
+      </w:pPr>
+      <w:r>
+        <w:rPr>
+          <w:noProof/>
+          <w:lang w:val="en-US"/>
+        </w:rPr>
+        <w:lastRenderedPageBreak/>
+        <w:t>NORTHRUP, T.; WILDERMUTH, S.; RYAN, B.</w:t>
       </w:r>
       <w:r>
         <w:rPr>
@@ -21346,20 +21727,20 @@
           <w:noProof/>
           <w:lang w:val="en-US"/>
         </w:rPr>
-        <w:t>.NET Framework Development Center</w:t>
+        <w:t>.NET Framework 2.0 Application Development Foundation</w:t>
       </w:r>
       <w:r>
         <w:rPr>
           <w:noProof/>
           <w:lang w:val="en-US"/>
         </w:rPr>
-        <w:t xml:space="preserve">, 2010. </w:t>
+        <w:t xml:space="preserve">. </w:t>
       </w:r>
       <w:r>
         <w:rPr>
           <w:noProof/>
         </w:rPr>
-        <w:t>Disponivel em: &lt;http://msdn.microsoft.com/pt-br/netframework/default.aspx&gt;. Acesso em: 07 maio 2010.</w:t>
+        <w:t>1. ed. Redmond: Microsoft Press, 2006.</w:t>
       </w:r>
     </w:p>
     <w:p>
@@ -21373,7 +21754,7 @@
         <w:rPr>
           <w:noProof/>
         </w:rPr>
-        <w:t xml:space="preserve">MICROSOFT CORPORATION. </w:t>
+        <w:t xml:space="preserve">NUNIT.ORG. </w:t>
       </w:r>
       <w:r>
         <w:rPr>
@@ -21381,13 +21762,13 @@
           <w:bCs/>
           <w:noProof/>
         </w:rPr>
-        <w:t>Edições do Visual Studio</w:t>
+        <w:t>NUnit Homepage</w:t>
       </w:r>
       <w:r>
         <w:rPr>
           <w:noProof/>
         </w:rPr>
-        <w:t>, 2010. Disponivel em: &lt;http://www.microsoft.com/visualstudio/pt-br/products/2008-editions&gt;. Acesso em: 07 maio 2010.</w:t>
+        <w:t>, 2007. Disponivel em: &lt;http://www.nunit.org/&gt;. Acesso em: 07 maio 2010.</w:t>
       </w:r>
     </w:p>
     <w:p>
@@ -21398,76 +21779,11 @@
         </w:rPr>
       </w:pPr>
       <w:r>
-        <w:rPr>
-          <w:noProof/>
-        </w:rPr>
-        <w:t xml:space="preserve">MICROSOFT CORPORATION. </w:t>
-      </w:r>
-      <w:r>
-        <w:rPr>
-          <w:b/>
-          <w:bCs/>
-          <w:noProof/>
-        </w:rPr>
-        <w:t>Microsoft DirectX</w:t>
-      </w:r>
-      <w:r>
-        <w:rPr>
-          <w:noProof/>
-        </w:rPr>
-        <w:t>, 2010. Disponivel em: &lt;http://www.microsoft.com/games/en-us/aboutgfw/pages/directx.aspx&gt;. Acesso em: 07 maio 2010.</w:t>
-      </w:r>
-    </w:p>
-    <w:p>
-      <w:pPr>
-        <w:pStyle w:val="Bibliografia"/>
         <w:rPr>
           <w:noProof/>
           <w:lang w:val="en-US"/>
         </w:rPr>
-      </w:pPr>
-      <w:r>
-        <w:rPr>
-          <w:noProof/>
-        </w:rPr>
-        <w:t xml:space="preserve">MICROSOFT CORPORATION. </w:t>
-      </w:r>
-      <w:r>
-        <w:rPr>
-          <w:b/>
-          <w:bCs/>
-          <w:noProof/>
-        </w:rPr>
-        <w:t>Visio Homepage</w:t>
-      </w:r>
-      <w:r>
-        <w:rPr>
-          <w:noProof/>
-        </w:rPr>
-        <w:t xml:space="preserve">, 2010. Disponivel em: &lt;http://office.microsoft.com/pt-br/visio/default.aspx&gt;. </w:t>
-      </w:r>
-      <w:r>
-        <w:rPr>
-          <w:noProof/>
-          <w:lang w:val="en-US"/>
-        </w:rPr>
-        <w:t>Acesso em: 07 maio 2010.</w:t>
-      </w:r>
-    </w:p>
-    <w:p>
-      <w:pPr>
-        <w:pStyle w:val="Bibliografia"/>
-        <w:rPr>
-          <w:noProof/>
-        </w:rPr>
-      </w:pPr>
-      <w:r>
-        <w:rPr>
-          <w:noProof/>
-          <w:lang w:val="en-US"/>
-        </w:rPr>
-        <w:lastRenderedPageBreak/>
-        <w:t>NORTHRUP, T.; WILDERMUTH, S.; RYAN, B.</w:t>
+        <w:t xml:space="preserve">OBJECT MANAGEMENT GROUP, INC. </w:t>
       </w:r>
       <w:r>
         <w:rPr>
@@ -21476,20 +21792,20 @@
           <w:noProof/>
           <w:lang w:val="en-US"/>
         </w:rPr>
-        <w:t>.NET Framework 2.0 Application Development Foundation</w:t>
+        <w:t>Object Management Group - UML</w:t>
       </w:r>
       <w:r>
         <w:rPr>
           <w:noProof/>
           <w:lang w:val="en-US"/>
         </w:rPr>
-        <w:t xml:space="preserve">. </w:t>
+        <w:t xml:space="preserve">, 2010. </w:t>
       </w:r>
       <w:r>
         <w:rPr>
           <w:noProof/>
         </w:rPr>
-        <w:t>1. ed. Redmond: Microsoft Press, 2006.</w:t>
+        <w:t>Disponivel em: &lt;http://www.uml.org/&gt;. Acesso em: 07 maio 2010.</w:t>
       </w:r>
     </w:p>
     <w:p>
@@ -21503,7 +21819,7 @@
         <w:rPr>
           <w:noProof/>
         </w:rPr>
-        <w:t xml:space="preserve">NUNIT.ORG. </w:t>
+        <w:t xml:space="preserve">SCRUM ALIANCE, INC. </w:t>
       </w:r>
       <w:r>
         <w:rPr>
@@ -21511,13 +21827,13 @@
           <w:bCs/>
           <w:noProof/>
         </w:rPr>
-        <w:t>NUnit Homepage</w:t>
+        <w:t>What is Scrum?</w:t>
       </w:r>
       <w:r>
         <w:rPr>
           <w:noProof/>
         </w:rPr>
-        <w:t>, 2007. Disponivel em: &lt;http://www.nunit.org/&gt;. Acesso em: 07 maio 2010.</w:t>
+        <w:t>, 2010. Disponivel em: &lt;http://www.scrumalliance.org/learn_about_scrum&gt;. Acesso em: 07 maio 2010.</w:t>
       </w:r>
     </w:p>
     <w:p>
@@ -21528,11 +21844,68 @@
         </w:rPr>
       </w:pPr>
       <w:r>
+        <w:rPr>
+          <w:noProof/>
+        </w:rPr>
+        <w:t xml:space="preserve">SEVERINO, A. J. </w:t>
+      </w:r>
+      <w:r>
+        <w:rPr>
+          <w:b/>
+          <w:bCs/>
+          <w:noProof/>
+        </w:rPr>
+        <w:t>Metodologia do Trabalho Científico</w:t>
+      </w:r>
+      <w:r>
+        <w:rPr>
+          <w:noProof/>
+        </w:rPr>
+        <w:t>. 23. ed. São Paulo: Cortez Editora, 2008.</w:t>
+      </w:r>
+    </w:p>
+    <w:p>
+      <w:pPr>
+        <w:pStyle w:val="Bibliografia"/>
+        <w:rPr>
+          <w:noProof/>
+        </w:rPr>
+      </w:pPr>
+      <w:r>
+        <w:rPr>
+          <w:noProof/>
+        </w:rPr>
+        <w:t xml:space="preserve">SLIMDX GROUP. </w:t>
+      </w:r>
+      <w:r>
+        <w:rPr>
+          <w:b/>
+          <w:bCs/>
+          <w:noProof/>
+        </w:rPr>
+        <w:t>SlimDX Homepage</w:t>
+      </w:r>
+      <w:r>
+        <w:rPr>
+          <w:noProof/>
+        </w:rPr>
+        <w:t>, 2010. Disponivel em: &lt;http://www.slimdx.org/&gt;. Acesso em: 07 maio 2010.</w:t>
+      </w:r>
+    </w:p>
+    <w:p>
+      <w:pPr>
+        <w:pStyle w:val="Bibliografia"/>
         <w:rPr>
           <w:noProof/>
           <w:lang w:val="en-US"/>
         </w:rPr>
-        <w:t xml:space="preserve">OBJECT MANAGED GROUP, INC. </w:t>
+      </w:pPr>
+      <w:r>
+        <w:rPr>
+          <w:noProof/>
+          <w:lang w:val="en-US"/>
+        </w:rPr>
+        <w:t xml:space="preserve">STRAUS, J. </w:t>
       </w:r>
       <w:r>
         <w:rPr>
@@ -21541,92 +21914,29 @@
           <w:noProof/>
           <w:lang w:val="en-US"/>
         </w:rPr>
-        <w:t>Object Management Group - UML</w:t>
+        <w:t>Elements of Music</w:t>
       </w:r>
       <w:r>
         <w:rPr>
           <w:noProof/>
           <w:lang w:val="en-US"/>
         </w:rPr>
-        <w:t xml:space="preserve">, 2010. </w:t>
-      </w:r>
-      <w:r>
+        <w:t>. 2. ed. Nova Iorque: Pearson Prentice Hall, 2008.</w:t>
+      </w:r>
+    </w:p>
+    <w:p>
+      <w:pPr>
+        <w:pStyle w:val="Bibliografia"/>
         <w:rPr>
           <w:noProof/>
         </w:rPr>
-        <w:t>Disponivel em: &lt;http://www.uml.org/&gt;. Acesso em: 07 maio 2010.</w:t>
-      </w:r>
-    </w:p>
-    <w:p>
-      <w:pPr>
-        <w:pStyle w:val="Bibliografia"/>
-        <w:rPr>
-          <w:noProof/>
-        </w:rPr>
-      </w:pPr>
-      <w:r>
-        <w:rPr>
-          <w:noProof/>
-        </w:rPr>
-        <w:t xml:space="preserve">SEVERINO, A. J. </w:t>
-      </w:r>
-      <w:r>
-        <w:rPr>
-          <w:b/>
-          <w:bCs/>
-          <w:noProof/>
-        </w:rPr>
-        <w:t>Metodologia do Trabalho Científico</w:t>
-      </w:r>
-      <w:r>
-        <w:rPr>
-          <w:noProof/>
-        </w:rPr>
-        <w:t>. 23. ed. São Paulo: Cortez Editora, 2008.</w:t>
-      </w:r>
-    </w:p>
-    <w:p>
-      <w:pPr>
-        <w:pStyle w:val="Bibliografia"/>
-        <w:rPr>
-          <w:noProof/>
-        </w:rPr>
-      </w:pPr>
-      <w:r>
-        <w:rPr>
-          <w:noProof/>
-        </w:rPr>
-        <w:t xml:space="preserve">SLIMDX GROUP. </w:t>
-      </w:r>
-      <w:r>
-        <w:rPr>
-          <w:b/>
-          <w:bCs/>
-          <w:noProof/>
-        </w:rPr>
-        <w:t>SlimDX Homepage</w:t>
-      </w:r>
-      <w:r>
-        <w:rPr>
-          <w:noProof/>
-        </w:rPr>
-        <w:t>, 2010. Disponivel em: &lt;http://www.slimdx.org/&gt;. Acesso em: 07 maio 2010.</w:t>
-      </w:r>
-    </w:p>
-    <w:p>
-      <w:pPr>
-        <w:pStyle w:val="Bibliografia"/>
+      </w:pPr>
+      <w:r>
         <w:rPr>
           <w:noProof/>
           <w:lang w:val="en-US"/>
         </w:rPr>
-      </w:pPr>
-      <w:r>
-        <w:rPr>
-          <w:noProof/>
-          <w:lang w:val="en-US"/>
-        </w:rPr>
-        <w:t xml:space="preserve">STRAUS, J. </w:t>
+        <w:t xml:space="preserve">SUBMAIN. </w:t>
       </w:r>
       <w:r>
         <w:rPr>
@@ -21635,14 +21945,20 @@
           <w:noProof/>
           <w:lang w:val="en-US"/>
         </w:rPr>
-        <w:t>Elements of Music</w:t>
+        <w:t>TextMatrix - Unit Testing, Code Coverage and Profiling for.NET</w:t>
       </w:r>
       <w:r>
         <w:rPr>
           <w:noProof/>
           <w:lang w:val="en-US"/>
         </w:rPr>
-        <w:t>. 2. ed. Nova Iorque: Pearson Prentice Hall, 2008.</w:t>
+        <w:t xml:space="preserve">, 2010. </w:t>
+      </w:r>
+      <w:r>
+        <w:rPr>
+          <w:noProof/>
+        </w:rPr>
+        <w:t>Disponivel em: &lt;http://submain.com/products/testmatrix.aspx&gt;. Acesso em: 07 maio 2010.</w:t>
       </w:r>
     </w:p>
     <w:p>
@@ -21657,7 +21973,7 @@
           <w:noProof/>
           <w:lang w:val="en-US"/>
         </w:rPr>
-        <w:t xml:space="preserve">SUBMAIN. </w:t>
+        <w:t xml:space="preserve">THE CODE PROJECT. </w:t>
       </w:r>
       <w:r>
         <w:rPr>
@@ -21666,7 +21982,7 @@
           <w:noProof/>
           <w:lang w:val="en-US"/>
         </w:rPr>
-        <w:t>TextMatrix - Unit Testing, Code Coverage and Profiling for.NET</w:t>
+        <w:t>FFT Guitar Tuner</w:t>
       </w:r>
       <w:r>
         <w:rPr>
@@ -21679,7 +21995,7 @@
         <w:rPr>
           <w:noProof/>
         </w:rPr>
-        <w:t>Disponivel em: &lt;http://submain.com/products/testmatrix.aspx&gt;. Acesso em: 07 maio 2010.</w:t>
+        <w:t>Disponivel em: &lt;http://www.codeproject.com/KB/audio-video/FftGuitarTuner.aspx&gt;. Acesso em: 07 maio 2010.</w:t>
       </w:r>
     </w:p>
     <w:p>
@@ -21701,13 +22017,13 @@
           <w:bCs/>
           <w:noProof/>
         </w:rPr>
-        <w:t>db4o:</w:t>
+        <w:t>db4o - Java &amp;.NET Object Database</w:t>
       </w:r>
       <w:r>
         <w:rPr>
           <w:noProof/>
         </w:rPr>
-        <w:t xml:space="preserve"> : Java &amp;.NET Object Database, 2010. Disponivel em: &lt;http://www.db4o.com/&gt;. Acesso em: 07 maio 2010.</w:t>
+        <w:t>, 2010. Disponivel em: &lt;http://www.db4o.com/&gt;. Acesso em: 07 maio 2010.</w:t>
       </w:r>
     </w:p>
     <w:p>
@@ -21816,10 +22132,7 @@
         <w:footnoteRef/>
       </w:r>
       <w:r>
-        <w:t xml:space="preserve"> </w:t>
-      </w:r>
-      <w:r>
-        <w:t>Tradução livre do autor</w:t>
+        <w:t xml:space="preserve"> Lê-se Hertz, a unidade internacional de medida de freqüência. Representa o número de vibrações por segundo, nomeada assim em homenagem ao físico Heinrich Hertz.</w:t>
       </w:r>
     </w:p>
   </w:footnote>
@@ -21835,10 +22148,10 @@
         <w:footnoteRef/>
       </w:r>
       <w:r>
-        <w:t xml:space="preserve"> Do inglês Application Programming Interface, ou Interface de</w:t>
-      </w:r>
-      <w:r>
-        <w:t xml:space="preserve"> Programação de Aplicativo, é o conjunto de métodos e regras que um software fornece para que outros softwares possam fazer uso de suas funcionalidades.</w:t>
+        <w:t xml:space="preserve"> </w:t>
+      </w:r>
+      <w:r>
+        <w:t>Tradução livre do autor</w:t>
       </w:r>
     </w:p>
   </w:footnote>
@@ -21846,6 +22159,9 @@
     <w:p>
       <w:pPr>
         <w:pStyle w:val="Textodenotaderodap"/>
+        <w:tabs>
+          <w:tab w:val="left" w:pos="3969"/>
+        </w:tabs>
       </w:pPr>
       <w:r>
         <w:rPr>
@@ -21854,13 +22170,7 @@
         <w:footnoteRef/>
       </w:r>
       <w:r>
-        <w:t xml:space="preserve"> </w:t>
-      </w:r>
-      <w:r>
-        <w:t xml:space="preserve">Em .NET Framework, Namespace é </w:t>
-      </w:r>
-      <w:r>
-        <w:t>uma representação de pacote que pode conter outros namespaces, classes e estruturas.</w:t>
+        <w:t xml:space="preserve"> Do inglês Rapid Application Development</w:t>
       </w:r>
     </w:p>
   </w:footnote>
@@ -21876,29 +22186,121 @@
         <w:footnoteRef/>
       </w:r>
       <w:r>
-        <w:t xml:space="preserve"> </w:t>
-      </w:r>
-      <w:r>
-        <w:t xml:space="preserve">Conhecida também como </w:t>
-      </w:r>
-      <w:r>
-        <w:rPr>
-          <w:i/>
-        </w:rPr>
-        <w:t>linha de execu</w:t>
-      </w:r>
-      <w:r>
-        <w:rPr>
-          <w:i/>
-        </w:rPr>
-        <w:t>ção,</w:t>
-      </w:r>
-      <w:r>
-        <w:t xml:space="preserve"> é o resultado da divisão de um processo em duas ou mais tarefas que executam concorrentemente.</w:t>
+        <w:t xml:space="preserve"> Do inglês Application Programming Interface, ou Interface de</w:t>
+      </w:r>
+      <w:r>
+        <w:t xml:space="preserve"> Programação de Aplicativo, é o conjunto de métodos e regras que um software fornece para que outros softwares possam fazer uso de suas funcionalidades.</w:t>
       </w:r>
     </w:p>
   </w:footnote>
   <w:footnote w:id="6">
+    <w:p>
+      <w:pPr>
+        <w:pStyle w:val="Textodenotaderodap"/>
+      </w:pPr>
+      <w:r>
+        <w:rPr>
+          <w:rStyle w:val="Refdenotaderodap"/>
+        </w:rPr>
+        <w:footnoteRef/>
+      </w:r>
+      <w:r>
+        <w:t xml:space="preserve"> Do inglês Dynamic-Link Library, ou Biblioteca de Ligação Dinâmica. São trechos de códigos compilados que podem ser utilizado por diversos aplicativos.</w:t>
+      </w:r>
+    </w:p>
+  </w:footnote>
+  <w:footnote w:id="7">
+    <w:p>
+      <w:pPr>
+        <w:pStyle w:val="Textodenotaderodap"/>
+      </w:pPr>
+      <w:r>
+        <w:rPr>
+          <w:rStyle w:val="Refdenotaderodap"/>
+        </w:rPr>
+        <w:footnoteRef/>
+      </w:r>
+      <w:r>
+        <w:t xml:space="preserve"> Do inglês Unified Modeling Language, ou L</w:t>
+      </w:r>
+      <w:r>
+        <w:t>inguagem Unificada de Modelagem</w:t>
+      </w:r>
+    </w:p>
+  </w:footnote>
+  <w:footnote w:id="8">
+    <w:p>
+      <w:pPr>
+        <w:pStyle w:val="Textodenotaderodap"/>
+      </w:pPr>
+      <w:r>
+        <w:rPr>
+          <w:rStyle w:val="Refdenotaderodap"/>
+        </w:rPr>
+        <w:footnoteRef/>
+      </w:r>
+      <w:r>
+        <w:t xml:space="preserve"> Sigla de desenvolvimento orientado a testes, em inglês Test-Driven Development. Uma forma de desenvolvimento onde os testes são escritos antes da implementação do software.</w:t>
+      </w:r>
+    </w:p>
+  </w:footnote>
+  <w:footnote w:id="9">
+    <w:p>
+      <w:pPr>
+        <w:pStyle w:val="Textodenotaderodap"/>
+      </w:pPr>
+      <w:r>
+        <w:rPr>
+          <w:rStyle w:val="Refdenotaderodap"/>
+        </w:rPr>
+        <w:footnoteRef/>
+      </w:r>
+      <w:r>
+        <w:t xml:space="preserve"> </w:t>
+      </w:r>
+      <w:r>
+        <w:t xml:space="preserve">Em .NET Framework, Namespace é </w:t>
+      </w:r>
+      <w:r>
+        <w:t>uma representação de pacote que pode conter outros namespaces, classes e estruturas.</w:t>
+      </w:r>
+    </w:p>
+  </w:footnote>
+  <w:footnote w:id="10">
+    <w:p>
+      <w:pPr>
+        <w:pStyle w:val="Textodenotaderodap"/>
+      </w:pPr>
+      <w:r>
+        <w:rPr>
+          <w:rStyle w:val="Refdenotaderodap"/>
+        </w:rPr>
+        <w:footnoteRef/>
+      </w:r>
+      <w:r>
+        <w:t xml:space="preserve"> </w:t>
+      </w:r>
+      <w:r>
+        <w:t xml:space="preserve">Conhecida também como </w:t>
+      </w:r>
+      <w:r>
+        <w:rPr>
+          <w:i/>
+        </w:rPr>
+        <w:t>linha de execu</w:t>
+      </w:r>
+      <w:r>
+        <w:rPr>
+          <w:i/>
+        </w:rPr>
+        <w:t>ção,</w:t>
+      </w:r>
+      <w:r>
+        <w:t xml:space="preserve"> é o resultado da divisão de um processo em duas ou mais tarefas que executam concorrentemente.</w:t>
+      </w:r>
+    </w:p>
+  </w:footnote>
+  <w:footnote w:id="11">
     <w:p>
       <w:pPr>
         <w:pStyle w:val="Textodenotaderodap"/>
@@ -21944,7 +22346,7 @@
             <w:rPr>
               <w:noProof/>
             </w:rPr>
-            <w:t>10</w:t>
+            <w:t>8</w:t>
           </w:r>
         </w:fldSimple>
       </w:p>
@@ -23215,6 +23617,7 @@
   <w:style w:type="paragraph" w:styleId="Cabealho">
     <w:name w:val="header"/>
     <w:basedOn w:val="Normal"/>
+    <w:next w:val="Normal-CorpodeTexto"/>
     <w:link w:val="CabealhoChar"/>
     <w:uiPriority w:val="99"/>
     <w:unhideWhenUsed/>
@@ -23431,11 +23834,14 @@
     <w:link w:val="CitaoChar"/>
     <w:uiPriority w:val="29"/>
     <w:qFormat/>
-    <w:rsid w:val="00EC646D"/>
+    <w:rsid w:val="00CF3326"/>
+    <w:pPr>
+      <w:ind w:left="2268"/>
+    </w:pPr>
     <w:rPr>
-      <w:i/>
       <w:iCs/>
       <w:color w:val="000000"/>
+      <w:sz w:val="20"/>
     </w:rPr>
   </w:style>
   <w:style w:type="character" w:customStyle="1" w:styleId="CitaoChar">
@@ -23443,13 +23849,13 @@
     <w:basedOn w:val="Fontepargpadro"/>
     <w:link w:val="Citao"/>
     <w:uiPriority w:val="29"/>
-    <w:rsid w:val="00EC646D"/>
+    <w:rsid w:val="00CF3326"/>
     <w:rPr>
       <w:rFonts w:ascii="Arial" w:hAnsi="Arial"/>
-      <w:i/>
       <w:iCs/>
       <w:color w:val="000000"/>
-      <w:sz w:val="24"/>
+      <w:szCs w:val="22"/>
+      <w:lang w:eastAsia="en-US"/>
     </w:rPr>
   </w:style>
   <w:style w:type="paragraph" w:styleId="CitaoIntensa">
@@ -23876,7 +24282,7 @@
     <b:Year>2002</b:Year>
     <b:City>São Paulo</b:City>
     <b:Publisher>FTP</b:Publisher>
-    <b:RefOrder>13</b:RefOrder>
+    <b:RefOrder>1</b:RefOrder>
   </b:Source>
   <b:Source>
     <b:Tag>Hol98</b:Tag>
@@ -23898,7 +24304,7 @@
     <b:City>São Paulo</b:City>
     <b:Publisher>Martins Fontes</b:Publisher>
     <b:Edition>2</b:Edition>
-    <b:RefOrder>14</b:RefOrder>
+    <b:RefOrder>2</b:RefOrder>
   </b:Source>
   <b:Source>
     <b:Tag>Ado89</b:Tag>
@@ -23920,7 +24326,7 @@
     <b:City>Rio de Janeiro</b:City>
     <b:Publisher>Lumiar Editora</b:Publisher>
     <b:Edition>5</b:Edition>
-    <b:RefOrder>15</b:RefOrder>
+    <b:RefOrder>17</b:RefOrder>
   </b:Source>
   <b:Source>
     <b:Tag>Str08</b:Tag>
@@ -23942,7 +24348,7 @@
     <b:City>Nova Iorque</b:City>
     <b:Publisher>Pearson Prentice Hall</b:Publisher>
     <b:Edition>2</b:Edition>
-    <b:RefOrder>16</b:RefOrder>
+    <b:RefOrder>18</b:RefOrder>
   </b:Source>
   <b:Source>
     <b:Tag>Zyt10</b:Tag>
@@ -23960,7 +24366,7 @@
     <b:MonthAccessed>Março</b:MonthAccessed>
     <b:DayAccessed>10</b:DayAccessed>
     <b:URL>http://www.zytrax.com/tech/audio/</b:URL>
-    <b:RefOrder>17</b:RefOrder>
+    <b:RefOrder>19</b:RefOrder>
   </b:Source>
   <b:Source>
     <b:Tag>Nor06</b:Tag>
@@ -23990,7 +24396,7 @@
     <b:City>Redmond</b:City>
     <b:Publisher>Microsoft Press</b:Publisher>
     <b:Edition>1</b:Edition>
-    <b:RefOrder>18</b:RefOrder>
+    <b:RefOrder>20</b:RefOrder>
   </b:Source>
   <b:Source>
     <b:Tag>Lib09</b:Tag>
@@ -24016,7 +24422,7 @@
     <b:City>Rio de Janeiro</b:City>
     <b:Publisher>Alta Books</b:Publisher>
     <b:Edition>1</b:Edition>
-    <b:RefOrder>19</b:RefOrder>
+    <b:RefOrder>21</b:RefOrder>
   </b:Source>
   <b:Source>
     <b:Tag>Sev08</b:Tag>
@@ -24039,7 +24445,7 @@
     <b:City>São Paulo</b:City>
     <b:Publisher>Cortez Editora</b:Publisher>
     <b:Edition>23</b:Edition>
-    <b:RefOrder>20</b:RefOrder>
+    <b:RefOrder>22</b:RefOrder>
   </b:Source>
   <b:Source>
     <b:Tag>Fur08</b:Tag>
@@ -24061,7 +24467,7 @@
     <b:Year>2008</b:Year>
     <b:City>Porto Alegre</b:City>
     <b:Edition>14</b:Edition>
-    <b:RefOrder>21</b:RefOrder>
+    <b:RefOrder>23</b:RefOrder>
   </b:Source>
   <b:Source>
     <b:Tag>Mic10</b:Tag>
@@ -24079,7 +24485,7 @@
     <b:MonthAccessed>05</b:MonthAccessed>
     <b:DayAccessed>07</b:DayAccessed>
     <b:URL>http://msdn.microsoft.com/pt-br/netframework/default.aspx</b:URL>
-    <b:RefOrder>1</b:RefOrder>
+    <b:RefOrder>4</b:RefOrder>
   </b:Source>
   <b:Source>
     <b:Tag>Mic102</b:Tag>
@@ -24097,7 +24503,7 @@
     <b:MonthAccessed>05</b:MonthAccessed>
     <b:DayAccessed>07</b:DayAccessed>
     <b:URL>http://www.microsoft.com/games/en-us/aboutgfw/pages/directx.aspx</b:URL>
-    <b:RefOrder>3</b:RefOrder>
+    <b:RefOrder>6</b:RefOrder>
   </b:Source>
   <b:Source>
     <b:Tag>Sli10</b:Tag>
@@ -24115,7 +24521,7 @@
     <b:MonthAccessed>05</b:MonthAccessed>
     <b:DayAccessed>07</b:DayAccessed>
     <b:URL>http://www.slimdx.org/</b:URL>
-    <b:RefOrder>4</b:RefOrder>
+    <b:RefOrder>7</b:RefOrder>
   </b:Source>
   <b:Source>
     <b:Tag>NUn07</b:Tag>
@@ -24133,7 +24539,7 @@
     <b:MonthAccessed>05</b:MonthAccessed>
     <b:DayAccessed>07</b:DayAccessed>
     <b:URL>http://www.nunit.org/</b:URL>
-    <b:RefOrder>5</b:RefOrder>
+    <b:RefOrder>8</b:RefOrder>
   </b:Source>
   <b:Source>
     <b:Tag>Sub10</b:Tag>
@@ -24151,25 +24557,7 @@
     <b:MonthAccessed>05</b:MonthAccessed>
     <b:DayAccessed>07</b:DayAccessed>
     <b:URL>http://submain.com/products/testmatrix.aspx</b:URL>
-    <b:RefOrder>6</b:RefOrder>
-  </b:Source>
-  <b:Source>
-    <b:Tag>Ver10</b:Tag>
-    <b:SourceType>InternetSite</b:SourceType>
-    <b:Guid>{7F422025-88A9-429B-90FF-492F0C30FCBB}</b:Guid>
-    <b:LCID>0</b:LCID>
-    <b:Author>
-      <b:Author>
-        <b:Corporate>Versant Corporation</b:Corporate>
-      </b:Author>
-    </b:Author>
-    <b:InternetSiteTitle>db4o:: Java &amp; .NET Object Database</b:InternetSiteTitle>
-    <b:Year>2010</b:Year>
-    <b:YearAccessed>2010</b:YearAccessed>
-    <b:MonthAccessed>05</b:MonthAccessed>
-    <b:DayAccessed>07</b:DayAccessed>
-    <b:URL>http://www.db4o.com/</b:URL>
-    <b:RefOrder>7</b:RefOrder>
+    <b:RefOrder>9</b:RefOrder>
   </b:Source>
   <b:Source>
     <b:Tag>Col10</b:Tag>
@@ -24187,7 +24575,7 @@
     <b:MonthAccessed>05</b:MonthAccessed>
     <b:DayAccessed>07</b:DayAccessed>
     <b:URL>http://subversion.tigris.org/</b:URL>
-    <b:RefOrder>8</b:RefOrder>
+    <b:RefOrder>11</b:RefOrder>
   </b:Source>
   <b:Source>
     <b:Tag>Exc10</b:Tag>
@@ -24205,7 +24593,7 @@
     <b:MonthAccessed>05</b:MonthAccessed>
     <b:DayAccessed>07</b:DayAccessed>
     <b:URL>http://www.xp-dev.com/</b:URL>
-    <b:RefOrder>9</b:RefOrder>
+    <b:RefOrder>12</b:RefOrder>
   </b:Source>
   <b:Source>
     <b:Tag>Fin10</b:Tag>
@@ -24228,7 +24616,7 @@
     <b:MonthAccessed>05</b:MonthAccessed>
     <b:DayAccessed>07</b:DayAccessed>
     <b:URL>http://ankhsvn.open.collab.net/</b:URL>
-    <b:RefOrder>10</b:RefOrder>
+    <b:RefOrder>13</b:RefOrder>
   </b:Source>
   <b:Source>
     <b:Tag>Mic103</b:Tag>
@@ -24246,7 +24634,7 @@
     <b:MonthAccessed>05</b:MonthAccessed>
     <b:DayAccessed>07</b:DayAccessed>
     <b:URL>http://office.microsoft.com/pt-br/visio/default.aspx</b:URL>
-    <b:RefOrder>12</b:RefOrder>
+    <b:RefOrder>15</b:RefOrder>
   </b:Source>
   <b:Source>
     <b:Tag>Mic101</b:Tag>
@@ -24264,7 +24652,7 @@
     <b:MonthAccessed>05</b:MonthAccessed>
     <b:DayAccessed>07</b:DayAccessed>
     <b:URL>http://www.microsoft.com/visualstudio/pt-br/products/2008-editions</b:URL>
-    <b:RefOrder>2</b:RefOrder>
+    <b:RefOrder>5</b:RefOrder>
   </b:Source>
   <b:Source>
     <b:Tag>Obj10</b:Tag>
@@ -24282,13 +24670,90 @@
     <b:MonthAccessed>05</b:MonthAccessed>
     <b:DayAccessed>07</b:DayAccessed>
     <b:URL>http://www.uml.org/</b:URL>
-    <b:RefOrder>11</b:RefOrder>
+    <b:RefOrder>14</b:RefOrder>
+  </b:Source>
+  <b:Source>
+    <b:Tag>The10</b:Tag>
+    <b:SourceType>InternetSite</b:SourceType>
+    <b:Guid>{95D323EB-9417-48E5-A63F-1A7AA4E32C6C}</b:Guid>
+    <b:LCID>0</b:LCID>
+    <b:Author>
+      <b:Author>
+        <b:Corporate>The Code Project</b:Corporate>
+      </b:Author>
+    </b:Author>
+    <b:Year>2010</b:Year>
+    <b:InternetSiteTitle>FFT Guitar Tuner</b:InternetSiteTitle>
+    <b:YearAccessed>2010</b:YearAccessed>
+    <b:MonthAccessed>05</b:MonthAccessed>
+    <b:DayAccessed>07</b:DayAccessed>
+    <b:URL>http://www.codeproject.com/KB/audio-video/FftGuitarTuner.aspx</b:URL>
+    <b:RefOrder>16</b:RefOrder>
+  </b:Source>
+  <b:Source>
+    <b:Tag>Scr10</b:Tag>
+    <b:SourceType>InternetSite</b:SourceType>
+    <b:Guid>{8E24AF2F-0C94-4846-A2D8-576C15E5717F}</b:Guid>
+    <b:LCID>0</b:LCID>
+    <b:Author>
+      <b:Author>
+        <b:Corporate>Scrum Aliance, Inc.</b:Corporate>
+      </b:Author>
+    </b:Author>
+    <b:InternetSiteTitle>What is Scrum?</b:InternetSiteTitle>
+    <b:Year>2010</b:Year>
+    <b:YearAccessed>2010</b:YearAccessed>
+    <b:MonthAccessed>05</b:MonthAccessed>
+    <b:DayAccessed>07</b:DayAccessed>
+    <b:URL>http://www.scrumalliance.org/learn_about_scrum</b:URL>
+    <b:RefOrder>24</b:RefOrder>
+  </b:Source>
+  <b:Source>
+    <b:Tag>Ver10</b:Tag>
+    <b:SourceType>InternetSite</b:SourceType>
+    <b:Guid>{1FF14D8F-8047-4D21-9B69-48F1D760AAC7}</b:Guid>
+    <b:LCID>0</b:LCID>
+    <b:Author>
+      <b:Author>
+        <b:Corporate>Versant Corporation</b:Corporate>
+      </b:Author>
+    </b:Author>
+    <b:InternetSiteTitle>db4o - Java &amp; .NET Object Database</b:InternetSiteTitle>
+    <b:Year>2010</b:Year>
+    <b:YearAccessed>2010</b:YearAccessed>
+    <b:MonthAccessed>05</b:MonthAccessed>
+    <b:DayAccessed>07</b:DayAccessed>
+    <b:URL>http://www.db4o.com/</b:URL>
+    <b:RefOrder>10</b:RefOrder>
+  </b:Source>
+  <b:Source>
+    <b:Tag>Fer04</b:Tag>
+    <b:SourceType>Book</b:SourceType>
+    <b:Guid>{A4755BD6-4181-47AE-8D59-668D1BC741E9}</b:Guid>
+    <b:LCID>0</b:LCID>
+    <b:Author>
+      <b:Author>
+        <b:NameList>
+          <b:Person>
+            <b:Last>Ferreira</b:Last>
+            <b:First>Aurélio</b:First>
+            <b:Middle>Buarque de Holanda</b:Middle>
+          </b:Person>
+        </b:NameList>
+      </b:Author>
+    </b:Author>
+    <b:Title>Minidicionário Aurélio da Língua Portuguesa</b:Title>
+    <b:Year>2004</b:Year>
+    <b:City>Curitiba</b:City>
+    <b:Publisher>Positivo Editora</b:Publisher>
+    <b:Edition>6</b:Edition>
+    <b:RefOrder>3</b:RefOrder>
   </b:Source>
 </b:Sources>
 </file>
 
 <file path=customXml/itemProps1.xml><?xml version="1.0" encoding="utf-8"?>
-<ds:datastoreItem xmlns:ds="http://schemas.openxmlformats.org/officeDocument/2006/customXml" ds:itemID="{56CECAE2-369D-48A7-AA90-605B29B2D922}">
+<ds:datastoreItem xmlns:ds="http://schemas.openxmlformats.org/officeDocument/2006/customXml" ds:itemID="{0427F3D1-18FC-45A6-B89D-7ED99D777DA0}">
   <ds:schemaRefs>
     <ds:schemaRef ds:uri="http://schemas.openxmlformats.org/officeDocument/2006/bibliography"/>
   </ds:schemaRefs>
